--- a/Summary of OOP.docx
+++ b/Summary of OOP.docx
@@ -388,7 +388,25 @@
           <w:shd w:val="clear" w:color="auto" w:fill="FFFFFF"/>
           <w:rtl/>
         </w:rPr>
-        <w:t>ישנו בנאי דיפולטיבי שמוגדר עם יצירת מחלקה ונדרס עם יצירת בנאי אחר.</w:t>
+        <w:t xml:space="preserve">ישנו בנאי </w:t>
+      </w:r>
+      <w:proofErr w:type="spellStart"/>
+      <w:r>
+        <w:rPr>
+          <w:rFonts w:cstheme="minorHAnsi"/>
+          <w:shd w:val="clear" w:color="auto" w:fill="FFFFFF"/>
+          <w:rtl/>
+        </w:rPr>
+        <w:t>דיפולטיבי</w:t>
+      </w:r>
+      <w:proofErr w:type="spellEnd"/>
+      <w:r>
+        <w:rPr>
+          <w:rFonts w:cstheme="minorHAnsi"/>
+          <w:shd w:val="clear" w:color="auto" w:fill="FFFFFF"/>
+          <w:rtl/>
+        </w:rPr>
+        <w:t xml:space="preserve"> שמוגדר עם יצירת מחלקה ונדרס עם יצירת בנאי אחר.</w:t>
       </w:r>
     </w:p>
     <w:p>
@@ -779,12 +797,30 @@
           <w:shd w:val="clear" w:color="auto" w:fill="FFFFFF"/>
           <w:rtl/>
         </w:rPr>
-        <w:t>כתלות בהאם מאחורי הקלעים שני המצביעים מצביעים על אותו עצם בזיכרון. על מנת לבדוק האם שתי המחרוזות שקולות, גם אם הן שמורות בשני עצמים נפרדים, נשתמש בשיטה</w:t>
-      </w:r>
+        <w:t xml:space="preserve">כתלות </w:t>
+      </w:r>
+      <w:proofErr w:type="spellStart"/>
       <w:r>
         <w:rPr>
           <w:rFonts w:cstheme="minorHAnsi"/>
           <w:shd w:val="clear" w:color="auto" w:fill="FFFFFF"/>
+          <w:rtl/>
+        </w:rPr>
+        <w:t>בהאם</w:t>
+      </w:r>
+      <w:proofErr w:type="spellEnd"/>
+      <w:r>
+        <w:rPr>
+          <w:rFonts w:cstheme="minorHAnsi"/>
+          <w:shd w:val="clear" w:color="auto" w:fill="FFFFFF"/>
+          <w:rtl/>
+        </w:rPr>
+        <w:t xml:space="preserve"> מאחורי הקלעים שני המצביעים מצביעים על אותו עצם בזיכרון. על מנת לבדוק האם שתי המחרוזות שקולות, גם אם הן שמורות בשני עצמים נפרדים, נשתמש בשיטה</w:t>
+      </w:r>
+      <w:r>
+        <w:rPr>
+          <w:rFonts w:cstheme="minorHAnsi"/>
+          <w:shd w:val="clear" w:color="auto" w:fill="FFFFFF"/>
         </w:rPr>
         <w:t xml:space="preserve"> equals </w:t>
       </w:r>
@@ -801,7 +837,23 @@
           <w:rFonts w:cstheme="minorHAnsi"/>
           <w:shd w:val="clear" w:color="auto" w:fill="FFFFFF"/>
         </w:rPr>
-        <w:t xml:space="preserve"> String: x.equals(y).</w:t>
+        <w:t xml:space="preserve"> String: </w:t>
+      </w:r>
+      <w:proofErr w:type="spellStart"/>
+      <w:r>
+        <w:rPr>
+          <w:rFonts w:cstheme="minorHAnsi"/>
+          <w:shd w:val="clear" w:color="auto" w:fill="FFFFFF"/>
+        </w:rPr>
+        <w:t>x.equals</w:t>
+      </w:r>
+      <w:proofErr w:type="spellEnd"/>
+      <w:r>
+        <w:rPr>
+          <w:rFonts w:cstheme="minorHAnsi"/>
+          <w:shd w:val="clear" w:color="auto" w:fill="FFFFFF"/>
+        </w:rPr>
+        <w:t>(y).</w:t>
       </w:r>
       <w:r>
         <w:rPr>
@@ -810,12 +862,21 @@
         <w:t xml:space="preserve">  </w:t>
       </w:r>
       <w:dir w:val="rtl">
+        <w:proofErr w:type="spellStart"/>
         <w:r>
           <w:rPr>
             <w:rFonts w:cstheme="minorHAnsi"/>
             <w:rtl/>
           </w:rPr>
-          <w:t xml:space="preserve">רפרנס </w:t>
+          <w:t>רפרנס</w:t>
+        </w:r>
+        <w:proofErr w:type="spellEnd"/>
+        <w:r>
+          <w:rPr>
+            <w:rFonts w:cstheme="minorHAnsi"/>
+            <w:rtl/>
+          </w:rPr>
+          <w:t xml:space="preserve"> </w:t>
         </w:r>
         <w:dir w:val="rtl">
           <w:r>
@@ -831,7 +892,23 @@
                 <w:rFonts w:cstheme="minorHAnsi"/>
                 <w:rtl/>
               </w:rPr>
-              <w:t xml:space="preserve">שמבציע לאובייקט קונקרטי. לכל רפרנס יש את הטיפוס שלו </w:t>
+              <w:t xml:space="preserve">שמבציע לאובייקט קונקרטי. לכל </w:t>
+            </w:r>
+            <w:proofErr w:type="spellStart"/>
+            <w:r>
+              <w:rPr>
+                <w:rFonts w:cstheme="minorHAnsi"/>
+                <w:rtl/>
+              </w:rPr>
+              <w:t>רפרנס</w:t>
+            </w:r>
+            <w:proofErr w:type="spellEnd"/>
+            <w:r>
+              <w:rPr>
+                <w:rFonts w:cstheme="minorHAnsi"/>
+                <w:rtl/>
+              </w:rPr>
+              <w:t xml:space="preserve"> יש את הטיפוס שלו </w:t>
             </w:r>
             <w:dir w:val="rtl">
               <w:r>
@@ -883,7 +960,23 @@
             <w:rFonts w:cstheme="minorHAnsi"/>
             <w:rtl/>
           </w:rPr>
-          <w:t xml:space="preserve">זה איזשהו יצור עלום שם שמגיע ומשחרר זיכרון של אובייקט שאין רפרנס אליו. </w:t>
+          <w:t xml:space="preserve">זה איזשהו יצור עלום שם שמגיע ומשחרר זיכרון של אובייקט שאין </w:t>
+        </w:r>
+        <w:proofErr w:type="spellStart"/>
+        <w:r>
+          <w:rPr>
+            <w:rFonts w:cstheme="minorHAnsi"/>
+            <w:rtl/>
+          </w:rPr>
+          <w:t>רפרנס</w:t>
+        </w:r>
+        <w:proofErr w:type="spellEnd"/>
+        <w:r>
+          <w:rPr>
+            <w:rFonts w:cstheme="minorHAnsi"/>
+            <w:rtl/>
+          </w:rPr>
+          <w:t xml:space="preserve"> אליו. </w:t>
         </w:r>
         <w:dir w:val="rtl">
           <w:r>
@@ -891,7 +984,23 @@
               <w:rFonts w:cstheme="minorHAnsi"/>
               <w:rtl/>
             </w:rPr>
-            <w:t xml:space="preserve">כלומר הוא מחזיר את הזכרון לרשות התוכנה </w:t>
+            <w:t xml:space="preserve">כלומר הוא מחזיר את </w:t>
+          </w:r>
+          <w:proofErr w:type="spellStart"/>
+          <w:r>
+            <w:rPr>
+              <w:rFonts w:cstheme="minorHAnsi"/>
+              <w:rtl/>
+            </w:rPr>
+            <w:t>הזכרון</w:t>
+          </w:r>
+          <w:proofErr w:type="spellEnd"/>
+          <w:r>
+            <w:rPr>
+              <w:rFonts w:cstheme="minorHAnsi"/>
+              <w:rtl/>
+            </w:rPr>
+            <w:t xml:space="preserve"> לרשות התוכנה </w:t>
           </w:r>
           <w:dir w:val="rtl">
             <w:r>
@@ -1066,7 +1175,23 @@
           <w:rFonts w:cstheme="minorHAnsi"/>
           <w:rtl/>
         </w:rPr>
-        <w:t xml:space="preserve"> היא מחלקה בסיסית ונפוצה בשימוש. היא דומה לפרימיטיביים אבל לגמרי מחלקה. ניתן להגדיר רפרנס באמצעות הסימן '=' ללא בנאי. המחרוזות אינן ניתנות לשינוי, כלומר לא ניתן </w:t>
+        <w:t xml:space="preserve"> היא מחלקה בסיסית ונפוצה בשימוש. היא דומה לפרימיטיביים אבל לגמרי מחלקה. ניתן להגדיר </w:t>
+      </w:r>
+      <w:proofErr w:type="spellStart"/>
+      <w:r>
+        <w:rPr>
+          <w:rFonts w:cstheme="minorHAnsi"/>
+          <w:rtl/>
+        </w:rPr>
+        <w:t>רפרנס</w:t>
+      </w:r>
+      <w:proofErr w:type="spellEnd"/>
+      <w:r>
+        <w:rPr>
+          <w:rFonts w:cstheme="minorHAnsi"/>
+          <w:rtl/>
+        </w:rPr>
+        <w:t xml:space="preserve"> באמצעות הסימן '=' ללא בנאי. המחרוזות אינן ניתנות לשינוי, כלומר לא ניתן </w:t>
       </w:r>
       <w:r>
         <w:rPr>
@@ -1074,7 +1199,23 @@
           <w:rtl/>
         </w:rPr>
         <w:lastRenderedPageBreak/>
-        <w:t xml:space="preserve">לשנות את התוכן שלהן לאחר שנוצרו. סטרינג מציעה שיטות שימושיות שונות, כגון </w:t>
+        <w:t xml:space="preserve">לשנות את התוכן שלהן לאחר שנוצרו. </w:t>
+      </w:r>
+      <w:proofErr w:type="spellStart"/>
+      <w:r>
+        <w:rPr>
+          <w:rFonts w:cstheme="minorHAnsi"/>
+          <w:rtl/>
+        </w:rPr>
+        <w:t>סטרינג</w:t>
+      </w:r>
+      <w:proofErr w:type="spellEnd"/>
+      <w:r>
+        <w:rPr>
+          <w:rFonts w:cstheme="minorHAnsi"/>
+          <w:rtl/>
+        </w:rPr>
+        <w:t xml:space="preserve"> מציעה שיטות שימושיות שונות, כגון </w:t>
       </w:r>
       <w:r>
         <w:rPr>
@@ -1089,12 +1230,14 @@
         </w:rPr>
         <w:t xml:space="preserve"> ו-</w:t>
       </w:r>
+      <w:proofErr w:type="spellStart"/>
       <w:r>
         <w:rPr>
           <w:rFonts w:cstheme="minorHAnsi"/>
         </w:rPr>
         <w:t>charAt</w:t>
       </w:r>
+      <w:proofErr w:type="spellEnd"/>
       <w:r>
         <w:rPr>
           <w:rFonts w:cstheme="minorHAnsi"/>
@@ -1162,8 +1305,17 @@
           <w:rFonts w:cstheme="minorHAnsi"/>
           <w:rtl/>
         </w:rPr>
-        <w:t xml:space="preserve"> בדרך כלל התוכנית מסתיימת כשהסתיימה הפוקנציה</w:t>
-      </w:r>
+        <w:t xml:space="preserve"> בדרך כלל התוכנית מסתיימת כשהסתיימה </w:t>
+      </w:r>
+      <w:proofErr w:type="spellStart"/>
+      <w:r>
+        <w:rPr>
+          <w:rFonts w:cstheme="minorHAnsi"/>
+          <w:rtl/>
+        </w:rPr>
+        <w:t>הפוקנציה</w:t>
+      </w:r>
+      <w:proofErr w:type="spellEnd"/>
       <w:r>
         <w:rPr>
           <w:rFonts w:cstheme="minorHAnsi"/>
@@ -1215,7 +1367,21 @@
         <w:rPr>
           <w:rFonts w:cstheme="minorHAnsi"/>
         </w:rPr>
-        <w:t xml:space="preserve">int[] intArray = new int[]{1, 2, 3}; </w:t>
+        <w:t xml:space="preserve">int[] </w:t>
+      </w:r>
+      <w:proofErr w:type="spellStart"/>
+      <w:r>
+        <w:rPr>
+          <w:rFonts w:cstheme="minorHAnsi"/>
+        </w:rPr>
+        <w:t>intArray</w:t>
+      </w:r>
+      <w:proofErr w:type="spellEnd"/>
+      <w:r>
+        <w:rPr>
+          <w:rFonts w:cstheme="minorHAnsi"/>
+        </w:rPr>
+        <w:t xml:space="preserve"> = new int[]{1, 2, 3}; </w:t>
       </w:r>
     </w:p>
     <w:p>
@@ -1300,12 +1466,37 @@
           <w:rtl/>
         </w:rPr>
       </w:pPr>
-      <w:r>
-        <w:rPr>
-          <w:rFonts w:cstheme="minorHAnsi"/>
-          <w:rtl/>
-        </w:rPr>
-        <w:t>אינדנטציה\הזחות: שימוש נכון בהזחות ביחס לסוגריים. זה משפר את הקריאות והסדר.</w:t>
+      <w:proofErr w:type="spellStart"/>
+      <w:r>
+        <w:rPr>
+          <w:rFonts w:cstheme="minorHAnsi"/>
+          <w:rtl/>
+        </w:rPr>
+        <w:t>אינדנטציה</w:t>
+      </w:r>
+      <w:proofErr w:type="spellEnd"/>
+      <w:r>
+        <w:rPr>
+          <w:rFonts w:cstheme="minorHAnsi"/>
+          <w:rtl/>
+        </w:rPr>
+        <w:t xml:space="preserve">\הזחות: שימוש נכון </w:t>
+      </w:r>
+      <w:proofErr w:type="spellStart"/>
+      <w:r>
+        <w:rPr>
+          <w:rFonts w:cstheme="minorHAnsi"/>
+          <w:rtl/>
+        </w:rPr>
+        <w:t>בהזחות</w:t>
+      </w:r>
+      <w:proofErr w:type="spellEnd"/>
+      <w:r>
+        <w:rPr>
+          <w:rFonts w:cstheme="minorHAnsi"/>
+          <w:rtl/>
+        </w:rPr>
+        <w:t xml:space="preserve"> ביחס לסוגריים. זה משפר את הקריאות והסדר.</w:t>
       </w:r>
     </w:p>
     <w:p>
@@ -1417,7 +1608,7 @@
                     <pic:cNvPicPr/>
                   </pic:nvPicPr>
                   <pic:blipFill>
-                    <a:blip r:embed="rId6" cstate="print">
+                    <a:blip r:embed="rId8" cstate="print">
                       <a:extLst>
                         <a:ext uri="{28A0092B-C50C-407E-A947-70E740481C1C}">
                           <a14:useLocalDpi xmlns:a14="http://schemas.microsoft.com/office/drawing/2010/main" val="0"/>
@@ -1569,12 +1760,14 @@
         </w:rPr>
         <w:t>מהדר (</w:t>
       </w:r>
+      <w:proofErr w:type="spellStart"/>
       <w:r>
         <w:rPr>
           <w:rFonts w:cstheme="minorHAnsi"/>
         </w:rPr>
         <w:t>javac</w:t>
       </w:r>
+      <w:proofErr w:type="spellEnd"/>
       <w:r>
         <w:rPr>
           <w:rFonts w:cstheme="minorHAnsi"/>
@@ -1605,7 +1798,21 @@
         <w:rPr>
           <w:rFonts w:cstheme="minorHAnsi"/>
         </w:rPr>
-        <w:t>Java Virtual Machine   (javac)</w:t>
+        <w:t>Java Virtual Machine   (</w:t>
+      </w:r>
+      <w:proofErr w:type="spellStart"/>
+      <w:r>
+        <w:rPr>
+          <w:rFonts w:cstheme="minorHAnsi"/>
+        </w:rPr>
+        <w:t>javac</w:t>
+      </w:r>
+      <w:proofErr w:type="spellEnd"/>
+      <w:r>
+        <w:rPr>
+          <w:rFonts w:cstheme="minorHAnsi"/>
+        </w:rPr>
+        <w:t>)</w:t>
       </w:r>
     </w:p>
     <w:p>
@@ -1626,12 +1833,14 @@
         </w:rPr>
         <w:t>,</w:t>
       </w:r>
+      <w:proofErr w:type="spellStart"/>
       <w:r>
         <w:rPr>
           <w:rFonts w:cstheme="minorHAnsi"/>
         </w:rPr>
         <w:t>diassembler</w:t>
       </w:r>
+      <w:proofErr w:type="spellEnd"/>
       <w:r>
         <w:rPr>
           <w:rFonts w:cstheme="minorHAnsi"/>
@@ -1639,12 +1848,14 @@
         </w:rPr>
         <w:t xml:space="preserve"> (</w:t>
       </w:r>
+      <w:proofErr w:type="spellStart"/>
       <w:r>
         <w:rPr>
           <w:rFonts w:cstheme="minorHAnsi"/>
         </w:rPr>
         <w:t>javap</w:t>
       </w:r>
+      <w:proofErr w:type="spellEnd"/>
       <w:r>
         <w:rPr>
           <w:rFonts w:cstheme="minorHAnsi"/>
@@ -1704,12 +1915,14 @@
         </w:rPr>
         <w:t>כלי תיעוד (</w:t>
       </w:r>
+      <w:proofErr w:type="spellStart"/>
       <w:r>
         <w:rPr>
           <w:rFonts w:cstheme="minorHAnsi"/>
         </w:rPr>
         <w:t>javadoc</w:t>
       </w:r>
+      <w:proofErr w:type="spellEnd"/>
       <w:r>
         <w:rPr>
           <w:rFonts w:cstheme="minorHAnsi"/>
@@ -1909,7 +2122,7 @@
                     <pic:cNvPicPr/>
                   </pic:nvPicPr>
                   <pic:blipFill rotWithShape="1">
-                    <a:blip r:embed="rId7">
+                    <a:blip r:embed="rId9">
                       <a:extLst>
                         <a:ext uri="{28A0092B-C50C-407E-A947-70E740481C1C}">
                           <a14:useLocalDpi xmlns:a14="http://schemas.microsoft.com/office/drawing/2010/main" val="0"/>
@@ -2037,18 +2250,36 @@
         </w:rPr>
         <w:t>. זה כולל את ה</w:t>
       </w:r>
+      <w:proofErr w:type="spellStart"/>
       <w:r>
         <w:rPr>
           <w:rFonts w:cstheme="minorHAnsi"/>
         </w:rPr>
         <w:t>jvm</w:t>
       </w:r>
-      <w:r>
-        <w:rPr>
-          <w:rFonts w:cstheme="minorHAnsi"/>
-          <w:rtl/>
-        </w:rPr>
-        <w:t xml:space="preserve"> וסיפריות של מחלקות שונות ב</w:t>
+      <w:proofErr w:type="spellEnd"/>
+      <w:r>
+        <w:rPr>
+          <w:rFonts w:cstheme="minorHAnsi"/>
+          <w:rtl/>
+        </w:rPr>
+        <w:t xml:space="preserve"> </w:t>
+      </w:r>
+      <w:proofErr w:type="spellStart"/>
+      <w:r>
+        <w:rPr>
+          <w:rFonts w:cstheme="minorHAnsi"/>
+          <w:rtl/>
+        </w:rPr>
+        <w:t>וסיפריות</w:t>
+      </w:r>
+      <w:proofErr w:type="spellEnd"/>
+      <w:r>
+        <w:rPr>
+          <w:rFonts w:cstheme="minorHAnsi"/>
+          <w:rtl/>
+        </w:rPr>
+        <w:t xml:space="preserve"> של מחלקות שונות ב</w:t>
       </w:r>
       <w:r>
         <w:rPr>
@@ -2084,8 +2315,16 @@
         <w:rPr>
           <w:rFonts w:cstheme="minorHAnsi"/>
         </w:rPr>
-        <w:t>Compile Timse</w:t>
-      </w:r>
+        <w:t xml:space="preserve">Compile </w:t>
+      </w:r>
+      <w:proofErr w:type="spellStart"/>
+      <w:r>
+        <w:rPr>
+          <w:rFonts w:cstheme="minorHAnsi"/>
+        </w:rPr>
+        <w:t>Timse</w:t>
+      </w:r>
+      <w:proofErr w:type="spellEnd"/>
       <w:r>
         <w:rPr>
           <w:rFonts w:cstheme="minorHAnsi"/>
@@ -2131,12 +2370,14 @@
         </w:rPr>
         <w:t xml:space="preserve"> מורכב באמצעות הפקודה '</w:t>
       </w:r>
+      <w:proofErr w:type="spellStart"/>
       <w:r>
         <w:rPr>
           <w:rFonts w:cstheme="minorHAnsi"/>
         </w:rPr>
         <w:t>javac</w:t>
       </w:r>
+      <w:proofErr w:type="spellEnd"/>
       <w:r>
         <w:rPr>
           <w:rFonts w:cstheme="minorHAnsi"/>
@@ -2239,11 +2480,19 @@
         <w:lastRenderedPageBreak/>
         <w:t>ניתן להשתמש ב-'</w:t>
       </w:r>
-      <w:r>
-        <w:rPr>
-          <w:rFonts w:cstheme="minorHAnsi"/>
-        </w:rPr>
-        <w:t>javap -c</w:t>
+      <w:proofErr w:type="spellStart"/>
+      <w:r>
+        <w:rPr>
+          <w:rFonts w:cstheme="minorHAnsi"/>
+        </w:rPr>
+        <w:t>javap</w:t>
+      </w:r>
+      <w:proofErr w:type="spellEnd"/>
+      <w:r>
+        <w:rPr>
+          <w:rFonts w:cstheme="minorHAnsi"/>
+        </w:rPr>
+        <w:t xml:space="preserve"> -c</w:t>
       </w:r>
       <w:r>
         <w:rPr>
@@ -2416,12 +2665,14 @@
         </w:rPr>
         <w:t xml:space="preserve"> (</w:t>
       </w:r>
+      <w:proofErr w:type="spellStart"/>
       <w:r>
         <w:rPr>
           <w:rFonts w:cstheme="minorHAnsi"/>
         </w:rPr>
         <w:t>Java.utils</w:t>
       </w:r>
+      <w:proofErr w:type="spellEnd"/>
       <w:r>
         <w:rPr>
           <w:rFonts w:cstheme="minorHAnsi"/>
@@ -2607,8 +2858,17 @@
           <w:rFonts w:cstheme="minorHAnsi"/>
           <w:rtl/>
         </w:rPr>
-        <w:t xml:space="preserve"> לקוד מכונה שורה אחר שורה לביצוע מיידי</w:t>
-      </w:r>
+        <w:t xml:space="preserve"> לקוד מכונה שורה אחר שורה לביצוע </w:t>
+      </w:r>
+      <w:proofErr w:type="spellStart"/>
+      <w:r>
+        <w:rPr>
+          <w:rFonts w:cstheme="minorHAnsi"/>
+          <w:rtl/>
+        </w:rPr>
+        <w:t>מיידי</w:t>
+      </w:r>
+      <w:proofErr w:type="spellEnd"/>
     </w:p>
     <w:p>
       <w:pPr>
@@ -2630,7 +2890,23 @@
           <w:rFonts w:cstheme="minorHAnsi"/>
           <w:u w:val="single"/>
         </w:rPr>
-        <w:t>JIT – Just In Time Compilation</w:t>
+        <w:t xml:space="preserve">JIT – Just </w:t>
+      </w:r>
+      <w:proofErr w:type="gramStart"/>
+      <w:r>
+        <w:rPr>
+          <w:rFonts w:cstheme="minorHAnsi"/>
+          <w:u w:val="single"/>
+        </w:rPr>
+        <w:t>In</w:t>
+      </w:r>
+      <w:proofErr w:type="gramEnd"/>
+      <w:r>
+        <w:rPr>
+          <w:rFonts w:cstheme="minorHAnsi"/>
+          <w:u w:val="single"/>
+        </w:rPr>
+        <w:t xml:space="preserve"> Time Compilation</w:t>
       </w:r>
       <w:r>
         <w:rPr>
@@ -2704,11 +2980,19 @@
         </w:rPr>
         <w:t xml:space="preserve">, לכל </w:t>
       </w:r>
-      <w:r>
-        <w:rPr>
-          <w:rFonts w:cstheme="minorHAnsi"/>
-        </w:rPr>
-        <w:t xml:space="preserve">jvm </w:t>
+      <w:proofErr w:type="spellStart"/>
+      <w:r>
+        <w:rPr>
+          <w:rFonts w:cstheme="minorHAnsi"/>
+        </w:rPr>
+        <w:t>jvm</w:t>
+      </w:r>
+      <w:proofErr w:type="spellEnd"/>
+      <w:r>
+        <w:rPr>
+          <w:rFonts w:cstheme="minorHAnsi"/>
+        </w:rPr>
+        <w:t xml:space="preserve"> </w:t>
       </w:r>
       <w:r>
         <w:rPr>
@@ -2728,8 +3012,17 @@
           <w:rFonts w:cstheme="minorHAnsi"/>
           <w:rtl/>
         </w:rPr>
-        <w:t xml:space="preserve"> שתפקידו "לנקות" את הזכרון</w:t>
-      </w:r>
+        <w:t xml:space="preserve"> שתפקידו "לנקות" את </w:t>
+      </w:r>
+      <w:proofErr w:type="spellStart"/>
+      <w:r>
+        <w:rPr>
+          <w:rFonts w:cstheme="minorHAnsi"/>
+          <w:rtl/>
+        </w:rPr>
+        <w:t>הזכרון</w:t>
+      </w:r>
+      <w:proofErr w:type="spellEnd"/>
       <w:r>
         <w:rPr>
           <w:rFonts w:cstheme="minorHAnsi"/>
@@ -2903,7 +3196,7 @@
                     <pic:cNvPicPr/>
                   </pic:nvPicPr>
                   <pic:blipFill>
-                    <a:blip r:embed="rId8"/>
+                    <a:blip r:embed="rId10"/>
                     <a:stretch>
                       <a:fillRect/>
                     </a:stretch>
@@ -3045,6 +3338,7 @@
           <w:rFonts w:cstheme="minorHAnsi"/>
         </w:rPr>
       </w:pPr>
+      <w:proofErr w:type="spellStart"/>
       <w:r>
         <w:rPr>
           <w:rFonts w:cstheme="minorHAnsi"/>
@@ -3056,12 +3350,29 @@
         <w:lastRenderedPageBreak/>
         <w:t>אנקפסולציה</w:t>
       </w:r>
-      <w:r>
-        <w:rPr>
-          <w:rFonts w:cstheme="minorHAnsi"/>
-          <w:rtl/>
-        </w:rPr>
-        <w:t xml:space="preserve"> - אנקפסולציה אומרת בגדול לחלק את הקוד לקפסולות</w:t>
+      <w:proofErr w:type="spellEnd"/>
+      <w:r>
+        <w:rPr>
+          <w:rFonts w:cstheme="minorHAnsi"/>
+          <w:rtl/>
+        </w:rPr>
+        <w:t xml:space="preserve"> - </w:t>
+      </w:r>
+      <w:proofErr w:type="spellStart"/>
+      <w:r>
+        <w:rPr>
+          <w:rFonts w:cstheme="minorHAnsi"/>
+          <w:rtl/>
+        </w:rPr>
+        <w:t>אנקפסולציה</w:t>
+      </w:r>
+      <w:proofErr w:type="spellEnd"/>
+      <w:r>
+        <w:rPr>
+          <w:rFonts w:cstheme="minorHAnsi"/>
+          <w:rtl/>
+        </w:rPr>
+        <w:t xml:space="preserve"> אומרת בגדול לחלק את הקוד לקפסולות</w:t>
       </w:r>
       <w:r>
         <w:rPr>
@@ -3129,7 +3440,23 @@
           <w:rFonts w:cstheme="minorHAnsi"/>
           <w:rtl/>
         </w:rPr>
-        <w:t>החלק השני של אנקפסולציה הוא שכל עצם מפריד בין מה שמשרת יחידות אחרות ומה שנועד לשימוש פנימי</w:t>
+        <w:t xml:space="preserve">החלק השני של </w:t>
+      </w:r>
+      <w:proofErr w:type="spellStart"/>
+      <w:r>
+        <w:rPr>
+          <w:rFonts w:cstheme="minorHAnsi"/>
+          <w:rtl/>
+        </w:rPr>
+        <w:t>אנקפסולציה</w:t>
+      </w:r>
+      <w:proofErr w:type="spellEnd"/>
+      <w:r>
+        <w:rPr>
+          <w:rFonts w:cstheme="minorHAnsi"/>
+          <w:rtl/>
+        </w:rPr>
+        <w:t xml:space="preserve"> הוא שכל עצם מפריד בין מה שמשרת יחידות אחרות ומה שנועד לשימוש פנימי</w:t>
       </w:r>
       <w:r>
         <w:rPr>
@@ -3175,7 +3502,23 @@
           <w:rFonts w:cstheme="minorHAnsi"/>
           <w:rtl/>
         </w:rPr>
-        <w:t xml:space="preserve"> החלק הזה של אנקפסולציה נקרא הסתרת מידע</w:t>
+        <w:t xml:space="preserve"> החלק הזה של </w:t>
+      </w:r>
+      <w:proofErr w:type="spellStart"/>
+      <w:r>
+        <w:rPr>
+          <w:rFonts w:cstheme="minorHAnsi"/>
+          <w:rtl/>
+        </w:rPr>
+        <w:t>אנקפסולציה</w:t>
+      </w:r>
+      <w:proofErr w:type="spellEnd"/>
+      <w:r>
+        <w:rPr>
+          <w:rFonts w:cstheme="minorHAnsi"/>
+          <w:rtl/>
+        </w:rPr>
+        <w:t xml:space="preserve"> נקרא הסתרת מידע</w:t>
       </w:r>
       <w:r>
         <w:rPr>
@@ -3197,7 +3540,25 @@
           <w:u w:val="single"/>
           <w:rtl/>
         </w:rPr>
-        <w:t xml:space="preserve">אז אנקפסולציה אומרת: </w:t>
+        <w:t xml:space="preserve">אז </w:t>
+      </w:r>
+      <w:proofErr w:type="spellStart"/>
+      <w:r>
+        <w:rPr>
+          <w:rFonts w:cstheme="minorHAnsi"/>
+          <w:u w:val="single"/>
+          <w:rtl/>
+        </w:rPr>
+        <w:t>אנקפסולציה</w:t>
+      </w:r>
+      <w:proofErr w:type="spellEnd"/>
+      <w:r>
+        <w:rPr>
+          <w:rFonts w:cstheme="minorHAnsi"/>
+          <w:u w:val="single"/>
+          <w:rtl/>
+        </w:rPr>
+        <w:t xml:space="preserve"> אומרת: </w:t>
       </w:r>
       <w:r>
         <w:rPr>
@@ -3254,7 +3615,23 @@
           <w:rFonts w:cstheme="minorHAnsi"/>
           <w:rtl/>
         </w:rPr>
-        <w:t>יתרונות האנקפסולציה:</w:t>
+        <w:t xml:space="preserve">יתרונות </w:t>
+      </w:r>
+      <w:proofErr w:type="spellStart"/>
+      <w:r>
+        <w:rPr>
+          <w:rFonts w:cstheme="minorHAnsi"/>
+          <w:rtl/>
+        </w:rPr>
+        <w:t>האנקפסולציה</w:t>
+      </w:r>
+      <w:proofErr w:type="spellEnd"/>
+      <w:r>
+        <w:rPr>
+          <w:rFonts w:cstheme="minorHAnsi"/>
+          <w:rtl/>
+        </w:rPr>
+        <w:t>:</w:t>
       </w:r>
     </w:p>
     <w:p>
@@ -3317,12 +3694,21 @@
           <w:rtl/>
         </w:rPr>
       </w:pPr>
-      <w:r>
-        <w:rPr>
-          <w:rFonts w:cstheme="minorHAnsi"/>
-          <w:rtl/>
-        </w:rPr>
-        <w:t>אנקפסולציה עשויה לעזור במקרים הבאים:</w:t>
+      <w:proofErr w:type="spellStart"/>
+      <w:r>
+        <w:rPr>
+          <w:rFonts w:cstheme="minorHAnsi"/>
+          <w:rtl/>
+        </w:rPr>
+        <w:t>אנקפסולציה</w:t>
+      </w:r>
+      <w:proofErr w:type="spellEnd"/>
+      <w:r>
+        <w:rPr>
+          <w:rFonts w:cstheme="minorHAnsi"/>
+          <w:rtl/>
+        </w:rPr>
+        <w:t xml:space="preserve"> עשויה לעזור במקרים הבאים:</w:t>
       </w:r>
     </w:p>
     <w:p>
@@ -3342,7 +3728,25 @@
           <w:shd w:val="clear" w:color="auto" w:fill="FFFFFF"/>
           <w:rtl/>
         </w:rPr>
-        <w:t>ניפוי שגיאות (דיבוג) - מכיוון שהקוד מחולק לחלקים לוגים, אפשר למקד בדיקות לאיתור תקלות</w:t>
+        <w:t>ניפוי שגיאות (</w:t>
+      </w:r>
+      <w:proofErr w:type="spellStart"/>
+      <w:r>
+        <w:rPr>
+          <w:rFonts w:cstheme="minorHAnsi"/>
+          <w:shd w:val="clear" w:color="auto" w:fill="FFFFFF"/>
+          <w:rtl/>
+        </w:rPr>
+        <w:t>דיבוג</w:t>
+      </w:r>
+      <w:proofErr w:type="spellEnd"/>
+      <w:r>
+        <w:rPr>
+          <w:rFonts w:cstheme="minorHAnsi"/>
+          <w:shd w:val="clear" w:color="auto" w:fill="FFFFFF"/>
+          <w:rtl/>
+        </w:rPr>
+        <w:t>) - מכיוון שהקוד מחולק לחלקים לוגים, אפשר למקד בדיקות לאיתור תקלות</w:t>
       </w:r>
       <w:r>
         <w:rPr>
@@ -3442,123 +3846,26 @@
           <w:u w:val="single"/>
           <w:rtl/>
         </w:rPr>
-        <w:t>-כימוס</w:t>
-      </w:r>
-      <w:r>
-        <w:rPr>
-          <w:rFonts w:cstheme="minorHAnsi"/>
-          <w:rtl/>
-        </w:rPr>
-        <w:t xml:space="preserve"> מאלצת אותנו לכתוב קוד שקשור לתחום האחריות של אובייקט בתוך האובייקט</w:t>
-      </w:r>
-      <w:r>
-        <w:rPr>
-          <w:rFonts w:cstheme="minorHAnsi"/>
-        </w:rPr>
-        <w:t>.</w:t>
-      </w:r>
-    </w:p>
-    <w:p>
-      <w:pPr>
-        <w:rPr>
-          <w:rFonts w:cstheme="minorHAnsi"/>
-          <w:rtl/>
-        </w:rPr>
-      </w:pPr>
-      <w:r>
-        <w:rPr>
-          <w:rFonts w:cstheme="minorHAnsi"/>
-          <w:shd w:val="clear" w:color="auto" w:fill="FFFFFF"/>
-          <w:rtl/>
-        </w:rPr>
-        <w:t>אחת המטרות העיקריות של הכימוס היא הפרדה בין פונקציות ומשתנים הנועדו לשימוש פנימי בתוך המחלקה לבין אלו הנועדו לשימוש חיצוני מחוץ למחלקה</w:t>
-      </w:r>
-      <w:r>
-        <w:rPr>
-          <w:rFonts w:cstheme="minorHAnsi"/>
-          <w:shd w:val="clear" w:color="auto" w:fill="FFFFFF"/>
-        </w:rPr>
-        <w:t>.</w:t>
-      </w:r>
-      <w:r>
-        <w:rPr>
-          <w:rFonts w:cstheme="minorHAnsi"/>
-          <w:rtl/>
-        </w:rPr>
-        <w:t xml:space="preserve"> </w:t>
-      </w:r>
-    </w:p>
-    <w:p>
-      <w:pPr>
-        <w:rPr>
-          <w:rFonts w:cstheme="minorHAnsi"/>
-          <w:rtl/>
-        </w:rPr>
-      </w:pPr>
-      <w:r>
-        <w:rPr>
-          <w:rFonts w:cstheme="minorHAnsi"/>
-          <w:shd w:val="clear" w:color="auto" w:fill="FFFFFF"/>
-          <w:rtl/>
-        </w:rPr>
-        <w:t>עקרון הכמוס מנחה אותנו להסתיר מידע על המימוש</w:t>
-      </w:r>
-      <w:r>
-        <w:rPr>
-          <w:rFonts w:cstheme="minorHAnsi"/>
-          <w:shd w:val="clear" w:color="auto" w:fill="FFFFFF"/>
-        </w:rPr>
-        <w:t>.</w:t>
-      </w:r>
-    </w:p>
-    <w:p>
-      <w:pPr>
-        <w:rPr>
-          <w:rFonts w:cstheme="minorHAnsi"/>
-          <w:rtl/>
-        </w:rPr>
-      </w:pPr>
+        <w:t>-</w:t>
+      </w:r>
+      <w:proofErr w:type="spellStart"/>
       <w:r>
         <w:rPr>
           <w:rFonts w:cstheme="minorHAnsi"/>
           <w:b/>
           <w:bCs/>
           <w:u w:val="single"/>
-        </w:rPr>
-        <w:t xml:space="preserve">API </w:t>
-      </w:r>
-      <w:r>
-        <w:rPr>
-          <w:rFonts w:cstheme="minorHAnsi"/>
-          <w:rtl/>
-        </w:rPr>
-        <w:t>ראשי תיבות של</w:t>
-      </w:r>
-      <w:r>
-        <w:rPr>
-          <w:rFonts w:cstheme="minorHAnsi"/>
-        </w:rPr>
-        <w:t xml:space="preserve"> Application Programming Interface.</w:t>
-      </w:r>
-      <w:r>
-        <w:rPr>
-          <w:rFonts w:cstheme="minorHAnsi"/>
-          <w:rtl/>
-        </w:rPr>
-        <w:t xml:space="preserve"> והדגש כאן הוא על</w:t>
-      </w:r>
-      <w:r>
-        <w:rPr>
-          <w:rFonts w:cstheme="minorHAnsi"/>
-        </w:rPr>
-        <w:t xml:space="preserve"> Programming Interface,</w:t>
-      </w:r>
-      <w:r>
-        <w:rPr>
-          <w:rFonts w:cstheme="minorHAnsi"/>
-          <w:rtl/>
-        </w:rPr>
-        <w:t xml:space="preserve"> כלומר הממשק התכנותי</w:t>
+          <w:rtl/>
+        </w:rPr>
+        <w:t>כימוס</w:t>
+      </w:r>
+      <w:proofErr w:type="spellEnd"/>
+      <w:r>
+        <w:rPr>
+          <w:rFonts w:cstheme="minorHAnsi"/>
+          <w:rtl/>
+        </w:rPr>
+        <w:t xml:space="preserve"> מאלצת אותנו לכתוב קוד שקשור לתחום האחריות של אובייקט בתוך האובייקט</w:t>
       </w:r>
       <w:r>
         <w:rPr>
@@ -3566,63 +3873,74 @@
         </w:rPr>
         <w:t>.</w:t>
       </w:r>
-      <w:r>
-        <w:rPr>
-          <w:rFonts w:cstheme="minorHAnsi"/>
-          <w:rtl/>
-        </w:rPr>
-        <w:t>=הממשק של העולם החיצון עם המחלקה.</w:t>
-      </w:r>
-    </w:p>
-    <w:p>
-      <w:pPr>
-        <w:rPr>
-          <w:rFonts w:cstheme="minorHAnsi"/>
-        </w:rPr>
-      </w:pPr>
-      <w:r>
-        <w:rPr>
-          <w:rFonts w:cstheme="minorHAnsi"/>
-          <w:rtl/>
-        </w:rPr>
-        <w:t>כשאנחנו ניגשים לכתוב קוד חדש, נעבוד בשלושה שלבים</w:t>
-      </w:r>
-      <w:r>
-        <w:rPr>
-          <w:rFonts w:cstheme="minorHAnsi"/>
+    </w:p>
+    <w:p>
+      <w:pPr>
+        <w:rPr>
+          <w:rFonts w:cstheme="minorHAnsi"/>
+          <w:rtl/>
+        </w:rPr>
+      </w:pPr>
+      <w:r>
+        <w:rPr>
+          <w:rFonts w:cstheme="minorHAnsi"/>
+          <w:shd w:val="clear" w:color="auto" w:fill="FFFFFF"/>
+          <w:rtl/>
+        </w:rPr>
+        <w:t xml:space="preserve">אחת המטרות העיקריות של </w:t>
+      </w:r>
+      <w:proofErr w:type="spellStart"/>
+      <w:r>
+        <w:rPr>
+          <w:rFonts w:cstheme="minorHAnsi"/>
+          <w:shd w:val="clear" w:color="auto" w:fill="FFFFFF"/>
+          <w:rtl/>
+        </w:rPr>
+        <w:t>הכימוס</w:t>
+      </w:r>
+      <w:proofErr w:type="spellEnd"/>
+      <w:r>
+        <w:rPr>
+          <w:rFonts w:cstheme="minorHAnsi"/>
+          <w:shd w:val="clear" w:color="auto" w:fill="FFFFFF"/>
+          <w:rtl/>
+        </w:rPr>
+        <w:t xml:space="preserve"> היא הפרדה בין פונקציות ומשתנים הנועדו לשימוש פנימי בתוך המחלקה לבין אלו הנועדו לשימוש חיצוני מחוץ למחלקה</w:t>
+      </w:r>
+      <w:r>
+        <w:rPr>
+          <w:rFonts w:cstheme="minorHAnsi"/>
+          <w:shd w:val="clear" w:color="auto" w:fill="FFFFFF"/>
         </w:rPr>
         <w:t>.</w:t>
       </w:r>
-    </w:p>
-    <w:p>
-      <w:pPr>
-        <w:rPr>
-          <w:rFonts w:cstheme="minorHAnsi"/>
-        </w:rPr>
-      </w:pPr>
-      <w:r>
-        <w:rPr>
-          <w:rFonts w:cstheme="minorHAnsi"/>
-          <w:rtl/>
-        </w:rPr>
-        <w:t>שלב ראשון – אנקפסולציה</w:t>
-      </w:r>
-      <w:r>
-        <w:rPr>
-          <w:rFonts w:cstheme="minorHAnsi"/>
-        </w:rPr>
-        <w:t>,</w:t>
-      </w:r>
-      <w:r>
-        <w:rPr>
-          <w:rFonts w:cstheme="minorHAnsi"/>
-          <w:rtl/>
-        </w:rPr>
-        <w:t xml:space="preserve"> כלומר נחלק את העצמים לקפסולות לפי תחומי אחריות</w:t>
-      </w:r>
-      <w:r>
-        <w:rPr>
-          <w:rFonts w:cstheme="minorHAnsi"/>
+      <w:r>
+        <w:rPr>
+          <w:rFonts w:cstheme="minorHAnsi"/>
+          <w:rtl/>
+        </w:rPr>
+        <w:t xml:space="preserve"> </w:t>
+      </w:r>
+    </w:p>
+    <w:p>
+      <w:pPr>
+        <w:rPr>
+          <w:rFonts w:cstheme="minorHAnsi"/>
+          <w:rtl/>
+        </w:rPr>
+      </w:pPr>
+      <w:r>
+        <w:rPr>
+          <w:rFonts w:cstheme="minorHAnsi"/>
+          <w:shd w:val="clear" w:color="auto" w:fill="FFFFFF"/>
+          <w:rtl/>
+        </w:rPr>
+        <w:t>עקרון הכמוס מנחה אותנו להסתיר מידע על המימוש</w:t>
+      </w:r>
+      <w:r>
+        <w:rPr>
+          <w:rFonts w:cstheme="minorHAnsi"/>
+          <w:shd w:val="clear" w:color="auto" w:fill="FFFFFF"/>
         </w:rPr>
         <w:t>.</w:t>
       </w:r>
@@ -3631,180 +3949,9 @@
       <w:pPr>
         <w:rPr>
           <w:rFonts w:cstheme="minorHAnsi"/>
-        </w:rPr>
-      </w:pPr>
-      <w:r>
-        <w:rPr>
-          <w:rFonts w:cstheme="minorHAnsi"/>
-          <w:rtl/>
-        </w:rPr>
-        <w:t>השלב השני הוא לקבוע מה יהיה הממשק, ה</w:t>
-      </w:r>
-      <w:r>
-        <w:rPr>
-          <w:rFonts w:cstheme="minorHAnsi"/>
-        </w:rPr>
-        <w:t>-API,</w:t>
-      </w:r>
-      <w:r>
-        <w:rPr>
-          <w:rFonts w:cstheme="minorHAnsi"/>
-          <w:rtl/>
-        </w:rPr>
-        <w:t xml:space="preserve"> של כל עצם</w:t>
-      </w:r>
-      <w:r>
-        <w:rPr>
-          <w:rFonts w:cstheme="minorHAnsi"/>
-        </w:rPr>
-        <w:t>.</w:t>
-      </w:r>
-      <w:r>
-        <w:rPr>
-          <w:rFonts w:cstheme="minorHAnsi"/>
-          <w:rtl/>
-        </w:rPr>
-        <w:t xml:space="preserve"> זה החוזה של המחלקה עם הלקוחות שלה</w:t>
-      </w:r>
-      <w:r>
-        <w:rPr>
-          <w:rFonts w:cstheme="minorHAnsi"/>
-        </w:rPr>
-        <w:t>.</w:t>
-      </w:r>
-    </w:p>
-    <w:p>
-      <w:pPr>
-        <w:rPr>
-          <w:rFonts w:cstheme="minorHAnsi"/>
-        </w:rPr>
-      </w:pPr>
-      <w:r>
-        <w:rPr>
-          <w:rFonts w:cstheme="minorHAnsi"/>
-          <w:rtl/>
-        </w:rPr>
-        <w:t>רק השלב השלישי הוא המימוש של המחלקה</w:t>
-      </w:r>
-      <w:r>
-        <w:rPr>
-          <w:rFonts w:cstheme="minorHAnsi"/>
-        </w:rPr>
-        <w:t>.</w:t>
-      </w:r>
-      <w:r>
-        <w:rPr>
-          <w:rFonts w:cstheme="minorHAnsi"/>
-          <w:rtl/>
-        </w:rPr>
-        <w:t xml:space="preserve"> עכשיו, מאוד יכול להיות שבשלב השלישי</w:t>
-      </w:r>
-      <w:r>
-        <w:rPr>
-          <w:rFonts w:cstheme="minorHAnsi"/>
-        </w:rPr>
-        <w:t>,</w:t>
-      </w:r>
-      <w:r>
-        <w:rPr>
-          <w:rFonts w:cstheme="minorHAnsi"/>
-          <w:rtl/>
-        </w:rPr>
-        <w:t xml:space="preserve"> כשנבוא לממש את החוזה הזה</w:t>
-      </w:r>
-      <w:r>
-        <w:rPr>
-          <w:rFonts w:cstheme="minorHAnsi"/>
-        </w:rPr>
-        <w:t>,</w:t>
-      </w:r>
-      <w:r>
-        <w:rPr>
-          <w:rFonts w:cstheme="minorHAnsi"/>
-          <w:rtl/>
-        </w:rPr>
-        <w:t xml:space="preserve"> נצטרך שדות או נחלק לשיטות או נוסיף קבועים</w:t>
-      </w:r>
-      <w:r>
-        <w:rPr>
-          <w:rFonts w:cstheme="minorHAnsi"/>
-        </w:rPr>
-        <w:t>,</w:t>
-      </w:r>
-      <w:r>
-        <w:rPr>
-          <w:rFonts w:cstheme="minorHAnsi"/>
-          <w:rtl/>
-        </w:rPr>
-        <w:t xml:space="preserve"> אבל כל האיברים שאנחנו מוסיפים בשלב המימוש הם פרטיים</w:t>
-      </w:r>
-      <w:r>
-        <w:rPr>
-          <w:rFonts w:cstheme="minorHAnsi"/>
-        </w:rPr>
-        <w:t>.</w:t>
-      </w:r>
-      <w:r>
-        <w:rPr>
-          <w:rFonts w:cstheme="minorHAnsi"/>
-          <w:rtl/>
-        </w:rPr>
-        <w:t xml:space="preserve"> אז השאלה איזה איברים צריכים להיות פרטיים היא קלה</w:t>
-      </w:r>
-      <w:r>
-        <w:rPr>
-          <w:rFonts w:cstheme="minorHAnsi"/>
-        </w:rPr>
-        <w:t>.</w:t>
-      </w:r>
-      <w:r>
-        <w:rPr>
-          <w:rFonts w:cstheme="minorHAnsi"/>
-          <w:rtl/>
-        </w:rPr>
-        <w:t xml:space="preserve"> כל מה שמתווסף בשלב המימוש הוא פרטי</w:t>
-      </w:r>
-      <w:r>
-        <w:rPr>
-          <w:rFonts w:cstheme="minorHAnsi"/>
-        </w:rPr>
-        <w:t>.</w:t>
-      </w:r>
-    </w:p>
-    <w:p>
-      <w:pPr>
-        <w:rPr>
-          <w:rFonts w:cstheme="minorHAnsi"/>
-        </w:rPr>
-      </w:pPr>
-      <w:r>
-        <w:rPr>
-          <w:rFonts w:cstheme="minorHAnsi"/>
-          <w:rtl/>
-        </w:rPr>
-        <w:t>השאלה היותר מעניינת היא איזה איברים מגדירים את החוזה.</w:t>
-      </w:r>
-    </w:p>
-    <w:p>
-      <w:pPr>
-        <w:rPr>
-          <w:rFonts w:cstheme="minorHAnsi"/>
-          <w:rtl/>
-        </w:rPr>
-      </w:pPr>
-      <w:r>
-        <w:rPr>
-          <w:rFonts w:cstheme="minorHAnsi"/>
-          <w:rtl/>
-        </w:rPr>
-        <w:t>עקרון הממשק המינימלי</w:t>
-      </w:r>
-      <w:r>
-        <w:rPr>
-          <w:rFonts w:cstheme="minorHAnsi"/>
-        </w:rPr>
-        <w:t xml:space="preserve">, </w:t>
-      </w:r>
+          <w:rtl/>
+        </w:rPr>
+      </w:pPr>
       <w:r>
         <w:rPr>
           <w:rFonts w:cstheme="minorHAnsi"/>
@@ -3812,6 +3959,302 @@
           <w:bCs/>
           <w:u w:val="single"/>
         </w:rPr>
+        <w:t xml:space="preserve">API </w:t>
+      </w:r>
+      <w:r>
+        <w:rPr>
+          <w:rFonts w:cstheme="minorHAnsi"/>
+          <w:rtl/>
+        </w:rPr>
+        <w:t>ראשי תיבות של</w:t>
+      </w:r>
+      <w:r>
+        <w:rPr>
+          <w:rFonts w:cstheme="minorHAnsi"/>
+        </w:rPr>
+        <w:t xml:space="preserve"> Application Programming Interface.</w:t>
+      </w:r>
+      <w:r>
+        <w:rPr>
+          <w:rFonts w:cstheme="minorHAnsi"/>
+          <w:rtl/>
+        </w:rPr>
+        <w:t xml:space="preserve"> והדגש כאן הוא על</w:t>
+      </w:r>
+      <w:r>
+        <w:rPr>
+          <w:rFonts w:cstheme="minorHAnsi"/>
+        </w:rPr>
+        <w:t xml:space="preserve"> Programming Interface,</w:t>
+      </w:r>
+      <w:r>
+        <w:rPr>
+          <w:rFonts w:cstheme="minorHAnsi"/>
+          <w:rtl/>
+        </w:rPr>
+        <w:t xml:space="preserve"> כלומר הממשק התכנותי</w:t>
+      </w:r>
+      <w:r>
+        <w:rPr>
+          <w:rFonts w:cstheme="minorHAnsi"/>
+        </w:rPr>
+        <w:t>.</w:t>
+      </w:r>
+      <w:r>
+        <w:rPr>
+          <w:rFonts w:cstheme="minorHAnsi"/>
+          <w:rtl/>
+        </w:rPr>
+        <w:t>=הממשק של העולם החיצון עם המחלקה.</w:t>
+      </w:r>
+    </w:p>
+    <w:p>
+      <w:pPr>
+        <w:rPr>
+          <w:rFonts w:cstheme="minorHAnsi"/>
+        </w:rPr>
+      </w:pPr>
+      <w:r>
+        <w:rPr>
+          <w:rFonts w:cstheme="minorHAnsi"/>
+          <w:rtl/>
+        </w:rPr>
+        <w:t>כשאנחנו ניגשים לכתוב קוד חדש, נעבוד בשלושה שלבים</w:t>
+      </w:r>
+      <w:r>
+        <w:rPr>
+          <w:rFonts w:cstheme="minorHAnsi"/>
+        </w:rPr>
+        <w:t>.</w:t>
+      </w:r>
+    </w:p>
+    <w:p>
+      <w:pPr>
+        <w:rPr>
+          <w:rFonts w:cstheme="minorHAnsi"/>
+        </w:rPr>
+      </w:pPr>
+      <w:r>
+        <w:rPr>
+          <w:rFonts w:cstheme="minorHAnsi"/>
+          <w:rtl/>
+        </w:rPr>
+        <w:t xml:space="preserve">שלב ראשון – </w:t>
+      </w:r>
+      <w:proofErr w:type="spellStart"/>
+      <w:r>
+        <w:rPr>
+          <w:rFonts w:cstheme="minorHAnsi"/>
+          <w:rtl/>
+        </w:rPr>
+        <w:t>אנקפסולציה</w:t>
+      </w:r>
+      <w:proofErr w:type="spellEnd"/>
+      <w:r>
+        <w:rPr>
+          <w:rFonts w:cstheme="minorHAnsi"/>
+        </w:rPr>
+        <w:t>,</w:t>
+      </w:r>
+      <w:r>
+        <w:rPr>
+          <w:rFonts w:cstheme="minorHAnsi"/>
+          <w:rtl/>
+        </w:rPr>
+        <w:t xml:space="preserve"> כלומר נחלק את העצמים לקפסולות לפי תחומי אחריות</w:t>
+      </w:r>
+      <w:r>
+        <w:rPr>
+          <w:rFonts w:cstheme="minorHAnsi"/>
+        </w:rPr>
+        <w:t>.</w:t>
+      </w:r>
+    </w:p>
+    <w:p>
+      <w:pPr>
+        <w:rPr>
+          <w:rFonts w:cstheme="minorHAnsi"/>
+        </w:rPr>
+      </w:pPr>
+      <w:r>
+        <w:rPr>
+          <w:rFonts w:cstheme="minorHAnsi"/>
+          <w:rtl/>
+        </w:rPr>
+        <w:t>השלב השני הוא לקבוע מה יהיה הממשק, ה</w:t>
+      </w:r>
+      <w:r>
+        <w:rPr>
+          <w:rFonts w:cstheme="minorHAnsi"/>
+        </w:rPr>
+        <w:t>-API,</w:t>
+      </w:r>
+      <w:r>
+        <w:rPr>
+          <w:rFonts w:cstheme="minorHAnsi"/>
+          <w:rtl/>
+        </w:rPr>
+        <w:t xml:space="preserve"> של כל עצם</w:t>
+      </w:r>
+      <w:r>
+        <w:rPr>
+          <w:rFonts w:cstheme="minorHAnsi"/>
+        </w:rPr>
+        <w:t>.</w:t>
+      </w:r>
+      <w:r>
+        <w:rPr>
+          <w:rFonts w:cstheme="minorHAnsi"/>
+          <w:rtl/>
+        </w:rPr>
+        <w:t xml:space="preserve"> זה החוזה של המחלקה עם הלקוחות שלה</w:t>
+      </w:r>
+      <w:r>
+        <w:rPr>
+          <w:rFonts w:cstheme="minorHAnsi"/>
+        </w:rPr>
+        <w:t>.</w:t>
+      </w:r>
+    </w:p>
+    <w:p>
+      <w:pPr>
+        <w:rPr>
+          <w:rFonts w:cstheme="minorHAnsi"/>
+        </w:rPr>
+      </w:pPr>
+      <w:r>
+        <w:rPr>
+          <w:rFonts w:cstheme="minorHAnsi"/>
+          <w:rtl/>
+        </w:rPr>
+        <w:t>רק השלב השלישי הוא המימוש של המחלקה</w:t>
+      </w:r>
+      <w:r>
+        <w:rPr>
+          <w:rFonts w:cstheme="minorHAnsi"/>
+        </w:rPr>
+        <w:t>.</w:t>
+      </w:r>
+      <w:r>
+        <w:rPr>
+          <w:rFonts w:cstheme="minorHAnsi"/>
+          <w:rtl/>
+        </w:rPr>
+        <w:t xml:space="preserve"> עכשיו, מאוד יכול להיות שבשלב השלישי</w:t>
+      </w:r>
+      <w:r>
+        <w:rPr>
+          <w:rFonts w:cstheme="minorHAnsi"/>
+        </w:rPr>
+        <w:t>,</w:t>
+      </w:r>
+      <w:r>
+        <w:rPr>
+          <w:rFonts w:cstheme="minorHAnsi"/>
+          <w:rtl/>
+        </w:rPr>
+        <w:t xml:space="preserve"> כשנבוא לממש את החוזה הזה</w:t>
+      </w:r>
+      <w:r>
+        <w:rPr>
+          <w:rFonts w:cstheme="minorHAnsi"/>
+        </w:rPr>
+        <w:t>,</w:t>
+      </w:r>
+      <w:r>
+        <w:rPr>
+          <w:rFonts w:cstheme="minorHAnsi"/>
+          <w:rtl/>
+        </w:rPr>
+        <w:t xml:space="preserve"> נצטרך שדות או נחלק לשיטות או נוסיף קבועים</w:t>
+      </w:r>
+      <w:r>
+        <w:rPr>
+          <w:rFonts w:cstheme="minorHAnsi"/>
+        </w:rPr>
+        <w:t>,</w:t>
+      </w:r>
+      <w:r>
+        <w:rPr>
+          <w:rFonts w:cstheme="minorHAnsi"/>
+          <w:rtl/>
+        </w:rPr>
+        <w:t xml:space="preserve"> אבל כל האיברים שאנחנו מוסיפים בשלב המימוש הם פרטיים</w:t>
+      </w:r>
+      <w:r>
+        <w:rPr>
+          <w:rFonts w:cstheme="minorHAnsi"/>
+        </w:rPr>
+        <w:t>.</w:t>
+      </w:r>
+      <w:r>
+        <w:rPr>
+          <w:rFonts w:cstheme="minorHAnsi"/>
+          <w:rtl/>
+        </w:rPr>
+        <w:t xml:space="preserve"> אז השאלה איזה איברים צריכים להיות פרטיים היא קלה</w:t>
+      </w:r>
+      <w:r>
+        <w:rPr>
+          <w:rFonts w:cstheme="minorHAnsi"/>
+        </w:rPr>
+        <w:t>.</w:t>
+      </w:r>
+      <w:r>
+        <w:rPr>
+          <w:rFonts w:cstheme="minorHAnsi"/>
+          <w:rtl/>
+        </w:rPr>
+        <w:t xml:space="preserve"> כל מה שמתווסף בשלב המימוש הוא פרטי</w:t>
+      </w:r>
+      <w:r>
+        <w:rPr>
+          <w:rFonts w:cstheme="minorHAnsi"/>
+        </w:rPr>
+        <w:t>.</w:t>
+      </w:r>
+    </w:p>
+    <w:p>
+      <w:pPr>
+        <w:rPr>
+          <w:rFonts w:cstheme="minorHAnsi"/>
+        </w:rPr>
+      </w:pPr>
+      <w:r>
+        <w:rPr>
+          <w:rFonts w:cstheme="minorHAnsi"/>
+          <w:rtl/>
+        </w:rPr>
+        <w:t>השאלה היותר מעניינת היא איזה איברים מגדירים את החוזה.</w:t>
+      </w:r>
+    </w:p>
+    <w:p>
+      <w:pPr>
+        <w:rPr>
+          <w:rFonts w:cstheme="minorHAnsi"/>
+          <w:rtl/>
+        </w:rPr>
+      </w:pPr>
+      <w:r>
+        <w:rPr>
+          <w:rFonts w:cstheme="minorHAnsi"/>
+          <w:rtl/>
+        </w:rPr>
+        <w:t>עקרון הממשק המינימלי</w:t>
+      </w:r>
+      <w:r>
+        <w:rPr>
+          <w:rFonts w:cstheme="minorHAnsi"/>
+        </w:rPr>
+        <w:t xml:space="preserve">, </w:t>
+      </w:r>
+      <w:r>
+        <w:rPr>
+          <w:rFonts w:cstheme="minorHAnsi"/>
+          <w:b/>
+          <w:bCs/>
+          <w:u w:val="single"/>
+        </w:rPr>
         <w:t>Minimal API</w:t>
       </w:r>
       <w:r>
@@ -3968,7 +4411,23 @@
           <w:rtl/>
         </w:rPr>
         <w:lastRenderedPageBreak/>
-        <w:t>מנקודת מבטח של המתכנת, לקיחת אחריות נוספת שוברת אנקפסולציה.</w:t>
+        <w:t xml:space="preserve">מנקודת מבטח של המתכנת, לקיחת אחריות נוספת שוברת </w:t>
+      </w:r>
+      <w:proofErr w:type="spellStart"/>
+      <w:r>
+        <w:rPr>
+          <w:rFonts w:cstheme="minorHAnsi"/>
+          <w:rtl/>
+        </w:rPr>
+        <w:t>אנקפסולציה</w:t>
+      </w:r>
+      <w:proofErr w:type="spellEnd"/>
+      <w:r>
+        <w:rPr>
+          <w:rFonts w:cstheme="minorHAnsi"/>
+          <w:rtl/>
+        </w:rPr>
+        <w:t>.</w:t>
       </w:r>
     </w:p>
     <w:p>
@@ -4131,7 +4590,27 @@
           <w:rtl/>
           <w14:ligatures w14:val="none"/>
         </w:rPr>
-        <w:t>התחלנו מאנקפסולציה ואמרנו שהיא מחלקת את הפונקציונליות לתפקידים</w:t>
+        <w:t xml:space="preserve">התחלנו </w:t>
+      </w:r>
+      <w:proofErr w:type="spellStart"/>
+      <w:r>
+        <w:rPr>
+          <w:rFonts w:eastAsia="Times New Roman" w:cstheme="minorHAnsi"/>
+          <w:kern w:val="0"/>
+          <w:rtl/>
+          <w14:ligatures w14:val="none"/>
+        </w:rPr>
+        <w:t>מאנקפסולציה</w:t>
+      </w:r>
+      <w:proofErr w:type="spellEnd"/>
+      <w:r>
+        <w:rPr>
+          <w:rFonts w:eastAsia="Times New Roman" w:cstheme="minorHAnsi"/>
+          <w:kern w:val="0"/>
+          <w:rtl/>
+          <w14:ligatures w14:val="none"/>
+        </w:rPr>
+        <w:t xml:space="preserve"> ואמרנו שהיא מחלקת את הפונקציונליות לתפקידים</w:t>
       </w:r>
       <w:r>
         <w:rPr>
@@ -4310,8 +4789,39 @@
           <w:rtl/>
           <w14:ligatures w14:val="none"/>
         </w:rPr>
-        <w:t xml:space="preserve"> ואז קל יותר לעשות טסטינג, חלוקת עבודה, דיבוג</w:t>
-      </w:r>
+        <w:t xml:space="preserve"> ואז קל יותר לעשות </w:t>
+      </w:r>
+      <w:proofErr w:type="spellStart"/>
+      <w:r>
+        <w:rPr>
+          <w:rFonts w:eastAsia="Times New Roman" w:cstheme="minorHAnsi"/>
+          <w:kern w:val="0"/>
+          <w:rtl/>
+          <w14:ligatures w14:val="none"/>
+        </w:rPr>
+        <w:t>טסטינג</w:t>
+      </w:r>
+      <w:proofErr w:type="spellEnd"/>
+      <w:r>
+        <w:rPr>
+          <w:rFonts w:eastAsia="Times New Roman" w:cstheme="minorHAnsi"/>
+          <w:kern w:val="0"/>
+          <w:rtl/>
+          <w14:ligatures w14:val="none"/>
+        </w:rPr>
+        <w:t xml:space="preserve">, חלוקת עבודה, </w:t>
+      </w:r>
+      <w:proofErr w:type="spellStart"/>
+      <w:r>
+        <w:rPr>
+          <w:rFonts w:eastAsia="Times New Roman" w:cstheme="minorHAnsi"/>
+          <w:kern w:val="0"/>
+          <w:rtl/>
+          <w14:ligatures w14:val="none"/>
+        </w:rPr>
+        <w:t>דיבוג</w:t>
+      </w:r>
+      <w:proofErr w:type="spellEnd"/>
       <w:r>
         <w:rPr>
           <w:rFonts w:eastAsia="Times New Roman" w:cstheme="minorHAnsi"/>
@@ -4455,7 +4965,23 @@
           <w:rFonts w:cstheme="minorHAnsi"/>
           <w:rtl/>
         </w:rPr>
-        <w:t>לסיכום בניים ותזכורת:</w:t>
+        <w:t xml:space="preserve">לסיכום </w:t>
+      </w:r>
+      <w:proofErr w:type="spellStart"/>
+      <w:r>
+        <w:rPr>
+          <w:rFonts w:cstheme="minorHAnsi"/>
+          <w:rtl/>
+        </w:rPr>
+        <w:t>בניים</w:t>
+      </w:r>
+      <w:proofErr w:type="spellEnd"/>
+      <w:r>
+        <w:rPr>
+          <w:rFonts w:cstheme="minorHAnsi"/>
+          <w:rtl/>
+        </w:rPr>
+        <w:t xml:space="preserve"> ותזכורת:</w:t>
       </w:r>
     </w:p>
     <w:p>
@@ -4485,6 +5011,7 @@
         <w:br/>
         <w:t xml:space="preserve">1. </w:t>
       </w:r>
+      <w:proofErr w:type="spellStart"/>
       <w:r>
         <w:rPr>
           <w:rFonts w:cstheme="minorHAnsi"/>
@@ -4492,6 +5019,7 @@
         </w:rPr>
         <w:t>אנקפסולציה</w:t>
       </w:r>
+      <w:proofErr w:type="spellEnd"/>
       <w:r>
         <w:rPr>
           <w:rFonts w:cstheme="minorHAnsi"/>
@@ -4509,7 +5037,23 @@
           <w:rFonts w:cstheme="minorHAnsi"/>
           <w:rtl/>
         </w:rPr>
-        <w:t>לחלק את התכנית למחלקות, כך שכל מחלקה אחראית על נושא אחד מוגדר היטב</w:t>
+        <w:t xml:space="preserve">לחלק את </w:t>
+      </w:r>
+      <w:proofErr w:type="spellStart"/>
+      <w:r>
+        <w:rPr>
+          <w:rFonts w:cstheme="minorHAnsi"/>
+          <w:rtl/>
+        </w:rPr>
+        <w:t>התכנית</w:t>
+      </w:r>
+      <w:proofErr w:type="spellEnd"/>
+      <w:r>
+        <w:rPr>
+          <w:rFonts w:cstheme="minorHAnsi"/>
+          <w:rtl/>
+        </w:rPr>
+        <w:t xml:space="preserve"> למחלקות, כך שכל מחלקה אחראית על נושא אחד מוגדר היטב</w:t>
       </w:r>
       <w:r>
         <w:rPr>
@@ -4653,7 +5197,23 @@
           <w:rFonts w:cstheme="minorHAnsi"/>
           <w:rtl/>
         </w:rPr>
-        <w:t>קודם לחשוב איך היינו רוצים שהמחלקה תיראה מבחוץ. איך ניתן שירות נח. השירות עשוי להיות (וכנראה גם כדאי שיהיה) שונה מאוד מאיך שחשבנו לממש את הפונקציונליות בפועל</w:t>
+        <w:t xml:space="preserve">קודם לחשוב איך היינו רוצים שהמחלקה תיראה מבחוץ. איך ניתן שירות נח. השירות עשוי להיות (וכנראה גם כדאי שיהיה) שונה מאוד </w:t>
+      </w:r>
+      <w:proofErr w:type="spellStart"/>
+      <w:r>
+        <w:rPr>
+          <w:rFonts w:cstheme="minorHAnsi"/>
+          <w:rtl/>
+        </w:rPr>
+        <w:t>מאיך</w:t>
+      </w:r>
+      <w:proofErr w:type="spellEnd"/>
+      <w:r>
+        <w:rPr>
+          <w:rFonts w:cstheme="minorHAnsi"/>
+          <w:rtl/>
+        </w:rPr>
+        <w:t xml:space="preserve"> שחשבנו לממש את הפונקציונליות בפועל</w:t>
       </w:r>
       <w:r>
         <w:rPr>
@@ -4813,8 +5373,16 @@
           <w:rFonts w:cstheme="minorHAnsi"/>
         </w:rPr>
         <w:lastRenderedPageBreak/>
-        <w:t>designing good encapsulation with information hiding helps us keep the OCP</w:t>
-      </w:r>
+        <w:t xml:space="preserve">designing good encapsulation with information hiding helps us keep the </w:t>
+      </w:r>
+      <w:proofErr w:type="gramStart"/>
+      <w:r>
+        <w:rPr>
+          <w:rFonts w:cstheme="minorHAnsi"/>
+        </w:rPr>
+        <w:t>OCP</w:t>
+      </w:r>
+      <w:proofErr w:type="gramEnd"/>
     </w:p>
     <w:p>
       <w:pPr>
@@ -4827,6 +5395,7 @@
           <w14:ligatures w14:val="none"/>
         </w:rPr>
       </w:pPr>
+      <w:proofErr w:type="spellStart"/>
       <w:r>
         <w:rPr>
           <w:rFonts w:eastAsia="Times New Roman" w:cstheme="minorHAnsi"/>
@@ -4837,6 +5406,7 @@
         </w:rPr>
         <w:t>enum</w:t>
       </w:r>
+      <w:proofErr w:type="spellEnd"/>
       <w:r>
         <w:rPr>
           <w:rFonts w:eastAsia="Times New Roman" w:cstheme="minorHAnsi"/>
@@ -4863,8 +5433,9 @@
           <w:shd w:val="clear" w:color="auto" w:fill="0D0D0D"/>
           <w14:ligatures w14:val="none"/>
         </w:rPr>
-        <w:t xml:space="preserve"> {</w:t>
-      </w:r>
+        <w:t xml:space="preserve"> </w:t>
+      </w:r>
+      <w:proofErr w:type="gramStart"/>
       <w:r>
         <w:rPr>
           <w:rFonts w:eastAsia="Times New Roman" w:cstheme="minorHAnsi"/>
@@ -4872,29 +5443,50 @@
           <w:shd w:val="clear" w:color="auto" w:fill="0D0D0D"/>
           <w14:ligatures w14:val="none"/>
         </w:rPr>
-        <w:t xml:space="preserve"> TODO</w:t>
-      </w:r>
-    </w:p>
-    <w:p>
-      <w:pPr>
-        <w:bidi w:val="0"/>
-        <w:spacing w:after="0" w:line="240" w:lineRule="auto"/>
+        <w:t>{</w:t>
+      </w:r>
+      <w:r>
         <w:rPr>
           <w:rFonts w:eastAsia="Times New Roman" w:cstheme="minorHAnsi"/>
           <w:kern w:val="0"/>
           <w:shd w:val="clear" w:color="auto" w:fill="0D0D0D"/>
           <w14:ligatures w14:val="none"/>
         </w:rPr>
-      </w:pPr>
-      <w:r>
+        <w:t xml:space="preserve"> TODO</w:t>
+      </w:r>
+      <w:proofErr w:type="gramEnd"/>
+    </w:p>
+    <w:p>
+      <w:pPr>
+        <w:bidi w:val="0"/>
+        <w:spacing w:after="0" w:line="240" w:lineRule="auto"/>
         <w:rPr>
           <w:rFonts w:eastAsia="Times New Roman" w:cstheme="minorHAnsi"/>
           <w:kern w:val="0"/>
           <w:shd w:val="clear" w:color="auto" w:fill="0D0D0D"/>
           <w14:ligatures w14:val="none"/>
         </w:rPr>
-        <w:t xml:space="preserve">    SUNDAY, MONDAY, TUESDAY, WEDNESDAY, THURSDAY, FRIDAY, SATURDAY;</w:t>
-      </w:r>
+      </w:pPr>
+      <w:r>
+        <w:rPr>
+          <w:rFonts w:eastAsia="Times New Roman" w:cstheme="minorHAnsi"/>
+          <w:kern w:val="0"/>
+          <w:shd w:val="clear" w:color="auto" w:fill="0D0D0D"/>
+          <w14:ligatures w14:val="none"/>
+        </w:rPr>
+        <w:t xml:space="preserve">    SUNDAY, MONDAY, TUESDAY, WEDNESDAY, THURSDAY, FRIDAY, </w:t>
+      </w:r>
+      <w:proofErr w:type="gramStart"/>
+      <w:r>
+        <w:rPr>
+          <w:rFonts w:eastAsia="Times New Roman" w:cstheme="minorHAnsi"/>
+          <w:kern w:val="0"/>
+          <w:shd w:val="clear" w:color="auto" w:fill="0D0D0D"/>
+          <w14:ligatures w14:val="none"/>
+        </w:rPr>
+        <w:t>SATURDAY;</w:t>
+      </w:r>
+      <w:proofErr w:type="gramEnd"/>
     </w:p>
     <w:p>
       <w:pPr>
@@ -4936,29 +5528,9 @@
           <w:shd w:val="clear" w:color="auto" w:fill="0D0D0D"/>
           <w14:ligatures w14:val="none"/>
         </w:rPr>
-        <w:t>// Simple function in the enum</w:t>
-      </w:r>
-    </w:p>
-    <w:p>
-      <w:pPr>
-        <w:bidi w:val="0"/>
-        <w:spacing w:after="0" w:line="240" w:lineRule="auto"/>
-        <w:rPr>
-          <w:rFonts w:eastAsia="Times New Roman" w:cstheme="minorHAnsi"/>
-          <w:kern w:val="0"/>
-          <w:shd w:val="clear" w:color="auto" w:fill="0D0D0D"/>
-          <w14:ligatures w14:val="none"/>
-        </w:rPr>
-      </w:pPr>
-      <w:r>
-        <w:rPr>
-          <w:rFonts w:eastAsia="Times New Roman" w:cstheme="minorHAnsi"/>
-          <w:kern w:val="0"/>
-          <w:shd w:val="clear" w:color="auto" w:fill="0D0D0D"/>
-          <w14:ligatures w14:val="none"/>
-        </w:rPr>
-        <w:t xml:space="preserve">    </w:t>
-      </w:r>
+        <w:t xml:space="preserve">// Simple function in the </w:t>
+      </w:r>
+      <w:proofErr w:type="spellStart"/>
       <w:r>
         <w:rPr>
           <w:rFonts w:eastAsia="Times New Roman" w:cstheme="minorHAnsi"/>
@@ -4967,16 +5539,29 @@
           <w:shd w:val="clear" w:color="auto" w:fill="0D0D0D"/>
           <w14:ligatures w14:val="none"/>
         </w:rPr>
-        <w:t>public</w:t>
-      </w:r>
-      <w:r>
+        <w:t>enum</w:t>
+      </w:r>
+      <w:proofErr w:type="spellEnd"/>
+    </w:p>
+    <w:p>
+      <w:pPr>
+        <w:bidi w:val="0"/>
+        <w:spacing w:after="0" w:line="240" w:lineRule="auto"/>
         <w:rPr>
           <w:rFonts w:eastAsia="Times New Roman" w:cstheme="minorHAnsi"/>
           <w:kern w:val="0"/>
           <w:shd w:val="clear" w:color="auto" w:fill="0D0D0D"/>
           <w14:ligatures w14:val="none"/>
         </w:rPr>
-        <w:t xml:space="preserve"> </w:t>
+      </w:pPr>
+      <w:r>
+        <w:rPr>
+          <w:rFonts w:eastAsia="Times New Roman" w:cstheme="minorHAnsi"/>
+          <w:kern w:val="0"/>
+          <w:shd w:val="clear" w:color="auto" w:fill="0D0D0D"/>
+          <w14:ligatures w14:val="none"/>
+        </w:rPr>
+        <w:t xml:space="preserve">    </w:t>
       </w:r>
       <w:r>
         <w:rPr>
@@ -4986,7 +5571,7 @@
           <w:shd w:val="clear" w:color="auto" w:fill="0D0D0D"/>
           <w14:ligatures w14:val="none"/>
         </w:rPr>
-        <w:t>void</w:t>
+        <w:t>public</w:t>
       </w:r>
       <w:r>
         <w:rPr>
@@ -5005,7 +5590,7 @@
           <w:shd w:val="clear" w:color="auto" w:fill="0D0D0D"/>
           <w14:ligatures w14:val="none"/>
         </w:rPr>
-        <w:t>printDayType()</w:t>
+        <w:t>void</w:t>
       </w:r>
       <w:r>
         <w:rPr>
@@ -5014,29 +5599,10 @@
           <w:shd w:val="clear" w:color="auto" w:fill="0D0D0D"/>
           <w14:ligatures w14:val="none"/>
         </w:rPr>
-        <w:t xml:space="preserve"> {</w:t>
-      </w:r>
-    </w:p>
-    <w:p>
-      <w:pPr>
-        <w:bidi w:val="0"/>
-        <w:spacing w:after="0" w:line="240" w:lineRule="auto"/>
-        <w:rPr>
-          <w:rFonts w:eastAsia="Times New Roman" w:cstheme="minorHAnsi"/>
-          <w:kern w:val="0"/>
-          <w:shd w:val="clear" w:color="auto" w:fill="0D0D0D"/>
-          <w14:ligatures w14:val="none"/>
-        </w:rPr>
-      </w:pPr>
-      <w:r>
-        <w:rPr>
-          <w:rFonts w:eastAsia="Times New Roman" w:cstheme="minorHAnsi"/>
-          <w:kern w:val="0"/>
-          <w:shd w:val="clear" w:color="auto" w:fill="0D0D0D"/>
-          <w14:ligatures w14:val="none"/>
-        </w:rPr>
-        <w:t xml:space="preserve">        </w:t>
-      </w:r>
+        <w:t xml:space="preserve"> </w:t>
+      </w:r>
+      <w:proofErr w:type="spellStart"/>
+      <w:proofErr w:type="gramStart"/>
       <w:r>
         <w:rPr>
           <w:rFonts w:eastAsia="Times New Roman" w:cstheme="minorHAnsi"/>
@@ -5045,17 +5611,9 @@
           <w:shd w:val="clear" w:color="auto" w:fill="0D0D0D"/>
           <w14:ligatures w14:val="none"/>
         </w:rPr>
-        <w:t>if</w:t>
-      </w:r>
-      <w:r>
-        <w:rPr>
-          <w:rFonts w:eastAsia="Times New Roman" w:cstheme="minorHAnsi"/>
-          <w:kern w:val="0"/>
-          <w:shd w:val="clear" w:color="auto" w:fill="0D0D0D"/>
-          <w14:ligatures w14:val="none"/>
-        </w:rPr>
-        <w:t xml:space="preserve"> (</w:t>
-      </w:r>
+        <w:t>printDayType</w:t>
+      </w:r>
+      <w:proofErr w:type="spellEnd"/>
       <w:r>
         <w:rPr>
           <w:rFonts w:eastAsia="Times New Roman" w:cstheme="minorHAnsi"/>
@@ -5064,17 +5622,9 @@
           <w:shd w:val="clear" w:color="auto" w:fill="0D0D0D"/>
           <w14:ligatures w14:val="none"/>
         </w:rPr>
-        <w:t>this</w:t>
-      </w:r>
-      <w:r>
-        <w:rPr>
-          <w:rFonts w:eastAsia="Times New Roman" w:cstheme="minorHAnsi"/>
-          <w:kern w:val="0"/>
-          <w:shd w:val="clear" w:color="auto" w:fill="0D0D0D"/>
-          <w14:ligatures w14:val="none"/>
-        </w:rPr>
-        <w:t xml:space="preserve"> == SATURDAY || </w:t>
-      </w:r>
+        <w:t>(</w:t>
+      </w:r>
+      <w:proofErr w:type="gramEnd"/>
       <w:r>
         <w:rPr>
           <w:rFonts w:eastAsia="Times New Roman" w:cstheme="minorHAnsi"/>
@@ -5083,7 +5633,7 @@
           <w:shd w:val="clear" w:color="auto" w:fill="0D0D0D"/>
           <w14:ligatures w14:val="none"/>
         </w:rPr>
-        <w:t>this</w:t>
+        <w:t>)</w:t>
       </w:r>
       <w:r>
         <w:rPr>
@@ -5092,17 +5642,20 @@
           <w:shd w:val="clear" w:color="auto" w:fill="0D0D0D"/>
           <w14:ligatures w14:val="none"/>
         </w:rPr>
-        <w:t xml:space="preserve"> == </w:t>
-      </w:r>
-      <w:r>
+        <w:t xml:space="preserve"> {</w:t>
+      </w:r>
+    </w:p>
+    <w:p>
+      <w:pPr>
+        <w:bidi w:val="0"/>
+        <w:spacing w:after="0" w:line="240" w:lineRule="auto"/>
         <w:rPr>
           <w:rFonts w:eastAsia="Times New Roman" w:cstheme="minorHAnsi"/>
           <w:kern w:val="0"/>
           <w:shd w:val="clear" w:color="auto" w:fill="0D0D0D"/>
           <w14:ligatures w14:val="none"/>
         </w:rPr>
-        <w:t>FRIDAY</w:t>
-      </w:r>
+      </w:pPr>
       <w:r>
         <w:rPr>
           <w:rFonts w:eastAsia="Times New Roman" w:cstheme="minorHAnsi"/>
@@ -5110,28 +5663,7 @@
           <w:shd w:val="clear" w:color="auto" w:fill="0D0D0D"/>
           <w14:ligatures w14:val="none"/>
         </w:rPr>
-        <w:t>) {</w:t>
-      </w:r>
-    </w:p>
-    <w:p>
-      <w:pPr>
-        <w:bidi w:val="0"/>
-        <w:spacing w:after="0" w:line="240" w:lineRule="auto"/>
-        <w:rPr>
-          <w:rFonts w:eastAsia="Times New Roman" w:cstheme="minorHAnsi"/>
-          <w:kern w:val="0"/>
-          <w:shd w:val="clear" w:color="auto" w:fill="0D0D0D"/>
-          <w14:ligatures w14:val="none"/>
-        </w:rPr>
-      </w:pPr>
-      <w:r>
-        <w:rPr>
-          <w:rFonts w:eastAsia="Times New Roman" w:cstheme="minorHAnsi"/>
-          <w:kern w:val="0"/>
-          <w:shd w:val="clear" w:color="auto" w:fill="0D0D0D"/>
-          <w14:ligatures w14:val="none"/>
-        </w:rPr>
-        <w:t xml:space="preserve">           System.out.println(</w:t>
+        <w:t xml:space="preserve">        </w:t>
       </w:r>
       <w:r>
         <w:rPr>
@@ -5141,7 +5673,7 @@
           <w:shd w:val="clear" w:color="auto" w:fill="0D0D0D"/>
           <w14:ligatures w14:val="none"/>
         </w:rPr>
-        <w:t>this</w:t>
+        <w:t>if</w:t>
       </w:r>
       <w:r>
         <w:rPr>
@@ -5150,7 +5682,7 @@
           <w:shd w:val="clear" w:color="auto" w:fill="0D0D0D"/>
           <w14:ligatures w14:val="none"/>
         </w:rPr>
-        <w:t xml:space="preserve"> + </w:t>
+        <w:t xml:space="preserve"> (</w:t>
       </w:r>
       <w:r>
         <w:rPr>
@@ -5160,7 +5692,7 @@
           <w:shd w:val="clear" w:color="auto" w:fill="0D0D0D"/>
           <w14:ligatures w14:val="none"/>
         </w:rPr>
-        <w:t>" is a weekend day."</w:t>
+        <w:t>this</w:t>
       </w:r>
       <w:r>
         <w:rPr>
@@ -5169,28 +5701,7 @@
           <w:shd w:val="clear" w:color="auto" w:fill="0D0D0D"/>
           <w14:ligatures w14:val="none"/>
         </w:rPr>
-        <w:t>);</w:t>
-      </w:r>
-    </w:p>
-    <w:p>
-      <w:pPr>
-        <w:bidi w:val="0"/>
-        <w:spacing w:after="0" w:line="240" w:lineRule="auto"/>
-        <w:rPr>
-          <w:rFonts w:eastAsia="Times New Roman" w:cstheme="minorHAnsi"/>
-          <w:kern w:val="0"/>
-          <w:shd w:val="clear" w:color="auto" w:fill="0D0D0D"/>
-          <w14:ligatures w14:val="none"/>
-        </w:rPr>
-      </w:pPr>
-      <w:r>
-        <w:rPr>
-          <w:rFonts w:eastAsia="Times New Roman" w:cstheme="minorHAnsi"/>
-          <w:kern w:val="0"/>
-          <w:shd w:val="clear" w:color="auto" w:fill="0D0D0D"/>
-          <w14:ligatures w14:val="none"/>
-        </w:rPr>
-        <w:t xml:space="preserve">        } </w:t>
+        <w:t xml:space="preserve"> == SATURDAY || </w:t>
       </w:r>
       <w:r>
         <w:rPr>
@@ -5200,7 +5711,7 @@
           <w:shd w:val="clear" w:color="auto" w:fill="0D0D0D"/>
           <w14:ligatures w14:val="none"/>
         </w:rPr>
-        <w:t>else</w:t>
+        <w:t>this</w:t>
       </w:r>
       <w:r>
         <w:rPr>
@@ -5209,20 +5720,17 @@
           <w:shd w:val="clear" w:color="auto" w:fill="0D0D0D"/>
           <w14:ligatures w14:val="none"/>
         </w:rPr>
-        <w:t xml:space="preserve"> {</w:t>
-      </w:r>
-    </w:p>
-    <w:p>
-      <w:pPr>
-        <w:bidi w:val="0"/>
-        <w:spacing w:after="0" w:line="240" w:lineRule="auto"/>
+        <w:t xml:space="preserve"> == </w:t>
+      </w:r>
+      <w:r>
         <w:rPr>
           <w:rFonts w:eastAsia="Times New Roman" w:cstheme="minorHAnsi"/>
           <w:kern w:val="0"/>
           <w:shd w:val="clear" w:color="auto" w:fill="0D0D0D"/>
           <w14:ligatures w14:val="none"/>
         </w:rPr>
-      </w:pPr>
+        <w:t>FRIDAY</w:t>
+      </w:r>
       <w:r>
         <w:rPr>
           <w:rFonts w:eastAsia="Times New Roman" w:cstheme="minorHAnsi"/>
@@ -5230,7 +5738,48 @@
           <w:shd w:val="clear" w:color="auto" w:fill="0D0D0D"/>
           <w14:ligatures w14:val="none"/>
         </w:rPr>
-        <w:t xml:space="preserve">            System.out.println(</w:t>
+        <w:t>) {</w:t>
+      </w:r>
+    </w:p>
+    <w:p>
+      <w:pPr>
+        <w:bidi w:val="0"/>
+        <w:spacing w:after="0" w:line="240" w:lineRule="auto"/>
+        <w:rPr>
+          <w:rFonts w:eastAsia="Times New Roman" w:cstheme="minorHAnsi"/>
+          <w:kern w:val="0"/>
+          <w:shd w:val="clear" w:color="auto" w:fill="0D0D0D"/>
+          <w14:ligatures w14:val="none"/>
+        </w:rPr>
+      </w:pPr>
+      <w:r>
+        <w:rPr>
+          <w:rFonts w:eastAsia="Times New Roman" w:cstheme="minorHAnsi"/>
+          <w:kern w:val="0"/>
+          <w:shd w:val="clear" w:color="auto" w:fill="0D0D0D"/>
+          <w14:ligatures w14:val="none"/>
+        </w:rPr>
+        <w:t xml:space="preserve">           </w:t>
+      </w:r>
+      <w:proofErr w:type="spellStart"/>
+      <w:r>
+        <w:rPr>
+          <w:rFonts w:eastAsia="Times New Roman" w:cstheme="minorHAnsi"/>
+          <w:kern w:val="0"/>
+          <w:shd w:val="clear" w:color="auto" w:fill="0D0D0D"/>
+          <w14:ligatures w14:val="none"/>
+        </w:rPr>
+        <w:t>System.out.println</w:t>
+      </w:r>
+      <w:proofErr w:type="spellEnd"/>
+      <w:r>
+        <w:rPr>
+          <w:rFonts w:eastAsia="Times New Roman" w:cstheme="minorHAnsi"/>
+          <w:kern w:val="0"/>
+          <w:shd w:val="clear" w:color="auto" w:fill="0D0D0D"/>
+          <w14:ligatures w14:val="none"/>
+        </w:rPr>
+        <w:t>(</w:t>
       </w:r>
       <w:r>
         <w:rPr>
@@ -5259,8 +5808,9 @@
           <w:shd w:val="clear" w:color="auto" w:fill="0D0D0D"/>
           <w14:ligatures w14:val="none"/>
         </w:rPr>
-        <w:t>" is a weekday."</w:t>
-      </w:r>
+        <w:t>" is a weekend day."</w:t>
+      </w:r>
+      <w:proofErr w:type="gramStart"/>
       <w:r>
         <w:rPr>
           <w:rFonts w:eastAsia="Times New Roman" w:cstheme="minorHAnsi"/>
@@ -5270,6 +5820,7 @@
         </w:rPr>
         <w:t>);</w:t>
       </w:r>
+      <w:proofErr w:type="gramEnd"/>
     </w:p>
     <w:p>
       <w:pPr>
@@ -5289,74 +5840,8 @@
           <w:shd w:val="clear" w:color="auto" w:fill="0D0D0D"/>
           <w14:ligatures w14:val="none"/>
         </w:rPr>
-        <w:t xml:space="preserve">        }</w:t>
-      </w:r>
-    </w:p>
-    <w:p>
-      <w:pPr>
-        <w:bidi w:val="0"/>
-        <w:spacing w:after="0" w:line="240" w:lineRule="auto"/>
-        <w:rPr>
-          <w:rFonts w:eastAsia="Times New Roman" w:cstheme="minorHAnsi"/>
-          <w:kern w:val="0"/>
-          <w:shd w:val="clear" w:color="auto" w:fill="0D0D0D"/>
-          <w14:ligatures w14:val="none"/>
-        </w:rPr>
-      </w:pPr>
-      <w:r>
-        <w:rPr>
-          <w:rFonts w:eastAsia="Times New Roman" w:cstheme="minorHAnsi"/>
-          <w:kern w:val="0"/>
-          <w:shd w:val="clear" w:color="auto" w:fill="0D0D0D"/>
-          <w14:ligatures w14:val="none"/>
-        </w:rPr>
-        <w:t xml:space="preserve">    }</w:t>
-      </w:r>
-    </w:p>
-    <w:p>
-      <w:pPr>
-        <w:bidi w:val="0"/>
-        <w:spacing w:after="0" w:line="240" w:lineRule="auto"/>
-        <w:rPr>
-          <w:rFonts w:eastAsia="Times New Roman" w:cstheme="minorHAnsi"/>
-          <w:kern w:val="0"/>
-          <w:shd w:val="clear" w:color="auto" w:fill="0D0D0D"/>
-          <w14:ligatures w14:val="none"/>
-        </w:rPr>
-      </w:pPr>
-      <w:r>
-        <w:rPr>
-          <w:rFonts w:eastAsia="Times New Roman" w:cstheme="minorHAnsi"/>
-          <w:kern w:val="0"/>
-          <w:shd w:val="clear" w:color="auto" w:fill="0D0D0D"/>
-          <w14:ligatures w14:val="none"/>
-        </w:rPr>
-        <w:t>}</w:t>
-      </w:r>
-    </w:p>
-    <w:p>
-      <w:pPr>
-        <w:bidi w:val="0"/>
-        <w:spacing w:after="0" w:line="240" w:lineRule="auto"/>
-        <w:rPr>
-          <w:rFonts w:eastAsia="Times New Roman" w:cstheme="minorHAnsi"/>
-          <w:kern w:val="0"/>
-          <w:shd w:val="clear" w:color="auto" w:fill="0D0D0D"/>
-          <w14:ligatures w14:val="none"/>
-        </w:rPr>
-      </w:pPr>
-    </w:p>
-    <w:p>
-      <w:pPr>
-        <w:bidi w:val="0"/>
-        <w:spacing w:after="0" w:line="240" w:lineRule="auto"/>
-        <w:rPr>
-          <w:rFonts w:eastAsia="Times New Roman" w:cstheme="minorHAnsi"/>
-          <w:kern w:val="0"/>
-          <w:shd w:val="clear" w:color="auto" w:fill="0D0D0D"/>
-          <w14:ligatures w14:val="none"/>
-        </w:rPr>
-      </w:pPr>
+        <w:t xml:space="preserve">        } </w:t>
+      </w:r>
       <w:r>
         <w:rPr>
           <w:rFonts w:eastAsia="Times New Roman" w:cstheme="minorHAnsi"/>
@@ -5365,7 +5850,7 @@
           <w:shd w:val="clear" w:color="auto" w:fill="0D0D0D"/>
           <w14:ligatures w14:val="none"/>
         </w:rPr>
-        <w:t>public</w:t>
+        <w:t>else</w:t>
       </w:r>
       <w:r>
         <w:rPr>
@@ -5374,7 +5859,48 @@
           <w:shd w:val="clear" w:color="auto" w:fill="0D0D0D"/>
           <w14:ligatures w14:val="none"/>
         </w:rPr>
-        <w:t xml:space="preserve"> </w:t>
+        <w:t xml:space="preserve"> {</w:t>
+      </w:r>
+    </w:p>
+    <w:p>
+      <w:pPr>
+        <w:bidi w:val="0"/>
+        <w:spacing w:after="0" w:line="240" w:lineRule="auto"/>
+        <w:rPr>
+          <w:rFonts w:eastAsia="Times New Roman" w:cstheme="minorHAnsi"/>
+          <w:kern w:val="0"/>
+          <w:shd w:val="clear" w:color="auto" w:fill="0D0D0D"/>
+          <w14:ligatures w14:val="none"/>
+        </w:rPr>
+      </w:pPr>
+      <w:r>
+        <w:rPr>
+          <w:rFonts w:eastAsia="Times New Roman" w:cstheme="minorHAnsi"/>
+          <w:kern w:val="0"/>
+          <w:shd w:val="clear" w:color="auto" w:fill="0D0D0D"/>
+          <w14:ligatures w14:val="none"/>
+        </w:rPr>
+        <w:t xml:space="preserve">            </w:t>
+      </w:r>
+      <w:proofErr w:type="spellStart"/>
+      <w:r>
+        <w:rPr>
+          <w:rFonts w:eastAsia="Times New Roman" w:cstheme="minorHAnsi"/>
+          <w:kern w:val="0"/>
+          <w:shd w:val="clear" w:color="auto" w:fill="0D0D0D"/>
+          <w14:ligatures w14:val="none"/>
+        </w:rPr>
+        <w:t>System.out.println</w:t>
+      </w:r>
+      <w:proofErr w:type="spellEnd"/>
+      <w:r>
+        <w:rPr>
+          <w:rFonts w:eastAsia="Times New Roman" w:cstheme="minorHAnsi"/>
+          <w:kern w:val="0"/>
+          <w:shd w:val="clear" w:color="auto" w:fill="0D0D0D"/>
+          <w14:ligatures w14:val="none"/>
+        </w:rPr>
+        <w:t>(</w:t>
       </w:r>
       <w:r>
         <w:rPr>
@@ -5384,7 +5910,7 @@
           <w:shd w:val="clear" w:color="auto" w:fill="0D0D0D"/>
           <w14:ligatures w14:val="none"/>
         </w:rPr>
-        <w:t>class</w:t>
+        <w:t>this</w:t>
       </w:r>
       <w:r>
         <w:rPr>
@@ -5393,7 +5919,7 @@
           <w:shd w:val="clear" w:color="auto" w:fill="0D0D0D"/>
           <w14:ligatures w14:val="none"/>
         </w:rPr>
-        <w:t xml:space="preserve"> </w:t>
+        <w:t xml:space="preserve"> + </w:t>
       </w:r>
       <w:r>
         <w:rPr>
@@ -5403,8 +5929,9 @@
           <w:shd w:val="clear" w:color="auto" w:fill="0D0D0D"/>
           <w14:ligatures w14:val="none"/>
         </w:rPr>
-        <w:t>EnumExample</w:t>
-      </w:r>
+        <w:t>" is a weekday."</w:t>
+      </w:r>
+      <w:proofErr w:type="gramStart"/>
       <w:r>
         <w:rPr>
           <w:rFonts w:eastAsia="Times New Roman" w:cstheme="minorHAnsi"/>
@@ -5412,8 +5939,9 @@
           <w:shd w:val="clear" w:color="auto" w:fill="0D0D0D"/>
           <w14:ligatures w14:val="none"/>
         </w:rPr>
-        <w:t xml:space="preserve"> {</w:t>
-      </w:r>
+        <w:t>);</w:t>
+      </w:r>
+      <w:proofErr w:type="gramEnd"/>
     </w:p>
     <w:p>
       <w:pPr>
@@ -5433,8 +5961,74 @@
           <w:shd w:val="clear" w:color="auto" w:fill="0D0D0D"/>
           <w14:ligatures w14:val="none"/>
         </w:rPr>
-        <w:t xml:space="preserve">    </w:t>
-      </w:r>
+        <w:t xml:space="preserve">        }</w:t>
+      </w:r>
+    </w:p>
+    <w:p>
+      <w:pPr>
+        <w:bidi w:val="0"/>
+        <w:spacing w:after="0" w:line="240" w:lineRule="auto"/>
+        <w:rPr>
+          <w:rFonts w:eastAsia="Times New Roman" w:cstheme="minorHAnsi"/>
+          <w:kern w:val="0"/>
+          <w:shd w:val="clear" w:color="auto" w:fill="0D0D0D"/>
+          <w14:ligatures w14:val="none"/>
+        </w:rPr>
+      </w:pPr>
+      <w:r>
+        <w:rPr>
+          <w:rFonts w:eastAsia="Times New Roman" w:cstheme="minorHAnsi"/>
+          <w:kern w:val="0"/>
+          <w:shd w:val="clear" w:color="auto" w:fill="0D0D0D"/>
+          <w14:ligatures w14:val="none"/>
+        </w:rPr>
+        <w:t xml:space="preserve">    }</w:t>
+      </w:r>
+    </w:p>
+    <w:p>
+      <w:pPr>
+        <w:bidi w:val="0"/>
+        <w:spacing w:after="0" w:line="240" w:lineRule="auto"/>
+        <w:rPr>
+          <w:rFonts w:eastAsia="Times New Roman" w:cstheme="minorHAnsi"/>
+          <w:kern w:val="0"/>
+          <w:shd w:val="clear" w:color="auto" w:fill="0D0D0D"/>
+          <w14:ligatures w14:val="none"/>
+        </w:rPr>
+      </w:pPr>
+      <w:r>
+        <w:rPr>
+          <w:rFonts w:eastAsia="Times New Roman" w:cstheme="minorHAnsi"/>
+          <w:kern w:val="0"/>
+          <w:shd w:val="clear" w:color="auto" w:fill="0D0D0D"/>
+          <w14:ligatures w14:val="none"/>
+        </w:rPr>
+        <w:t>}</w:t>
+      </w:r>
+    </w:p>
+    <w:p>
+      <w:pPr>
+        <w:bidi w:val="0"/>
+        <w:spacing w:after="0" w:line="240" w:lineRule="auto"/>
+        <w:rPr>
+          <w:rFonts w:eastAsia="Times New Roman" w:cstheme="minorHAnsi"/>
+          <w:kern w:val="0"/>
+          <w:shd w:val="clear" w:color="auto" w:fill="0D0D0D"/>
+          <w14:ligatures w14:val="none"/>
+        </w:rPr>
+      </w:pPr>
+    </w:p>
+    <w:p>
+      <w:pPr>
+        <w:bidi w:val="0"/>
+        <w:spacing w:after="0" w:line="240" w:lineRule="auto"/>
+        <w:rPr>
+          <w:rFonts w:eastAsia="Times New Roman" w:cstheme="minorHAnsi"/>
+          <w:kern w:val="0"/>
+          <w:shd w:val="clear" w:color="auto" w:fill="0D0D0D"/>
+          <w14:ligatures w14:val="none"/>
+        </w:rPr>
+      </w:pPr>
       <w:r>
         <w:rPr>
           <w:rFonts w:eastAsia="Times New Roman" w:cstheme="minorHAnsi"/>
@@ -5462,7 +6056,7 @@
           <w:shd w:val="clear" w:color="auto" w:fill="0D0D0D"/>
           <w14:ligatures w14:val="none"/>
         </w:rPr>
-        <w:t>static</w:t>
+        <w:t>class</w:t>
       </w:r>
       <w:r>
         <w:rPr>
@@ -5473,6 +6067,7 @@
         </w:rPr>
         <w:t xml:space="preserve"> </w:t>
       </w:r>
+      <w:proofErr w:type="spellStart"/>
       <w:r>
         <w:rPr>
           <w:rFonts w:eastAsia="Times New Roman" w:cstheme="minorHAnsi"/>
@@ -5481,8 +6076,9 @@
           <w:shd w:val="clear" w:color="auto" w:fill="0D0D0D"/>
           <w14:ligatures w14:val="none"/>
         </w:rPr>
-        <w:t>void</w:t>
-      </w:r>
+        <w:t>EnumExample</w:t>
+      </w:r>
+      <w:proofErr w:type="spellEnd"/>
       <w:r>
         <w:rPr>
           <w:rFonts w:eastAsia="Times New Roman" w:cstheme="minorHAnsi"/>
@@ -5490,7 +6086,28 @@
           <w:shd w:val="clear" w:color="auto" w:fill="0D0D0D"/>
           <w14:ligatures w14:val="none"/>
         </w:rPr>
-        <w:t xml:space="preserve"> </w:t>
+        <w:t xml:space="preserve"> {</w:t>
+      </w:r>
+    </w:p>
+    <w:p>
+      <w:pPr>
+        <w:bidi w:val="0"/>
+        <w:spacing w:after="0" w:line="240" w:lineRule="auto"/>
+        <w:rPr>
+          <w:rFonts w:eastAsia="Times New Roman" w:cstheme="minorHAnsi"/>
+          <w:kern w:val="0"/>
+          <w:shd w:val="clear" w:color="auto" w:fill="0D0D0D"/>
+          <w14:ligatures w14:val="none"/>
+        </w:rPr>
+      </w:pPr>
+      <w:r>
+        <w:rPr>
+          <w:rFonts w:eastAsia="Times New Roman" w:cstheme="minorHAnsi"/>
+          <w:kern w:val="0"/>
+          <w:shd w:val="clear" w:color="auto" w:fill="0D0D0D"/>
+          <w14:ligatures w14:val="none"/>
+        </w:rPr>
+        <w:t xml:space="preserve">    </w:t>
       </w:r>
       <w:r>
         <w:rPr>
@@ -5500,7 +6117,7 @@
           <w:shd w:val="clear" w:color="auto" w:fill="0D0D0D"/>
           <w14:ligatures w14:val="none"/>
         </w:rPr>
-        <w:t>main(String[] args)</w:t>
+        <w:t>public</w:t>
       </w:r>
       <w:r>
         <w:rPr>
@@ -5509,28 +6126,7 @@
           <w:shd w:val="clear" w:color="auto" w:fill="0D0D0D"/>
           <w14:ligatures w14:val="none"/>
         </w:rPr>
-        <w:t xml:space="preserve"> {</w:t>
-      </w:r>
-    </w:p>
-    <w:p>
-      <w:pPr>
-        <w:bidi w:val="0"/>
-        <w:spacing w:after="0" w:line="240" w:lineRule="auto"/>
-        <w:rPr>
-          <w:rFonts w:eastAsia="Times New Roman" w:cstheme="minorHAnsi"/>
-          <w:kern w:val="0"/>
-          <w:shd w:val="clear" w:color="auto" w:fill="0D0D0D"/>
-          <w14:ligatures w14:val="none"/>
-        </w:rPr>
-      </w:pPr>
-      <w:r>
-        <w:rPr>
-          <w:rFonts w:eastAsia="Times New Roman" w:cstheme="minorHAnsi"/>
-          <w:kern w:val="0"/>
-          <w:shd w:val="clear" w:color="auto" w:fill="0D0D0D"/>
-          <w14:ligatures w14:val="none"/>
-        </w:rPr>
-        <w:t xml:space="preserve">        </w:t>
+        <w:t xml:space="preserve"> </w:t>
       </w:r>
       <w:r>
         <w:rPr>
@@ -5540,28 +6136,16 @@
           <w:shd w:val="clear" w:color="auto" w:fill="0D0D0D"/>
           <w14:ligatures w14:val="none"/>
         </w:rPr>
-        <w:t>// Using the enum and its method</w:t>
-      </w:r>
-    </w:p>
-    <w:p>
-      <w:pPr>
-        <w:bidi w:val="0"/>
-        <w:spacing w:after="0" w:line="240" w:lineRule="auto"/>
+        <w:t>static</w:t>
+      </w:r>
+      <w:r>
         <w:rPr>
           <w:rFonts w:eastAsia="Times New Roman" w:cstheme="minorHAnsi"/>
           <w:kern w:val="0"/>
           <w:shd w:val="clear" w:color="auto" w:fill="0D0D0D"/>
           <w14:ligatures w14:val="none"/>
         </w:rPr>
-      </w:pPr>
-      <w:r>
-        <w:rPr>
-          <w:rFonts w:eastAsia="Times New Roman" w:cstheme="minorHAnsi"/>
-          <w:kern w:val="0"/>
-          <w:shd w:val="clear" w:color="auto" w:fill="0D0D0D"/>
-          <w14:ligatures w14:val="none"/>
-        </w:rPr>
-        <w:t xml:space="preserve">        </w:t>
+        <w:t xml:space="preserve"> </w:t>
       </w:r>
       <w:r>
         <w:rPr>
@@ -5571,7 +6155,7 @@
           <w:shd w:val="clear" w:color="auto" w:fill="0D0D0D"/>
           <w14:ligatures w14:val="none"/>
         </w:rPr>
-        <w:t>Day</w:t>
+        <w:t>void</w:t>
       </w:r>
       <w:r>
         <w:rPr>
@@ -5582,6 +6166,7 @@
         </w:rPr>
         <w:t xml:space="preserve"> </w:t>
       </w:r>
+      <w:proofErr w:type="gramStart"/>
       <w:r>
         <w:rPr>
           <w:rFonts w:eastAsia="Times New Roman" w:cstheme="minorHAnsi"/>
@@ -5590,17 +6175,9 @@
           <w:shd w:val="clear" w:color="auto" w:fill="0D0D0D"/>
           <w14:ligatures w14:val="none"/>
         </w:rPr>
-        <w:t>today</w:t>
-      </w:r>
-      <w:r>
-        <w:rPr>
-          <w:rFonts w:eastAsia="Times New Roman" w:cstheme="minorHAnsi"/>
-          <w:kern w:val="0"/>
-          <w:shd w:val="clear" w:color="auto" w:fill="0D0D0D"/>
-          <w14:ligatures w14:val="none"/>
-        </w:rPr>
-        <w:t xml:space="preserve"> </w:t>
-      </w:r>
+        <w:t>main(</w:t>
+      </w:r>
+      <w:proofErr w:type="gramEnd"/>
       <w:r>
         <w:rPr>
           <w:rFonts w:eastAsia="Times New Roman" w:cstheme="minorHAnsi"/>
@@ -5609,7 +6186,7 @@
           <w:shd w:val="clear" w:color="auto" w:fill="0D0D0D"/>
           <w14:ligatures w14:val="none"/>
         </w:rPr>
-        <w:t>=</w:t>
+        <w:t>String[] args)</w:t>
       </w:r>
       <w:r>
         <w:rPr>
@@ -5618,7 +6195,7 @@
           <w:shd w:val="clear" w:color="auto" w:fill="0D0D0D"/>
           <w14:ligatures w14:val="none"/>
         </w:rPr>
-        <w:t xml:space="preserve"> Day.MONDAY;</w:t>
+        <w:t xml:space="preserve"> {</w:t>
       </w:r>
     </w:p>
     <w:p>
@@ -5639,7 +6216,39 @@
           <w:shd w:val="clear" w:color="auto" w:fill="0D0D0D"/>
           <w14:ligatures w14:val="none"/>
         </w:rPr>
-        <w:t xml:space="preserve">        today.printDayType();</w:t>
+        <w:t xml:space="preserve">        </w:t>
+      </w:r>
+      <w:r>
+        <w:rPr>
+          <w:rFonts w:eastAsia="Times New Roman" w:cstheme="minorHAnsi"/>
+          <w:kern w:val="0"/>
+          <w:bdr w:val="single" w:sz="2" w:space="0" w:color="E3E3E3" w:frame="1"/>
+          <w:shd w:val="clear" w:color="auto" w:fill="0D0D0D"/>
+          <w14:ligatures w14:val="none"/>
+        </w:rPr>
+        <w:t xml:space="preserve">// Using the </w:t>
+      </w:r>
+      <w:proofErr w:type="spellStart"/>
+      <w:r>
+        <w:rPr>
+          <w:rFonts w:eastAsia="Times New Roman" w:cstheme="minorHAnsi"/>
+          <w:kern w:val="0"/>
+          <w:bdr w:val="single" w:sz="2" w:space="0" w:color="E3E3E3" w:frame="1"/>
+          <w:shd w:val="clear" w:color="auto" w:fill="0D0D0D"/>
+          <w14:ligatures w14:val="none"/>
+        </w:rPr>
+        <w:t>enum</w:t>
+      </w:r>
+      <w:proofErr w:type="spellEnd"/>
+      <w:r>
+        <w:rPr>
+          <w:rFonts w:eastAsia="Times New Roman" w:cstheme="minorHAnsi"/>
+          <w:kern w:val="0"/>
+          <w:bdr w:val="single" w:sz="2" w:space="0" w:color="E3E3E3" w:frame="1"/>
+          <w:shd w:val="clear" w:color="auto" w:fill="0D0D0D"/>
+          <w14:ligatures w14:val="none"/>
+        </w:rPr>
+        <w:t xml:space="preserve"> and its method</w:t>
       </w:r>
     </w:p>
     <w:p>
@@ -5660,16 +6269,18 @@
           <w:shd w:val="clear" w:color="auto" w:fill="0D0D0D"/>
           <w14:ligatures w14:val="none"/>
         </w:rPr>
-        <w:t xml:space="preserve">    }</w:t>
-      </w:r>
-    </w:p>
-    <w:p>
-      <w:pPr>
-        <w:bidi w:val="0"/>
-        <w:rPr>
-          <w:rFonts w:cstheme="minorHAnsi"/>
-        </w:rPr>
-      </w:pPr>
+        <w:t xml:space="preserve">        </w:t>
+      </w:r>
+      <w:r>
+        <w:rPr>
+          <w:rFonts w:eastAsia="Times New Roman" w:cstheme="minorHAnsi"/>
+          <w:kern w:val="0"/>
+          <w:bdr w:val="single" w:sz="2" w:space="0" w:color="E3E3E3" w:frame="1"/>
+          <w:shd w:val="clear" w:color="auto" w:fill="0D0D0D"/>
+          <w14:ligatures w14:val="none"/>
+        </w:rPr>
+        <w:t>Day</w:t>
+      </w:r>
       <w:r>
         <w:rPr>
           <w:rFonts w:eastAsia="Times New Roman" w:cstheme="minorHAnsi"/>
@@ -5677,6 +6288,156 @@
           <w:shd w:val="clear" w:color="auto" w:fill="0D0D0D"/>
           <w14:ligatures w14:val="none"/>
         </w:rPr>
+        <w:t xml:space="preserve"> </w:t>
+      </w:r>
+      <w:r>
+        <w:rPr>
+          <w:rFonts w:eastAsia="Times New Roman" w:cstheme="minorHAnsi"/>
+          <w:kern w:val="0"/>
+          <w:bdr w:val="single" w:sz="2" w:space="0" w:color="E3E3E3" w:frame="1"/>
+          <w:shd w:val="clear" w:color="auto" w:fill="0D0D0D"/>
+          <w14:ligatures w14:val="none"/>
+        </w:rPr>
+        <w:t>today</w:t>
+      </w:r>
+      <w:r>
+        <w:rPr>
+          <w:rFonts w:eastAsia="Times New Roman" w:cstheme="minorHAnsi"/>
+          <w:kern w:val="0"/>
+          <w:shd w:val="clear" w:color="auto" w:fill="0D0D0D"/>
+          <w14:ligatures w14:val="none"/>
+        </w:rPr>
+        <w:t xml:space="preserve"> </w:t>
+      </w:r>
+      <w:r>
+        <w:rPr>
+          <w:rFonts w:eastAsia="Times New Roman" w:cstheme="minorHAnsi"/>
+          <w:kern w:val="0"/>
+          <w:bdr w:val="single" w:sz="2" w:space="0" w:color="E3E3E3" w:frame="1"/>
+          <w:shd w:val="clear" w:color="auto" w:fill="0D0D0D"/>
+          <w14:ligatures w14:val="none"/>
+        </w:rPr>
+        <w:t>=</w:t>
+      </w:r>
+      <w:r>
+        <w:rPr>
+          <w:rFonts w:eastAsia="Times New Roman" w:cstheme="minorHAnsi"/>
+          <w:kern w:val="0"/>
+          <w:shd w:val="clear" w:color="auto" w:fill="0D0D0D"/>
+          <w14:ligatures w14:val="none"/>
+        </w:rPr>
+        <w:t xml:space="preserve"> </w:t>
+      </w:r>
+      <w:proofErr w:type="spellStart"/>
+      <w:r>
+        <w:rPr>
+          <w:rFonts w:eastAsia="Times New Roman" w:cstheme="minorHAnsi"/>
+          <w:kern w:val="0"/>
+          <w:shd w:val="clear" w:color="auto" w:fill="0D0D0D"/>
+          <w14:ligatures w14:val="none"/>
+        </w:rPr>
+        <w:t>Day.</w:t>
+      </w:r>
+      <w:proofErr w:type="gramStart"/>
+      <w:r>
+        <w:rPr>
+          <w:rFonts w:eastAsia="Times New Roman" w:cstheme="minorHAnsi"/>
+          <w:kern w:val="0"/>
+          <w:shd w:val="clear" w:color="auto" w:fill="0D0D0D"/>
+          <w14:ligatures w14:val="none"/>
+        </w:rPr>
+        <w:t>MONDAY</w:t>
+      </w:r>
+      <w:proofErr w:type="spellEnd"/>
+      <w:r>
+        <w:rPr>
+          <w:rFonts w:eastAsia="Times New Roman" w:cstheme="minorHAnsi"/>
+          <w:kern w:val="0"/>
+          <w:shd w:val="clear" w:color="auto" w:fill="0D0D0D"/>
+          <w14:ligatures w14:val="none"/>
+        </w:rPr>
+        <w:t>;</w:t>
+      </w:r>
+      <w:proofErr w:type="gramEnd"/>
+    </w:p>
+    <w:p>
+      <w:pPr>
+        <w:bidi w:val="0"/>
+        <w:spacing w:after="0" w:line="240" w:lineRule="auto"/>
+        <w:rPr>
+          <w:rFonts w:eastAsia="Times New Roman" w:cstheme="minorHAnsi"/>
+          <w:kern w:val="0"/>
+          <w:shd w:val="clear" w:color="auto" w:fill="0D0D0D"/>
+          <w14:ligatures w14:val="none"/>
+        </w:rPr>
+      </w:pPr>
+      <w:r>
+        <w:rPr>
+          <w:rFonts w:eastAsia="Times New Roman" w:cstheme="minorHAnsi"/>
+          <w:kern w:val="0"/>
+          <w:shd w:val="clear" w:color="auto" w:fill="0D0D0D"/>
+          <w14:ligatures w14:val="none"/>
+        </w:rPr>
+        <w:t xml:space="preserve">        </w:t>
+      </w:r>
+      <w:proofErr w:type="spellStart"/>
+      <w:proofErr w:type="gramStart"/>
+      <w:r>
+        <w:rPr>
+          <w:rFonts w:eastAsia="Times New Roman" w:cstheme="minorHAnsi"/>
+          <w:kern w:val="0"/>
+          <w:shd w:val="clear" w:color="auto" w:fill="0D0D0D"/>
+          <w14:ligatures w14:val="none"/>
+        </w:rPr>
+        <w:t>today.printDayType</w:t>
+      </w:r>
+      <w:proofErr w:type="spellEnd"/>
+      <w:proofErr w:type="gramEnd"/>
+      <w:r>
+        <w:rPr>
+          <w:rFonts w:eastAsia="Times New Roman" w:cstheme="minorHAnsi"/>
+          <w:kern w:val="0"/>
+          <w:shd w:val="clear" w:color="auto" w:fill="0D0D0D"/>
+          <w14:ligatures w14:val="none"/>
+        </w:rPr>
+        <w:t>();</w:t>
+      </w:r>
+    </w:p>
+    <w:p>
+      <w:pPr>
+        <w:bidi w:val="0"/>
+        <w:spacing w:after="0" w:line="240" w:lineRule="auto"/>
+        <w:rPr>
+          <w:rFonts w:eastAsia="Times New Roman" w:cstheme="minorHAnsi"/>
+          <w:kern w:val="0"/>
+          <w:shd w:val="clear" w:color="auto" w:fill="0D0D0D"/>
+          <w14:ligatures w14:val="none"/>
+        </w:rPr>
+      </w:pPr>
+      <w:r>
+        <w:rPr>
+          <w:rFonts w:eastAsia="Times New Roman" w:cstheme="minorHAnsi"/>
+          <w:kern w:val="0"/>
+          <w:shd w:val="clear" w:color="auto" w:fill="0D0D0D"/>
+          <w14:ligatures w14:val="none"/>
+        </w:rPr>
+        <w:t xml:space="preserve">    }</w:t>
+      </w:r>
+    </w:p>
+    <w:p>
+      <w:pPr>
+        <w:bidi w:val="0"/>
+        <w:rPr>
+          <w:rFonts w:cstheme="minorHAnsi"/>
+        </w:rPr>
+      </w:pPr>
+      <w:r>
+        <w:rPr>
+          <w:rFonts w:eastAsia="Times New Roman" w:cstheme="minorHAnsi"/>
+          <w:kern w:val="0"/>
+          <w:shd w:val="clear" w:color="auto" w:fill="0D0D0D"/>
+          <w14:ligatures w14:val="none"/>
+        </w:rPr>
         <w:t>}</w:t>
       </w:r>
     </w:p>
@@ -5719,12 +6480,21 @@
         </w:rPr>
         <w:t> </w:t>
       </w:r>
-      <w:r>
-        <w:rPr>
-          <w:rFonts w:cstheme="minorHAnsi"/>
-          <w:rtl/>
-        </w:rPr>
-        <w:t xml:space="preserve">אינטרפייסים משמשים להגדרת </w:t>
+      <w:proofErr w:type="spellStart"/>
+      <w:r>
+        <w:rPr>
+          <w:rFonts w:cstheme="minorHAnsi"/>
+          <w:rtl/>
+        </w:rPr>
+        <w:t>אינטרפייסים</w:t>
+      </w:r>
+      <w:proofErr w:type="spellEnd"/>
+      <w:r>
+        <w:rPr>
+          <w:rFonts w:cstheme="minorHAnsi"/>
+          <w:rtl/>
+        </w:rPr>
+        <w:t xml:space="preserve"> משמשים להגדרת </w:t>
       </w:r>
       <w:dir w:val="rtl">
         <w:r>
@@ -5751,12 +6521,21 @@
               <w:t xml:space="preserve">או בעולם התוכנה שלנו לפחות, </w:t>
             </w:r>
             <w:dir w:val="rtl">
+              <w:proofErr w:type="spellStart"/>
               <w:r>
                 <w:rPr>
                   <w:rFonts w:cstheme="minorHAnsi"/>
                   <w:rtl/>
                 </w:rPr>
-                <w:t xml:space="preserve">אינטרפייסים לא מגדירים משהו קונקרטי, אלא מגדירים איזושהי תכונה </w:t>
+                <w:t>אינטרפייסים</w:t>
+              </w:r>
+              <w:proofErr w:type="spellEnd"/>
+              <w:r>
+                <w:rPr>
+                  <w:rFonts w:cstheme="minorHAnsi"/>
+                  <w:rtl/>
+                </w:rPr>
+                <w:t xml:space="preserve"> לא מגדירים משהו קונקרטי, אלא מגדירים איזושהי תכונה </w:t>
               </w:r>
               <w:dir w:val="rtl">
                 <w:r>
@@ -5799,12 +6578,21 @@
         </w:rPr>
         <w:t> </w:t>
       </w:r>
-      <w:r>
-        <w:rPr>
-          <w:rFonts w:cstheme="minorHAnsi"/>
-          <w:rtl/>
-        </w:rPr>
-        <w:t xml:space="preserve">אינטרפייסים בעצם מדברים על מה עושים </w:t>
+      <w:proofErr w:type="spellStart"/>
+      <w:r>
+        <w:rPr>
+          <w:rFonts w:cstheme="minorHAnsi"/>
+          <w:rtl/>
+        </w:rPr>
+        <w:t>אינטרפייסים</w:t>
+      </w:r>
+      <w:proofErr w:type="spellEnd"/>
+      <w:r>
+        <w:rPr>
+          <w:rFonts w:cstheme="minorHAnsi"/>
+          <w:rtl/>
+        </w:rPr>
+        <w:t xml:space="preserve"> בעצם מדברים על מה עושים </w:t>
       </w:r>
       <w:dir w:val="rtl">
         <w:r>
@@ -6312,8 +7100,49 @@
           <w:rFonts w:cstheme="minorHAnsi"/>
           <w:rtl/>
         </w:rPr>
-        <w:t>תבניות עיצוב מוכרות: מפעל, סינגלטון, פאסאד, מומנטו</w:t>
-      </w:r>
+        <w:t xml:space="preserve">תבניות עיצוב מוכרות: מפעל, </w:t>
+      </w:r>
+      <w:proofErr w:type="spellStart"/>
+      <w:r>
+        <w:rPr>
+          <w:rFonts w:cstheme="minorHAnsi"/>
+          <w:rtl/>
+        </w:rPr>
+        <w:t>סינגלטון</w:t>
+      </w:r>
+      <w:proofErr w:type="spellEnd"/>
+      <w:r>
+        <w:rPr>
+          <w:rFonts w:cstheme="minorHAnsi"/>
+          <w:rtl/>
+        </w:rPr>
+        <w:t xml:space="preserve">, </w:t>
+      </w:r>
+      <w:proofErr w:type="spellStart"/>
+      <w:r>
+        <w:rPr>
+          <w:rFonts w:cstheme="minorHAnsi"/>
+          <w:rtl/>
+        </w:rPr>
+        <w:t>פאסאד</w:t>
+      </w:r>
+      <w:proofErr w:type="spellEnd"/>
+      <w:r>
+        <w:rPr>
+          <w:rFonts w:cstheme="minorHAnsi"/>
+          <w:rtl/>
+        </w:rPr>
+        <w:t xml:space="preserve">, </w:t>
+      </w:r>
+      <w:proofErr w:type="spellStart"/>
+      <w:r>
+        <w:rPr>
+          <w:rFonts w:cstheme="minorHAnsi"/>
+          <w:rtl/>
+        </w:rPr>
+        <w:t>מומנטו</w:t>
+      </w:r>
+      <w:proofErr w:type="spellEnd"/>
       <w:r>
         <w:rPr>
           <w:rFonts w:cstheme="minorHAnsi"/>
@@ -6457,7 +7286,25 @@
           <w:shd w:val="clear" w:color="auto" w:fill="FFFFFF"/>
           <w:rtl/>
         </w:rPr>
-        <w:t xml:space="preserve">לפי עקרון הבחירה היחידה, אם יש משהו בתכנית שלנו (זה יכול להיות כל דבר!) עבורו תיתכנה מספר אפשרויות, אז הרשימה המלאה של האפשרויות הללו תופיע </w:t>
+        <w:t xml:space="preserve">לפי עקרון הבחירה היחידה, אם יש משהו </w:t>
+      </w:r>
+      <w:proofErr w:type="spellStart"/>
+      <w:r>
+        <w:rPr>
+          <w:rFonts w:cstheme="minorHAnsi"/>
+          <w:shd w:val="clear" w:color="auto" w:fill="FFFFFF"/>
+          <w:rtl/>
+        </w:rPr>
+        <w:t>בתכנית</w:t>
+      </w:r>
+      <w:proofErr w:type="spellEnd"/>
+      <w:r>
+        <w:rPr>
+          <w:rFonts w:cstheme="minorHAnsi"/>
+          <w:shd w:val="clear" w:color="auto" w:fill="FFFFFF"/>
+          <w:rtl/>
+        </w:rPr>
+        <w:t xml:space="preserve"> שלנו (זה יכול להיות כל דבר!) עבורו תיתכנה מספר אפשרויות, אז הרשימה המלאה של האפשרויות הללו תופיע </w:t>
       </w:r>
       <w:r>
         <w:rPr>
@@ -6529,8 +7376,17 @@
           <w:rFonts w:cstheme="minorHAnsi"/>
           <w:rtl/>
         </w:rPr>
-        <w:t>כמה דרכים של המרות בפרימיטיבים</w:t>
-      </w:r>
+        <w:t xml:space="preserve">כמה דרכים של המרות </w:t>
+      </w:r>
+      <w:proofErr w:type="spellStart"/>
+      <w:r>
+        <w:rPr>
+          <w:rFonts w:cstheme="minorHAnsi"/>
+          <w:rtl/>
+        </w:rPr>
+        <w:t>בפרימיטיבים</w:t>
+      </w:r>
+      <w:proofErr w:type="spellEnd"/>
       <w:r>
         <w:rPr>
           <w:rFonts w:cstheme="minorHAnsi"/>
@@ -6563,7 +7419,15 @@
           <w:rFonts w:cstheme="minorHAnsi"/>
           <w:rtl/>
         </w:rPr>
-        <w:t>נעשית באמצעות המרה ישירה או יצירת קטע קוד מתאימה</w:t>
+        <w:t xml:space="preserve">נעשית באמצעות המרה ישירה או יצירת קטע קוד </w:t>
+      </w:r>
+      <w:proofErr w:type="spellStart"/>
+      <w:r>
+        <w:rPr>
+          <w:rFonts w:cstheme="minorHAnsi"/>
+          <w:rtl/>
+        </w:rPr>
+        <w:t>מתאימה</w:t>
       </w:r>
       <w:r>
         <w:rPr>
@@ -6572,6 +7436,7 @@
         </w:rPr>
         <w:t>ם</w:t>
       </w:r>
+      <w:proofErr w:type="spellEnd"/>
     </w:p>
     <w:p>
       <w:pPr>
@@ -6613,11 +7478,19 @@
         </w:rPr>
         <w:t xml:space="preserve"> </w:t>
       </w:r>
-      <w:r>
-        <w:rPr>
-          <w:rFonts w:cstheme="minorHAnsi"/>
-        </w:rPr>
-        <w:t>int n = (int) 5.3;</w:t>
+      <w:proofErr w:type="spellStart"/>
+      <w:r>
+        <w:rPr>
+          <w:rFonts w:cstheme="minorHAnsi"/>
+        </w:rPr>
+        <w:t>int</w:t>
+      </w:r>
+      <w:proofErr w:type="spellEnd"/>
+      <w:r>
+        <w:rPr>
+          <w:rFonts w:cstheme="minorHAnsi"/>
+        </w:rPr>
+        <w:t xml:space="preserve"> n = (int) 5.3;</w:t>
       </w:r>
     </w:p>
     <w:p>
@@ -6650,11 +7523,19 @@
         </w:rPr>
         <w:t xml:space="preserve">שימוש בשיטות ייחודיות, כמו </w:t>
       </w:r>
-      <w:r>
-        <w:rPr>
-          <w:rFonts w:cstheme="minorHAnsi"/>
-        </w:rPr>
-        <w:t xml:space="preserve">Math.round() </w:t>
+      <w:proofErr w:type="spellStart"/>
+      <w:r>
+        <w:rPr>
+          <w:rFonts w:cstheme="minorHAnsi"/>
+        </w:rPr>
+        <w:t>Math.round</w:t>
+      </w:r>
+      <w:proofErr w:type="spellEnd"/>
+      <w:r>
+        <w:rPr>
+          <w:rFonts w:cstheme="minorHAnsi"/>
+        </w:rPr>
+        <w:t xml:space="preserve">() </w:t>
       </w:r>
       <w:r>
         <w:rPr>
@@ -6861,7 +7742,7 @@
                     <pic:cNvPicPr/>
                   </pic:nvPicPr>
                   <pic:blipFill rotWithShape="1">
-                    <a:blip r:embed="rId9" cstate="print">
+                    <a:blip r:embed="rId11" cstate="print">
                       <a:extLst>
                         <a:ext uri="{28A0092B-C50C-407E-A947-70E740481C1C}">
                           <a14:useLocalDpi xmlns:a14="http://schemas.microsoft.com/office/drawing/2010/main" val="0"/>
@@ -6987,7 +7868,23 @@
           <w:rFonts w:cstheme="minorHAnsi"/>
           <w:shd w:val="clear" w:color="auto" w:fill="FFFFFF"/>
         </w:rPr>
-        <w:t xml:space="preserve">, SomeInterface, </w:t>
+        <w:t xml:space="preserve">, </w:t>
+      </w:r>
+      <w:proofErr w:type="spellStart"/>
+      <w:r>
+        <w:rPr>
+          <w:rFonts w:cstheme="minorHAnsi"/>
+          <w:shd w:val="clear" w:color="auto" w:fill="FFFFFF"/>
+        </w:rPr>
+        <w:t>SomeInterface</w:t>
+      </w:r>
+      <w:proofErr w:type="spellEnd"/>
+      <w:r>
+        <w:rPr>
+          <w:rFonts w:cstheme="minorHAnsi"/>
+          <w:shd w:val="clear" w:color="auto" w:fill="FFFFFF"/>
+        </w:rPr>
+        <w:t xml:space="preserve">, </w:t>
       </w:r>
       <w:r>
         <w:rPr>
@@ -7147,7 +8044,7 @@
                     <pic:cNvPicPr/>
                   </pic:nvPicPr>
                   <pic:blipFill rotWithShape="1">
-                    <a:blip r:embed="rId10" cstate="print">
+                    <a:blip r:embed="rId12" cstate="print">
                       <a:extLst>
                         <a:ext uri="{28A0092B-C50C-407E-A947-70E740481C1C}">
                           <a14:useLocalDpi xmlns:a14="http://schemas.microsoft.com/office/drawing/2010/main" val="0"/>
@@ -7192,7 +8089,25 @@
           <w:shd w:val="clear" w:color="auto" w:fill="FFFFFF"/>
           <w:rtl/>
         </w:rPr>
-        <w:t>מה שהופך דקורטורים למגניבים באמת הוא שהם יכולים לקשט גם דקורטורים אחרים, ואפילו את עצמם. בעזרת מימוש של מספר קטן מאוד של דקורטורים, אפשר להרכיב קומבינציות שונות ולקבל מספר אקספוננציאלי של התנהגויות חדשות</w:t>
+        <w:t xml:space="preserve">מה שהופך דקורטורים למגניבים באמת הוא שהם יכולים לקשט גם דקורטורים אחרים, ואפילו את עצמם. בעזרת מימוש של מספר קטן מאוד של דקורטורים, אפשר להרכיב קומבינציות שונות ולקבל מספר </w:t>
+      </w:r>
+      <w:proofErr w:type="spellStart"/>
+      <w:r>
+        <w:rPr>
+          <w:rFonts w:cstheme="minorHAnsi"/>
+          <w:shd w:val="clear" w:color="auto" w:fill="FFFFFF"/>
+          <w:rtl/>
+        </w:rPr>
+        <w:t>אקספוננציאלי</w:t>
+      </w:r>
+      <w:proofErr w:type="spellEnd"/>
+      <w:r>
+        <w:rPr>
+          <w:rFonts w:cstheme="minorHAnsi"/>
+          <w:shd w:val="clear" w:color="auto" w:fill="FFFFFF"/>
+          <w:rtl/>
+        </w:rPr>
+        <w:t xml:space="preserve"> של התנהגויות חדשות</w:t>
       </w:r>
       <w:r>
         <w:rPr>
@@ -7433,7 +8348,7 @@
                     <pic:cNvPicPr/>
                   </pic:nvPicPr>
                   <pic:blipFill>
-                    <a:blip r:embed="rId11" cstate="print">
+                    <a:blip r:embed="rId13" cstate="print">
                       <a:extLst>
                         <a:ext uri="{28A0092B-C50C-407E-A947-70E740481C1C}">
                           <a14:useLocalDpi xmlns:a14="http://schemas.microsoft.com/office/drawing/2010/main" val="0"/>
@@ -7529,7 +8444,7 @@
                     <pic:cNvPicPr/>
                   </pic:nvPicPr>
                   <pic:blipFill>
-                    <a:blip r:embed="rId12" cstate="print">
+                    <a:blip r:embed="rId14" cstate="print">
                       <a:extLst>
                         <a:ext uri="{28A0092B-C50C-407E-A947-70E740481C1C}">
                           <a14:useLocalDpi xmlns:a14="http://schemas.microsoft.com/office/drawing/2010/main" val="0"/>
@@ -7598,7 +8513,21 @@
         <w:rPr>
           <w:rFonts w:cstheme="minorHAnsi"/>
         </w:rPr>
-        <w:t xml:space="preserve">       ▪ Polymorphism &amp; Common behavior → Always consider also          Interface + Composition. </w:t>
+        <w:t xml:space="preserve">       ▪ Polymorphism &amp; Common behavior → Always </w:t>
+      </w:r>
+      <w:proofErr w:type="gramStart"/>
+      <w:r>
+        <w:rPr>
+          <w:rFonts w:cstheme="minorHAnsi"/>
+        </w:rPr>
+        <w:t>consider also</w:t>
+      </w:r>
+      <w:proofErr w:type="gramEnd"/>
+      <w:r>
+        <w:rPr>
+          <w:rFonts w:cstheme="minorHAnsi"/>
+        </w:rPr>
+        <w:t xml:space="preserve">          Interface + Composition. </w:t>
       </w:r>
       <w:r>
         <w:rPr>
@@ -7734,7 +8663,25 @@
             <w:rFonts w:cstheme="minorHAnsi"/>
             <w:rtl/>
           </w:rPr>
-          <w:t xml:space="preserve"> יכול להצליח.כלומר אם צד ימין, האובייקט הקונקרטי, הוא באמת </w:t>
+          <w:t xml:space="preserve"> יכול </w:t>
+        </w:r>
+        <w:proofErr w:type="spellStart"/>
+        <w:proofErr w:type="gramStart"/>
+        <w:r>
+          <w:rPr>
+            <w:rFonts w:cstheme="minorHAnsi"/>
+            <w:rtl/>
+          </w:rPr>
+          <w:t>להצליח.כלומר</w:t>
+        </w:r>
+        <w:proofErr w:type="spellEnd"/>
+        <w:proofErr w:type="gramEnd"/>
+        <w:r>
+          <w:rPr>
+            <w:rFonts w:cstheme="minorHAnsi"/>
+            <w:rtl/>
+          </w:rPr>
+          <w:t xml:space="preserve"> אם צד ימין, האובייקט הקונקרטי, הוא באמת </w:t>
         </w:r>
         <w:r>
           <w:rPr>
@@ -7851,11 +8798,19 @@
         </w:rPr>
         <w:t xml:space="preserve">אנחנו לא אוהבים </w:t>
       </w:r>
-      <w:r>
-        <w:rPr>
-          <w:rFonts w:cstheme="minorHAnsi"/>
-        </w:rPr>
-        <w:t xml:space="preserve">downcasting </w:t>
+      <w:proofErr w:type="spellStart"/>
+      <w:r>
+        <w:rPr>
+          <w:rFonts w:cstheme="minorHAnsi"/>
+        </w:rPr>
+        <w:t>downcasting</w:t>
+      </w:r>
+      <w:proofErr w:type="spellEnd"/>
+      <w:r>
+        <w:rPr>
+          <w:rFonts w:cstheme="minorHAnsi"/>
+        </w:rPr>
+        <w:t xml:space="preserve"> </w:t>
       </w:r>
       <w:r>
         <w:rPr>
@@ -7877,7 +8832,23 @@
           <w:rFonts w:cstheme="minorHAnsi"/>
           <w:shd w:val="clear" w:color="auto" w:fill="FFFFFF"/>
         </w:rPr>
-        <w:t xml:space="preserve"> downcasting, </w:t>
+        <w:t xml:space="preserve"> </w:t>
+      </w:r>
+      <w:proofErr w:type="spellStart"/>
+      <w:r>
+        <w:rPr>
+          <w:rFonts w:cstheme="minorHAnsi"/>
+          <w:shd w:val="clear" w:color="auto" w:fill="FFFFFF"/>
+        </w:rPr>
+        <w:t>downcasting</w:t>
+      </w:r>
+      <w:proofErr w:type="spellEnd"/>
+      <w:r>
+        <w:rPr>
+          <w:rFonts w:cstheme="minorHAnsi"/>
+          <w:shd w:val="clear" w:color="auto" w:fill="FFFFFF"/>
+        </w:rPr>
+        <w:t xml:space="preserve">, </w:t>
       </w:r>
       <w:r>
         <w:rPr>
@@ -7948,7 +8919,7 @@
                     <pic:cNvPicPr/>
                   </pic:nvPicPr>
                   <pic:blipFill>
-                    <a:blip r:embed="rId13" cstate="print">
+                    <a:blip r:embed="rId15" cstate="print">
                       <a:extLst>
                         <a:ext uri="{28A0092B-C50C-407E-A947-70E740481C1C}">
                           <a14:useLocalDpi xmlns:a14="http://schemas.microsoft.com/office/drawing/2010/main" val="0"/>
@@ -8004,7 +8975,7 @@
                     <pic:cNvPicPr/>
                   </pic:nvPicPr>
                   <pic:blipFill rotWithShape="1">
-                    <a:blip r:embed="rId14">
+                    <a:blip r:embed="rId16">
                       <a:extLst>
                         <a:ext uri="{28A0092B-C50C-407E-A947-70E740481C1C}">
                           <a14:useLocalDpi xmlns:a14="http://schemas.microsoft.com/office/drawing/2010/main" val="0"/>
@@ -8059,7 +9030,7 @@
                     <pic:cNvPicPr/>
                   </pic:nvPicPr>
                   <pic:blipFill>
-                    <a:blip r:embed="rId15"/>
+                    <a:blip r:embed="rId17"/>
                     <a:stretch>
                       <a:fillRect/>
                     </a:stretch>
@@ -8161,7 +9132,6 @@
           <w:b/>
           <w:bCs/>
           <w:u w:val="single"/>
-          <w:rtl/>
         </w:rPr>
       </w:pPr>
       <w:r>
@@ -8211,7 +9181,23 @@
           <w:rFonts w:cstheme="minorHAnsi"/>
           <w:rtl/>
         </w:rPr>
-        <w:t>מחלקה אבסטרקטיתהיא מחלקה שהוכרזה ב</w:t>
+        <w:t xml:space="preserve">מחלקה </w:t>
+      </w:r>
+      <w:proofErr w:type="spellStart"/>
+      <w:r>
+        <w:rPr>
+          <w:rFonts w:cstheme="minorHAnsi"/>
+          <w:rtl/>
+        </w:rPr>
+        <w:t>אבסטרקטיתהיא</w:t>
+      </w:r>
+      <w:proofErr w:type="spellEnd"/>
+      <w:r>
+        <w:rPr>
+          <w:rFonts w:cstheme="minorHAnsi"/>
+          <w:rtl/>
+        </w:rPr>
+        <w:t xml:space="preserve"> מחלקה שהוכרזה ב</w:t>
       </w:r>
       <w:r>
         <w:rPr>
@@ -8356,7 +9342,23 @@
           <w:rFonts w:cstheme="minorHAnsi"/>
           <w:rtl/>
         </w:rPr>
-        <w:t>שיטות דיפולטיביות:</w:t>
+        <w:t xml:space="preserve">שיטות </w:t>
+      </w:r>
+      <w:proofErr w:type="spellStart"/>
+      <w:r>
+        <w:rPr>
+          <w:rFonts w:cstheme="minorHAnsi"/>
+          <w:rtl/>
+        </w:rPr>
+        <w:t>דיפולטיביות</w:t>
+      </w:r>
+      <w:proofErr w:type="spellEnd"/>
+      <w:r>
+        <w:rPr>
+          <w:rFonts w:cstheme="minorHAnsi"/>
+          <w:rtl/>
+        </w:rPr>
+        <w:t>:</w:t>
       </w:r>
     </w:p>
     <w:p>
@@ -8444,7 +9446,25 @@
           <w:shd w:val="clear" w:color="auto" w:fill="FFFFFF"/>
           <w:rtl/>
         </w:rPr>
-        <w:t>סיבה לכך ששיטות דיפולטיות הן שימושיות היא כדי לאפשר ליותר ממשקים להיות "ממשקים פונקציונליים": ממשקים שיש להם שיטה אבסטרקטית אחת בלבד. למה זה טוב? ולמה זה נקרא ממשק פונקציונלי? נדבר על זה כשנדבר על למבדות</w:t>
+        <w:t xml:space="preserve">סיבה לכך ששיטות </w:t>
+      </w:r>
+      <w:proofErr w:type="spellStart"/>
+      <w:r>
+        <w:rPr>
+          <w:rFonts w:cstheme="minorHAnsi"/>
+          <w:shd w:val="clear" w:color="auto" w:fill="FFFFFF"/>
+          <w:rtl/>
+        </w:rPr>
+        <w:t>דיפולטיות</w:t>
+      </w:r>
+      <w:proofErr w:type="spellEnd"/>
+      <w:r>
+        <w:rPr>
+          <w:rFonts w:cstheme="minorHAnsi"/>
+          <w:shd w:val="clear" w:color="auto" w:fill="FFFFFF"/>
+          <w:rtl/>
+        </w:rPr>
+        <w:t xml:space="preserve"> הן שימושיות היא כדי לאפשר ליותר ממשקים להיות "ממשקים פונקציונליים": ממשקים שיש להם שיטה אבסטרקטית אחת בלבד. למה זה טוב? ולמה זה נקרא ממשק פונקציונלי? נדבר על זה כשנדבר על למבדות</w:t>
       </w:r>
       <w:r>
         <w:rPr>
@@ -8801,7 +9821,7 @@
                     <pic:cNvPicPr/>
                   </pic:nvPicPr>
                   <pic:blipFill>
-                    <a:blip r:embed="rId16"/>
+                    <a:blip r:embed="rId18"/>
                     <a:stretch>
                       <a:fillRect/>
                     </a:stretch>
@@ -8843,7 +9863,7 @@
                     <pic:cNvPicPr/>
                   </pic:nvPicPr>
                   <pic:blipFill>
-                    <a:blip r:embed="rId17"/>
+                    <a:blip r:embed="rId19"/>
                     <a:stretch>
                       <a:fillRect/>
                     </a:stretch>
@@ -9002,7 +10022,7 @@
                     <pic:cNvPicPr/>
                   </pic:nvPicPr>
                   <pic:blipFill rotWithShape="1">
-                    <a:blip r:embed="rId18" cstate="print">
+                    <a:blip r:embed="rId20" cstate="print">
                       <a:extLst>
                         <a:ext uri="{28A0092B-C50C-407E-A947-70E740481C1C}">
                           <a14:useLocalDpi xmlns:a14="http://schemas.microsoft.com/office/drawing/2010/main" val="0"/>
@@ -9160,7 +10180,7 @@
                     <pic:cNvPicPr/>
                   </pic:nvPicPr>
                   <pic:blipFill>
-                    <a:blip r:embed="rId19" cstate="print">
+                    <a:blip r:embed="rId21" cstate="print">
                       <a:extLst>
                         <a:ext uri="{28A0092B-C50C-407E-A947-70E740481C1C}">
                           <a14:useLocalDpi xmlns:a14="http://schemas.microsoft.com/office/drawing/2010/main" val="0"/>
@@ -9277,7 +10297,7 @@
                     <pic:cNvPicPr/>
                   </pic:nvPicPr>
                   <pic:blipFill rotWithShape="1">
-                    <a:blip r:embed="rId20" cstate="print">
+                    <a:blip r:embed="rId22" cstate="print">
                       <a:extLst>
                         <a:ext uri="{28A0092B-C50C-407E-A947-70E740481C1C}">
                           <a14:useLocalDpi xmlns:a14="http://schemas.microsoft.com/office/drawing/2010/main" val="0"/>
@@ -9513,7 +10533,25 @@
           <w:shd w:val="clear" w:color="auto" w:fill="FFFFFF"/>
           <w:rtl/>
         </w:rPr>
-        <w:t>מחזור קוד - הלקוח יכול להשתמש באסטרטגיה מסויימת גם במקומות אחרים בקוד.</w:t>
+        <w:t xml:space="preserve">מחזור קוד - הלקוח יכול להשתמש באסטרטגיה </w:t>
+      </w:r>
+      <w:proofErr w:type="spellStart"/>
+      <w:r>
+        <w:rPr>
+          <w:rFonts w:cstheme="minorHAnsi"/>
+          <w:shd w:val="clear" w:color="auto" w:fill="FFFFFF"/>
+          <w:rtl/>
+        </w:rPr>
+        <w:t>מסויימת</w:t>
+      </w:r>
+      <w:proofErr w:type="spellEnd"/>
+      <w:r>
+        <w:rPr>
+          <w:rFonts w:cstheme="minorHAnsi"/>
+          <w:shd w:val="clear" w:color="auto" w:fill="FFFFFF"/>
+          <w:rtl/>
+        </w:rPr>
+        <w:t xml:space="preserve"> גם במקומות אחרים בקוד.</w:t>
       </w:r>
     </w:p>
     <w:p>
@@ -9537,18 +10575,36 @@
           <w:rtl/>
         </w:rPr>
       </w:pPr>
+      <w:proofErr w:type="spellStart"/>
       <w:r>
         <w:rPr>
           <w:rFonts w:cstheme="minorHAnsi"/>
         </w:rPr>
         <w:t>JavaDoc</w:t>
       </w:r>
-      <w:r>
-        <w:rPr>
-          <w:rFonts w:cstheme="minorHAnsi"/>
-          <w:rtl/>
-        </w:rPr>
-        <w:t xml:space="preserve"> הוא כלי ליצירת תיעוד שאינו חובה עבור פרויקטי </w:t>
+      <w:proofErr w:type="spellEnd"/>
+      <w:r>
+        <w:rPr>
+          <w:rFonts w:cstheme="minorHAnsi"/>
+          <w:rtl/>
+        </w:rPr>
+        <w:t xml:space="preserve"> הוא כלי ליצירת תיעוד שאינו חובה עבור </w:t>
+      </w:r>
+      <w:proofErr w:type="spellStart"/>
+      <w:r>
+        <w:rPr>
+          <w:rFonts w:cstheme="minorHAnsi"/>
+          <w:rtl/>
+        </w:rPr>
+        <w:t>פרויקטי</w:t>
+      </w:r>
+      <w:proofErr w:type="spellEnd"/>
+      <w:r>
+        <w:rPr>
+          <w:rFonts w:cstheme="minorHAnsi"/>
+          <w:rtl/>
+        </w:rPr>
+        <w:t xml:space="preserve"> </w:t>
       </w:r>
       <w:r>
         <w:rPr>
@@ -9563,12 +10619,14 @@
         </w:rPr>
         <w:t xml:space="preserve">. ניתן להסביר ולתיעוד קוד בצורה מובנית וקריאה. לשם כך, משתמשים בתגי </w:t>
       </w:r>
+      <w:proofErr w:type="spellStart"/>
       <w:r>
         <w:rPr>
           <w:rFonts w:cstheme="minorHAnsi"/>
         </w:rPr>
         <w:t>JavaDoc</w:t>
       </w:r>
+      <w:proofErr w:type="spellEnd"/>
       <w:r>
         <w:rPr>
           <w:rFonts w:cstheme="minorHAnsi"/>
@@ -9632,8 +10690,16 @@
         <w:rPr>
           <w:rFonts w:cstheme="minorHAnsi"/>
         </w:rPr>
-        <w:t>Generate JavaDoc</w:t>
-      </w:r>
+        <w:t xml:space="preserve">Generate </w:t>
+      </w:r>
+      <w:proofErr w:type="spellStart"/>
+      <w:r>
+        <w:rPr>
+          <w:rFonts w:cstheme="minorHAnsi"/>
+        </w:rPr>
+        <w:t>JavaDoc</w:t>
+      </w:r>
+      <w:proofErr w:type="spellEnd"/>
       <w:r>
         <w:rPr>
           <w:rFonts w:cstheme="minorHAnsi"/>
@@ -9720,37 +10786,85 @@
           <w:rFonts w:cstheme="minorHAnsi"/>
           <w:rtl/>
         </w:rPr>
-        <w:t xml:space="preserve"> הינו משתנה שאינו משנה את ההצבעה שלו לאורך התכנית, כלומר משתנה שאינו "נע".</w:t>
-      </w:r>
-    </w:p>
-    <w:p>
-      <w:pPr>
-        <w:rPr>
-          <w:rFonts w:cstheme="minorHAnsi"/>
-          <w:rtl/>
-        </w:rPr>
-      </w:pPr>
-      <w:r>
-        <w:rPr>
-          <w:rFonts w:cstheme="minorHAnsi"/>
-          <w:rtl/>
-        </w:rPr>
-        <w:t>ככל שיש יותר משתנים נעים התכנית קשה יותר לתכנון, מצריכה יותר תחזוקה, מתקלקלת יותר ופחות יעילה.</w:t>
-      </w:r>
-    </w:p>
-    <w:p>
-      <w:pPr>
-        <w:rPr>
-          <w:rFonts w:cstheme="minorHAnsi"/>
-          <w:rtl/>
-        </w:rPr>
-      </w:pPr>
-      <w:r>
-        <w:rPr>
-          <w:rFonts w:cstheme="minorHAnsi"/>
-          <w:rtl/>
-        </w:rPr>
-        <w:t>שדה סטטי מיוטבילי נע בחופשיות דרך כל המחיצות בקוד ומהווה בדרך כלל קוד גרוע.</w:t>
+        <w:t xml:space="preserve"> הינו משתנה שאינו משנה את ההצבעה שלו לאורך </w:t>
+      </w:r>
+      <w:proofErr w:type="spellStart"/>
+      <w:r>
+        <w:rPr>
+          <w:rFonts w:cstheme="minorHAnsi"/>
+          <w:rtl/>
+        </w:rPr>
+        <w:t>התכנית</w:t>
+      </w:r>
+      <w:proofErr w:type="spellEnd"/>
+      <w:r>
+        <w:rPr>
+          <w:rFonts w:cstheme="minorHAnsi"/>
+          <w:rtl/>
+        </w:rPr>
+        <w:t>, כלומר משתנה שאינו "נע".</w:t>
+      </w:r>
+    </w:p>
+    <w:p>
+      <w:pPr>
+        <w:rPr>
+          <w:rFonts w:cstheme="minorHAnsi"/>
+          <w:rtl/>
+        </w:rPr>
+      </w:pPr>
+      <w:r>
+        <w:rPr>
+          <w:rFonts w:cstheme="minorHAnsi"/>
+          <w:rtl/>
+        </w:rPr>
+        <w:t xml:space="preserve">ככל שיש יותר משתנים נעים </w:t>
+      </w:r>
+      <w:proofErr w:type="spellStart"/>
+      <w:r>
+        <w:rPr>
+          <w:rFonts w:cstheme="minorHAnsi"/>
+          <w:rtl/>
+        </w:rPr>
+        <w:t>התכנית</w:t>
+      </w:r>
+      <w:proofErr w:type="spellEnd"/>
+      <w:r>
+        <w:rPr>
+          <w:rFonts w:cstheme="minorHAnsi"/>
+          <w:rtl/>
+        </w:rPr>
+        <w:t xml:space="preserve"> קשה יותר לתכנון, מצריכה יותר תחזוקה, מתקלקלת יותר ופחות יעילה.</w:t>
+      </w:r>
+    </w:p>
+    <w:p>
+      <w:pPr>
+        <w:rPr>
+          <w:rFonts w:cstheme="minorHAnsi"/>
+          <w:rtl/>
+        </w:rPr>
+      </w:pPr>
+      <w:r>
+        <w:rPr>
+          <w:rFonts w:cstheme="minorHAnsi"/>
+          <w:rtl/>
+        </w:rPr>
+        <w:t xml:space="preserve">שדה סטטי </w:t>
+      </w:r>
+      <w:proofErr w:type="spellStart"/>
+      <w:r>
+        <w:rPr>
+          <w:rFonts w:cstheme="minorHAnsi"/>
+          <w:rtl/>
+        </w:rPr>
+        <w:t>מיוטבילי</w:t>
+      </w:r>
+      <w:proofErr w:type="spellEnd"/>
+      <w:r>
+        <w:rPr>
+          <w:rFonts w:cstheme="minorHAnsi"/>
+          <w:rtl/>
+        </w:rPr>
+        <w:t xml:space="preserve"> נע בחופשיות דרך כל המחיצות בקוד ומהווה בדרך כלל קוד גרוע.</w:t>
       </w:r>
     </w:p>
     <w:p>
@@ -9767,12 +10881,30 @@
           <w:shd w:val="clear" w:color="auto" w:fill="FFFFFF"/>
           <w:rtl/>
         </w:rPr>
-        <w:t>שימוש נכון בשיטות סטטיות מצמצמות את המיוטיבליות של השדות מחלקה</w:t>
-      </w:r>
+        <w:t xml:space="preserve">שימוש נכון בשיטות סטטיות מצמצמות את </w:t>
+      </w:r>
+      <w:proofErr w:type="spellStart"/>
       <w:r>
         <w:rPr>
           <w:rFonts w:cstheme="minorHAnsi"/>
           <w:shd w:val="clear" w:color="auto" w:fill="FFFFFF"/>
+          <w:rtl/>
+        </w:rPr>
+        <w:t>המיוטיבליות</w:t>
+      </w:r>
+      <w:proofErr w:type="spellEnd"/>
+      <w:r>
+        <w:rPr>
+          <w:rFonts w:cstheme="minorHAnsi"/>
+          <w:shd w:val="clear" w:color="auto" w:fill="FFFFFF"/>
+          <w:rtl/>
+        </w:rPr>
+        <w:t xml:space="preserve"> של השדות מחלקה</w:t>
+      </w:r>
+      <w:r>
+        <w:rPr>
+          <w:rFonts w:cstheme="minorHAnsi"/>
+          <w:shd w:val="clear" w:color="auto" w:fill="FFFFFF"/>
         </w:rPr>
         <w:t>.</w:t>
       </w:r>
@@ -9904,77 +11036,6 @@
           <w:rFonts w:cstheme="minorHAnsi"/>
         </w:rPr>
       </w:pPr>
-      <w:r>
-        <w:rPr>
-          <w:rFonts w:cstheme="minorHAnsi"/>
-          <w:noProof/>
-          <w:shd w:val="clear" w:color="auto" w:fill="FFFFFF"/>
-          <w:rtl/>
-        </w:rPr>
-        <w:drawing>
-          <wp:anchor distT="0" distB="0" distL="114300" distR="114300" simplePos="0" relativeHeight="251668480" behindDoc="1" locked="0" layoutInCell="1" allowOverlap="1" wp14:anchorId="1088767E" wp14:editId="1ACD661D">
-            <wp:simplePos x="0" y="0"/>
-            <wp:positionH relativeFrom="column">
-              <wp:posOffset>-1044719</wp:posOffset>
-            </wp:positionH>
-            <wp:positionV relativeFrom="paragraph">
-              <wp:posOffset>312898</wp:posOffset>
-            </wp:positionV>
-            <wp:extent cx="2388870" cy="2435225"/>
-            <wp:effectExtent l="0" t="0" r="0" b="3175"/>
-            <wp:wrapTight wrapText="bothSides">
-              <wp:wrapPolygon edited="0">
-                <wp:start x="0" y="0"/>
-                <wp:lineTo x="0" y="21459"/>
-                <wp:lineTo x="21359" y="21459"/>
-                <wp:lineTo x="21359" y="0"/>
-                <wp:lineTo x="0" y="0"/>
-              </wp:wrapPolygon>
-            </wp:wrapTight>
-            <wp:docPr id="17302501" name="תמונה 1" descr="תמונה שמכילה טקסט, צילום מסך, תרשים, קו&#10;&#10;התיאור נוצר באופן אוטומטי"/>
-            <wp:cNvGraphicFramePr>
-              <a:graphicFrameLocks xmlns:a="http://schemas.openxmlformats.org/drawingml/2006/main" noChangeAspect="1"/>
-            </wp:cNvGraphicFramePr>
-            <a:graphic xmlns:a="http://schemas.openxmlformats.org/drawingml/2006/main">
-              <a:graphicData uri="http://schemas.openxmlformats.org/drawingml/2006/picture">
-                <pic:pic xmlns:pic="http://schemas.openxmlformats.org/drawingml/2006/picture">
-                  <pic:nvPicPr>
-                    <pic:cNvPr id="17302501" name="תמונה 1" descr="תמונה שמכילה טקסט, צילום מסך, תרשים, קו&#10;&#10;התיאור נוצר באופן אוטומטי"/>
-                    <pic:cNvPicPr/>
-                  </pic:nvPicPr>
-                  <pic:blipFill>
-                    <a:blip r:embed="rId21">
-                      <a:extLst>
-                        <a:ext uri="{28A0092B-C50C-407E-A947-70E740481C1C}">
-                          <a14:useLocalDpi xmlns:a14="http://schemas.microsoft.com/office/drawing/2010/main" val="0"/>
-                        </a:ext>
-                      </a:extLst>
-                    </a:blip>
-                    <a:stretch>
-                      <a:fillRect/>
-                    </a:stretch>
-                  </pic:blipFill>
-                  <pic:spPr>
-                    <a:xfrm>
-                      <a:off x="0" y="0"/>
-                      <a:ext cx="2388870" cy="2435225"/>
-                    </a:xfrm>
-                    <a:prstGeom prst="rect">
-                      <a:avLst/>
-                    </a:prstGeom>
-                  </pic:spPr>
-                </pic:pic>
-              </a:graphicData>
-            </a:graphic>
-            <wp14:sizeRelH relativeFrom="margin">
-              <wp14:pctWidth>0</wp14:pctWidth>
-            </wp14:sizeRelH>
-            <wp14:sizeRelV relativeFrom="margin">
-              <wp14:pctHeight>0</wp14:pctHeight>
-            </wp14:sizeRelV>
-          </wp:anchor>
-        </w:drawing>
-      </w:r>
       <w:r>
         <w:rPr>
           <w:rFonts w:cstheme="minorHAnsi"/>
@@ -10008,7 +11069,23 @@
               <w:rFonts w:cstheme="minorHAnsi"/>
               <w:rtl/>
             </w:rPr>
-            <w:t>או דרך איזשהו אינטרפייס קטן ויותר פשוט.</w:t>
+            <w:t xml:space="preserve">או דרך איזשהו </w:t>
+          </w:r>
+          <w:proofErr w:type="spellStart"/>
+          <w:r>
+            <w:rPr>
+              <w:rFonts w:cstheme="minorHAnsi"/>
+              <w:rtl/>
+            </w:rPr>
+            <w:t>אינטרפייס</w:t>
+          </w:r>
+          <w:proofErr w:type="spellEnd"/>
+          <w:r>
+            <w:rPr>
+              <w:rFonts w:cstheme="minorHAnsi"/>
+              <w:rtl/>
+            </w:rPr>
+            <w:t xml:space="preserve"> קטן ויותר פשוט.</w:t>
           </w:r>
           <w:r>
             <w:t>‬</w:t>
@@ -10066,7 +11143,23 @@
                 <w:rFonts w:cstheme="minorHAnsi"/>
                 <w:rtl/>
               </w:rPr>
-              <w:t xml:space="preserve">שהוא מורכב וקשה לעבוד איתו. אבל בהרבה מאוד מקרים, יש לקוחות שלא צריכים לדעת </w:t>
+              <w:t xml:space="preserve">שהוא מורכב וקשה לעבוד </w:t>
+            </w:r>
+            <w:proofErr w:type="spellStart"/>
+            <w:r>
+              <w:rPr>
+                <w:rFonts w:cstheme="minorHAnsi"/>
+                <w:rtl/>
+              </w:rPr>
+              <w:t>איתו</w:t>
+            </w:r>
+            <w:proofErr w:type="spellEnd"/>
+            <w:r>
+              <w:rPr>
+                <w:rFonts w:cstheme="minorHAnsi"/>
+                <w:rtl/>
+              </w:rPr>
+              <w:t xml:space="preserve">. אבל בהרבה מאוד מקרים, יש לקוחות שלא צריכים לדעת </w:t>
             </w:r>
             <w:dir w:val="rtl">
               <w:r>
@@ -10278,39 +11371,38 @@
       <w:pPr>
         <w:rPr>
           <w:rFonts w:cstheme="minorHAnsi"/>
-          <w:b/>
-          <w:bCs/>
-          <w:u w:val="single"/>
           <w:shd w:val="clear" w:color="auto" w:fill="FFFFFF"/>
+          <w:rtl/>
         </w:rPr>
       </w:pPr>
       <w:r>
         <w:rPr>
           <w:rFonts w:cstheme="minorHAnsi"/>
           <w:noProof/>
+          <w:shd w:val="clear" w:color="auto" w:fill="FFFFFF"/>
           <w:rtl/>
         </w:rPr>
         <w:drawing>
-          <wp:anchor distT="0" distB="0" distL="114300" distR="114300" simplePos="0" relativeHeight="251669504" behindDoc="1" locked="0" layoutInCell="1" allowOverlap="1" wp14:anchorId="0FE54EA2" wp14:editId="4BE5E1D8">
+          <wp:anchor distT="0" distB="0" distL="114300" distR="114300" simplePos="0" relativeHeight="251668480" behindDoc="1" locked="0" layoutInCell="1" allowOverlap="1" wp14:anchorId="1088767E" wp14:editId="5F5CE051">
             <wp:simplePos x="0" y="0"/>
-            <wp:positionH relativeFrom="page">
-              <wp:align>left</wp:align>
+            <wp:positionH relativeFrom="margin">
+              <wp:posOffset>553085</wp:posOffset>
             </wp:positionH>
             <wp:positionV relativeFrom="paragraph">
-              <wp:posOffset>185011</wp:posOffset>
+              <wp:posOffset>109855</wp:posOffset>
             </wp:positionV>
-            <wp:extent cx="2456180" cy="1212850"/>
-            <wp:effectExtent l="0" t="0" r="1270" b="6350"/>
+            <wp:extent cx="4914900" cy="1969135"/>
+            <wp:effectExtent l="0" t="0" r="0" b="0"/>
             <wp:wrapTight wrapText="bothSides">
               <wp:wrapPolygon edited="0">
                 <wp:start x="0" y="0"/>
-                <wp:lineTo x="0" y="21374"/>
-                <wp:lineTo x="21444" y="21374"/>
-                <wp:lineTo x="21444" y="0"/>
+                <wp:lineTo x="0" y="21314"/>
+                <wp:lineTo x="21516" y="21314"/>
+                <wp:lineTo x="21516" y="0"/>
                 <wp:lineTo x="0" y="0"/>
               </wp:wrapPolygon>
             </wp:wrapTight>
-            <wp:docPr id="1139269874" name="תמונה 1"/>
+            <wp:docPr id="17302501" name="תמונה 1" descr="תמונה שמכילה טקסט, צילום מסך, תרשים, קו&#10;&#10;התיאור נוצר באופן אוטומטי"/>
             <wp:cNvGraphicFramePr>
               <a:graphicFrameLocks xmlns:a="http://schemas.openxmlformats.org/drawingml/2006/main" noChangeAspect="1"/>
             </wp:cNvGraphicFramePr>
@@ -10318,11 +11410,11 @@
               <a:graphicData uri="http://schemas.openxmlformats.org/drawingml/2006/picture">
                 <pic:pic xmlns:pic="http://schemas.openxmlformats.org/drawingml/2006/picture">
                   <pic:nvPicPr>
-                    <pic:cNvPr id="1139269874" name=""/>
+                    <pic:cNvPr id="17302501" name="תמונה 1" descr="תמונה שמכילה טקסט, צילום מסך, תרשים, קו&#10;&#10;התיאור נוצר באופן אוטומטי"/>
                     <pic:cNvPicPr/>
                   </pic:nvPicPr>
                   <pic:blipFill>
-                    <a:blip r:embed="rId22" cstate="print">
+                    <a:blip r:embed="rId23">
                       <a:extLst>
                         <a:ext uri="{28A0092B-C50C-407E-A947-70E740481C1C}">
                           <a14:useLocalDpi xmlns:a14="http://schemas.microsoft.com/office/drawing/2010/main" val="0"/>
@@ -10336,7 +11428,7 @@
                   <pic:spPr>
                     <a:xfrm>
                       <a:off x="0" y="0"/>
-                      <a:ext cx="2456180" cy="1212850"/>
+                      <a:ext cx="4914900" cy="1969135"/>
                     </a:xfrm>
                     <a:prstGeom prst="rect">
                       <a:avLst/>
@@ -10354,13 +11446,132 @@
           </wp:anchor>
         </w:drawing>
       </w:r>
-      <w:r>
+    </w:p>
+    <w:p>
+      <w:pPr>
         <w:rPr>
           <w:rFonts w:cstheme="minorHAnsi"/>
           <w:b/>
           <w:bCs/>
           <w:u w:val="single"/>
           <w:shd w:val="clear" w:color="auto" w:fill="FFFFFF"/>
+          <w:rtl/>
+        </w:rPr>
+      </w:pPr>
+    </w:p>
+    <w:p>
+      <w:pPr>
+        <w:rPr>
+          <w:rFonts w:cstheme="minorHAnsi"/>
+          <w:b/>
+          <w:bCs/>
+          <w:u w:val="single"/>
+          <w:shd w:val="clear" w:color="auto" w:fill="FFFFFF"/>
+          <w:rtl/>
+        </w:rPr>
+      </w:pPr>
+    </w:p>
+    <w:p>
+      <w:pPr>
+        <w:rPr>
+          <w:rFonts w:cstheme="minorHAnsi"/>
+          <w:b/>
+          <w:bCs/>
+          <w:u w:val="single"/>
+          <w:shd w:val="clear" w:color="auto" w:fill="FFFFFF"/>
+          <w:rtl/>
+        </w:rPr>
+      </w:pPr>
+    </w:p>
+    <w:p>
+      <w:pPr>
+        <w:rPr>
+          <w:rFonts w:cstheme="minorHAnsi"/>
+          <w:b/>
+          <w:bCs/>
+          <w:u w:val="single"/>
+          <w:shd w:val="clear" w:color="auto" w:fill="FFFFFF"/>
+          <w:rtl/>
+        </w:rPr>
+      </w:pPr>
+    </w:p>
+    <w:p>
+      <w:pPr>
+        <w:rPr>
+          <w:rFonts w:cstheme="minorHAnsi"/>
+          <w:b/>
+          <w:bCs/>
+          <w:u w:val="single"/>
+          <w:shd w:val="clear" w:color="auto" w:fill="FFFFFF"/>
+          <w:rtl/>
+        </w:rPr>
+      </w:pPr>
+    </w:p>
+    <w:p>
+      <w:pPr>
+        <w:rPr>
+          <w:rFonts w:cstheme="minorHAnsi"/>
+          <w:b/>
+          <w:bCs/>
+          <w:u w:val="single"/>
+          <w:shd w:val="clear" w:color="auto" w:fill="FFFFFF"/>
+          <w:rtl/>
+        </w:rPr>
+      </w:pPr>
+    </w:p>
+    <w:p>
+      <w:pPr>
+        <w:rPr>
+          <w:rFonts w:cstheme="minorHAnsi"/>
+          <w:b/>
+          <w:bCs/>
+          <w:u w:val="single"/>
+          <w:shd w:val="clear" w:color="auto" w:fill="FFFFFF"/>
+          <w:rtl/>
+        </w:rPr>
+      </w:pPr>
+    </w:p>
+    <w:p>
+      <w:pPr>
+        <w:rPr>
+          <w:rFonts w:cstheme="minorHAnsi"/>
+          <w:b/>
+          <w:bCs/>
+          <w:u w:val="single"/>
+          <w:shd w:val="clear" w:color="auto" w:fill="FFFFFF"/>
+          <w:rtl/>
+        </w:rPr>
+      </w:pPr>
+    </w:p>
+    <w:p>
+      <w:pPr>
+        <w:rPr>
+          <w:rFonts w:cstheme="minorHAnsi"/>
+          <w:b/>
+          <w:bCs/>
+          <w:u w:val="single"/>
+          <w:shd w:val="clear" w:color="auto" w:fill="FFFFFF"/>
+          <w:rtl/>
+        </w:rPr>
+      </w:pPr>
+    </w:p>
+    <w:p>
+      <w:pPr>
+        <w:rPr>
+          <w:rFonts w:cstheme="minorHAnsi"/>
+          <w:b/>
+          <w:bCs/>
+          <w:u w:val="single"/>
+          <w:shd w:val="clear" w:color="auto" w:fill="FFFFFF"/>
+        </w:rPr>
+      </w:pPr>
+      <w:r>
+        <w:rPr>
+          <w:rFonts w:cstheme="minorHAnsi"/>
+          <w:b/>
+          <w:bCs/>
+          <w:u w:val="single"/>
+          <w:shd w:val="clear" w:color="auto" w:fill="FFFFFF"/>
         </w:rPr>
         <w:t>Observer</w:t>
       </w:r>
@@ -10375,9 +11586,95 @@
       <w:r>
         <w:rPr>
           <w:rFonts w:cstheme="minorHAnsi"/>
-          <w:rtl/>
-        </w:rPr>
-        <w:t>תבנית האובסרבר מגדיר תלות של אחד לרבים בין אובייקטים כך מתי אובייקט אחד משנה מצב, כל התלויים בו מקבלים הודעה ומתעדכנים אוטומטית.</w:t>
+          <w:noProof/>
+          <w:rtl/>
+        </w:rPr>
+        <w:drawing>
+          <wp:anchor distT="0" distB="0" distL="114300" distR="114300" simplePos="0" relativeHeight="251669504" behindDoc="1" locked="0" layoutInCell="1" allowOverlap="1" wp14:anchorId="0FE54EA2" wp14:editId="0480A41D">
+            <wp:simplePos x="0" y="0"/>
+            <wp:positionH relativeFrom="page">
+              <wp:align>left</wp:align>
+            </wp:positionH>
+            <wp:positionV relativeFrom="paragraph">
+              <wp:posOffset>115570</wp:posOffset>
+            </wp:positionV>
+            <wp:extent cx="2727325" cy="1997075"/>
+            <wp:effectExtent l="0" t="0" r="0" b="3175"/>
+            <wp:wrapTight wrapText="bothSides">
+              <wp:wrapPolygon edited="0">
+                <wp:start x="0" y="0"/>
+                <wp:lineTo x="0" y="21428"/>
+                <wp:lineTo x="21424" y="21428"/>
+                <wp:lineTo x="21424" y="0"/>
+                <wp:lineTo x="0" y="0"/>
+              </wp:wrapPolygon>
+            </wp:wrapTight>
+            <wp:docPr id="1139269874" name="תמונה 1"/>
+            <wp:cNvGraphicFramePr>
+              <a:graphicFrameLocks xmlns:a="http://schemas.openxmlformats.org/drawingml/2006/main" noChangeAspect="1"/>
+            </wp:cNvGraphicFramePr>
+            <a:graphic xmlns:a="http://schemas.openxmlformats.org/drawingml/2006/main">
+              <a:graphicData uri="http://schemas.openxmlformats.org/drawingml/2006/picture">
+                <pic:pic xmlns:pic="http://schemas.openxmlformats.org/drawingml/2006/picture">
+                  <pic:nvPicPr>
+                    <pic:cNvPr id="1139269874" name=""/>
+                    <pic:cNvPicPr/>
+                  </pic:nvPicPr>
+                  <pic:blipFill>
+                    <a:blip r:embed="rId24" cstate="print">
+                      <a:extLst>
+                        <a:ext uri="{28A0092B-C50C-407E-A947-70E740481C1C}">
+                          <a14:useLocalDpi xmlns:a14="http://schemas.microsoft.com/office/drawing/2010/main" val="0"/>
+                        </a:ext>
+                      </a:extLst>
+                    </a:blip>
+                    <a:stretch>
+                      <a:fillRect/>
+                    </a:stretch>
+                  </pic:blipFill>
+                  <pic:spPr>
+                    <a:xfrm>
+                      <a:off x="0" y="0"/>
+                      <a:ext cx="2727325" cy="1997075"/>
+                    </a:xfrm>
+                    <a:prstGeom prst="rect">
+                      <a:avLst/>
+                    </a:prstGeom>
+                  </pic:spPr>
+                </pic:pic>
+              </a:graphicData>
+            </a:graphic>
+            <wp14:sizeRelH relativeFrom="margin">
+              <wp14:pctWidth>0</wp14:pctWidth>
+            </wp14:sizeRelH>
+            <wp14:sizeRelV relativeFrom="margin">
+              <wp14:pctHeight>0</wp14:pctHeight>
+            </wp14:sizeRelV>
+          </wp:anchor>
+        </w:drawing>
+      </w:r>
+      <w:r>
+        <w:rPr>
+          <w:rFonts w:cstheme="minorHAnsi"/>
+          <w:rtl/>
+        </w:rPr>
+        <w:t xml:space="preserve">תבנית </w:t>
+      </w:r>
+      <w:proofErr w:type="spellStart"/>
+      <w:r>
+        <w:rPr>
+          <w:rFonts w:cstheme="minorHAnsi"/>
+          <w:rtl/>
+        </w:rPr>
+        <w:t>האובסרבר</w:t>
+      </w:r>
+      <w:proofErr w:type="spellEnd"/>
+      <w:r>
+        <w:rPr>
+          <w:rFonts w:cstheme="minorHAnsi"/>
+          <w:rtl/>
+        </w:rPr>
+        <w:t xml:space="preserve"> מגדיר תלות של אחד לרבים בין אובייקטים כך מתי אובייקט אחד משנה מצב, כל התלויים בו מקבלים הודעה ומתעדכנים אוטומטית.</w:t>
       </w:r>
     </w:p>
     <w:p>
@@ -10420,8 +11717,17 @@
           <w:rFonts w:cstheme="minorHAnsi"/>
           <w:rtl/>
         </w:rPr>
-        <w:t xml:space="preserve"> שיכיל את השיטות הוספה והודעה לאובסרברים</w:t>
-      </w:r>
+        <w:t xml:space="preserve"> שיכיל את השיטות הוספה והודעה </w:t>
+      </w:r>
+      <w:proofErr w:type="spellStart"/>
+      <w:r>
+        <w:rPr>
+          <w:rFonts w:cstheme="minorHAnsi"/>
+          <w:rtl/>
+        </w:rPr>
+        <w:t>לאובסרברים</w:t>
+      </w:r>
+      <w:proofErr w:type="spellEnd"/>
     </w:p>
     <w:p>
       <w:pPr>
@@ -10500,11 +11806,26 @@
           <w:rtl/>
         </w:rPr>
       </w:pPr>
-      <w:r>
-        <w:rPr>
-          <w:rFonts w:cstheme="minorHAnsi"/>
-        </w:rPr>
-        <w:lastRenderedPageBreak/>
+    </w:p>
+    <w:p>
+      <w:pPr>
+        <w:rPr>
+          <w:rFonts w:cstheme="minorHAnsi"/>
+          <w:rtl/>
+        </w:rPr>
+      </w:pPr>
+    </w:p>
+    <w:p>
+      <w:pPr>
+        <w:rPr>
+          <w:rFonts w:cstheme="minorHAnsi"/>
+          <w:rtl/>
+        </w:rPr>
+      </w:pPr>
+      <w:r>
+        <w:rPr>
+          <w:rFonts w:cstheme="minorHAnsi"/>
+        </w:rPr>
         <w:t>Singleton</w:t>
       </w:r>
     </w:p>
@@ -10520,7 +11841,23 @@
           <w:rFonts w:cstheme="minorHAnsi"/>
           <w:rtl/>
         </w:rPr>
-        <w:t>תבנית הסינגלטון היא תבנית עיצוב תוכנה המגבילה את המופע של מחלקה למופע בודד.</w:t>
+        <w:t xml:space="preserve">תבנית </w:t>
+      </w:r>
+      <w:proofErr w:type="spellStart"/>
+      <w:r>
+        <w:rPr>
+          <w:rFonts w:cstheme="minorHAnsi"/>
+          <w:rtl/>
+        </w:rPr>
+        <w:t>הסינגלטון</w:t>
+      </w:r>
+      <w:proofErr w:type="spellEnd"/>
+      <w:r>
+        <w:rPr>
+          <w:rFonts w:cstheme="minorHAnsi"/>
+          <w:rtl/>
+        </w:rPr>
+        <w:t xml:space="preserve"> היא תבנית עיצוב תוכנה המגבילה את המופע של מחלקה למופע בודד.</w:t>
       </w:r>
     </w:p>
     <w:p>
@@ -10558,7 +11895,23 @@
           <w:rFonts w:cstheme="minorHAnsi"/>
           <w:rtl/>
         </w:rPr>
-        <w:t>נשים לב שבתבנית הסינגלטון, הבנאי הוא פרטי, והוא מחזיק בהתייחסות לאובייקט יחיד.</w:t>
+        <w:t xml:space="preserve">נשים לב שבתבנית </w:t>
+      </w:r>
+      <w:proofErr w:type="spellStart"/>
+      <w:r>
+        <w:rPr>
+          <w:rFonts w:cstheme="minorHAnsi"/>
+          <w:rtl/>
+        </w:rPr>
+        <w:t>הסינגלטון</w:t>
+      </w:r>
+      <w:proofErr w:type="spellEnd"/>
+      <w:r>
+        <w:rPr>
+          <w:rFonts w:cstheme="minorHAnsi"/>
+          <w:rtl/>
+        </w:rPr>
+        <w:t>, הבנאי הוא פרטי, והוא מחזיק בהתייחסות לאובייקט יחיד.</w:t>
       </w:r>
       <w:r>
         <w:rPr>
@@ -10592,7 +11945,23 @@
           <w:rFonts w:cs="Calibri"/>
           <w:rtl/>
         </w:rPr>
-        <w:t xml:space="preserve">שתמש בסינגלטונים כאשר </w:t>
+        <w:t xml:space="preserve">שתמש </w:t>
+      </w:r>
+      <w:proofErr w:type="spellStart"/>
+      <w:r>
+        <w:rPr>
+          <w:rFonts w:cs="Calibri"/>
+          <w:rtl/>
+        </w:rPr>
+        <w:t>בסינגלטונים</w:t>
+      </w:r>
+      <w:proofErr w:type="spellEnd"/>
+      <w:r>
+        <w:rPr>
+          <w:rFonts w:cs="Calibri"/>
+          <w:rtl/>
+        </w:rPr>
+        <w:t xml:space="preserve"> כאשר </w:t>
       </w:r>
       <w:r>
         <w:rPr>
@@ -10692,7 +12061,23 @@
           <w:rFonts w:cs="Calibri"/>
           <w:rtl/>
         </w:rPr>
-        <w:t>שתמש בסינגלטון כאשר האפשרות של יותר ממקרה אחד עלולה לשבש את</w:t>
+        <w:t xml:space="preserve">שתמש </w:t>
+      </w:r>
+      <w:proofErr w:type="spellStart"/>
+      <w:r>
+        <w:rPr>
+          <w:rFonts w:cs="Calibri"/>
+          <w:rtl/>
+        </w:rPr>
+        <w:t>בסינגלטון</w:t>
+      </w:r>
+      <w:proofErr w:type="spellEnd"/>
+      <w:r>
+        <w:rPr>
+          <w:rFonts w:cs="Calibri"/>
+          <w:rtl/>
+        </w:rPr>
+        <w:t xml:space="preserve"> כאשר האפשרות של יותר ממקרה אחד עלולה לשבש את</w:t>
       </w:r>
       <w:r>
         <w:rPr>
@@ -10754,7 +12139,7 @@
                     <pic:cNvPicPr/>
                   </pic:nvPicPr>
                   <pic:blipFill rotWithShape="1">
-                    <a:blip r:embed="rId23">
+                    <a:blip r:embed="rId25">
                       <a:extLst>
                         <a:ext uri="{28A0092B-C50C-407E-A947-70E740481C1C}">
                           <a14:useLocalDpi xmlns:a14="http://schemas.microsoft.com/office/drawing/2010/main" val="0"/>
@@ -11053,8 +12438,17 @@
                 <w:rFonts w:cstheme="minorHAnsi" w:hint="cs"/>
                 <w:rtl/>
               </w:rPr>
-              <w:t xml:space="preserve"> של הסינגלטון</w:t>
+              <w:t xml:space="preserve"> של </w:t>
             </w:r>
+            <w:proofErr w:type="spellStart"/>
+            <w:r>
+              <w:rPr>
+                <w:rFonts w:cstheme="minorHAnsi" w:hint="cs"/>
+                <w:rtl/>
+              </w:rPr>
+              <w:t>הסינגלטון</w:t>
+            </w:r>
+            <w:proofErr w:type="spellEnd"/>
           </w:p>
         </w:tc>
       </w:tr>
@@ -11081,12 +12475,21 @@
           <w:rtl/>
         </w:rPr>
       </w:pPr>
+      <w:proofErr w:type="spellStart"/>
       <w:r>
         <w:rPr>
           <w:rFonts w:cs="Calibri"/>
           <w:rtl/>
         </w:rPr>
-        <w:t xml:space="preserve">סינגלטון </w:t>
+        <w:t>סינגלטון</w:t>
+      </w:r>
+      <w:proofErr w:type="spellEnd"/>
+      <w:r>
+        <w:rPr>
+          <w:rFonts w:cs="Calibri"/>
+          <w:rtl/>
+        </w:rPr>
+        <w:t xml:space="preserve"> </w:t>
       </w:r>
       <w:r>
         <w:rPr>
@@ -11146,6 +12549,7 @@
         </w:rPr>
         <w:t xml:space="preserve">▪ אבל, </w:t>
       </w:r>
+      <w:proofErr w:type="spellStart"/>
       <w:r>
         <w:rPr>
           <w:rFonts w:cs="Calibri" w:hint="cs"/>
@@ -11153,6 +12557,7 @@
         </w:rPr>
         <w:t>סינגלטון</w:t>
       </w:r>
+      <w:proofErr w:type="spellEnd"/>
       <w:r>
         <w:rPr>
           <w:rFonts w:cs="Calibri"/>
@@ -11216,119 +12621,8 @@
     </w:p>
     <w:p>
       <w:pPr>
-        <w:bidi w:val="0"/>
-        <w:jc w:val="right"/>
-        <w:rPr>
-          <w:rFonts w:cstheme="minorHAnsi"/>
-          <w:rtl/>
-        </w:rPr>
-      </w:pPr>
-      <w:r>
-        <w:rPr>
-          <w:rFonts w:cstheme="minorHAnsi"/>
-          <w:rtl/>
-        </w:rPr>
-        <w:br w:type="page"/>
-      </w:r>
-    </w:p>
-    <w:p>
-      <w:pPr>
-        <w:bidi w:val="0"/>
-        <w:jc w:val="right"/>
-        <w:rPr>
-          <w:rFonts w:cstheme="minorHAnsi"/>
-          <w:rtl/>
-        </w:rPr>
-      </w:pPr>
-      <w:r>
-        <w:rPr>
-          <w:rFonts w:cs="Calibri"/>
-          <w:b/>
-          <w:bCs/>
-          <w:noProof/>
-          <w:u w:val="single"/>
-          <w:rtl/>
-        </w:rPr>
-        <w:lastRenderedPageBreak/>
-        <w:drawing>
-          <wp:anchor distT="0" distB="0" distL="114300" distR="114300" simplePos="0" relativeHeight="251671552" behindDoc="1" locked="0" layoutInCell="1" allowOverlap="1" wp14:anchorId="7F504B24" wp14:editId="0CA4C969">
-            <wp:simplePos x="0" y="0"/>
-            <wp:positionH relativeFrom="page">
-              <wp:posOffset>384810</wp:posOffset>
-            </wp:positionH>
-            <wp:positionV relativeFrom="paragraph">
-              <wp:posOffset>0</wp:posOffset>
-            </wp:positionV>
-            <wp:extent cx="2536825" cy="2510155"/>
-            <wp:effectExtent l="0" t="0" r="0" b="4445"/>
-            <wp:wrapTight wrapText="bothSides">
-              <wp:wrapPolygon edited="0">
-                <wp:start x="0" y="0"/>
-                <wp:lineTo x="0" y="21474"/>
-                <wp:lineTo x="21411" y="21474"/>
-                <wp:lineTo x="21411" y="0"/>
-                <wp:lineTo x="0" y="0"/>
-              </wp:wrapPolygon>
-            </wp:wrapTight>
-            <wp:docPr id="679955110" name="תמונה 1"/>
-            <wp:cNvGraphicFramePr>
-              <a:graphicFrameLocks xmlns:a="http://schemas.openxmlformats.org/drawingml/2006/main" noChangeAspect="1"/>
-            </wp:cNvGraphicFramePr>
-            <a:graphic xmlns:a="http://schemas.openxmlformats.org/drawingml/2006/main">
-              <a:graphicData uri="http://schemas.openxmlformats.org/drawingml/2006/picture">
-                <pic:pic xmlns:pic="http://schemas.openxmlformats.org/drawingml/2006/picture">
-                  <pic:nvPicPr>
-                    <pic:cNvPr id="679955110" name=""/>
-                    <pic:cNvPicPr/>
-                  </pic:nvPicPr>
-                  <pic:blipFill rotWithShape="1">
-                    <a:blip r:embed="rId24">
-                      <a:extLst>
-                        <a:ext uri="{28A0092B-C50C-407E-A947-70E740481C1C}">
-                          <a14:useLocalDpi xmlns:a14="http://schemas.microsoft.com/office/drawing/2010/main" val="0"/>
-                        </a:ext>
-                      </a:extLst>
-                    </a:blip>
-                    <a:srcRect l="22471" t="8205" r="1554" b="12587"/>
-                    <a:stretch/>
-                  </pic:blipFill>
-                  <pic:spPr bwMode="auto">
-                    <a:xfrm>
-                      <a:off x="0" y="0"/>
-                      <a:ext cx="2536825" cy="2510155"/>
-                    </a:xfrm>
-                    <a:prstGeom prst="rect">
-                      <a:avLst/>
-                    </a:prstGeom>
-                    <a:ln>
-                      <a:noFill/>
-                    </a:ln>
-                    <a:extLst>
-                      <a:ext uri="{53640926-AAD7-44D8-BBD7-CCE9431645EC}">
-                        <a14:shadowObscured xmlns:a14="http://schemas.microsoft.com/office/drawing/2010/main"/>
-                      </a:ext>
-                    </a:extLst>
-                  </pic:spPr>
-                </pic:pic>
-              </a:graphicData>
-            </a:graphic>
-            <wp14:sizeRelH relativeFrom="margin">
-              <wp14:pctWidth>0</wp14:pctWidth>
-            </wp14:sizeRelH>
-            <wp14:sizeRelV relativeFrom="margin">
-              <wp14:pctHeight>0</wp14:pctHeight>
-            </wp14:sizeRelV>
-          </wp:anchor>
-        </w:drawing>
-      </w:r>
-    </w:p>
-    <w:p>
-      <w:pPr>
-        <w:rPr>
-          <w:rFonts w:cs="Calibri"/>
-          <w:b/>
-          <w:bCs/>
-          <w:u w:val="single"/>
+        <w:rPr>
+          <w:rFonts w:cstheme="minorHAnsi"/>
           <w:rtl/>
         </w:rPr>
       </w:pPr>
@@ -11416,7 +12710,21 @@
             <w:rPr>
               <w:rtl/>
             </w:rPr>
-            <w:t>לכל מחלקה או לכל אינטרפייס.</w:t>
+            <w:t xml:space="preserve">לכל מחלקה או לכל </w:t>
+          </w:r>
+          <w:proofErr w:type="spellStart"/>
+          <w:r>
+            <w:rPr>
+              <w:rtl/>
+            </w:rPr>
+            <w:t>אינטרפייס</w:t>
+          </w:r>
+          <w:proofErr w:type="spellEnd"/>
+          <w:r>
+            <w:rPr>
+              <w:rtl/>
+            </w:rPr>
+            <w:t>.</w:t>
           </w:r>
           <w:r>
             <w:t>‬</w:t>
@@ -11446,13 +12754,29 @@
         <w:rPr>
           <w:rFonts w:cstheme="minorHAnsi"/>
         </w:rPr>
-        <w:t>public int hashCode</w:t>
-      </w:r>
-      <w:r>
-        <w:rPr>
-          <w:rFonts w:cstheme="minorHAnsi"/>
-        </w:rPr>
-        <w:t>()</w:t>
+        <w:t xml:space="preserve">public int </w:t>
+      </w:r>
+      <w:proofErr w:type="spellStart"/>
+      <w:proofErr w:type="gramStart"/>
+      <w:r>
+        <w:rPr>
+          <w:rFonts w:cstheme="minorHAnsi"/>
+        </w:rPr>
+        <w:t>hashCode</w:t>
+      </w:r>
+      <w:proofErr w:type="spellEnd"/>
+      <w:r>
+        <w:rPr>
+          <w:rFonts w:cstheme="minorHAnsi"/>
+        </w:rPr>
+        <w:t>(</w:t>
+      </w:r>
+      <w:proofErr w:type="gramEnd"/>
+      <w:r>
+        <w:rPr>
+          <w:rFonts w:cstheme="minorHAnsi"/>
+        </w:rPr>
+        <w:t>)</w:t>
       </w:r>
     </w:p>
     <w:p>
@@ -11474,7 +12798,35 @@
         <w:rPr>
           <w:rFonts w:cstheme="minorHAnsi"/>
         </w:rPr>
-        <w:t>public boolean equals(Object o)</w:t>
+        <w:t xml:space="preserve">public </w:t>
+      </w:r>
+      <w:proofErr w:type="spellStart"/>
+      <w:r>
+        <w:rPr>
+          <w:rFonts w:cstheme="minorHAnsi"/>
+        </w:rPr>
+        <w:t>boolean</w:t>
+      </w:r>
+      <w:proofErr w:type="spellEnd"/>
+      <w:r>
+        <w:rPr>
+          <w:rFonts w:cstheme="minorHAnsi"/>
+        </w:rPr>
+        <w:t xml:space="preserve"> </w:t>
+      </w:r>
+      <w:proofErr w:type="gramStart"/>
+      <w:r>
+        <w:rPr>
+          <w:rFonts w:cstheme="minorHAnsi"/>
+        </w:rPr>
+        <w:t>equals(</w:t>
+      </w:r>
+      <w:proofErr w:type="gramEnd"/>
+      <w:r>
+        <w:rPr>
+          <w:rFonts w:cstheme="minorHAnsi"/>
+        </w:rPr>
+        <w:t>Object o)</w:t>
       </w:r>
     </w:p>
     <w:p>
@@ -11531,11 +12883,19 @@
         </w:rPr>
         <w:t xml:space="preserve"> ה </w:t>
       </w:r>
-      <w:r>
-        <w:rPr>
-          <w:rFonts w:cstheme="minorHAnsi"/>
-        </w:rPr>
-        <w:t xml:space="preserve">hashcode </w:t>
+      <w:proofErr w:type="spellStart"/>
+      <w:r>
+        <w:rPr>
+          <w:rFonts w:cstheme="minorHAnsi"/>
+        </w:rPr>
+        <w:t>hashcode</w:t>
+      </w:r>
+      <w:proofErr w:type="spellEnd"/>
+      <w:r>
+        <w:rPr>
+          <w:rFonts w:cstheme="minorHAnsi"/>
+        </w:rPr>
+        <w:t xml:space="preserve"> </w:t>
       </w:r>
       <w:r>
         <w:rPr>
@@ -11590,7 +12950,7 @@
                     <pic:cNvPicPr/>
                   </pic:nvPicPr>
                   <pic:blipFill>
-                    <a:blip r:embed="rId25" cstate="print">
+                    <a:blip r:embed="rId26" cstate="print">
                       <a:extLst>
                         <a:ext uri="{28A0092B-C50C-407E-A947-70E740481C1C}">
                           <a14:useLocalDpi xmlns:a14="http://schemas.microsoft.com/office/drawing/2010/main" val="0"/>
@@ -11623,12 +12983,14 @@
         </w:rPr>
         <w:t xml:space="preserve">אובייקטים שווים חייבים להחזיר את אותו </w:t>
       </w:r>
+      <w:proofErr w:type="spellStart"/>
       <w:r>
         <w:rPr>
           <w:rFonts w:cstheme="minorHAnsi"/>
         </w:rPr>
         <w:t>hashcode</w:t>
       </w:r>
+      <w:proofErr w:type="spellEnd"/>
       <w:r>
         <w:rPr>
           <w:rFonts w:cstheme="minorHAnsi" w:hint="cs"/>
@@ -11876,12 +13238,14 @@
         </w:rPr>
         <w:t xml:space="preserve">דוגמה: התרחשות </w:t>
       </w:r>
+      <w:proofErr w:type="spellStart"/>
       <w:r>
         <w:rPr>
           <w:rFonts w:cstheme="minorHAnsi"/>
         </w:rPr>
         <w:t>NullPointerException</w:t>
       </w:r>
+      <w:proofErr w:type="spellEnd"/>
       <w:r>
         <w:rPr>
           <w:rFonts w:cs="Calibri"/>
@@ -12156,7 +13520,23 @@
           <w:rFonts w:cstheme="minorHAnsi" w:hint="cs"/>
           <w:rtl/>
         </w:rPr>
-        <w:t>על מנת להמיר שגיאה מסדר שלישי ורביעי לשגיאה מסדר שני נשתתמש ב</w:t>
+        <w:t xml:space="preserve">על מנת להמיר שגיאה מסדר שלישי ורביעי לשגיאה מסדר שני </w:t>
+      </w:r>
+      <w:proofErr w:type="spellStart"/>
+      <w:r>
+        <w:rPr>
+          <w:rFonts w:cstheme="minorHAnsi" w:hint="cs"/>
+          <w:rtl/>
+        </w:rPr>
+        <w:t>נשתתמש</w:t>
+      </w:r>
+      <w:proofErr w:type="spellEnd"/>
+      <w:r>
+        <w:rPr>
+          <w:rFonts w:cstheme="minorHAnsi" w:hint="cs"/>
+          <w:rtl/>
+        </w:rPr>
+        <w:t xml:space="preserve"> ב</w:t>
       </w:r>
       <w:r>
         <w:rPr>
@@ -12295,7 +13675,17 @@
           <w:shd w:val="clear" w:color="auto" w:fill="FFFFFF"/>
           <w:rtl/>
         </w:rPr>
-        <w:t>קריאות של הקוד</w:t>
+        <w:t xml:space="preserve">קריאות של </w:t>
+      </w:r>
+      <w:proofErr w:type="spellStart"/>
+      <w:r>
+        <w:rPr>
+          <w:rFonts w:ascii="Open Sans" w:hAnsi="Open Sans" w:cs="Times New Roman"/>
+          <w:color w:val="313131"/>
+          <w:shd w:val="clear" w:color="auto" w:fill="FFFFFF"/>
+          <w:rtl/>
+        </w:rPr>
+        <w:t>הקוד</w:t>
       </w:r>
       <w:r>
         <w:rPr>
@@ -12304,8 +13694,9 @@
           <w:shd w:val="clear" w:color="auto" w:fill="FFFFFF"/>
           <w:rtl/>
         </w:rPr>
-        <w:t>ת חסכון בכיתבת קוד, שיטת עבודה מסודרת  והגדרת קונבנציה, הפרדה בין קוד שגיאות לקוד התוכנה עצמה</w:t>
-      </w:r>
+        <w:t>ת</w:t>
+      </w:r>
+      <w:proofErr w:type="spellEnd"/>
       <w:r>
         <w:rPr>
           <w:rFonts w:ascii="Open Sans" w:hAnsi="Open Sans" w:cs="Times New Roman" w:hint="cs"/>
@@ -12313,6 +13704,33 @@
           <w:shd w:val="clear" w:color="auto" w:fill="FFFFFF"/>
           <w:rtl/>
         </w:rPr>
+        <w:t xml:space="preserve"> חסכון בכת</w:t>
+      </w:r>
+      <w:r>
+        <w:rPr>
+          <w:rFonts w:ascii="Open Sans" w:hAnsi="Open Sans" w:cs="Times New Roman" w:hint="cs"/>
+          <w:color w:val="313131"/>
+          <w:shd w:val="clear" w:color="auto" w:fill="FFFFFF"/>
+          <w:rtl/>
+        </w:rPr>
+        <w:t>י</w:t>
+      </w:r>
+      <w:r>
+        <w:rPr>
+          <w:rFonts w:ascii="Open Sans" w:hAnsi="Open Sans" w:cs="Times New Roman" w:hint="cs"/>
+          <w:color w:val="313131"/>
+          <w:shd w:val="clear" w:color="auto" w:fill="FFFFFF"/>
+          <w:rtl/>
+        </w:rPr>
+        <w:t>בת קוד, שיטת עבודה מסודרת  והגדרת קונבנציה, הפרדה בין קוד שגיאות לקוד התוכנה עצמה</w:t>
+      </w:r>
+      <w:r>
+        <w:rPr>
+          <w:rFonts w:ascii="Open Sans" w:hAnsi="Open Sans" w:cs="Times New Roman" w:hint="cs"/>
+          <w:color w:val="313131"/>
+          <w:shd w:val="clear" w:color="auto" w:fill="FFFFFF"/>
+          <w:rtl/>
+        </w:rPr>
         <w:t>.</w:t>
       </w:r>
     </w:p>
@@ -12406,13 +13824,24 @@
         </w:rPr>
         <w:t>: יורשות מ</w:t>
       </w:r>
+      <w:proofErr w:type="spellStart"/>
+      <w:proofErr w:type="gramStart"/>
       <w:r>
         <w:rPr>
           <w:rFonts w:ascii="Open Sans" w:hAnsi="Open Sans" w:cs="Times New Roman"/>
           <w:color w:val="313131"/>
           <w:shd w:val="clear" w:color="auto" w:fill="FFFFFF"/>
         </w:rPr>
-        <w:t xml:space="preserve">Expection </w:t>
+        <w:t>Expection</w:t>
+      </w:r>
+      <w:proofErr w:type="spellEnd"/>
+      <w:r>
+        <w:rPr>
+          <w:rFonts w:ascii="Open Sans" w:hAnsi="Open Sans" w:cs="Times New Roman"/>
+          <w:color w:val="313131"/>
+          <w:shd w:val="clear" w:color="auto" w:fill="FFFFFF"/>
+        </w:rPr>
+        <w:t xml:space="preserve"> </w:t>
       </w:r>
       <w:r>
         <w:rPr>
@@ -12421,8 +13850,9 @@
           <w:shd w:val="clear" w:color="auto" w:fill="FFFFFF"/>
           <w:rtl/>
         </w:rPr>
-        <w:t xml:space="preserve">. מתרחשות כתגובה </w:t>
-      </w:r>
+        <w:t>.</w:t>
+      </w:r>
+      <w:proofErr w:type="gramEnd"/>
       <w:r>
         <w:rPr>
           <w:rFonts w:ascii="Open Sans" w:hAnsi="Open Sans" w:cs="Times New Roman" w:hint="cs"/>
@@ -12430,7 +13860,7 @@
           <w:shd w:val="clear" w:color="auto" w:fill="FFFFFF"/>
           <w:rtl/>
         </w:rPr>
-        <w:t xml:space="preserve">לשגיאות משתמש וקלט </w:t>
+        <w:t xml:space="preserve"> מתרחשות כתגובה </w:t>
       </w:r>
       <w:r>
         <w:rPr>
@@ -12439,7 +13869,7 @@
           <w:shd w:val="clear" w:color="auto" w:fill="FFFFFF"/>
           <w:rtl/>
         </w:rPr>
-        <w:t>לא תקין</w:t>
+        <w:t xml:space="preserve">לשגיאות משתמש וקלט </w:t>
       </w:r>
       <w:r>
         <w:rPr>
@@ -12448,7 +13878,7 @@
           <w:shd w:val="clear" w:color="auto" w:fill="FFFFFF"/>
           <w:rtl/>
         </w:rPr>
-        <w:t xml:space="preserve">. </w:t>
+        <w:t>לא תקין</w:t>
       </w:r>
       <w:r>
         <w:rPr>
@@ -12457,6 +13887,15 @@
           <w:shd w:val="clear" w:color="auto" w:fill="FFFFFF"/>
           <w:rtl/>
         </w:rPr>
+        <w:t xml:space="preserve">. </w:t>
+      </w:r>
+      <w:r>
+        <w:rPr>
+          <w:rFonts w:ascii="Open Sans" w:hAnsi="Open Sans" w:cs="Times New Roman" w:hint="cs"/>
+          <w:color w:val="313131"/>
+          <w:shd w:val="clear" w:color="auto" w:fill="FFFFFF"/>
+          <w:rtl/>
+        </w:rPr>
         <w:t xml:space="preserve">מצריכות </w:t>
       </w:r>
       <w:r>
@@ -12520,6 +13959,7 @@
         </w:rPr>
         <w:t xml:space="preserve">- יורשות מ </w:t>
       </w:r>
+      <w:proofErr w:type="spellStart"/>
       <w:r>
         <w:rPr>
           <w:rFonts w:ascii="Open Sans" w:hAnsi="Open Sans" w:cs="Times New Roman"/>
@@ -12528,6 +13968,7 @@
         </w:rPr>
         <w:t>runtimeExpection</w:t>
       </w:r>
+      <w:proofErr w:type="spellEnd"/>
       <w:r>
         <w:rPr>
           <w:rFonts w:ascii="Open Sans" w:hAnsi="Open Sans" w:cs="Times New Roman" w:hint="cs"/>
@@ -12605,18 +14046,57 @@
     </w:p>
     <w:p>
       <w:r>
-        <w:t>class VerySpecificIOException extends IOException{</w:t>
-      </w:r>
-    </w:p>
-    <w:p>
-      <w:pPr>
-        <w:rPr>
-          <w:rFonts w:cstheme="minorHAnsi"/>
-          <w:rtl/>
-        </w:rPr>
-      </w:pPr>
-      <w:r>
-        <w:t>try{ throw new VerySpecificIOException(); } catch (IOException Ve){ } }</w:t>
+        <w:t xml:space="preserve">class </w:t>
+      </w:r>
+      <w:proofErr w:type="spellStart"/>
+      <w:r>
+        <w:t>VerySpecificIOException</w:t>
+      </w:r>
+      <w:proofErr w:type="spellEnd"/>
+      <w:r>
+        <w:t xml:space="preserve"> extends </w:t>
+      </w:r>
+      <w:proofErr w:type="spellStart"/>
+      <w:proofErr w:type="gramStart"/>
+      <w:r>
+        <w:t>IOException</w:t>
+      </w:r>
+      <w:proofErr w:type="spellEnd"/>
+      <w:r>
+        <w:t>{</w:t>
+      </w:r>
+      <w:proofErr w:type="gramEnd"/>
+    </w:p>
+    <w:p>
+      <w:pPr>
+        <w:rPr>
+          <w:rFonts w:cstheme="minorHAnsi"/>
+          <w:rtl/>
+        </w:rPr>
+      </w:pPr>
+      <w:proofErr w:type="gramStart"/>
+      <w:r>
+        <w:t>try{ throw</w:t>
+      </w:r>
+      <w:proofErr w:type="gramEnd"/>
+      <w:r>
+        <w:t xml:space="preserve"> new </w:t>
+      </w:r>
+      <w:proofErr w:type="spellStart"/>
+      <w:r>
+        <w:t>VerySpecificIOException</w:t>
+      </w:r>
+      <w:proofErr w:type="spellEnd"/>
+      <w:r>
+        <w:t>(); } catch (</w:t>
+      </w:r>
+      <w:proofErr w:type="spellStart"/>
+      <w:r>
+        <w:t>IOException</w:t>
+      </w:r>
+      <w:proofErr w:type="spellEnd"/>
+      <w:r>
+        <w:t xml:space="preserve"> Ve){ } }</w:t>
       </w:r>
     </w:p>
     <w:p>
@@ -12686,6 +14166,7 @@
         </w:rPr>
         <w:t xml:space="preserve"> </w:t>
       </w:r>
+      <w:proofErr w:type="gramStart"/>
       <w:r>
         <w:rPr>
           <w:rFonts w:cs="Calibri"/>
@@ -12697,7 +14178,15 @@
           <w:rFonts w:cs="Calibri" w:hint="cs"/>
           <w:rtl/>
         </w:rPr>
-        <w:t xml:space="preserve"> של המחלקה החיצונית</w:t>
+        <w:t xml:space="preserve"> של</w:t>
+      </w:r>
+      <w:proofErr w:type="gramEnd"/>
+      <w:r>
+        <w:rPr>
+          <w:rFonts w:cs="Calibri" w:hint="cs"/>
+          <w:rtl/>
+        </w:rPr>
+        <w:t xml:space="preserve"> המחלקה החיצונית</w:t>
       </w:r>
       <w:r>
         <w:rPr>
@@ -12807,7 +14296,23 @@
           <w:rFonts w:cs="Calibri"/>
           <w:rtl/>
         </w:rPr>
-        <w:t>▪ מגביר את האנקפסולציה:</w:t>
+        <w:t xml:space="preserve">▪ מגביר את </w:t>
+      </w:r>
+      <w:proofErr w:type="spellStart"/>
+      <w:r>
+        <w:rPr>
+          <w:rFonts w:cs="Calibri"/>
+          <w:rtl/>
+        </w:rPr>
+        <w:t>האנקפסולציה</w:t>
+      </w:r>
+      <w:proofErr w:type="spellEnd"/>
+      <w:r>
+        <w:rPr>
+          <w:rFonts w:cs="Calibri"/>
+          <w:rtl/>
+        </w:rPr>
+        <w:t>:</w:t>
       </w:r>
     </w:p>
     <w:p>
@@ -13069,7 +14574,21 @@
           <w:rFonts w:cs="Calibri"/>
           <w:rtl/>
         </w:rPr>
-        <w:t>שתי קטגוריות של כיתות מקוננות</w:t>
+        <w:t xml:space="preserve">שתי קטגוריות של </w:t>
+      </w:r>
+      <w:r>
+        <w:rPr>
+          <w:rFonts w:cs="Calibri" w:hint="cs"/>
+          <w:rtl/>
+        </w:rPr>
+        <w:t>מחלקות</w:t>
+      </w:r>
+      <w:r>
+        <w:rPr>
+          <w:rFonts w:cs="Calibri"/>
+          <w:rtl/>
+        </w:rPr>
+        <w:t xml:space="preserve"> מקוננות</w:t>
       </w:r>
     </w:p>
     <w:p>
@@ -13087,7 +14606,23 @@
           <w:rtl/>
         </w:rPr>
         <w:lastRenderedPageBreak/>
-        <w:t xml:space="preserve"> כיתות מקוננות סטטיות</w:t>
+        <w:t xml:space="preserve"> </w:t>
+      </w:r>
+      <w:r>
+        <w:rPr>
+          <w:rFonts w:cs="Calibri" w:hint="cs"/>
+          <w:u w:val="single"/>
+          <w:rtl/>
+        </w:rPr>
+        <w:t>מחלקות</w:t>
+      </w:r>
+      <w:r>
+        <w:rPr>
+          <w:rFonts w:cs="Calibri"/>
+          <w:u w:val="single"/>
+          <w:rtl/>
+        </w:rPr>
+        <w:t xml:space="preserve"> מקוננות סטטיות</w:t>
       </w:r>
       <w:r>
         <w:rPr>
@@ -13609,7 +15144,7 @@
                     <pic:cNvPicPr/>
                   </pic:nvPicPr>
                   <pic:blipFill>
-                    <a:blip r:embed="rId26">
+                    <a:blip r:embed="rId27">
                       <a:extLst>
                         <a:ext uri="{28A0092B-C50C-407E-A947-70E740481C1C}">
                           <a14:useLocalDpi xmlns:a14="http://schemas.microsoft.com/office/drawing/2010/main" val="0"/>
@@ -13643,6 +15178,7 @@
         </w:rPr>
         <w:t xml:space="preserve">תבנית </w:t>
       </w:r>
+      <w:proofErr w:type="spellStart"/>
       <w:r>
         <w:rPr>
           <w:rFonts w:cstheme="minorHAnsi"/>
@@ -13650,34 +15186,53 @@
         </w:rPr>
         <w:t>momento</w:t>
       </w:r>
-    </w:p>
-    <w:p>
-      <w:pPr>
-        <w:rPr>
-          <w:rFonts w:cstheme="minorHAnsi"/>
-          <w:rtl/>
-        </w:rPr>
-      </w:pPr>
-    </w:p>
-    <w:p>
-      <w:pPr>
-        <w:rPr>
-          <w:rFonts w:cstheme="minorHAnsi"/>
-          <w:rtl/>
-        </w:rPr>
-      </w:pPr>
+      <w:proofErr w:type="spellEnd"/>
+    </w:p>
+    <w:p>
+      <w:pPr>
+        <w:rPr>
+          <w:rFonts w:cstheme="minorHAnsi"/>
+          <w:rtl/>
+        </w:rPr>
+      </w:pPr>
+    </w:p>
+    <w:p>
+      <w:pPr>
+        <w:rPr>
+          <w:rFonts w:cstheme="minorHAnsi"/>
+          <w:rtl/>
+        </w:rPr>
+      </w:pPr>
+      <w:proofErr w:type="spellStart"/>
       <w:r>
         <w:rPr>
           <w:rFonts w:cstheme="minorHAnsi"/>
         </w:rPr>
         <w:t>Momento</w:t>
       </w:r>
+      <w:proofErr w:type="spellEnd"/>
       <w:r>
         <w:rPr>
           <w:rFonts w:cstheme="minorHAnsi" w:hint="cs"/>
           <w:rtl/>
         </w:rPr>
-        <w:t xml:space="preserve">- מחלקה שאחראית על יצירת המומנטו ושחזור (מחלקה פנימית ל </w:t>
+        <w:t xml:space="preserve">- מחלקה שאחראית על יצירת </w:t>
+      </w:r>
+      <w:proofErr w:type="spellStart"/>
+      <w:r>
+        <w:rPr>
+          <w:rFonts w:cstheme="minorHAnsi" w:hint="cs"/>
+          <w:rtl/>
+        </w:rPr>
+        <w:t>המומנטו</w:t>
+      </w:r>
+      <w:proofErr w:type="spellEnd"/>
+      <w:r>
+        <w:rPr>
+          <w:rFonts w:cstheme="minorHAnsi" w:hint="cs"/>
+          <w:rtl/>
+        </w:rPr>
+        <w:t xml:space="preserve"> ושחזור (מחלקה פנימית ל </w:t>
       </w:r>
       <w:r>
         <w:rPr>
@@ -13751,13 +15306,21 @@
           <w:rFonts w:hint="cs"/>
           <w:rtl/>
         </w:rPr>
-        <w:t>להחזיר עותק של מצב או לשחזר מתוך מצב קיים</w:t>
-      </w:r>
+        <w:t xml:space="preserve">להחזיר עותק של מצב או לשחזר מתוך מצב </w:t>
+      </w:r>
+      <w:proofErr w:type="gramStart"/>
       <w:r>
         <w:rPr>
           <w:rFonts w:hint="cs"/>
           <w:rtl/>
         </w:rPr>
+        <w:t>קיים</w:t>
+      </w:r>
+      <w:r>
+        <w:rPr>
+          <w:rFonts w:hint="cs"/>
+          <w:rtl/>
+        </w:rPr>
         <w:t>.</w:t>
       </w:r>
       <w:r>
@@ -13767,6 +15330,7 @@
         </w:rPr>
         <w:t>(</w:t>
       </w:r>
+      <w:proofErr w:type="gramEnd"/>
       <w:r>
         <w:t>code project</w:t>
       </w:r>
@@ -13785,9 +15349,11 @@
           <w:rtl/>
         </w:rPr>
       </w:pPr>
+      <w:proofErr w:type="spellStart"/>
       <w:r>
         <w:t>CareTaker</w:t>
       </w:r>
+      <w:proofErr w:type="spellEnd"/>
       <w:r>
         <w:rPr>
           <w:rFonts w:cstheme="minorHAnsi" w:hint="cs"/>
@@ -13795,6 +15361,7 @@
         </w:rPr>
         <w:t xml:space="preserve">- המחלקה שמחזיקה את המצב הנוכחי, מכילה אובייקט של </w:t>
       </w:r>
+      <w:proofErr w:type="gramStart"/>
       <w:r>
         <w:rPr>
           <w:rFonts w:cstheme="minorHAnsi" w:hint="cs"/>
@@ -13812,7 +15379,15 @@
           <w:rFonts w:cstheme="minorHAnsi" w:hint="cs"/>
           <w:rtl/>
         </w:rPr>
-        <w:t xml:space="preserve"> על מנת שתוכל לעדכן </w:t>
+        <w:t xml:space="preserve"> על</w:t>
+      </w:r>
+      <w:proofErr w:type="gramEnd"/>
+      <w:r>
+        <w:rPr>
+          <w:rFonts w:cstheme="minorHAnsi" w:hint="cs"/>
+          <w:rtl/>
+        </w:rPr>
+        <w:t xml:space="preserve"> מנת שתוכל לעדכן </w:t>
       </w:r>
       <w:r>
         <w:rPr>
@@ -13931,7 +15506,35 @@
         <w:rPr>
           <w:rFonts w:cstheme="minorHAnsi"/>
         </w:rPr>
-        <w:t>Predicate&lt;T&gt;: boolean test(T t)</w:t>
+        <w:t xml:space="preserve">Predicate&lt;T&gt;: </w:t>
+      </w:r>
+      <w:proofErr w:type="spellStart"/>
+      <w:r>
+        <w:rPr>
+          <w:rFonts w:cstheme="minorHAnsi"/>
+        </w:rPr>
+        <w:t>boolean</w:t>
+      </w:r>
+      <w:proofErr w:type="spellEnd"/>
+      <w:r>
+        <w:rPr>
+          <w:rFonts w:cstheme="minorHAnsi"/>
+        </w:rPr>
+        <w:t xml:space="preserve"> </w:t>
+      </w:r>
+      <w:proofErr w:type="gramStart"/>
+      <w:r>
+        <w:rPr>
+          <w:rFonts w:cstheme="minorHAnsi"/>
+        </w:rPr>
+        <w:t>test(</w:t>
+      </w:r>
+      <w:proofErr w:type="gramEnd"/>
+      <w:r>
+        <w:rPr>
+          <w:rFonts w:cstheme="minorHAnsi"/>
+        </w:rPr>
+        <w:t>T t)</w:t>
       </w:r>
       <w:r>
         <w:rPr>
@@ -13952,14 +15555,29 @@
         <w:rPr>
           <w:rFonts w:cstheme="minorHAnsi"/>
         </w:rPr>
-        <w:t>Supplier&lt;T&gt;: T get</w:t>
+        <w:t xml:space="preserve">Supplier&lt;T&gt;: T </w:t>
+      </w:r>
+      <w:proofErr w:type="gramStart"/>
+      <w:r>
+        <w:rPr>
+          <w:rFonts w:cstheme="minorHAnsi"/>
+        </w:rPr>
+        <w:t>get</w:t>
       </w:r>
       <w:r>
         <w:rPr>
           <w:rFonts w:cs="Calibri"/>
           <w:rtl/>
         </w:rPr>
-        <w:t>();</w:t>
+        <w:t>(</w:t>
+      </w:r>
+      <w:proofErr w:type="gramEnd"/>
+      <w:r>
+        <w:rPr>
+          <w:rFonts w:cs="Calibri"/>
+          <w:rtl/>
+        </w:rPr>
+        <w:t>);</w:t>
       </w:r>
     </w:p>
     <w:p>
@@ -13973,7 +15591,21 @@
         <w:rPr>
           <w:rFonts w:cstheme="minorHAnsi"/>
         </w:rPr>
-        <w:t>Consumer&lt;T&gt;: void accept(T t)</w:t>
+        <w:t xml:space="preserve">Consumer&lt;T&gt;: void </w:t>
+      </w:r>
+      <w:proofErr w:type="gramStart"/>
+      <w:r>
+        <w:rPr>
+          <w:rFonts w:cstheme="minorHAnsi"/>
+        </w:rPr>
+        <w:t>accept(</w:t>
+      </w:r>
+      <w:proofErr w:type="gramEnd"/>
+      <w:r>
+        <w:rPr>
+          <w:rFonts w:cstheme="minorHAnsi"/>
+        </w:rPr>
+        <w:t>T t)</w:t>
       </w:r>
       <w:r>
         <w:rPr>
@@ -13994,7 +15626,21 @@
         <w:rPr>
           <w:rFonts w:cstheme="minorHAnsi"/>
         </w:rPr>
-        <w:t>Function&lt;T, R&gt;: R apply(T t)</w:t>
+        <w:t xml:space="preserve">Function&lt;T, R&gt;: R </w:t>
+      </w:r>
+      <w:proofErr w:type="gramStart"/>
+      <w:r>
+        <w:rPr>
+          <w:rFonts w:cstheme="minorHAnsi"/>
+        </w:rPr>
+        <w:t>apply(</w:t>
+      </w:r>
+      <w:proofErr w:type="gramEnd"/>
+      <w:r>
+        <w:rPr>
+          <w:rFonts w:cstheme="minorHAnsi"/>
+        </w:rPr>
+        <w:t>T t)</w:t>
       </w:r>
       <w:r>
         <w:rPr>
@@ -14011,11 +15657,61 @@
           <w:rFonts w:cs="Calibri"/>
         </w:rPr>
       </w:pPr>
-      <w:r>
-        <w:rPr>
-          <w:rFonts w:cstheme="minorHAnsi"/>
-        </w:rPr>
-        <w:t>BiPredicate&lt;T, R&gt;: boolean test(T t, R r)</w:t>
+      <w:proofErr w:type="spellStart"/>
+      <w:r>
+        <w:rPr>
+          <w:rFonts w:cstheme="minorHAnsi"/>
+        </w:rPr>
+        <w:t>BiPredicate</w:t>
+      </w:r>
+      <w:proofErr w:type="spellEnd"/>
+      <w:r>
+        <w:rPr>
+          <w:rFonts w:cstheme="minorHAnsi"/>
+        </w:rPr>
+        <w:t xml:space="preserve">&lt;T, R&gt;: </w:t>
+      </w:r>
+      <w:proofErr w:type="spellStart"/>
+      <w:r>
+        <w:rPr>
+          <w:rFonts w:cstheme="minorHAnsi"/>
+        </w:rPr>
+        <w:t>boolean</w:t>
+      </w:r>
+      <w:proofErr w:type="spellEnd"/>
+      <w:r>
+        <w:rPr>
+          <w:rFonts w:cstheme="minorHAnsi"/>
+        </w:rPr>
+        <w:t xml:space="preserve"> </w:t>
+      </w:r>
+      <w:proofErr w:type="gramStart"/>
+      <w:r>
+        <w:rPr>
+          <w:rFonts w:cstheme="minorHAnsi"/>
+        </w:rPr>
+        <w:t>test(</w:t>
+      </w:r>
+      <w:proofErr w:type="gramEnd"/>
+      <w:r>
+        <w:rPr>
+          <w:rFonts w:cstheme="minorHAnsi"/>
+        </w:rPr>
+        <w:t xml:space="preserve">T </w:t>
+      </w:r>
+      <w:proofErr w:type="spellStart"/>
+      <w:r>
+        <w:rPr>
+          <w:rFonts w:cstheme="minorHAnsi"/>
+        </w:rPr>
+        <w:t>t</w:t>
+      </w:r>
+      <w:proofErr w:type="spellEnd"/>
+      <w:r>
+        <w:rPr>
+          <w:rFonts w:cstheme="minorHAnsi"/>
+        </w:rPr>
+        <w:t>, R r)</w:t>
       </w:r>
       <w:r>
         <w:rPr>
@@ -14037,19 +15733,63 @@
           <w:rFonts w:cs="Calibri" w:hint="cs"/>
           <w:rtl/>
         </w:rPr>
-        <w:t>דוגמה ללאמבדה:</w:t>
+        <w:t xml:space="preserve">דוגמה </w:t>
+      </w:r>
+      <w:proofErr w:type="spellStart"/>
+      <w:r>
+        <w:rPr>
+          <w:rFonts w:cs="Calibri" w:hint="cs"/>
+          <w:rtl/>
+        </w:rPr>
+        <w:t>ללאמבדה</w:t>
+      </w:r>
+      <w:proofErr w:type="spellEnd"/>
+      <w:r>
+        <w:rPr>
+          <w:rFonts w:cs="Calibri" w:hint="cs"/>
+          <w:rtl/>
+        </w:rPr>
+        <w:t>:</w:t>
       </w:r>
       <w:r>
         <w:rPr>
           <w:rFonts w:cs="Calibri"/>
         </w:rPr>
-        <w:t xml:space="preserve">    (a,b)-&gt;</w:t>
-      </w:r>
+        <w:t xml:space="preserve">    (</w:t>
+      </w:r>
+      <w:proofErr w:type="spellStart"/>
       <w:r>
         <w:rPr>
           <w:rFonts w:cs="Calibri"/>
         </w:rPr>
-        <w:t>{a+b;};</w:t>
+        <w:t>a,b</w:t>
+      </w:r>
+      <w:proofErr w:type="spellEnd"/>
+      <w:r>
+        <w:rPr>
+          <w:rFonts w:cs="Calibri"/>
+        </w:rPr>
+        <w:t>)-&gt;</w:t>
+      </w:r>
+      <w:r>
+        <w:rPr>
+          <w:rFonts w:cs="Calibri"/>
+        </w:rPr>
+        <w:t>{</w:t>
+      </w:r>
+      <w:proofErr w:type="spellStart"/>
+      <w:r>
+        <w:rPr>
+          <w:rFonts w:cs="Calibri"/>
+        </w:rPr>
+        <w:t>a+b</w:t>
+      </w:r>
+      <w:proofErr w:type="spellEnd"/>
+      <w:r>
+        <w:rPr>
+          <w:rFonts w:cs="Calibri"/>
+        </w:rPr>
+        <w:t>;};</w:t>
       </w:r>
     </w:p>
     <w:p>
@@ -14136,7 +15876,7 @@
                     <pic:cNvPicPr/>
                   </pic:nvPicPr>
                   <pic:blipFill rotWithShape="1">
-                    <a:blip r:embed="rId27">
+                    <a:blip r:embed="rId28">
                       <a:extLst>
                         <a:ext uri="{28A0092B-C50C-407E-A947-70E740481C1C}">
                           <a14:useLocalDpi xmlns:a14="http://schemas.microsoft.com/office/drawing/2010/main" val="0"/>
@@ -14182,7 +15922,27 @@
           <w:shd w:val="clear" w:color="auto" w:fill="FFFFFF"/>
           <w:rtl/>
         </w:rPr>
-        <w:t>כאשר בפונקציית למבדה משתמשים במשתנים / רפרנסים חיצוניים, המשתנים החיצוניים</w:t>
+        <w:t xml:space="preserve">כאשר בפונקציית למבדה משתמשים במשתנים / </w:t>
+      </w:r>
+      <w:proofErr w:type="spellStart"/>
+      <w:r>
+        <w:rPr>
+          <w:rFonts w:ascii="Open Sans" w:hAnsi="Open Sans" w:cs="Times New Roman"/>
+          <w:color w:val="313131"/>
+          <w:shd w:val="clear" w:color="auto" w:fill="FFFFFF"/>
+          <w:rtl/>
+        </w:rPr>
+        <w:t>רפרנסים</w:t>
+      </w:r>
+      <w:proofErr w:type="spellEnd"/>
+      <w:r>
+        <w:rPr>
+          <w:rFonts w:ascii="Open Sans" w:hAnsi="Open Sans" w:cs="Times New Roman"/>
+          <w:color w:val="313131"/>
+          <w:shd w:val="clear" w:color="auto" w:fill="FFFFFF"/>
+          <w:rtl/>
+        </w:rPr>
+        <w:t xml:space="preserve"> חיצוניים, המשתנים החיצוניים</w:t>
       </w:r>
       <w:r>
         <w:rPr>
@@ -14222,6 +15982,7 @@
           <w:rtl/>
         </w:rPr>
       </w:pPr>
+      <w:proofErr w:type="spellStart"/>
       <w:r>
         <w:rPr>
           <w:rFonts w:ascii="Open Sans" w:hAnsi="Open Sans" w:cs="Times New Roman" w:hint="cs"/>
@@ -14231,7 +15992,19 @@
           <w:shd w:val="clear" w:color="auto" w:fill="FFFFFF"/>
           <w:rtl/>
         </w:rPr>
-        <w:t>מחקלה אנונימית</w:t>
+        <w:t>מחקלה</w:t>
+      </w:r>
+      <w:proofErr w:type="spellEnd"/>
+      <w:r>
+        <w:rPr>
+          <w:rFonts w:ascii="Open Sans" w:hAnsi="Open Sans" w:cs="Times New Roman" w:hint="cs"/>
+          <w:b/>
+          <w:bCs/>
+          <w:color w:val="313131"/>
+          <w:shd w:val="clear" w:color="auto" w:fill="FFFFFF"/>
+          <w:rtl/>
+        </w:rPr>
+        <w:t xml:space="preserve"> אנונימית</w:t>
       </w:r>
       <w:r>
         <w:rPr>
@@ -14408,7 +16181,7 @@
                     <pic:cNvPicPr/>
                   </pic:nvPicPr>
                   <pic:blipFill>
-                    <a:blip r:embed="rId28">
+                    <a:blip r:embed="rId29">
                       <a:extLst>
                         <a:ext uri="{28A0092B-C50C-407E-A947-70E740481C1C}">
                           <a14:useLocalDpi xmlns:a14="http://schemas.microsoft.com/office/drawing/2010/main" val="0"/>
@@ -14479,7 +16252,7 @@
                     <pic:cNvPicPr/>
                   </pic:nvPicPr>
                   <pic:blipFill>
-                    <a:blip r:embed="rId29">
+                    <a:blip r:embed="rId30">
                       <a:extLst>
                         <a:ext uri="{28A0092B-C50C-407E-A947-70E740481C1C}">
                           <a14:useLocalDpi xmlns:a14="http://schemas.microsoft.com/office/drawing/2010/main" val="0"/>
@@ -14624,7 +16397,23 @@
           <w:rFonts w:cs="Arial"/>
           <w:rtl/>
         </w:rPr>
-        <w:t>בנוסף, הטכניקה של קולאבקס (</w:t>
+        <w:t xml:space="preserve">בנוסף, הטכניקה של </w:t>
+      </w:r>
+      <w:proofErr w:type="spellStart"/>
+      <w:r>
+        <w:rPr>
+          <w:rFonts w:cs="Arial"/>
+          <w:rtl/>
+        </w:rPr>
+        <w:t>קולאבקס</w:t>
+      </w:r>
+      <w:proofErr w:type="spellEnd"/>
+      <w:r>
+        <w:rPr>
+          <w:rFonts w:cs="Arial"/>
+          <w:rtl/>
+        </w:rPr>
+        <w:t xml:space="preserve"> (</w:t>
       </w:r>
       <w:r>
         <w:t>Callbacks</w:t>
@@ -14681,7 +16470,7 @@
                     <pic:cNvPicPr/>
                   </pic:nvPicPr>
                   <pic:blipFill>
-                    <a:blip r:embed="rId30" cstate="print">
+                    <a:blip r:embed="rId31" cstate="print">
                       <a:extLst>
                         <a:ext uri="{28A0092B-C50C-407E-A947-70E740481C1C}">
                           <a14:useLocalDpi xmlns:a14="http://schemas.microsoft.com/office/drawing/2010/main" val="0"/>
@@ -14725,7 +16514,23 @@
           <w:rFonts w:cs="Arial"/>
           <w:rtl/>
         </w:rPr>
-        <w:t>סיכום, השימוש בין ירושה, אסטרטגיה וקולאבקס הוא תלוי במהות הבעיה ובדרישות הספציפיות של הפרויקט.</w:t>
+        <w:t xml:space="preserve">סיכום, השימוש בין ירושה, אסטרטגיה </w:t>
+      </w:r>
+      <w:proofErr w:type="spellStart"/>
+      <w:r>
+        <w:rPr>
+          <w:rFonts w:cs="Arial"/>
+          <w:rtl/>
+        </w:rPr>
+        <w:t>וקולאבקס</w:t>
+      </w:r>
+      <w:proofErr w:type="spellEnd"/>
+      <w:r>
+        <w:rPr>
+          <w:rFonts w:cs="Arial"/>
+          <w:rtl/>
+        </w:rPr>
+        <w:t xml:space="preserve"> הוא תלוי במהות הבעיה ובדרישות הספציפיות של הפרויקט.</w:t>
       </w:r>
     </w:p>
     <w:p>
@@ -15056,7 +16861,23 @@
           <w:rFonts w:cs="Arial"/>
           <w:rtl/>
         </w:rPr>
-        <w:t xml:space="preserve">▪ גנריקה </w:t>
+        <w:t xml:space="preserve">▪ </w:t>
+      </w:r>
+      <w:proofErr w:type="spellStart"/>
+      <w:r>
+        <w:rPr>
+          <w:rFonts w:cs="Arial"/>
+          <w:rtl/>
+        </w:rPr>
+        <w:t>גנריקה</w:t>
+      </w:r>
+      <w:proofErr w:type="spellEnd"/>
+      <w:r>
+        <w:rPr>
+          <w:rFonts w:cs="Arial"/>
+          <w:rtl/>
+        </w:rPr>
+        <w:t xml:space="preserve"> </w:t>
       </w:r>
       <w:r>
         <w:rPr>
@@ -15206,20 +17027,36 @@
           <w:rFonts w:hint="cs"/>
           <w:rtl/>
         </w:rPr>
-        <w:t xml:space="preserve"> ויש להמנע מכך</w:t>
-      </w:r>
-    </w:p>
-    <w:p>
-      <w:pPr>
-        <w:rPr>
-          <w:rtl/>
-        </w:rPr>
-      </w:pPr>
+        <w:t xml:space="preserve"> ויש </w:t>
+      </w:r>
+      <w:proofErr w:type="spellStart"/>
       <w:r>
         <w:rPr>
           <w:rFonts w:hint="cs"/>
           <w:rtl/>
         </w:rPr>
+        <w:t>להמנע</w:t>
+      </w:r>
+      <w:proofErr w:type="spellEnd"/>
+      <w:r>
+        <w:rPr>
+          <w:rFonts w:hint="cs"/>
+          <w:rtl/>
+        </w:rPr>
+        <w:t xml:space="preserve"> מכך</w:t>
+      </w:r>
+    </w:p>
+    <w:p>
+      <w:pPr>
+        <w:rPr>
+          <w:rtl/>
+        </w:rPr>
+      </w:pPr>
+      <w:r>
+        <w:rPr>
+          <w:rFonts w:hint="cs"/>
+          <w:rtl/>
+        </w:rPr>
         <w:t xml:space="preserve">בעצם זה מבטל את כל השימוש בפרמטר מסוג </w:t>
       </w:r>
       <w:r>
@@ -15288,7 +17125,23 @@
         <w:t>ירושה גנרית: &lt;</w:t>
       </w:r>
       <w:r>
-        <w:t>class SubClass&lt;T&gt; extends SuperClass&lt;T</w:t>
+        <w:t xml:space="preserve">class </w:t>
+      </w:r>
+      <w:proofErr w:type="spellStart"/>
+      <w:r>
+        <w:t>SubClass</w:t>
+      </w:r>
+      <w:proofErr w:type="spellEnd"/>
+      <w:r>
+        <w:t xml:space="preserve">&lt;T&gt; extends </w:t>
+      </w:r>
+      <w:proofErr w:type="spellStart"/>
+      <w:r>
+        <w:t>SuperClass</w:t>
+      </w:r>
+      <w:proofErr w:type="spellEnd"/>
+      <w:r>
+        <w:t>&lt;T</w:t>
       </w:r>
       <w:r>
         <w:rPr>
@@ -15314,6 +17167,56 @@
     </w:sectPr>
   </w:body>
 </w:document>
+</file>
+
+<file path=word/endnotes.xml><?xml version="1.0" encoding="utf-8"?>
+<w:endnotes xmlns:wpc="http://schemas.microsoft.com/office/word/2010/wordprocessingCanvas" xmlns:cx="http://schemas.microsoft.com/office/drawing/2014/chartex" xmlns:cx1="http://schemas.microsoft.com/office/drawing/2015/9/8/chartex" xmlns:cx2="http://schemas.microsoft.com/office/drawing/2015/10/21/chartex" xmlns:cx3="http://schemas.microsoft.com/office/drawing/2016/5/9/chartex" xmlns:cx4="http://schemas.microsoft.com/office/drawing/2016/5/10/chartex" xmlns:cx5="http://schemas.microsoft.com/office/drawing/2016/5/11/chartex" xmlns:cx6="http://schemas.microsoft.com/office/drawing/2016/5/12/chartex" xmlns:cx7="http://schemas.microsoft.com/office/drawing/2016/5/13/chartex" xmlns:cx8="http://schemas.microsoft.com/office/drawing/2016/5/14/chartex" xmlns:mc="http://schemas.openxmlformats.org/markup-compatibility/2006" xmlns:aink="http://schemas.microsoft.com/office/drawing/2016/ink" xmlns:am3d="http://schemas.microsoft.com/office/drawing/2017/model3d" xmlns:o="urn:schemas-microsoft-com:office:office" xmlns:oel="http://schemas.microsoft.com/office/2019/extlst" xmlns:r="http://schemas.openxmlformats.org/officeDocument/2006/relationships" xmlns:m="http://schemas.openxmlformats.org/officeDocument/2006/math" xmlns:v="urn:schemas-microsoft-com:vml" xmlns:wp14="http://schemas.microsoft.com/office/word/2010/wordprocessingDrawing" xmlns:wp="http://schemas.openxmlformats.org/drawingml/2006/wordprocessingDrawing" xmlns:w10="urn:schemas-microsoft-com:office:word" xmlns:w="http://schemas.openxmlformats.org/wordprocessingml/2006/main" xmlns:w14="http://schemas.microsoft.com/office/word/2010/wordml" xmlns:w15="http://schemas.microsoft.com/office/word/2012/wordml" xmlns:w16cex="http://schemas.microsoft.com/office/word/2018/wordml/cex" xmlns:w16cid="http://schemas.microsoft.com/office/word/2016/wordml/cid" xmlns:w16="http://schemas.microsoft.com/office/word/2018/wordml" xmlns:w16sdtdh="http://schemas.microsoft.com/office/word/2020/wordml/sdtdatahash" xmlns:w16se="http://schemas.microsoft.com/office/word/2015/wordml/symex" xmlns:wpg="http://schemas.microsoft.com/office/word/2010/wordprocessingGroup" xmlns:wpi="http://schemas.microsoft.com/office/word/2010/wordprocessingInk" xmlns:wne="http://schemas.microsoft.com/office/word/2006/wordml" xmlns:wps="http://schemas.microsoft.com/office/word/2010/wordprocessingShape" mc:Ignorable="w14 w15 w16se w16cid w16 w16cex w16sdtdh wp14">
+  <w:endnote w:type="separator" w:id="-1">
+    <w:p>
+      <w:pPr>
+        <w:spacing w:after="0" w:line="240" w:lineRule="auto"/>
+      </w:pPr>
+      <w:r>
+        <w:separator/>
+      </w:r>
+    </w:p>
+  </w:endnote>
+  <w:endnote w:type="continuationSeparator" w:id="0">
+    <w:p>
+      <w:pPr>
+        <w:spacing w:after="0" w:line="240" w:lineRule="auto"/>
+      </w:pPr>
+      <w:r>
+        <w:continuationSeparator/>
+      </w:r>
+    </w:p>
+  </w:endnote>
+</w:endnotes>
+</file>
+
+<file path=word/footnotes.xml><?xml version="1.0" encoding="utf-8"?>
+<w:footnotes xmlns:wpc="http://schemas.microsoft.com/office/word/2010/wordprocessingCanvas" xmlns:cx="http://schemas.microsoft.com/office/drawing/2014/chartex" xmlns:cx1="http://schemas.microsoft.com/office/drawing/2015/9/8/chartex" xmlns:cx2="http://schemas.microsoft.com/office/drawing/2015/10/21/chartex" xmlns:cx3="http://schemas.microsoft.com/office/drawing/2016/5/9/chartex" xmlns:cx4="http://schemas.microsoft.com/office/drawing/2016/5/10/chartex" xmlns:cx5="http://schemas.microsoft.com/office/drawing/2016/5/11/chartex" xmlns:cx6="http://schemas.microsoft.com/office/drawing/2016/5/12/chartex" xmlns:cx7="http://schemas.microsoft.com/office/drawing/2016/5/13/chartex" xmlns:cx8="http://schemas.microsoft.com/office/drawing/2016/5/14/chartex" xmlns:mc="http://schemas.openxmlformats.org/markup-compatibility/2006" xmlns:aink="http://schemas.microsoft.com/office/drawing/2016/ink" xmlns:am3d="http://schemas.microsoft.com/office/drawing/2017/model3d" xmlns:o="urn:schemas-microsoft-com:office:office" xmlns:oel="http://schemas.microsoft.com/office/2019/extlst" xmlns:r="http://schemas.openxmlformats.org/officeDocument/2006/relationships" xmlns:m="http://schemas.openxmlformats.org/officeDocument/2006/math" xmlns:v="urn:schemas-microsoft-com:vml" xmlns:wp14="http://schemas.microsoft.com/office/word/2010/wordprocessingDrawing" xmlns:wp="http://schemas.openxmlformats.org/drawingml/2006/wordprocessingDrawing" xmlns:w10="urn:schemas-microsoft-com:office:word" xmlns:w="http://schemas.openxmlformats.org/wordprocessingml/2006/main" xmlns:w14="http://schemas.microsoft.com/office/word/2010/wordml" xmlns:w15="http://schemas.microsoft.com/office/word/2012/wordml" xmlns:w16cex="http://schemas.microsoft.com/office/word/2018/wordml/cex" xmlns:w16cid="http://schemas.microsoft.com/office/word/2016/wordml/cid" xmlns:w16="http://schemas.microsoft.com/office/word/2018/wordml" xmlns:w16sdtdh="http://schemas.microsoft.com/office/word/2020/wordml/sdtdatahash" xmlns:w16se="http://schemas.microsoft.com/office/word/2015/wordml/symex" xmlns:wpg="http://schemas.microsoft.com/office/word/2010/wordprocessingGroup" xmlns:wpi="http://schemas.microsoft.com/office/word/2010/wordprocessingInk" xmlns:wne="http://schemas.microsoft.com/office/word/2006/wordml" xmlns:wps="http://schemas.microsoft.com/office/word/2010/wordprocessingShape" mc:Ignorable="w14 w15 w16se w16cid w16 w16cex w16sdtdh wp14">
+  <w:footnote w:type="separator" w:id="-1">
+    <w:p>
+      <w:pPr>
+        <w:spacing w:after="0" w:line="240" w:lineRule="auto"/>
+      </w:pPr>
+      <w:r>
+        <w:separator/>
+      </w:r>
+    </w:p>
+  </w:footnote>
+  <w:footnote w:type="continuationSeparator" w:id="0">
+    <w:p>
+      <w:pPr>
+        <w:spacing w:after="0" w:line="240" w:lineRule="auto"/>
+      </w:pPr>
+      <w:r>
+        <w:continuationSeparator/>
+      </w:r>
+    </w:p>
+  </w:footnote>
+</w:footnotes>
 </file>
 
 <file path=word/numbering.xml><?xml version="1.0" encoding="utf-8"?>
@@ -19784,6 +21687,50 @@
       </w:tblBorders>
     </w:tblPr>
   </w:style>
+  <w:style w:type="paragraph" w:styleId="a7">
+    <w:name w:val="header"/>
+    <w:basedOn w:val="a"/>
+    <w:link w:val="a8"/>
+    <w:uiPriority w:val="99"/>
+    <w:unhideWhenUsed/>
+    <w:rsid w:val="00A85F80"/>
+    <w:pPr>
+      <w:tabs>
+        <w:tab w:val="center" w:pos="4153"/>
+        <w:tab w:val="right" w:pos="8306"/>
+      </w:tabs>
+      <w:spacing w:after="0" w:line="240" w:lineRule="auto"/>
+    </w:pPr>
+  </w:style>
+  <w:style w:type="character" w:customStyle="1" w:styleId="a8">
+    <w:name w:val="כותרת עליונה תו"/>
+    <w:basedOn w:val="a0"/>
+    <w:link w:val="a7"/>
+    <w:uiPriority w:val="99"/>
+    <w:rsid w:val="00A85F80"/>
+  </w:style>
+  <w:style w:type="paragraph" w:styleId="a9">
+    <w:name w:val="footer"/>
+    <w:basedOn w:val="a"/>
+    <w:link w:val="aa"/>
+    <w:uiPriority w:val="99"/>
+    <w:unhideWhenUsed/>
+    <w:rsid w:val="00A85F80"/>
+    <w:pPr>
+      <w:tabs>
+        <w:tab w:val="center" w:pos="4153"/>
+        <w:tab w:val="right" w:pos="8306"/>
+      </w:tabs>
+      <w:spacing w:after="0" w:line="240" w:lineRule="auto"/>
+    </w:pPr>
+  </w:style>
+  <w:style w:type="character" w:customStyle="1" w:styleId="aa">
+    <w:name w:val="כותרת תחתונה תו"/>
+    <w:basedOn w:val="a0"/>
+    <w:link w:val="a9"/>
+    <w:uiPriority w:val="99"/>
+    <w:rsid w:val="00A85F80"/>
+  </w:style>
 </w:styles>
 </file>
 

--- a/Summary of OOP.docx
+++ b/Summary of OOP.docx
@@ -263,6 +263,12 @@
           <w:r>
             <w:t>‬</w:t>
           </w:r>
+          <w:r>
+            <w:t>‬</w:t>
+          </w:r>
+          <w:r>
+            <w:t>‬</w:t>
+          </w:r>
         </w:dir>
       </w:dir>
     </w:p>
@@ -297,6 +303,9 @@
         <w:r>
           <w:t>‬</w:t>
         </w:r>
+        <w:r>
+          <w:t>‬</w:t>
+        </w:r>
       </w:dir>
     </w:p>
     <w:p>
@@ -388,25 +397,7 @@
           <w:shd w:val="clear" w:color="auto" w:fill="FFFFFF"/>
           <w:rtl/>
         </w:rPr>
-        <w:t xml:space="preserve">ישנו בנאי </w:t>
-      </w:r>
-      <w:proofErr w:type="spellStart"/>
-      <w:r>
-        <w:rPr>
-          <w:rFonts w:cstheme="minorHAnsi"/>
-          <w:shd w:val="clear" w:color="auto" w:fill="FFFFFF"/>
-          <w:rtl/>
-        </w:rPr>
-        <w:t>דיפולטיבי</w:t>
-      </w:r>
-      <w:proofErr w:type="spellEnd"/>
-      <w:r>
-        <w:rPr>
-          <w:rFonts w:cstheme="minorHAnsi"/>
-          <w:shd w:val="clear" w:color="auto" w:fill="FFFFFF"/>
-          <w:rtl/>
-        </w:rPr>
-        <w:t xml:space="preserve"> שמוגדר עם יצירת מחלקה ונדרס עם יצירת בנאי אחר.</w:t>
+        <w:t>ישנו בנאי דיפולטיבי שמוגדר עם יצירת מחלקה ונדרס עם יצירת בנאי אחר.</w:t>
       </w:r>
     </w:p>
     <w:p>
@@ -521,6 +512,33 @@
                         <w:r>
                           <w:t>‬</w:t>
                         </w:r>
+                        <w:r>
+                          <w:t>‬</w:t>
+                        </w:r>
+                        <w:r>
+                          <w:t>‬</w:t>
+                        </w:r>
+                        <w:r>
+                          <w:t>‬</w:t>
+                        </w:r>
+                        <w:r>
+                          <w:t>‬</w:t>
+                        </w:r>
+                        <w:r>
+                          <w:t>‬</w:t>
+                        </w:r>
+                        <w:r>
+                          <w:t>‬</w:t>
+                        </w:r>
+                        <w:r>
+                          <w:t>‬</w:t>
+                        </w:r>
+                        <w:r>
+                          <w:t>‬</w:t>
+                        </w:r>
+                        <w:r>
+                          <w:t>‬</w:t>
+                        </w:r>
                       </w:dir>
                     </w:dir>
                   </w:dir>
@@ -544,6 +562,9 @@
             <w:rtl/>
           </w:rPr>
           <w:t>מה זה אומר משתנה פרימיטיבי?</w:t>
+        </w:r>
+        <w:r>
+          <w:t>‬</w:t>
         </w:r>
         <w:r>
           <w:t>‬</w:t>
@@ -644,6 +665,21 @@
                 <w:r>
                   <w:t>‬</w:t>
                 </w:r>
+                <w:r>
+                  <w:t>‬</w:t>
+                </w:r>
+                <w:r>
+                  <w:t>‬</w:t>
+                </w:r>
+                <w:r>
+                  <w:t>‬</w:t>
+                </w:r>
+                <w:r>
+                  <w:t>‬</w:t>
+                </w:r>
+                <w:r>
+                  <w:t>‬</w:t>
+                </w:r>
               </w:dir>
             </w:dir>
           </w:dir>
@@ -692,6 +728,12 @@
           <w:r>
             <w:t>‬</w:t>
           </w:r>
+          <w:r>
+            <w:t>‬</w:t>
+          </w:r>
+          <w:r>
+            <w:t>‬</w:t>
+          </w:r>
         </w:dir>
       </w:dir>
     </w:p>
@@ -797,63 +839,29 @@
           <w:shd w:val="clear" w:color="auto" w:fill="FFFFFF"/>
           <w:rtl/>
         </w:rPr>
-        <w:t xml:space="preserve">כתלות </w:t>
-      </w:r>
-      <w:proofErr w:type="spellStart"/>
+        <w:t>כתלות בהאם מאחורי הקלעים שני המצביעים מצביעים על אותו עצם בזיכרון. על מנת לבדוק האם שתי המחרוזות שקולות, גם אם הן שמורות בשני עצמים נפרדים, נשתמש בשיטה</w:t>
+      </w:r>
       <w:r>
         <w:rPr>
           <w:rFonts w:cstheme="minorHAnsi"/>
           <w:shd w:val="clear" w:color="auto" w:fill="FFFFFF"/>
-          <w:rtl/>
-        </w:rPr>
-        <w:t>בהאם</w:t>
-      </w:r>
-      <w:proofErr w:type="spellEnd"/>
+        </w:rPr>
+        <w:t xml:space="preserve"> equals </w:t>
+      </w:r>
       <w:r>
         <w:rPr>
           <w:rFonts w:cstheme="minorHAnsi"/>
           <w:shd w:val="clear" w:color="auto" w:fill="FFFFFF"/>
           <w:rtl/>
         </w:rPr>
-        <w:t xml:space="preserve"> מאחורי הקלעים שני המצביעים מצביעים על אותו עצם בזיכרון. על מנת לבדוק האם שתי המחרוזות שקולות, גם אם הן שמורות בשני עצמים נפרדים, נשתמש בשיטה</w:t>
+        <w:t>של</w:t>
       </w:r>
       <w:r>
         <w:rPr>
           <w:rFonts w:cstheme="minorHAnsi"/>
           <w:shd w:val="clear" w:color="auto" w:fill="FFFFFF"/>
         </w:rPr>
-        <w:t xml:space="preserve"> equals </w:t>
-      </w:r>
-      <w:r>
-        <w:rPr>
-          <w:rFonts w:cstheme="minorHAnsi"/>
-          <w:shd w:val="clear" w:color="auto" w:fill="FFFFFF"/>
-          <w:rtl/>
-        </w:rPr>
-        <w:t>של</w:t>
-      </w:r>
-      <w:r>
-        <w:rPr>
-          <w:rFonts w:cstheme="minorHAnsi"/>
-          <w:shd w:val="clear" w:color="auto" w:fill="FFFFFF"/>
-        </w:rPr>
-        <w:t xml:space="preserve"> String: </w:t>
-      </w:r>
-      <w:proofErr w:type="spellStart"/>
-      <w:r>
-        <w:rPr>
-          <w:rFonts w:cstheme="minorHAnsi"/>
-          <w:shd w:val="clear" w:color="auto" w:fill="FFFFFF"/>
-        </w:rPr>
-        <w:t>x.equals</w:t>
-      </w:r>
-      <w:proofErr w:type="spellEnd"/>
-      <w:r>
-        <w:rPr>
-          <w:rFonts w:cstheme="minorHAnsi"/>
-          <w:shd w:val="clear" w:color="auto" w:fill="FFFFFF"/>
-        </w:rPr>
-        <w:t>(y).</w:t>
+        <w:t xml:space="preserve"> String: x.equals(y).</w:t>
       </w:r>
       <w:r>
         <w:rPr>
@@ -862,21 +870,12 @@
         <w:t xml:space="preserve">  </w:t>
       </w:r>
       <w:dir w:val="rtl">
-        <w:proofErr w:type="spellStart"/>
         <w:r>
           <w:rPr>
             <w:rFonts w:cstheme="minorHAnsi"/>
             <w:rtl/>
           </w:rPr>
-          <w:t>רפרנס</w:t>
-        </w:r>
-        <w:proofErr w:type="spellEnd"/>
-        <w:r>
-          <w:rPr>
-            <w:rFonts w:cstheme="minorHAnsi"/>
-            <w:rtl/>
-          </w:rPr>
-          <w:t xml:space="preserve"> </w:t>
+          <w:t xml:space="preserve">רפרנס </w:t>
         </w:r>
         <w:dir w:val="rtl">
           <w:r>
@@ -892,23 +891,7 @@
                 <w:rFonts w:cstheme="minorHAnsi"/>
                 <w:rtl/>
               </w:rPr>
-              <w:t xml:space="preserve">שמבציע לאובייקט קונקרטי. לכל </w:t>
-            </w:r>
-            <w:proofErr w:type="spellStart"/>
-            <w:r>
-              <w:rPr>
-                <w:rFonts w:cstheme="minorHAnsi"/>
-                <w:rtl/>
-              </w:rPr>
-              <w:t>רפרנס</w:t>
-            </w:r>
-            <w:proofErr w:type="spellEnd"/>
-            <w:r>
-              <w:rPr>
-                <w:rFonts w:cstheme="minorHAnsi"/>
-                <w:rtl/>
-              </w:rPr>
-              <w:t xml:space="preserve"> יש את הטיפוס שלו </w:t>
+              <w:t xml:space="preserve">שמבציע לאובייקט קונקרטי. לכל רפרנס יש את הטיפוס שלו </w:t>
             </w:r>
             <w:dir w:val="rtl">
               <w:r>
@@ -930,6 +913,18 @@
               <w:r>
                 <w:t>‬</w:t>
               </w:r>
+              <w:r>
+                <w:t>‬</w:t>
+              </w:r>
+              <w:r>
+                <w:t>‬</w:t>
+              </w:r>
+              <w:r>
+                <w:t>‬</w:t>
+              </w:r>
+              <w:r>
+                <w:t>‬</w:t>
+              </w:r>
             </w:dir>
           </w:dir>
         </w:dir>
@@ -960,23 +955,7 @@
             <w:rFonts w:cstheme="minorHAnsi"/>
             <w:rtl/>
           </w:rPr>
-          <w:t xml:space="preserve">זה איזשהו יצור עלום שם שמגיע ומשחרר זיכרון של אובייקט שאין </w:t>
-        </w:r>
-        <w:proofErr w:type="spellStart"/>
-        <w:r>
-          <w:rPr>
-            <w:rFonts w:cstheme="minorHAnsi"/>
-            <w:rtl/>
-          </w:rPr>
-          <w:t>רפרנס</w:t>
-        </w:r>
-        <w:proofErr w:type="spellEnd"/>
-        <w:r>
-          <w:rPr>
-            <w:rFonts w:cstheme="minorHAnsi"/>
-            <w:rtl/>
-          </w:rPr>
-          <w:t xml:space="preserve"> אליו. </w:t>
+          <w:t xml:space="preserve">זה איזשהו יצור עלום שם שמגיע ומשחרר זיכרון של אובייקט שאין רפרנס אליו. </w:t>
         </w:r>
         <w:dir w:val="rtl">
           <w:r>
@@ -984,23 +963,7 @@
               <w:rFonts w:cstheme="minorHAnsi"/>
               <w:rtl/>
             </w:rPr>
-            <w:t xml:space="preserve">כלומר הוא מחזיר את </w:t>
-          </w:r>
-          <w:proofErr w:type="spellStart"/>
-          <w:r>
-            <w:rPr>
-              <w:rFonts w:cstheme="minorHAnsi"/>
-              <w:rtl/>
-            </w:rPr>
-            <w:t>הזכרון</w:t>
-          </w:r>
-          <w:proofErr w:type="spellEnd"/>
-          <w:r>
-            <w:rPr>
-              <w:rFonts w:cstheme="minorHAnsi"/>
-              <w:rtl/>
-            </w:rPr>
-            <w:t xml:space="preserve"> לרשות התוכנה </w:t>
+            <w:t xml:space="preserve">כלומר הוא מחזיר את הזכרון לרשות התוכנה </w:t>
           </w:r>
           <w:dir w:val="rtl">
             <w:r>
@@ -1030,6 +993,18 @@
               <w:r>
                 <w:t>‬</w:t>
               </w:r>
+              <w:r>
+                <w:t>‬</w:t>
+              </w:r>
+              <w:r>
+                <w:t>‬</w:t>
+              </w:r>
+              <w:r>
+                <w:t>‬</w:t>
+              </w:r>
+              <w:r>
+                <w:t>‬</w:t>
+              </w:r>
             </w:dir>
           </w:dir>
         </w:dir>
@@ -1175,23 +1150,7 @@
           <w:rFonts w:cstheme="minorHAnsi"/>
           <w:rtl/>
         </w:rPr>
-        <w:t xml:space="preserve"> היא מחלקה בסיסית ונפוצה בשימוש. היא דומה לפרימיטיביים אבל לגמרי מחלקה. ניתן להגדיר </w:t>
-      </w:r>
-      <w:proofErr w:type="spellStart"/>
-      <w:r>
-        <w:rPr>
-          <w:rFonts w:cstheme="minorHAnsi"/>
-          <w:rtl/>
-        </w:rPr>
-        <w:t>רפרנס</w:t>
-      </w:r>
-      <w:proofErr w:type="spellEnd"/>
-      <w:r>
-        <w:rPr>
-          <w:rFonts w:cstheme="minorHAnsi"/>
-          <w:rtl/>
-        </w:rPr>
-        <w:t xml:space="preserve"> באמצעות הסימן '=' ללא בנאי. המחרוזות אינן ניתנות לשינוי, כלומר לא ניתן </w:t>
+        <w:t xml:space="preserve"> היא מחלקה בסיסית ונפוצה בשימוש. היא דומה לפרימיטיביים אבל לגמרי מחלקה. ניתן להגדיר רפרנס באמצעות הסימן '=' ללא בנאי. המחרוזות אינן ניתנות לשינוי, כלומר לא ניתן </w:t>
       </w:r>
       <w:r>
         <w:rPr>
@@ -1199,23 +1158,7 @@
           <w:rtl/>
         </w:rPr>
         <w:lastRenderedPageBreak/>
-        <w:t xml:space="preserve">לשנות את התוכן שלהן לאחר שנוצרו. </w:t>
-      </w:r>
-      <w:proofErr w:type="spellStart"/>
-      <w:r>
-        <w:rPr>
-          <w:rFonts w:cstheme="minorHAnsi"/>
-          <w:rtl/>
-        </w:rPr>
-        <w:t>סטרינג</w:t>
-      </w:r>
-      <w:proofErr w:type="spellEnd"/>
-      <w:r>
-        <w:rPr>
-          <w:rFonts w:cstheme="minorHAnsi"/>
-          <w:rtl/>
-        </w:rPr>
-        <w:t xml:space="preserve"> מציעה שיטות שימושיות שונות, כגון </w:t>
+        <w:t xml:space="preserve">לשנות את התוכן שלהן לאחר שנוצרו. סטרינג מציעה שיטות שימושיות שונות, כגון </w:t>
       </w:r>
       <w:r>
         <w:rPr>
@@ -1230,14 +1173,12 @@
         </w:rPr>
         <w:t xml:space="preserve"> ו-</w:t>
       </w:r>
-      <w:proofErr w:type="spellStart"/>
       <w:r>
         <w:rPr>
           <w:rFonts w:cstheme="minorHAnsi"/>
         </w:rPr>
         <w:t>charAt</w:t>
       </w:r>
-      <w:proofErr w:type="spellEnd"/>
       <w:r>
         <w:rPr>
           <w:rFonts w:cstheme="minorHAnsi"/>
@@ -1305,17 +1246,8 @@
           <w:rFonts w:cstheme="minorHAnsi"/>
           <w:rtl/>
         </w:rPr>
-        <w:t xml:space="preserve"> בדרך כלל התוכנית מסתיימת כשהסתיימה </w:t>
-      </w:r>
-      <w:proofErr w:type="spellStart"/>
-      <w:r>
-        <w:rPr>
-          <w:rFonts w:cstheme="minorHAnsi"/>
-          <w:rtl/>
-        </w:rPr>
-        <w:t>הפוקנציה</w:t>
-      </w:r>
-      <w:proofErr w:type="spellEnd"/>
+        <w:t xml:space="preserve"> בדרך כלל התוכנית מסתיימת כשהסתיימה הפוקנציה</w:t>
+      </w:r>
       <w:r>
         <w:rPr>
           <w:rFonts w:cstheme="minorHAnsi"/>
@@ -1367,21 +1299,7 @@
         <w:rPr>
           <w:rFonts w:cstheme="minorHAnsi"/>
         </w:rPr>
-        <w:t xml:space="preserve">int[] </w:t>
-      </w:r>
-      <w:proofErr w:type="spellStart"/>
-      <w:r>
-        <w:rPr>
-          <w:rFonts w:cstheme="minorHAnsi"/>
-        </w:rPr>
-        <w:t>intArray</w:t>
-      </w:r>
-      <w:proofErr w:type="spellEnd"/>
-      <w:r>
-        <w:rPr>
-          <w:rFonts w:cstheme="minorHAnsi"/>
-        </w:rPr>
-        <w:t xml:space="preserve"> = new int[]{1, 2, 3}; </w:t>
+        <w:t xml:space="preserve">int[] intArray = new int[]{1, 2, 3}; </w:t>
       </w:r>
     </w:p>
     <w:p>
@@ -1466,37 +1384,12 @@
           <w:rtl/>
         </w:rPr>
       </w:pPr>
-      <w:proofErr w:type="spellStart"/>
-      <w:r>
-        <w:rPr>
-          <w:rFonts w:cstheme="minorHAnsi"/>
-          <w:rtl/>
-        </w:rPr>
-        <w:t>אינדנטציה</w:t>
-      </w:r>
-      <w:proofErr w:type="spellEnd"/>
-      <w:r>
-        <w:rPr>
-          <w:rFonts w:cstheme="minorHAnsi"/>
-          <w:rtl/>
-        </w:rPr>
-        <w:t xml:space="preserve">\הזחות: שימוש נכון </w:t>
-      </w:r>
-      <w:proofErr w:type="spellStart"/>
-      <w:r>
-        <w:rPr>
-          <w:rFonts w:cstheme="minorHAnsi"/>
-          <w:rtl/>
-        </w:rPr>
-        <w:t>בהזחות</w:t>
-      </w:r>
-      <w:proofErr w:type="spellEnd"/>
-      <w:r>
-        <w:rPr>
-          <w:rFonts w:cstheme="minorHAnsi"/>
-          <w:rtl/>
-        </w:rPr>
-        <w:t xml:space="preserve"> ביחס לסוגריים. זה משפר את הקריאות והסדר.</w:t>
+      <w:r>
+        <w:rPr>
+          <w:rFonts w:cstheme="minorHAnsi"/>
+          <w:rtl/>
+        </w:rPr>
+        <w:t>אינדנטציה\הזחות: שימוש נכון בהזחות ביחס לסוגריים. זה משפר את הקריאות והסדר.</w:t>
       </w:r>
     </w:p>
     <w:p>
@@ -1760,14 +1653,12 @@
         </w:rPr>
         <w:t>מהדר (</w:t>
       </w:r>
-      <w:proofErr w:type="spellStart"/>
       <w:r>
         <w:rPr>
           <w:rFonts w:cstheme="minorHAnsi"/>
         </w:rPr>
         <w:t>javac</w:t>
       </w:r>
-      <w:proofErr w:type="spellEnd"/>
       <w:r>
         <w:rPr>
           <w:rFonts w:cstheme="minorHAnsi"/>
@@ -1798,21 +1689,7 @@
         <w:rPr>
           <w:rFonts w:cstheme="minorHAnsi"/>
         </w:rPr>
-        <w:t>Java Virtual Machine   (</w:t>
-      </w:r>
-      <w:proofErr w:type="spellStart"/>
-      <w:r>
-        <w:rPr>
-          <w:rFonts w:cstheme="minorHAnsi"/>
-        </w:rPr>
-        <w:t>javac</w:t>
-      </w:r>
-      <w:proofErr w:type="spellEnd"/>
-      <w:r>
-        <w:rPr>
-          <w:rFonts w:cstheme="minorHAnsi"/>
-        </w:rPr>
-        <w:t>)</w:t>
+        <w:t>Java Virtual Machine   (javac)</w:t>
       </w:r>
     </w:p>
     <w:p>
@@ -1833,14 +1710,12 @@
         </w:rPr>
         <w:t>,</w:t>
       </w:r>
-      <w:proofErr w:type="spellStart"/>
       <w:r>
         <w:rPr>
           <w:rFonts w:cstheme="minorHAnsi"/>
         </w:rPr>
         <w:t>diassembler</w:t>
       </w:r>
-      <w:proofErr w:type="spellEnd"/>
       <w:r>
         <w:rPr>
           <w:rFonts w:cstheme="minorHAnsi"/>
@@ -1848,14 +1723,12 @@
         </w:rPr>
         <w:t xml:space="preserve"> (</w:t>
       </w:r>
-      <w:proofErr w:type="spellStart"/>
       <w:r>
         <w:rPr>
           <w:rFonts w:cstheme="minorHAnsi"/>
         </w:rPr>
         <w:t>javap</w:t>
       </w:r>
-      <w:proofErr w:type="spellEnd"/>
       <w:r>
         <w:rPr>
           <w:rFonts w:cstheme="minorHAnsi"/>
@@ -1915,14 +1788,12 @@
         </w:rPr>
         <w:t>כלי תיעוד (</w:t>
       </w:r>
-      <w:proofErr w:type="spellStart"/>
       <w:r>
         <w:rPr>
           <w:rFonts w:cstheme="minorHAnsi"/>
         </w:rPr>
         <w:t>javadoc</w:t>
       </w:r>
-      <w:proofErr w:type="spellEnd"/>
       <w:r>
         <w:rPr>
           <w:rFonts w:cstheme="minorHAnsi"/>
@@ -2250,36 +2121,18 @@
         </w:rPr>
         <w:t>. זה כולל את ה</w:t>
       </w:r>
-      <w:proofErr w:type="spellStart"/>
       <w:r>
         <w:rPr>
           <w:rFonts w:cstheme="minorHAnsi"/>
         </w:rPr>
         <w:t>jvm</w:t>
       </w:r>
-      <w:proofErr w:type="spellEnd"/>
-      <w:r>
-        <w:rPr>
-          <w:rFonts w:cstheme="minorHAnsi"/>
-          <w:rtl/>
-        </w:rPr>
-        <w:t xml:space="preserve"> </w:t>
-      </w:r>
-      <w:proofErr w:type="spellStart"/>
-      <w:r>
-        <w:rPr>
-          <w:rFonts w:cstheme="minorHAnsi"/>
-          <w:rtl/>
-        </w:rPr>
-        <w:t>וסיפריות</w:t>
-      </w:r>
-      <w:proofErr w:type="spellEnd"/>
-      <w:r>
-        <w:rPr>
-          <w:rFonts w:cstheme="minorHAnsi"/>
-          <w:rtl/>
-        </w:rPr>
-        <w:t xml:space="preserve"> של מחלקות שונות ב</w:t>
+      <w:r>
+        <w:rPr>
+          <w:rFonts w:cstheme="minorHAnsi"/>
+          <w:rtl/>
+        </w:rPr>
+        <w:t xml:space="preserve"> וסיפריות של מחלקות שונות ב</w:t>
       </w:r>
       <w:r>
         <w:rPr>
@@ -2315,16 +2168,8 @@
         <w:rPr>
           <w:rFonts w:cstheme="minorHAnsi"/>
         </w:rPr>
-        <w:t xml:space="preserve">Compile </w:t>
-      </w:r>
-      <w:proofErr w:type="spellStart"/>
-      <w:r>
-        <w:rPr>
-          <w:rFonts w:cstheme="minorHAnsi"/>
-        </w:rPr>
-        <w:t>Timse</w:t>
-      </w:r>
-      <w:proofErr w:type="spellEnd"/>
+        <w:t>Compile Timse</w:t>
+      </w:r>
       <w:r>
         <w:rPr>
           <w:rFonts w:cstheme="minorHAnsi"/>
@@ -2370,14 +2215,12 @@
         </w:rPr>
         <w:t xml:space="preserve"> מורכב באמצעות הפקודה '</w:t>
       </w:r>
-      <w:proofErr w:type="spellStart"/>
       <w:r>
         <w:rPr>
           <w:rFonts w:cstheme="minorHAnsi"/>
         </w:rPr>
         <w:t>javac</w:t>
       </w:r>
-      <w:proofErr w:type="spellEnd"/>
       <w:r>
         <w:rPr>
           <w:rFonts w:cstheme="minorHAnsi"/>
@@ -2480,19 +2323,11 @@
         <w:lastRenderedPageBreak/>
         <w:t>ניתן להשתמש ב-'</w:t>
       </w:r>
-      <w:proofErr w:type="spellStart"/>
-      <w:r>
-        <w:rPr>
-          <w:rFonts w:cstheme="minorHAnsi"/>
-        </w:rPr>
-        <w:t>javap</w:t>
-      </w:r>
-      <w:proofErr w:type="spellEnd"/>
-      <w:r>
-        <w:rPr>
-          <w:rFonts w:cstheme="minorHAnsi"/>
-        </w:rPr>
-        <w:t xml:space="preserve"> -c</w:t>
+      <w:r>
+        <w:rPr>
+          <w:rFonts w:cstheme="minorHAnsi"/>
+        </w:rPr>
+        <w:t>javap -c</w:t>
       </w:r>
       <w:r>
         <w:rPr>
@@ -2665,14 +2500,12 @@
         </w:rPr>
         <w:t xml:space="preserve"> (</w:t>
       </w:r>
-      <w:proofErr w:type="spellStart"/>
       <w:r>
         <w:rPr>
           <w:rFonts w:cstheme="minorHAnsi"/>
         </w:rPr>
         <w:t>Java.utils</w:t>
       </w:r>
-      <w:proofErr w:type="spellEnd"/>
       <w:r>
         <w:rPr>
           <w:rFonts w:cstheme="minorHAnsi"/>
@@ -2858,17 +2691,8 @@
           <w:rFonts w:cstheme="minorHAnsi"/>
           <w:rtl/>
         </w:rPr>
-        <w:t xml:space="preserve"> לקוד מכונה שורה אחר שורה לביצוע </w:t>
-      </w:r>
-      <w:proofErr w:type="spellStart"/>
-      <w:r>
-        <w:rPr>
-          <w:rFonts w:cstheme="minorHAnsi"/>
-          <w:rtl/>
-        </w:rPr>
-        <w:t>מיידי</w:t>
-      </w:r>
-      <w:proofErr w:type="spellEnd"/>
+        <w:t xml:space="preserve"> לקוד מכונה שורה אחר שורה לביצוע מיידי</w:t>
+      </w:r>
     </w:p>
     <w:p>
       <w:pPr>
@@ -2890,23 +2714,7 @@
           <w:rFonts w:cstheme="minorHAnsi"/>
           <w:u w:val="single"/>
         </w:rPr>
-        <w:t xml:space="preserve">JIT – Just </w:t>
-      </w:r>
-      <w:proofErr w:type="gramStart"/>
-      <w:r>
-        <w:rPr>
-          <w:rFonts w:cstheme="minorHAnsi"/>
-          <w:u w:val="single"/>
-        </w:rPr>
-        <w:t>In</w:t>
-      </w:r>
-      <w:proofErr w:type="gramEnd"/>
-      <w:r>
-        <w:rPr>
-          <w:rFonts w:cstheme="minorHAnsi"/>
-          <w:u w:val="single"/>
-        </w:rPr>
-        <w:t xml:space="preserve"> Time Compilation</w:t>
+        <w:t>JIT – Just In Time Compilation</w:t>
       </w:r>
       <w:r>
         <w:rPr>
@@ -2980,19 +2788,11 @@
         </w:rPr>
         <w:t xml:space="preserve">, לכל </w:t>
       </w:r>
-      <w:proofErr w:type="spellStart"/>
-      <w:r>
-        <w:rPr>
-          <w:rFonts w:cstheme="minorHAnsi"/>
-        </w:rPr>
-        <w:t>jvm</w:t>
-      </w:r>
-      <w:proofErr w:type="spellEnd"/>
-      <w:r>
-        <w:rPr>
-          <w:rFonts w:cstheme="minorHAnsi"/>
-        </w:rPr>
-        <w:t xml:space="preserve"> </w:t>
+      <w:r>
+        <w:rPr>
+          <w:rFonts w:cstheme="minorHAnsi"/>
+        </w:rPr>
+        <w:t xml:space="preserve">jvm </w:t>
       </w:r>
       <w:r>
         <w:rPr>
@@ -3012,17 +2812,8 @@
           <w:rFonts w:cstheme="minorHAnsi"/>
           <w:rtl/>
         </w:rPr>
-        <w:t xml:space="preserve"> שתפקידו "לנקות" את </w:t>
-      </w:r>
-      <w:proofErr w:type="spellStart"/>
-      <w:r>
-        <w:rPr>
-          <w:rFonts w:cstheme="minorHAnsi"/>
-          <w:rtl/>
-        </w:rPr>
-        <w:t>הזכרון</w:t>
-      </w:r>
-      <w:proofErr w:type="spellEnd"/>
+        <w:t xml:space="preserve"> שתפקידו "לנקות" את הזכרון</w:t>
+      </w:r>
       <w:r>
         <w:rPr>
           <w:rFonts w:cstheme="minorHAnsi"/>
@@ -3338,7 +3129,6 @@
           <w:rFonts w:cstheme="minorHAnsi"/>
         </w:rPr>
       </w:pPr>
-      <w:proofErr w:type="spellStart"/>
       <w:r>
         <w:rPr>
           <w:rFonts w:cstheme="minorHAnsi"/>
@@ -3350,29 +3140,12 @@
         <w:lastRenderedPageBreak/>
         <w:t>אנקפסולציה</w:t>
       </w:r>
-      <w:proofErr w:type="spellEnd"/>
-      <w:r>
-        <w:rPr>
-          <w:rFonts w:cstheme="minorHAnsi"/>
-          <w:rtl/>
-        </w:rPr>
-        <w:t xml:space="preserve"> - </w:t>
-      </w:r>
-      <w:proofErr w:type="spellStart"/>
-      <w:r>
-        <w:rPr>
-          <w:rFonts w:cstheme="minorHAnsi"/>
-          <w:rtl/>
-        </w:rPr>
-        <w:t>אנקפסולציה</w:t>
-      </w:r>
-      <w:proofErr w:type="spellEnd"/>
-      <w:r>
-        <w:rPr>
-          <w:rFonts w:cstheme="minorHAnsi"/>
-          <w:rtl/>
-        </w:rPr>
-        <w:t xml:space="preserve"> אומרת בגדול לחלק את הקוד לקפסולות</w:t>
+      <w:r>
+        <w:rPr>
+          <w:rFonts w:cstheme="minorHAnsi"/>
+          <w:rtl/>
+        </w:rPr>
+        <w:t xml:space="preserve"> - אנקפסולציה אומרת בגדול לחלק את הקוד לקפסולות</w:t>
       </w:r>
       <w:r>
         <w:rPr>
@@ -3440,23 +3213,7 @@
           <w:rFonts w:cstheme="minorHAnsi"/>
           <w:rtl/>
         </w:rPr>
-        <w:t xml:space="preserve">החלק השני של </w:t>
-      </w:r>
-      <w:proofErr w:type="spellStart"/>
-      <w:r>
-        <w:rPr>
-          <w:rFonts w:cstheme="minorHAnsi"/>
-          <w:rtl/>
-        </w:rPr>
-        <w:t>אנקפסולציה</w:t>
-      </w:r>
-      <w:proofErr w:type="spellEnd"/>
-      <w:r>
-        <w:rPr>
-          <w:rFonts w:cstheme="minorHAnsi"/>
-          <w:rtl/>
-        </w:rPr>
-        <w:t xml:space="preserve"> הוא שכל עצם מפריד בין מה שמשרת יחידות אחרות ומה שנועד לשימוש פנימי</w:t>
+        <w:t>החלק השני של אנקפסולציה הוא שכל עצם מפריד בין מה שמשרת יחידות אחרות ומה שנועד לשימוש פנימי</w:t>
       </w:r>
       <w:r>
         <w:rPr>
@@ -3502,23 +3259,7 @@
           <w:rFonts w:cstheme="minorHAnsi"/>
           <w:rtl/>
         </w:rPr>
-        <w:t xml:space="preserve"> החלק הזה של </w:t>
-      </w:r>
-      <w:proofErr w:type="spellStart"/>
-      <w:r>
-        <w:rPr>
-          <w:rFonts w:cstheme="minorHAnsi"/>
-          <w:rtl/>
-        </w:rPr>
-        <w:t>אנקפסולציה</w:t>
-      </w:r>
-      <w:proofErr w:type="spellEnd"/>
-      <w:r>
-        <w:rPr>
-          <w:rFonts w:cstheme="minorHAnsi"/>
-          <w:rtl/>
-        </w:rPr>
-        <w:t xml:space="preserve"> נקרא הסתרת מידע</w:t>
+        <w:t xml:space="preserve"> החלק הזה של אנקפסולציה נקרא הסתרת מידע</w:t>
       </w:r>
       <w:r>
         <w:rPr>
@@ -3540,25 +3281,7 @@
           <w:u w:val="single"/>
           <w:rtl/>
         </w:rPr>
-        <w:t xml:space="preserve">אז </w:t>
-      </w:r>
-      <w:proofErr w:type="spellStart"/>
-      <w:r>
-        <w:rPr>
-          <w:rFonts w:cstheme="minorHAnsi"/>
-          <w:u w:val="single"/>
-          <w:rtl/>
-        </w:rPr>
-        <w:t>אנקפסולציה</w:t>
-      </w:r>
-      <w:proofErr w:type="spellEnd"/>
-      <w:r>
-        <w:rPr>
-          <w:rFonts w:cstheme="minorHAnsi"/>
-          <w:u w:val="single"/>
-          <w:rtl/>
-        </w:rPr>
-        <w:t xml:space="preserve"> אומרת: </w:t>
+        <w:t xml:space="preserve">אז אנקפסולציה אומרת: </w:t>
       </w:r>
       <w:r>
         <w:rPr>
@@ -3615,23 +3338,7 @@
           <w:rFonts w:cstheme="minorHAnsi"/>
           <w:rtl/>
         </w:rPr>
-        <w:t xml:space="preserve">יתרונות </w:t>
-      </w:r>
-      <w:proofErr w:type="spellStart"/>
-      <w:r>
-        <w:rPr>
-          <w:rFonts w:cstheme="minorHAnsi"/>
-          <w:rtl/>
-        </w:rPr>
-        <w:t>האנקפסולציה</w:t>
-      </w:r>
-      <w:proofErr w:type="spellEnd"/>
-      <w:r>
-        <w:rPr>
-          <w:rFonts w:cstheme="minorHAnsi"/>
-          <w:rtl/>
-        </w:rPr>
-        <w:t>:</w:t>
+        <w:t>יתרונות האנקפסולציה:</w:t>
       </w:r>
     </w:p>
     <w:p>
@@ -3694,21 +3401,12 @@
           <w:rtl/>
         </w:rPr>
       </w:pPr>
-      <w:proofErr w:type="spellStart"/>
-      <w:r>
-        <w:rPr>
-          <w:rFonts w:cstheme="minorHAnsi"/>
-          <w:rtl/>
-        </w:rPr>
-        <w:t>אנקפסולציה</w:t>
-      </w:r>
-      <w:proofErr w:type="spellEnd"/>
-      <w:r>
-        <w:rPr>
-          <w:rFonts w:cstheme="minorHAnsi"/>
-          <w:rtl/>
-        </w:rPr>
-        <w:t xml:space="preserve"> עשויה לעזור במקרים הבאים:</w:t>
+      <w:r>
+        <w:rPr>
+          <w:rFonts w:cstheme="minorHAnsi"/>
+          <w:rtl/>
+        </w:rPr>
+        <w:t>אנקפסולציה עשויה לעזור במקרים הבאים:</w:t>
       </w:r>
     </w:p>
     <w:p>
@@ -3728,25 +3426,7 @@
           <w:shd w:val="clear" w:color="auto" w:fill="FFFFFF"/>
           <w:rtl/>
         </w:rPr>
-        <w:t>ניפוי שגיאות (</w:t>
-      </w:r>
-      <w:proofErr w:type="spellStart"/>
-      <w:r>
-        <w:rPr>
-          <w:rFonts w:cstheme="minorHAnsi"/>
-          <w:shd w:val="clear" w:color="auto" w:fill="FFFFFF"/>
-          <w:rtl/>
-        </w:rPr>
-        <w:t>דיבוג</w:t>
-      </w:r>
-      <w:proofErr w:type="spellEnd"/>
-      <w:r>
-        <w:rPr>
-          <w:rFonts w:cstheme="minorHAnsi"/>
-          <w:shd w:val="clear" w:color="auto" w:fill="FFFFFF"/>
-          <w:rtl/>
-        </w:rPr>
-        <w:t>) - מכיוון שהקוד מחולק לחלקים לוגים, אפשר למקד בדיקות לאיתור תקלות</w:t>
+        <w:t>ניפוי שגיאות (דיבוג) - מכיוון שהקוד מחולק לחלקים לוגים, אפשר למקד בדיקות לאיתור תקלות</w:t>
       </w:r>
       <w:r>
         <w:rPr>
@@ -3846,26 +3526,123 @@
           <w:u w:val="single"/>
           <w:rtl/>
         </w:rPr>
-        <w:t>-</w:t>
-      </w:r>
-      <w:proofErr w:type="spellStart"/>
+        <w:t>-כימוס</w:t>
+      </w:r>
+      <w:r>
+        <w:rPr>
+          <w:rFonts w:cstheme="minorHAnsi"/>
+          <w:rtl/>
+        </w:rPr>
+        <w:t xml:space="preserve"> מאלצת אותנו לכתוב קוד שקשור לתחום האחריות של אובייקט בתוך האובייקט</w:t>
+      </w:r>
+      <w:r>
+        <w:rPr>
+          <w:rFonts w:cstheme="minorHAnsi"/>
+        </w:rPr>
+        <w:t>.</w:t>
+      </w:r>
+    </w:p>
+    <w:p>
+      <w:pPr>
+        <w:rPr>
+          <w:rFonts w:cstheme="minorHAnsi"/>
+          <w:rtl/>
+        </w:rPr>
+      </w:pPr>
+      <w:r>
+        <w:rPr>
+          <w:rFonts w:cstheme="minorHAnsi"/>
+          <w:shd w:val="clear" w:color="auto" w:fill="FFFFFF"/>
+          <w:rtl/>
+        </w:rPr>
+        <w:t>אחת המטרות העיקריות של הכימוס היא הפרדה בין פונקציות ומשתנים הנועדו לשימוש פנימי בתוך המחלקה לבין אלו הנועדו לשימוש חיצוני מחוץ למחלקה</w:t>
+      </w:r>
+      <w:r>
+        <w:rPr>
+          <w:rFonts w:cstheme="minorHAnsi"/>
+          <w:shd w:val="clear" w:color="auto" w:fill="FFFFFF"/>
+        </w:rPr>
+        <w:t>.</w:t>
+      </w:r>
+      <w:r>
+        <w:rPr>
+          <w:rFonts w:cstheme="minorHAnsi"/>
+          <w:rtl/>
+        </w:rPr>
+        <w:t xml:space="preserve"> </w:t>
+      </w:r>
+    </w:p>
+    <w:p>
+      <w:pPr>
+        <w:rPr>
+          <w:rFonts w:cstheme="minorHAnsi"/>
+          <w:rtl/>
+        </w:rPr>
+      </w:pPr>
+      <w:r>
+        <w:rPr>
+          <w:rFonts w:cstheme="minorHAnsi"/>
+          <w:shd w:val="clear" w:color="auto" w:fill="FFFFFF"/>
+          <w:rtl/>
+        </w:rPr>
+        <w:t>עקרון הכמוס מנחה אותנו להסתיר מידע על המימוש</w:t>
+      </w:r>
+      <w:r>
+        <w:rPr>
+          <w:rFonts w:cstheme="minorHAnsi"/>
+          <w:shd w:val="clear" w:color="auto" w:fill="FFFFFF"/>
+        </w:rPr>
+        <w:t>.</w:t>
+      </w:r>
+    </w:p>
+    <w:p>
+      <w:pPr>
+        <w:rPr>
+          <w:rFonts w:cstheme="minorHAnsi"/>
+          <w:rtl/>
+        </w:rPr>
+      </w:pPr>
       <w:r>
         <w:rPr>
           <w:rFonts w:cstheme="minorHAnsi"/>
           <w:b/>
           <w:bCs/>
           <w:u w:val="single"/>
-          <w:rtl/>
-        </w:rPr>
-        <w:t>כימוס</w:t>
-      </w:r>
-      <w:proofErr w:type="spellEnd"/>
-      <w:r>
-        <w:rPr>
-          <w:rFonts w:cstheme="minorHAnsi"/>
-          <w:rtl/>
-        </w:rPr>
-        <w:t xml:space="preserve"> מאלצת אותנו לכתוב קוד שקשור לתחום האחריות של אובייקט בתוך האובייקט</w:t>
+        </w:rPr>
+        <w:t xml:space="preserve">API </w:t>
+      </w:r>
+      <w:r>
+        <w:rPr>
+          <w:rFonts w:cstheme="minorHAnsi"/>
+          <w:rtl/>
+        </w:rPr>
+        <w:t>ראשי תיבות של</w:t>
+      </w:r>
+      <w:r>
+        <w:rPr>
+          <w:rFonts w:cstheme="minorHAnsi"/>
+        </w:rPr>
+        <w:t xml:space="preserve"> Application Programming Interface.</w:t>
+      </w:r>
+      <w:r>
+        <w:rPr>
+          <w:rFonts w:cstheme="minorHAnsi"/>
+          <w:rtl/>
+        </w:rPr>
+        <w:t xml:space="preserve"> והדגש כאן הוא על</w:t>
+      </w:r>
+      <w:r>
+        <w:rPr>
+          <w:rFonts w:cstheme="minorHAnsi"/>
+        </w:rPr>
+        <w:t xml:space="preserve"> Programming Interface,</w:t>
+      </w:r>
+      <w:r>
+        <w:rPr>
+          <w:rFonts w:cstheme="minorHAnsi"/>
+          <w:rtl/>
+        </w:rPr>
+        <w:t xml:space="preserve"> כלומר הממשק התכנותי</w:t>
       </w:r>
       <w:r>
         <w:rPr>
@@ -3873,74 +3650,63 @@
         </w:rPr>
         <w:t>.</w:t>
       </w:r>
-    </w:p>
-    <w:p>
-      <w:pPr>
-        <w:rPr>
-          <w:rFonts w:cstheme="minorHAnsi"/>
-          <w:rtl/>
-        </w:rPr>
-      </w:pPr>
-      <w:r>
-        <w:rPr>
-          <w:rFonts w:cstheme="minorHAnsi"/>
-          <w:shd w:val="clear" w:color="auto" w:fill="FFFFFF"/>
-          <w:rtl/>
-        </w:rPr>
-        <w:t xml:space="preserve">אחת המטרות העיקריות של </w:t>
-      </w:r>
-      <w:proofErr w:type="spellStart"/>
-      <w:r>
-        <w:rPr>
-          <w:rFonts w:cstheme="minorHAnsi"/>
-          <w:shd w:val="clear" w:color="auto" w:fill="FFFFFF"/>
-          <w:rtl/>
-        </w:rPr>
-        <w:t>הכימוס</w:t>
-      </w:r>
-      <w:proofErr w:type="spellEnd"/>
-      <w:r>
-        <w:rPr>
-          <w:rFonts w:cstheme="minorHAnsi"/>
-          <w:shd w:val="clear" w:color="auto" w:fill="FFFFFF"/>
-          <w:rtl/>
-        </w:rPr>
-        <w:t xml:space="preserve"> היא הפרדה בין פונקציות ומשתנים הנועדו לשימוש פנימי בתוך המחלקה לבין אלו הנועדו לשימוש חיצוני מחוץ למחלקה</w:t>
-      </w:r>
-      <w:r>
-        <w:rPr>
-          <w:rFonts w:cstheme="minorHAnsi"/>
-          <w:shd w:val="clear" w:color="auto" w:fill="FFFFFF"/>
+      <w:r>
+        <w:rPr>
+          <w:rFonts w:cstheme="minorHAnsi"/>
+          <w:rtl/>
+        </w:rPr>
+        <w:t>=הממשק של העולם החיצון עם המחלקה.</w:t>
+      </w:r>
+    </w:p>
+    <w:p>
+      <w:pPr>
+        <w:rPr>
+          <w:rFonts w:cstheme="minorHAnsi"/>
+        </w:rPr>
+      </w:pPr>
+      <w:r>
+        <w:rPr>
+          <w:rFonts w:cstheme="minorHAnsi"/>
+          <w:rtl/>
+        </w:rPr>
+        <w:t>כשאנחנו ניגשים לכתוב קוד חדש, נעבוד בשלושה שלבים</w:t>
+      </w:r>
+      <w:r>
+        <w:rPr>
+          <w:rFonts w:cstheme="minorHAnsi"/>
         </w:rPr>
         <w:t>.</w:t>
       </w:r>
-      <w:r>
-        <w:rPr>
-          <w:rFonts w:cstheme="minorHAnsi"/>
-          <w:rtl/>
-        </w:rPr>
-        <w:t xml:space="preserve"> </w:t>
-      </w:r>
-    </w:p>
-    <w:p>
-      <w:pPr>
-        <w:rPr>
-          <w:rFonts w:cstheme="minorHAnsi"/>
-          <w:rtl/>
-        </w:rPr>
-      </w:pPr>
-      <w:r>
-        <w:rPr>
-          <w:rFonts w:cstheme="minorHAnsi"/>
-          <w:shd w:val="clear" w:color="auto" w:fill="FFFFFF"/>
-          <w:rtl/>
-        </w:rPr>
-        <w:t>עקרון הכמוס מנחה אותנו להסתיר מידע על המימוש</w:t>
-      </w:r>
-      <w:r>
-        <w:rPr>
-          <w:rFonts w:cstheme="minorHAnsi"/>
-          <w:shd w:val="clear" w:color="auto" w:fill="FFFFFF"/>
+    </w:p>
+    <w:p>
+      <w:pPr>
+        <w:rPr>
+          <w:rFonts w:cstheme="minorHAnsi"/>
+        </w:rPr>
+      </w:pPr>
+      <w:r>
+        <w:rPr>
+          <w:rFonts w:cstheme="minorHAnsi"/>
+          <w:rtl/>
+        </w:rPr>
+        <w:t>שלב ראשון – אנקפסולציה</w:t>
+      </w:r>
+      <w:r>
+        <w:rPr>
+          <w:rFonts w:cstheme="minorHAnsi"/>
+        </w:rPr>
+        <w:t>,</w:t>
+      </w:r>
+      <w:r>
+        <w:rPr>
+          <w:rFonts w:cstheme="minorHAnsi"/>
+          <w:rtl/>
+        </w:rPr>
+        <w:t xml:space="preserve"> כלומר נחלק את העצמים לקפסולות לפי תחומי אחריות</w:t>
+      </w:r>
+      <w:r>
+        <w:rPr>
+          <w:rFonts w:cstheme="minorHAnsi"/>
         </w:rPr>
         <w:t>.</w:t>
       </w:r>
@@ -3949,9 +3715,180 @@
       <w:pPr>
         <w:rPr>
           <w:rFonts w:cstheme="minorHAnsi"/>
-          <w:rtl/>
-        </w:rPr>
-      </w:pPr>
+        </w:rPr>
+      </w:pPr>
+      <w:r>
+        <w:rPr>
+          <w:rFonts w:cstheme="minorHAnsi"/>
+          <w:rtl/>
+        </w:rPr>
+        <w:t>השלב השני הוא לקבוע מה יהיה הממשק, ה</w:t>
+      </w:r>
+      <w:r>
+        <w:rPr>
+          <w:rFonts w:cstheme="minorHAnsi"/>
+        </w:rPr>
+        <w:t>-API,</w:t>
+      </w:r>
+      <w:r>
+        <w:rPr>
+          <w:rFonts w:cstheme="minorHAnsi"/>
+          <w:rtl/>
+        </w:rPr>
+        <w:t xml:space="preserve"> של כל עצם</w:t>
+      </w:r>
+      <w:r>
+        <w:rPr>
+          <w:rFonts w:cstheme="minorHAnsi"/>
+        </w:rPr>
+        <w:t>.</w:t>
+      </w:r>
+      <w:r>
+        <w:rPr>
+          <w:rFonts w:cstheme="minorHAnsi"/>
+          <w:rtl/>
+        </w:rPr>
+        <w:t xml:space="preserve"> זה החוזה של המחלקה עם הלקוחות שלה</w:t>
+      </w:r>
+      <w:r>
+        <w:rPr>
+          <w:rFonts w:cstheme="minorHAnsi"/>
+        </w:rPr>
+        <w:t>.</w:t>
+      </w:r>
+    </w:p>
+    <w:p>
+      <w:pPr>
+        <w:rPr>
+          <w:rFonts w:cstheme="minorHAnsi"/>
+        </w:rPr>
+      </w:pPr>
+      <w:r>
+        <w:rPr>
+          <w:rFonts w:cstheme="minorHAnsi"/>
+          <w:rtl/>
+        </w:rPr>
+        <w:t>רק השלב השלישי הוא המימוש של המחלקה</w:t>
+      </w:r>
+      <w:r>
+        <w:rPr>
+          <w:rFonts w:cstheme="minorHAnsi"/>
+        </w:rPr>
+        <w:t>.</w:t>
+      </w:r>
+      <w:r>
+        <w:rPr>
+          <w:rFonts w:cstheme="minorHAnsi"/>
+          <w:rtl/>
+        </w:rPr>
+        <w:t xml:space="preserve"> עכשיו, מאוד יכול להיות שבשלב השלישי</w:t>
+      </w:r>
+      <w:r>
+        <w:rPr>
+          <w:rFonts w:cstheme="minorHAnsi"/>
+        </w:rPr>
+        <w:t>,</w:t>
+      </w:r>
+      <w:r>
+        <w:rPr>
+          <w:rFonts w:cstheme="minorHAnsi"/>
+          <w:rtl/>
+        </w:rPr>
+        <w:t xml:space="preserve"> כשנבוא לממש את החוזה הזה</w:t>
+      </w:r>
+      <w:r>
+        <w:rPr>
+          <w:rFonts w:cstheme="minorHAnsi"/>
+        </w:rPr>
+        <w:t>,</w:t>
+      </w:r>
+      <w:r>
+        <w:rPr>
+          <w:rFonts w:cstheme="minorHAnsi"/>
+          <w:rtl/>
+        </w:rPr>
+        <w:t xml:space="preserve"> נצטרך שדות או נחלק לשיטות או נוסיף קבועים</w:t>
+      </w:r>
+      <w:r>
+        <w:rPr>
+          <w:rFonts w:cstheme="minorHAnsi"/>
+        </w:rPr>
+        <w:t>,</w:t>
+      </w:r>
+      <w:r>
+        <w:rPr>
+          <w:rFonts w:cstheme="minorHAnsi"/>
+          <w:rtl/>
+        </w:rPr>
+        <w:t xml:space="preserve"> אבל כל האיברים שאנחנו מוסיפים בשלב המימוש הם פרטיים</w:t>
+      </w:r>
+      <w:r>
+        <w:rPr>
+          <w:rFonts w:cstheme="minorHAnsi"/>
+        </w:rPr>
+        <w:t>.</w:t>
+      </w:r>
+      <w:r>
+        <w:rPr>
+          <w:rFonts w:cstheme="minorHAnsi"/>
+          <w:rtl/>
+        </w:rPr>
+        <w:t xml:space="preserve"> אז השאלה איזה איברים צריכים להיות פרטיים היא קלה</w:t>
+      </w:r>
+      <w:r>
+        <w:rPr>
+          <w:rFonts w:cstheme="minorHAnsi"/>
+        </w:rPr>
+        <w:t>.</w:t>
+      </w:r>
+      <w:r>
+        <w:rPr>
+          <w:rFonts w:cstheme="minorHAnsi"/>
+          <w:rtl/>
+        </w:rPr>
+        <w:t xml:space="preserve"> כל מה שמתווסף בשלב המימוש הוא פרטי</w:t>
+      </w:r>
+      <w:r>
+        <w:rPr>
+          <w:rFonts w:cstheme="minorHAnsi"/>
+        </w:rPr>
+        <w:t>.</w:t>
+      </w:r>
+    </w:p>
+    <w:p>
+      <w:pPr>
+        <w:rPr>
+          <w:rFonts w:cstheme="minorHAnsi"/>
+        </w:rPr>
+      </w:pPr>
+      <w:r>
+        <w:rPr>
+          <w:rFonts w:cstheme="minorHAnsi"/>
+          <w:rtl/>
+        </w:rPr>
+        <w:t>השאלה היותר מעניינת היא איזה איברים מגדירים את החוזה.</w:t>
+      </w:r>
+    </w:p>
+    <w:p>
+      <w:pPr>
+        <w:rPr>
+          <w:rFonts w:cstheme="minorHAnsi"/>
+          <w:rtl/>
+        </w:rPr>
+      </w:pPr>
+      <w:r>
+        <w:rPr>
+          <w:rFonts w:cstheme="minorHAnsi"/>
+          <w:rtl/>
+        </w:rPr>
+        <w:t>עקרון הממשק המינימלי</w:t>
+      </w:r>
+      <w:r>
+        <w:rPr>
+          <w:rFonts w:cstheme="minorHAnsi"/>
+        </w:rPr>
+        <w:t xml:space="preserve">, </w:t>
+      </w:r>
       <w:r>
         <w:rPr>
           <w:rFonts w:cstheme="minorHAnsi"/>
@@ -3959,40 +3896,87 @@
           <w:bCs/>
           <w:u w:val="single"/>
         </w:rPr>
-        <w:t xml:space="preserve">API </w:t>
-      </w:r>
-      <w:r>
-        <w:rPr>
-          <w:rFonts w:cstheme="minorHAnsi"/>
-          <w:rtl/>
-        </w:rPr>
-        <w:t>ראשי תיבות של</w:t>
-      </w:r>
-      <w:r>
-        <w:rPr>
-          <w:rFonts w:cstheme="minorHAnsi"/>
-        </w:rPr>
-        <w:t xml:space="preserve"> Application Programming Interface.</w:t>
-      </w:r>
-      <w:r>
-        <w:rPr>
-          <w:rFonts w:cstheme="minorHAnsi"/>
-          <w:rtl/>
-        </w:rPr>
-        <w:t xml:space="preserve"> והדגש כאן הוא על</w:t>
-      </w:r>
-      <w:r>
-        <w:rPr>
-          <w:rFonts w:cstheme="minorHAnsi"/>
-        </w:rPr>
-        <w:t xml:space="preserve"> Programming Interface,</w:t>
-      </w:r>
-      <w:r>
-        <w:rPr>
-          <w:rFonts w:cstheme="minorHAnsi"/>
-          <w:rtl/>
-        </w:rPr>
-        <w:t xml:space="preserve"> כלומר הממשק התכנותי</w:t>
+        <w:t>Minimal API</w:t>
+      </w:r>
+      <w:r>
+        <w:rPr>
+          <w:rFonts w:cstheme="minorHAnsi"/>
+        </w:rPr>
+        <w:t>,</w:t>
+      </w:r>
+      <w:r>
+        <w:rPr>
+          <w:rFonts w:cstheme="minorHAnsi"/>
+          <w:rtl/>
+        </w:rPr>
+        <w:t xml:space="preserve"> הוא עיקרון שאומר דבר פשוט</w:t>
+      </w:r>
+      <w:r>
+        <w:rPr>
+          <w:rFonts w:cstheme="minorHAnsi"/>
+        </w:rPr>
+        <w:t>:</w:t>
+      </w:r>
+      <w:r>
+        <w:rPr>
+          <w:rFonts w:cstheme="minorHAnsi"/>
+          <w:rtl/>
+        </w:rPr>
+        <w:t xml:space="preserve"> </w:t>
+      </w:r>
+      <w:r>
+        <w:rPr>
+          <w:rFonts w:cstheme="minorHAnsi"/>
+        </w:rPr>
+        <w:t>Keep It Simple</w:t>
+      </w:r>
+      <w:r>
+        <w:rPr>
+          <w:rFonts w:cstheme="minorHAnsi"/>
+          <w:rtl/>
+        </w:rPr>
+        <w:t xml:space="preserve">. </w:t>
+      </w:r>
+    </w:p>
+    <w:p>
+      <w:pPr>
+        <w:rPr>
+          <w:rFonts w:cstheme="minorHAnsi"/>
+          <w:rtl/>
+        </w:rPr>
+      </w:pPr>
+      <w:r>
+        <w:rPr>
+          <w:rFonts w:cstheme="minorHAnsi"/>
+          <w:rtl/>
+        </w:rPr>
+        <w:t>האובייקט צריך לעשות כל מה שמצופה ממנו</w:t>
+      </w:r>
+      <w:r>
+        <w:rPr>
+          <w:rFonts w:cstheme="minorHAnsi"/>
+        </w:rPr>
+        <w:t>,</w:t>
+      </w:r>
+      <w:r>
+        <w:rPr>
+          <w:rFonts w:cstheme="minorHAnsi"/>
+          <w:rtl/>
+        </w:rPr>
+        <w:t xml:space="preserve"> אבל הוא גם צריך לעשות רק מה שמצופה ממנו</w:t>
+      </w:r>
+      <w:r>
+        <w:rPr>
+          <w:rFonts w:cstheme="minorHAnsi"/>
+        </w:rPr>
+        <w:t>,</w:t>
+      </w:r>
+      <w:r>
+        <w:rPr>
+          <w:rFonts w:cstheme="minorHAnsi"/>
+          <w:rtl/>
+        </w:rPr>
+        <w:t xml:space="preserve"> וכל המוסיף גורע</w:t>
       </w:r>
       <w:r>
         <w:rPr>
@@ -4005,21 +3989,48 @@
           <w:rFonts w:cstheme="minorHAnsi"/>
           <w:rtl/>
         </w:rPr>
-        <w:t>=הממשק של העולם החיצון עם המחלקה.</w:t>
-      </w:r>
-    </w:p>
-    <w:p>
-      <w:pPr>
-        <w:rPr>
-          <w:rFonts w:cstheme="minorHAnsi"/>
-        </w:rPr>
-      </w:pPr>
-      <w:r>
-        <w:rPr>
-          <w:rFonts w:cstheme="minorHAnsi"/>
-          <w:rtl/>
-        </w:rPr>
-        <w:t>כשאנחנו ניגשים לכתוב קוד חדש, נעבוד בשלושה שלבים</w:t>
+        <w:t xml:space="preserve">    למה גורע</w:t>
+      </w:r>
+      <w:r>
+        <w:rPr>
+          <w:rFonts w:cstheme="minorHAnsi"/>
+        </w:rPr>
+        <w:t>?</w:t>
+      </w:r>
+      <w:r>
+        <w:rPr>
+          <w:rFonts w:cstheme="minorHAnsi"/>
+          <w:rtl/>
+        </w:rPr>
+        <w:t xml:space="preserve"> </w:t>
+      </w:r>
+    </w:p>
+    <w:p>
+      <w:pPr>
+        <w:rPr>
+          <w:rFonts w:cstheme="minorHAnsi"/>
+          <w:rtl/>
+        </w:rPr>
+      </w:pPr>
+      <w:r>
+        <w:rPr>
+          <w:rFonts w:cstheme="minorHAnsi"/>
+          <w:rtl/>
+        </w:rPr>
+        <w:t>מנוקדת המבט של הלקוח</w:t>
+      </w:r>
+      <w:r>
+        <w:rPr>
+          <w:rFonts w:cstheme="minorHAnsi"/>
+        </w:rPr>
+        <w:t>,</w:t>
+      </w:r>
+      <w:r>
+        <w:rPr>
+          <w:rFonts w:cstheme="minorHAnsi"/>
+          <w:rtl/>
+        </w:rPr>
+        <w:t xml:space="preserve"> יותר פונקציונליות זה יותר להבין, יותר לזכור ויותר מקום לטעויות</w:t>
       </w:r>
       <w:r>
         <w:rPr>
@@ -4032,376 +4043,6 @@
       <w:pPr>
         <w:rPr>
           <w:rFonts w:cstheme="minorHAnsi"/>
-        </w:rPr>
-      </w:pPr>
-      <w:r>
-        <w:rPr>
-          <w:rFonts w:cstheme="minorHAnsi"/>
-          <w:rtl/>
-        </w:rPr>
-        <w:t xml:space="preserve">שלב ראשון – </w:t>
-      </w:r>
-      <w:proofErr w:type="spellStart"/>
-      <w:r>
-        <w:rPr>
-          <w:rFonts w:cstheme="minorHAnsi"/>
-          <w:rtl/>
-        </w:rPr>
-        <w:t>אנקפסולציה</w:t>
-      </w:r>
-      <w:proofErr w:type="spellEnd"/>
-      <w:r>
-        <w:rPr>
-          <w:rFonts w:cstheme="minorHAnsi"/>
-        </w:rPr>
-        <w:t>,</w:t>
-      </w:r>
-      <w:r>
-        <w:rPr>
-          <w:rFonts w:cstheme="minorHAnsi"/>
-          <w:rtl/>
-        </w:rPr>
-        <w:t xml:space="preserve"> כלומר נחלק את העצמים לקפסולות לפי תחומי אחריות</w:t>
-      </w:r>
-      <w:r>
-        <w:rPr>
-          <w:rFonts w:cstheme="minorHAnsi"/>
-        </w:rPr>
-        <w:t>.</w:t>
-      </w:r>
-    </w:p>
-    <w:p>
-      <w:pPr>
-        <w:rPr>
-          <w:rFonts w:cstheme="minorHAnsi"/>
-        </w:rPr>
-      </w:pPr>
-      <w:r>
-        <w:rPr>
-          <w:rFonts w:cstheme="minorHAnsi"/>
-          <w:rtl/>
-        </w:rPr>
-        <w:t>השלב השני הוא לקבוע מה יהיה הממשק, ה</w:t>
-      </w:r>
-      <w:r>
-        <w:rPr>
-          <w:rFonts w:cstheme="minorHAnsi"/>
-        </w:rPr>
-        <w:t>-API,</w:t>
-      </w:r>
-      <w:r>
-        <w:rPr>
-          <w:rFonts w:cstheme="minorHAnsi"/>
-          <w:rtl/>
-        </w:rPr>
-        <w:t xml:space="preserve"> של כל עצם</w:t>
-      </w:r>
-      <w:r>
-        <w:rPr>
-          <w:rFonts w:cstheme="minorHAnsi"/>
-        </w:rPr>
-        <w:t>.</w:t>
-      </w:r>
-      <w:r>
-        <w:rPr>
-          <w:rFonts w:cstheme="minorHAnsi"/>
-          <w:rtl/>
-        </w:rPr>
-        <w:t xml:space="preserve"> זה החוזה של המחלקה עם הלקוחות שלה</w:t>
-      </w:r>
-      <w:r>
-        <w:rPr>
-          <w:rFonts w:cstheme="minorHAnsi"/>
-        </w:rPr>
-        <w:t>.</w:t>
-      </w:r>
-    </w:p>
-    <w:p>
-      <w:pPr>
-        <w:rPr>
-          <w:rFonts w:cstheme="minorHAnsi"/>
-        </w:rPr>
-      </w:pPr>
-      <w:r>
-        <w:rPr>
-          <w:rFonts w:cstheme="minorHAnsi"/>
-          <w:rtl/>
-        </w:rPr>
-        <w:t>רק השלב השלישי הוא המימוש של המחלקה</w:t>
-      </w:r>
-      <w:r>
-        <w:rPr>
-          <w:rFonts w:cstheme="minorHAnsi"/>
-        </w:rPr>
-        <w:t>.</w:t>
-      </w:r>
-      <w:r>
-        <w:rPr>
-          <w:rFonts w:cstheme="minorHAnsi"/>
-          <w:rtl/>
-        </w:rPr>
-        <w:t xml:space="preserve"> עכשיו, מאוד יכול להיות שבשלב השלישי</w:t>
-      </w:r>
-      <w:r>
-        <w:rPr>
-          <w:rFonts w:cstheme="minorHAnsi"/>
-        </w:rPr>
-        <w:t>,</w:t>
-      </w:r>
-      <w:r>
-        <w:rPr>
-          <w:rFonts w:cstheme="minorHAnsi"/>
-          <w:rtl/>
-        </w:rPr>
-        <w:t xml:space="preserve"> כשנבוא לממש את החוזה הזה</w:t>
-      </w:r>
-      <w:r>
-        <w:rPr>
-          <w:rFonts w:cstheme="minorHAnsi"/>
-        </w:rPr>
-        <w:t>,</w:t>
-      </w:r>
-      <w:r>
-        <w:rPr>
-          <w:rFonts w:cstheme="minorHAnsi"/>
-          <w:rtl/>
-        </w:rPr>
-        <w:t xml:space="preserve"> נצטרך שדות או נחלק לשיטות או נוסיף קבועים</w:t>
-      </w:r>
-      <w:r>
-        <w:rPr>
-          <w:rFonts w:cstheme="minorHAnsi"/>
-        </w:rPr>
-        <w:t>,</w:t>
-      </w:r>
-      <w:r>
-        <w:rPr>
-          <w:rFonts w:cstheme="minorHAnsi"/>
-          <w:rtl/>
-        </w:rPr>
-        <w:t xml:space="preserve"> אבל כל האיברים שאנחנו מוסיפים בשלב המימוש הם פרטיים</w:t>
-      </w:r>
-      <w:r>
-        <w:rPr>
-          <w:rFonts w:cstheme="minorHAnsi"/>
-        </w:rPr>
-        <w:t>.</w:t>
-      </w:r>
-      <w:r>
-        <w:rPr>
-          <w:rFonts w:cstheme="minorHAnsi"/>
-          <w:rtl/>
-        </w:rPr>
-        <w:t xml:space="preserve"> אז השאלה איזה איברים צריכים להיות פרטיים היא קלה</w:t>
-      </w:r>
-      <w:r>
-        <w:rPr>
-          <w:rFonts w:cstheme="minorHAnsi"/>
-        </w:rPr>
-        <w:t>.</w:t>
-      </w:r>
-      <w:r>
-        <w:rPr>
-          <w:rFonts w:cstheme="minorHAnsi"/>
-          <w:rtl/>
-        </w:rPr>
-        <w:t xml:space="preserve"> כל מה שמתווסף בשלב המימוש הוא פרטי</w:t>
-      </w:r>
-      <w:r>
-        <w:rPr>
-          <w:rFonts w:cstheme="minorHAnsi"/>
-        </w:rPr>
-        <w:t>.</w:t>
-      </w:r>
-    </w:p>
-    <w:p>
-      <w:pPr>
-        <w:rPr>
-          <w:rFonts w:cstheme="minorHAnsi"/>
-        </w:rPr>
-      </w:pPr>
-      <w:r>
-        <w:rPr>
-          <w:rFonts w:cstheme="minorHAnsi"/>
-          <w:rtl/>
-        </w:rPr>
-        <w:t>השאלה היותר מעניינת היא איזה איברים מגדירים את החוזה.</w:t>
-      </w:r>
-    </w:p>
-    <w:p>
-      <w:pPr>
-        <w:rPr>
-          <w:rFonts w:cstheme="minorHAnsi"/>
-          <w:rtl/>
-        </w:rPr>
-      </w:pPr>
-      <w:r>
-        <w:rPr>
-          <w:rFonts w:cstheme="minorHAnsi"/>
-          <w:rtl/>
-        </w:rPr>
-        <w:t>עקרון הממשק המינימלי</w:t>
-      </w:r>
-      <w:r>
-        <w:rPr>
-          <w:rFonts w:cstheme="minorHAnsi"/>
-        </w:rPr>
-        <w:t xml:space="preserve">, </w:t>
-      </w:r>
-      <w:r>
-        <w:rPr>
-          <w:rFonts w:cstheme="minorHAnsi"/>
-          <w:b/>
-          <w:bCs/>
-          <w:u w:val="single"/>
-        </w:rPr>
-        <w:t>Minimal API</w:t>
-      </w:r>
-      <w:r>
-        <w:rPr>
-          <w:rFonts w:cstheme="minorHAnsi"/>
-        </w:rPr>
-        <w:t>,</w:t>
-      </w:r>
-      <w:r>
-        <w:rPr>
-          <w:rFonts w:cstheme="minorHAnsi"/>
-          <w:rtl/>
-        </w:rPr>
-        <w:t xml:space="preserve"> הוא עיקרון שאומר דבר פשוט</w:t>
-      </w:r>
-      <w:r>
-        <w:rPr>
-          <w:rFonts w:cstheme="minorHAnsi"/>
-        </w:rPr>
-        <w:t>:</w:t>
-      </w:r>
-      <w:r>
-        <w:rPr>
-          <w:rFonts w:cstheme="minorHAnsi"/>
-          <w:rtl/>
-        </w:rPr>
-        <w:t xml:space="preserve"> </w:t>
-      </w:r>
-      <w:r>
-        <w:rPr>
-          <w:rFonts w:cstheme="minorHAnsi"/>
-        </w:rPr>
-        <w:t>Keep It Simple</w:t>
-      </w:r>
-      <w:r>
-        <w:rPr>
-          <w:rFonts w:cstheme="minorHAnsi"/>
-          <w:rtl/>
-        </w:rPr>
-        <w:t xml:space="preserve">. </w:t>
-      </w:r>
-    </w:p>
-    <w:p>
-      <w:pPr>
-        <w:rPr>
-          <w:rFonts w:cstheme="minorHAnsi"/>
-          <w:rtl/>
-        </w:rPr>
-      </w:pPr>
-      <w:r>
-        <w:rPr>
-          <w:rFonts w:cstheme="minorHAnsi"/>
-          <w:rtl/>
-        </w:rPr>
-        <w:t>האובייקט צריך לעשות כל מה שמצופה ממנו</w:t>
-      </w:r>
-      <w:r>
-        <w:rPr>
-          <w:rFonts w:cstheme="minorHAnsi"/>
-        </w:rPr>
-        <w:t>,</w:t>
-      </w:r>
-      <w:r>
-        <w:rPr>
-          <w:rFonts w:cstheme="minorHAnsi"/>
-          <w:rtl/>
-        </w:rPr>
-        <w:t xml:space="preserve"> אבל הוא גם צריך לעשות רק מה שמצופה ממנו</w:t>
-      </w:r>
-      <w:r>
-        <w:rPr>
-          <w:rFonts w:cstheme="minorHAnsi"/>
-        </w:rPr>
-        <w:t>,</w:t>
-      </w:r>
-      <w:r>
-        <w:rPr>
-          <w:rFonts w:cstheme="minorHAnsi"/>
-          <w:rtl/>
-        </w:rPr>
-        <w:t xml:space="preserve"> וכל המוסיף גורע</w:t>
-      </w:r>
-      <w:r>
-        <w:rPr>
-          <w:rFonts w:cstheme="minorHAnsi"/>
-        </w:rPr>
-        <w:t>.</w:t>
-      </w:r>
-      <w:r>
-        <w:rPr>
-          <w:rFonts w:cstheme="minorHAnsi"/>
-          <w:rtl/>
-        </w:rPr>
-        <w:t xml:space="preserve">    למה גורע</w:t>
-      </w:r>
-      <w:r>
-        <w:rPr>
-          <w:rFonts w:cstheme="minorHAnsi"/>
-        </w:rPr>
-        <w:t>?</w:t>
-      </w:r>
-      <w:r>
-        <w:rPr>
-          <w:rFonts w:cstheme="minorHAnsi"/>
-          <w:rtl/>
-        </w:rPr>
-        <w:t xml:space="preserve"> </w:t>
-      </w:r>
-    </w:p>
-    <w:p>
-      <w:pPr>
-        <w:rPr>
-          <w:rFonts w:cstheme="minorHAnsi"/>
-          <w:rtl/>
-        </w:rPr>
-      </w:pPr>
-      <w:r>
-        <w:rPr>
-          <w:rFonts w:cstheme="minorHAnsi"/>
-          <w:rtl/>
-        </w:rPr>
-        <w:t>מנוקדת המבט של הלקוח</w:t>
-      </w:r>
-      <w:r>
-        <w:rPr>
-          <w:rFonts w:cstheme="minorHAnsi"/>
-        </w:rPr>
-        <w:t>,</w:t>
-      </w:r>
-      <w:r>
-        <w:rPr>
-          <w:rFonts w:cstheme="minorHAnsi"/>
-          <w:rtl/>
-        </w:rPr>
-        <w:t xml:space="preserve"> יותר פונקציונליות זה יותר להבין, יותר לזכור ויותר מקום לטעויות</w:t>
-      </w:r>
-      <w:r>
-        <w:rPr>
-          <w:rFonts w:cstheme="minorHAnsi"/>
-        </w:rPr>
-        <w:t>.</w:t>
-      </w:r>
-    </w:p>
-    <w:p>
-      <w:pPr>
-        <w:rPr>
-          <w:rFonts w:cstheme="minorHAnsi"/>
           <w:rtl/>
         </w:rPr>
       </w:pPr>
@@ -4411,23 +4052,7 @@
           <w:rtl/>
         </w:rPr>
         <w:lastRenderedPageBreak/>
-        <w:t xml:space="preserve">מנקודת מבטח של המתכנת, לקיחת אחריות נוספת שוברת </w:t>
-      </w:r>
-      <w:proofErr w:type="spellStart"/>
-      <w:r>
-        <w:rPr>
-          <w:rFonts w:cstheme="minorHAnsi"/>
-          <w:rtl/>
-        </w:rPr>
-        <w:t>אנקפסולציה</w:t>
-      </w:r>
-      <w:proofErr w:type="spellEnd"/>
-      <w:r>
-        <w:rPr>
-          <w:rFonts w:cstheme="minorHAnsi"/>
-          <w:rtl/>
-        </w:rPr>
-        <w:t>.</w:t>
+        <w:t>מנקודת מבטח של המתכנת, לקיחת אחריות נוספת שוברת אנקפסולציה.</w:t>
       </w:r>
     </w:p>
     <w:p>
@@ -4590,27 +4215,7 @@
           <w:rtl/>
           <w14:ligatures w14:val="none"/>
         </w:rPr>
-        <w:t xml:space="preserve">התחלנו </w:t>
-      </w:r>
-      <w:proofErr w:type="spellStart"/>
-      <w:r>
-        <w:rPr>
-          <w:rFonts w:eastAsia="Times New Roman" w:cstheme="minorHAnsi"/>
-          <w:kern w:val="0"/>
-          <w:rtl/>
-          <w14:ligatures w14:val="none"/>
-        </w:rPr>
-        <w:t>מאנקפסולציה</w:t>
-      </w:r>
-      <w:proofErr w:type="spellEnd"/>
-      <w:r>
-        <w:rPr>
-          <w:rFonts w:eastAsia="Times New Roman" w:cstheme="minorHAnsi"/>
-          <w:kern w:val="0"/>
-          <w:rtl/>
-          <w14:ligatures w14:val="none"/>
-        </w:rPr>
-        <w:t xml:space="preserve"> ואמרנו שהיא מחלקת את הפונקציונליות לתפקידים</w:t>
+        <w:t>התחלנו מאנקפסולציה ואמרנו שהיא מחלקת את הפונקציונליות לתפקידים</w:t>
       </w:r>
       <w:r>
         <w:rPr>
@@ -4789,39 +4394,8 @@
           <w:rtl/>
           <w14:ligatures w14:val="none"/>
         </w:rPr>
-        <w:t xml:space="preserve"> ואז קל יותר לעשות </w:t>
-      </w:r>
-      <w:proofErr w:type="spellStart"/>
-      <w:r>
-        <w:rPr>
-          <w:rFonts w:eastAsia="Times New Roman" w:cstheme="minorHAnsi"/>
-          <w:kern w:val="0"/>
-          <w:rtl/>
-          <w14:ligatures w14:val="none"/>
-        </w:rPr>
-        <w:t>טסטינג</w:t>
-      </w:r>
-      <w:proofErr w:type="spellEnd"/>
-      <w:r>
-        <w:rPr>
-          <w:rFonts w:eastAsia="Times New Roman" w:cstheme="minorHAnsi"/>
-          <w:kern w:val="0"/>
-          <w:rtl/>
-          <w14:ligatures w14:val="none"/>
-        </w:rPr>
-        <w:t xml:space="preserve">, חלוקת עבודה, </w:t>
-      </w:r>
-      <w:proofErr w:type="spellStart"/>
-      <w:r>
-        <w:rPr>
-          <w:rFonts w:eastAsia="Times New Roman" w:cstheme="minorHAnsi"/>
-          <w:kern w:val="0"/>
-          <w:rtl/>
-          <w14:ligatures w14:val="none"/>
-        </w:rPr>
-        <w:t>דיבוג</w:t>
-      </w:r>
-      <w:proofErr w:type="spellEnd"/>
+        <w:t xml:space="preserve"> ואז קל יותר לעשות טסטינג, חלוקת עבודה, דיבוג</w:t>
+      </w:r>
       <w:r>
         <w:rPr>
           <w:rFonts w:eastAsia="Times New Roman" w:cstheme="minorHAnsi"/>
@@ -4965,23 +4539,7 @@
           <w:rFonts w:cstheme="minorHAnsi"/>
           <w:rtl/>
         </w:rPr>
-        <w:t xml:space="preserve">לסיכום </w:t>
-      </w:r>
-      <w:proofErr w:type="spellStart"/>
-      <w:r>
-        <w:rPr>
-          <w:rFonts w:cstheme="minorHAnsi"/>
-          <w:rtl/>
-        </w:rPr>
-        <w:t>בניים</w:t>
-      </w:r>
-      <w:proofErr w:type="spellEnd"/>
-      <w:r>
-        <w:rPr>
-          <w:rFonts w:cstheme="minorHAnsi"/>
-          <w:rtl/>
-        </w:rPr>
-        <w:t xml:space="preserve"> ותזכורת:</w:t>
+        <w:t>לסיכום בניים ותזכורת:</w:t>
       </w:r>
     </w:p>
     <w:p>
@@ -5009,20 +4567,41 @@
           <w:rFonts w:cstheme="minorHAnsi"/>
         </w:rPr>
         <w:br/>
-        <w:t xml:space="preserve">1. </w:t>
-      </w:r>
-      <w:proofErr w:type="spellStart"/>
-      <w:r>
-        <w:rPr>
-          <w:rFonts w:cstheme="minorHAnsi"/>
+      </w:r>
+      <w:r>
+        <w:rPr>
+          <w:rFonts w:cstheme="minorHAnsi"/>
+        </w:rPr>
+        <w:t xml:space="preserve"> </w:t>
+      </w:r>
+      <w:r>
+        <w:rPr>
+          <w:rFonts w:cstheme="minorHAnsi"/>
+          <w:i/>
+          <w:iCs/>
+        </w:rPr>
+        <w:t>1</w:t>
+      </w:r>
+      <w:r>
+        <w:rPr>
+          <w:rFonts w:cstheme="minorHAnsi"/>
+        </w:rPr>
+        <w:t xml:space="preserve"> </w:t>
+      </w:r>
+      <w:r>
+        <w:rPr>
+          <w:rFonts w:cstheme="minorHAnsi"/>
+          <w:i/>
+          <w:iCs/>
           <w:rtl/>
         </w:rPr>
         <w:t>אנקפסולציה</w:t>
       </w:r>
-      <w:proofErr w:type="spellEnd"/>
-      <w:r>
-        <w:rPr>
-          <w:rFonts w:cstheme="minorHAnsi"/>
+      <w:r>
+        <w:rPr>
+          <w:rFonts w:cstheme="minorHAnsi"/>
+          <w:i/>
+          <w:iCs/>
         </w:rPr>
         <w:t>.</w:t>
       </w:r>
@@ -5037,23 +4616,7 @@
           <w:rFonts w:cstheme="minorHAnsi"/>
           <w:rtl/>
         </w:rPr>
-        <w:t xml:space="preserve">לחלק את </w:t>
-      </w:r>
-      <w:proofErr w:type="spellStart"/>
-      <w:r>
-        <w:rPr>
-          <w:rFonts w:cstheme="minorHAnsi"/>
-          <w:rtl/>
-        </w:rPr>
-        <w:t>התכנית</w:t>
-      </w:r>
-      <w:proofErr w:type="spellEnd"/>
-      <w:r>
-        <w:rPr>
-          <w:rFonts w:cstheme="minorHAnsi"/>
-          <w:rtl/>
-        </w:rPr>
-        <w:t xml:space="preserve"> למחלקות, כך שכל מחלקה אחראית על נושא אחד מוגדר היטב</w:t>
+        <w:t>לחלק את התכנית למחלקות, כך שכל מחלקה אחראית על נושא אחד מוגדר היטב</w:t>
       </w:r>
       <w:r>
         <w:rPr>
@@ -5066,11 +4629,31 @@
           <w:rFonts w:cstheme="minorHAnsi"/>
         </w:rPr>
         <w:br/>
-        <w:t xml:space="preserve">2. </w:t>
-      </w:r>
-      <w:r>
-        <w:rPr>
-          <w:rFonts w:cstheme="minorHAnsi"/>
+      </w:r>
+      <w:r>
+        <w:rPr>
+          <w:rFonts w:cstheme="minorHAnsi" w:hint="cs"/>
+          <w:i/>
+          <w:iCs/>
+          <w:rtl/>
+        </w:rPr>
+        <w:t xml:space="preserve">2 </w:t>
+      </w:r>
+      <w:r>
+        <w:rPr>
+          <w:rFonts w:cstheme="minorHAnsi"/>
+          <w:i/>
+          <w:iCs/>
+          <w:u w:val="single"/>
+        </w:rPr>
+        <w:t xml:space="preserve"> </w:t>
+      </w:r>
+      <w:r>
+        <w:rPr>
+          <w:rFonts w:cstheme="minorHAnsi"/>
+          <w:i/>
+          <w:iCs/>
+          <w:u w:val="single"/>
           <w:rtl/>
         </w:rPr>
         <w:t>קביעת ה</w:t>
@@ -5078,12 +4661,17 @@
       <w:r>
         <w:rPr>
           <w:rFonts w:cstheme="minorHAnsi"/>
-        </w:rPr>
-        <w:t>-API.</w:t>
-      </w:r>
-      <w:r>
-        <w:rPr>
-          <w:rFonts w:cstheme="minorHAnsi"/>
+          <w:i/>
+          <w:iCs/>
+          <w:u w:val="single"/>
+        </w:rPr>
+        <w:t>API</w:t>
+      </w:r>
+      <w:r>
+        <w:rPr>
+          <w:rFonts w:cstheme="minorHAnsi"/>
+          <w:i/>
+          <w:iCs/>
         </w:rPr>
         <w:br/>
       </w:r>
@@ -5111,7 +4699,20 @@
         <w:rPr>
           <w:rFonts w:cstheme="minorHAnsi"/>
         </w:rPr>
-        <w:t xml:space="preserve"> - application programming interface. </w:t>
+        <w:t xml:space="preserve"> </w:t>
+      </w:r>
+      <w:r>
+        <w:rPr>
+          <w:rFonts w:cstheme="minorHAnsi" w:hint="cs"/>
+          <w:rtl/>
+        </w:rPr>
+        <w:t>.</w:t>
+      </w:r>
+      <w:r>
+        <w:rPr>
+          <w:rFonts w:cstheme="minorHAnsi"/>
+        </w:rPr>
+        <w:t xml:space="preserve"> </w:t>
       </w:r>
       <w:r>
         <w:rPr>
@@ -5138,6 +4739,13 @@
           <w:rFonts w:cstheme="minorHAnsi" w:hint="cs"/>
           <w:rtl/>
         </w:rPr>
+        <w:t xml:space="preserve"> </w:t>
+      </w:r>
+      <w:r>
+        <w:rPr>
+          <w:rFonts w:cstheme="minorHAnsi" w:hint="cs"/>
+          <w:rtl/>
+        </w:rPr>
         <w:t xml:space="preserve">מינימליות </w:t>
       </w:r>
       <w:r>
@@ -5181,6 +4789,13 @@
       </w:r>
       <w:r>
         <w:rPr>
+          <w:rFonts w:cstheme="minorHAnsi" w:hint="cs"/>
+          <w:rtl/>
+        </w:rPr>
+        <w:t xml:space="preserve"> </w:t>
+      </w:r>
+      <w:r>
+        <w:rPr>
           <w:rFonts w:cstheme="minorHAnsi"/>
           <w:rtl/>
         </w:rPr>
@@ -5197,23 +4812,7 @@
           <w:rFonts w:cstheme="minorHAnsi"/>
           <w:rtl/>
         </w:rPr>
-        <w:t xml:space="preserve">קודם לחשוב איך היינו רוצים שהמחלקה תיראה מבחוץ. איך ניתן שירות נח. השירות עשוי להיות (וכנראה גם כדאי שיהיה) שונה מאוד </w:t>
-      </w:r>
-      <w:proofErr w:type="spellStart"/>
-      <w:r>
-        <w:rPr>
-          <w:rFonts w:cstheme="minorHAnsi"/>
-          <w:rtl/>
-        </w:rPr>
-        <w:t>מאיך</w:t>
-      </w:r>
-      <w:proofErr w:type="spellEnd"/>
-      <w:r>
-        <w:rPr>
-          <w:rFonts w:cstheme="minorHAnsi"/>
-          <w:rtl/>
-        </w:rPr>
-        <w:t xml:space="preserve"> שחשבנו לממש את הפונקציונליות בפועל</w:t>
+        <w:t>קודם לחשוב איך היינו רוצים שהמחלקה תיראה מבחוץ. איך ניתן שירות נח. השירות עשוי להיות (וכנראה גם כדאי שיהיה) שונה מאוד מאיך שחשבנו לממש את הפונקציונליות בפועל</w:t>
       </w:r>
       <w:r>
         <w:rPr>
@@ -5226,11 +4825,26 @@
           <w:rFonts w:cstheme="minorHAnsi"/>
         </w:rPr>
         <w:br/>
-        <w:t xml:space="preserve">3. </w:t>
-      </w:r>
-      <w:r>
-        <w:rPr>
-          <w:rFonts w:cstheme="minorHAnsi"/>
+      </w:r>
+      <w:r>
+        <w:rPr>
+          <w:rFonts w:cstheme="minorHAnsi"/>
+        </w:rPr>
+        <w:t xml:space="preserve"> </w:t>
+      </w:r>
+      <w:r>
+        <w:rPr>
+          <w:rFonts w:cstheme="minorHAnsi"/>
+          <w:i/>
+          <w:iCs/>
+        </w:rPr>
+        <w:t>3</w:t>
+      </w:r>
+      <w:r>
+        <w:rPr>
+          <w:rFonts w:cstheme="minorHAnsi"/>
+          <w:i/>
+          <w:iCs/>
           <w:rtl/>
         </w:rPr>
         <w:t>מימוש</w:t>
@@ -5372,17 +4986,8 @@
         <w:rPr>
           <w:rFonts w:cstheme="minorHAnsi"/>
         </w:rPr>
-        <w:lastRenderedPageBreak/>
-        <w:t xml:space="preserve">designing good encapsulation with information hiding helps us keep the </w:t>
-      </w:r>
-      <w:proofErr w:type="gramStart"/>
-      <w:r>
-        <w:rPr>
-          <w:rFonts w:cstheme="minorHAnsi"/>
-        </w:rPr>
-        <w:t>OCP</w:t>
-      </w:r>
-      <w:proofErr w:type="gramEnd"/>
+        <w:t>designing good encapsulation with information hiding helps us keep the OCP</w:t>
+      </w:r>
     </w:p>
     <w:p>
       <w:pPr>
@@ -5395,7 +5000,6 @@
           <w14:ligatures w14:val="none"/>
         </w:rPr>
       </w:pPr>
-      <w:proofErr w:type="spellStart"/>
       <w:r>
         <w:rPr>
           <w:rFonts w:eastAsia="Times New Roman" w:cstheme="minorHAnsi"/>
@@ -5404,9 +5008,9 @@
           <w:shd w:val="clear" w:color="auto" w:fill="0D0D0D"/>
           <w14:ligatures w14:val="none"/>
         </w:rPr>
+        <w:lastRenderedPageBreak/>
         <w:t>enum</w:t>
       </w:r>
-      <w:proofErr w:type="spellEnd"/>
       <w:r>
         <w:rPr>
           <w:rFonts w:eastAsia="Times New Roman" w:cstheme="minorHAnsi"/>
@@ -5433,9 +5037,8 @@
           <w:shd w:val="clear" w:color="auto" w:fill="0D0D0D"/>
           <w14:ligatures w14:val="none"/>
         </w:rPr>
-        <w:t xml:space="preserve"> </w:t>
-      </w:r>
-      <w:proofErr w:type="gramStart"/>
+        <w:t xml:space="preserve"> {</w:t>
+      </w:r>
       <w:r>
         <w:rPr>
           <w:rFonts w:eastAsia="Times New Roman" w:cstheme="minorHAnsi"/>
@@ -5443,50 +5046,29 @@
           <w:shd w:val="clear" w:color="auto" w:fill="0D0D0D"/>
           <w14:ligatures w14:val="none"/>
         </w:rPr>
-        <w:t>{</w:t>
-      </w:r>
-      <w:r>
+        <w:t xml:space="preserve"> TODO</w:t>
+      </w:r>
+    </w:p>
+    <w:p>
+      <w:pPr>
+        <w:bidi w:val="0"/>
+        <w:spacing w:after="0" w:line="240" w:lineRule="auto"/>
         <w:rPr>
           <w:rFonts w:eastAsia="Times New Roman" w:cstheme="minorHAnsi"/>
           <w:kern w:val="0"/>
           <w:shd w:val="clear" w:color="auto" w:fill="0D0D0D"/>
           <w14:ligatures w14:val="none"/>
         </w:rPr>
-        <w:t xml:space="preserve"> TODO</w:t>
-      </w:r>
-      <w:proofErr w:type="gramEnd"/>
-    </w:p>
-    <w:p>
-      <w:pPr>
-        <w:bidi w:val="0"/>
-        <w:spacing w:after="0" w:line="240" w:lineRule="auto"/>
+      </w:pPr>
+      <w:r>
         <w:rPr>
           <w:rFonts w:eastAsia="Times New Roman" w:cstheme="minorHAnsi"/>
           <w:kern w:val="0"/>
           <w:shd w:val="clear" w:color="auto" w:fill="0D0D0D"/>
           <w14:ligatures w14:val="none"/>
         </w:rPr>
-      </w:pPr>
-      <w:r>
-        <w:rPr>
-          <w:rFonts w:eastAsia="Times New Roman" w:cstheme="minorHAnsi"/>
-          <w:kern w:val="0"/>
-          <w:shd w:val="clear" w:color="auto" w:fill="0D0D0D"/>
-          <w14:ligatures w14:val="none"/>
-        </w:rPr>
-        <w:t xml:space="preserve">    SUNDAY, MONDAY, TUESDAY, WEDNESDAY, THURSDAY, FRIDAY, </w:t>
-      </w:r>
-      <w:proofErr w:type="gramStart"/>
-      <w:r>
-        <w:rPr>
-          <w:rFonts w:eastAsia="Times New Roman" w:cstheme="minorHAnsi"/>
-          <w:kern w:val="0"/>
-          <w:shd w:val="clear" w:color="auto" w:fill="0D0D0D"/>
-          <w14:ligatures w14:val="none"/>
-        </w:rPr>
-        <w:t>SATURDAY;</w:t>
-      </w:r>
-      <w:proofErr w:type="gramEnd"/>
+        <w:t xml:space="preserve">    SUNDAY, MONDAY, TUESDAY, WEDNESDAY, THURSDAY, FRIDAY, SATURDAY;</w:t>
+      </w:r>
     </w:p>
     <w:p>
       <w:pPr>
@@ -5528,9 +5110,29 @@
           <w:shd w:val="clear" w:color="auto" w:fill="0D0D0D"/>
           <w14:ligatures w14:val="none"/>
         </w:rPr>
-        <w:t xml:space="preserve">// Simple function in the </w:t>
-      </w:r>
-      <w:proofErr w:type="spellStart"/>
+        <w:t>// Simple function in the enum</w:t>
+      </w:r>
+    </w:p>
+    <w:p>
+      <w:pPr>
+        <w:bidi w:val="0"/>
+        <w:spacing w:after="0" w:line="240" w:lineRule="auto"/>
+        <w:rPr>
+          <w:rFonts w:eastAsia="Times New Roman" w:cstheme="minorHAnsi"/>
+          <w:kern w:val="0"/>
+          <w:shd w:val="clear" w:color="auto" w:fill="0D0D0D"/>
+          <w14:ligatures w14:val="none"/>
+        </w:rPr>
+      </w:pPr>
+      <w:r>
+        <w:rPr>
+          <w:rFonts w:eastAsia="Times New Roman" w:cstheme="minorHAnsi"/>
+          <w:kern w:val="0"/>
+          <w:shd w:val="clear" w:color="auto" w:fill="0D0D0D"/>
+          <w14:ligatures w14:val="none"/>
+        </w:rPr>
+        <w:t xml:space="preserve">    </w:t>
+      </w:r>
       <w:r>
         <w:rPr>
           <w:rFonts w:eastAsia="Times New Roman" w:cstheme="minorHAnsi"/>
@@ -5539,29 +5141,16 @@
           <w:shd w:val="clear" w:color="auto" w:fill="0D0D0D"/>
           <w14:ligatures w14:val="none"/>
         </w:rPr>
-        <w:t>enum</w:t>
-      </w:r>
-      <w:proofErr w:type="spellEnd"/>
-    </w:p>
-    <w:p>
-      <w:pPr>
-        <w:bidi w:val="0"/>
-        <w:spacing w:after="0" w:line="240" w:lineRule="auto"/>
+        <w:t>public</w:t>
+      </w:r>
+      <w:r>
         <w:rPr>
           <w:rFonts w:eastAsia="Times New Roman" w:cstheme="minorHAnsi"/>
           <w:kern w:val="0"/>
           <w:shd w:val="clear" w:color="auto" w:fill="0D0D0D"/>
           <w14:ligatures w14:val="none"/>
         </w:rPr>
-      </w:pPr>
-      <w:r>
-        <w:rPr>
-          <w:rFonts w:eastAsia="Times New Roman" w:cstheme="minorHAnsi"/>
-          <w:kern w:val="0"/>
-          <w:shd w:val="clear" w:color="auto" w:fill="0D0D0D"/>
-          <w14:ligatures w14:val="none"/>
-        </w:rPr>
-        <w:t xml:space="preserve">    </w:t>
+        <w:t xml:space="preserve"> </w:t>
       </w:r>
       <w:r>
         <w:rPr>
@@ -5571,7 +5160,7 @@
           <w:shd w:val="clear" w:color="auto" w:fill="0D0D0D"/>
           <w14:ligatures w14:val="none"/>
         </w:rPr>
-        <w:t>public</w:t>
+        <w:t>void</w:t>
       </w:r>
       <w:r>
         <w:rPr>
@@ -5590,7 +5179,7 @@
           <w:shd w:val="clear" w:color="auto" w:fill="0D0D0D"/>
           <w14:ligatures w14:val="none"/>
         </w:rPr>
-        <w:t>void</w:t>
+        <w:t>printDayType()</w:t>
       </w:r>
       <w:r>
         <w:rPr>
@@ -5599,10 +5188,29 @@
           <w:shd w:val="clear" w:color="auto" w:fill="0D0D0D"/>
           <w14:ligatures w14:val="none"/>
         </w:rPr>
-        <w:t xml:space="preserve"> </w:t>
-      </w:r>
-      <w:proofErr w:type="spellStart"/>
-      <w:proofErr w:type="gramStart"/>
+        <w:t xml:space="preserve"> {</w:t>
+      </w:r>
+    </w:p>
+    <w:p>
+      <w:pPr>
+        <w:bidi w:val="0"/>
+        <w:spacing w:after="0" w:line="240" w:lineRule="auto"/>
+        <w:rPr>
+          <w:rFonts w:eastAsia="Times New Roman" w:cstheme="minorHAnsi"/>
+          <w:kern w:val="0"/>
+          <w:shd w:val="clear" w:color="auto" w:fill="0D0D0D"/>
+          <w14:ligatures w14:val="none"/>
+        </w:rPr>
+      </w:pPr>
+      <w:r>
+        <w:rPr>
+          <w:rFonts w:eastAsia="Times New Roman" w:cstheme="minorHAnsi"/>
+          <w:kern w:val="0"/>
+          <w:shd w:val="clear" w:color="auto" w:fill="0D0D0D"/>
+          <w14:ligatures w14:val="none"/>
+        </w:rPr>
+        <w:t xml:space="preserve">        </w:t>
+      </w:r>
       <w:r>
         <w:rPr>
           <w:rFonts w:eastAsia="Times New Roman" w:cstheme="minorHAnsi"/>
@@ -5611,9 +5219,17 @@
           <w:shd w:val="clear" w:color="auto" w:fill="0D0D0D"/>
           <w14:ligatures w14:val="none"/>
         </w:rPr>
-        <w:t>printDayType</w:t>
-      </w:r>
-      <w:proofErr w:type="spellEnd"/>
+        <w:t>if</w:t>
+      </w:r>
+      <w:r>
+        <w:rPr>
+          <w:rFonts w:eastAsia="Times New Roman" w:cstheme="minorHAnsi"/>
+          <w:kern w:val="0"/>
+          <w:shd w:val="clear" w:color="auto" w:fill="0D0D0D"/>
+          <w14:ligatures w14:val="none"/>
+        </w:rPr>
+        <w:t xml:space="preserve"> (</w:t>
+      </w:r>
       <w:r>
         <w:rPr>
           <w:rFonts w:eastAsia="Times New Roman" w:cstheme="minorHAnsi"/>
@@ -5622,9 +5238,17 @@
           <w:shd w:val="clear" w:color="auto" w:fill="0D0D0D"/>
           <w14:ligatures w14:val="none"/>
         </w:rPr>
-        <w:t>(</w:t>
-      </w:r>
-      <w:proofErr w:type="gramEnd"/>
+        <w:t>this</w:t>
+      </w:r>
+      <w:r>
+        <w:rPr>
+          <w:rFonts w:eastAsia="Times New Roman" w:cstheme="minorHAnsi"/>
+          <w:kern w:val="0"/>
+          <w:shd w:val="clear" w:color="auto" w:fill="0D0D0D"/>
+          <w14:ligatures w14:val="none"/>
+        </w:rPr>
+        <w:t xml:space="preserve"> == SATURDAY || </w:t>
+      </w:r>
       <w:r>
         <w:rPr>
           <w:rFonts w:eastAsia="Times New Roman" w:cstheme="minorHAnsi"/>
@@ -5633,7 +5257,7 @@
           <w:shd w:val="clear" w:color="auto" w:fill="0D0D0D"/>
           <w14:ligatures w14:val="none"/>
         </w:rPr>
-        <w:t>)</w:t>
+        <w:t>this</w:t>
       </w:r>
       <w:r>
         <w:rPr>
@@ -5642,20 +5266,17 @@
           <w:shd w:val="clear" w:color="auto" w:fill="0D0D0D"/>
           <w14:ligatures w14:val="none"/>
         </w:rPr>
-        <w:t xml:space="preserve"> {</w:t>
-      </w:r>
-    </w:p>
-    <w:p>
-      <w:pPr>
-        <w:bidi w:val="0"/>
-        <w:spacing w:after="0" w:line="240" w:lineRule="auto"/>
+        <w:t xml:space="preserve"> == </w:t>
+      </w:r>
+      <w:r>
         <w:rPr>
           <w:rFonts w:eastAsia="Times New Roman" w:cstheme="minorHAnsi"/>
           <w:kern w:val="0"/>
           <w:shd w:val="clear" w:color="auto" w:fill="0D0D0D"/>
           <w14:ligatures w14:val="none"/>
         </w:rPr>
-      </w:pPr>
+        <w:t>FRIDAY</w:t>
+      </w:r>
       <w:r>
         <w:rPr>
           <w:rFonts w:eastAsia="Times New Roman" w:cstheme="minorHAnsi"/>
@@ -5663,7 +5284,28 @@
           <w:shd w:val="clear" w:color="auto" w:fill="0D0D0D"/>
           <w14:ligatures w14:val="none"/>
         </w:rPr>
-        <w:t xml:space="preserve">        </w:t>
+        <w:t>) {</w:t>
+      </w:r>
+    </w:p>
+    <w:p>
+      <w:pPr>
+        <w:bidi w:val="0"/>
+        <w:spacing w:after="0" w:line="240" w:lineRule="auto"/>
+        <w:rPr>
+          <w:rFonts w:eastAsia="Times New Roman" w:cstheme="minorHAnsi"/>
+          <w:kern w:val="0"/>
+          <w:shd w:val="clear" w:color="auto" w:fill="0D0D0D"/>
+          <w14:ligatures w14:val="none"/>
+        </w:rPr>
+      </w:pPr>
+      <w:r>
+        <w:rPr>
+          <w:rFonts w:eastAsia="Times New Roman" w:cstheme="minorHAnsi"/>
+          <w:kern w:val="0"/>
+          <w:shd w:val="clear" w:color="auto" w:fill="0D0D0D"/>
+          <w14:ligatures w14:val="none"/>
+        </w:rPr>
+        <w:t xml:space="preserve">           System.out.println(</w:t>
       </w:r>
       <w:r>
         <w:rPr>
@@ -5673,7 +5315,7 @@
           <w:shd w:val="clear" w:color="auto" w:fill="0D0D0D"/>
           <w14:ligatures w14:val="none"/>
         </w:rPr>
-        <w:t>if</w:t>
+        <w:t>this</w:t>
       </w:r>
       <w:r>
         <w:rPr>
@@ -5682,7 +5324,7 @@
           <w:shd w:val="clear" w:color="auto" w:fill="0D0D0D"/>
           <w14:ligatures w14:val="none"/>
         </w:rPr>
-        <w:t xml:space="preserve"> (</w:t>
+        <w:t xml:space="preserve"> + </w:t>
       </w:r>
       <w:r>
         <w:rPr>
@@ -5692,7 +5334,7 @@
           <w:shd w:val="clear" w:color="auto" w:fill="0D0D0D"/>
           <w14:ligatures w14:val="none"/>
         </w:rPr>
-        <w:t>this</w:t>
+        <w:t>" is a weekend day."</w:t>
       </w:r>
       <w:r>
         <w:rPr>
@@ -5701,7 +5343,28 @@
           <w:shd w:val="clear" w:color="auto" w:fill="0D0D0D"/>
           <w14:ligatures w14:val="none"/>
         </w:rPr>
-        <w:t xml:space="preserve"> == SATURDAY || </w:t>
+        <w:t>);</w:t>
+      </w:r>
+    </w:p>
+    <w:p>
+      <w:pPr>
+        <w:bidi w:val="0"/>
+        <w:spacing w:after="0" w:line="240" w:lineRule="auto"/>
+        <w:rPr>
+          <w:rFonts w:eastAsia="Times New Roman" w:cstheme="minorHAnsi"/>
+          <w:kern w:val="0"/>
+          <w:shd w:val="clear" w:color="auto" w:fill="0D0D0D"/>
+          <w14:ligatures w14:val="none"/>
+        </w:rPr>
+      </w:pPr>
+      <w:r>
+        <w:rPr>
+          <w:rFonts w:eastAsia="Times New Roman" w:cstheme="minorHAnsi"/>
+          <w:kern w:val="0"/>
+          <w:shd w:val="clear" w:color="auto" w:fill="0D0D0D"/>
+          <w14:ligatures w14:val="none"/>
+        </w:rPr>
+        <w:t xml:space="preserve">        } </w:t>
       </w:r>
       <w:r>
         <w:rPr>
@@ -5711,7 +5374,7 @@
           <w:shd w:val="clear" w:color="auto" w:fill="0D0D0D"/>
           <w14:ligatures w14:val="none"/>
         </w:rPr>
-        <w:t>this</w:t>
+        <w:t>else</w:t>
       </w:r>
       <w:r>
         <w:rPr>
@@ -5720,17 +5383,20 @@
           <w:shd w:val="clear" w:color="auto" w:fill="0D0D0D"/>
           <w14:ligatures w14:val="none"/>
         </w:rPr>
-        <w:t xml:space="preserve"> == </w:t>
-      </w:r>
-      <w:r>
+        <w:t xml:space="preserve"> {</w:t>
+      </w:r>
+    </w:p>
+    <w:p>
+      <w:pPr>
+        <w:bidi w:val="0"/>
+        <w:spacing w:after="0" w:line="240" w:lineRule="auto"/>
         <w:rPr>
           <w:rFonts w:eastAsia="Times New Roman" w:cstheme="minorHAnsi"/>
           <w:kern w:val="0"/>
           <w:shd w:val="clear" w:color="auto" w:fill="0D0D0D"/>
           <w14:ligatures w14:val="none"/>
         </w:rPr>
-        <w:t>FRIDAY</w:t>
-      </w:r>
+      </w:pPr>
       <w:r>
         <w:rPr>
           <w:rFonts w:eastAsia="Times New Roman" w:cstheme="minorHAnsi"/>
@@ -5738,48 +5404,7 @@
           <w:shd w:val="clear" w:color="auto" w:fill="0D0D0D"/>
           <w14:ligatures w14:val="none"/>
         </w:rPr>
-        <w:t>) {</w:t>
-      </w:r>
-    </w:p>
-    <w:p>
-      <w:pPr>
-        <w:bidi w:val="0"/>
-        <w:spacing w:after="0" w:line="240" w:lineRule="auto"/>
-        <w:rPr>
-          <w:rFonts w:eastAsia="Times New Roman" w:cstheme="minorHAnsi"/>
-          <w:kern w:val="0"/>
-          <w:shd w:val="clear" w:color="auto" w:fill="0D0D0D"/>
-          <w14:ligatures w14:val="none"/>
-        </w:rPr>
-      </w:pPr>
-      <w:r>
-        <w:rPr>
-          <w:rFonts w:eastAsia="Times New Roman" w:cstheme="minorHAnsi"/>
-          <w:kern w:val="0"/>
-          <w:shd w:val="clear" w:color="auto" w:fill="0D0D0D"/>
-          <w14:ligatures w14:val="none"/>
-        </w:rPr>
-        <w:t xml:space="preserve">           </w:t>
-      </w:r>
-      <w:proofErr w:type="spellStart"/>
-      <w:r>
-        <w:rPr>
-          <w:rFonts w:eastAsia="Times New Roman" w:cstheme="minorHAnsi"/>
-          <w:kern w:val="0"/>
-          <w:shd w:val="clear" w:color="auto" w:fill="0D0D0D"/>
-          <w14:ligatures w14:val="none"/>
-        </w:rPr>
-        <w:t>System.out.println</w:t>
-      </w:r>
-      <w:proofErr w:type="spellEnd"/>
-      <w:r>
-        <w:rPr>
-          <w:rFonts w:eastAsia="Times New Roman" w:cstheme="minorHAnsi"/>
-          <w:kern w:val="0"/>
-          <w:shd w:val="clear" w:color="auto" w:fill="0D0D0D"/>
-          <w14:ligatures w14:val="none"/>
-        </w:rPr>
-        <w:t>(</w:t>
+        <w:t xml:space="preserve">            System.out.println(</w:t>
       </w:r>
       <w:r>
         <w:rPr>
@@ -5808,9 +5433,8 @@
           <w:shd w:val="clear" w:color="auto" w:fill="0D0D0D"/>
           <w14:ligatures w14:val="none"/>
         </w:rPr>
-        <w:t>" is a weekend day."</w:t>
-      </w:r>
-      <w:proofErr w:type="gramStart"/>
+        <w:t>" is a weekday."</w:t>
+      </w:r>
       <w:r>
         <w:rPr>
           <w:rFonts w:eastAsia="Times New Roman" w:cstheme="minorHAnsi"/>
@@ -5820,7 +5444,6 @@
         </w:rPr>
         <w:t>);</w:t>
       </w:r>
-      <w:proofErr w:type="gramEnd"/>
     </w:p>
     <w:p>
       <w:pPr>
@@ -5840,8 +5463,74 @@
           <w:shd w:val="clear" w:color="auto" w:fill="0D0D0D"/>
           <w14:ligatures w14:val="none"/>
         </w:rPr>
-        <w:t xml:space="preserve">        } </w:t>
-      </w:r>
+        <w:t xml:space="preserve">        }</w:t>
+      </w:r>
+    </w:p>
+    <w:p>
+      <w:pPr>
+        <w:bidi w:val="0"/>
+        <w:spacing w:after="0" w:line="240" w:lineRule="auto"/>
+        <w:rPr>
+          <w:rFonts w:eastAsia="Times New Roman" w:cstheme="minorHAnsi"/>
+          <w:kern w:val="0"/>
+          <w:shd w:val="clear" w:color="auto" w:fill="0D0D0D"/>
+          <w14:ligatures w14:val="none"/>
+        </w:rPr>
+      </w:pPr>
+      <w:r>
+        <w:rPr>
+          <w:rFonts w:eastAsia="Times New Roman" w:cstheme="minorHAnsi"/>
+          <w:kern w:val="0"/>
+          <w:shd w:val="clear" w:color="auto" w:fill="0D0D0D"/>
+          <w14:ligatures w14:val="none"/>
+        </w:rPr>
+        <w:t xml:space="preserve">    }</w:t>
+      </w:r>
+    </w:p>
+    <w:p>
+      <w:pPr>
+        <w:bidi w:val="0"/>
+        <w:spacing w:after="0" w:line="240" w:lineRule="auto"/>
+        <w:rPr>
+          <w:rFonts w:eastAsia="Times New Roman" w:cstheme="minorHAnsi"/>
+          <w:kern w:val="0"/>
+          <w:shd w:val="clear" w:color="auto" w:fill="0D0D0D"/>
+          <w14:ligatures w14:val="none"/>
+        </w:rPr>
+      </w:pPr>
+      <w:r>
+        <w:rPr>
+          <w:rFonts w:eastAsia="Times New Roman" w:cstheme="minorHAnsi"/>
+          <w:kern w:val="0"/>
+          <w:shd w:val="clear" w:color="auto" w:fill="0D0D0D"/>
+          <w14:ligatures w14:val="none"/>
+        </w:rPr>
+        <w:t>}</w:t>
+      </w:r>
+    </w:p>
+    <w:p>
+      <w:pPr>
+        <w:bidi w:val="0"/>
+        <w:spacing w:after="0" w:line="240" w:lineRule="auto"/>
+        <w:rPr>
+          <w:rFonts w:eastAsia="Times New Roman" w:cstheme="minorHAnsi"/>
+          <w:kern w:val="0"/>
+          <w:shd w:val="clear" w:color="auto" w:fill="0D0D0D"/>
+          <w14:ligatures w14:val="none"/>
+        </w:rPr>
+      </w:pPr>
+    </w:p>
+    <w:p>
+      <w:pPr>
+        <w:bidi w:val="0"/>
+        <w:spacing w:after="0" w:line="240" w:lineRule="auto"/>
+        <w:rPr>
+          <w:rFonts w:eastAsia="Times New Roman" w:cstheme="minorHAnsi"/>
+          <w:kern w:val="0"/>
+          <w:shd w:val="clear" w:color="auto" w:fill="0D0D0D"/>
+          <w14:ligatures w14:val="none"/>
+        </w:rPr>
+      </w:pPr>
       <w:r>
         <w:rPr>
           <w:rFonts w:eastAsia="Times New Roman" w:cstheme="minorHAnsi"/>
@@ -5850,7 +5539,7 @@
           <w:shd w:val="clear" w:color="auto" w:fill="0D0D0D"/>
           <w14:ligatures w14:val="none"/>
         </w:rPr>
-        <w:t>else</w:t>
+        <w:t>public</w:t>
       </w:r>
       <w:r>
         <w:rPr>
@@ -5859,48 +5548,7 @@
           <w:shd w:val="clear" w:color="auto" w:fill="0D0D0D"/>
           <w14:ligatures w14:val="none"/>
         </w:rPr>
-        <w:t xml:space="preserve"> {</w:t>
-      </w:r>
-    </w:p>
-    <w:p>
-      <w:pPr>
-        <w:bidi w:val="0"/>
-        <w:spacing w:after="0" w:line="240" w:lineRule="auto"/>
-        <w:rPr>
-          <w:rFonts w:eastAsia="Times New Roman" w:cstheme="minorHAnsi"/>
-          <w:kern w:val="0"/>
-          <w:shd w:val="clear" w:color="auto" w:fill="0D0D0D"/>
-          <w14:ligatures w14:val="none"/>
-        </w:rPr>
-      </w:pPr>
-      <w:r>
-        <w:rPr>
-          <w:rFonts w:eastAsia="Times New Roman" w:cstheme="minorHAnsi"/>
-          <w:kern w:val="0"/>
-          <w:shd w:val="clear" w:color="auto" w:fill="0D0D0D"/>
-          <w14:ligatures w14:val="none"/>
-        </w:rPr>
-        <w:t xml:space="preserve">            </w:t>
-      </w:r>
-      <w:proofErr w:type="spellStart"/>
-      <w:r>
-        <w:rPr>
-          <w:rFonts w:eastAsia="Times New Roman" w:cstheme="minorHAnsi"/>
-          <w:kern w:val="0"/>
-          <w:shd w:val="clear" w:color="auto" w:fill="0D0D0D"/>
-          <w14:ligatures w14:val="none"/>
-        </w:rPr>
-        <w:t>System.out.println</w:t>
-      </w:r>
-      <w:proofErr w:type="spellEnd"/>
-      <w:r>
-        <w:rPr>
-          <w:rFonts w:eastAsia="Times New Roman" w:cstheme="minorHAnsi"/>
-          <w:kern w:val="0"/>
-          <w:shd w:val="clear" w:color="auto" w:fill="0D0D0D"/>
-          <w14:ligatures w14:val="none"/>
-        </w:rPr>
-        <w:t>(</w:t>
+        <w:t xml:space="preserve"> </w:t>
       </w:r>
       <w:r>
         <w:rPr>
@@ -5910,7 +5558,7 @@
           <w:shd w:val="clear" w:color="auto" w:fill="0D0D0D"/>
           <w14:ligatures w14:val="none"/>
         </w:rPr>
-        <w:t>this</w:t>
+        <w:t>class</w:t>
       </w:r>
       <w:r>
         <w:rPr>
@@ -5919,7 +5567,7 @@
           <w:shd w:val="clear" w:color="auto" w:fill="0D0D0D"/>
           <w14:ligatures w14:val="none"/>
         </w:rPr>
-        <w:t xml:space="preserve"> + </w:t>
+        <w:t xml:space="preserve"> </w:t>
       </w:r>
       <w:r>
         <w:rPr>
@@ -5929,9 +5577,8 @@
           <w:shd w:val="clear" w:color="auto" w:fill="0D0D0D"/>
           <w14:ligatures w14:val="none"/>
         </w:rPr>
-        <w:t>" is a weekday."</w:t>
-      </w:r>
-      <w:proofErr w:type="gramStart"/>
+        <w:t>EnumExample</w:t>
+      </w:r>
       <w:r>
         <w:rPr>
           <w:rFonts w:eastAsia="Times New Roman" w:cstheme="minorHAnsi"/>
@@ -5939,9 +5586,8 @@
           <w:shd w:val="clear" w:color="auto" w:fill="0D0D0D"/>
           <w14:ligatures w14:val="none"/>
         </w:rPr>
-        <w:t>);</w:t>
-      </w:r>
-      <w:proofErr w:type="gramEnd"/>
+        <w:t xml:space="preserve"> {</w:t>
+      </w:r>
     </w:p>
     <w:p>
       <w:pPr>
@@ -5961,74 +5607,8 @@
           <w:shd w:val="clear" w:color="auto" w:fill="0D0D0D"/>
           <w14:ligatures w14:val="none"/>
         </w:rPr>
-        <w:t xml:space="preserve">        }</w:t>
-      </w:r>
-    </w:p>
-    <w:p>
-      <w:pPr>
-        <w:bidi w:val="0"/>
-        <w:spacing w:after="0" w:line="240" w:lineRule="auto"/>
-        <w:rPr>
-          <w:rFonts w:eastAsia="Times New Roman" w:cstheme="minorHAnsi"/>
-          <w:kern w:val="0"/>
-          <w:shd w:val="clear" w:color="auto" w:fill="0D0D0D"/>
-          <w14:ligatures w14:val="none"/>
-        </w:rPr>
-      </w:pPr>
-      <w:r>
-        <w:rPr>
-          <w:rFonts w:eastAsia="Times New Roman" w:cstheme="minorHAnsi"/>
-          <w:kern w:val="0"/>
-          <w:shd w:val="clear" w:color="auto" w:fill="0D0D0D"/>
-          <w14:ligatures w14:val="none"/>
-        </w:rPr>
-        <w:t xml:space="preserve">    }</w:t>
-      </w:r>
-    </w:p>
-    <w:p>
-      <w:pPr>
-        <w:bidi w:val="0"/>
-        <w:spacing w:after="0" w:line="240" w:lineRule="auto"/>
-        <w:rPr>
-          <w:rFonts w:eastAsia="Times New Roman" w:cstheme="minorHAnsi"/>
-          <w:kern w:val="0"/>
-          <w:shd w:val="clear" w:color="auto" w:fill="0D0D0D"/>
-          <w14:ligatures w14:val="none"/>
-        </w:rPr>
-      </w:pPr>
-      <w:r>
-        <w:rPr>
-          <w:rFonts w:eastAsia="Times New Roman" w:cstheme="minorHAnsi"/>
-          <w:kern w:val="0"/>
-          <w:shd w:val="clear" w:color="auto" w:fill="0D0D0D"/>
-          <w14:ligatures w14:val="none"/>
-        </w:rPr>
-        <w:t>}</w:t>
-      </w:r>
-    </w:p>
-    <w:p>
-      <w:pPr>
-        <w:bidi w:val="0"/>
-        <w:spacing w:after="0" w:line="240" w:lineRule="auto"/>
-        <w:rPr>
-          <w:rFonts w:eastAsia="Times New Roman" w:cstheme="minorHAnsi"/>
-          <w:kern w:val="0"/>
-          <w:shd w:val="clear" w:color="auto" w:fill="0D0D0D"/>
-          <w14:ligatures w14:val="none"/>
-        </w:rPr>
-      </w:pPr>
-    </w:p>
-    <w:p>
-      <w:pPr>
-        <w:bidi w:val="0"/>
-        <w:spacing w:after="0" w:line="240" w:lineRule="auto"/>
-        <w:rPr>
-          <w:rFonts w:eastAsia="Times New Roman" w:cstheme="minorHAnsi"/>
-          <w:kern w:val="0"/>
-          <w:shd w:val="clear" w:color="auto" w:fill="0D0D0D"/>
-          <w14:ligatures w14:val="none"/>
-        </w:rPr>
-      </w:pPr>
+        <w:t xml:space="preserve">    </w:t>
+      </w:r>
       <w:r>
         <w:rPr>
           <w:rFonts w:eastAsia="Times New Roman" w:cstheme="minorHAnsi"/>
@@ -6056,7 +5636,7 @@
           <w:shd w:val="clear" w:color="auto" w:fill="0D0D0D"/>
           <w14:ligatures w14:val="none"/>
         </w:rPr>
-        <w:t>class</w:t>
+        <w:t>static</w:t>
       </w:r>
       <w:r>
         <w:rPr>
@@ -6067,7 +5647,6 @@
         </w:rPr>
         <w:t xml:space="preserve"> </w:t>
       </w:r>
-      <w:proofErr w:type="spellStart"/>
       <w:r>
         <w:rPr>
           <w:rFonts w:eastAsia="Times New Roman" w:cstheme="minorHAnsi"/>
@@ -6076,9 +5655,8 @@
           <w:shd w:val="clear" w:color="auto" w:fill="0D0D0D"/>
           <w14:ligatures w14:val="none"/>
         </w:rPr>
-        <w:t>EnumExample</w:t>
-      </w:r>
-      <w:proofErr w:type="spellEnd"/>
+        <w:t>void</w:t>
+      </w:r>
       <w:r>
         <w:rPr>
           <w:rFonts w:eastAsia="Times New Roman" w:cstheme="minorHAnsi"/>
@@ -6086,28 +5664,7 @@
           <w:shd w:val="clear" w:color="auto" w:fill="0D0D0D"/>
           <w14:ligatures w14:val="none"/>
         </w:rPr>
-        <w:t xml:space="preserve"> {</w:t>
-      </w:r>
-    </w:p>
-    <w:p>
-      <w:pPr>
-        <w:bidi w:val="0"/>
-        <w:spacing w:after="0" w:line="240" w:lineRule="auto"/>
-        <w:rPr>
-          <w:rFonts w:eastAsia="Times New Roman" w:cstheme="minorHAnsi"/>
-          <w:kern w:val="0"/>
-          <w:shd w:val="clear" w:color="auto" w:fill="0D0D0D"/>
-          <w14:ligatures w14:val="none"/>
-        </w:rPr>
-      </w:pPr>
-      <w:r>
-        <w:rPr>
-          <w:rFonts w:eastAsia="Times New Roman" w:cstheme="minorHAnsi"/>
-          <w:kern w:val="0"/>
-          <w:shd w:val="clear" w:color="auto" w:fill="0D0D0D"/>
-          <w14:ligatures w14:val="none"/>
-        </w:rPr>
-        <w:t xml:space="preserve">    </w:t>
+        <w:t xml:space="preserve"> </w:t>
       </w:r>
       <w:r>
         <w:rPr>
@@ -6117,7 +5674,7 @@
           <w:shd w:val="clear" w:color="auto" w:fill="0D0D0D"/>
           <w14:ligatures w14:val="none"/>
         </w:rPr>
-        <w:t>public</w:t>
+        <w:t>main(String[] args)</w:t>
       </w:r>
       <w:r>
         <w:rPr>
@@ -6126,7 +5683,28 @@
           <w:shd w:val="clear" w:color="auto" w:fill="0D0D0D"/>
           <w14:ligatures w14:val="none"/>
         </w:rPr>
-        <w:t xml:space="preserve"> </w:t>
+        <w:t xml:space="preserve"> {</w:t>
+      </w:r>
+    </w:p>
+    <w:p>
+      <w:pPr>
+        <w:bidi w:val="0"/>
+        <w:spacing w:after="0" w:line="240" w:lineRule="auto"/>
+        <w:rPr>
+          <w:rFonts w:eastAsia="Times New Roman" w:cstheme="minorHAnsi"/>
+          <w:kern w:val="0"/>
+          <w:shd w:val="clear" w:color="auto" w:fill="0D0D0D"/>
+          <w14:ligatures w14:val="none"/>
+        </w:rPr>
+      </w:pPr>
+      <w:r>
+        <w:rPr>
+          <w:rFonts w:eastAsia="Times New Roman" w:cstheme="minorHAnsi"/>
+          <w:kern w:val="0"/>
+          <w:shd w:val="clear" w:color="auto" w:fill="0D0D0D"/>
+          <w14:ligatures w14:val="none"/>
+        </w:rPr>
+        <w:t xml:space="preserve">        </w:t>
       </w:r>
       <w:r>
         <w:rPr>
@@ -6136,16 +5714,28 @@
           <w:shd w:val="clear" w:color="auto" w:fill="0D0D0D"/>
           <w14:ligatures w14:val="none"/>
         </w:rPr>
-        <w:t>static</w:t>
-      </w:r>
-      <w:r>
+        <w:t>// Using the enum and its method</w:t>
+      </w:r>
+    </w:p>
+    <w:p>
+      <w:pPr>
+        <w:bidi w:val="0"/>
+        <w:spacing w:after="0" w:line="240" w:lineRule="auto"/>
         <w:rPr>
           <w:rFonts w:eastAsia="Times New Roman" w:cstheme="minorHAnsi"/>
           <w:kern w:val="0"/>
           <w:shd w:val="clear" w:color="auto" w:fill="0D0D0D"/>
           <w14:ligatures w14:val="none"/>
         </w:rPr>
-        <w:t xml:space="preserve"> </w:t>
+      </w:pPr>
+      <w:r>
+        <w:rPr>
+          <w:rFonts w:eastAsia="Times New Roman" w:cstheme="minorHAnsi"/>
+          <w:kern w:val="0"/>
+          <w:shd w:val="clear" w:color="auto" w:fill="0D0D0D"/>
+          <w14:ligatures w14:val="none"/>
+        </w:rPr>
+        <w:t xml:space="preserve">        </w:t>
       </w:r>
       <w:r>
         <w:rPr>
@@ -6155,7 +5745,7 @@
           <w:shd w:val="clear" w:color="auto" w:fill="0D0D0D"/>
           <w14:ligatures w14:val="none"/>
         </w:rPr>
-        <w:t>void</w:t>
+        <w:t>Day</w:t>
       </w:r>
       <w:r>
         <w:rPr>
@@ -6166,7 +5756,6 @@
         </w:rPr>
         <w:t xml:space="preserve"> </w:t>
       </w:r>
-      <w:proofErr w:type="gramStart"/>
       <w:r>
         <w:rPr>
           <w:rFonts w:eastAsia="Times New Roman" w:cstheme="minorHAnsi"/>
@@ -6175,9 +5764,17 @@
           <w:shd w:val="clear" w:color="auto" w:fill="0D0D0D"/>
           <w14:ligatures w14:val="none"/>
         </w:rPr>
-        <w:t>main(</w:t>
-      </w:r>
-      <w:proofErr w:type="gramEnd"/>
+        <w:t>today</w:t>
+      </w:r>
+      <w:r>
+        <w:rPr>
+          <w:rFonts w:eastAsia="Times New Roman" w:cstheme="minorHAnsi"/>
+          <w:kern w:val="0"/>
+          <w:shd w:val="clear" w:color="auto" w:fill="0D0D0D"/>
+          <w14:ligatures w14:val="none"/>
+        </w:rPr>
+        <w:t xml:space="preserve"> </w:t>
+      </w:r>
       <w:r>
         <w:rPr>
           <w:rFonts w:eastAsia="Times New Roman" w:cstheme="minorHAnsi"/>
@@ -6186,7 +5783,7 @@
           <w:shd w:val="clear" w:color="auto" w:fill="0D0D0D"/>
           <w14:ligatures w14:val="none"/>
         </w:rPr>
-        <w:t>String[] args)</w:t>
+        <w:t>=</w:t>
       </w:r>
       <w:r>
         <w:rPr>
@@ -6195,7 +5792,7 @@
           <w:shd w:val="clear" w:color="auto" w:fill="0D0D0D"/>
           <w14:ligatures w14:val="none"/>
         </w:rPr>
-        <w:t xml:space="preserve"> {</w:t>
+        <w:t xml:space="preserve"> Day.MONDAY;</w:t>
       </w:r>
     </w:p>
     <w:p>
@@ -6216,39 +5813,7 @@
           <w:shd w:val="clear" w:color="auto" w:fill="0D0D0D"/>
           <w14:ligatures w14:val="none"/>
         </w:rPr>
-        <w:t xml:space="preserve">        </w:t>
-      </w:r>
-      <w:r>
-        <w:rPr>
-          <w:rFonts w:eastAsia="Times New Roman" w:cstheme="minorHAnsi"/>
-          <w:kern w:val="0"/>
-          <w:bdr w:val="single" w:sz="2" w:space="0" w:color="E3E3E3" w:frame="1"/>
-          <w:shd w:val="clear" w:color="auto" w:fill="0D0D0D"/>
-          <w14:ligatures w14:val="none"/>
-        </w:rPr>
-        <w:t xml:space="preserve">// Using the </w:t>
-      </w:r>
-      <w:proofErr w:type="spellStart"/>
-      <w:r>
-        <w:rPr>
-          <w:rFonts w:eastAsia="Times New Roman" w:cstheme="minorHAnsi"/>
-          <w:kern w:val="0"/>
-          <w:bdr w:val="single" w:sz="2" w:space="0" w:color="E3E3E3" w:frame="1"/>
-          <w:shd w:val="clear" w:color="auto" w:fill="0D0D0D"/>
-          <w14:ligatures w14:val="none"/>
-        </w:rPr>
-        <w:t>enum</w:t>
-      </w:r>
-      <w:proofErr w:type="spellEnd"/>
-      <w:r>
-        <w:rPr>
-          <w:rFonts w:eastAsia="Times New Roman" w:cstheme="minorHAnsi"/>
-          <w:kern w:val="0"/>
-          <w:bdr w:val="single" w:sz="2" w:space="0" w:color="E3E3E3" w:frame="1"/>
-          <w:shd w:val="clear" w:color="auto" w:fill="0D0D0D"/>
-          <w14:ligatures w14:val="none"/>
-        </w:rPr>
-        <w:t xml:space="preserve"> and its method</w:t>
+        <w:t xml:space="preserve">        today.printDayType();</w:t>
       </w:r>
     </w:p>
     <w:p>
@@ -6269,18 +5834,16 @@
           <w:shd w:val="clear" w:color="auto" w:fill="0D0D0D"/>
           <w14:ligatures w14:val="none"/>
         </w:rPr>
-        <w:t xml:space="preserve">        </w:t>
-      </w:r>
-      <w:r>
-        <w:rPr>
-          <w:rFonts w:eastAsia="Times New Roman" w:cstheme="minorHAnsi"/>
-          <w:kern w:val="0"/>
-          <w:bdr w:val="single" w:sz="2" w:space="0" w:color="E3E3E3" w:frame="1"/>
-          <w:shd w:val="clear" w:color="auto" w:fill="0D0D0D"/>
-          <w14:ligatures w14:val="none"/>
-        </w:rPr>
-        <w:t>Day</w:t>
-      </w:r>
+        <w:t xml:space="preserve">    }</w:t>
+      </w:r>
+    </w:p>
+    <w:p>
+      <w:pPr>
+        <w:bidi w:val="0"/>
+        <w:rPr>
+          <w:rFonts w:cstheme="minorHAnsi"/>
+        </w:rPr>
+      </w:pPr>
       <w:r>
         <w:rPr>
           <w:rFonts w:eastAsia="Times New Roman" w:cstheme="minorHAnsi"/>
@@ -6288,156 +5851,6 @@
           <w:shd w:val="clear" w:color="auto" w:fill="0D0D0D"/>
           <w14:ligatures w14:val="none"/>
         </w:rPr>
-        <w:t xml:space="preserve"> </w:t>
-      </w:r>
-      <w:r>
-        <w:rPr>
-          <w:rFonts w:eastAsia="Times New Roman" w:cstheme="minorHAnsi"/>
-          <w:kern w:val="0"/>
-          <w:bdr w:val="single" w:sz="2" w:space="0" w:color="E3E3E3" w:frame="1"/>
-          <w:shd w:val="clear" w:color="auto" w:fill="0D0D0D"/>
-          <w14:ligatures w14:val="none"/>
-        </w:rPr>
-        <w:t>today</w:t>
-      </w:r>
-      <w:r>
-        <w:rPr>
-          <w:rFonts w:eastAsia="Times New Roman" w:cstheme="minorHAnsi"/>
-          <w:kern w:val="0"/>
-          <w:shd w:val="clear" w:color="auto" w:fill="0D0D0D"/>
-          <w14:ligatures w14:val="none"/>
-        </w:rPr>
-        <w:t xml:space="preserve"> </w:t>
-      </w:r>
-      <w:r>
-        <w:rPr>
-          <w:rFonts w:eastAsia="Times New Roman" w:cstheme="minorHAnsi"/>
-          <w:kern w:val="0"/>
-          <w:bdr w:val="single" w:sz="2" w:space="0" w:color="E3E3E3" w:frame="1"/>
-          <w:shd w:val="clear" w:color="auto" w:fill="0D0D0D"/>
-          <w14:ligatures w14:val="none"/>
-        </w:rPr>
-        <w:t>=</w:t>
-      </w:r>
-      <w:r>
-        <w:rPr>
-          <w:rFonts w:eastAsia="Times New Roman" w:cstheme="minorHAnsi"/>
-          <w:kern w:val="0"/>
-          <w:shd w:val="clear" w:color="auto" w:fill="0D0D0D"/>
-          <w14:ligatures w14:val="none"/>
-        </w:rPr>
-        <w:t xml:space="preserve"> </w:t>
-      </w:r>
-      <w:proofErr w:type="spellStart"/>
-      <w:r>
-        <w:rPr>
-          <w:rFonts w:eastAsia="Times New Roman" w:cstheme="minorHAnsi"/>
-          <w:kern w:val="0"/>
-          <w:shd w:val="clear" w:color="auto" w:fill="0D0D0D"/>
-          <w14:ligatures w14:val="none"/>
-        </w:rPr>
-        <w:t>Day.</w:t>
-      </w:r>
-      <w:proofErr w:type="gramStart"/>
-      <w:r>
-        <w:rPr>
-          <w:rFonts w:eastAsia="Times New Roman" w:cstheme="minorHAnsi"/>
-          <w:kern w:val="0"/>
-          <w:shd w:val="clear" w:color="auto" w:fill="0D0D0D"/>
-          <w14:ligatures w14:val="none"/>
-        </w:rPr>
-        <w:t>MONDAY</w:t>
-      </w:r>
-      <w:proofErr w:type="spellEnd"/>
-      <w:r>
-        <w:rPr>
-          <w:rFonts w:eastAsia="Times New Roman" w:cstheme="minorHAnsi"/>
-          <w:kern w:val="0"/>
-          <w:shd w:val="clear" w:color="auto" w:fill="0D0D0D"/>
-          <w14:ligatures w14:val="none"/>
-        </w:rPr>
-        <w:t>;</w:t>
-      </w:r>
-      <w:proofErr w:type="gramEnd"/>
-    </w:p>
-    <w:p>
-      <w:pPr>
-        <w:bidi w:val="0"/>
-        <w:spacing w:after="0" w:line="240" w:lineRule="auto"/>
-        <w:rPr>
-          <w:rFonts w:eastAsia="Times New Roman" w:cstheme="minorHAnsi"/>
-          <w:kern w:val="0"/>
-          <w:shd w:val="clear" w:color="auto" w:fill="0D0D0D"/>
-          <w14:ligatures w14:val="none"/>
-        </w:rPr>
-      </w:pPr>
-      <w:r>
-        <w:rPr>
-          <w:rFonts w:eastAsia="Times New Roman" w:cstheme="minorHAnsi"/>
-          <w:kern w:val="0"/>
-          <w:shd w:val="clear" w:color="auto" w:fill="0D0D0D"/>
-          <w14:ligatures w14:val="none"/>
-        </w:rPr>
-        <w:t xml:space="preserve">        </w:t>
-      </w:r>
-      <w:proofErr w:type="spellStart"/>
-      <w:proofErr w:type="gramStart"/>
-      <w:r>
-        <w:rPr>
-          <w:rFonts w:eastAsia="Times New Roman" w:cstheme="minorHAnsi"/>
-          <w:kern w:val="0"/>
-          <w:shd w:val="clear" w:color="auto" w:fill="0D0D0D"/>
-          <w14:ligatures w14:val="none"/>
-        </w:rPr>
-        <w:t>today.printDayType</w:t>
-      </w:r>
-      <w:proofErr w:type="spellEnd"/>
-      <w:proofErr w:type="gramEnd"/>
-      <w:r>
-        <w:rPr>
-          <w:rFonts w:eastAsia="Times New Roman" w:cstheme="minorHAnsi"/>
-          <w:kern w:val="0"/>
-          <w:shd w:val="clear" w:color="auto" w:fill="0D0D0D"/>
-          <w14:ligatures w14:val="none"/>
-        </w:rPr>
-        <w:t>();</w:t>
-      </w:r>
-    </w:p>
-    <w:p>
-      <w:pPr>
-        <w:bidi w:val="0"/>
-        <w:spacing w:after="0" w:line="240" w:lineRule="auto"/>
-        <w:rPr>
-          <w:rFonts w:eastAsia="Times New Roman" w:cstheme="minorHAnsi"/>
-          <w:kern w:val="0"/>
-          <w:shd w:val="clear" w:color="auto" w:fill="0D0D0D"/>
-          <w14:ligatures w14:val="none"/>
-        </w:rPr>
-      </w:pPr>
-      <w:r>
-        <w:rPr>
-          <w:rFonts w:eastAsia="Times New Roman" w:cstheme="minorHAnsi"/>
-          <w:kern w:val="0"/>
-          <w:shd w:val="clear" w:color="auto" w:fill="0D0D0D"/>
-          <w14:ligatures w14:val="none"/>
-        </w:rPr>
-        <w:t xml:space="preserve">    }</w:t>
-      </w:r>
-    </w:p>
-    <w:p>
-      <w:pPr>
-        <w:bidi w:val="0"/>
-        <w:rPr>
-          <w:rFonts w:cstheme="minorHAnsi"/>
-        </w:rPr>
-      </w:pPr>
-      <w:r>
-        <w:rPr>
-          <w:rFonts w:eastAsia="Times New Roman" w:cstheme="minorHAnsi"/>
-          <w:kern w:val="0"/>
-          <w:shd w:val="clear" w:color="auto" w:fill="0D0D0D"/>
-          <w14:ligatures w14:val="none"/>
-        </w:rPr>
         <w:t>}</w:t>
       </w:r>
     </w:p>
@@ -6480,21 +5893,12 @@
         </w:rPr>
         <w:t> </w:t>
       </w:r>
-      <w:proofErr w:type="spellStart"/>
-      <w:r>
-        <w:rPr>
-          <w:rFonts w:cstheme="minorHAnsi"/>
-          <w:rtl/>
-        </w:rPr>
-        <w:t>אינטרפייסים</w:t>
-      </w:r>
-      <w:proofErr w:type="spellEnd"/>
-      <w:r>
-        <w:rPr>
-          <w:rFonts w:cstheme="minorHAnsi"/>
-          <w:rtl/>
-        </w:rPr>
-        <w:t xml:space="preserve"> משמשים להגדרת </w:t>
+      <w:r>
+        <w:rPr>
+          <w:rFonts w:cstheme="minorHAnsi"/>
+          <w:rtl/>
+        </w:rPr>
+        <w:t xml:space="preserve">אינטרפייסים משמשים להגדרת </w:t>
       </w:r>
       <w:dir w:val="rtl">
         <w:r>
@@ -6521,21 +5925,12 @@
               <w:t xml:space="preserve">או בעולם התוכנה שלנו לפחות, </w:t>
             </w:r>
             <w:dir w:val="rtl">
-              <w:proofErr w:type="spellStart"/>
               <w:r>
                 <w:rPr>
                   <w:rFonts w:cstheme="minorHAnsi"/>
                   <w:rtl/>
                 </w:rPr>
-                <w:t>אינטרפייסים</w:t>
-              </w:r>
-              <w:proofErr w:type="spellEnd"/>
-              <w:r>
-                <w:rPr>
-                  <w:rFonts w:cstheme="minorHAnsi"/>
-                  <w:rtl/>
-                </w:rPr>
-                <w:t xml:space="preserve"> לא מגדירים משהו קונקרטי, אלא מגדירים איזושהי תכונה </w:t>
+                <w:t xml:space="preserve">אינטרפייסים לא מגדירים משהו קונקרטי, אלא מגדירים איזושהי תכונה </w:t>
               </w:r>
               <w:dir w:val="rtl">
                 <w:r>
@@ -6560,6 +5955,21 @@
                 <w:r>
                   <w:t>‬</w:t>
                 </w:r>
+                <w:r>
+                  <w:t>‬</w:t>
+                </w:r>
+                <w:r>
+                  <w:t>‬</w:t>
+                </w:r>
+                <w:r>
+                  <w:t>‬</w:t>
+                </w:r>
+                <w:r>
+                  <w:t>‬</w:t>
+                </w:r>
+                <w:r>
+                  <w:t>‬</w:t>
+                </w:r>
               </w:dir>
             </w:dir>
           </w:dir>
@@ -6578,21 +5988,12 @@
         </w:rPr>
         <w:t> </w:t>
       </w:r>
-      <w:proofErr w:type="spellStart"/>
-      <w:r>
-        <w:rPr>
-          <w:rFonts w:cstheme="minorHAnsi"/>
-          <w:rtl/>
-        </w:rPr>
-        <w:t>אינטרפייסים</w:t>
-      </w:r>
-      <w:proofErr w:type="spellEnd"/>
-      <w:r>
-        <w:rPr>
-          <w:rFonts w:cstheme="minorHAnsi"/>
-          <w:rtl/>
-        </w:rPr>
-        <w:t xml:space="preserve"> בעצם מדברים על מה עושים </w:t>
+      <w:r>
+        <w:rPr>
+          <w:rFonts w:cstheme="minorHAnsi"/>
+          <w:rtl/>
+        </w:rPr>
+        <w:t xml:space="preserve">אינטרפייסים בעצם מדברים על מה עושים </w:t>
       </w:r>
       <w:dir w:val="rtl">
         <w:r>
@@ -6627,6 +6028,15 @@
             <w:r>
               <w:t>‬</w:t>
             </w:r>
+            <w:r>
+              <w:t>‬</w:t>
+            </w:r>
+            <w:r>
+              <w:t>‬</w:t>
+            </w:r>
+            <w:r>
+              <w:t>‬</w:t>
+            </w:r>
           </w:dir>
         </w:dir>
       </w:dir>
@@ -6930,8 +6340,60 @@
           <w:rFonts w:cstheme="minorHAnsi"/>
           <w:rtl/>
         </w:rPr>
+        <w:t>עכשיו, לפעמים להכליל את הקוד שלנו זה קל, רק צריך להיות מודעים לזה.</w:t>
+      </w:r>
+    </w:p>
+    <w:p>
+      <w:pPr>
+        <w:rPr>
+          <w:rFonts w:cstheme="minorHAnsi" w:hint="cs"/>
+          <w:rtl/>
+        </w:rPr>
+      </w:pPr>
+      <w:r>
+        <w:rPr>
+          <w:rtl/>
+        </w:rPr>
         <w:lastRenderedPageBreak/>
-        <w:t>עכשיו, לפעמים להכליל את הקוד שלנו זה קל, רק צריך להיות מודעים לזה.</w:t>
+        <w:t>אנקפסולציה מאפשרת תכנות לממשק</w:t>
+      </w:r>
+      <w:r>
+        <w:rPr>
+          <w:rFonts w:hint="cs"/>
+          <w:rtl/>
+        </w:rPr>
+        <w:t>,</w:t>
+      </w:r>
+      <w:r>
+        <w:rPr>
+          <w:rtl/>
+        </w:rPr>
+        <w:t xml:space="preserve"> אם שברנו תכנות לממשק, כלומר ויתרנו על הכלליות ועשינו משהו אחד עבור מחלקה קונקרטית אחת ומשהו אחר בשביל מחלקה קונקרטית אחרת, </w:t>
+      </w:r>
+      <w:r>
+        <w:rPr>
+          <w:rFonts w:hint="cs"/>
+          <w:rtl/>
+        </w:rPr>
+        <w:t xml:space="preserve">כנראה שבדרך </w:t>
+      </w:r>
+      <w:r>
+        <w:rPr>
+          <w:rtl/>
+        </w:rPr>
+        <w:t>שברנו אנקפסולציה</w:t>
+      </w:r>
+      <w:r>
+        <w:t xml:space="preserve">. </w:t>
+      </w:r>
+      <w:r>
+        <w:rPr>
+          <w:rtl/>
+        </w:rPr>
+        <w:t>יש לזכור שהאחריות שלנו בכתיבת הממשק הוא לא לקחת אחריות של עצמים אחרים ולא לממש את ההתנהגות שלהם</w:t>
+      </w:r>
+      <w:r>
+        <w:t>!</w:t>
       </w:r>
     </w:p>
     <w:p>
@@ -7100,49 +6562,8 @@
           <w:rFonts w:cstheme="minorHAnsi"/>
           <w:rtl/>
         </w:rPr>
-        <w:t xml:space="preserve">תבניות עיצוב מוכרות: מפעל, </w:t>
-      </w:r>
-      <w:proofErr w:type="spellStart"/>
-      <w:r>
-        <w:rPr>
-          <w:rFonts w:cstheme="minorHAnsi"/>
-          <w:rtl/>
-        </w:rPr>
-        <w:t>סינגלטון</w:t>
-      </w:r>
-      <w:proofErr w:type="spellEnd"/>
-      <w:r>
-        <w:rPr>
-          <w:rFonts w:cstheme="minorHAnsi"/>
-          <w:rtl/>
-        </w:rPr>
-        <w:t xml:space="preserve">, </w:t>
-      </w:r>
-      <w:proofErr w:type="spellStart"/>
-      <w:r>
-        <w:rPr>
-          <w:rFonts w:cstheme="minorHAnsi"/>
-          <w:rtl/>
-        </w:rPr>
-        <w:t>פאסאד</w:t>
-      </w:r>
-      <w:proofErr w:type="spellEnd"/>
-      <w:r>
-        <w:rPr>
-          <w:rFonts w:cstheme="minorHAnsi"/>
-          <w:rtl/>
-        </w:rPr>
-        <w:t xml:space="preserve">, </w:t>
-      </w:r>
-      <w:proofErr w:type="spellStart"/>
-      <w:r>
-        <w:rPr>
-          <w:rFonts w:cstheme="minorHAnsi"/>
-          <w:rtl/>
-        </w:rPr>
-        <w:t>מומנטו</w:t>
-      </w:r>
-      <w:proofErr w:type="spellEnd"/>
+        <w:t>תבניות עיצוב מוכרות: מפעל, סינגלטון, פאסאד, מומנטו</w:t>
+      </w:r>
       <w:r>
         <w:rPr>
           <w:rFonts w:cstheme="minorHAnsi"/>
@@ -7210,6 +6631,13 @@
         </w:rPr>
         <w:t xml:space="preserve"> היא מאפשרת לאחרים לתכנת רק לממשק.</w:t>
       </w:r>
+      <w:r>
+        <w:rPr>
+          <w:rFonts w:cstheme="minorHAnsi" w:hint="cs"/>
+          <w:rtl/>
+        </w:rPr>
+        <w:t xml:space="preserve"> בעצם מוציאים את התלות במחלקות המממשות לתלות בממשק.</w:t>
+      </w:r>
     </w:p>
     <w:p>
       <w:pPr>
@@ -7240,79 +6668,137 @@
         </w:rPr>
         <w:t>.</w:t>
       </w:r>
-    </w:p>
-    <w:p>
-      <w:pPr>
-        <w:rPr>
-          <w:rFonts w:cstheme="minorHAnsi"/>
-          <w:rtl/>
-        </w:rPr>
-      </w:pPr>
-      <w:r>
-        <w:rPr>
-          <w:rFonts w:cstheme="minorHAnsi"/>
-          <w:shd w:val="clear" w:color="auto" w:fill="FFFFFF"/>
-          <w:rtl/>
-        </w:rPr>
-        <w:t xml:space="preserve">תבנית העיצוב "מפעל" מתכתבת עם </w:t>
-      </w:r>
-      <w:r>
-        <w:rPr>
-          <w:rFonts w:cstheme="minorHAnsi"/>
+      <w:r>
+        <w:rPr>
+          <w:rFonts w:cstheme="minorHAnsi" w:hint="cs"/>
+          <w:rtl/>
+        </w:rPr>
+        <w:t xml:space="preserve"> </w:t>
+      </w:r>
+    </w:p>
+    <w:p>
+      <w:pPr>
+        <w:rPr>
+          <w:rFonts w:cstheme="minorHAnsi"/>
+          <w:rtl/>
+        </w:rPr>
+      </w:pPr>
+      <w:r>
+        <w:rPr>
+          <w:rFonts w:cstheme="minorHAnsi" w:hint="cs"/>
+          <w:rtl/>
+        </w:rPr>
+        <w:t>מפעל הינו דוגמה לאבסטקציה שכן לא אכפת למשתמש כיצד האובייקט נוצר. כמו כן עקרון הסתרת המידע בא לידי ביטוי, הפעם מסתירים את קבוצת הטיפוסים.</w:t>
+      </w:r>
+    </w:p>
+    <w:p>
+      <w:pPr>
+        <w:rPr>
+          <w:rFonts w:cstheme="minorHAnsi"/>
+          <w:rtl/>
+        </w:rPr>
+      </w:pPr>
+      <w:r>
+        <w:rPr>
+          <w:rFonts w:cstheme="minorHAnsi"/>
+          <w:b/>
+          <w:bCs/>
           <w:u w:val="single"/>
           <w:shd w:val="clear" w:color="auto" w:fill="FFFFFF"/>
-          <w:rtl/>
-        </w:rPr>
-        <w:t>עקרון</w:t>
-      </w:r>
-      <w:r>
-        <w:rPr>
-          <w:rFonts w:cstheme="minorHAnsi"/>
-          <w:shd w:val="clear" w:color="auto" w:fill="FFFFFF"/>
-          <w:rtl/>
-        </w:rPr>
-        <w:t xml:space="preserve"> עיצובי ידוע: עקרון הבחירה היחידה</w:t>
-      </w:r>
-      <w:r>
-        <w:rPr>
-          <w:rFonts w:cstheme="minorHAnsi"/>
-          <w:shd w:val="clear" w:color="auto" w:fill="FFFFFF"/>
-        </w:rPr>
-        <w:t xml:space="preserve"> (The Single Choice Principle). </w:t>
-      </w:r>
-      <w:r>
-        <w:rPr>
-          <w:rFonts w:cstheme="minorHAnsi"/>
-          <w:shd w:val="clear" w:color="auto" w:fill="FFFFFF"/>
-          <w:rtl/>
-        </w:rPr>
-        <w:t xml:space="preserve">לפי עקרון הבחירה היחידה, אם יש משהו </w:t>
-      </w:r>
-      <w:proofErr w:type="spellStart"/>
-      <w:r>
-        <w:rPr>
-          <w:rFonts w:cstheme="minorHAnsi"/>
-          <w:shd w:val="clear" w:color="auto" w:fill="FFFFFF"/>
-          <w:rtl/>
-        </w:rPr>
-        <w:t>בתכנית</w:t>
-      </w:r>
-      <w:proofErr w:type="spellEnd"/>
-      <w:r>
-        <w:rPr>
-          <w:rFonts w:cstheme="minorHAnsi"/>
-          <w:shd w:val="clear" w:color="auto" w:fill="FFFFFF"/>
-          <w:rtl/>
-        </w:rPr>
-        <w:t xml:space="preserve"> שלנו (זה יכול להיות כל דבר!) עבורו תיתכנה מספר אפשרויות, אז הרשימה המלאה של האפשרויות הללו תופיע </w:t>
-      </w:r>
-      <w:r>
-        <w:rPr>
-          <w:rFonts w:cstheme="minorHAnsi"/>
+        </w:rPr>
+        <w:t>Factory</w:t>
+      </w:r>
+      <w:r>
+        <w:rPr>
+          <w:rFonts w:cstheme="minorHAnsi" w:hint="cs"/>
+          <w:b/>
+          <w:bCs/>
           <w:u w:val="single"/>
           <w:shd w:val="clear" w:color="auto" w:fill="FFFFFF"/>
           <w:rtl/>
         </w:rPr>
+        <w:t>-</w:t>
+      </w:r>
+      <w:r>
+        <w:rPr>
+          <w:rFonts w:cstheme="minorHAnsi" w:hint="cs"/>
+          <w:b/>
+          <w:bCs/>
+          <w:shd w:val="clear" w:color="auto" w:fill="FFFFFF"/>
+          <w:rtl/>
+        </w:rPr>
+        <w:t xml:space="preserve"> </w:t>
+      </w:r>
+      <w:r>
+        <w:rPr>
+          <w:rFonts w:cstheme="minorHAnsi"/>
+          <w:shd w:val="clear" w:color="auto" w:fill="FFFFFF"/>
+          <w:rtl/>
+        </w:rPr>
+        <w:t>תבנית</w:t>
+      </w:r>
+      <w:r>
+        <w:rPr>
+          <w:rFonts w:cstheme="minorHAnsi"/>
+          <w:shd w:val="clear" w:color="auto" w:fill="FFFFFF"/>
+          <w:rtl/>
+        </w:rPr>
+        <w:t xml:space="preserve"> העיצוב "מפעל" מתכתבת עם </w:t>
+      </w:r>
+      <w:r>
+        <w:rPr>
+          <w:rFonts w:cstheme="minorHAnsi"/>
+          <w:u w:val="single"/>
+          <w:shd w:val="clear" w:color="auto" w:fill="FFFFFF"/>
+          <w:rtl/>
+        </w:rPr>
+        <w:t>עקרון</w:t>
+      </w:r>
+      <w:r>
+        <w:rPr>
+          <w:rFonts w:cstheme="minorHAnsi"/>
+          <w:shd w:val="clear" w:color="auto" w:fill="FFFFFF"/>
+          <w:rtl/>
+        </w:rPr>
+        <w:t xml:space="preserve"> עיצובי ידוע: עקרון הבחירה היחידה</w:t>
+      </w:r>
+      <w:r>
+        <w:rPr>
+          <w:rFonts w:cstheme="minorHAnsi"/>
+          <w:shd w:val="clear" w:color="auto" w:fill="FFFFFF"/>
+        </w:rPr>
+        <w:t xml:space="preserve"> (The Single Choice Principle</w:t>
+      </w:r>
+      <w:r>
+        <w:rPr>
+          <w:rFonts w:cstheme="minorHAnsi" w:hint="cs"/>
+          <w:shd w:val="clear" w:color="auto" w:fill="FFFFFF"/>
+          <w:rtl/>
+        </w:rPr>
+        <w:t>).</w:t>
+      </w:r>
+      <w:r>
+        <w:rPr>
+          <w:rFonts w:cstheme="minorHAnsi"/>
+          <w:shd w:val="clear" w:color="auto" w:fill="FFFFFF"/>
+        </w:rPr>
+        <w:t xml:space="preserve"> </w:t>
+      </w:r>
+      <w:r>
+        <w:rPr>
+          <w:rFonts w:cstheme="minorHAnsi"/>
+          <w:shd w:val="clear" w:color="auto" w:fill="FFFFFF"/>
+          <w:rtl/>
+        </w:rPr>
+        <w:t xml:space="preserve">לפי עקרון הבחירה היחידה, אם יש משהו בתכנית שלנו (זה יכול להיות כל דבר!) עבורו תיתכנה מספר אפשרויות, אז הרשימה המלאה של האפשרויות הללו תופיע </w:t>
+      </w:r>
+      <w:r>
+        <w:rPr>
+          <w:rFonts w:cstheme="minorHAnsi"/>
+          <w:u w:val="single"/>
+          <w:shd w:val="clear" w:color="auto" w:fill="FFFFFF"/>
+          <w:rtl/>
+        </w:rPr>
         <w:t>רק במקום אחד</w:t>
       </w:r>
       <w:r>
@@ -7330,6 +6816,14 @@
           <w:rtl/>
         </w:rPr>
       </w:pPr>
+    </w:p>
+    <w:p>
+      <w:pPr>
+        <w:rPr>
+          <w:rFonts w:cstheme="minorHAnsi"/>
+          <w:rtl/>
+        </w:rPr>
+      </w:pPr>
       <w:r>
         <w:rPr>
           <w:rFonts w:cstheme="minorHAnsi"/>
@@ -7341,7 +6835,7 @@
         <w:rPr>
           <w:rFonts w:cstheme="minorHAnsi"/>
         </w:rPr>
-        <w:t xml:space="preserve">-Java, </w:t>
+        <w:t>-Java</w:t>
       </w:r>
       <w:r>
         <w:rPr>
@@ -7376,17 +6870,8 @@
           <w:rFonts w:cstheme="minorHAnsi"/>
           <w:rtl/>
         </w:rPr>
-        <w:t xml:space="preserve">כמה דרכים של המרות </w:t>
-      </w:r>
-      <w:proofErr w:type="spellStart"/>
-      <w:r>
-        <w:rPr>
-          <w:rFonts w:cstheme="minorHAnsi"/>
-          <w:rtl/>
-        </w:rPr>
-        <w:t>בפרימיטיבים</w:t>
-      </w:r>
-      <w:proofErr w:type="spellEnd"/>
+        <w:t>כמה דרכים של המרות בפרימיטיבים</w:t>
+      </w:r>
       <w:r>
         <w:rPr>
           <w:rFonts w:cstheme="minorHAnsi"/>
@@ -7397,46 +6882,37 @@
     <w:p>
       <w:pPr>
         <w:rPr>
+          <w:rFonts w:cstheme="minorHAnsi"/>
+          <w:rtl/>
+        </w:rPr>
+      </w:pPr>
+      <w:r>
+        <w:rPr>
+          <w:rFonts w:cstheme="minorHAnsi"/>
+          <w:rtl/>
+        </w:rPr>
+        <w:t>המרת טיפוסים פרימיטיביים ב</w:t>
+      </w:r>
+      <w:r>
+        <w:rPr>
+          <w:rFonts w:cstheme="minorHAnsi"/>
+        </w:rPr>
+        <w:t xml:space="preserve">-Java </w:t>
+      </w:r>
+      <w:r>
+        <w:rPr>
+          <w:rFonts w:cstheme="minorHAnsi"/>
+          <w:rtl/>
+        </w:rPr>
+        <w:t>נעשית באמצעות המרה ישירה או יצירת קטע קוד מתאימה</w:t>
+      </w:r>
+      <w:r>
+        <w:rPr>
           <w:rFonts w:cstheme="minorHAnsi" w:hint="cs"/>
           <w:rtl/>
         </w:rPr>
-      </w:pPr>
-      <w:r>
-        <w:rPr>
-          <w:rFonts w:cstheme="minorHAnsi"/>
-          <w:rtl/>
-        </w:rPr>
-        <w:t>המרת טיפוסים פרימיטיביים ב</w:t>
-      </w:r>
-      <w:r>
-        <w:rPr>
-          <w:rFonts w:cstheme="minorHAnsi"/>
-        </w:rPr>
-        <w:t xml:space="preserve">-Java </w:t>
-      </w:r>
-      <w:r>
-        <w:rPr>
-          <w:rFonts w:cstheme="minorHAnsi"/>
-          <w:rtl/>
-        </w:rPr>
-        <w:t xml:space="preserve">נעשית באמצעות המרה ישירה או יצירת קטע קוד </w:t>
-      </w:r>
-      <w:proofErr w:type="spellStart"/>
-      <w:r>
-        <w:rPr>
-          <w:rFonts w:cstheme="minorHAnsi"/>
-          <w:rtl/>
-        </w:rPr>
-        <w:t>מתאימה</w:t>
-      </w:r>
-      <w:r>
-        <w:rPr>
-          <w:rFonts w:cstheme="minorHAnsi" w:hint="cs"/>
-          <w:rtl/>
-        </w:rPr>
         <w:t>ם</w:t>
       </w:r>
-      <w:proofErr w:type="spellEnd"/>
     </w:p>
     <w:p>
       <w:pPr>
@@ -7478,19 +6954,11 @@
         </w:rPr>
         <w:t xml:space="preserve"> </w:t>
       </w:r>
-      <w:proofErr w:type="spellStart"/>
-      <w:r>
-        <w:rPr>
-          <w:rFonts w:cstheme="minorHAnsi"/>
-        </w:rPr>
-        <w:t>int</w:t>
-      </w:r>
-      <w:proofErr w:type="spellEnd"/>
-      <w:r>
-        <w:rPr>
-          <w:rFonts w:cstheme="minorHAnsi"/>
-        </w:rPr>
-        <w:t xml:space="preserve"> n = (int) 5.3;</w:t>
+      <w:r>
+        <w:rPr>
+          <w:rFonts w:cstheme="minorHAnsi"/>
+        </w:rPr>
+        <w:t>int n = (int) 5.3;</w:t>
       </w:r>
     </w:p>
     <w:p>
@@ -7523,19 +6991,11 @@
         </w:rPr>
         <w:t xml:space="preserve">שימוש בשיטות ייחודיות, כמו </w:t>
       </w:r>
-      <w:proofErr w:type="spellStart"/>
-      <w:r>
-        <w:rPr>
-          <w:rFonts w:cstheme="minorHAnsi"/>
-        </w:rPr>
-        <w:t>Math.round</w:t>
-      </w:r>
-      <w:proofErr w:type="spellEnd"/>
-      <w:r>
-        <w:rPr>
-          <w:rFonts w:cstheme="minorHAnsi"/>
-        </w:rPr>
-        <w:t xml:space="preserve">() </w:t>
+      <w:r>
+        <w:rPr>
+          <w:rFonts w:cstheme="minorHAnsi"/>
+        </w:rPr>
+        <w:t xml:space="preserve">Math.round() </w:t>
       </w:r>
       <w:r>
         <w:rPr>
@@ -7687,6 +7147,7 @@
           <w:u w:val="single"/>
           <w:rtl/>
         </w:rPr>
+        <w:lastRenderedPageBreak/>
         <w:t>המרה ישירה</w:t>
       </w:r>
       <w:r>
@@ -7701,6 +7162,46 @@
       <w:pPr>
         <w:rPr>
           <w:rFonts w:cstheme="minorHAnsi"/>
+          <w:rtl/>
+        </w:rPr>
+      </w:pPr>
+      <w:r>
+        <w:rPr>
+          <w:rFonts w:cstheme="minorHAnsi"/>
+          <w:rtl/>
+        </w:rPr>
+        <w:t>השמת ערך מסוים בטיפוס אחר תוך שימוש בסוגריים (לדוג</w:t>
+      </w:r>
+      <w:r>
+        <w:t>, (double) 37 / 10</w:t>
+      </w:r>
+      <w:r>
+        <w:rPr>
+          <w:rFonts w:cstheme="minorHAnsi"/>
+        </w:rPr>
+        <w:t>).</w:t>
+      </w:r>
+    </w:p>
+    <w:p>
+      <w:pPr>
+        <w:rPr>
+          <w:rFonts w:cstheme="minorHAnsi"/>
+          <w:rtl/>
+        </w:rPr>
+      </w:pPr>
+    </w:p>
+    <w:p>
+      <w:pPr>
+        <w:rPr>
+          <w:rFonts w:cstheme="minorHAnsi"/>
+          <w:rtl/>
+        </w:rPr>
+      </w:pPr>
+    </w:p>
+    <w:p>
+      <w:pPr>
+        <w:rPr>
+          <w:rFonts w:cstheme="minorHAnsi" w:hint="cs"/>
         </w:rPr>
       </w:pPr>
       <w:r>
@@ -7709,15 +7210,14 @@
           <w:noProof/>
           <w:rtl/>
         </w:rPr>
-        <w:lastRenderedPageBreak/>
         <w:drawing>
-          <wp:anchor distT="0" distB="0" distL="114300" distR="114300" simplePos="0" relativeHeight="251659264" behindDoc="1" locked="0" layoutInCell="1" allowOverlap="1" wp14:anchorId="43A4BDB4" wp14:editId="7D0380A8">
+          <wp:anchor distT="0" distB="0" distL="114300" distR="114300" simplePos="0" relativeHeight="251659264" behindDoc="1" locked="0" layoutInCell="1" allowOverlap="1" wp14:anchorId="43A4BDB4" wp14:editId="0138008D">
             <wp:simplePos x="0" y="0"/>
-            <wp:positionH relativeFrom="column">
-              <wp:posOffset>-1100455</wp:posOffset>
+            <wp:positionH relativeFrom="page">
+              <wp:align>left</wp:align>
             </wp:positionH>
             <wp:positionV relativeFrom="paragraph">
-              <wp:posOffset>260350</wp:posOffset>
+              <wp:posOffset>281754</wp:posOffset>
             </wp:positionV>
             <wp:extent cx="2221865" cy="1962785"/>
             <wp:effectExtent l="0" t="0" r="6985" b="0"/>
@@ -7781,49 +7281,38 @@
           </wp:anchor>
         </w:drawing>
       </w:r>
-      <w:r>
-        <w:rPr>
-          <w:rFonts w:cstheme="minorHAnsi"/>
-          <w:rtl/>
-        </w:rPr>
-        <w:t>השמת ערך מסוים בטיפוס אחר תוך שימוש בסוגריים (לדוג</w:t>
-      </w:r>
-      <w:r>
-        <w:rPr>
-          <w:rFonts w:cstheme="minorHAnsi"/>
-        </w:rPr>
-        <w:t xml:space="preserve">, </w:t>
+    </w:p>
+    <w:p>
+      <w:pPr>
+        <w:rPr>
+          <w:rFonts w:cstheme="minorHAnsi" w:hint="cs"/>
+          <w:shd w:val="clear" w:color="auto" w:fill="FFFFFF"/>
+          <w:rtl/>
+        </w:rPr>
+      </w:pPr>
+      <w:r>
+        <w:rPr>
+          <w:rFonts w:cstheme="minorHAnsi"/>
+          <w:shd w:val="clear" w:color="auto" w:fill="FFFFFF"/>
+        </w:rPr>
+        <w:t xml:space="preserve"> </w:t>
       </w:r>
       <w:r>
         <w:rPr>
           <w:rFonts w:cstheme="minorHAnsi"/>
           <w:b/>
           <w:bCs/>
-          <w:bdr w:val="single" w:sz="2" w:space="0" w:color="E3E3E3" w:frame="1"/>
-        </w:rPr>
-        <w:t>(double) 37 / 10</w:t>
-      </w:r>
-      <w:r>
-        <w:rPr>
-          <w:rFonts w:cstheme="minorHAnsi"/>
-        </w:rPr>
-        <w:t>).</w:t>
-      </w:r>
-    </w:p>
-    <w:p>
-      <w:pPr>
-        <w:rPr>
-          <w:rFonts w:cstheme="minorHAnsi"/>
+          <w:u w:val="single"/>
           <w:shd w:val="clear" w:color="auto" w:fill="FFFFFF"/>
-          <w:rtl/>
-        </w:rPr>
-      </w:pPr>
+        </w:rPr>
+        <w:t>decorator</w:t>
+      </w:r>
       <w:r>
         <w:rPr>
           <w:rFonts w:cstheme="minorHAnsi"/>
           <w:shd w:val="clear" w:color="auto" w:fill="FFFFFF"/>
         </w:rPr>
-        <w:t xml:space="preserve"> decorator </w:t>
+        <w:t xml:space="preserve"> </w:t>
       </w:r>
       <w:r>
         <w:rPr>
@@ -7835,23 +7324,32 @@
       </w:r>
       <w:r>
         <w:rPr>
-          <w:rFonts w:cstheme="minorHAnsi"/>
+          <w:rFonts w:cstheme="minorHAnsi" w:hint="cs"/>
           <w:shd w:val="clear" w:color="auto" w:fill="FFFFFF"/>
+          <w:rtl/>
         </w:rPr>
         <w:t>"</w:t>
       </w:r>
       <w:r>
         <w:rPr>
-          <w:rFonts w:cstheme="minorHAnsi"/>
+          <w:rFonts w:cstheme="minorHAnsi" w:hint="cs"/>
           <w:shd w:val="clear" w:color="auto" w:fill="FFFFFF"/>
           <w:rtl/>
         </w:rPr>
-        <w:t>ז את תבנית עיצוב</w:t>
+        <w:t xml:space="preserve"> </w:t>
       </w:r>
       <w:r>
         <w:rPr>
           <w:rFonts w:cstheme="minorHAnsi"/>
           <w:shd w:val="clear" w:color="auto" w:fill="FFFFFF"/>
+          <w:rtl/>
+        </w:rPr>
+        <w:t>זאת תבנית עיצוב</w:t>
+      </w:r>
+      <w:r>
+        <w:rPr>
+          <w:rFonts w:cstheme="minorHAnsi"/>
+          <w:shd w:val="clear" w:color="auto" w:fill="FFFFFF"/>
         </w:rPr>
         <w:t xml:space="preserve"> (design pattern) </w:t>
       </w:r>
@@ -7868,44 +7366,36 @@
           <w:rFonts w:cstheme="minorHAnsi"/>
           <w:shd w:val="clear" w:color="auto" w:fill="FFFFFF"/>
         </w:rPr>
-        <w:t xml:space="preserve">, </w:t>
-      </w:r>
-      <w:proofErr w:type="spellStart"/>
+        <w:t xml:space="preserve">, SomeInterface, </w:t>
+      </w:r>
       <w:r>
         <w:rPr>
           <w:rFonts w:cstheme="minorHAnsi"/>
           <w:shd w:val="clear" w:color="auto" w:fill="FFFFFF"/>
-        </w:rPr>
-        <w:t>SomeInterface</w:t>
-      </w:r>
-      <w:proofErr w:type="spellEnd"/>
+          <w:rtl/>
+        </w:rPr>
+        <w:t xml:space="preserve">בעל מתודה </w:t>
+      </w:r>
       <w:r>
         <w:rPr>
           <w:rFonts w:cstheme="minorHAnsi"/>
           <w:shd w:val="clear" w:color="auto" w:fill="FFFFFF"/>
         </w:rPr>
-        <w:t xml:space="preserve">, </w:t>
-      </w:r>
-      <w:r>
-        <w:rPr>
-          <w:rFonts w:cstheme="minorHAnsi"/>
+        <w:t>method:</w:t>
+      </w:r>
+      <w:r>
+        <w:rPr>
+          <w:rFonts w:cstheme="minorHAnsi" w:hint="cs"/>
           <w:shd w:val="clear" w:color="auto" w:fill="FFFFFF"/>
           <w:rtl/>
         </w:rPr>
-        <w:t xml:space="preserve">בעל מתודה </w:t>
-      </w:r>
-      <w:r>
-        <w:rPr>
-          <w:rFonts w:cstheme="minorHAnsi"/>
-          <w:shd w:val="clear" w:color="auto" w:fill="FFFFFF"/>
-        </w:rPr>
-        <w:t>method:</w:t>
-      </w:r>
-    </w:p>
-    <w:p>
-      <w:pPr>
-        <w:rPr>
-          <w:rFonts w:cstheme="minorHAnsi"/>
+        <w:t>, ואינטרפייס אחר "יקשט" את המחלקה, כלומר תכיל השיטה של הממשק המקורי(על ידי ירושת אינטרפייסים). המחלקה המממשת תכיל גם אובייקט מהטייפ המקושט(כמעט תמיד יישלח בקונסטרקטור), בפועל המחלקה המממשת את האינטרפייס של הדקורטור תשתמש בשיטות של האובייקט שהיא מכילה, ותוסיף התנהגות 'ייחודית'.</w:t>
+      </w:r>
+    </w:p>
+    <w:p>
+      <w:pPr>
+        <w:rPr>
+          <w:rFonts w:cstheme="minorHAnsi" w:hint="cs"/>
           <w:shd w:val="clear" w:color="auto" w:fill="FFFFFF"/>
           <w:rtl/>
         </w:rPr>
@@ -8089,25 +7579,7 @@
           <w:shd w:val="clear" w:color="auto" w:fill="FFFFFF"/>
           <w:rtl/>
         </w:rPr>
-        <w:t xml:space="preserve">מה שהופך דקורטורים למגניבים באמת הוא שהם יכולים לקשט גם דקורטורים אחרים, ואפילו את עצמם. בעזרת מימוש של מספר קטן מאוד של דקורטורים, אפשר להרכיב קומבינציות שונות ולקבל מספר </w:t>
-      </w:r>
-      <w:proofErr w:type="spellStart"/>
-      <w:r>
-        <w:rPr>
-          <w:rFonts w:cstheme="minorHAnsi"/>
-          <w:shd w:val="clear" w:color="auto" w:fill="FFFFFF"/>
-          <w:rtl/>
-        </w:rPr>
-        <w:t>אקספוננציאלי</w:t>
-      </w:r>
-      <w:proofErr w:type="spellEnd"/>
-      <w:r>
-        <w:rPr>
-          <w:rFonts w:cstheme="minorHAnsi"/>
-          <w:shd w:val="clear" w:color="auto" w:fill="FFFFFF"/>
-          <w:rtl/>
-        </w:rPr>
-        <w:t xml:space="preserve"> של התנהגויות חדשות</w:t>
+        <w:t>מה שהופך דקורטורים למגניבים באמת הוא שהם יכולים לקשט גם דקורטורים אחרים, ואפילו את עצמם. בעזרת מימוש של מספר קטן מאוד של דקורטורים, אפשר להרכיב קומבינציות שונות ולקבל מספר אקספוננציאלי של התנהגויות חדשות</w:t>
       </w:r>
       <w:r>
         <w:rPr>
@@ -8317,7 +7789,7 @@
           <w:rtl/>
         </w:rPr>
         <w:drawing>
-          <wp:anchor distT="0" distB="0" distL="114300" distR="114300" simplePos="0" relativeHeight="251664384" behindDoc="1" locked="0" layoutInCell="1" allowOverlap="1" wp14:anchorId="6110E973" wp14:editId="59F73D9C">
+          <wp:anchor distT="0" distB="0" distL="114300" distR="114300" simplePos="0" relativeHeight="251664384" behindDoc="1" locked="0" layoutInCell="1" allowOverlap="1" wp14:anchorId="6110E973" wp14:editId="2359D23B">
             <wp:simplePos x="0" y="0"/>
             <wp:positionH relativeFrom="column">
               <wp:posOffset>-1004184</wp:posOffset>
@@ -8513,21 +7985,7 @@
         <w:rPr>
           <w:rFonts w:cstheme="minorHAnsi"/>
         </w:rPr>
-        <w:t xml:space="preserve">       ▪ Polymorphism &amp; Common behavior → Always </w:t>
-      </w:r>
-      <w:proofErr w:type="gramStart"/>
-      <w:r>
-        <w:rPr>
-          <w:rFonts w:cstheme="minorHAnsi"/>
-        </w:rPr>
-        <w:t>consider also</w:t>
-      </w:r>
-      <w:proofErr w:type="gramEnd"/>
-      <w:r>
-        <w:rPr>
-          <w:rFonts w:cstheme="minorHAnsi"/>
-        </w:rPr>
-        <w:t xml:space="preserve">          Interface + Composition. </w:t>
+        <w:t xml:space="preserve">       ▪ Polymorphism &amp; Common behavior → Always consider also          Interface + Composition. </w:t>
       </w:r>
       <w:r>
         <w:rPr>
@@ -8536,22 +7994,6 @@
         </w:rPr>
         <w:t xml:space="preserve">  </w:t>
       </w:r>
-    </w:p>
-    <w:p>
-      <w:pPr>
-        <w:rPr>
-          <w:rFonts w:cstheme="minorHAnsi"/>
-          <w:rtl/>
-        </w:rPr>
-      </w:pPr>
-    </w:p>
-    <w:p>
-      <w:pPr>
-        <w:rPr>
-          <w:rFonts w:cstheme="minorHAnsi"/>
-          <w:rtl/>
-        </w:rPr>
-      </w:pPr>
     </w:p>
     <w:p>
       <w:pPr>
@@ -8663,25 +8105,7 @@
             <w:rFonts w:cstheme="minorHAnsi"/>
             <w:rtl/>
           </w:rPr>
-          <w:t xml:space="preserve"> יכול </w:t>
-        </w:r>
-        <w:proofErr w:type="spellStart"/>
-        <w:proofErr w:type="gramStart"/>
-        <w:r>
-          <w:rPr>
-            <w:rFonts w:cstheme="minorHAnsi"/>
-            <w:rtl/>
-          </w:rPr>
-          <w:t>להצליח.כלומר</w:t>
-        </w:r>
-        <w:proofErr w:type="spellEnd"/>
-        <w:proofErr w:type="gramEnd"/>
-        <w:r>
-          <w:rPr>
-            <w:rFonts w:cstheme="minorHAnsi"/>
-            <w:rtl/>
-          </w:rPr>
-          <w:t xml:space="preserve"> אם צד ימין, האובייקט הקונקרטי, הוא באמת </w:t>
+          <w:t xml:space="preserve"> יכול להצליח.כלומר אם צד ימין, האובייקט הקונקרטי, הוא באמת </w:t>
         </w:r>
         <w:r>
           <w:rPr>
@@ -8695,6 +8119,9 @@
             <w:rtl/>
           </w:rPr>
           <w:t xml:space="preserve"> של צד שמאל.</w:t>
+        </w:r>
+        <w:r>
+          <w:t>‬</w:t>
         </w:r>
         <w:r>
           <w:t>‬</w:t>
@@ -8779,6 +8206,15 @@
             <w:r>
               <w:t>‬</w:t>
             </w:r>
+            <w:r>
+              <w:t>‬</w:t>
+            </w:r>
+            <w:r>
+              <w:t>‬</w:t>
+            </w:r>
+            <w:r>
+              <w:t>‬</w:t>
+            </w:r>
           </w:dir>
         </w:dir>
       </w:dir>
@@ -8798,19 +8234,11 @@
         </w:rPr>
         <w:t xml:space="preserve">אנחנו לא אוהבים </w:t>
       </w:r>
-      <w:proofErr w:type="spellStart"/>
-      <w:r>
-        <w:rPr>
-          <w:rFonts w:cstheme="minorHAnsi"/>
-        </w:rPr>
-        <w:t>downcasting</w:t>
-      </w:r>
-      <w:proofErr w:type="spellEnd"/>
-      <w:r>
-        <w:rPr>
-          <w:rFonts w:cstheme="minorHAnsi"/>
-        </w:rPr>
-        <w:t xml:space="preserve"> </w:t>
+      <w:r>
+        <w:rPr>
+          <w:rFonts w:cstheme="minorHAnsi"/>
+        </w:rPr>
+        <w:t xml:space="preserve">downcasting </w:t>
       </w:r>
       <w:r>
         <w:rPr>
@@ -8832,23 +8260,22 @@
           <w:rFonts w:cstheme="minorHAnsi"/>
           <w:shd w:val="clear" w:color="auto" w:fill="FFFFFF"/>
         </w:rPr>
-        <w:t xml:space="preserve"> </w:t>
-      </w:r>
-      <w:proofErr w:type="spellStart"/>
+        <w:t xml:space="preserve"> downcasting, </w:t>
+      </w:r>
       <w:r>
         <w:rPr>
           <w:rFonts w:cstheme="minorHAnsi"/>
           <w:shd w:val="clear" w:color="auto" w:fill="FFFFFF"/>
-        </w:rPr>
-        <w:t>downcasting</w:t>
-      </w:r>
-      <w:proofErr w:type="spellEnd"/>
+          <w:rtl/>
+        </w:rPr>
+        <w:t>אנו מטפלים בפחות מקרים</w:t>
+      </w:r>
       <w:r>
         <w:rPr>
           <w:rFonts w:cstheme="minorHAnsi"/>
           <w:shd w:val="clear" w:color="auto" w:fill="FFFFFF"/>
         </w:rPr>
-        <w:t xml:space="preserve">, </w:t>
+        <w:t>.</w:t>
       </w:r>
       <w:r>
         <w:rPr>
@@ -8856,21 +8283,6 @@
           <w:shd w:val="clear" w:color="auto" w:fill="FFFFFF"/>
           <w:rtl/>
         </w:rPr>
-        <w:t>אנו מטפלים בפחות מקרים</w:t>
-      </w:r>
-      <w:r>
-        <w:rPr>
-          <w:rFonts w:cstheme="minorHAnsi"/>
-          <w:shd w:val="clear" w:color="auto" w:fill="FFFFFF"/>
-        </w:rPr>
-        <w:t>.</w:t>
-      </w:r>
-      <w:r>
-        <w:rPr>
-          <w:rFonts w:cstheme="minorHAnsi"/>
-          <w:shd w:val="clear" w:color="auto" w:fill="FFFFFF"/>
-          <w:rtl/>
-        </w:rPr>
         <w:t xml:space="preserve"> ובפרט לא  מתכנתים לממשק.</w:t>
       </w:r>
     </w:p>
@@ -8888,15 +8300,65 @@
           <w:rtl/>
         </w:rPr>
         <w:drawing>
-          <wp:anchor distT="0" distB="0" distL="114300" distR="114300" simplePos="0" relativeHeight="251678720" behindDoc="1" locked="0" layoutInCell="1" allowOverlap="1" wp14:anchorId="65C1D18E" wp14:editId="0AC95AB5">
+          <wp:inline distT="0" distB="0" distL="0" distR="0" wp14:anchorId="5EFA5B5A" wp14:editId="31BEC091">
+            <wp:extent cx="5021580" cy="1408671"/>
+            <wp:effectExtent l="0" t="0" r="7620" b="1270"/>
+            <wp:docPr id="583691595" name="תמונה 1"/>
+            <wp:cNvGraphicFramePr>
+              <a:graphicFrameLocks xmlns:a="http://schemas.openxmlformats.org/drawingml/2006/main" noChangeAspect="1"/>
+            </wp:cNvGraphicFramePr>
+            <a:graphic xmlns:a="http://schemas.openxmlformats.org/drawingml/2006/main">
+              <a:graphicData uri="http://schemas.openxmlformats.org/drawingml/2006/picture">
+                <pic:pic xmlns:pic="http://schemas.openxmlformats.org/drawingml/2006/picture">
+                  <pic:nvPicPr>
+                    <pic:cNvPr id="583691595" name=""/>
+                    <pic:cNvPicPr/>
+                  </pic:nvPicPr>
+                  <pic:blipFill>
+                    <a:blip r:embed="rId15"/>
+                    <a:stretch>
+                      <a:fillRect/>
+                    </a:stretch>
+                  </pic:blipFill>
+                  <pic:spPr>
+                    <a:xfrm>
+                      <a:off x="0" y="0"/>
+                      <a:ext cx="5037225" cy="1413060"/>
+                    </a:xfrm>
+                    <a:prstGeom prst="rect">
+                      <a:avLst/>
+                    </a:prstGeom>
+                  </pic:spPr>
+                </pic:pic>
+              </a:graphicData>
+            </a:graphic>
+          </wp:inline>
+        </w:drawing>
+      </w:r>
+    </w:p>
+    <w:p>
+      <w:pPr>
+        <w:rPr>
+          <w:rFonts w:cstheme="minorHAnsi"/>
+          <w:rtl/>
+        </w:rPr>
+      </w:pPr>
+      <w:r>
+        <w:rPr>
+          <w:rFonts w:cstheme="minorHAnsi"/>
+          <w:noProof/>
+          <w:rtl/>
+        </w:rPr>
+        <w:drawing>
+          <wp:anchor distT="0" distB="0" distL="114300" distR="114300" simplePos="0" relativeHeight="251678720" behindDoc="1" locked="0" layoutInCell="1" allowOverlap="1" wp14:anchorId="65C1D18E" wp14:editId="1A54769C">
             <wp:simplePos x="0" y="0"/>
             <wp:positionH relativeFrom="margin">
-              <wp:align>right</wp:align>
+              <wp:posOffset>2467610</wp:posOffset>
             </wp:positionH>
             <wp:positionV relativeFrom="paragraph">
-              <wp:posOffset>1177382</wp:posOffset>
+              <wp:posOffset>248920</wp:posOffset>
             </wp:positionV>
-            <wp:extent cx="2785232" cy="862495"/>
+            <wp:extent cx="2785110" cy="862330"/>
             <wp:effectExtent l="0" t="0" r="0" b="0"/>
             <wp:wrapTight wrapText="bothSides">
               <wp:wrapPolygon edited="0">
@@ -8919,7 +8381,7 @@
                     <pic:cNvPicPr/>
                   </pic:nvPicPr>
                   <pic:blipFill>
-                    <a:blip r:embed="rId15" cstate="print">
+                    <a:blip r:embed="rId16" cstate="print">
                       <a:extLst>
                         <a:ext uri="{28A0092B-C50C-407E-A947-70E740481C1C}">
                           <a14:useLocalDpi xmlns:a14="http://schemas.microsoft.com/office/drawing/2010/main" val="0"/>
@@ -8933,7 +8395,7 @@
                   <pic:spPr>
                     <a:xfrm>
                       <a:off x="0" y="0"/>
-                      <a:ext cx="2785232" cy="862495"/>
+                      <a:ext cx="2785110" cy="862330"/>
                     </a:xfrm>
                     <a:prstGeom prst="rect">
                       <a:avLst/>
@@ -8952,13 +8414,13 @@
           <w:rtl/>
         </w:rPr>
         <w:drawing>
-          <wp:anchor distT="0" distB="0" distL="114300" distR="114300" simplePos="0" relativeHeight="251679744" behindDoc="0" locked="0" layoutInCell="1" allowOverlap="1" wp14:anchorId="5B27E3A7" wp14:editId="40898914">
+          <wp:anchor distT="0" distB="0" distL="114300" distR="114300" simplePos="0" relativeHeight="251679744" behindDoc="0" locked="0" layoutInCell="1" allowOverlap="1" wp14:anchorId="5B27E3A7" wp14:editId="1D81F5D1">
             <wp:simplePos x="0" y="0"/>
             <wp:positionH relativeFrom="margin">
-              <wp:align>left</wp:align>
+              <wp:posOffset>10592</wp:posOffset>
             </wp:positionH>
             <wp:positionV relativeFrom="paragraph">
-              <wp:posOffset>1176952</wp:posOffset>
+              <wp:posOffset>366407</wp:posOffset>
             </wp:positionV>
             <wp:extent cx="2358823" cy="754322"/>
             <wp:effectExtent l="0" t="0" r="3810" b="8255"/>
@@ -8975,7 +8437,7 @@
                     <pic:cNvPicPr/>
                   </pic:nvPicPr>
                   <pic:blipFill rotWithShape="1">
-                    <a:blip r:embed="rId16">
+                    <a:blip r:embed="rId17">
                       <a:extLst>
                         <a:ext uri="{28A0092B-C50C-407E-A947-70E740481C1C}">
                           <a14:useLocalDpi xmlns:a14="http://schemas.microsoft.com/office/drawing/2010/main" val="0"/>
@@ -9008,56 +8470,6 @@
           </wp:anchor>
         </w:drawing>
       </w:r>
-      <w:r>
-        <w:rPr>
-          <w:rFonts w:cstheme="minorHAnsi"/>
-          <w:noProof/>
-          <w:rtl/>
-        </w:rPr>
-        <w:drawing>
-          <wp:inline distT="0" distB="0" distL="0" distR="0" wp14:anchorId="5EFA5B5A" wp14:editId="0F65B362">
-            <wp:extent cx="5023480" cy="1168842"/>
-            <wp:effectExtent l="0" t="0" r="6350" b="0"/>
-            <wp:docPr id="583691595" name="תמונה 1"/>
-            <wp:cNvGraphicFramePr>
-              <a:graphicFrameLocks xmlns:a="http://schemas.openxmlformats.org/drawingml/2006/main" noChangeAspect="1"/>
-            </wp:cNvGraphicFramePr>
-            <a:graphic xmlns:a="http://schemas.openxmlformats.org/drawingml/2006/main">
-              <a:graphicData uri="http://schemas.openxmlformats.org/drawingml/2006/picture">
-                <pic:pic xmlns:pic="http://schemas.openxmlformats.org/drawingml/2006/picture">
-                  <pic:nvPicPr>
-                    <pic:cNvPr id="583691595" name=""/>
-                    <pic:cNvPicPr/>
-                  </pic:nvPicPr>
-                  <pic:blipFill>
-                    <a:blip r:embed="rId17"/>
-                    <a:stretch>
-                      <a:fillRect/>
-                    </a:stretch>
-                  </pic:blipFill>
-                  <pic:spPr>
-                    <a:xfrm>
-                      <a:off x="0" y="0"/>
-                      <a:ext cx="5061951" cy="1177793"/>
-                    </a:xfrm>
-                    <a:prstGeom prst="rect">
-                      <a:avLst/>
-                    </a:prstGeom>
-                  </pic:spPr>
-                </pic:pic>
-              </a:graphicData>
-            </a:graphic>
-          </wp:inline>
-        </w:drawing>
-      </w:r>
-    </w:p>
-    <w:p>
-      <w:pPr>
-        <w:rPr>
-          <w:rFonts w:cstheme="minorHAnsi"/>
-          <w:rtl/>
-        </w:rPr>
-      </w:pPr>
     </w:p>
     <w:p>
       <w:pPr>
@@ -9181,23 +8593,7 @@
           <w:rFonts w:cstheme="minorHAnsi"/>
           <w:rtl/>
         </w:rPr>
-        <w:t xml:space="preserve">מחלקה </w:t>
-      </w:r>
-      <w:proofErr w:type="spellStart"/>
-      <w:r>
-        <w:rPr>
-          <w:rFonts w:cstheme="minorHAnsi"/>
-          <w:rtl/>
-        </w:rPr>
-        <w:t>אבסטרקטיתהיא</w:t>
-      </w:r>
-      <w:proofErr w:type="spellEnd"/>
-      <w:r>
-        <w:rPr>
-          <w:rFonts w:cstheme="minorHAnsi"/>
-          <w:rtl/>
-        </w:rPr>
-        <w:t xml:space="preserve"> מחלקה שהוכרזה ב</w:t>
+        <w:t>מחלקה אבסטרקטיתהיא מחלקה שהוכרזה ב</w:t>
       </w:r>
       <w:r>
         <w:rPr>
@@ -9342,23 +8738,7 @@
           <w:rFonts w:cstheme="minorHAnsi"/>
           <w:rtl/>
         </w:rPr>
-        <w:t xml:space="preserve">שיטות </w:t>
-      </w:r>
-      <w:proofErr w:type="spellStart"/>
-      <w:r>
-        <w:rPr>
-          <w:rFonts w:cstheme="minorHAnsi"/>
-          <w:rtl/>
-        </w:rPr>
-        <w:t>דיפולטיביות</w:t>
-      </w:r>
-      <w:proofErr w:type="spellEnd"/>
-      <w:r>
-        <w:rPr>
-          <w:rFonts w:cstheme="minorHAnsi"/>
-          <w:rtl/>
-        </w:rPr>
-        <w:t>:</w:t>
+        <w:t>שיטות דיפולטיביות:</w:t>
       </w:r>
     </w:p>
     <w:p>
@@ -9393,6 +8773,13 @@
         </w:rPr>
         <w:t>)</w:t>
       </w:r>
+      <w:r>
+        <w:rPr>
+          <w:rFonts w:cstheme="minorHAnsi" w:hint="cs"/>
+          <w:rtl/>
+        </w:rPr>
+        <w:t>- לעיתים לא נרצה לממש את כל המתודות בכתיבת מחלקה חדשה.</w:t>
+      </w:r>
     </w:p>
     <w:p>
       <w:pPr>
@@ -9408,10 +8795,17 @@
       </w:pPr>
       <w:r>
         <w:rPr>
-          <w:rFonts w:cstheme="minorHAnsi"/>
-          <w:rtl/>
-        </w:rPr>
-        <w:t>פונקציות לצורך נוחות</w:t>
+          <w:rFonts w:cstheme="minorHAnsi" w:hint="cs"/>
+          <w:rtl/>
+        </w:rPr>
+        <w:t>שיטות עזר דפולטיות</w:t>
+      </w:r>
+      <w:r>
+        <w:rPr>
+          <w:rFonts w:cstheme="minorHAnsi" w:hint="cs"/>
+          <w:rtl/>
+        </w:rPr>
+        <w:t>- במצב בו ייתכן שהמשתמש ישתמש בשיטות ספציפיות למימוש הממשק.</w:t>
       </w:r>
     </w:p>
     <w:p>
@@ -9427,51 +8821,10 @@
       </w:pPr>
       <w:r>
         <w:rPr>
-          <w:rFonts w:cstheme="minorHAnsi"/>
-          <w:rtl/>
-        </w:rPr>
-        <w:t>יכולת להשתמש בשיטות עזר פרטיות</w:t>
-      </w:r>
-    </w:p>
-    <w:p>
-      <w:pPr>
-        <w:ind w:left="360"/>
-        <w:rPr>
-          <w:rFonts w:cstheme="minorHAnsi"/>
-        </w:rPr>
-      </w:pPr>
-      <w:r>
-        <w:rPr>
-          <w:rFonts w:cstheme="minorHAnsi"/>
-          <w:shd w:val="clear" w:color="auto" w:fill="FFFFFF"/>
-          <w:rtl/>
-        </w:rPr>
-        <w:t xml:space="preserve">סיבה לכך ששיטות </w:t>
-      </w:r>
-      <w:proofErr w:type="spellStart"/>
-      <w:r>
-        <w:rPr>
-          <w:rFonts w:cstheme="minorHAnsi"/>
-          <w:shd w:val="clear" w:color="auto" w:fill="FFFFFF"/>
-          <w:rtl/>
-        </w:rPr>
-        <w:t>דיפולטיות</w:t>
-      </w:r>
-      <w:proofErr w:type="spellEnd"/>
-      <w:r>
-        <w:rPr>
-          <w:rFonts w:cstheme="minorHAnsi"/>
-          <w:shd w:val="clear" w:color="auto" w:fill="FFFFFF"/>
-          <w:rtl/>
-        </w:rPr>
-        <w:t xml:space="preserve"> הן שימושיות היא כדי לאפשר ליותר ממשקים להיות "ממשקים פונקציונליים": ממשקים שיש להם שיטה אבסטרקטית אחת בלבד. למה זה טוב? ולמה זה נקרא ממשק פונקציונלי? נדבר על זה כשנדבר על למבדות</w:t>
-      </w:r>
-      <w:r>
-        <w:rPr>
-          <w:rFonts w:cstheme="minorHAnsi"/>
-          <w:shd w:val="clear" w:color="auto" w:fill="FFFFFF"/>
-        </w:rPr>
-        <w:t>.</w:t>
+          <w:rFonts w:cstheme="minorHAnsi" w:hint="cs"/>
+          <w:rtl/>
+        </w:rPr>
+        <w:t>כדי לאפשר ליותר ממשקים להיות "ממשקים פונקציונליים".</w:t>
       </w:r>
     </w:p>
     <w:p>
@@ -9550,22 +8903,6 @@
     </w:p>
     <w:p>
       <w:pPr>
-        <w:ind w:left="360"/>
-        <w:rPr>
-          <w:rFonts w:cstheme="minorHAnsi"/>
-          <w:rtl/>
-        </w:rPr>
-      </w:pPr>
-      <w:r>
-        <w:rPr>
-          <w:rFonts w:cstheme="minorHAnsi"/>
-          <w:rtl/>
-        </w:rPr>
-        <w:t>שימוש בממשק</w:t>
-      </w:r>
-    </w:p>
-    <w:p>
-      <w:pPr>
         <w:pStyle w:val="a3"/>
         <w:numPr>
           <w:ilvl w:val="0"/>
@@ -9573,15 +8910,44 @@
         </w:numPr>
         <w:rPr>
           <w:rFonts w:cstheme="minorHAnsi"/>
-          <w:rtl/>
-        </w:rPr>
-      </w:pPr>
-      <w:r>
-        <w:rPr>
-          <w:rFonts w:cstheme="minorHAnsi"/>
-          <w:rtl/>
-        </w:rPr>
-        <w:t>כאשר אנחנו רוצים לציין את ההתנהגות של סוג נתונים מסוים אבל לא מודאגים על מי מיישם את התנהגותו.</w:t>
+        </w:rPr>
+      </w:pPr>
+      <w:r>
+        <w:rPr>
+          <w:rFonts w:cstheme="minorHAnsi" w:hint="cs"/>
+          <w:rtl/>
+        </w:rPr>
+        <w:t>ירושה מוגדרת באופן סטטי</w:t>
+      </w:r>
+      <w:r>
+        <w:rPr>
+          <w:rFonts w:cstheme="minorHAnsi" w:hint="cs"/>
+          <w:rtl/>
+        </w:rPr>
+        <w:t xml:space="preserve">, אינה משתנה בזמן ריצה </w:t>
+      </w:r>
+      <w:r>
+        <w:rPr>
+          <w:rFonts w:cstheme="minorHAnsi" w:hint="cs"/>
+          <w:rtl/>
+        </w:rPr>
+        <w:t>ולכן בטוחה יותר</w:t>
+      </w:r>
+    </w:p>
+    <w:p>
+      <w:pPr>
+        <w:ind w:left="360"/>
+        <w:rPr>
+          <w:rFonts w:cstheme="minorHAnsi"/>
+          <w:rtl/>
+        </w:rPr>
+      </w:pPr>
+      <w:r>
+        <w:rPr>
+          <w:rFonts w:cstheme="minorHAnsi"/>
+          <w:rtl/>
+        </w:rPr>
+        <w:t>שימוש בממשק</w:t>
       </w:r>
     </w:p>
     <w:p>
@@ -9593,45 +8959,29 @@
         </w:numPr>
         <w:rPr>
           <w:rFonts w:cstheme="minorHAnsi"/>
-        </w:rPr>
-      </w:pPr>
-      <w:r>
-        <w:rPr>
-          <w:rFonts w:cstheme="minorHAnsi"/>
-          <w:rtl/>
-        </w:rPr>
-        <w:t>מחלקה יכולה ליישם יותר מממשק אחד, לעומת ירושה מאבסטרקטית שמגבילה ל1.</w:t>
-      </w:r>
-    </w:p>
-    <w:p>
-      <w:pPr>
-        <w:pStyle w:val="a3"/>
-        <w:rPr>
-          <w:rFonts w:cstheme="minorHAnsi"/>
-          <w:rtl/>
-        </w:rPr>
-      </w:pPr>
-    </w:p>
-    <w:p>
-      <w:pPr>
-        <w:rPr>
-          <w:rFonts w:cstheme="minorHAnsi"/>
-          <w:rtl/>
-        </w:rPr>
-      </w:pPr>
-      <w:r>
-        <w:rPr>
-          <w:rFonts w:cstheme="minorHAnsi"/>
-          <w:rtl/>
-        </w:rPr>
-        <w:t>שימוש בהכלה:</w:t>
-      </w:r>
-      <w:r>
-        <w:rPr>
-          <w:rFonts w:cstheme="minorHAnsi"/>
-          <w:rtl/>
-        </w:rPr>
-        <w:tab/>
+          <w:rtl/>
+        </w:rPr>
+      </w:pPr>
+      <w:r>
+        <w:rPr>
+          <w:rFonts w:cstheme="minorHAnsi"/>
+          <w:rtl/>
+        </w:rPr>
+        <w:t xml:space="preserve">כאשר </w:t>
+      </w:r>
+      <w:r>
+        <w:rPr>
+          <w:rFonts w:cstheme="minorHAnsi" w:hint="cs"/>
+          <w:rtl/>
+        </w:rPr>
+        <w:t xml:space="preserve">אנו </w:t>
+      </w:r>
+      <w:r>
+        <w:rPr>
+          <w:rFonts w:cstheme="minorHAnsi"/>
+          <w:rtl/>
+        </w:rPr>
+        <w:t>רוצים לציין התנהגות של סוג נתונים מסוים אבל לא מודאגים מי מיישם את התנהגותו.</w:t>
       </w:r>
     </w:p>
     <w:p>
@@ -9643,20 +8993,37 @@
         </w:numPr>
         <w:rPr>
           <w:rFonts w:cstheme="minorHAnsi"/>
-        </w:rPr>
-      </w:pPr>
-      <w:r>
-        <w:rPr>
-          <w:rFonts w:cstheme="minorHAnsi"/>
-          <w:rtl/>
-        </w:rPr>
-        <w:t xml:space="preserve">כאשר ישנו קשר של </w:t>
-      </w:r>
-      <w:r>
-        <w:rPr>
-          <w:rFonts w:cstheme="minorHAnsi"/>
-        </w:rPr>
-        <w:t>has-A</w:t>
+          <w:rtl/>
+        </w:rPr>
+      </w:pPr>
+      <w:r>
+        <w:rPr>
+          <w:rFonts w:cstheme="minorHAnsi"/>
+          <w:rtl/>
+        </w:rPr>
+        <w:t>מחלקה יכולה ליישם יותר מממשק אחד, לעומת ירושה מאבסטרקטית שמגבילה ל1.</w:t>
+      </w:r>
+    </w:p>
+    <w:p>
+      <w:pPr>
+        <w:rPr>
+          <w:rFonts w:cstheme="minorHAnsi"/>
+          <w:rtl/>
+        </w:rPr>
+      </w:pPr>
+      <w:r>
+        <w:rPr>
+          <w:rFonts w:cstheme="minorHAnsi"/>
+          <w:rtl/>
+        </w:rPr>
+        <w:t>שימוש בהכלה:</w:t>
+      </w:r>
+      <w:r>
+        <w:rPr>
+          <w:rFonts w:cstheme="minorHAnsi"/>
+          <w:rtl/>
+        </w:rPr>
+        <w:tab/>
       </w:r>
     </w:p>
     <w:p>
@@ -9675,7 +9042,13 @@
           <w:rFonts w:cstheme="minorHAnsi"/>
           <w:rtl/>
         </w:rPr>
-        <w:t>במקום להרחיב מכונית למכונית עם מנוע דיזל, פשוט נכיל מנוע במכונית.</w:t>
+        <w:t xml:space="preserve">כאשר ישנו קשר של </w:t>
+      </w:r>
+      <w:r>
+        <w:rPr>
+          <w:rFonts w:cstheme="minorHAnsi"/>
+        </w:rPr>
+        <w:t>has-A</w:t>
       </w:r>
     </w:p>
     <w:p>
@@ -9687,30 +9060,14 @@
         </w:numPr>
         <w:rPr>
           <w:rFonts w:cstheme="minorHAnsi"/>
-          <w:rtl/>
-        </w:rPr>
-      </w:pPr>
-      <w:r>
-        <w:rPr>
-          <w:rFonts w:cstheme="minorHAnsi"/>
-          <w:rtl/>
-        </w:rPr>
-        <w:t>אפשר להחליף את העצם המוכל בזמן ריצה</w:t>
-      </w:r>
-    </w:p>
-    <w:p>
-      <w:pPr>
-        <w:rPr>
-          <w:rFonts w:cstheme="minorHAnsi"/>
-          <w:rtl/>
-        </w:rPr>
-      </w:pPr>
-      <w:r>
-        <w:rPr>
-          <w:rFonts w:cstheme="minorHAnsi"/>
-          <w:rtl/>
-        </w:rPr>
-        <w:t>חסרונות בשימוש יתר בירושה:</w:t>
+        </w:rPr>
+      </w:pPr>
+      <w:r>
+        <w:rPr>
+          <w:rFonts w:cstheme="minorHAnsi"/>
+          <w:rtl/>
+        </w:rPr>
+        <w:t>במקום להרחיב מכונית למכונית עם מנוע דיזל, פשוט נכיל מנוע במכונית.</w:t>
       </w:r>
     </w:p>
     <w:p>
@@ -9722,27 +9079,30 @@
         </w:numPr>
         <w:rPr>
           <w:rFonts w:cstheme="minorHAnsi"/>
-        </w:rPr>
-      </w:pPr>
-      <w:r>
-        <w:rPr>
-          <w:rFonts w:cstheme="minorHAnsi"/>
-          <w:rtl/>
-        </w:rPr>
-        <w:t xml:space="preserve">שרשראות ירושה ארוכות עלולות לייצר </w:t>
-      </w:r>
-      <w:r>
-        <w:rPr>
-          <w:rFonts w:cstheme="minorHAnsi"/>
-        </w:rPr>
-        <w:t>API</w:t>
-      </w:r>
-      <w:r>
-        <w:rPr>
-          <w:rFonts w:cstheme="minorHAnsi"/>
-          <w:rtl/>
-        </w:rPr>
-        <w:t xml:space="preserve"> מנופח ומסורבל במחלקות הסופיות.</w:t>
+          <w:rtl/>
+        </w:rPr>
+      </w:pPr>
+      <w:r>
+        <w:rPr>
+          <w:rFonts w:cstheme="minorHAnsi"/>
+          <w:rtl/>
+        </w:rPr>
+        <w:t>אפשר להחליף את העצם המוכל בזמן ריצה</w:t>
+      </w:r>
+    </w:p>
+    <w:p>
+      <w:pPr>
+        <w:rPr>
+          <w:rFonts w:cstheme="minorHAnsi"/>
+          <w:rtl/>
+        </w:rPr>
+      </w:pPr>
+      <w:r>
+        <w:rPr>
+          <w:rFonts w:cstheme="minorHAnsi"/>
+          <w:rtl/>
+        </w:rPr>
+        <w:t>חסרונות בשימוש יתר בירושה:</w:t>
       </w:r>
     </w:p>
     <w:p>
@@ -9761,7 +9121,20 @@
           <w:rFonts w:cstheme="minorHAnsi"/>
           <w:rtl/>
         </w:rPr>
-        <w:t>לאובייקט ממחלקה סופית יהיו הרבה שיטות הפרוסות על מספר מחלקות שונות.</w:t>
+        <w:t xml:space="preserve">שרשראות ירושה ארוכות עלולות לייצר </w:t>
+      </w:r>
+      <w:r>
+        <w:rPr>
+          <w:rFonts w:cstheme="minorHAnsi"/>
+        </w:rPr>
+        <w:t>API</w:t>
+      </w:r>
+      <w:r>
+        <w:rPr>
+          <w:rFonts w:cstheme="minorHAnsi"/>
+          <w:rtl/>
+        </w:rPr>
+        <w:t xml:space="preserve"> מנופח ומסורבל במחלקות הסופיות.</w:t>
       </w:r>
     </w:p>
     <w:p>
@@ -9780,16 +9153,73 @@
           <w:rFonts w:cstheme="minorHAnsi"/>
           <w:rtl/>
         </w:rPr>
+        <w:t>לאובייקט ממחלקה סופית יהיו הרבה שיטות הפרוסות על מספר מחלקות שונות.</w:t>
+      </w:r>
+    </w:p>
+    <w:p>
+      <w:pPr>
+        <w:pStyle w:val="a3"/>
+        <w:numPr>
+          <w:ilvl w:val="0"/>
+          <w:numId w:val="8"/>
+        </w:numPr>
+        <w:rPr>
+          <w:rFonts w:cstheme="minorHAnsi"/>
+        </w:rPr>
+      </w:pPr>
+      <w:r>
+        <w:rPr>
+          <w:rFonts w:cstheme="minorHAnsi"/>
+          <w:rtl/>
+        </w:rPr>
         <w:t>קוד שקשה להתמצא בו.</w:t>
       </w:r>
     </w:p>
     <w:p>
       <w:pPr>
         <w:rPr>
-          <w:rFonts w:cstheme="minorHAnsi"/>
-          <w:rtl/>
-        </w:rPr>
-      </w:pPr>
+          <w:rFonts w:cstheme="minorHAnsi" w:hint="cs"/>
+          <w:rtl/>
+        </w:rPr>
+      </w:pPr>
+      <w:r>
+        <w:rPr>
+          <w:rtl/>
+        </w:rPr>
+        <w:t>עיקרון</w:t>
+      </w:r>
+      <w:r>
+        <w:t xml:space="preserve"> Inheritance over Composition</w:t>
+      </w:r>
+      <w:r>
+        <w:t xml:space="preserve"> </w:t>
+      </w:r>
+      <w:r>
+        <w:rPr>
+          <w:rFonts w:hint="cs"/>
+          <w:rtl/>
+        </w:rPr>
+        <w:t>:</w:t>
+      </w:r>
+      <w:r>
+        <w:t xml:space="preserve"> </w:t>
+      </w:r>
+      <w:r>
+        <w:rPr>
+          <w:rtl/>
+        </w:rPr>
+        <w:t>הכלה על פני ירושה. אם ניתן, במקום לרשת ממחלקה, נכיל מופע שלה באופן ששומר על ה</w:t>
+      </w:r>
+      <w:r>
+        <w:t>API</w:t>
+      </w:r>
+      <w:r>
+        <w:rPr>
+          <w:rFonts w:hint="cs"/>
+          <w:rtl/>
+        </w:rPr>
+        <w:t>.</w:t>
+      </w:r>
     </w:p>
     <w:p>
       <w:pPr>
@@ -10453,6 +9883,22 @@
       <w:pPr>
         <w:rPr>
           <w:rFonts w:cstheme="minorHAnsi"/>
+          <w:rtl/>
+        </w:rPr>
+      </w:pPr>
+    </w:p>
+    <w:p>
+      <w:pPr>
+        <w:rPr>
+          <w:rFonts w:cstheme="minorHAnsi"/>
+          <w:rtl/>
+        </w:rPr>
+      </w:pPr>
+    </w:p>
+    <w:p>
+      <w:pPr>
+        <w:rPr>
+          <w:rFonts w:cstheme="minorHAnsi"/>
           <w:u w:val="single"/>
           <w:rtl/>
         </w:rPr>
@@ -10472,6 +9918,173 @@
           <w:rtl/>
         </w:rPr>
         <w:t>החלפת התנהגות בזמן ריצה</w:t>
+      </w:r>
+      <w:r>
+        <w:rPr>
+          <w:rFonts w:cstheme="minorHAnsi" w:hint="cs"/>
+          <w:shd w:val="clear" w:color="auto" w:fill="FFFFFF"/>
+          <w:rtl/>
+        </w:rPr>
+        <w:t xml:space="preserve">, בהנתן אוסף אלגוריתמים\התנהגויות בעלות </w:t>
+      </w:r>
+      <w:r>
+        <w:rPr>
+          <w:rFonts w:cstheme="minorHAnsi" w:hint="cs"/>
+          <w:shd w:val="clear" w:color="auto" w:fill="FFFFFF"/>
+        </w:rPr>
+        <w:t>API</w:t>
+      </w:r>
+      <w:r>
+        <w:rPr>
+          <w:rFonts w:cstheme="minorHAnsi" w:hint="cs"/>
+          <w:shd w:val="clear" w:color="auto" w:fill="FFFFFF"/>
+          <w:rtl/>
+        </w:rPr>
+        <w:t xml:space="preserve"> זהה נבחר התנהגו\יות שיבחרו וישומשו.</w:t>
+      </w:r>
+    </w:p>
+    <w:p>
+      <w:pPr>
+        <w:rPr>
+          <w:rFonts w:cstheme="minorHAnsi"/>
+          <w:rtl/>
+        </w:rPr>
+      </w:pPr>
+      <w:r>
+        <w:rPr>
+          <w:rFonts w:cstheme="minorHAnsi" w:hint="cs"/>
+          <w:rtl/>
+        </w:rPr>
+        <w:t>נבנה מערכת אסטרטגיות באופן הבא:</w:t>
+      </w:r>
+    </w:p>
+    <w:p>
+      <w:pPr>
+        <w:pStyle w:val="a3"/>
+        <w:numPr>
+          <w:ilvl w:val="0"/>
+          <w:numId w:val="34"/>
+        </w:numPr>
+        <w:rPr>
+          <w:rFonts w:cstheme="minorHAnsi"/>
+          <w:rtl/>
+        </w:rPr>
+      </w:pPr>
+      <w:r>
+        <w:rPr>
+          <w:rFonts w:cs="Calibri" w:hint="cs"/>
+          <w:rtl/>
+        </w:rPr>
+        <w:t xml:space="preserve">יצירת </w:t>
+      </w:r>
+      <w:r>
+        <w:rPr>
+          <w:rFonts w:cs="Calibri"/>
+          <w:rtl/>
+        </w:rPr>
+        <w:t>ממשק</w:t>
+      </w:r>
+      <w:r>
+        <w:rPr>
+          <w:rFonts w:cs="Calibri" w:hint="cs"/>
+          <w:rtl/>
+        </w:rPr>
+        <w:t>\מחלקה אבסטרקטית.</w:t>
+      </w:r>
+    </w:p>
+    <w:p>
+      <w:pPr>
+        <w:pStyle w:val="a3"/>
+        <w:numPr>
+          <w:ilvl w:val="0"/>
+          <w:numId w:val="34"/>
+        </w:numPr>
+        <w:rPr>
+          <w:rFonts w:cstheme="minorHAnsi"/>
+          <w:rtl/>
+        </w:rPr>
+      </w:pPr>
+      <w:r>
+        <w:rPr>
+          <w:rFonts w:cs="Calibri" w:hint="cs"/>
+          <w:rtl/>
+        </w:rPr>
+        <w:t xml:space="preserve">יצירת </w:t>
+      </w:r>
+      <w:r>
+        <w:rPr>
+          <w:rFonts w:cs="Calibri"/>
+          <w:rtl/>
+        </w:rPr>
+        <w:t>מחלק</w:t>
+      </w:r>
+      <w:r>
+        <w:rPr>
+          <w:rFonts w:cs="Calibri" w:hint="cs"/>
+          <w:rtl/>
+        </w:rPr>
+        <w:t>ו</w:t>
+      </w:r>
+      <w:r>
+        <w:rPr>
+          <w:rFonts w:cs="Calibri"/>
+          <w:rtl/>
+        </w:rPr>
+        <w:t xml:space="preserve"> </w:t>
+      </w:r>
+      <w:r>
+        <w:rPr>
+          <w:rFonts w:cs="Calibri" w:hint="cs"/>
+          <w:rtl/>
+        </w:rPr>
+        <w:t xml:space="preserve">קונקרטיות </w:t>
+      </w:r>
+      <w:r>
+        <w:rPr>
+          <w:rFonts w:cs="Calibri"/>
+          <w:rtl/>
+        </w:rPr>
+        <w:t xml:space="preserve">שתטמיע את </w:t>
+      </w:r>
+      <w:r>
+        <w:rPr>
+          <w:rFonts w:cs="Calibri" w:hint="cs"/>
+          <w:rtl/>
+        </w:rPr>
+        <w:t>ה</w:t>
+      </w:r>
+      <w:r>
+        <w:rPr>
+          <w:rFonts w:cs="Calibri" w:hint="cs"/>
+        </w:rPr>
+        <w:t>API</w:t>
+      </w:r>
+      <w:r>
+        <w:rPr>
+          <w:rFonts w:cs="Calibri" w:hint="cs"/>
+          <w:rtl/>
+        </w:rPr>
+        <w:t xml:space="preserve"> הנדרש.</w:t>
+      </w:r>
+    </w:p>
+    <w:p>
+      <w:pPr>
+        <w:pStyle w:val="a3"/>
+        <w:numPr>
+          <w:ilvl w:val="0"/>
+          <w:numId w:val="34"/>
+        </w:numPr>
+        <w:rPr>
+          <w:rFonts w:cstheme="minorHAnsi"/>
+          <w:rtl/>
+        </w:rPr>
+      </w:pPr>
+      <w:r>
+        <w:rPr>
+          <w:rFonts w:cs="Calibri" w:hint="cs"/>
+          <w:rtl/>
+        </w:rPr>
+        <w:t>מחלקה שתשתמש בעצם של האינטפרייס\המחלקה האבסטרקטית בלי להכיר את המימוש.</w:t>
       </w:r>
     </w:p>
     <w:p>
@@ -10533,37 +10146,215 @@
           <w:shd w:val="clear" w:color="auto" w:fill="FFFFFF"/>
           <w:rtl/>
         </w:rPr>
-        <w:t xml:space="preserve">מחזור קוד - הלקוח יכול להשתמש באסטרטגיה </w:t>
-      </w:r>
-      <w:proofErr w:type="spellStart"/>
+        <w:t>מחזור קוד - הלקוח יכול להשתמש באסטרטגיה מסויימת גם במקומות אחרים בקוד.</w:t>
+      </w:r>
+    </w:p>
+    <w:p>
+      <w:pPr>
+        <w:ind w:left="360"/>
+        <w:rPr>
+          <w:rFonts w:cstheme="minorHAnsi"/>
+          <w:rtl/>
+        </w:rPr>
+      </w:pPr>
+      <w:r>
+        <w:rPr>
+          <w:rFonts w:cstheme="minorHAnsi" w:hint="cs"/>
+          <w:rtl/>
+        </w:rPr>
+        <w:lastRenderedPageBreak/>
+        <w:t>נשתמש באסטרטגיה ולא בירושה כאשר:</w:t>
+      </w:r>
+    </w:p>
+    <w:p>
+      <w:pPr>
+        <w:pStyle w:val="a3"/>
+        <w:numPr>
+          <w:ilvl w:val="0"/>
+          <w:numId w:val="8"/>
+        </w:numPr>
+        <w:rPr>
+          <w:rFonts w:cstheme="minorHAnsi"/>
+        </w:rPr>
+      </w:pPr>
+      <w:r>
+        <w:rPr>
+          <w:rFonts w:cstheme="minorHAnsi" w:hint="cs"/>
+          <w:rtl/>
+        </w:rPr>
+        <w:t xml:space="preserve">תנאי </w:t>
+      </w:r>
+      <w:r>
+        <w:rPr>
+          <w:rFonts w:cstheme="minorHAnsi"/>
+        </w:rPr>
+        <w:t>is-A</w:t>
+      </w:r>
+      <w:r>
+        <w:rPr>
+          <w:rFonts w:cstheme="minorHAnsi" w:hint="cs"/>
+          <w:rtl/>
+        </w:rPr>
+        <w:t xml:space="preserve"> אינו רלוונטי, למשל מתודת מיון ב</w:t>
+      </w:r>
+      <w:r>
+        <w:rPr>
+          <w:rFonts w:cstheme="minorHAnsi"/>
+        </w:rPr>
+        <w:t>collections</w:t>
+      </w:r>
+      <w:r>
+        <w:rPr>
+          <w:rFonts w:cstheme="minorHAnsi" w:hint="cs"/>
+          <w:rtl/>
+        </w:rPr>
+        <w:t>,</w:t>
+      </w:r>
+      <w:r>
+        <w:rPr>
+          <w:rFonts w:cstheme="minorHAnsi"/>
+        </w:rPr>
+        <w:t xml:space="preserve"> </w:t>
+      </w:r>
+      <w:r>
+        <w:rPr>
+          <w:rFonts w:cstheme="minorHAnsi" w:hint="cs"/>
+          <w:rtl/>
+        </w:rPr>
+        <w:t>הרי ש</w:t>
+      </w:r>
+      <w:r>
+        <w:rPr>
+          <w:rFonts w:cstheme="minorHAnsi"/>
+        </w:rPr>
+        <w:t>sort</w:t>
+      </w:r>
+      <w:r>
+        <w:rPr>
+          <w:rFonts w:cstheme="minorHAnsi" w:hint="cs"/>
+          <w:rtl/>
+        </w:rPr>
+        <w:t xml:space="preserve"> אינו </w:t>
+      </w:r>
+      <w:r>
+        <w:rPr>
+          <w:rFonts w:cstheme="minorHAnsi"/>
+        </w:rPr>
+        <w:t>collections</w:t>
+      </w:r>
+    </w:p>
+    <w:p>
+      <w:pPr>
+        <w:pStyle w:val="a3"/>
+        <w:numPr>
+          <w:ilvl w:val="0"/>
+          <w:numId w:val="8"/>
+        </w:numPr>
+        <w:rPr>
+          <w:rFonts w:cstheme="minorHAnsi"/>
+        </w:rPr>
+      </w:pPr>
+      <w:r>
+        <w:rPr>
+          <w:rFonts w:cstheme="minorHAnsi" w:hint="cs"/>
+          <w:rtl/>
+        </w:rPr>
+        <w:t xml:space="preserve">הסתרת מידע- </w:t>
+      </w:r>
       <w:r>
         <w:rPr>
           <w:rFonts w:cstheme="minorHAnsi"/>
           <w:shd w:val="clear" w:color="auto" w:fill="FFFFFF"/>
           <w:rtl/>
         </w:rPr>
-        <w:t>מסויימת</w:t>
-      </w:r>
-      <w:proofErr w:type="spellEnd"/>
+        <w:t>הלקוח שמשתמש לא חייב לדעת איזה אלגוריתם פועל בתוך ״הקופסה השחורה״</w:t>
+      </w:r>
       <w:r>
         <w:rPr>
           <w:rFonts w:cstheme="minorHAnsi"/>
           <w:shd w:val="clear" w:color="auto" w:fill="FFFFFF"/>
-          <w:rtl/>
-        </w:rPr>
-        <w:t xml:space="preserve"> גם במקומות אחרים בקוד.</w:t>
-      </w:r>
-    </w:p>
-    <w:p>
-      <w:pPr>
-        <w:rPr>
-          <w:rFonts w:cstheme="minorHAnsi"/>
-          <w:rtl/>
-        </w:rPr>
-      </w:pPr>
-      <w:r>
-        <w:rPr>
-          <w:rFonts w:cstheme="minorHAnsi"/>
+        </w:rPr>
+        <w:t>.</w:t>
+      </w:r>
+    </w:p>
+    <w:p>
+      <w:pPr>
+        <w:pStyle w:val="a3"/>
+        <w:numPr>
+          <w:ilvl w:val="0"/>
+          <w:numId w:val="8"/>
+        </w:numPr>
+        <w:rPr>
+          <w:rFonts w:cstheme="minorHAnsi"/>
+        </w:rPr>
+      </w:pPr>
+      <w:r>
+        <w:rPr>
+          <w:rFonts w:cstheme="minorHAnsi" w:hint="cs"/>
+          <w:rtl/>
+        </w:rPr>
+        <w:t>מודולריות- פיצול מימוש של אלגוריתמים למקום אחר בקוד.</w:t>
+      </w:r>
+    </w:p>
+    <w:p>
+      <w:pPr>
+        <w:pStyle w:val="a3"/>
+        <w:numPr>
+          <w:ilvl w:val="0"/>
+          <w:numId w:val="8"/>
+        </w:numPr>
+        <w:rPr>
+          <w:rFonts w:cstheme="minorHAnsi"/>
+        </w:rPr>
+      </w:pPr>
+      <w:r>
+        <w:rPr>
+          <w:rFonts w:cstheme="minorHAnsi"/>
+          <w:shd w:val="clear" w:color="auto" w:fill="FFFFFF"/>
+          <w:rtl/>
+        </w:rPr>
+        <w:t>מחזור קוד - הלקוח יכול להשתמש באסטרטגיה מסויימת גם במקומות אחרים בקוד.</w:t>
+      </w:r>
+    </w:p>
+    <w:p>
+      <w:pPr>
+        <w:pStyle w:val="a3"/>
+        <w:numPr>
+          <w:ilvl w:val="0"/>
+          <w:numId w:val="8"/>
+        </w:numPr>
+        <w:rPr>
+          <w:rFonts w:cstheme="minorHAnsi"/>
+        </w:rPr>
+      </w:pPr>
+      <w:r>
+        <w:rPr>
+          <w:rFonts w:cstheme="minorHAnsi" w:hint="cs"/>
+          <w:rtl/>
+        </w:rPr>
+        <w:t>שינוי בזמן ריצה, ניתן לשנות אסטרטגיה בזמן ריצה לעומת ירושה שהינה סטטית.</w:t>
+      </w:r>
+    </w:p>
+    <w:p>
+      <w:pPr>
+        <w:rPr>
+          <w:rFonts w:cstheme="minorHAnsi" w:hint="cs"/>
+          <w:rtl/>
+        </w:rPr>
+      </w:pPr>
+    </w:p>
+    <w:p>
+      <w:pPr>
+        <w:rPr>
+          <w:rFonts w:cstheme="minorHAnsi"/>
+          <w:u w:val="single"/>
+          <w:rtl/>
+        </w:rPr>
+      </w:pPr>
+      <w:r>
+        <w:rPr>
+          <w:rFonts w:cstheme="minorHAnsi"/>
+          <w:u w:val="single"/>
         </w:rPr>
         <w:t>Javadoc</w:t>
       </w:r>
@@ -10572,39 +10363,20 @@
       <w:pPr>
         <w:rPr>
           <w:rFonts w:cstheme="minorHAnsi"/>
-          <w:rtl/>
-        </w:rPr>
-      </w:pPr>
-      <w:proofErr w:type="spellStart"/>
+        </w:rPr>
+      </w:pPr>
       <w:r>
         <w:rPr>
           <w:rFonts w:cstheme="minorHAnsi"/>
         </w:rPr>
         <w:t>JavaDoc</w:t>
       </w:r>
-      <w:proofErr w:type="spellEnd"/>
-      <w:r>
-        <w:rPr>
-          <w:rFonts w:cstheme="minorHAnsi"/>
-          <w:rtl/>
-        </w:rPr>
-        <w:t xml:space="preserve"> הוא כלי ליצירת תיעוד שאינו חובה עבור </w:t>
-      </w:r>
-      <w:proofErr w:type="spellStart"/>
-      <w:r>
-        <w:rPr>
-          <w:rFonts w:cstheme="minorHAnsi"/>
-          <w:rtl/>
-        </w:rPr>
-        <w:t>פרויקטי</w:t>
-      </w:r>
-      <w:proofErr w:type="spellEnd"/>
-      <w:r>
-        <w:rPr>
-          <w:rFonts w:cstheme="minorHAnsi"/>
-          <w:rtl/>
-        </w:rPr>
-        <w:t xml:space="preserve"> </w:t>
+      <w:r>
+        <w:rPr>
+          <w:rFonts w:cstheme="minorHAnsi"/>
+          <w:rtl/>
+        </w:rPr>
+        <w:t xml:space="preserve"> הוא כלי ליצירת תיעוד שאינו חובה עבור פרויקטי </w:t>
       </w:r>
       <w:r>
         <w:rPr>
@@ -10619,14 +10391,12 @@
         </w:rPr>
         <w:t xml:space="preserve">. ניתן להסביר ולתיעוד קוד בצורה מובנית וקריאה. לשם כך, משתמשים בתגי </w:t>
       </w:r>
-      <w:proofErr w:type="spellStart"/>
       <w:r>
         <w:rPr>
           <w:rFonts w:cstheme="minorHAnsi"/>
         </w:rPr>
         <w:t>JavaDoc</w:t>
       </w:r>
-      <w:proofErr w:type="spellEnd"/>
       <w:r>
         <w:rPr>
           <w:rFonts w:cstheme="minorHAnsi"/>
@@ -10690,16 +10460,8 @@
         <w:rPr>
           <w:rFonts w:cstheme="minorHAnsi"/>
         </w:rPr>
-        <w:t xml:space="preserve">Generate </w:t>
-      </w:r>
-      <w:proofErr w:type="spellStart"/>
-      <w:r>
-        <w:rPr>
-          <w:rFonts w:cstheme="minorHAnsi"/>
-        </w:rPr>
-        <w:t>JavaDoc</w:t>
-      </w:r>
-      <w:proofErr w:type="spellEnd"/>
+        <w:t>Generate JavaDoc</w:t>
+      </w:r>
       <w:r>
         <w:rPr>
           <w:rFonts w:cstheme="minorHAnsi"/>
@@ -10749,28 +10511,73 @@
     <w:p>
       <w:pPr>
         <w:rPr>
-          <w:rFonts w:cstheme="minorHAnsi"/>
-          <w:rtl/>
-        </w:rPr>
-      </w:pPr>
-      <w:r>
-        <w:rPr>
-          <w:rFonts w:cstheme="minorHAnsi"/>
-          <w:rtl/>
-        </w:rPr>
-        <w:t>משתנה סטטי הינו שדה שלא מייצג תכונה של המופע, אלא של המחלקה. יש רק עותק אחד עבור כל המופעים של המחלקה.</w:t>
-      </w:r>
-    </w:p>
-    <w:p>
-      <w:pPr>
-        <w:rPr>
-          <w:rFonts w:cstheme="minorHAnsi"/>
-          <w:rtl/>
-        </w:rPr>
-      </w:pPr>
-      <w:r>
-        <w:rPr>
-          <w:rFonts w:cstheme="minorHAnsi"/>
+          <w:rFonts w:cstheme="minorHAnsi" w:hint="cs"/>
+          <w:rtl/>
+        </w:rPr>
+      </w:pPr>
+      <w:r>
+        <w:rPr>
+          <w:rFonts w:cstheme="minorHAnsi" w:hint="cs"/>
+          <w:u w:val="single"/>
+          <w:rtl/>
+        </w:rPr>
+        <w:t>מחלקה סטטית</w:t>
+      </w:r>
+      <w:r>
+        <w:rPr>
+          <w:rFonts w:cstheme="minorHAnsi" w:hint="cs"/>
+          <w:rtl/>
+        </w:rPr>
+        <w:t xml:space="preserve"> מוגדרת באמצעות </w:t>
+      </w:r>
+      <w:r>
+        <w:rPr>
+          <w:rFonts w:cstheme="minorHAnsi"/>
+        </w:rPr>
+        <w:t>final class A</w:t>
+      </w:r>
+      <w:r>
+        <w:rPr>
+          <w:rFonts w:cstheme="minorHAnsi" w:hint="cs"/>
+          <w:rtl/>
+        </w:rPr>
+        <w:t>, לא ניתן לרשת ממנה.</w:t>
+      </w:r>
+    </w:p>
+    <w:p>
+      <w:pPr>
+        <w:rPr>
+          <w:rFonts w:cstheme="minorHAnsi" w:hint="cs"/>
+          <w:rtl/>
+        </w:rPr>
+      </w:pPr>
+      <w:r>
+        <w:rPr>
+          <w:rFonts w:cstheme="minorHAnsi"/>
+          <w:u w:val="single"/>
+          <w:rtl/>
+        </w:rPr>
+        <w:t>משתנה סטטי</w:t>
+      </w:r>
+      <w:r>
+        <w:rPr>
+          <w:rFonts w:cstheme="minorHAnsi"/>
+          <w:rtl/>
+        </w:rPr>
+        <w:t xml:space="preserve"> הינו שדה שלא מייצג תכונה של המופע, אלא של המחלקה. יש רק עותק אחד עבור כל המופעים של המחלקה.</w:t>
+      </w:r>
+    </w:p>
+    <w:p>
+      <w:pPr>
+        <w:rPr>
+          <w:rFonts w:cstheme="minorHAnsi"/>
+          <w:rtl/>
+        </w:rPr>
+      </w:pPr>
+      <w:r>
+        <w:rPr>
+          <w:rFonts w:cstheme="minorHAnsi"/>
+          <w:u w:val="single"/>
           <w:rtl/>
         </w:rPr>
         <w:t xml:space="preserve">משתנה </w:t>
@@ -10778,6 +10585,7 @@
       <w:r>
         <w:rPr>
           <w:rFonts w:cstheme="minorHAnsi"/>
+          <w:u w:val="single"/>
         </w:rPr>
         <w:t>final</w:t>
       </w:r>
@@ -10786,85 +10594,103 @@
           <w:rFonts w:cstheme="minorHAnsi"/>
           <w:rtl/>
         </w:rPr>
-        <w:t xml:space="preserve"> הינו משתנה שאינו משנה את ההצבעה שלו לאורך </w:t>
-      </w:r>
-      <w:proofErr w:type="spellStart"/>
-      <w:r>
-        <w:rPr>
-          <w:rFonts w:cstheme="minorHAnsi"/>
-          <w:rtl/>
-        </w:rPr>
-        <w:t>התכנית</w:t>
-      </w:r>
-      <w:proofErr w:type="spellEnd"/>
-      <w:r>
-        <w:rPr>
-          <w:rFonts w:cstheme="minorHAnsi"/>
-          <w:rtl/>
-        </w:rPr>
-        <w:t>, כלומר משתנה שאינו "נע".</w:t>
-      </w:r>
-    </w:p>
-    <w:p>
-      <w:pPr>
-        <w:rPr>
-          <w:rFonts w:cstheme="minorHAnsi"/>
-          <w:rtl/>
-        </w:rPr>
-      </w:pPr>
-      <w:r>
-        <w:rPr>
-          <w:rFonts w:cstheme="minorHAnsi"/>
-          <w:rtl/>
-        </w:rPr>
-        <w:t xml:space="preserve">ככל שיש יותר משתנים נעים </w:t>
-      </w:r>
-      <w:proofErr w:type="spellStart"/>
-      <w:r>
-        <w:rPr>
-          <w:rFonts w:cstheme="minorHAnsi"/>
-          <w:rtl/>
-        </w:rPr>
-        <w:t>התכנית</w:t>
-      </w:r>
-      <w:proofErr w:type="spellEnd"/>
-      <w:r>
-        <w:rPr>
-          <w:rFonts w:cstheme="minorHAnsi"/>
-          <w:rtl/>
-        </w:rPr>
-        <w:t xml:space="preserve"> קשה יותר לתכנון, מצריכה יותר תחזוקה, מתקלקלת יותר ופחות יעילה.</w:t>
-      </w:r>
-    </w:p>
-    <w:p>
-      <w:pPr>
-        <w:rPr>
-          <w:rFonts w:cstheme="minorHAnsi"/>
-          <w:rtl/>
-        </w:rPr>
-      </w:pPr>
-      <w:r>
-        <w:rPr>
-          <w:rFonts w:cstheme="minorHAnsi"/>
-          <w:rtl/>
-        </w:rPr>
-        <w:t xml:space="preserve">שדה סטטי </w:t>
-      </w:r>
-      <w:proofErr w:type="spellStart"/>
-      <w:r>
-        <w:rPr>
-          <w:rFonts w:cstheme="minorHAnsi"/>
-          <w:rtl/>
-        </w:rPr>
-        <w:t>מיוטבילי</w:t>
-      </w:r>
-      <w:proofErr w:type="spellEnd"/>
-      <w:r>
-        <w:rPr>
-          <w:rFonts w:cstheme="minorHAnsi"/>
-          <w:rtl/>
-        </w:rPr>
-        <w:t xml:space="preserve"> נע בחופשיות דרך כל המחיצות בקוד ומהווה בדרך כלל קוד גרוע.</w:t>
+        <w:t xml:space="preserve"> הינו משתנה שאינו משנה את ההצבעה שלו לאורך התכנית, כלומר משתנה שאינו "נע".</w:t>
+      </w:r>
+      <w:r>
+        <w:rPr>
+          <w:rFonts w:cstheme="minorHAnsi" w:hint="cs"/>
+          <w:rtl/>
+        </w:rPr>
+        <w:t xml:space="preserve"> </w:t>
+      </w:r>
+    </w:p>
+    <w:p>
+      <w:pPr>
+        <w:rPr>
+          <w:rFonts w:cstheme="minorHAnsi" w:hint="cs"/>
+          <w:rtl/>
+        </w:rPr>
+      </w:pPr>
+      <w:r>
+        <w:rPr>
+          <w:rFonts w:cstheme="minorHAnsi" w:hint="cs"/>
+          <w:u w:val="single"/>
+          <w:rtl/>
+        </w:rPr>
+        <w:t xml:space="preserve">שיטה </w:t>
+      </w:r>
+      <w:r>
+        <w:rPr>
+          <w:rFonts w:cstheme="minorHAnsi"/>
+          <w:u w:val="single"/>
+        </w:rPr>
+        <w:t>fina</w:t>
+      </w:r>
+      <w:r>
+        <w:rPr>
+          <w:rFonts w:cstheme="minorHAnsi"/>
+          <w:u w:val="single"/>
+        </w:rPr>
+        <w:t>l</w:t>
+      </w:r>
+      <w:r>
+        <w:rPr>
+          <w:rFonts w:cstheme="minorHAnsi" w:hint="cs"/>
+          <w:u w:val="single"/>
+          <w:rtl/>
+        </w:rPr>
+        <w:t xml:space="preserve"> </w:t>
+      </w:r>
+      <w:r>
+        <w:rPr>
+          <w:rFonts w:cstheme="minorHAnsi" w:hint="cs"/>
+          <w:rtl/>
+        </w:rPr>
+        <w:t>אינה ניתנת לדריסה.</w:t>
+      </w:r>
+    </w:p>
+    <w:p>
+      <w:pPr>
+        <w:rPr>
+          <w:rFonts w:cstheme="minorHAnsi" w:hint="cs"/>
+          <w:rtl/>
+        </w:rPr>
+      </w:pPr>
+      <w:r>
+        <w:rPr>
+          <w:rFonts w:cstheme="minorHAnsi"/>
+          <w:rtl/>
+        </w:rPr>
+        <w:t>ככל שיש יותר משתנים נעים התכנית קשה יותר לתכנון, מצריכה יותר תחזוקה, מתקלקלת יותר ופחות יעילה.</w:t>
+      </w:r>
+      <w:r>
+        <w:rPr>
+          <w:rFonts w:cstheme="minorHAnsi" w:hint="cs"/>
+          <w:rtl/>
+        </w:rPr>
+        <w:t xml:space="preserve"> </w:t>
+      </w:r>
+    </w:p>
+    <w:p>
+      <w:pPr>
+        <w:rPr>
+          <w:rFonts w:cstheme="minorHAnsi"/>
+          <w:rtl/>
+        </w:rPr>
+      </w:pPr>
+      <w:r>
+        <w:rPr>
+          <w:rFonts w:cstheme="minorHAnsi"/>
+          <w:rtl/>
+        </w:rPr>
+        <w:t>שדה סטטי מיוטבילי נע בחופשיות דרך כל המחיצות בקוד ומהווה בדרך כלל קוד גרוע</w:t>
+      </w:r>
+      <w:r>
+        <w:rPr>
+          <w:rFonts w:cstheme="minorHAnsi" w:hint="cs"/>
+          <w:rtl/>
+        </w:rPr>
+        <w:t>, שקשה לעקוב אחריו.</w:t>
       </w:r>
     </w:p>
     <w:p>
@@ -10881,25 +10707,7 @@
           <w:shd w:val="clear" w:color="auto" w:fill="FFFFFF"/>
           <w:rtl/>
         </w:rPr>
-        <w:t xml:space="preserve">שימוש נכון בשיטות סטטיות מצמצמות את </w:t>
-      </w:r>
-      <w:proofErr w:type="spellStart"/>
-      <w:r>
-        <w:rPr>
-          <w:rFonts w:cstheme="minorHAnsi"/>
-          <w:shd w:val="clear" w:color="auto" w:fill="FFFFFF"/>
-          <w:rtl/>
-        </w:rPr>
-        <w:t>המיוטיבליות</w:t>
-      </w:r>
-      <w:proofErr w:type="spellEnd"/>
-      <w:r>
-        <w:rPr>
-          <w:rFonts w:cstheme="minorHAnsi"/>
-          <w:shd w:val="clear" w:color="auto" w:fill="FFFFFF"/>
-          <w:rtl/>
-        </w:rPr>
-        <w:t xml:space="preserve"> של השדות מחלקה</w:t>
+        <w:t>שימוש נכון בשיטות סטטיות מצמצמות את המיוטיבליות של השדות מחלקה</w:t>
       </w:r>
       <w:r>
         <w:rPr>
@@ -11069,23 +10877,13 @@
               <w:rFonts w:cstheme="minorHAnsi"/>
               <w:rtl/>
             </w:rPr>
-            <w:t xml:space="preserve">או דרך איזשהו </w:t>
+            <w:t>או דרך איזשהו אינטרפייס קטן ויותר פשוט.</w:t>
           </w:r>
-          <w:proofErr w:type="spellStart"/>
           <w:r>
-            <w:rPr>
-              <w:rFonts w:cstheme="minorHAnsi"/>
-              <w:rtl/>
-            </w:rPr>
-            <w:t>אינטרפייס</w:t>
+            <w:t>‬</w:t>
           </w:r>
-          <w:proofErr w:type="spellEnd"/>
           <w:r>
-            <w:rPr>
-              <w:rFonts w:cstheme="minorHAnsi"/>
-              <w:rtl/>
-            </w:rPr>
-            <w:t xml:space="preserve"> קטן ויותר פשוט.</w:t>
+            <w:t>‬</w:t>
           </w:r>
           <w:r>
             <w:t>‬</w:t>
@@ -11143,23 +10941,7 @@
                 <w:rFonts w:cstheme="minorHAnsi"/>
                 <w:rtl/>
               </w:rPr>
-              <w:t xml:space="preserve">שהוא מורכב וקשה לעבוד </w:t>
-            </w:r>
-            <w:proofErr w:type="spellStart"/>
-            <w:r>
-              <w:rPr>
-                <w:rFonts w:cstheme="minorHAnsi"/>
-                <w:rtl/>
-              </w:rPr>
-              <w:t>איתו</w:t>
-            </w:r>
-            <w:proofErr w:type="spellEnd"/>
-            <w:r>
-              <w:rPr>
-                <w:rFonts w:cstheme="minorHAnsi"/>
-                <w:rtl/>
-              </w:rPr>
-              <w:t xml:space="preserve">. אבל בהרבה מאוד מקרים, יש לקוחות שלא צריכים לדעת </w:t>
+              <w:t xml:space="preserve">שהוא מורכב וקשה לעבוד איתו. אבל בהרבה מאוד מקרים, יש לקוחות שלא צריכים לדעת </w:t>
             </w:r>
             <w:dir w:val="rtl">
               <w:r>
@@ -11266,6 +11048,30 @@
                       <w:r>
                         <w:t>‬</w:t>
                       </w:r>
+                      <w:r>
+                        <w:t>‬</w:t>
+                      </w:r>
+                      <w:r>
+                        <w:t>‬</w:t>
+                      </w:r>
+                      <w:r>
+                        <w:t>‬</w:t>
+                      </w:r>
+                      <w:r>
+                        <w:t>‬</w:t>
+                      </w:r>
+                      <w:r>
+                        <w:t>‬</w:t>
+                      </w:r>
+                      <w:r>
+                        <w:t>‬</w:t>
+                      </w:r>
+                      <w:r>
+                        <w:t>‬</w:t>
+                      </w:r>
+                      <w:r>
+                        <w:t>‬</w:t>
+                      </w:r>
                     </w:dir>
                   </w:dir>
                 </w:dir>
@@ -11658,23 +11464,7 @@
           <w:rFonts w:cstheme="minorHAnsi"/>
           <w:rtl/>
         </w:rPr>
-        <w:t xml:space="preserve">תבנית </w:t>
-      </w:r>
-      <w:proofErr w:type="spellStart"/>
-      <w:r>
-        <w:rPr>
-          <w:rFonts w:cstheme="minorHAnsi"/>
-          <w:rtl/>
-        </w:rPr>
-        <w:t>האובסרבר</w:t>
-      </w:r>
-      <w:proofErr w:type="spellEnd"/>
-      <w:r>
-        <w:rPr>
-          <w:rFonts w:cstheme="minorHAnsi"/>
-          <w:rtl/>
-        </w:rPr>
-        <w:t xml:space="preserve"> מגדיר תלות של אחד לרבים בין אובייקטים כך מתי אובייקט אחד משנה מצב, כל התלויים בו מקבלים הודעה ומתעדכנים אוטומטית.</w:t>
+        <w:t>תבנית האובסרבר מגדיר תלות של אחד לרבים בין אובייקטים כך מתי אובייקט אחד משנה מצב, כל התלויים בו מקבלים הודעה ומתעדכנים אוטומטית.</w:t>
       </w:r>
     </w:p>
     <w:p>
@@ -11717,17 +11507,8 @@
           <w:rFonts w:cstheme="minorHAnsi"/>
           <w:rtl/>
         </w:rPr>
-        <w:t xml:space="preserve"> שיכיל את השיטות הוספה והודעה </w:t>
-      </w:r>
-      <w:proofErr w:type="spellStart"/>
-      <w:r>
-        <w:rPr>
-          <w:rFonts w:cstheme="minorHAnsi"/>
-          <w:rtl/>
-        </w:rPr>
-        <w:t>לאובסרברים</w:t>
-      </w:r>
-      <w:proofErr w:type="spellEnd"/>
+        <w:t xml:space="preserve"> שיכיל את השיטות הוספה והודעה לאובסרברים</w:t>
+      </w:r>
     </w:p>
     <w:p>
       <w:pPr>
@@ -11841,23 +11622,7 @@
           <w:rFonts w:cstheme="minorHAnsi"/>
           <w:rtl/>
         </w:rPr>
-        <w:t xml:space="preserve">תבנית </w:t>
-      </w:r>
-      <w:proofErr w:type="spellStart"/>
-      <w:r>
-        <w:rPr>
-          <w:rFonts w:cstheme="minorHAnsi"/>
-          <w:rtl/>
-        </w:rPr>
-        <w:t>הסינגלטון</w:t>
-      </w:r>
-      <w:proofErr w:type="spellEnd"/>
-      <w:r>
-        <w:rPr>
-          <w:rFonts w:cstheme="minorHAnsi"/>
-          <w:rtl/>
-        </w:rPr>
-        <w:t xml:space="preserve"> היא תבנית עיצוב תוכנה המגבילה את המופע של מחלקה למופע בודד.</w:t>
+        <w:t>תבנית הסינגלטון היא תבנית עיצוב תוכנה המגבילה את המופע של מחלקה למופע בודד.</w:t>
       </w:r>
     </w:p>
     <w:p>
@@ -11895,23 +11660,7 @@
           <w:rFonts w:cstheme="minorHAnsi"/>
           <w:rtl/>
         </w:rPr>
-        <w:t xml:space="preserve">נשים לב שבתבנית </w:t>
-      </w:r>
-      <w:proofErr w:type="spellStart"/>
-      <w:r>
-        <w:rPr>
-          <w:rFonts w:cstheme="minorHAnsi"/>
-          <w:rtl/>
-        </w:rPr>
-        <w:t>הסינגלטון</w:t>
-      </w:r>
-      <w:proofErr w:type="spellEnd"/>
-      <w:r>
-        <w:rPr>
-          <w:rFonts w:cstheme="minorHAnsi"/>
-          <w:rtl/>
-        </w:rPr>
-        <w:t>, הבנאי הוא פרטי, והוא מחזיק בהתייחסות לאובייקט יחיד.</w:t>
+        <w:t>נשים לב שבתבנית הסינגלטון, הבנאי הוא פרטי, והוא מחזיק בהתייחסות לאובייקט יחיד.</w:t>
       </w:r>
       <w:r>
         <w:rPr>
@@ -11945,139 +11694,107 @@
           <w:rFonts w:cs="Calibri"/>
           <w:rtl/>
         </w:rPr>
-        <w:t xml:space="preserve">שתמש </w:t>
-      </w:r>
-      <w:proofErr w:type="spellStart"/>
+        <w:t xml:space="preserve">שתמש בסינגלטונים כאשר </w:t>
+      </w:r>
+      <w:r>
+        <w:rPr>
+          <w:rFonts w:cs="Calibri" w:hint="cs"/>
+          <w:rtl/>
+        </w:rPr>
+        <w:t xml:space="preserve">נרצה </w:t>
+      </w:r>
       <w:r>
         <w:rPr>
           <w:rFonts w:cs="Calibri"/>
           <w:rtl/>
         </w:rPr>
-        <w:t>בסינגלטונים</w:t>
-      </w:r>
-      <w:proofErr w:type="spellEnd"/>
+        <w:t>משתנה גלובלי משותף יחיד.</w:t>
+      </w:r>
+    </w:p>
+    <w:p>
+      <w:pPr>
+        <w:ind w:left="360"/>
+        <w:rPr>
+          <w:rFonts w:cstheme="minorHAnsi"/>
+          <w:rtl/>
+        </w:rPr>
+      </w:pPr>
       <w:r>
         <w:rPr>
           <w:rFonts w:cs="Calibri"/>
           <w:rtl/>
         </w:rPr>
-        <w:t xml:space="preserve"> כאשר </w:t>
+        <w:t>לדוגמה, אובייקט בודד שיכול להתחבר למסד נתונים</w:t>
       </w:r>
       <w:r>
         <w:rPr>
           <w:rFonts w:cs="Calibri" w:hint="cs"/>
           <w:rtl/>
         </w:rPr>
-        <w:t xml:space="preserve">נרצה </w:t>
+        <w:t>,</w:t>
       </w:r>
       <w:r>
         <w:rPr>
           <w:rFonts w:cs="Calibri"/>
           <w:rtl/>
         </w:rPr>
-        <w:t>משתנה גלובלי משותף יחיד.</w:t>
-      </w:r>
-    </w:p>
-    <w:p>
-      <w:pPr>
-        <w:ind w:left="360"/>
-        <w:rPr>
-          <w:rFonts w:cstheme="minorHAnsi"/>
-          <w:rtl/>
-        </w:rPr>
-      </w:pPr>
+        <w:t xml:space="preserve"> כל </w:t>
+      </w:r>
+      <w:r>
+        <w:rPr>
+          <w:rFonts w:cs="Calibri" w:hint="cs"/>
+          <w:rtl/>
+        </w:rPr>
+        <w:t xml:space="preserve">מחלקה </w:t>
+      </w:r>
       <w:r>
         <w:rPr>
           <w:rFonts w:cs="Calibri"/>
           <w:rtl/>
         </w:rPr>
-        <w:t>לדוגמה, אובייקט בודד שיכול להתחבר למסד נתונים</w:t>
-      </w:r>
+        <w:t>יכולה</w:t>
+      </w:r>
+      <w:r>
+        <w:rPr>
+          <w:rFonts w:cstheme="minorHAnsi" w:hint="cs"/>
+          <w:rtl/>
+        </w:rPr>
+        <w:t xml:space="preserve"> </w:t>
+      </w:r>
+      <w:r>
+        <w:rPr>
+          <w:rFonts w:cs="Calibri"/>
+          <w:rtl/>
+        </w:rPr>
+        <w:t>לגשת לחיבור, אך אין צורך ליצור מופע עבור כל מחלקה.</w:t>
+      </w:r>
+    </w:p>
+    <w:p>
+      <w:pPr>
+        <w:rPr>
+          <w:rFonts w:cstheme="minorHAnsi"/>
+        </w:rPr>
+      </w:pPr>
       <w:r>
         <w:rPr>
           <w:rFonts w:cs="Calibri" w:hint="cs"/>
           <w:rtl/>
         </w:rPr>
-        <w:t>,</w:t>
+        <w:t xml:space="preserve">לחלופין, </w:t>
+      </w:r>
+      <w:r>
+        <w:rPr>
+          <w:rFonts w:cs="Calibri" w:hint="cs"/>
+          <w:rtl/>
+        </w:rPr>
+        <w:t>נ</w:t>
       </w:r>
       <w:r>
         <w:rPr>
           <w:rFonts w:cs="Calibri"/>
           <w:rtl/>
         </w:rPr>
-        <w:t xml:space="preserve"> כל </w:t>
-      </w:r>
-      <w:r>
-        <w:rPr>
-          <w:rFonts w:cs="Calibri" w:hint="cs"/>
-          <w:rtl/>
-        </w:rPr>
-        <w:t xml:space="preserve">מחלקה </w:t>
-      </w:r>
-      <w:r>
-        <w:rPr>
-          <w:rFonts w:cs="Calibri"/>
-          <w:rtl/>
-        </w:rPr>
-        <w:t>יכולה</w:t>
-      </w:r>
-      <w:r>
-        <w:rPr>
-          <w:rFonts w:cstheme="minorHAnsi" w:hint="cs"/>
-          <w:rtl/>
-        </w:rPr>
-        <w:t xml:space="preserve"> </w:t>
-      </w:r>
-      <w:r>
-        <w:rPr>
-          <w:rFonts w:cs="Calibri"/>
-          <w:rtl/>
-        </w:rPr>
-        <w:t>לגשת לחיבור, אך אין צורך ליצור מופע עבור כל מחלקה.</w:t>
-      </w:r>
-    </w:p>
-    <w:p>
-      <w:pPr>
-        <w:rPr>
-          <w:rFonts w:cstheme="minorHAnsi"/>
-        </w:rPr>
-      </w:pPr>
-      <w:r>
-        <w:rPr>
-          <w:rFonts w:cs="Calibri" w:hint="cs"/>
-          <w:rtl/>
-        </w:rPr>
-        <w:t xml:space="preserve">לחלופין, </w:t>
-      </w:r>
-      <w:r>
-        <w:rPr>
-          <w:rFonts w:cs="Calibri" w:hint="cs"/>
-          <w:rtl/>
-        </w:rPr>
-        <w:t>נ</w:t>
-      </w:r>
-      <w:r>
-        <w:rPr>
-          <w:rFonts w:cs="Calibri"/>
-          <w:rtl/>
-        </w:rPr>
-        <w:t xml:space="preserve">שתמש </w:t>
-      </w:r>
-      <w:proofErr w:type="spellStart"/>
-      <w:r>
-        <w:rPr>
-          <w:rFonts w:cs="Calibri"/>
-          <w:rtl/>
-        </w:rPr>
-        <w:t>בסינגלטון</w:t>
-      </w:r>
-      <w:proofErr w:type="spellEnd"/>
-      <w:r>
-        <w:rPr>
-          <w:rFonts w:cs="Calibri"/>
-          <w:rtl/>
-        </w:rPr>
-        <w:t xml:space="preserve"> כאשר האפשרות של יותר ממקרה אחד עלולה לשבש את</w:t>
+        <w:t>שתמש בסינגלטון כאשר האפשרות של יותר ממקרה אחד עלולה לשבש את</w:t>
       </w:r>
       <w:r>
         <w:rPr>
@@ -12438,17 +12155,8 @@
                 <w:rFonts w:cstheme="minorHAnsi" w:hint="cs"/>
                 <w:rtl/>
               </w:rPr>
-              <w:t xml:space="preserve"> של </w:t>
+              <w:t xml:space="preserve"> של הסינגלטון</w:t>
             </w:r>
-            <w:proofErr w:type="spellStart"/>
-            <w:r>
-              <w:rPr>
-                <w:rFonts w:cstheme="minorHAnsi" w:hint="cs"/>
-                <w:rtl/>
-              </w:rPr>
-              <w:t>הסינגלטון</w:t>
-            </w:r>
-            <w:proofErr w:type="spellEnd"/>
           </w:p>
         </w:tc>
       </w:tr>
@@ -12475,89 +12183,78 @@
           <w:rtl/>
         </w:rPr>
       </w:pPr>
-      <w:proofErr w:type="spellStart"/>
       <w:r>
         <w:rPr>
           <w:rFonts w:cs="Calibri"/>
           <w:rtl/>
         </w:rPr>
+        <w:t xml:space="preserve">סינגלטון </w:t>
+      </w:r>
+      <w:r>
+        <w:rPr>
+          <w:rFonts w:cs="Calibri" w:hint="cs"/>
+          <w:rtl/>
+        </w:rPr>
+        <w:t>מול</w:t>
+      </w:r>
+      <w:r>
+        <w:rPr>
+          <w:rFonts w:cs="Calibri"/>
+          <w:rtl/>
+        </w:rPr>
+        <w:t xml:space="preserve"> מחלקה סטטית</w:t>
+      </w:r>
+    </w:p>
+    <w:p>
+      <w:pPr>
+        <w:rPr>
+          <w:rFonts w:cstheme="minorHAnsi"/>
+          <w:rtl/>
+        </w:rPr>
+      </w:pPr>
+      <w:r>
+        <w:rPr>
+          <w:rFonts w:cs="Calibri"/>
+          <w:rtl/>
+        </w:rPr>
+        <w:t xml:space="preserve">שניהם מרגישים דומים מאוד - </w:t>
+      </w:r>
+      <w:r>
+        <w:rPr>
+          <w:rFonts w:cs="Calibri" w:hint="cs"/>
+          <w:rtl/>
+        </w:rPr>
+        <w:t>ומקפידים</w:t>
+      </w:r>
+      <w:r>
+        <w:rPr>
+          <w:rFonts w:cs="Calibri"/>
+          <w:rtl/>
+        </w:rPr>
+        <w:t xml:space="preserve"> על עותק אחד בלבד.</w:t>
+      </w:r>
+    </w:p>
+    <w:p>
+      <w:pPr>
+        <w:rPr>
+          <w:rFonts w:cstheme="minorHAnsi"/>
+          <w:rtl/>
+        </w:rPr>
+      </w:pPr>
+      <w:r>
+        <w:rPr>
+          <w:rFonts w:cs="Calibri"/>
+          <w:rtl/>
+        </w:rPr>
+        <w:t xml:space="preserve">▪ אבל, </w:t>
+      </w:r>
+      <w:r>
+        <w:rPr>
+          <w:rFonts w:cs="Calibri" w:hint="cs"/>
+          <w:rtl/>
+        </w:rPr>
         <w:t>סינגלטון</w:t>
       </w:r>
-      <w:proofErr w:type="spellEnd"/>
-      <w:r>
-        <w:rPr>
-          <w:rFonts w:cs="Calibri"/>
-          <w:rtl/>
-        </w:rPr>
-        <w:t xml:space="preserve"> </w:t>
-      </w:r>
-      <w:r>
-        <w:rPr>
-          <w:rFonts w:cs="Calibri" w:hint="cs"/>
-          <w:rtl/>
-        </w:rPr>
-        <w:t>מול</w:t>
-      </w:r>
-      <w:r>
-        <w:rPr>
-          <w:rFonts w:cs="Calibri"/>
-          <w:rtl/>
-        </w:rPr>
-        <w:t xml:space="preserve"> מחלקה סטטית</w:t>
-      </w:r>
-    </w:p>
-    <w:p>
-      <w:pPr>
-        <w:rPr>
-          <w:rFonts w:cstheme="minorHAnsi"/>
-          <w:rtl/>
-        </w:rPr>
-      </w:pPr>
-      <w:r>
-        <w:rPr>
-          <w:rFonts w:cs="Calibri"/>
-          <w:rtl/>
-        </w:rPr>
-        <w:t xml:space="preserve">שניהם מרגישים דומים מאוד - </w:t>
-      </w:r>
-      <w:r>
-        <w:rPr>
-          <w:rFonts w:cs="Calibri" w:hint="cs"/>
-          <w:rtl/>
-        </w:rPr>
-        <w:t>ומקפידים</w:t>
-      </w:r>
-      <w:r>
-        <w:rPr>
-          <w:rFonts w:cs="Calibri"/>
-          <w:rtl/>
-        </w:rPr>
-        <w:t xml:space="preserve"> על עותק אחד בלבד.</w:t>
-      </w:r>
-    </w:p>
-    <w:p>
-      <w:pPr>
-        <w:rPr>
-          <w:rFonts w:cstheme="minorHAnsi"/>
-          <w:rtl/>
-        </w:rPr>
-      </w:pPr>
-      <w:r>
-        <w:rPr>
-          <w:rFonts w:cs="Calibri"/>
-          <w:rtl/>
-        </w:rPr>
-        <w:t xml:space="preserve">▪ אבל, </w:t>
-      </w:r>
-      <w:proofErr w:type="spellStart"/>
-      <w:r>
-        <w:rPr>
-          <w:rFonts w:cs="Calibri" w:hint="cs"/>
-          <w:rtl/>
-        </w:rPr>
-        <w:t>סינגלטון</w:t>
-      </w:r>
-      <w:proofErr w:type="spellEnd"/>
       <w:r>
         <w:rPr>
           <w:rFonts w:cs="Calibri"/>
@@ -12646,6 +12343,272 @@
           <w:rtl/>
         </w:rPr>
         <w:t>שבוע 7</w:t>
+      </w:r>
+    </w:p>
+    <w:p>
+      <w:pPr>
+        <w:rPr>
+          <w:rFonts w:cs="Open Sans"/>
+          <w:rtl/>
+        </w:rPr>
+      </w:pPr>
+      <w:r>
+        <w:rPr>
+          <w:rFonts w:hint="cs"/>
+          <w:rtl/>
+        </w:rPr>
+        <w:t xml:space="preserve">חבילת </w:t>
+      </w:r>
+      <w:r>
+        <w:rPr>
+          <w:rtl/>
+        </w:rPr>
+        <w:t>ה</w:t>
+      </w:r>
+      <w:r>
+        <w:t xml:space="preserve"> </w:t>
+      </w:r>
+      <w:r>
+        <w:t>Collections</w:t>
+      </w:r>
+      <w:r>
+        <w:rPr>
+          <w:rtl/>
+        </w:rPr>
+        <w:t>של</w:t>
+      </w:r>
+      <w:r>
+        <w:t xml:space="preserve"> java</w:t>
+      </w:r>
+      <w:r>
+        <w:rPr>
+          <w:rFonts w:hint="cs"/>
+          <w:rtl/>
+        </w:rPr>
+        <w:t xml:space="preserve">,מכילה ממשקים רבים, </w:t>
+      </w:r>
+      <w:r>
+        <w:rPr>
+          <w:rtl/>
+        </w:rPr>
+        <w:t xml:space="preserve"> </w:t>
+      </w:r>
+      <w:r>
+        <w:rPr>
+          <w:rtl/>
+        </w:rPr>
+        <w:t>היא בעצם חבילת מבני הנתונים של</w:t>
+      </w:r>
+      <w:r>
+        <w:t xml:space="preserve"> java</w:t>
+      </w:r>
+      <w:r>
+        <w:rPr>
+          <w:rFonts w:hint="cs"/>
+          <w:rtl/>
+        </w:rPr>
+        <w:t xml:space="preserve">. </w:t>
+      </w:r>
+      <w:r>
+        <w:t xml:space="preserve">Collections </w:t>
+      </w:r>
+      <w:r>
+        <w:rPr>
+          <w:rFonts w:hint="cs"/>
+          <w:rtl/>
+        </w:rPr>
+        <w:t xml:space="preserve"> </w:t>
+      </w:r>
+      <w:r>
+        <w:rPr>
+          <w:rtl/>
+        </w:rPr>
+        <w:t>הוא</w:t>
+      </w:r>
+      <w:r>
+        <w:rPr>
+          <w:rFonts w:hint="cs"/>
+          <w:rtl/>
+        </w:rPr>
+        <w:t xml:space="preserve"> </w:t>
+      </w:r>
+      <w:r>
+        <w:t xml:space="preserve"> </w:t>
+      </w:r>
+      <w:r>
+        <w:t>data stracture</w:t>
+      </w:r>
+      <w:r>
+        <w:rPr>
+          <w:rtl/>
+        </w:rPr>
+        <w:t>כללי, יש לו כל מיני מתודות שהוא מגדיר כמו למשל</w:t>
+      </w:r>
+      <w:r>
+        <w:t xml:space="preserve"> add </w:t>
+      </w:r>
+      <w:r>
+        <w:t>remove size</w:t>
+      </w:r>
+      <w:r>
+        <w:rPr>
+          <w:rtl/>
+        </w:rPr>
+        <w:t>. יש גם ממשקים יותר ספציפיים ב</w:t>
+      </w:r>
+      <w:r>
+        <w:t xml:space="preserve">-Collection </w:t>
+      </w:r>
+      <w:r>
+        <w:rPr>
+          <w:rtl/>
+        </w:rPr>
+        <w:t>כמו למשל</w:t>
+      </w:r>
+      <w:r>
+        <w:t xml:space="preserve"> List </w:t>
+      </w:r>
+      <w:r>
+        <w:rPr>
+          <w:rtl/>
+        </w:rPr>
+        <w:t xml:space="preserve">שיורש מהממשק </w:t>
+      </w:r>
+      <w:r>
+        <w:t>Collection</w:t>
+      </w:r>
+      <w:r>
+        <w:rPr>
+          <w:rFonts w:hint="cs"/>
+          <w:rtl/>
+        </w:rPr>
+        <w:t>,</w:t>
+      </w:r>
+      <w:r>
+        <w:t xml:space="preserve"> </w:t>
+      </w:r>
+      <w:r>
+        <w:rPr>
+          <w:rtl/>
+        </w:rPr>
+        <w:t>מייצג מבנה נתונים שיש בו מיקום על אינדקס</w:t>
+      </w:r>
+      <w:r>
+        <w:rPr>
+          <w:rFonts w:hint="cs"/>
+          <w:rtl/>
+        </w:rPr>
+        <w:t>.</w:t>
+      </w:r>
+      <w:r>
+        <w:rPr>
+          <w:rtl/>
+        </w:rPr>
+        <w:t xml:space="preserve"> הסיבה ש</w:t>
+      </w:r>
+      <w:r>
+        <w:t xml:space="preserve">-Collection </w:t>
+      </w:r>
+      <w:r>
+        <w:rPr>
+          <w:rtl/>
+        </w:rPr>
+        <w:t>וגם</w:t>
+      </w:r>
+      <w:r>
+        <w:t xml:space="preserve"> List </w:t>
+      </w:r>
+      <w:r>
+        <w:rPr>
+          <w:rtl/>
+        </w:rPr>
+        <w:t>הם ממשקים ולא מחלקות, היא שהממשקים של</w:t>
+      </w:r>
+      <w:r>
+        <w:t xml:space="preserve"> Collection </w:t>
+      </w:r>
+      <w:r>
+        <w:rPr>
+          <w:rtl/>
+        </w:rPr>
+        <w:t>הרבה פעמים מדברים יותר על המה ולא על האיך</w:t>
+      </w:r>
+      <w:r>
+        <w:rPr>
+          <w:rFonts w:hint="cs"/>
+          <w:rtl/>
+        </w:rPr>
+        <w:t>.</w:t>
+      </w:r>
+      <w:r>
+        <w:t xml:space="preserve"> </w:t>
+      </w:r>
+      <w:r>
+        <w:rPr>
+          <w:rtl/>
+        </w:rPr>
+        <w:t>בדוגמה של הממשק</w:t>
+      </w:r>
+      <w:r>
+        <w:t xml:space="preserve"> List: </w:t>
+      </w:r>
+      <w:r>
+        <w:rPr>
+          <w:rtl/>
+        </w:rPr>
+        <w:t>יש הרבה מאוד דרכים לממש רשימה - רשימה מקושרת, רשימה מבוססת מערך וכו</w:t>
+      </w:r>
+      <w:r>
+        <w:t xml:space="preserve">'. </w:t>
+      </w:r>
+      <w:r>
+        <w:rPr>
+          <w:rtl/>
+        </w:rPr>
+        <w:t>לכל האינטרפייסים האלה יש את אותו</w:t>
+      </w:r>
+      <w:r>
+        <w:t xml:space="preserve"> API</w:t>
+      </w:r>
+      <w:r>
+        <w:t xml:space="preserve"> </w:t>
+      </w:r>
+      <w:r>
+        <w:rPr>
+          <w:rFonts w:hint="cs"/>
+          <w:rtl/>
+        </w:rPr>
+        <w:t>,</w:t>
+      </w:r>
+      <w:r>
+        <w:t xml:space="preserve"> </w:t>
+      </w:r>
+      <w:r>
+        <w:rPr>
+          <w:rtl/>
+        </w:rPr>
+        <w:t>המתכננים של</w:t>
+      </w:r>
+      <w:r>
+        <w:t xml:space="preserve"> java </w:t>
+      </w:r>
+      <w:r>
+        <w:rPr>
+          <w:rtl/>
+        </w:rPr>
+        <w:t>החליטו שיותר הגיוני להגדיר את ה</w:t>
+      </w:r>
+      <w:r>
+        <w:t xml:space="preserve">-Collections </w:t>
+      </w:r>
+      <w:r>
+        <w:rPr>
+          <w:rtl/>
+        </w:rPr>
+        <w:t>האלה בתור אינטרפייסים - כלומר ממשקים ולא מחלקות שאפשר לרשת מהן</w:t>
+      </w:r>
+      <w:r>
+        <w:t>.</w:t>
       </w:r>
     </w:p>
     <w:p>
@@ -12710,21 +12673,13 @@
             <w:rPr>
               <w:rtl/>
             </w:rPr>
-            <w:t xml:space="preserve">לכל מחלקה או לכל </w:t>
+            <w:t>לכל מחלקה או לכל אינטרפייס.</w:t>
           </w:r>
-          <w:proofErr w:type="spellStart"/>
           <w:r>
-            <w:rPr>
-              <w:rtl/>
-            </w:rPr>
-            <w:t>אינטרפייס</w:t>
+            <w:t>‬</w:t>
           </w:r>
-          <w:proofErr w:type="spellEnd"/>
           <w:r>
-            <w:rPr>
-              <w:rtl/>
-            </w:rPr>
-            <w:t>.</w:t>
+            <w:t>‬</w:t>
           </w:r>
           <w:r>
             <w:t>‬</w:t>
@@ -12754,29 +12709,13 @@
         <w:rPr>
           <w:rFonts w:cstheme="minorHAnsi"/>
         </w:rPr>
-        <w:t xml:space="preserve">public int </w:t>
-      </w:r>
-      <w:proofErr w:type="spellStart"/>
-      <w:proofErr w:type="gramStart"/>
-      <w:r>
-        <w:rPr>
-          <w:rFonts w:cstheme="minorHAnsi"/>
-        </w:rPr>
-        <w:t>hashCode</w:t>
-      </w:r>
-      <w:proofErr w:type="spellEnd"/>
-      <w:r>
-        <w:rPr>
-          <w:rFonts w:cstheme="minorHAnsi"/>
-        </w:rPr>
-        <w:t>(</w:t>
-      </w:r>
-      <w:proofErr w:type="gramEnd"/>
-      <w:r>
-        <w:rPr>
-          <w:rFonts w:cstheme="minorHAnsi"/>
-        </w:rPr>
-        <w:t>)</w:t>
+        <w:t>public int hashCode</w:t>
+      </w:r>
+      <w:r>
+        <w:rPr>
+          <w:rFonts w:cstheme="minorHAnsi"/>
+        </w:rPr>
+        <w:t>()</w:t>
       </w:r>
     </w:p>
     <w:p>
@@ -12798,35 +12737,7 @@
         <w:rPr>
           <w:rFonts w:cstheme="minorHAnsi"/>
         </w:rPr>
-        <w:t xml:space="preserve">public </w:t>
-      </w:r>
-      <w:proofErr w:type="spellStart"/>
-      <w:r>
-        <w:rPr>
-          <w:rFonts w:cstheme="minorHAnsi"/>
-        </w:rPr>
-        <w:t>boolean</w:t>
-      </w:r>
-      <w:proofErr w:type="spellEnd"/>
-      <w:r>
-        <w:rPr>
-          <w:rFonts w:cstheme="minorHAnsi"/>
-        </w:rPr>
-        <w:t xml:space="preserve"> </w:t>
-      </w:r>
-      <w:proofErr w:type="gramStart"/>
-      <w:r>
-        <w:rPr>
-          <w:rFonts w:cstheme="minorHAnsi"/>
-        </w:rPr>
-        <w:t>equals(</w:t>
-      </w:r>
-      <w:proofErr w:type="gramEnd"/>
-      <w:r>
-        <w:rPr>
-          <w:rFonts w:cstheme="minorHAnsi"/>
-        </w:rPr>
-        <w:t>Object o)</w:t>
+        <w:t>public boolean equals(Object o)</w:t>
       </w:r>
     </w:p>
     <w:p>
@@ -12883,19 +12794,11 @@
         </w:rPr>
         <w:t xml:space="preserve"> ה </w:t>
       </w:r>
-      <w:proofErr w:type="spellStart"/>
-      <w:r>
-        <w:rPr>
-          <w:rFonts w:cstheme="minorHAnsi"/>
-        </w:rPr>
-        <w:t>hashcode</w:t>
-      </w:r>
-      <w:proofErr w:type="spellEnd"/>
-      <w:r>
-        <w:rPr>
-          <w:rFonts w:cstheme="minorHAnsi"/>
-        </w:rPr>
-        <w:t xml:space="preserve"> </w:t>
+      <w:r>
+        <w:rPr>
+          <w:rFonts w:cstheme="minorHAnsi"/>
+        </w:rPr>
+        <w:t xml:space="preserve">hashcode </w:t>
       </w:r>
       <w:r>
         <w:rPr>
@@ -12919,7 +12822,7 @@
           <w:rtl/>
         </w:rPr>
         <w:drawing>
-          <wp:anchor distT="0" distB="0" distL="114300" distR="114300" simplePos="0" relativeHeight="251672576" behindDoc="1" locked="0" layoutInCell="1" allowOverlap="1" wp14:anchorId="70E3AC8E" wp14:editId="052E3D6D">
+          <wp:anchor distT="0" distB="0" distL="114300" distR="114300" simplePos="0" relativeHeight="251672576" behindDoc="1" locked="0" layoutInCell="1" allowOverlap="1" wp14:anchorId="70E3AC8E" wp14:editId="621038A4">
             <wp:simplePos x="0" y="0"/>
             <wp:positionH relativeFrom="margin">
               <wp:align>right</wp:align>
@@ -12983,14 +12886,12 @@
         </w:rPr>
         <w:t xml:space="preserve">אובייקטים שווים חייבים להחזיר את אותו </w:t>
       </w:r>
-      <w:proofErr w:type="spellStart"/>
       <w:r>
         <w:rPr>
           <w:rFonts w:cstheme="minorHAnsi"/>
         </w:rPr>
         <w:t>hashcode</w:t>
       </w:r>
-      <w:proofErr w:type="spellEnd"/>
       <w:r>
         <w:rPr>
           <w:rFonts w:cstheme="minorHAnsi" w:hint="cs"/>
@@ -13238,14 +13139,12 @@
         </w:rPr>
         <w:t xml:space="preserve">דוגמה: התרחשות </w:t>
       </w:r>
-      <w:proofErr w:type="spellStart"/>
       <w:r>
         <w:rPr>
           <w:rFonts w:cstheme="minorHAnsi"/>
         </w:rPr>
         <w:t>NullPointerException</w:t>
       </w:r>
-      <w:proofErr w:type="spellEnd"/>
       <w:r>
         <w:rPr>
           <w:rFonts w:cs="Calibri"/>
@@ -13450,6 +13349,7 @@
           <w:shd w:val="clear" w:color="auto" w:fill="FFFFFF"/>
           <w:rtl/>
         </w:rPr>
+        <w:lastRenderedPageBreak/>
         <w:t>יכול להיות שפשוט לא שמנו לב</w:t>
       </w:r>
       <w:r>
@@ -13520,44 +13420,27 @@
           <w:rFonts w:cstheme="minorHAnsi" w:hint="cs"/>
           <w:rtl/>
         </w:rPr>
-        <w:t xml:space="preserve">על מנת להמיר שגיאה מסדר שלישי ורביעי לשגיאה מסדר שני </w:t>
-      </w:r>
-      <w:proofErr w:type="spellStart"/>
+        <w:t>על מנת להמיר שגיאה מסדר שלישי ורביעי לשגיאה מסדר שני נשתתמש ב</w:t>
+      </w:r>
+      <w:r>
+        <w:rPr>
+          <w:rFonts w:cstheme="minorHAnsi"/>
+        </w:rPr>
+        <w:t>assert</w:t>
+      </w:r>
+    </w:p>
+    <w:p>
+      <w:pPr>
+        <w:rPr>
+          <w:rFonts w:cstheme="minorHAnsi"/>
+          <w:rtl/>
+        </w:rPr>
+      </w:pPr>
       <w:r>
         <w:rPr>
           <w:rFonts w:cstheme="minorHAnsi" w:hint="cs"/>
           <w:rtl/>
         </w:rPr>
-        <w:t>נשתתמש</w:t>
-      </w:r>
-      <w:proofErr w:type="spellEnd"/>
-      <w:r>
-        <w:rPr>
-          <w:rFonts w:cstheme="minorHAnsi" w:hint="cs"/>
-          <w:rtl/>
-        </w:rPr>
-        <w:t xml:space="preserve"> ב</w:t>
-      </w:r>
-      <w:r>
-        <w:rPr>
-          <w:rFonts w:cstheme="minorHAnsi"/>
-        </w:rPr>
-        <w:t>assert</w:t>
-      </w:r>
-    </w:p>
-    <w:p>
-      <w:pPr>
-        <w:rPr>
-          <w:rFonts w:cstheme="minorHAnsi"/>
-          <w:rtl/>
-        </w:rPr>
-      </w:pPr>
-      <w:r>
-        <w:rPr>
-          <w:rFonts w:cstheme="minorHAnsi" w:hint="cs"/>
-          <w:rtl/>
-        </w:rPr>
-        <w:lastRenderedPageBreak/>
         <w:t xml:space="preserve">על מנת להמיר שגיאה לשגיאה מסוג 1 נשתמש באזהרות קומפילציה, שימוש בשפה סטטית(שפה בה הישויות המחלקות, היחסים בין הישויות... מוגדרים היטב בזמן כתיבת הקוד, למשל </w:t>
       </w:r>
       <w:r>
@@ -13675,18 +13558,54 @@
           <w:shd w:val="clear" w:color="auto" w:fill="FFFFFF"/>
           <w:rtl/>
         </w:rPr>
-        <w:t xml:space="preserve">קריאות של </w:t>
-      </w:r>
-      <w:proofErr w:type="spellStart"/>
-      <w:r>
+        <w:t>קריאות של הקוד</w:t>
+      </w:r>
+      <w:r>
+        <w:rPr>
+          <w:rFonts w:ascii="Open Sans" w:hAnsi="Open Sans" w:cs="Times New Roman" w:hint="cs"/>
+          <w:color w:val="313131"/>
+          <w:shd w:val="clear" w:color="auto" w:fill="FFFFFF"/>
+          <w:rtl/>
+        </w:rPr>
+        <w:t>ת חסכון בכת</w:t>
+      </w:r>
+      <w:r>
+        <w:rPr>
+          <w:rFonts w:ascii="Open Sans" w:hAnsi="Open Sans" w:cs="Times New Roman" w:hint="cs"/>
+          <w:color w:val="313131"/>
+          <w:shd w:val="clear" w:color="auto" w:fill="FFFFFF"/>
+          <w:rtl/>
+        </w:rPr>
+        <w:t>י</w:t>
+      </w:r>
+      <w:r>
+        <w:rPr>
+          <w:rFonts w:ascii="Open Sans" w:hAnsi="Open Sans" w:cs="Times New Roman" w:hint="cs"/>
+          <w:color w:val="313131"/>
+          <w:shd w:val="clear" w:color="auto" w:fill="FFFFFF"/>
+          <w:rtl/>
+        </w:rPr>
+        <w:t>בת קוד, שיטת עבודה מסודרת  והגדרת קונבנציה, הפרדה בין קוד שגיאות לקוד התוכנה עצמה</w:t>
+      </w:r>
+      <w:r>
+        <w:rPr>
+          <w:rFonts w:ascii="Open Sans" w:hAnsi="Open Sans" w:cs="Times New Roman" w:hint="cs"/>
+          <w:color w:val="313131"/>
+          <w:shd w:val="clear" w:color="auto" w:fill="FFFFFF"/>
+          <w:rtl/>
+        </w:rPr>
+        <w:t>.</w:t>
+      </w:r>
+    </w:p>
+    <w:p>
+      <w:pPr>
         <w:rPr>
           <w:rFonts w:ascii="Open Sans" w:hAnsi="Open Sans" w:cs="Times New Roman"/>
           <w:color w:val="313131"/>
           <w:shd w:val="clear" w:color="auto" w:fill="FFFFFF"/>
           <w:rtl/>
         </w:rPr>
-        <w:t>הקוד</w:t>
-      </w:r>
+      </w:pPr>
       <w:r>
         <w:rPr>
           <w:rFonts w:ascii="Open Sans" w:hAnsi="Open Sans" w:cs="Times New Roman" w:hint="cs"/>
@@ -13694,9 +13613,26 @@
           <w:shd w:val="clear" w:color="auto" w:fill="FFFFFF"/>
           <w:rtl/>
         </w:rPr>
-        <w:t>ת</w:t>
-      </w:r>
-      <w:proofErr w:type="spellEnd"/>
+        <w:t>ישנן 3 סוגי שגיאות עיקריות-</w:t>
+      </w:r>
+    </w:p>
+    <w:p>
+      <w:pPr>
+        <w:rPr>
+          <w:rFonts w:ascii="Open Sans" w:hAnsi="Open Sans" w:cs="Times New Roman"/>
+          <w:color w:val="313131"/>
+          <w:shd w:val="clear" w:color="auto" w:fill="FFFFFF"/>
+          <w:rtl/>
+        </w:rPr>
+      </w:pPr>
+      <w:r>
+        <w:rPr>
+          <w:rFonts w:ascii="Open Sans" w:hAnsi="Open Sans" w:cs="Times New Roman"/>
+          <w:color w:val="313131"/>
+          <w:shd w:val="clear" w:color="auto" w:fill="FFFFFF"/>
+        </w:rPr>
+        <w:t>Error</w:t>
+      </w:r>
       <w:r>
         <w:rPr>
           <w:rFonts w:ascii="Open Sans" w:hAnsi="Open Sans" w:cs="Times New Roman" w:hint="cs"/>
@@ -13704,7 +13640,7 @@
           <w:shd w:val="clear" w:color="auto" w:fill="FFFFFF"/>
           <w:rtl/>
         </w:rPr>
-        <w:t xml:space="preserve"> חסכון בכת</w:t>
+        <w:t>- קשור יותר לרמת המערכת פחות לקורס שלנו</w:t>
       </w:r>
       <w:r>
         <w:rPr>
@@ -13713,7 +13649,7 @@
           <w:shd w:val="clear" w:color="auto" w:fill="FFFFFF"/>
           <w:rtl/>
         </w:rPr>
-        <w:t>י</w:t>
+        <w:t xml:space="preserve"> אינו מטופל על ידי המתכנת\משתמש</w:t>
       </w:r>
       <w:r>
         <w:rPr>
@@ -13722,7 +13658,25 @@
           <w:shd w:val="clear" w:color="auto" w:fill="FFFFFF"/>
           <w:rtl/>
         </w:rPr>
-        <w:t>בת קוד, שיטת עבודה מסודרת  והגדרת קונבנציה, הפרדה בין קוד שגיאות לקוד התוכנה עצמה</w:t>
+        <w:t>.</w:t>
+      </w:r>
+    </w:p>
+    <w:p>
+      <w:pPr>
+        <w:rPr>
+          <w:rFonts w:ascii="Open Sans" w:hAnsi="Open Sans" w:cs="Times New Roman"/>
+          <w:color w:val="313131"/>
+          <w:shd w:val="clear" w:color="auto" w:fill="FFFFFF"/>
+          <w:rtl/>
+        </w:rPr>
+      </w:pPr>
+      <w:r>
+        <w:rPr>
+          <w:rFonts w:ascii="Open Sans" w:hAnsi="Open Sans" w:cs="Times New Roman"/>
+          <w:color w:val="313131"/>
+          <w:shd w:val="clear" w:color="auto" w:fill="FFFFFF"/>
+        </w:rPr>
+        <w:t>Checked exceptions</w:t>
       </w:r>
       <w:r>
         <w:rPr>
@@ -13731,18 +13685,16 @@
           <w:shd w:val="clear" w:color="auto" w:fill="FFFFFF"/>
           <w:rtl/>
         </w:rPr>
-        <w:t>.</w:t>
-      </w:r>
-    </w:p>
-    <w:p>
-      <w:pPr>
+        <w:t>: יורשות מ</w:t>
+      </w:r>
+      <w:r>
         <w:rPr>
           <w:rFonts w:ascii="Open Sans" w:hAnsi="Open Sans" w:cs="Times New Roman"/>
           <w:color w:val="313131"/>
           <w:shd w:val="clear" w:color="auto" w:fill="FFFFFF"/>
-          <w:rtl/>
-        </w:rPr>
-      </w:pPr>
+        </w:rPr>
+        <w:t xml:space="preserve">Expection </w:t>
+      </w:r>
       <w:r>
         <w:rPr>
           <w:rFonts w:ascii="Open Sans" w:hAnsi="Open Sans" w:cs="Times New Roman" w:hint="cs"/>
@@ -13750,25 +13702,68 @@
           <w:shd w:val="clear" w:color="auto" w:fill="FFFFFF"/>
           <w:rtl/>
         </w:rPr>
-        <w:t>ישנן 3 סוגי שגיאות עיקריות-</w:t>
-      </w:r>
-    </w:p>
-    <w:p>
-      <w:pPr>
+        <w:t xml:space="preserve">. מתרחשות כתגובה </w:t>
+      </w:r>
+      <w:r>
+        <w:rPr>
+          <w:rFonts w:ascii="Open Sans" w:hAnsi="Open Sans" w:cs="Times New Roman" w:hint="cs"/>
+          <w:color w:val="313131"/>
+          <w:shd w:val="clear" w:color="auto" w:fill="FFFFFF"/>
+          <w:rtl/>
+        </w:rPr>
+        <w:t xml:space="preserve">לשגיאות משתמש וקלט </w:t>
+      </w:r>
+      <w:r>
+        <w:rPr>
+          <w:rFonts w:ascii="Open Sans" w:hAnsi="Open Sans" w:cs="Times New Roman" w:hint="cs"/>
+          <w:color w:val="313131"/>
+          <w:shd w:val="clear" w:color="auto" w:fill="FFFFFF"/>
+          <w:rtl/>
+        </w:rPr>
+        <w:t>לא תקין</w:t>
+      </w:r>
+      <w:r>
+        <w:rPr>
+          <w:rFonts w:ascii="Open Sans" w:hAnsi="Open Sans" w:cs="Times New Roman" w:hint="cs"/>
+          <w:color w:val="313131"/>
+          <w:shd w:val="clear" w:color="auto" w:fill="FFFFFF"/>
+          <w:rtl/>
+        </w:rPr>
+        <w:t xml:space="preserve">. </w:t>
+      </w:r>
+      <w:r>
+        <w:rPr>
+          <w:rFonts w:ascii="Open Sans" w:hAnsi="Open Sans" w:cs="Times New Roman" w:hint="cs"/>
+          <w:color w:val="313131"/>
+          <w:shd w:val="clear" w:color="auto" w:fill="FFFFFF"/>
+          <w:rtl/>
+        </w:rPr>
+        <w:t xml:space="preserve">מצריכות </w:t>
+      </w:r>
+      <w:r>
         <w:rPr>
           <w:rFonts w:ascii="Open Sans" w:hAnsi="Open Sans" w:cs="Times New Roman"/>
           <w:color w:val="313131"/>
           <w:shd w:val="clear" w:color="auto" w:fill="FFFFFF"/>
-          <w:rtl/>
-        </w:rPr>
-      </w:pPr>
+        </w:rPr>
+        <w:t xml:space="preserve">throw </w:t>
+      </w:r>
+      <w:r>
+        <w:rPr>
+          <w:rFonts w:ascii="Open Sans" w:hAnsi="Open Sans" w:cs="Times New Roman" w:hint="cs"/>
+          <w:color w:val="313131"/>
+          <w:shd w:val="clear" w:color="auto" w:fill="FFFFFF"/>
+          <w:rtl/>
+        </w:rPr>
+        <w:t xml:space="preserve"> וגם טיפול בצורת </w:t>
+      </w:r>
       <w:r>
         <w:rPr>
           <w:rFonts w:ascii="Open Sans" w:hAnsi="Open Sans" w:cs="Times New Roman"/>
           <w:color w:val="313131"/>
           <w:shd w:val="clear" w:color="auto" w:fill="FFFFFF"/>
         </w:rPr>
-        <w:t>Error</w:t>
+        <w:t>throw\  try\catch</w:t>
       </w:r>
       <w:r>
         <w:rPr>
@@ -13777,7 +13772,25 @@
           <w:shd w:val="clear" w:color="auto" w:fill="FFFFFF"/>
           <w:rtl/>
         </w:rPr>
-        <w:t>- קשור יותר לרמת המערכת פחות לקורס שלנו</w:t>
+        <w:t>,</w:t>
+      </w:r>
+    </w:p>
+    <w:p>
+      <w:pPr>
+        <w:rPr>
+          <w:rFonts w:ascii="Open Sans" w:hAnsi="Open Sans" w:cs="Times New Roman"/>
+          <w:color w:val="313131"/>
+          <w:shd w:val="clear" w:color="auto" w:fill="FFFFFF"/>
+          <w:rtl/>
+        </w:rPr>
+      </w:pPr>
+      <w:r>
+        <w:rPr>
+          <w:rFonts w:ascii="Open Sans" w:hAnsi="Open Sans" w:cs="Times New Roman"/>
+          <w:color w:val="313131"/>
+          <w:shd w:val="clear" w:color="auto" w:fill="FFFFFF"/>
+        </w:rPr>
+        <w:t>Unchecked exceptions</w:t>
       </w:r>
       <w:r>
         <w:rPr>
@@ -13786,189 +13799,16 @@
           <w:shd w:val="clear" w:color="auto" w:fill="FFFFFF"/>
           <w:rtl/>
         </w:rPr>
-        <w:t xml:space="preserve"> אינו מטופל על ידי המתכנת\משתמש</w:t>
-      </w:r>
-      <w:r>
-        <w:rPr>
-          <w:rFonts w:ascii="Open Sans" w:hAnsi="Open Sans" w:cs="Times New Roman" w:hint="cs"/>
-          <w:color w:val="313131"/>
-          <w:shd w:val="clear" w:color="auto" w:fill="FFFFFF"/>
-          <w:rtl/>
-        </w:rPr>
-        <w:t>.</w:t>
-      </w:r>
-    </w:p>
-    <w:p>
-      <w:pPr>
+        <w:t xml:space="preserve">- יורשות מ </w:t>
+      </w:r>
+      <w:r>
         <w:rPr>
           <w:rFonts w:ascii="Open Sans" w:hAnsi="Open Sans" w:cs="Times New Roman"/>
           <w:color w:val="313131"/>
           <w:shd w:val="clear" w:color="auto" w:fill="FFFFFF"/>
-          <w:rtl/>
-        </w:rPr>
-      </w:pPr>
-      <w:r>
-        <w:rPr>
-          <w:rFonts w:ascii="Open Sans" w:hAnsi="Open Sans" w:cs="Times New Roman"/>
-          <w:color w:val="313131"/>
-          <w:shd w:val="clear" w:color="auto" w:fill="FFFFFF"/>
-        </w:rPr>
-        <w:t>Checked exceptions</w:t>
-      </w:r>
-      <w:r>
-        <w:rPr>
-          <w:rFonts w:ascii="Open Sans" w:hAnsi="Open Sans" w:cs="Times New Roman" w:hint="cs"/>
-          <w:color w:val="313131"/>
-          <w:shd w:val="clear" w:color="auto" w:fill="FFFFFF"/>
-          <w:rtl/>
-        </w:rPr>
-        <w:t>: יורשות מ</w:t>
-      </w:r>
-      <w:proofErr w:type="spellStart"/>
-      <w:proofErr w:type="gramStart"/>
-      <w:r>
-        <w:rPr>
-          <w:rFonts w:ascii="Open Sans" w:hAnsi="Open Sans" w:cs="Times New Roman"/>
-          <w:color w:val="313131"/>
-          <w:shd w:val="clear" w:color="auto" w:fill="FFFFFF"/>
-        </w:rPr>
-        <w:t>Expection</w:t>
-      </w:r>
-      <w:proofErr w:type="spellEnd"/>
-      <w:r>
-        <w:rPr>
-          <w:rFonts w:ascii="Open Sans" w:hAnsi="Open Sans" w:cs="Times New Roman"/>
-          <w:color w:val="313131"/>
-          <w:shd w:val="clear" w:color="auto" w:fill="FFFFFF"/>
-        </w:rPr>
-        <w:t xml:space="preserve"> </w:t>
-      </w:r>
-      <w:r>
-        <w:rPr>
-          <w:rFonts w:ascii="Open Sans" w:hAnsi="Open Sans" w:cs="Times New Roman" w:hint="cs"/>
-          <w:color w:val="313131"/>
-          <w:shd w:val="clear" w:color="auto" w:fill="FFFFFF"/>
-          <w:rtl/>
-        </w:rPr>
-        <w:t>.</w:t>
-      </w:r>
-      <w:proofErr w:type="gramEnd"/>
-      <w:r>
-        <w:rPr>
-          <w:rFonts w:ascii="Open Sans" w:hAnsi="Open Sans" w:cs="Times New Roman" w:hint="cs"/>
-          <w:color w:val="313131"/>
-          <w:shd w:val="clear" w:color="auto" w:fill="FFFFFF"/>
-          <w:rtl/>
-        </w:rPr>
-        <w:t xml:space="preserve"> מתרחשות כתגובה </w:t>
-      </w:r>
-      <w:r>
-        <w:rPr>
-          <w:rFonts w:ascii="Open Sans" w:hAnsi="Open Sans" w:cs="Times New Roman" w:hint="cs"/>
-          <w:color w:val="313131"/>
-          <w:shd w:val="clear" w:color="auto" w:fill="FFFFFF"/>
-          <w:rtl/>
-        </w:rPr>
-        <w:t xml:space="preserve">לשגיאות משתמש וקלט </w:t>
-      </w:r>
-      <w:r>
-        <w:rPr>
-          <w:rFonts w:ascii="Open Sans" w:hAnsi="Open Sans" w:cs="Times New Roman" w:hint="cs"/>
-          <w:color w:val="313131"/>
-          <w:shd w:val="clear" w:color="auto" w:fill="FFFFFF"/>
-          <w:rtl/>
-        </w:rPr>
-        <w:t>לא תקין</w:t>
-      </w:r>
-      <w:r>
-        <w:rPr>
-          <w:rFonts w:ascii="Open Sans" w:hAnsi="Open Sans" w:cs="Times New Roman" w:hint="cs"/>
-          <w:color w:val="313131"/>
-          <w:shd w:val="clear" w:color="auto" w:fill="FFFFFF"/>
-          <w:rtl/>
-        </w:rPr>
-        <w:t xml:space="preserve">. </w:t>
-      </w:r>
-      <w:r>
-        <w:rPr>
-          <w:rFonts w:ascii="Open Sans" w:hAnsi="Open Sans" w:cs="Times New Roman" w:hint="cs"/>
-          <w:color w:val="313131"/>
-          <w:shd w:val="clear" w:color="auto" w:fill="FFFFFF"/>
-          <w:rtl/>
-        </w:rPr>
-        <w:t xml:space="preserve">מצריכות </w:t>
-      </w:r>
-      <w:r>
-        <w:rPr>
-          <w:rFonts w:ascii="Open Sans" w:hAnsi="Open Sans" w:cs="Times New Roman"/>
-          <w:color w:val="313131"/>
-          <w:shd w:val="clear" w:color="auto" w:fill="FFFFFF"/>
-        </w:rPr>
-        <w:t xml:space="preserve">throw </w:t>
-      </w:r>
-      <w:r>
-        <w:rPr>
-          <w:rFonts w:ascii="Open Sans" w:hAnsi="Open Sans" w:cs="Times New Roman" w:hint="cs"/>
-          <w:color w:val="313131"/>
-          <w:shd w:val="clear" w:color="auto" w:fill="FFFFFF"/>
-          <w:rtl/>
-        </w:rPr>
-        <w:t xml:space="preserve"> וגם טיפול בצורת </w:t>
-      </w:r>
-      <w:r>
-        <w:rPr>
-          <w:rFonts w:ascii="Open Sans" w:hAnsi="Open Sans" w:cs="Times New Roman"/>
-          <w:color w:val="313131"/>
-          <w:shd w:val="clear" w:color="auto" w:fill="FFFFFF"/>
-        </w:rPr>
-        <w:t>throw\  try\catch</w:t>
-      </w:r>
-      <w:r>
-        <w:rPr>
-          <w:rFonts w:ascii="Open Sans" w:hAnsi="Open Sans" w:cs="Times New Roman" w:hint="cs"/>
-          <w:color w:val="313131"/>
-          <w:shd w:val="clear" w:color="auto" w:fill="FFFFFF"/>
-          <w:rtl/>
-        </w:rPr>
-        <w:t>,</w:t>
-      </w:r>
-    </w:p>
-    <w:p>
-      <w:pPr>
-        <w:rPr>
-          <w:rFonts w:ascii="Open Sans" w:hAnsi="Open Sans" w:cs="Times New Roman"/>
-          <w:color w:val="313131"/>
-          <w:shd w:val="clear" w:color="auto" w:fill="FFFFFF"/>
-          <w:rtl/>
-        </w:rPr>
-      </w:pPr>
-      <w:r>
-        <w:rPr>
-          <w:rFonts w:ascii="Open Sans" w:hAnsi="Open Sans" w:cs="Times New Roman"/>
-          <w:color w:val="313131"/>
-          <w:shd w:val="clear" w:color="auto" w:fill="FFFFFF"/>
-        </w:rPr>
-        <w:t>Unchecked exceptions</w:t>
-      </w:r>
-      <w:r>
-        <w:rPr>
-          <w:rFonts w:ascii="Open Sans" w:hAnsi="Open Sans" w:cs="Times New Roman" w:hint="cs"/>
-          <w:color w:val="313131"/>
-          <w:shd w:val="clear" w:color="auto" w:fill="FFFFFF"/>
-          <w:rtl/>
-        </w:rPr>
-        <w:t xml:space="preserve">- יורשות מ </w:t>
-      </w:r>
-      <w:proofErr w:type="spellStart"/>
-      <w:r>
-        <w:rPr>
-          <w:rFonts w:ascii="Open Sans" w:hAnsi="Open Sans" w:cs="Times New Roman"/>
-          <w:color w:val="313131"/>
-          <w:shd w:val="clear" w:color="auto" w:fill="FFFFFF"/>
         </w:rPr>
         <w:t>runtimeExpection</w:t>
       </w:r>
-      <w:proofErr w:type="spellEnd"/>
       <w:r>
         <w:rPr>
           <w:rFonts w:ascii="Open Sans" w:hAnsi="Open Sans" w:cs="Times New Roman" w:hint="cs"/>
@@ -14046,57 +13886,18 @@
     </w:p>
     <w:p>
       <w:r>
-        <w:t xml:space="preserve">class </w:t>
-      </w:r>
-      <w:proofErr w:type="spellStart"/>
-      <w:r>
-        <w:t>VerySpecificIOException</w:t>
-      </w:r>
-      <w:proofErr w:type="spellEnd"/>
-      <w:r>
-        <w:t xml:space="preserve"> extends </w:t>
-      </w:r>
-      <w:proofErr w:type="spellStart"/>
-      <w:proofErr w:type="gramStart"/>
-      <w:r>
-        <w:t>IOException</w:t>
-      </w:r>
-      <w:proofErr w:type="spellEnd"/>
-      <w:r>
-        <w:t>{</w:t>
-      </w:r>
-      <w:proofErr w:type="gramEnd"/>
-    </w:p>
-    <w:p>
-      <w:pPr>
-        <w:rPr>
-          <w:rFonts w:cstheme="minorHAnsi"/>
-          <w:rtl/>
-        </w:rPr>
-      </w:pPr>
-      <w:proofErr w:type="gramStart"/>
-      <w:r>
-        <w:t>try{ throw</w:t>
-      </w:r>
-      <w:proofErr w:type="gramEnd"/>
-      <w:r>
-        <w:t xml:space="preserve"> new </w:t>
-      </w:r>
-      <w:proofErr w:type="spellStart"/>
-      <w:r>
-        <w:t>VerySpecificIOException</w:t>
-      </w:r>
-      <w:proofErr w:type="spellEnd"/>
-      <w:r>
-        <w:t>(); } catch (</w:t>
-      </w:r>
-      <w:proofErr w:type="spellStart"/>
-      <w:r>
-        <w:t>IOException</w:t>
-      </w:r>
-      <w:proofErr w:type="spellEnd"/>
-      <w:r>
-        <w:t xml:space="preserve"> Ve){ } }</w:t>
+        <w:t>class VerySpecificIOException extends IOException{</w:t>
+      </w:r>
+    </w:p>
+    <w:p>
+      <w:pPr>
+        <w:rPr>
+          <w:rFonts w:cstheme="minorHAnsi"/>
+          <w:rtl/>
+        </w:rPr>
+      </w:pPr>
+      <w:r>
+        <w:t>try{ throw new VerySpecificIOException(); } catch (IOException Ve){ } }</w:t>
       </w:r>
     </w:p>
     <w:p>
@@ -14166,7 +13967,6 @@
         </w:rPr>
         <w:t xml:space="preserve"> </w:t>
       </w:r>
-      <w:proofErr w:type="gramStart"/>
       <w:r>
         <w:rPr>
           <w:rFonts w:cs="Calibri"/>
@@ -14178,28 +13978,153 @@
           <w:rFonts w:cs="Calibri" w:hint="cs"/>
           <w:rtl/>
         </w:rPr>
-        <w:t xml:space="preserve"> של</w:t>
-      </w:r>
-      <w:proofErr w:type="gramEnd"/>
+        <w:t xml:space="preserve"> של המחלקה החיצונית</w:t>
+      </w:r>
+      <w:r>
+        <w:rPr>
+          <w:rFonts w:cs="Calibri"/>
+          <w:rtl/>
+        </w:rPr>
+        <w:t>.</w:t>
+      </w:r>
       <w:r>
         <w:rPr>
           <w:rFonts w:cs="Calibri" w:hint="cs"/>
           <w:rtl/>
         </w:rPr>
-        <w:t xml:space="preserve"> המחלקה החיצונית</w:t>
+        <w:t xml:space="preserve"> </w:t>
       </w:r>
       <w:r>
         <w:rPr>
           <w:rFonts w:cs="Calibri"/>
           <w:rtl/>
         </w:rPr>
+        <w:t xml:space="preserve">ניתן להכריז </w:t>
+      </w:r>
+      <w:r>
+        <w:rPr>
+          <w:rFonts w:cs="Calibri" w:hint="cs"/>
+          <w:rtl/>
+        </w:rPr>
+        <w:t>בכל סוגי הנראות</w:t>
+      </w:r>
+      <w:r>
+        <w:rPr>
+          <w:rFonts w:cs="Calibri"/>
+          <w:rtl/>
+        </w:rPr>
         <w:t>.</w:t>
       </w:r>
+    </w:p>
+    <w:p>
+      <w:pPr>
+        <w:rPr>
+          <w:rFonts w:cstheme="minorHAnsi"/>
+          <w:rtl/>
+        </w:rPr>
+      </w:pPr>
+      <w:r>
+        <w:rPr>
+          <w:rFonts w:cs="Calibri"/>
+          <w:rtl/>
+        </w:rPr>
+        <w:t xml:space="preserve">למה להשתמש </w:t>
+      </w:r>
       <w:r>
         <w:rPr>
           <w:rFonts w:cs="Calibri" w:hint="cs"/>
           <w:rtl/>
         </w:rPr>
+        <w:t>במחלקות</w:t>
+      </w:r>
+      <w:r>
+        <w:rPr>
+          <w:rFonts w:cs="Calibri"/>
+          <w:rtl/>
+        </w:rPr>
+        <w:t xml:space="preserve"> מקוננות?</w:t>
+      </w:r>
+    </w:p>
+    <w:p>
+      <w:pPr>
+        <w:rPr>
+          <w:rFonts w:cstheme="minorHAnsi"/>
+          <w:rtl/>
+        </w:rPr>
+      </w:pPr>
+      <w:r>
+        <w:rPr>
+          <w:rFonts w:cs="Calibri"/>
+          <w:rtl/>
+        </w:rPr>
+        <w:t>▪ זוהי דרך לקבץ באופן הגיוני מחלקות המשמשות רק במקום אחד:</w:t>
+      </w:r>
+    </w:p>
+    <w:p>
+      <w:pPr>
+        <w:ind w:firstLine="720"/>
+        <w:rPr>
+          <w:rFonts w:cstheme="minorHAnsi"/>
+          <w:rtl/>
+        </w:rPr>
+      </w:pPr>
+      <w:r>
+        <w:rPr>
+          <w:rFonts w:cs="Calibri"/>
+          <w:rtl/>
+        </w:rPr>
+        <w:t>במקרים בהם מחלקה שימושית רק למחלקה אחת אחרת.</w:t>
+      </w:r>
+    </w:p>
+    <w:p>
+      <w:pPr>
+        <w:rPr>
+          <w:rFonts w:cstheme="minorHAnsi"/>
+          <w:rtl/>
+        </w:rPr>
+      </w:pPr>
+      <w:r>
+        <w:rPr>
+          <w:rFonts w:cs="Calibri"/>
+          <w:rtl/>
+        </w:rPr>
+        <w:t>▪ מגביר את האנקפסולציה:</w:t>
+      </w:r>
+    </w:p>
+    <w:p>
+      <w:pPr>
+        <w:ind w:left="720"/>
+        <w:rPr>
+          <w:rFonts w:cstheme="minorHAnsi"/>
+          <w:rtl/>
+        </w:rPr>
+      </w:pPr>
+      <w:r>
+        <w:rPr>
+          <w:rFonts w:cs="Calibri" w:hint="cs"/>
+          <w:rtl/>
+        </w:rPr>
+        <w:t xml:space="preserve">נניח וישנן </w:t>
+      </w:r>
+      <w:r>
+        <w:rPr>
+          <w:rFonts w:cs="Calibri"/>
+          <w:rtl/>
+        </w:rPr>
+        <w:t xml:space="preserve">שתי </w:t>
+      </w:r>
+      <w:r>
+        <w:rPr>
+          <w:rFonts w:cs="Calibri" w:hint="cs"/>
+          <w:rtl/>
+        </w:rPr>
+        <w:t>מחלקות</w:t>
+      </w:r>
+      <w:r>
+        <w:rPr>
+          <w:rFonts w:cs="Calibri" w:hint="cs"/>
+          <w:rtl/>
+        </w:rPr>
         <w:t xml:space="preserve"> </w:t>
       </w:r>
       <w:r>
@@ -14207,65 +14132,128 @@
           <w:rFonts w:cs="Calibri"/>
           <w:rtl/>
         </w:rPr>
-        <w:t xml:space="preserve">ניתן להכריז </w:t>
-      </w:r>
-      <w:r>
-        <w:rPr>
-          <w:rFonts w:cs="Calibri" w:hint="cs"/>
-          <w:rtl/>
-        </w:rPr>
-        <w:t>בכל סוגי הנראות</w:t>
+        <w:t xml:space="preserve">ברמה העליונה, </w:t>
+      </w:r>
+      <w:r>
+        <w:rPr>
+          <w:rFonts w:cstheme="minorHAnsi"/>
+        </w:rPr>
+        <w:t>A</w:t>
       </w:r>
       <w:r>
         <w:rPr>
           <w:rFonts w:cs="Calibri"/>
           <w:rtl/>
         </w:rPr>
+        <w:t xml:space="preserve"> ו-</w:t>
+      </w:r>
+      <w:r>
+        <w:rPr>
+          <w:rFonts w:cstheme="minorHAnsi"/>
+        </w:rPr>
+        <w:t>B</w:t>
+      </w:r>
+      <w:r>
+        <w:rPr>
+          <w:rFonts w:cs="Calibri"/>
+          <w:rtl/>
+        </w:rPr>
         <w:t>.</w:t>
       </w:r>
-    </w:p>
-    <w:p>
-      <w:pPr>
-        <w:rPr>
-          <w:rFonts w:cstheme="minorHAnsi"/>
-          <w:rtl/>
-        </w:rPr>
-      </w:pPr>
+      <w:r>
+        <w:rPr>
+          <w:rFonts w:cstheme="minorHAnsi" w:hint="cs"/>
+          <w:rtl/>
+        </w:rPr>
+        <w:t xml:space="preserve"> ו</w:t>
+      </w:r>
       <w:r>
         <w:rPr>
           <w:rFonts w:cs="Calibri"/>
           <w:rtl/>
         </w:rPr>
-        <w:t xml:space="preserve">למה להשתמש </w:t>
-      </w:r>
-      <w:r>
-        <w:rPr>
-          <w:rFonts w:cs="Calibri" w:hint="cs"/>
-          <w:rtl/>
-        </w:rPr>
-        <w:t>במחלקות</w:t>
+        <w:t>נניח ש-</w:t>
+      </w:r>
+      <w:r>
+        <w:rPr>
+          <w:rFonts w:cstheme="minorHAnsi"/>
+        </w:rPr>
+        <w:t>B</w:t>
       </w:r>
       <w:r>
         <w:rPr>
           <w:rFonts w:cs="Calibri"/>
           <w:rtl/>
         </w:rPr>
-        <w:t xml:space="preserve"> מקוננות?</w:t>
-      </w:r>
-    </w:p>
-    <w:p>
-      <w:pPr>
-        <w:rPr>
-          <w:rFonts w:cstheme="minorHAnsi"/>
-          <w:rtl/>
-        </w:rPr>
-      </w:pPr>
+        <w:t xml:space="preserve"> זקוק לגישה ל</w:t>
+      </w:r>
       <w:r>
         <w:rPr>
           <w:rFonts w:cs="Calibri"/>
-          <w:rtl/>
-        </w:rPr>
-        <w:t>▪ זוהי דרך לקבץ באופן הגיוני מחלקות המשמשות רק במקום אחד:</w:t>
+        </w:rPr>
+        <w:t>members</w:t>
+      </w:r>
+      <w:r>
+        <w:rPr>
+          <w:rFonts w:cs="Calibri"/>
+          <w:rtl/>
+        </w:rPr>
+        <w:t xml:space="preserve"> ב-</w:t>
+      </w:r>
+      <w:r>
+        <w:rPr>
+          <w:rFonts w:cstheme="minorHAnsi"/>
+        </w:rPr>
+        <w:t>A</w:t>
+      </w:r>
+      <w:r>
+        <w:rPr>
+          <w:rFonts w:cs="Calibri"/>
+          <w:rtl/>
+        </w:rPr>
+        <w:t xml:space="preserve"> שאחרת היו מוכרזים כפרטיים.</w:t>
+      </w:r>
+    </w:p>
+    <w:p>
+      <w:pPr>
+        <w:ind w:left="720"/>
+        <w:rPr>
+          <w:rFonts w:cstheme="minorHAnsi"/>
+          <w:rtl/>
+        </w:rPr>
+      </w:pPr>
+      <w:r>
+        <w:rPr>
+          <w:rFonts w:cs="Calibri"/>
+          <w:rtl/>
+        </w:rPr>
+        <w:t>על ידי הסתרת מחלקה ב' בתוך מחלקה א', ניתן להכריז על ה</w:t>
+      </w:r>
+      <w:r>
+        <w:rPr>
+          <w:rFonts w:cs="Calibri"/>
+        </w:rPr>
+        <w:t xml:space="preserve">members </w:t>
+      </w:r>
+      <w:r>
+        <w:rPr>
+          <w:rFonts w:cs="Calibri"/>
+          <w:rtl/>
+        </w:rPr>
+        <w:t>של א' כפרטיים, ו-</w:t>
+      </w:r>
+      <w:r>
+        <w:rPr>
+          <w:rFonts w:cstheme="minorHAnsi"/>
+        </w:rPr>
+        <w:t>B</w:t>
+      </w:r>
+      <w:r>
+        <w:rPr>
+          <w:rFonts w:cs="Calibri"/>
+          <w:rtl/>
+        </w:rPr>
+        <w:t xml:space="preserve"> יכול לגשת אליהם.</w:t>
       </w:r>
     </w:p>
     <w:p>
@@ -14281,218 +14269,7 @@
           <w:rFonts w:cs="Calibri"/>
           <w:rtl/>
         </w:rPr>
-        <w:t>במקרים בהם מחלקה שימושית רק למחלקה אחת אחרת.</w:t>
-      </w:r>
-    </w:p>
-    <w:p>
-      <w:pPr>
-        <w:rPr>
-          <w:rFonts w:cstheme="minorHAnsi"/>
-          <w:rtl/>
-        </w:rPr>
-      </w:pPr>
-      <w:r>
-        <w:rPr>
-          <w:rFonts w:cs="Calibri"/>
-          <w:rtl/>
-        </w:rPr>
-        <w:t xml:space="preserve">▪ מגביר את </w:t>
-      </w:r>
-      <w:proofErr w:type="spellStart"/>
-      <w:r>
-        <w:rPr>
-          <w:rFonts w:cs="Calibri"/>
-          <w:rtl/>
-        </w:rPr>
-        <w:t>האנקפסולציה</w:t>
-      </w:r>
-      <w:proofErr w:type="spellEnd"/>
-      <w:r>
-        <w:rPr>
-          <w:rFonts w:cs="Calibri"/>
-          <w:rtl/>
-        </w:rPr>
-        <w:t>:</w:t>
-      </w:r>
-    </w:p>
-    <w:p>
-      <w:pPr>
-        <w:ind w:left="720"/>
-        <w:rPr>
-          <w:rFonts w:cstheme="minorHAnsi"/>
-          <w:rtl/>
-        </w:rPr>
-      </w:pPr>
-      <w:r>
-        <w:rPr>
-          <w:rFonts w:cs="Calibri" w:hint="cs"/>
-          <w:rtl/>
-        </w:rPr>
-        <w:t xml:space="preserve">נניח וישנן </w:t>
-      </w:r>
-      <w:r>
-        <w:rPr>
-          <w:rFonts w:cs="Calibri"/>
-          <w:rtl/>
-        </w:rPr>
-        <w:t xml:space="preserve">שתי </w:t>
-      </w:r>
-      <w:r>
-        <w:rPr>
-          <w:rFonts w:cs="Calibri" w:hint="cs"/>
-          <w:rtl/>
-        </w:rPr>
-        <w:t>מחלקות</w:t>
-      </w:r>
-      <w:r>
-        <w:rPr>
-          <w:rFonts w:cs="Calibri" w:hint="cs"/>
-          <w:rtl/>
-        </w:rPr>
-        <w:t xml:space="preserve"> </w:t>
-      </w:r>
-      <w:r>
-        <w:rPr>
-          <w:rFonts w:cs="Calibri"/>
-          <w:rtl/>
-        </w:rPr>
-        <w:t xml:space="preserve">ברמה העליונה, </w:t>
-      </w:r>
-      <w:r>
-        <w:rPr>
-          <w:rFonts w:cstheme="minorHAnsi"/>
-        </w:rPr>
-        <w:t>A</w:t>
-      </w:r>
-      <w:r>
-        <w:rPr>
-          <w:rFonts w:cs="Calibri"/>
-          <w:rtl/>
-        </w:rPr>
-        <w:t xml:space="preserve"> ו-</w:t>
-      </w:r>
-      <w:r>
-        <w:rPr>
-          <w:rFonts w:cstheme="minorHAnsi"/>
-        </w:rPr>
-        <w:t>B</w:t>
-      </w:r>
-      <w:r>
-        <w:rPr>
-          <w:rFonts w:cs="Calibri"/>
-          <w:rtl/>
-        </w:rPr>
-        <w:t>.</w:t>
-      </w:r>
-      <w:r>
-        <w:rPr>
-          <w:rFonts w:cstheme="minorHAnsi" w:hint="cs"/>
-          <w:rtl/>
-        </w:rPr>
-        <w:t xml:space="preserve"> ו</w:t>
-      </w:r>
-      <w:r>
-        <w:rPr>
-          <w:rFonts w:cs="Calibri"/>
-          <w:rtl/>
-        </w:rPr>
-        <w:t>נניח ש-</w:t>
-      </w:r>
-      <w:r>
-        <w:rPr>
-          <w:rFonts w:cstheme="minorHAnsi"/>
-        </w:rPr>
-        <w:t>B</w:t>
-      </w:r>
-      <w:r>
-        <w:rPr>
-          <w:rFonts w:cs="Calibri"/>
-          <w:rtl/>
-        </w:rPr>
-        <w:t xml:space="preserve"> זקוק לגישה ל</w:t>
-      </w:r>
-      <w:r>
-        <w:rPr>
-          <w:rFonts w:cs="Calibri"/>
-        </w:rPr>
-        <w:t>members</w:t>
-      </w:r>
-      <w:r>
-        <w:rPr>
-          <w:rFonts w:cs="Calibri"/>
-          <w:rtl/>
-        </w:rPr>
-        <w:t xml:space="preserve"> ב-</w:t>
-      </w:r>
-      <w:r>
-        <w:rPr>
-          <w:rFonts w:cstheme="minorHAnsi"/>
-        </w:rPr>
-        <w:t>A</w:t>
-      </w:r>
-      <w:r>
-        <w:rPr>
-          <w:rFonts w:cs="Calibri"/>
-          <w:rtl/>
-        </w:rPr>
-        <w:t xml:space="preserve"> שאחרת היו מוכרזים כפרטיים.</w:t>
-      </w:r>
-    </w:p>
-    <w:p>
-      <w:pPr>
-        <w:ind w:left="720"/>
-        <w:rPr>
-          <w:rFonts w:cstheme="minorHAnsi"/>
-          <w:rtl/>
-        </w:rPr>
-      </w:pPr>
-      <w:r>
-        <w:rPr>
-          <w:rFonts w:cs="Calibri"/>
-          <w:rtl/>
-        </w:rPr>
-        <w:t>על ידי הסתרת מחלקה ב' בתוך מחלקה א', ניתן להכריז על ה</w:t>
-      </w:r>
-      <w:r>
-        <w:rPr>
-          <w:rFonts w:cs="Calibri"/>
-        </w:rPr>
-        <w:t xml:space="preserve">members </w:t>
-      </w:r>
-      <w:r>
-        <w:rPr>
-          <w:rFonts w:cs="Calibri"/>
-          <w:rtl/>
-        </w:rPr>
-        <w:t>של א' כפרטיים, ו-</w:t>
-      </w:r>
-      <w:r>
-        <w:rPr>
-          <w:rFonts w:cstheme="minorHAnsi"/>
-        </w:rPr>
-        <w:t>B</w:t>
-      </w:r>
-      <w:r>
-        <w:rPr>
-          <w:rFonts w:cs="Calibri"/>
-          <w:rtl/>
-        </w:rPr>
-        <w:t xml:space="preserve"> יכול לגשת אליהם.</w:t>
-      </w:r>
-    </w:p>
-    <w:p>
-      <w:pPr>
-        <w:ind w:firstLine="720"/>
-        <w:rPr>
-          <w:rFonts w:cstheme="minorHAnsi"/>
-          <w:rtl/>
-        </w:rPr>
-      </w:pPr>
-      <w:r>
-        <w:rPr>
-          <w:rFonts w:cs="Calibri"/>
-          <w:rtl/>
-        </w:rPr>
+        <w:lastRenderedPageBreak/>
         <w:t>בנוסף, ניתן להסתיר את ב' עצמו מהעולם החיצון.</w:t>
       </w:r>
     </w:p>
@@ -14605,7 +14382,6 @@
           <w:u w:val="single"/>
           <w:rtl/>
         </w:rPr>
-        <w:lastRenderedPageBreak/>
         <w:t xml:space="preserve"> </w:t>
       </w:r>
       <w:r>
@@ -15178,7 +14954,6 @@
         </w:rPr>
         <w:t xml:space="preserve">תבנית </w:t>
       </w:r>
-      <w:proofErr w:type="spellStart"/>
       <w:r>
         <w:rPr>
           <w:rFonts w:cstheme="minorHAnsi"/>
@@ -15186,233 +14961,194 @@
         </w:rPr>
         <w:t>momento</w:t>
       </w:r>
-      <w:proofErr w:type="spellEnd"/>
-    </w:p>
-    <w:p>
-      <w:pPr>
-        <w:rPr>
-          <w:rFonts w:cstheme="minorHAnsi"/>
-          <w:rtl/>
-        </w:rPr>
-      </w:pPr>
-    </w:p>
-    <w:p>
-      <w:pPr>
-        <w:rPr>
-          <w:rFonts w:cstheme="minorHAnsi"/>
-          <w:rtl/>
-        </w:rPr>
-      </w:pPr>
-      <w:proofErr w:type="spellStart"/>
+    </w:p>
+    <w:p>
+      <w:pPr>
+        <w:rPr>
+          <w:rFonts w:cstheme="minorHAnsi"/>
+          <w:rtl/>
+        </w:rPr>
+      </w:pPr>
+    </w:p>
+    <w:p>
+      <w:pPr>
+        <w:rPr>
+          <w:rFonts w:cstheme="minorHAnsi"/>
+          <w:rtl/>
+        </w:rPr>
+      </w:pPr>
       <w:r>
         <w:rPr>
           <w:rFonts w:cstheme="minorHAnsi"/>
         </w:rPr>
         <w:t>Momento</w:t>
       </w:r>
-      <w:proofErr w:type="spellEnd"/>
       <w:r>
         <w:rPr>
           <w:rFonts w:cstheme="minorHAnsi" w:hint="cs"/>
           <w:rtl/>
         </w:rPr>
-        <w:t xml:space="preserve">- מחלקה שאחראית על יצירת </w:t>
-      </w:r>
-      <w:proofErr w:type="spellStart"/>
+        <w:t xml:space="preserve">- מחלקה שאחראית על יצירת המומנטו ושחזור (מחלקה פנימית ל </w:t>
+      </w:r>
+      <w:r>
+        <w:rPr>
+          <w:rFonts w:cstheme="minorHAnsi"/>
+        </w:rPr>
+        <w:t>originator</w:t>
+      </w:r>
       <w:r>
         <w:rPr>
           <w:rFonts w:cstheme="minorHAnsi" w:hint="cs"/>
           <w:rtl/>
         </w:rPr>
-        <w:t>המומנטו</w:t>
-      </w:r>
-      <w:proofErr w:type="spellEnd"/>
+        <w:t>) (</w:t>
+      </w:r>
+      <w:r>
+        <w:rPr>
+          <w:rFonts w:cstheme="minorHAnsi"/>
+        </w:rPr>
+        <w:t>snapshot</w:t>
+      </w:r>
       <w:r>
         <w:rPr>
           <w:rFonts w:cstheme="minorHAnsi" w:hint="cs"/>
           <w:rtl/>
         </w:rPr>
-        <w:t xml:space="preserve"> ושחזור (מחלקה פנימית ל </w:t>
-      </w:r>
-      <w:r>
-        <w:rPr>
-          <w:rFonts w:cstheme="minorHAnsi"/>
-        </w:rPr>
-        <w:t>originator</w:t>
+        <w:t>)</w:t>
+      </w:r>
+    </w:p>
+    <w:p>
+      <w:pPr>
+        <w:rPr>
+          <w:rtl/>
+        </w:rPr>
+      </w:pPr>
+      <w:r>
+        <w:rPr>
+          <w:rFonts w:cstheme="minorHAnsi"/>
+        </w:rPr>
+        <w:t>Originator</w:t>
       </w:r>
       <w:r>
         <w:rPr>
           <w:rFonts w:cstheme="minorHAnsi" w:hint="cs"/>
           <w:rtl/>
         </w:rPr>
-        <w:t>) (</w:t>
-      </w:r>
-      <w:r>
-        <w:rPr>
-          <w:rFonts w:cstheme="minorHAnsi"/>
-        </w:rPr>
-        <w:t>snapshot</w:t>
+        <w:t xml:space="preserve">- </w:t>
+      </w:r>
+      <w:r>
+        <w:rPr>
+          <w:rFonts w:hint="cs"/>
+          <w:rtl/>
+        </w:rPr>
+        <w:t xml:space="preserve">מחלקה </w:t>
+      </w:r>
+      <w:r>
+        <w:rPr>
+          <w:rFonts w:hint="cs"/>
+          <w:rtl/>
+        </w:rPr>
+        <w:t>שיודעת</w:t>
+      </w:r>
+      <w:r>
+        <w:rPr>
+          <w:rFonts w:hint="cs"/>
+          <w:rtl/>
+        </w:rPr>
+        <w:t xml:space="preserve"> </w:t>
+      </w:r>
+      <w:r>
+        <w:rPr>
+          <w:rFonts w:hint="cs"/>
+          <w:rtl/>
+        </w:rPr>
+        <w:t>להחזיר עותק של מצב או לשחזר מתוך מצב קיים</w:t>
+      </w:r>
+      <w:r>
+        <w:rPr>
+          <w:rFonts w:hint="cs"/>
+          <w:rtl/>
+        </w:rPr>
+        <w:t>.</w:t>
+      </w:r>
+      <w:r>
+        <w:rPr>
+          <w:rFonts w:hint="cs"/>
+          <w:rtl/>
+        </w:rPr>
+        <w:t>(</w:t>
+      </w:r>
+      <w:r>
+        <w:t>code project</w:t>
+      </w:r>
+      <w:r>
+        <w:rPr>
+          <w:rFonts w:hint="cs"/>
+          <w:rtl/>
+        </w:rPr>
+        <w:t>)</w:t>
+      </w:r>
+    </w:p>
+    <w:p>
+      <w:pPr>
+        <w:rPr>
+          <w:rFonts w:cstheme="minorHAnsi"/>
+          <w:rtl/>
+        </w:rPr>
+      </w:pPr>
+      <w:r>
+        <w:t>CareTaker</w:t>
       </w:r>
       <w:r>
         <w:rPr>
           <w:rFonts w:cstheme="minorHAnsi" w:hint="cs"/>
           <w:rtl/>
         </w:rPr>
+        <w:t xml:space="preserve">- המחלקה שמחזיקה את המצב הנוכחי, מכילה אובייקט של </w:t>
+      </w:r>
+      <w:r>
+        <w:rPr>
+          <w:rFonts w:cstheme="minorHAnsi" w:hint="cs"/>
+        </w:rPr>
+        <w:t>O</w:t>
+      </w:r>
+      <w:r>
+        <w:rPr>
+          <w:rFonts w:cstheme="minorHAnsi"/>
+        </w:rPr>
+        <w:t xml:space="preserve">riginator </w:t>
+      </w:r>
+      <w:r>
+        <w:rPr>
+          <w:rFonts w:cstheme="minorHAnsi" w:hint="cs"/>
+          <w:rtl/>
+        </w:rPr>
+        <w:t xml:space="preserve"> על מנת שתוכל לעדכן </w:t>
+      </w:r>
+      <w:r>
+        <w:rPr>
+          <w:rFonts w:cstheme="minorHAnsi" w:hint="cs"/>
+          <w:rtl/>
+        </w:rPr>
+        <w:t>או להחזיר את המצב הנוכחי למצב אחר. (</w:t>
+      </w:r>
+      <w:r>
+        <w:rPr>
+          <w:rFonts w:cstheme="minorHAnsi"/>
+        </w:rPr>
+        <w:t>git</w:t>
+      </w:r>
+      <w:r>
+        <w:rPr>
+          <w:rFonts w:cstheme="minorHAnsi" w:hint="cs"/>
+          <w:rtl/>
+        </w:rPr>
         <w:t>)</w:t>
       </w:r>
     </w:p>
     <w:p>
       <w:pPr>
         <w:rPr>
-          <w:rtl/>
-        </w:rPr>
-      </w:pPr>
-      <w:r>
-        <w:rPr>
-          <w:rFonts w:cstheme="minorHAnsi"/>
-        </w:rPr>
-        <w:t>Originator</w:t>
-      </w:r>
-      <w:r>
-        <w:rPr>
-          <w:rFonts w:cstheme="minorHAnsi" w:hint="cs"/>
-          <w:rtl/>
-        </w:rPr>
-        <w:t xml:space="preserve">- </w:t>
-      </w:r>
-      <w:r>
-        <w:rPr>
-          <w:rFonts w:hint="cs"/>
-          <w:rtl/>
-        </w:rPr>
-        <w:t xml:space="preserve">מחלקה </w:t>
-      </w:r>
-      <w:r>
-        <w:rPr>
-          <w:rFonts w:hint="cs"/>
-          <w:rtl/>
-        </w:rPr>
-        <w:t>שיודעת</w:t>
-      </w:r>
-      <w:r>
-        <w:rPr>
-          <w:rFonts w:hint="cs"/>
-          <w:rtl/>
-        </w:rPr>
-        <w:t xml:space="preserve"> </w:t>
-      </w:r>
-      <w:r>
-        <w:rPr>
-          <w:rFonts w:hint="cs"/>
-          <w:rtl/>
-        </w:rPr>
-        <w:t xml:space="preserve">להחזיר עותק של מצב או לשחזר מתוך מצב </w:t>
-      </w:r>
-      <w:proofErr w:type="gramStart"/>
-      <w:r>
-        <w:rPr>
-          <w:rFonts w:hint="cs"/>
-          <w:rtl/>
-        </w:rPr>
-        <w:t>קיים</w:t>
-      </w:r>
-      <w:r>
-        <w:rPr>
-          <w:rFonts w:hint="cs"/>
-          <w:rtl/>
-        </w:rPr>
-        <w:t>.</w:t>
-      </w:r>
-      <w:r>
-        <w:rPr>
-          <w:rFonts w:hint="cs"/>
-          <w:rtl/>
-        </w:rPr>
-        <w:t>(</w:t>
-      </w:r>
-      <w:proofErr w:type="gramEnd"/>
-      <w:r>
-        <w:t>code project</w:t>
-      </w:r>
-      <w:r>
-        <w:rPr>
-          <w:rFonts w:hint="cs"/>
-          <w:rtl/>
-        </w:rPr>
-        <w:t>)</w:t>
-      </w:r>
-    </w:p>
-    <w:p>
-      <w:pPr>
-        <w:rPr>
-          <w:rFonts w:cstheme="minorHAnsi"/>
-          <w:rtl/>
-        </w:rPr>
-      </w:pPr>
-      <w:proofErr w:type="spellStart"/>
-      <w:r>
-        <w:t>CareTaker</w:t>
-      </w:r>
-      <w:proofErr w:type="spellEnd"/>
-      <w:r>
-        <w:rPr>
-          <w:rFonts w:cstheme="minorHAnsi" w:hint="cs"/>
-          <w:rtl/>
-        </w:rPr>
-        <w:t xml:space="preserve">- המחלקה שמחזיקה את המצב הנוכחי, מכילה אובייקט של </w:t>
-      </w:r>
-      <w:proofErr w:type="gramStart"/>
-      <w:r>
-        <w:rPr>
-          <w:rFonts w:cstheme="minorHAnsi" w:hint="cs"/>
-        </w:rPr>
-        <w:t>O</w:t>
-      </w:r>
-      <w:r>
-        <w:rPr>
-          <w:rFonts w:cstheme="minorHAnsi"/>
-        </w:rPr>
-        <w:t xml:space="preserve">riginator </w:t>
-      </w:r>
-      <w:r>
-        <w:rPr>
-          <w:rFonts w:cstheme="minorHAnsi" w:hint="cs"/>
-          <w:rtl/>
-        </w:rPr>
-        <w:t xml:space="preserve"> על</w:t>
-      </w:r>
-      <w:proofErr w:type="gramEnd"/>
-      <w:r>
-        <w:rPr>
-          <w:rFonts w:cstheme="minorHAnsi" w:hint="cs"/>
-          <w:rtl/>
-        </w:rPr>
-        <w:t xml:space="preserve"> מנת שתוכל לעדכן </w:t>
-      </w:r>
-      <w:r>
-        <w:rPr>
-          <w:rFonts w:cstheme="minorHAnsi" w:hint="cs"/>
-          <w:rtl/>
-        </w:rPr>
-        <w:t>או להחזיר את המצב הנוכחי למצב אחר. (</w:t>
-      </w:r>
-      <w:r>
-        <w:rPr>
-          <w:rFonts w:cstheme="minorHAnsi"/>
-        </w:rPr>
-        <w:t>git</w:t>
-      </w:r>
-      <w:r>
-        <w:rPr>
-          <w:rFonts w:cstheme="minorHAnsi" w:hint="cs"/>
-          <w:rtl/>
-        </w:rPr>
-        <w:t>)</w:t>
-      </w:r>
-    </w:p>
-    <w:p>
-      <w:pPr>
-        <w:rPr>
           <w:rFonts w:cstheme="minorHAnsi"/>
           <w:rtl/>
         </w:rPr>
@@ -15455,6 +15191,7 @@
           <w:rFonts w:cstheme="minorHAnsi"/>
           <w:rtl/>
         </w:rPr>
+        <w:lastRenderedPageBreak/>
         <w:br w:type="page"/>
       </w:r>
     </w:p>
@@ -15492,7 +15229,7 @@
           <w:rFonts w:cstheme="minorHAnsi" w:hint="cs"/>
           <w:rtl/>
         </w:rPr>
-        <w:t>דוגמות ל ממשק פונקציונלי</w:t>
+        <w:t>דוגמות לממשק פונקציונלי</w:t>
       </w:r>
     </w:p>
     <w:p>
@@ -15506,35 +15243,7 @@
         <w:rPr>
           <w:rFonts w:cstheme="minorHAnsi"/>
         </w:rPr>
-        <w:t xml:space="preserve">Predicate&lt;T&gt;: </w:t>
-      </w:r>
-      <w:proofErr w:type="spellStart"/>
-      <w:r>
-        <w:rPr>
-          <w:rFonts w:cstheme="minorHAnsi"/>
-        </w:rPr>
-        <w:t>boolean</w:t>
-      </w:r>
-      <w:proofErr w:type="spellEnd"/>
-      <w:r>
-        <w:rPr>
-          <w:rFonts w:cstheme="minorHAnsi"/>
-        </w:rPr>
-        <w:t xml:space="preserve"> </w:t>
-      </w:r>
-      <w:proofErr w:type="gramStart"/>
-      <w:r>
-        <w:rPr>
-          <w:rFonts w:cstheme="minorHAnsi"/>
-        </w:rPr>
-        <w:t>test(</w:t>
-      </w:r>
-      <w:proofErr w:type="gramEnd"/>
-      <w:r>
-        <w:rPr>
-          <w:rFonts w:cstheme="minorHAnsi"/>
-        </w:rPr>
-        <w:t>T t)</w:t>
+        <w:t>Predicate&lt;T&gt;: boolean test(T t)</w:t>
       </w:r>
       <w:r>
         <w:rPr>
@@ -15555,29 +15264,35 @@
         <w:rPr>
           <w:rFonts w:cstheme="minorHAnsi"/>
         </w:rPr>
-        <w:t xml:space="preserve">Supplier&lt;T&gt;: T </w:t>
-      </w:r>
-      <w:proofErr w:type="gramStart"/>
-      <w:r>
-        <w:rPr>
-          <w:rFonts w:cstheme="minorHAnsi"/>
-        </w:rPr>
-        <w:t>get</w:t>
+        <w:t>Supplier&lt;T&gt;: T get</w:t>
       </w:r>
       <w:r>
         <w:rPr>
           <w:rFonts w:cs="Calibri"/>
           <w:rtl/>
         </w:rPr>
-        <w:t>(</w:t>
-      </w:r>
-      <w:proofErr w:type="gramEnd"/>
+        <w:t>();</w:t>
+      </w:r>
+    </w:p>
+    <w:p>
+      <w:pPr>
+        <w:bidi w:val="0"/>
+        <w:rPr>
+          <w:rFonts w:cstheme="minorHAnsi"/>
+        </w:rPr>
+      </w:pPr>
+      <w:r>
+        <w:rPr>
+          <w:rFonts w:cstheme="minorHAnsi"/>
+        </w:rPr>
+        <w:t>Consumer&lt;T&gt;: void accept(T t)</w:t>
+      </w:r>
       <w:r>
         <w:rPr>
           <w:rFonts w:cs="Calibri"/>
           <w:rtl/>
         </w:rPr>
-        <w:t>);</w:t>
+        <w:t>;</w:t>
       </w:r>
     </w:p>
     <w:p>
@@ -15591,21 +15306,7 @@
         <w:rPr>
           <w:rFonts w:cstheme="minorHAnsi"/>
         </w:rPr>
-        <w:t xml:space="preserve">Consumer&lt;T&gt;: void </w:t>
-      </w:r>
-      <w:proofErr w:type="gramStart"/>
-      <w:r>
-        <w:rPr>
-          <w:rFonts w:cstheme="minorHAnsi"/>
-        </w:rPr>
-        <w:t>accept(</w:t>
-      </w:r>
-      <w:proofErr w:type="gramEnd"/>
-      <w:r>
-        <w:rPr>
-          <w:rFonts w:cstheme="minorHAnsi"/>
-        </w:rPr>
-        <w:t>T t)</w:t>
+        <w:t>Function&lt;T, R&gt;: R apply(T t)</w:t>
       </w:r>
       <w:r>
         <w:rPr>
@@ -15619,32 +15320,18 @@
       <w:pPr>
         <w:bidi w:val="0"/>
         <w:rPr>
-          <w:rFonts w:cstheme="minorHAnsi"/>
-        </w:rPr>
-      </w:pPr>
-      <w:r>
-        <w:rPr>
-          <w:rFonts w:cstheme="minorHAnsi"/>
-        </w:rPr>
-        <w:t xml:space="preserve">Function&lt;T, R&gt;: R </w:t>
-      </w:r>
-      <w:proofErr w:type="gramStart"/>
-      <w:r>
-        <w:rPr>
-          <w:rFonts w:cstheme="minorHAnsi"/>
-        </w:rPr>
-        <w:t>apply(</w:t>
-      </w:r>
-      <w:proofErr w:type="gramEnd"/>
-      <w:r>
-        <w:rPr>
-          <w:rFonts w:cstheme="minorHAnsi"/>
-        </w:rPr>
-        <w:t>T t)</w:t>
-      </w:r>
-      <w:r>
-        <w:rPr>
           <w:rFonts w:cs="Calibri"/>
+        </w:rPr>
+      </w:pPr>
+      <w:r>
+        <w:rPr>
+          <w:rFonts w:cstheme="minorHAnsi"/>
+        </w:rPr>
+        <w:t>BiPredicate&lt;T, R&gt;: boolean test(T t, R r)</w:t>
+      </w:r>
+      <w:r>
+        <w:rPr>
+          <w:rFonts w:cs="Calibri"/>
           <w:rtl/>
         </w:rPr>
         <w:t>;</w:t>
@@ -15652,144 +15339,29 @@
     </w:p>
     <w:p>
       <w:pPr>
-        <w:bidi w:val="0"/>
         <w:rPr>
           <w:rFonts w:cs="Calibri"/>
-        </w:rPr>
-      </w:pPr>
-      <w:proofErr w:type="spellStart"/>
-      <w:r>
-        <w:rPr>
-          <w:rFonts w:cstheme="minorHAnsi"/>
-        </w:rPr>
-        <w:t>BiPredicate</w:t>
-      </w:r>
-      <w:proofErr w:type="spellEnd"/>
-      <w:r>
-        <w:rPr>
-          <w:rFonts w:cstheme="minorHAnsi"/>
-        </w:rPr>
-        <w:t xml:space="preserve">&lt;T, R&gt;: </w:t>
-      </w:r>
-      <w:proofErr w:type="spellStart"/>
-      <w:r>
-        <w:rPr>
-          <w:rFonts w:cstheme="minorHAnsi"/>
-        </w:rPr>
-        <w:t>boolean</w:t>
-      </w:r>
-      <w:proofErr w:type="spellEnd"/>
-      <w:r>
-        <w:rPr>
-          <w:rFonts w:cstheme="minorHAnsi"/>
-        </w:rPr>
-        <w:t xml:space="preserve"> </w:t>
-      </w:r>
-      <w:proofErr w:type="gramStart"/>
-      <w:r>
-        <w:rPr>
-          <w:rFonts w:cstheme="minorHAnsi"/>
-        </w:rPr>
-        <w:t>test(</w:t>
-      </w:r>
-      <w:proofErr w:type="gramEnd"/>
-      <w:r>
-        <w:rPr>
-          <w:rFonts w:cstheme="minorHAnsi"/>
-        </w:rPr>
-        <w:t xml:space="preserve">T </w:t>
-      </w:r>
-      <w:proofErr w:type="spellStart"/>
-      <w:r>
-        <w:rPr>
-          <w:rFonts w:cstheme="minorHAnsi"/>
-        </w:rPr>
-        <w:t>t</w:t>
-      </w:r>
-      <w:proofErr w:type="spellEnd"/>
-      <w:r>
-        <w:rPr>
-          <w:rFonts w:cstheme="minorHAnsi"/>
-        </w:rPr>
-        <w:t>, R r)</w:t>
+          <w:rtl/>
+        </w:rPr>
+      </w:pPr>
+      <w:r>
+        <w:rPr>
+          <w:rFonts w:cs="Calibri" w:hint="cs"/>
+          <w:rtl/>
+        </w:rPr>
+        <w:t>דוגמה ללאמבדה:</w:t>
       </w:r>
       <w:r>
         <w:rPr>
           <w:rFonts w:cs="Calibri"/>
-          <w:rtl/>
-        </w:rPr>
-        <w:t>;</w:t>
-      </w:r>
-    </w:p>
-    <w:p>
-      <w:pPr>
+        </w:rPr>
+        <w:t xml:space="preserve">    (a,b)-&gt;</w:t>
+      </w:r>
+      <w:r>
         <w:rPr>
           <w:rFonts w:cs="Calibri"/>
-          <w:rtl/>
-        </w:rPr>
-      </w:pPr>
-      <w:r>
-        <w:rPr>
-          <w:rFonts w:cs="Calibri" w:hint="cs"/>
-          <w:rtl/>
-        </w:rPr>
-        <w:t xml:space="preserve">דוגמה </w:t>
-      </w:r>
-      <w:proofErr w:type="spellStart"/>
-      <w:r>
-        <w:rPr>
-          <w:rFonts w:cs="Calibri" w:hint="cs"/>
-          <w:rtl/>
-        </w:rPr>
-        <w:t>ללאמבדה</w:t>
-      </w:r>
-      <w:proofErr w:type="spellEnd"/>
-      <w:r>
-        <w:rPr>
-          <w:rFonts w:cs="Calibri" w:hint="cs"/>
-          <w:rtl/>
-        </w:rPr>
-        <w:t>:</w:t>
-      </w:r>
-      <w:r>
-        <w:rPr>
-          <w:rFonts w:cs="Calibri"/>
-        </w:rPr>
-        <w:t xml:space="preserve">    (</w:t>
-      </w:r>
-      <w:proofErr w:type="spellStart"/>
-      <w:r>
-        <w:rPr>
-          <w:rFonts w:cs="Calibri"/>
-        </w:rPr>
-        <w:t>a,b</w:t>
-      </w:r>
-      <w:proofErr w:type="spellEnd"/>
-      <w:r>
-        <w:rPr>
-          <w:rFonts w:cs="Calibri"/>
-        </w:rPr>
-        <w:t>)-&gt;</w:t>
-      </w:r>
-      <w:r>
-        <w:rPr>
-          <w:rFonts w:cs="Calibri"/>
-        </w:rPr>
-        <w:t>{</w:t>
-      </w:r>
-      <w:proofErr w:type="spellStart"/>
-      <w:r>
-        <w:rPr>
-          <w:rFonts w:cs="Calibri"/>
-        </w:rPr>
-        <w:t>a+b</w:t>
-      </w:r>
-      <w:proofErr w:type="spellEnd"/>
-      <w:r>
-        <w:rPr>
-          <w:rFonts w:cs="Calibri"/>
-        </w:rPr>
-        <w:t>;};</w:t>
+        </w:rPr>
+        <w:t>{a+b;};</w:t>
       </w:r>
     </w:p>
     <w:p>
@@ -15922,27 +15494,7 @@
           <w:shd w:val="clear" w:color="auto" w:fill="FFFFFF"/>
           <w:rtl/>
         </w:rPr>
-        <w:t xml:space="preserve">כאשר בפונקציית למבדה משתמשים במשתנים / </w:t>
-      </w:r>
-      <w:proofErr w:type="spellStart"/>
-      <w:r>
-        <w:rPr>
-          <w:rFonts w:ascii="Open Sans" w:hAnsi="Open Sans" w:cs="Times New Roman"/>
-          <w:color w:val="313131"/>
-          <w:shd w:val="clear" w:color="auto" w:fill="FFFFFF"/>
-          <w:rtl/>
-        </w:rPr>
-        <w:t>רפרנסים</w:t>
-      </w:r>
-      <w:proofErr w:type="spellEnd"/>
-      <w:r>
-        <w:rPr>
-          <w:rFonts w:ascii="Open Sans" w:hAnsi="Open Sans" w:cs="Times New Roman"/>
-          <w:color w:val="313131"/>
-          <w:shd w:val="clear" w:color="auto" w:fill="FFFFFF"/>
-          <w:rtl/>
-        </w:rPr>
-        <w:t xml:space="preserve"> חיצוניים, המשתנים החיצוניים</w:t>
+        <w:t>כאשר בפונקציית למבדה משתמשים במשתנים / רפרנסים חיצוניים, המשתנים החיצוניים</w:t>
       </w:r>
       <w:r>
         <w:rPr>
@@ -15982,7 +15534,6 @@
           <w:rtl/>
         </w:rPr>
       </w:pPr>
-      <w:proofErr w:type="spellStart"/>
       <w:r>
         <w:rPr>
           <w:rFonts w:ascii="Open Sans" w:hAnsi="Open Sans" w:cs="Times New Roman" w:hint="cs"/>
@@ -15992,19 +15543,7 @@
           <w:shd w:val="clear" w:color="auto" w:fill="FFFFFF"/>
           <w:rtl/>
         </w:rPr>
-        <w:t>מחקלה</w:t>
-      </w:r>
-      <w:proofErr w:type="spellEnd"/>
-      <w:r>
-        <w:rPr>
-          <w:rFonts w:ascii="Open Sans" w:hAnsi="Open Sans" w:cs="Times New Roman" w:hint="cs"/>
-          <w:b/>
-          <w:bCs/>
-          <w:color w:val="313131"/>
-          <w:shd w:val="clear" w:color="auto" w:fill="FFFFFF"/>
-          <w:rtl/>
-        </w:rPr>
-        <w:t xml:space="preserve"> אנונימית</w:t>
+        <w:t>מחקלה אנונימית</w:t>
       </w:r>
       <w:r>
         <w:rPr>
@@ -16397,23 +15936,7 @@
           <w:rFonts w:cs="Arial"/>
           <w:rtl/>
         </w:rPr>
-        <w:t xml:space="preserve">בנוסף, הטכניקה של </w:t>
-      </w:r>
-      <w:proofErr w:type="spellStart"/>
-      <w:r>
-        <w:rPr>
-          <w:rFonts w:cs="Arial"/>
-          <w:rtl/>
-        </w:rPr>
-        <w:t>קולאבקס</w:t>
-      </w:r>
-      <w:proofErr w:type="spellEnd"/>
-      <w:r>
-        <w:rPr>
-          <w:rFonts w:cs="Arial"/>
-          <w:rtl/>
-        </w:rPr>
-        <w:t xml:space="preserve"> (</w:t>
+        <w:t>בנוסף, הטכניקה של קולאבקס (</w:t>
       </w:r>
       <w:r>
         <w:t>Callbacks</w:t>
@@ -16514,23 +16037,7 @@
           <w:rFonts w:cs="Arial"/>
           <w:rtl/>
         </w:rPr>
-        <w:t xml:space="preserve">סיכום, השימוש בין ירושה, אסטרטגיה </w:t>
-      </w:r>
-      <w:proofErr w:type="spellStart"/>
-      <w:r>
-        <w:rPr>
-          <w:rFonts w:cs="Arial"/>
-          <w:rtl/>
-        </w:rPr>
-        <w:t>וקולאבקס</w:t>
-      </w:r>
-      <w:proofErr w:type="spellEnd"/>
-      <w:r>
-        <w:rPr>
-          <w:rFonts w:cs="Arial"/>
-          <w:rtl/>
-        </w:rPr>
-        <w:t xml:space="preserve"> הוא תלוי במהות הבעיה ובדרישות הספציפיות של הפרויקט.</w:t>
+        <w:t>סיכום, השימוש בין ירושה, אסטרטגיה וקולאבקס הוא תלוי במהות הבעיה ובדרישות הספציפיות של הפרויקט.</w:t>
       </w:r>
     </w:p>
     <w:p>
@@ -16861,23 +16368,7 @@
           <w:rFonts w:cs="Arial"/>
           <w:rtl/>
         </w:rPr>
-        <w:t xml:space="preserve">▪ </w:t>
-      </w:r>
-      <w:proofErr w:type="spellStart"/>
-      <w:r>
-        <w:rPr>
-          <w:rFonts w:cs="Arial"/>
-          <w:rtl/>
-        </w:rPr>
-        <w:t>גנריקה</w:t>
-      </w:r>
-      <w:proofErr w:type="spellEnd"/>
-      <w:r>
-        <w:rPr>
-          <w:rFonts w:cs="Arial"/>
-          <w:rtl/>
-        </w:rPr>
-        <w:t xml:space="preserve"> </w:t>
+        <w:t xml:space="preserve">▪ גנריקה </w:t>
       </w:r>
       <w:r>
         <w:rPr>
@@ -17027,40 +16518,48 @@
           <w:rFonts w:hint="cs"/>
           <w:rtl/>
         </w:rPr>
-        <w:t xml:space="preserve"> ויש </w:t>
-      </w:r>
-      <w:proofErr w:type="spellStart"/>
+        <w:t xml:space="preserve"> ויש להמנע מכך</w:t>
+      </w:r>
+    </w:p>
+    <w:p>
+      <w:pPr>
+        <w:rPr>
+          <w:rtl/>
+        </w:rPr>
+      </w:pPr>
       <w:r>
         <w:rPr>
           <w:rFonts w:hint="cs"/>
           <w:rtl/>
         </w:rPr>
-        <w:t>להמנע</w:t>
-      </w:r>
-      <w:proofErr w:type="spellEnd"/>
+        <w:t xml:space="preserve">בעצם זה מבטל את כל השימוש בפרמטר מסוג </w:t>
+      </w:r>
+      <w:r>
+        <w:t>type</w:t>
+      </w:r>
+    </w:p>
+    <w:p>
+      <w:pPr>
+        <w:rPr>
+          <w:rtl/>
+        </w:rPr>
+      </w:pPr>
       <w:r>
         <w:rPr>
           <w:rFonts w:hint="cs"/>
           <w:rtl/>
         </w:rPr>
-        <w:t xml:space="preserve"> מכך</w:t>
-      </w:r>
-    </w:p>
-    <w:p>
-      <w:pPr>
-        <w:rPr>
-          <w:rtl/>
-        </w:rPr>
-      </w:pPr>
+        <w:t xml:space="preserve">הפתרון? שימוש בסוגריים </w:t>
+      </w:r>
+      <w:r>
+        <w:t>&lt;Int&gt;</w:t>
+      </w:r>
       <w:r>
         <w:rPr>
           <w:rFonts w:hint="cs"/>
           <w:rtl/>
         </w:rPr>
-        <w:t xml:space="preserve">בעצם זה מבטל את כל השימוש בפרמטר מסוג </w:t>
-      </w:r>
-      <w:r>
-        <w:t>type</w:t>
+        <w:t xml:space="preserve"> לאחר הצהרת המשתנה (קצת מפגר אם שכחתי לשים פרמטר למה שאני לא אשכח סוגריים עם פרמטר)</w:t>
       </w:r>
     </w:p>
     <w:p>
@@ -17074,17 +16573,17 @@
           <w:rFonts w:hint="cs"/>
           <w:rtl/>
         </w:rPr>
-        <w:t xml:space="preserve">הפתרון? שימוש בסוגריים </w:t>
-      </w:r>
-      <w:r>
-        <w:t>&lt;Int&gt;</w:t>
+        <w:t>נשים לב! לא ניתן לייצר מערך [] עם אובייקטים גנריים, אך כן ניתן להשתמש ב</w:t>
+      </w:r>
+      <w:r>
+        <w:t xml:space="preserve">collections </w:t>
       </w:r>
       <w:r>
         <w:rPr>
           <w:rFonts w:hint="cs"/>
           <w:rtl/>
         </w:rPr>
-        <w:t xml:space="preserve"> לאחר הצהרת המשתנה (קצת מפגר אם שכחתי לשים פרמטר למה שאני לא אשכח סוגריים עם פרמטר)</w:t>
+        <w:t>לשם כך.</w:t>
       </w:r>
     </w:p>
     <w:p>
@@ -17098,50 +16597,10 @@
           <w:rFonts w:hint="cs"/>
           <w:rtl/>
         </w:rPr>
-        <w:t>נשים לב! לא ניתן לייצר מערך [] עם אובייקטים גנריים, אך כן ניתן להשתמש ב</w:t>
-      </w:r>
-      <w:r>
-        <w:t xml:space="preserve">collections </w:t>
-      </w:r>
-      <w:r>
-        <w:rPr>
-          <w:rFonts w:hint="cs"/>
-          <w:rtl/>
-        </w:rPr>
-        <w:t>לשם כך.</w:t>
-      </w:r>
-    </w:p>
-    <w:p>
-      <w:pPr>
-        <w:rPr>
-          <w:rtl/>
-        </w:rPr>
-      </w:pPr>
-      <w:r>
-        <w:rPr>
-          <w:rFonts w:hint="cs"/>
-          <w:rtl/>
-        </w:rPr>
         <w:t>ירושה גנרית: &lt;</w:t>
       </w:r>
       <w:r>
-        <w:t xml:space="preserve">class </w:t>
-      </w:r>
-      <w:proofErr w:type="spellStart"/>
-      <w:r>
-        <w:t>SubClass</w:t>
-      </w:r>
-      <w:proofErr w:type="spellEnd"/>
-      <w:r>
-        <w:t xml:space="preserve">&lt;T&gt; extends </w:t>
-      </w:r>
-      <w:proofErr w:type="spellStart"/>
-      <w:r>
-        <w:t>SuperClass</w:t>
-      </w:r>
-      <w:proofErr w:type="spellEnd"/>
-      <w:r>
-        <w:t>&lt;T</w:t>
+        <w:t>class SubClass&lt;T&gt; extends SuperClass&lt;T</w:t>
       </w:r>
       <w:r>
         <w:rPr>
@@ -18239,6 +17698,92 @@
     </w:lvl>
   </w:abstractNum>
   <w:abstractNum w:abstractNumId="9" w15:restartNumberingAfterBreak="0">
+    <w:nsid w:val="1D587094"/>
+    <w:multiLevelType w:val="hybridMultilevel"/>
+    <w:tmpl w:val="5D1203AA"/>
+    <w:lvl w:ilvl="0" w:tplc="0409000F">
+      <w:start w:val="1"/>
+      <w:numFmt w:val="decimal"/>
+      <w:lvlText w:val="%1."/>
+      <w:lvlJc w:val="left"/>
+      <w:pPr>
+        <w:ind w:left="720" w:hanging="360"/>
+      </w:pPr>
+    </w:lvl>
+    <w:lvl w:ilvl="1" w:tplc="04090019" w:tentative="1">
+      <w:start w:val="1"/>
+      <w:numFmt w:val="lowerLetter"/>
+      <w:lvlText w:val="%2."/>
+      <w:lvlJc w:val="left"/>
+      <w:pPr>
+        <w:ind w:left="1440" w:hanging="360"/>
+      </w:pPr>
+    </w:lvl>
+    <w:lvl w:ilvl="2" w:tplc="0409001B" w:tentative="1">
+      <w:start w:val="1"/>
+      <w:numFmt w:val="lowerRoman"/>
+      <w:lvlText w:val="%3."/>
+      <w:lvlJc w:val="right"/>
+      <w:pPr>
+        <w:ind w:left="2160" w:hanging="180"/>
+      </w:pPr>
+    </w:lvl>
+    <w:lvl w:ilvl="3" w:tplc="0409000F" w:tentative="1">
+      <w:start w:val="1"/>
+      <w:numFmt w:val="decimal"/>
+      <w:lvlText w:val="%4."/>
+      <w:lvlJc w:val="left"/>
+      <w:pPr>
+        <w:ind w:left="2880" w:hanging="360"/>
+      </w:pPr>
+    </w:lvl>
+    <w:lvl w:ilvl="4" w:tplc="04090019" w:tentative="1">
+      <w:start w:val="1"/>
+      <w:numFmt w:val="lowerLetter"/>
+      <w:lvlText w:val="%5."/>
+      <w:lvlJc w:val="left"/>
+      <w:pPr>
+        <w:ind w:left="3600" w:hanging="360"/>
+      </w:pPr>
+    </w:lvl>
+    <w:lvl w:ilvl="5" w:tplc="0409001B" w:tentative="1">
+      <w:start w:val="1"/>
+      <w:numFmt w:val="lowerRoman"/>
+      <w:lvlText w:val="%6."/>
+      <w:lvlJc w:val="right"/>
+      <w:pPr>
+        <w:ind w:left="4320" w:hanging="180"/>
+      </w:pPr>
+    </w:lvl>
+    <w:lvl w:ilvl="6" w:tplc="0409000F" w:tentative="1">
+      <w:start w:val="1"/>
+      <w:numFmt w:val="decimal"/>
+      <w:lvlText w:val="%7."/>
+      <w:lvlJc w:val="left"/>
+      <w:pPr>
+        <w:ind w:left="5040" w:hanging="360"/>
+      </w:pPr>
+    </w:lvl>
+    <w:lvl w:ilvl="7" w:tplc="04090019" w:tentative="1">
+      <w:start w:val="1"/>
+      <w:numFmt w:val="lowerLetter"/>
+      <w:lvlText w:val="%8."/>
+      <w:lvlJc w:val="left"/>
+      <w:pPr>
+        <w:ind w:left="5760" w:hanging="360"/>
+      </w:pPr>
+    </w:lvl>
+    <w:lvl w:ilvl="8" w:tplc="0409001B" w:tentative="1">
+      <w:start w:val="1"/>
+      <w:numFmt w:val="lowerRoman"/>
+      <w:lvlText w:val="%9."/>
+      <w:lvlJc w:val="right"/>
+      <w:pPr>
+        <w:ind w:left="6480" w:hanging="180"/>
+      </w:pPr>
+    </w:lvl>
+  </w:abstractNum>
+  <w:abstractNum w:abstractNumId="10" w15:restartNumberingAfterBreak="0">
     <w:nsid w:val="1F7157BF"/>
     <w:multiLevelType w:val="multilevel"/>
     <w:tmpl w:val="F6221C46"/>
@@ -18351,7 +17896,7 @@
       </w:pPr>
     </w:lvl>
   </w:abstractNum>
-  <w:abstractNum w:abstractNumId="10" w15:restartNumberingAfterBreak="0">
+  <w:abstractNum w:abstractNumId="11" w15:restartNumberingAfterBreak="0">
     <w:nsid w:val="1F8B45CD"/>
     <w:multiLevelType w:val="hybridMultilevel"/>
     <w:tmpl w:val="7F485250"/>
@@ -18464,7 +18009,7 @@
       </w:rPr>
     </w:lvl>
   </w:abstractNum>
-  <w:abstractNum w:abstractNumId="11" w15:restartNumberingAfterBreak="0">
+  <w:abstractNum w:abstractNumId="12" w15:restartNumberingAfterBreak="0">
     <w:nsid w:val="1FCA3E6A"/>
     <w:multiLevelType w:val="multilevel"/>
     <w:tmpl w:val="489880A0"/>
@@ -18577,7 +18122,7 @@
       </w:pPr>
     </w:lvl>
   </w:abstractNum>
-  <w:abstractNum w:abstractNumId="12" w15:restartNumberingAfterBreak="0">
+  <w:abstractNum w:abstractNumId="13" w15:restartNumberingAfterBreak="0">
     <w:nsid w:val="21C250F5"/>
     <w:multiLevelType w:val="multilevel"/>
     <w:tmpl w:val="271A96A2"/>
@@ -18690,7 +18235,7 @@
       </w:pPr>
     </w:lvl>
   </w:abstractNum>
-  <w:abstractNum w:abstractNumId="13" w15:restartNumberingAfterBreak="0">
+  <w:abstractNum w:abstractNumId="14" w15:restartNumberingAfterBreak="0">
     <w:nsid w:val="24BC004E"/>
     <w:multiLevelType w:val="multilevel"/>
     <w:tmpl w:val="C6424D58"/>
@@ -18803,7 +18348,7 @@
       </w:pPr>
     </w:lvl>
   </w:abstractNum>
-  <w:abstractNum w:abstractNumId="14" w15:restartNumberingAfterBreak="0">
+  <w:abstractNum w:abstractNumId="15" w15:restartNumberingAfterBreak="0">
     <w:nsid w:val="2E202F72"/>
     <w:multiLevelType w:val="multilevel"/>
     <w:tmpl w:val="EE667206"/>
@@ -18916,7 +18461,7 @@
       </w:pPr>
     </w:lvl>
   </w:abstractNum>
-  <w:abstractNum w:abstractNumId="15" w15:restartNumberingAfterBreak="0">
+  <w:abstractNum w:abstractNumId="16" w15:restartNumberingAfterBreak="0">
     <w:nsid w:val="30F311B6"/>
     <w:multiLevelType w:val="multilevel"/>
     <w:tmpl w:val="6792D5A2"/>
@@ -19029,7 +18574,7 @@
       </w:pPr>
     </w:lvl>
   </w:abstractNum>
-  <w:abstractNum w:abstractNumId="16" w15:restartNumberingAfterBreak="0">
+  <w:abstractNum w:abstractNumId="17" w15:restartNumberingAfterBreak="0">
     <w:nsid w:val="4256274D"/>
     <w:multiLevelType w:val="multilevel"/>
     <w:tmpl w:val="B9C682EC"/>
@@ -19142,7 +18687,7 @@
       </w:pPr>
     </w:lvl>
   </w:abstractNum>
-  <w:abstractNum w:abstractNumId="17" w15:restartNumberingAfterBreak="0">
+  <w:abstractNum w:abstractNumId="18" w15:restartNumberingAfterBreak="0">
     <w:nsid w:val="497F4F46"/>
     <w:multiLevelType w:val="multilevel"/>
     <w:tmpl w:val="F2402A6E"/>
@@ -19255,7 +18800,7 @@
       </w:pPr>
     </w:lvl>
   </w:abstractNum>
-  <w:abstractNum w:abstractNumId="18" w15:restartNumberingAfterBreak="0">
+  <w:abstractNum w:abstractNumId="19" w15:restartNumberingAfterBreak="0">
     <w:nsid w:val="4CF6450D"/>
     <w:multiLevelType w:val="multilevel"/>
     <w:tmpl w:val="B07AEBE6"/>
@@ -19368,7 +18913,7 @@
       </w:pPr>
     </w:lvl>
   </w:abstractNum>
-  <w:abstractNum w:abstractNumId="19" w15:restartNumberingAfterBreak="0">
+  <w:abstractNum w:abstractNumId="20" w15:restartNumberingAfterBreak="0">
     <w:nsid w:val="56606DFE"/>
     <w:multiLevelType w:val="multilevel"/>
     <w:tmpl w:val="15CC80E6"/>
@@ -19481,7 +19026,7 @@
       </w:pPr>
     </w:lvl>
   </w:abstractNum>
-  <w:abstractNum w:abstractNumId="20" w15:restartNumberingAfterBreak="0">
+  <w:abstractNum w:abstractNumId="21" w15:restartNumberingAfterBreak="0">
     <w:nsid w:val="591D65A4"/>
     <w:multiLevelType w:val="multilevel"/>
     <w:tmpl w:val="1FD82348"/>
@@ -19594,7 +19139,7 @@
       </w:pPr>
     </w:lvl>
   </w:abstractNum>
-  <w:abstractNum w:abstractNumId="21" w15:restartNumberingAfterBreak="0">
+  <w:abstractNum w:abstractNumId="22" w15:restartNumberingAfterBreak="0">
     <w:nsid w:val="5AE143A2"/>
     <w:multiLevelType w:val="multilevel"/>
     <w:tmpl w:val="B3266822"/>
@@ -19707,7 +19252,7 @@
       </w:pPr>
     </w:lvl>
   </w:abstractNum>
-  <w:abstractNum w:abstractNumId="22" w15:restartNumberingAfterBreak="0">
+  <w:abstractNum w:abstractNumId="23" w15:restartNumberingAfterBreak="0">
     <w:nsid w:val="60740E76"/>
     <w:multiLevelType w:val="multilevel"/>
     <w:tmpl w:val="D39E15A6"/>
@@ -19820,7 +19365,7 @@
       </w:pPr>
     </w:lvl>
   </w:abstractNum>
-  <w:abstractNum w:abstractNumId="23" w15:restartNumberingAfterBreak="0">
+  <w:abstractNum w:abstractNumId="24" w15:restartNumberingAfterBreak="0">
     <w:nsid w:val="61C20F19"/>
     <w:multiLevelType w:val="multilevel"/>
     <w:tmpl w:val="A624456E"/>
@@ -19933,7 +19478,7 @@
       </w:pPr>
     </w:lvl>
   </w:abstractNum>
-  <w:abstractNum w:abstractNumId="24" w15:restartNumberingAfterBreak="0">
+  <w:abstractNum w:abstractNumId="25" w15:restartNumberingAfterBreak="0">
     <w:nsid w:val="677D7550"/>
     <w:multiLevelType w:val="multilevel"/>
     <w:tmpl w:val="7E6EC798"/>
@@ -20046,7 +19591,7 @@
       </w:pPr>
     </w:lvl>
   </w:abstractNum>
-  <w:abstractNum w:abstractNumId="25" w15:restartNumberingAfterBreak="0">
+  <w:abstractNum w:abstractNumId="26" w15:restartNumberingAfterBreak="0">
     <w:nsid w:val="690A6702"/>
     <w:multiLevelType w:val="hybridMultilevel"/>
     <w:tmpl w:val="3484FAA4"/>
@@ -20135,7 +19680,7 @@
       </w:pPr>
     </w:lvl>
   </w:abstractNum>
-  <w:abstractNum w:abstractNumId="26" w15:restartNumberingAfterBreak="0">
+  <w:abstractNum w:abstractNumId="27" w15:restartNumberingAfterBreak="0">
     <w:nsid w:val="6B2F36A7"/>
     <w:multiLevelType w:val="multilevel"/>
     <w:tmpl w:val="C608A41E"/>
@@ -20248,7 +19793,7 @@
       </w:pPr>
     </w:lvl>
   </w:abstractNum>
-  <w:abstractNum w:abstractNumId="27" w15:restartNumberingAfterBreak="0">
+  <w:abstractNum w:abstractNumId="28" w15:restartNumberingAfterBreak="0">
     <w:nsid w:val="70BA5F34"/>
     <w:multiLevelType w:val="multilevel"/>
     <w:tmpl w:val="14346B36"/>
@@ -20361,7 +19906,7 @@
       </w:pPr>
     </w:lvl>
   </w:abstractNum>
-  <w:abstractNum w:abstractNumId="28" w15:restartNumberingAfterBreak="0">
+  <w:abstractNum w:abstractNumId="29" w15:restartNumberingAfterBreak="0">
     <w:nsid w:val="70BE799F"/>
     <w:multiLevelType w:val="multilevel"/>
     <w:tmpl w:val="488C93F6"/>
@@ -20474,7 +20019,7 @@
       </w:pPr>
     </w:lvl>
   </w:abstractNum>
-  <w:abstractNum w:abstractNumId="29" w15:restartNumberingAfterBreak="0">
+  <w:abstractNum w:abstractNumId="30" w15:restartNumberingAfterBreak="0">
     <w:nsid w:val="748E412D"/>
     <w:multiLevelType w:val="multilevel"/>
     <w:tmpl w:val="43125ED4"/>
@@ -20587,7 +20132,7 @@
       </w:pPr>
     </w:lvl>
   </w:abstractNum>
-  <w:abstractNum w:abstractNumId="30" w15:restartNumberingAfterBreak="0">
+  <w:abstractNum w:abstractNumId="31" w15:restartNumberingAfterBreak="0">
     <w:nsid w:val="748F7389"/>
     <w:multiLevelType w:val="multilevel"/>
     <w:tmpl w:val="2E3622AE"/>
@@ -20704,7 +20249,7 @@
       </w:pPr>
     </w:lvl>
   </w:abstractNum>
-  <w:abstractNum w:abstractNumId="31" w15:restartNumberingAfterBreak="0">
+  <w:abstractNum w:abstractNumId="32" w15:restartNumberingAfterBreak="0">
     <w:nsid w:val="761A1B27"/>
     <w:multiLevelType w:val="multilevel"/>
     <w:tmpl w:val="D560498A"/>
@@ -20817,7 +20362,7 @@
       </w:pPr>
     </w:lvl>
   </w:abstractNum>
-  <w:abstractNum w:abstractNumId="32" w15:restartNumberingAfterBreak="0">
+  <w:abstractNum w:abstractNumId="33" w15:restartNumberingAfterBreak="0">
     <w:nsid w:val="7BCB7B9C"/>
     <w:multiLevelType w:val="multilevel"/>
     <w:tmpl w:val="C8E47E22"/>
@@ -20937,10 +20482,10 @@
     <w:abstractNumId w:val="7"/>
   </w:num>
   <w:num w:numId="3" w16cid:durableId="757213768">
-    <w:abstractNumId w:val="29"/>
+    <w:abstractNumId w:val="30"/>
   </w:num>
   <w:num w:numId="4" w16cid:durableId="533269792">
-    <w:abstractNumId w:val="21"/>
+    <w:abstractNumId w:val="22"/>
   </w:num>
   <w:num w:numId="5" w16cid:durableId="1164929760">
     <w:abstractNumId w:val="3"/>
@@ -20949,85 +20494,88 @@
     <w:abstractNumId w:val="6"/>
   </w:num>
   <w:num w:numId="7" w16cid:durableId="1211958942">
-    <w:abstractNumId w:val="31"/>
+    <w:abstractNumId w:val="32"/>
   </w:num>
   <w:num w:numId="8" w16cid:durableId="870190418">
-    <w:abstractNumId w:val="10"/>
+    <w:abstractNumId w:val="11"/>
   </w:num>
   <w:num w:numId="9" w16cid:durableId="1492596879">
-    <w:abstractNumId w:val="13"/>
+    <w:abstractNumId w:val="14"/>
   </w:num>
   <w:num w:numId="10" w16cid:durableId="1892644389">
     <w:abstractNumId w:val="1"/>
   </w:num>
   <w:num w:numId="11" w16cid:durableId="292368154">
+    <w:abstractNumId w:val="17"/>
+  </w:num>
+  <w:num w:numId="12" w16cid:durableId="1121877182">
+    <w:abstractNumId w:val="20"/>
+  </w:num>
+  <w:num w:numId="13" w16cid:durableId="534733811">
     <w:abstractNumId w:val="16"/>
   </w:num>
-  <w:num w:numId="12" w16cid:durableId="1121877182">
-    <w:abstractNumId w:val="19"/>
-  </w:num>
-  <w:num w:numId="13" w16cid:durableId="534733811">
-    <w:abstractNumId w:val="15"/>
-  </w:num>
   <w:num w:numId="14" w16cid:durableId="1894151143">
-    <w:abstractNumId w:val="20"/>
+    <w:abstractNumId w:val="21"/>
   </w:num>
   <w:num w:numId="15" w16cid:durableId="1198081815">
+    <w:abstractNumId w:val="28"/>
+  </w:num>
+  <w:num w:numId="16" w16cid:durableId="1117218857">
     <w:abstractNumId w:val="27"/>
   </w:num>
-  <w:num w:numId="16" w16cid:durableId="1117218857">
-    <w:abstractNumId w:val="26"/>
-  </w:num>
   <w:num w:numId="17" w16cid:durableId="2134857999">
-    <w:abstractNumId w:val="23"/>
+    <w:abstractNumId w:val="24"/>
   </w:num>
   <w:num w:numId="18" w16cid:durableId="1308710068">
-    <w:abstractNumId w:val="24"/>
+    <w:abstractNumId w:val="25"/>
   </w:num>
   <w:num w:numId="19" w16cid:durableId="778916079">
-    <w:abstractNumId w:val="32"/>
+    <w:abstractNumId w:val="33"/>
   </w:num>
   <w:num w:numId="20" w16cid:durableId="578059837">
     <w:abstractNumId w:val="4"/>
   </w:num>
   <w:num w:numId="21" w16cid:durableId="826168166">
-    <w:abstractNumId w:val="12"/>
+    <w:abstractNumId w:val="13"/>
   </w:num>
   <w:num w:numId="22" w16cid:durableId="1102410707">
-    <w:abstractNumId w:val="18"/>
+    <w:abstractNumId w:val="19"/>
   </w:num>
   <w:num w:numId="23" w16cid:durableId="49766787">
-    <w:abstractNumId w:val="11"/>
+    <w:abstractNumId w:val="12"/>
   </w:num>
   <w:num w:numId="24" w16cid:durableId="1063481738">
     <w:abstractNumId w:val="0"/>
   </w:num>
   <w:num w:numId="25" w16cid:durableId="1661422867">
-    <w:abstractNumId w:val="30"/>
+    <w:abstractNumId w:val="31"/>
   </w:num>
   <w:num w:numId="26" w16cid:durableId="1220508455">
     <w:abstractNumId w:val="2"/>
   </w:num>
   <w:num w:numId="27" w16cid:durableId="1832258167">
-    <w:abstractNumId w:val="14"/>
+    <w:abstractNumId w:val="15"/>
   </w:num>
   <w:num w:numId="28" w16cid:durableId="314186571">
-    <w:abstractNumId w:val="17"/>
+    <w:abstractNumId w:val="18"/>
   </w:num>
   <w:num w:numId="29" w16cid:durableId="103840956">
-    <w:abstractNumId w:val="9"/>
+    <w:abstractNumId w:val="10"/>
   </w:num>
   <w:num w:numId="30" w16cid:durableId="42604498">
-    <w:abstractNumId w:val="22"/>
+    <w:abstractNumId w:val="23"/>
   </w:num>
   <w:num w:numId="31" w16cid:durableId="1827041939">
     <w:abstractNumId w:val="8"/>
   </w:num>
   <w:num w:numId="32" w16cid:durableId="1935434627">
-    <w:abstractNumId w:val="28"/>
+    <w:abstractNumId w:val="29"/>
   </w:num>
   <w:num w:numId="33" w16cid:durableId="581184780">
-    <w:abstractNumId w:val="25"/>
+    <w:abstractNumId w:val="26"/>
+  </w:num>
+  <w:num w:numId="34" w16cid:durableId="1843086384">
+    <w:abstractNumId w:val="9"/>
   </w:num>
 </w:numbering>
 </file>
@@ -21440,7 +20988,6 @@
   <w:style w:type="character" w:default="1" w:styleId="a0">
     <w:name w:val="Default Paragraph Font"/>
     <w:uiPriority w:val="1"/>
-    <w:semiHidden/>
     <w:unhideWhenUsed/>
   </w:style>
   <w:style w:type="table" w:default="1" w:styleId="a1">

--- a/Summary of OOP.docx
+++ b/Summary of OOP.docx
@@ -8593,7 +8593,21 @@
           <w:rFonts w:cstheme="minorHAnsi"/>
           <w:rtl/>
         </w:rPr>
-        <w:t>מחלקה אבסטרקטיתהיא מחלקה שהוכרזה ב</w:t>
+        <w:t>מחלקה אבסטרקטית</w:t>
+      </w:r>
+      <w:r>
+        <w:rPr>
+          <w:rFonts w:cstheme="minorHAnsi" w:hint="cs"/>
+          <w:rtl/>
+        </w:rPr>
+        <w:t xml:space="preserve"> </w:t>
+      </w:r>
+      <w:r>
+        <w:rPr>
+          <w:rFonts w:cstheme="minorHAnsi"/>
+          <w:rtl/>
+        </w:rPr>
+        <w:t>היא מחלקה שהוכרזה ב</w:t>
       </w:r>
       <w:r>
         <w:rPr>
@@ -8645,6 +8659,25 @@
           <w:rtl/>
         </w:rPr>
         <w:t>לא ניתן ליצור מופעים ממלקה אבסטרקטית, אך ניתן להרחיב אותם</w:t>
+      </w:r>
+    </w:p>
+    <w:p>
+      <w:pPr>
+        <w:pStyle w:val="a3"/>
+        <w:numPr>
+          <w:ilvl w:val="0"/>
+          <w:numId w:val="8"/>
+        </w:numPr>
+        <w:rPr>
+          <w:rFonts w:cstheme="minorHAnsi"/>
+        </w:rPr>
+      </w:pPr>
+      <w:r>
+        <w:rPr>
+          <w:rFonts w:cstheme="minorHAnsi" w:hint="cs"/>
+          <w:rtl/>
+        </w:rPr>
+        <w:t>ניתן לשמור שדות במחלקה אבסטרקטית</w:t>
       </w:r>
     </w:p>
     <w:p>
@@ -10543,13 +10576,20 @@
         </w:rPr>
         <w:t>, לא ניתן לרשת ממנה.</w:t>
       </w:r>
-    </w:p>
-    <w:p>
-      <w:pPr>
+      <w:r>
         <w:rPr>
           <w:rFonts w:cstheme="minorHAnsi" w:hint="cs"/>
           <w:rtl/>
         </w:rPr>
+        <w:t xml:space="preserve"> </w:t>
+      </w:r>
+    </w:p>
+    <w:p>
+      <w:pPr>
+        <w:rPr>
+          <w:rFonts w:cstheme="minorHAnsi"/>
+          <w:rtl/>
+        </w:rPr>
       </w:pPr>
       <w:r>
         <w:rPr>
@@ -10571,43 +10611,6 @@
       <w:pPr>
         <w:rPr>
           <w:rFonts w:cstheme="minorHAnsi"/>
-          <w:rtl/>
-        </w:rPr>
-      </w:pPr>
-      <w:r>
-        <w:rPr>
-          <w:rFonts w:cstheme="minorHAnsi"/>
-          <w:u w:val="single"/>
-          <w:rtl/>
-        </w:rPr>
-        <w:t xml:space="preserve">משתנה </w:t>
-      </w:r>
-      <w:r>
-        <w:rPr>
-          <w:rFonts w:cstheme="minorHAnsi"/>
-          <w:u w:val="single"/>
-        </w:rPr>
-        <w:t>final</w:t>
-      </w:r>
-      <w:r>
-        <w:rPr>
-          <w:rFonts w:cstheme="minorHAnsi"/>
-          <w:rtl/>
-        </w:rPr>
-        <w:t xml:space="preserve"> הינו משתנה שאינו משנה את ההצבעה שלו לאורך התכנית, כלומר משתנה שאינו "נע".</w:t>
-      </w:r>
-      <w:r>
-        <w:rPr>
-          <w:rFonts w:cstheme="minorHAnsi" w:hint="cs"/>
-          <w:rtl/>
-        </w:rPr>
-        <w:t xml:space="preserve"> </w:t>
-      </w:r>
-    </w:p>
-    <w:p>
-      <w:pPr>
-        <w:rPr>
-          <w:rFonts w:cstheme="minorHAnsi" w:hint="cs"/>
           <w:rtl/>
         </w:rPr>
       </w:pPr>
@@ -10617,28 +10620,135 @@
           <w:u w:val="single"/>
           <w:rtl/>
         </w:rPr>
-        <w:t xml:space="preserve">שיטה </w:t>
-      </w:r>
+        <w:t>שיטה סטטית</w:t>
+      </w:r>
+      <w:r>
+        <w:rPr>
+          <w:rFonts w:cstheme="minorHAnsi" w:hint="cs"/>
+          <w:rtl/>
+        </w:rPr>
+        <w:t xml:space="preserve"> אינה יכולה לגשת למשתנים שאינם סטטים. אין הגיון בשימוש ב</w:t>
+      </w:r>
+      <w:r>
+        <w:rPr>
+          <w:rFonts w:cstheme="minorHAnsi"/>
+        </w:rPr>
+        <w:t>this</w:t>
+      </w:r>
+      <w:r>
+        <w:rPr>
+          <w:rFonts w:cstheme="minorHAnsi" w:hint="cs"/>
+          <w:rtl/>
+        </w:rPr>
+        <w:t xml:space="preserve"> במתודה סטטית.</w:t>
+      </w:r>
+      <w:r>
+        <w:rPr>
+          <w:rFonts w:cstheme="minorHAnsi"/>
+          <w:rtl/>
+        </w:rPr>
+        <w:tab/>
+      </w:r>
+    </w:p>
+    <w:p>
+      <w:pPr>
+        <w:rPr>
+          <w:rFonts w:cstheme="minorHAnsi" w:hint="cs"/>
+        </w:rPr>
+      </w:pPr>
+      <w:r>
+        <w:rPr>
+          <w:rFonts w:cstheme="minorHAnsi" w:hint="cs"/>
+          <w:rtl/>
+        </w:rPr>
+        <w:t>כל המחלקות ב</w:t>
+      </w:r>
+      <w:r>
+        <w:rPr>
+          <w:rFonts w:cstheme="minorHAnsi"/>
+        </w:rPr>
+        <w:t>math</w:t>
+      </w:r>
+      <w:r>
+        <w:rPr>
+          <w:rFonts w:cstheme="minorHAnsi" w:hint="cs"/>
+          <w:rtl/>
+        </w:rPr>
+        <w:t xml:space="preserve"> הינן סטטיות</w:t>
+      </w:r>
+    </w:p>
+    <w:p>
+      <w:pPr>
+        <w:rPr>
+          <w:rFonts w:cstheme="minorHAnsi"/>
+          <w:rtl/>
+        </w:rPr>
+      </w:pPr>
       <w:r>
         <w:rPr>
           <w:rFonts w:cstheme="minorHAnsi"/>
           <w:u w:val="single"/>
-        </w:rPr>
-        <w:t>fina</w:t>
+          <w:rtl/>
+        </w:rPr>
+        <w:t xml:space="preserve">משתנה </w:t>
       </w:r>
       <w:r>
         <w:rPr>
           <w:rFonts w:cstheme="minorHAnsi"/>
           <w:u w:val="single"/>
         </w:rPr>
-        <w:t>l</w:t>
-      </w:r>
+        <w:t>final</w:t>
+      </w:r>
+      <w:r>
+        <w:rPr>
+          <w:rFonts w:cstheme="minorHAnsi"/>
+          <w:rtl/>
+        </w:rPr>
+        <w:t xml:space="preserve"> הינו משתנה שאינו משנה את ההצבעה שלו לאורך התכנית, כלומר משתנה שאינו "נע".</w:t>
+      </w:r>
+      <w:r>
+        <w:rPr>
+          <w:rFonts w:cstheme="minorHAnsi" w:hint="cs"/>
+          <w:rtl/>
+        </w:rPr>
+        <w:t xml:space="preserve"> </w:t>
+      </w:r>
+    </w:p>
+    <w:p>
+      <w:pPr>
+        <w:rPr>
+          <w:rFonts w:cstheme="minorHAnsi" w:hint="cs"/>
+          <w:rtl/>
+        </w:rPr>
+      </w:pPr>
       <w:r>
         <w:rPr>
           <w:rFonts w:cstheme="minorHAnsi" w:hint="cs"/>
           <w:u w:val="single"/>
           <w:rtl/>
         </w:rPr>
+        <w:t xml:space="preserve">שיטה </w:t>
+      </w:r>
+      <w:r>
+        <w:rPr>
+          <w:rFonts w:cstheme="minorHAnsi"/>
+          <w:u w:val="single"/>
+        </w:rPr>
+        <w:t>fina</w:t>
+      </w:r>
+      <w:r>
+        <w:rPr>
+          <w:rFonts w:cstheme="minorHAnsi"/>
+          <w:u w:val="single"/>
+        </w:rPr>
+        <w:t>l</w:t>
+      </w:r>
+      <w:r>
+        <w:rPr>
+          <w:rFonts w:cstheme="minorHAnsi" w:hint="cs"/>
+          <w:u w:val="single"/>
+          <w:rtl/>
+        </w:rPr>
         <w:t xml:space="preserve"> </w:t>
       </w:r>
       <w:r>
@@ -10658,16 +10768,23 @@
       </w:pPr>
       <w:r>
         <w:rPr>
-          <w:rFonts w:cstheme="minorHAnsi"/>
-          <w:rtl/>
-        </w:rPr>
-        <w:t>ככל שיש יותר משתנים נעים התכנית קשה יותר לתכנון, מצריכה יותר תחזוקה, מתקלקלת יותר ופחות יעילה.</w:t>
-      </w:r>
-      <w:r>
-        <w:rPr>
           <w:rFonts w:cstheme="minorHAnsi" w:hint="cs"/>
           <w:rtl/>
         </w:rPr>
+        <w:t>כ</w:t>
+      </w:r>
+      <w:r>
+        <w:rPr>
+          <w:rFonts w:cstheme="minorHAnsi"/>
+          <w:rtl/>
+        </w:rPr>
+        <w:t>שיש יותר משתנים נעים התכנית קשה יותר לתכנון, מצריכה יותר תחזוקה, מתקלקלת יותר ופחות יעילה.</w:t>
+      </w:r>
+      <w:r>
+        <w:rPr>
+          <w:rFonts w:cstheme="minorHAnsi" w:hint="cs"/>
+          <w:rtl/>
+        </w:rPr>
         <w:t xml:space="preserve"> </w:t>
       </w:r>
     </w:p>
@@ -10696,7 +10813,7 @@
     <w:p>
       <w:pPr>
         <w:rPr>
-          <w:rFonts w:cstheme="minorHAnsi"/>
+          <w:rFonts w:cstheme="minorHAnsi" w:hint="cs"/>
           <w:shd w:val="clear" w:color="auto" w:fill="FFFFFF"/>
           <w:rtl/>
         </w:rPr>
@@ -10765,6 +10882,27 @@
       <w:r>
         <w:rPr>
           <w:rFonts w:cstheme="minorHAnsi"/>
+        </w:rPr>
+        <w:t>Shadowing</w:t>
+      </w:r>
+      <w:r>
+        <w:rPr>
+          <w:rFonts w:cstheme="minorHAnsi"/>
+          <w:rtl/>
+        </w:rPr>
+        <w:t>- דריסה באמצעות ירושה של משתנים\שיטות</w:t>
+      </w:r>
+    </w:p>
+    <w:p>
+      <w:pPr>
+        <w:rPr>
+          <w:rFonts w:cstheme="minorHAnsi" w:hint="cs"/>
+          <w:rtl/>
+        </w:rPr>
+      </w:pPr>
+      <w:r>
+        <w:rPr>
+          <w:rFonts w:cstheme="minorHAnsi"/>
           <w:rtl/>
         </w:rPr>
         <w:t xml:space="preserve">נשים לב כי בירושה  </w:t>
@@ -10780,7 +10918,35 @@
           <w:rFonts w:cstheme="minorHAnsi"/>
           <w:rtl/>
         </w:rPr>
-        <w:t xml:space="preserve"> (גם הסטטיות) נקבע לפי ה</w:t>
+        <w:t xml:space="preserve"> (גם הסטטיות) </w:t>
+      </w:r>
+      <w:r>
+        <w:rPr>
+          <w:rFonts w:cstheme="minorHAnsi" w:hint="cs"/>
+          <w:rtl/>
+        </w:rPr>
+        <w:t xml:space="preserve">והמתודות הסטטיות </w:t>
+      </w:r>
+      <w:r>
+        <w:rPr>
+          <w:rFonts w:cstheme="minorHAnsi"/>
+          <w:rtl/>
+        </w:rPr>
+        <w:t>נקבע</w:t>
+      </w:r>
+      <w:r>
+        <w:rPr>
+          <w:rFonts w:cstheme="minorHAnsi" w:hint="cs"/>
+          <w:rtl/>
+        </w:rPr>
+        <w:t>ים</w:t>
+      </w:r>
+      <w:r>
+        <w:rPr>
+          <w:rFonts w:cstheme="minorHAnsi"/>
+          <w:rtl/>
+        </w:rPr>
+        <w:t xml:space="preserve"> לפי ה</w:t>
       </w:r>
       <w:r>
         <w:rPr>
@@ -10803,31 +10969,17 @@
       </w:r>
       <w:r>
         <w:rPr>
+          <w:rFonts w:cstheme="minorHAnsi" w:hint="cs"/>
+          <w:rtl/>
+        </w:rPr>
+        <w:t xml:space="preserve"> הקונקטי</w:t>
+      </w:r>
+      <w:r>
+        <w:rPr>
           <w:rFonts w:cstheme="minorHAnsi"/>
           <w:rtl/>
         </w:rPr>
         <w:t>.</w:t>
-      </w:r>
-    </w:p>
-    <w:p>
-      <w:pPr>
-        <w:rPr>
-          <w:rFonts w:cstheme="minorHAnsi"/>
-          <w:rtl/>
-        </w:rPr>
-      </w:pPr>
-      <w:r>
-        <w:rPr>
-          <w:rFonts w:cstheme="minorHAnsi"/>
-        </w:rPr>
-        <w:t>Shadowing</w:t>
-      </w:r>
-      <w:r>
-        <w:rPr>
-          <w:rFonts w:cstheme="minorHAnsi"/>
-          <w:rtl/>
-        </w:rPr>
-        <w:t>- דריסה באמצעות ירושה של משתנים\שיטות</w:t>
       </w:r>
     </w:p>
     <w:p>
@@ -10897,7 +11049,8 @@
     <w:p>
       <w:pPr>
         <w:rPr>
-          <w:rFonts w:cstheme="minorHAnsi"/>
+          <w:rFonts w:cstheme="minorHAnsi" w:hint="cs"/>
+          <w:rtl/>
         </w:rPr>
       </w:pPr>
       <w:dir w:val="rtl">
@@ -11189,22 +11342,22 @@
           <w:rtl/>
         </w:rPr>
         <w:drawing>
-          <wp:anchor distT="0" distB="0" distL="114300" distR="114300" simplePos="0" relativeHeight="251668480" behindDoc="1" locked="0" layoutInCell="1" allowOverlap="1" wp14:anchorId="1088767E" wp14:editId="5F5CE051">
+          <wp:anchor distT="0" distB="0" distL="114300" distR="114300" simplePos="0" relativeHeight="251668480" behindDoc="1" locked="0" layoutInCell="1" allowOverlap="1" wp14:anchorId="1088767E" wp14:editId="525985C4">
             <wp:simplePos x="0" y="0"/>
             <wp:positionH relativeFrom="margin">
-              <wp:posOffset>553085</wp:posOffset>
+              <wp:posOffset>1261110</wp:posOffset>
             </wp:positionH>
             <wp:positionV relativeFrom="paragraph">
-              <wp:posOffset>109855</wp:posOffset>
+              <wp:posOffset>5080</wp:posOffset>
             </wp:positionV>
-            <wp:extent cx="4914900" cy="1969135"/>
-            <wp:effectExtent l="0" t="0" r="0" b="0"/>
+            <wp:extent cx="3686810" cy="1476375"/>
+            <wp:effectExtent l="0" t="0" r="8890" b="9525"/>
             <wp:wrapTight wrapText="bothSides">
               <wp:wrapPolygon edited="0">
                 <wp:start x="0" y="0"/>
-                <wp:lineTo x="0" y="21314"/>
-                <wp:lineTo x="21516" y="21314"/>
-                <wp:lineTo x="21516" y="0"/>
+                <wp:lineTo x="0" y="21461"/>
+                <wp:lineTo x="21540" y="21461"/>
+                <wp:lineTo x="21540" y="0"/>
                 <wp:lineTo x="0" y="0"/>
               </wp:wrapPolygon>
             </wp:wrapTight>
@@ -11234,7 +11387,7 @@
                   <pic:spPr>
                     <a:xfrm>
                       <a:off x="0" y="0"/>
-                      <a:ext cx="4914900" cy="1969135"/>
+                      <a:ext cx="3686810" cy="1476375"/>
                     </a:xfrm>
                     <a:prstGeom prst="rect">
                       <a:avLst/>
@@ -11329,25 +11482,264 @@
       <w:pPr>
         <w:rPr>
           <w:rFonts w:cstheme="minorHAnsi"/>
-          <w:b/>
-          <w:bCs/>
           <w:u w:val="single"/>
           <w:shd w:val="clear" w:color="auto" w:fill="FFFFFF"/>
           <w:rtl/>
         </w:rPr>
       </w:pPr>
-    </w:p>
-    <w:p>
-      <w:pPr>
-        <w:rPr>
-          <w:rFonts w:cstheme="minorHAnsi"/>
-          <w:b/>
-          <w:bCs/>
+      <w:r>
+        <w:rPr>
+          <w:rFonts w:cstheme="minorHAnsi" w:hint="cs"/>
           <w:u w:val="single"/>
           <w:shd w:val="clear" w:color="auto" w:fill="FFFFFF"/>
           <w:rtl/>
         </w:rPr>
-      </w:pPr>
+        <w:t>יתרונות ה</w:t>
+      </w:r>
+      <w:r>
+        <w:rPr>
+          <w:rFonts w:cstheme="minorHAnsi"/>
+          <w:u w:val="single"/>
+          <w:shd w:val="clear" w:color="auto" w:fill="FFFFFF"/>
+        </w:rPr>
+        <w:t>facade</w:t>
+      </w:r>
+      <w:r>
+        <w:rPr>
+          <w:rFonts w:cstheme="minorHAnsi" w:hint="cs"/>
+          <w:u w:val="single"/>
+          <w:shd w:val="clear" w:color="auto" w:fill="FFFFFF"/>
+          <w:rtl/>
+        </w:rPr>
+        <w:t>:</w:t>
+      </w:r>
+    </w:p>
+    <w:p>
+      <w:pPr>
+        <w:pStyle w:val="a3"/>
+        <w:numPr>
+          <w:ilvl w:val="0"/>
+          <w:numId w:val="8"/>
+        </w:numPr>
+        <w:rPr>
+          <w:rFonts w:cstheme="minorHAnsi"/>
+          <w:u w:val="single"/>
+          <w:shd w:val="clear" w:color="auto" w:fill="FFFFFF"/>
+        </w:rPr>
+      </w:pPr>
+      <w:r>
+        <w:rPr>
+          <w:rFonts w:cstheme="minorHAnsi" w:hint="cs"/>
+          <w:shd w:val="clear" w:color="auto" w:fill="FFFFFF"/>
+        </w:rPr>
+        <w:t>API</w:t>
+      </w:r>
+      <w:r>
+        <w:rPr>
+          <w:rFonts w:cstheme="minorHAnsi" w:hint="cs"/>
+          <w:shd w:val="clear" w:color="auto" w:fill="FFFFFF"/>
+          <w:rtl/>
+        </w:rPr>
+        <w:t xml:space="preserve"> פשוט ונוח למשתמש</w:t>
+      </w:r>
+    </w:p>
+    <w:p>
+      <w:pPr>
+        <w:pStyle w:val="a3"/>
+        <w:numPr>
+          <w:ilvl w:val="0"/>
+          <w:numId w:val="8"/>
+        </w:numPr>
+        <w:rPr>
+          <w:rFonts w:cstheme="minorHAnsi"/>
+          <w:u w:val="single"/>
+          <w:shd w:val="clear" w:color="auto" w:fill="FFFFFF"/>
+        </w:rPr>
+      </w:pPr>
+      <w:r>
+        <w:rPr>
+          <w:rFonts w:cstheme="minorHAnsi" w:hint="cs"/>
+          <w:shd w:val="clear" w:color="auto" w:fill="FFFFFF"/>
+          <w:rtl/>
+        </w:rPr>
+        <w:t>לקוח לא מודע לשינויים שמתרחשים מאחורי הקלעים.</w:t>
+      </w:r>
+    </w:p>
+    <w:p>
+      <w:pPr>
+        <w:pStyle w:val="a3"/>
+        <w:numPr>
+          <w:ilvl w:val="0"/>
+          <w:numId w:val="8"/>
+        </w:numPr>
+        <w:rPr>
+          <w:rFonts w:cstheme="minorHAnsi" w:hint="cs"/>
+          <w:u w:val="single"/>
+          <w:shd w:val="clear" w:color="auto" w:fill="FFFFFF"/>
+          <w:rtl/>
+        </w:rPr>
+      </w:pPr>
+      <w:r>
+        <w:rPr>
+          <w:rFonts w:cstheme="minorHAnsi" w:hint="cs"/>
+          <w:shd w:val="clear" w:color="auto" w:fill="FFFFFF"/>
+          <w:rtl/>
+        </w:rPr>
+        <w:t>מחלקת ה</w:t>
+      </w:r>
+      <w:r>
+        <w:rPr>
+          <w:rFonts w:cstheme="minorHAnsi"/>
+          <w:shd w:val="clear" w:color="auto" w:fill="FFFFFF"/>
+        </w:rPr>
+        <w:t>facade</w:t>
+      </w:r>
+      <w:r>
+        <w:rPr>
+          <w:rFonts w:cstheme="minorHAnsi" w:hint="cs"/>
+          <w:shd w:val="clear" w:color="auto" w:fill="FFFFFF"/>
+          <w:rtl/>
+        </w:rPr>
+        <w:t xml:space="preserve"> אינה פוגעת במחלקות שהיא "מפשטת" אלא רק משתמש בהן.</w:t>
+      </w:r>
+    </w:p>
+    <w:p>
+      <w:pPr>
+        <w:rPr>
+          <w:rFonts w:cstheme="minorHAnsi"/>
+          <w:u w:val="single"/>
+          <w:shd w:val="clear" w:color="auto" w:fill="FFFFFF"/>
+          <w:rtl/>
+        </w:rPr>
+      </w:pPr>
+      <w:r>
+        <w:rPr>
+          <w:rFonts w:cstheme="minorHAnsi" w:hint="cs"/>
+          <w:u w:val="single"/>
+          <w:shd w:val="clear" w:color="auto" w:fill="FFFFFF"/>
+          <w:rtl/>
+        </w:rPr>
+        <w:lastRenderedPageBreak/>
+        <w:t xml:space="preserve">עקרונות </w:t>
+      </w:r>
+      <w:r>
+        <w:rPr>
+          <w:rFonts w:cstheme="minorHAnsi" w:hint="cs"/>
+          <w:u w:val="single"/>
+          <w:shd w:val="clear" w:color="auto" w:fill="FFFFFF"/>
+        </w:rPr>
+        <w:t>OO</w:t>
+      </w:r>
+      <w:r>
+        <w:rPr>
+          <w:rFonts w:cstheme="minorHAnsi"/>
+          <w:u w:val="single"/>
+          <w:shd w:val="clear" w:color="auto" w:fill="FFFFFF"/>
+        </w:rPr>
+        <w:t>P</w:t>
+      </w:r>
+      <w:r>
+        <w:rPr>
+          <w:rFonts w:cstheme="minorHAnsi" w:hint="cs"/>
+          <w:u w:val="single"/>
+          <w:shd w:val="clear" w:color="auto" w:fill="FFFFFF"/>
+          <w:rtl/>
+        </w:rPr>
+        <w:t xml:space="preserve"> ב</w:t>
+      </w:r>
+      <w:r>
+        <w:rPr>
+          <w:rFonts w:cstheme="minorHAnsi"/>
+          <w:u w:val="single"/>
+          <w:shd w:val="clear" w:color="auto" w:fill="FFFFFF"/>
+        </w:rPr>
+        <w:t>facade</w:t>
+      </w:r>
+      <w:r>
+        <w:rPr>
+          <w:rFonts w:cstheme="minorHAnsi" w:hint="cs"/>
+          <w:u w:val="single"/>
+          <w:shd w:val="clear" w:color="auto" w:fill="FFFFFF"/>
+          <w:rtl/>
+        </w:rPr>
+        <w:t>:</w:t>
+      </w:r>
+    </w:p>
+    <w:p>
+      <w:pPr>
+        <w:pStyle w:val="a3"/>
+        <w:numPr>
+          <w:ilvl w:val="0"/>
+          <w:numId w:val="8"/>
+        </w:numPr>
+        <w:rPr>
+          <w:rFonts w:cstheme="minorHAnsi"/>
+          <w:shd w:val="clear" w:color="auto" w:fill="FFFFFF"/>
+        </w:rPr>
+      </w:pPr>
+      <w:r>
+        <w:t xml:space="preserve"> </w:t>
+      </w:r>
+      <w:r>
+        <w:t xml:space="preserve">API </w:t>
+      </w:r>
+      <w:r>
+        <w:rPr>
+          <w:rtl/>
+        </w:rPr>
+        <w:t>מינימלי – חושפים רק חלק מהמידע</w:t>
+      </w:r>
+      <w:r>
+        <w:rPr>
+          <w:rFonts w:hint="cs"/>
+          <w:rtl/>
+        </w:rPr>
+        <w:t xml:space="preserve"> ללקוח.</w:t>
+      </w:r>
+    </w:p>
+    <w:p>
+      <w:pPr>
+        <w:pStyle w:val="a3"/>
+        <w:numPr>
+          <w:ilvl w:val="0"/>
+          <w:numId w:val="8"/>
+        </w:numPr>
+        <w:rPr>
+          <w:rFonts w:cstheme="minorHAnsi" w:hint="cs"/>
+          <w:shd w:val="clear" w:color="auto" w:fill="FFFFFF"/>
+          <w:rtl/>
+        </w:rPr>
+      </w:pPr>
+      <w:r>
+        <w:rPr>
+          <w:rFonts w:hint="cs"/>
+          <w:rtl/>
+        </w:rPr>
+        <w:t>הסתרת מידע</w:t>
+      </w:r>
+      <w:r>
+        <w:rPr>
+          <w:rtl/>
+        </w:rPr>
+        <w:t xml:space="preserve"> – אפשר לחשוף רק חלקים מסויימים מה</w:t>
+      </w:r>
+      <w:r>
+        <w:t xml:space="preserve">-API </w:t>
+      </w:r>
+      <w:r>
+        <w:rPr>
+          <w:rtl/>
+        </w:rPr>
+        <w:t>של המחלקה וכך להסתיר חלקים מהמימוש</w:t>
+      </w:r>
+      <w:r>
+        <w:rPr>
+          <w:rFonts w:cstheme="minorHAnsi" w:hint="cs"/>
+          <w:shd w:val="clear" w:color="auto" w:fill="FFFFFF"/>
+          <w:rtl/>
+        </w:rPr>
+        <w:t>.</w:t>
+      </w:r>
     </w:p>
     <w:p>
       <w:pPr>
@@ -12304,6 +12696,52 @@
           <w:rtl/>
         </w:rPr>
         <w:t>קוד לממשק לא יישום!</w:t>
+      </w:r>
+    </w:p>
+    <w:p>
+      <w:pPr>
+        <w:bidi w:val="0"/>
+        <w:jc w:val="right"/>
+        <w:rPr>
+          <w:rFonts w:cstheme="minorHAnsi"/>
+        </w:rPr>
+      </w:pPr>
+    </w:p>
+    <w:p>
+      <w:pPr>
+        <w:bidi w:val="0"/>
+        <w:rPr>
+          <w:rFonts w:cstheme="minorHAnsi"/>
+        </w:rPr>
+      </w:pPr>
+      <w:r>
+        <w:rPr>
+          <w:rFonts w:cstheme="minorHAnsi"/>
+        </w:rPr>
+        <w:br w:type="page"/>
+      </w:r>
+    </w:p>
+    <w:p>
+      <w:pPr>
+        <w:bidi w:val="0"/>
+        <w:jc w:val="right"/>
+        <w:rPr>
+          <w:rFonts w:cstheme="minorHAnsi"/>
+        </w:rPr>
+      </w:pPr>
+    </w:p>
+    <w:p>
+      <w:pPr>
+        <w:bidi w:val="0"/>
+        <w:rPr>
+          <w:rFonts w:cstheme="minorHAnsi"/>
+        </w:rPr>
+      </w:pPr>
+      <w:r>
+        <w:rPr>
+          <w:rFonts w:cstheme="minorHAnsi"/>
+        </w:rPr>
+        <w:br w:type="page"/>
       </w:r>
     </w:p>
     <w:p>

--- a/Summary of OOP.docx
+++ b/Summary of OOP.docx
@@ -269,6 +269,12 @@
           <w:r>
             <w:t>‬</w:t>
           </w:r>
+          <w:r>
+            <w:t>‬</w:t>
+          </w:r>
+          <w:r>
+            <w:t>‬</w:t>
+          </w:r>
         </w:dir>
       </w:dir>
     </w:p>
@@ -306,6 +312,9 @@
         <w:r>
           <w:t>‬</w:t>
         </w:r>
+        <w:r>
+          <w:t>‬</w:t>
+        </w:r>
       </w:dir>
     </w:p>
     <w:p>
@@ -397,7 +406,25 @@
           <w:shd w:val="clear" w:color="auto" w:fill="FFFFFF"/>
           <w:rtl/>
         </w:rPr>
-        <w:t>ישנו בנאי דיפולטיבי שמוגדר עם יצירת מחלקה ונדרס עם יצירת בנאי אחר.</w:t>
+        <w:t xml:space="preserve">ישנו בנאי </w:t>
+      </w:r>
+      <w:proofErr w:type="spellStart"/>
+      <w:r>
+        <w:rPr>
+          <w:rFonts w:cstheme="minorHAnsi"/>
+          <w:shd w:val="clear" w:color="auto" w:fill="FFFFFF"/>
+          <w:rtl/>
+        </w:rPr>
+        <w:t>דיפולטיבי</w:t>
+      </w:r>
+      <w:proofErr w:type="spellEnd"/>
+      <w:r>
+        <w:rPr>
+          <w:rFonts w:cstheme="minorHAnsi"/>
+          <w:shd w:val="clear" w:color="auto" w:fill="FFFFFF"/>
+          <w:rtl/>
+        </w:rPr>
+        <w:t xml:space="preserve"> שמוגדר עם יצירת מחלקה ונדרס עם יצירת בנאי אחר.</w:t>
       </w:r>
     </w:p>
     <w:p>
@@ -539,6 +566,33 @@
                         <w:r>
                           <w:t>‬</w:t>
                         </w:r>
+                        <w:r>
+                          <w:t>‬</w:t>
+                        </w:r>
+                        <w:r>
+                          <w:t>‬</w:t>
+                        </w:r>
+                        <w:r>
+                          <w:t>‬</w:t>
+                        </w:r>
+                        <w:r>
+                          <w:t>‬</w:t>
+                        </w:r>
+                        <w:r>
+                          <w:t>‬</w:t>
+                        </w:r>
+                        <w:r>
+                          <w:t>‬</w:t>
+                        </w:r>
+                        <w:r>
+                          <w:t>‬</w:t>
+                        </w:r>
+                        <w:r>
+                          <w:t>‬</w:t>
+                        </w:r>
+                        <w:r>
+                          <w:t>‬</w:t>
+                        </w:r>
                       </w:dir>
                     </w:dir>
                   </w:dir>
@@ -562,6 +616,9 @@
             <w:rtl/>
           </w:rPr>
           <w:t>מה זה אומר משתנה פרימיטיבי?</w:t>
+        </w:r>
+        <w:r>
+          <w:t>‬</w:t>
         </w:r>
         <w:r>
           <w:t>‬</w:t>
@@ -680,6 +737,21 @@
                 <w:r>
                   <w:t>‬</w:t>
                 </w:r>
+                <w:r>
+                  <w:t>‬</w:t>
+                </w:r>
+                <w:r>
+                  <w:t>‬</w:t>
+                </w:r>
+                <w:r>
+                  <w:t>‬</w:t>
+                </w:r>
+                <w:r>
+                  <w:t>‬</w:t>
+                </w:r>
+                <w:r>
+                  <w:t>‬</w:t>
+                </w:r>
               </w:dir>
             </w:dir>
           </w:dir>
@@ -734,6 +806,12 @@
           <w:r>
             <w:t>‬</w:t>
           </w:r>
+          <w:r>
+            <w:t>‬</w:t>
+          </w:r>
+          <w:r>
+            <w:t>‬</w:t>
+          </w:r>
         </w:dir>
       </w:dir>
     </w:p>
@@ -839,7 +917,25 @@
           <w:shd w:val="clear" w:color="auto" w:fill="FFFFFF"/>
           <w:rtl/>
         </w:rPr>
-        <w:t>כתלות בהאם מאחורי הקלעים שני המצביעים מצביעים על אותו עצם בזיכרון. על מנת לבדוק האם שתי המחרוזות שקולות, גם אם הן שמורות בשני עצמים נפרדים, נשתמש בשיטה</w:t>
+        <w:t xml:space="preserve">כתלות </w:t>
+      </w:r>
+      <w:proofErr w:type="spellStart"/>
+      <w:r>
+        <w:rPr>
+          <w:rFonts w:cstheme="minorHAnsi"/>
+          <w:shd w:val="clear" w:color="auto" w:fill="FFFFFF"/>
+          <w:rtl/>
+        </w:rPr>
+        <w:t>בהאם</w:t>
+      </w:r>
+      <w:proofErr w:type="spellEnd"/>
+      <w:r>
+        <w:rPr>
+          <w:rFonts w:cstheme="minorHAnsi"/>
+          <w:shd w:val="clear" w:color="auto" w:fill="FFFFFF"/>
+          <w:rtl/>
+        </w:rPr>
+        <w:t xml:space="preserve"> מאחורי הקלעים שני המצביעים מצביעים על אותו עצם בזיכרון. על מנת לבדוק האם שתי המחרוזות שקולות, גם אם הן שמורות בשני עצמים נפרדים, נשתמש בשיטה</w:t>
       </w:r>
       <w:r>
         <w:rPr>
@@ -861,7 +957,23 @@
           <w:rFonts w:cstheme="minorHAnsi"/>
           <w:shd w:val="clear" w:color="auto" w:fill="FFFFFF"/>
         </w:rPr>
-        <w:t xml:space="preserve"> String: x.equals(y).</w:t>
+        <w:t xml:space="preserve"> String: </w:t>
+      </w:r>
+      <w:proofErr w:type="spellStart"/>
+      <w:r>
+        <w:rPr>
+          <w:rFonts w:cstheme="minorHAnsi"/>
+          <w:shd w:val="clear" w:color="auto" w:fill="FFFFFF"/>
+        </w:rPr>
+        <w:t>x.equals</w:t>
+      </w:r>
+      <w:proofErr w:type="spellEnd"/>
+      <w:r>
+        <w:rPr>
+          <w:rFonts w:cstheme="minorHAnsi"/>
+          <w:shd w:val="clear" w:color="auto" w:fill="FFFFFF"/>
+        </w:rPr>
+        <w:t>(y).</w:t>
       </w:r>
       <w:r>
         <w:rPr>
@@ -870,12 +982,21 @@
         <w:t xml:space="preserve">  </w:t>
       </w:r>
       <w:dir w:val="rtl">
+        <w:proofErr w:type="spellStart"/>
         <w:r>
           <w:rPr>
             <w:rFonts w:cstheme="minorHAnsi"/>
             <w:rtl/>
           </w:rPr>
-          <w:t xml:space="preserve">רפרנס </w:t>
+          <w:t>רפרנס</w:t>
+        </w:r>
+        <w:proofErr w:type="spellEnd"/>
+        <w:r>
+          <w:rPr>
+            <w:rFonts w:cstheme="minorHAnsi"/>
+            <w:rtl/>
+          </w:rPr>
+          <w:t xml:space="preserve"> </w:t>
         </w:r>
         <w:dir w:val="rtl">
           <w:r>
@@ -891,7 +1012,23 @@
                 <w:rFonts w:cstheme="minorHAnsi"/>
                 <w:rtl/>
               </w:rPr>
-              <w:t xml:space="preserve">שמבציע לאובייקט קונקרטי. לכל רפרנס יש את הטיפוס שלו </w:t>
+              <w:t xml:space="preserve">שמבציע לאובייקט קונקרטי. לכל </w:t>
+            </w:r>
+            <w:proofErr w:type="spellStart"/>
+            <w:r>
+              <w:rPr>
+                <w:rFonts w:cstheme="minorHAnsi"/>
+                <w:rtl/>
+              </w:rPr>
+              <w:t>רפרנס</w:t>
+            </w:r>
+            <w:proofErr w:type="spellEnd"/>
+            <w:r>
+              <w:rPr>
+                <w:rFonts w:cstheme="minorHAnsi"/>
+                <w:rtl/>
+              </w:rPr>
+              <w:t xml:space="preserve"> יש את הטיפוס שלו </w:t>
             </w:r>
             <w:dir w:val="rtl">
               <w:r>
@@ -925,6 +1062,18 @@
               <w:r>
                 <w:t>‬</w:t>
               </w:r>
+              <w:r>
+                <w:t>‬</w:t>
+              </w:r>
+              <w:r>
+                <w:t>‬</w:t>
+              </w:r>
+              <w:r>
+                <w:t>‬</w:t>
+              </w:r>
+              <w:r>
+                <w:t>‬</w:t>
+              </w:r>
             </w:dir>
           </w:dir>
         </w:dir>
@@ -955,7 +1104,23 @@
             <w:rFonts w:cstheme="minorHAnsi"/>
             <w:rtl/>
           </w:rPr>
-          <w:t xml:space="preserve">זה איזשהו יצור עלום שם שמגיע ומשחרר זיכרון של אובייקט שאין רפרנס אליו. </w:t>
+          <w:t xml:space="preserve">זה איזשהו יצור עלום שם שמגיע ומשחרר זיכרון של אובייקט שאין </w:t>
+        </w:r>
+        <w:proofErr w:type="spellStart"/>
+        <w:r>
+          <w:rPr>
+            <w:rFonts w:cstheme="minorHAnsi"/>
+            <w:rtl/>
+          </w:rPr>
+          <w:t>רפרנס</w:t>
+        </w:r>
+        <w:proofErr w:type="spellEnd"/>
+        <w:r>
+          <w:rPr>
+            <w:rFonts w:cstheme="minorHAnsi"/>
+            <w:rtl/>
+          </w:rPr>
+          <w:t xml:space="preserve"> אליו. </w:t>
         </w:r>
         <w:dir w:val="rtl">
           <w:r>
@@ -963,7 +1128,23 @@
               <w:rFonts w:cstheme="minorHAnsi"/>
               <w:rtl/>
             </w:rPr>
-            <w:t xml:space="preserve">כלומר הוא מחזיר את הזכרון לרשות התוכנה </w:t>
+            <w:t xml:space="preserve">כלומר הוא מחזיר את </w:t>
+          </w:r>
+          <w:proofErr w:type="spellStart"/>
+          <w:r>
+            <w:rPr>
+              <w:rFonts w:cstheme="minorHAnsi"/>
+              <w:rtl/>
+            </w:rPr>
+            <w:t>הזכרון</w:t>
+          </w:r>
+          <w:proofErr w:type="spellEnd"/>
+          <w:r>
+            <w:rPr>
+              <w:rFonts w:cstheme="minorHAnsi"/>
+              <w:rtl/>
+            </w:rPr>
+            <w:t xml:space="preserve"> לרשות התוכנה </w:t>
           </w:r>
           <w:dir w:val="rtl">
             <w:r>
@@ -1005,6 +1186,18 @@
               <w:r>
                 <w:t>‬</w:t>
               </w:r>
+              <w:r>
+                <w:t>‬</w:t>
+              </w:r>
+              <w:r>
+                <w:t>‬</w:t>
+              </w:r>
+              <w:r>
+                <w:t>‬</w:t>
+              </w:r>
+              <w:r>
+                <w:t>‬</w:t>
+              </w:r>
             </w:dir>
           </w:dir>
         </w:dir>
@@ -1150,7 +1343,23 @@
           <w:rFonts w:cstheme="minorHAnsi"/>
           <w:rtl/>
         </w:rPr>
-        <w:t xml:space="preserve"> היא מחלקה בסיסית ונפוצה בשימוש. היא דומה לפרימיטיביים אבל לגמרי מחלקה. ניתן להגדיר רפרנס באמצעות הסימן '=' ללא בנאי. המחרוזות אינן ניתנות לשינוי, כלומר לא ניתן </w:t>
+        <w:t xml:space="preserve"> היא מחלקה בסיסית ונפוצה בשימוש. היא דומה לפרימיטיביים אבל לגמרי מחלקה. ניתן להגדיר </w:t>
+      </w:r>
+      <w:proofErr w:type="spellStart"/>
+      <w:r>
+        <w:rPr>
+          <w:rFonts w:cstheme="minorHAnsi"/>
+          <w:rtl/>
+        </w:rPr>
+        <w:t>רפרנס</w:t>
+      </w:r>
+      <w:proofErr w:type="spellEnd"/>
+      <w:r>
+        <w:rPr>
+          <w:rFonts w:cstheme="minorHAnsi"/>
+          <w:rtl/>
+        </w:rPr>
+        <w:t xml:space="preserve"> באמצעות הסימן '=' ללא בנאי. המחרוזות אינן ניתנות לשינוי, כלומר לא ניתן </w:t>
       </w:r>
       <w:r>
         <w:rPr>
@@ -1158,7 +1367,23 @@
           <w:rtl/>
         </w:rPr>
         <w:lastRenderedPageBreak/>
-        <w:t xml:space="preserve">לשנות את התוכן שלהן לאחר שנוצרו. סטרינג מציעה שיטות שימושיות שונות, כגון </w:t>
+        <w:t xml:space="preserve">לשנות את התוכן שלהן לאחר שנוצרו. </w:t>
+      </w:r>
+      <w:proofErr w:type="spellStart"/>
+      <w:r>
+        <w:rPr>
+          <w:rFonts w:cstheme="minorHAnsi"/>
+          <w:rtl/>
+        </w:rPr>
+        <w:t>סטרינג</w:t>
+      </w:r>
+      <w:proofErr w:type="spellEnd"/>
+      <w:r>
+        <w:rPr>
+          <w:rFonts w:cstheme="minorHAnsi"/>
+          <w:rtl/>
+        </w:rPr>
+        <w:t xml:space="preserve"> מציעה שיטות שימושיות שונות, כגון </w:t>
       </w:r>
       <w:r>
         <w:rPr>
@@ -1173,12 +1398,14 @@
         </w:rPr>
         <w:t xml:space="preserve"> ו-</w:t>
       </w:r>
+      <w:proofErr w:type="spellStart"/>
       <w:r>
         <w:rPr>
           <w:rFonts w:cstheme="minorHAnsi"/>
         </w:rPr>
         <w:t>charAt</w:t>
       </w:r>
+      <w:proofErr w:type="spellEnd"/>
       <w:r>
         <w:rPr>
           <w:rFonts w:cstheme="minorHAnsi"/>
@@ -1246,8 +1473,17 @@
           <w:rFonts w:cstheme="minorHAnsi"/>
           <w:rtl/>
         </w:rPr>
-        <w:t xml:space="preserve"> בדרך כלל התוכנית מסתיימת כשהסתיימה הפוקנציה</w:t>
-      </w:r>
+        <w:t xml:space="preserve"> בדרך כלל התוכנית מסתיימת כשהסתיימה </w:t>
+      </w:r>
+      <w:proofErr w:type="spellStart"/>
+      <w:r>
+        <w:rPr>
+          <w:rFonts w:cstheme="minorHAnsi"/>
+          <w:rtl/>
+        </w:rPr>
+        <w:t>הפוקנציה</w:t>
+      </w:r>
+      <w:proofErr w:type="spellEnd"/>
       <w:r>
         <w:rPr>
           <w:rFonts w:cstheme="minorHAnsi"/>
@@ -1299,7 +1535,21 @@
         <w:rPr>
           <w:rFonts w:cstheme="minorHAnsi"/>
         </w:rPr>
-        <w:t xml:space="preserve">int[] intArray = new int[]{1, 2, 3}; </w:t>
+        <w:t xml:space="preserve">int[] </w:t>
+      </w:r>
+      <w:proofErr w:type="spellStart"/>
+      <w:r>
+        <w:rPr>
+          <w:rFonts w:cstheme="minorHAnsi"/>
+        </w:rPr>
+        <w:t>intArray</w:t>
+      </w:r>
+      <w:proofErr w:type="spellEnd"/>
+      <w:r>
+        <w:rPr>
+          <w:rFonts w:cstheme="minorHAnsi"/>
+        </w:rPr>
+        <w:t xml:space="preserve"> = new int[]{1, 2, 3}; </w:t>
       </w:r>
     </w:p>
     <w:p>
@@ -1384,12 +1634,37 @@
           <w:rtl/>
         </w:rPr>
       </w:pPr>
-      <w:r>
-        <w:rPr>
-          <w:rFonts w:cstheme="minorHAnsi"/>
-          <w:rtl/>
-        </w:rPr>
-        <w:t>אינדנטציה\הזחות: שימוש נכון בהזחות ביחס לסוגריים. זה משפר את הקריאות והסדר.</w:t>
+      <w:proofErr w:type="spellStart"/>
+      <w:r>
+        <w:rPr>
+          <w:rFonts w:cstheme="minorHAnsi"/>
+          <w:rtl/>
+        </w:rPr>
+        <w:t>אינדנטציה</w:t>
+      </w:r>
+      <w:proofErr w:type="spellEnd"/>
+      <w:r>
+        <w:rPr>
+          <w:rFonts w:cstheme="minorHAnsi"/>
+          <w:rtl/>
+        </w:rPr>
+        <w:t xml:space="preserve">\הזחות: שימוש נכון </w:t>
+      </w:r>
+      <w:proofErr w:type="spellStart"/>
+      <w:r>
+        <w:rPr>
+          <w:rFonts w:cstheme="minorHAnsi"/>
+          <w:rtl/>
+        </w:rPr>
+        <w:t>בהזחות</w:t>
+      </w:r>
+      <w:proofErr w:type="spellEnd"/>
+      <w:r>
+        <w:rPr>
+          <w:rFonts w:cstheme="minorHAnsi"/>
+          <w:rtl/>
+        </w:rPr>
+        <w:t xml:space="preserve"> ביחס לסוגריים. זה משפר את הקריאות והסדר.</w:t>
       </w:r>
     </w:p>
     <w:p>
@@ -1653,12 +1928,14 @@
         </w:rPr>
         <w:t>מהדר (</w:t>
       </w:r>
+      <w:proofErr w:type="spellStart"/>
       <w:r>
         <w:rPr>
           <w:rFonts w:cstheme="minorHAnsi"/>
         </w:rPr>
         <w:t>javac</w:t>
       </w:r>
+      <w:proofErr w:type="spellEnd"/>
       <w:r>
         <w:rPr>
           <w:rFonts w:cstheme="minorHAnsi"/>
@@ -1689,7 +1966,21 @@
         <w:rPr>
           <w:rFonts w:cstheme="minorHAnsi"/>
         </w:rPr>
-        <w:t>Java Virtual Machine   (javac)</w:t>
+        <w:t>Java Virtual Machine   (</w:t>
+      </w:r>
+      <w:proofErr w:type="spellStart"/>
+      <w:r>
+        <w:rPr>
+          <w:rFonts w:cstheme="minorHAnsi"/>
+        </w:rPr>
+        <w:t>javac</w:t>
+      </w:r>
+      <w:proofErr w:type="spellEnd"/>
+      <w:r>
+        <w:rPr>
+          <w:rFonts w:cstheme="minorHAnsi"/>
+        </w:rPr>
+        <w:t>)</w:t>
       </w:r>
     </w:p>
     <w:p>
@@ -1710,12 +2001,14 @@
         </w:rPr>
         <w:t>,</w:t>
       </w:r>
+      <w:proofErr w:type="spellStart"/>
       <w:r>
         <w:rPr>
           <w:rFonts w:cstheme="minorHAnsi"/>
         </w:rPr>
         <w:t>diassembler</w:t>
       </w:r>
+      <w:proofErr w:type="spellEnd"/>
       <w:r>
         <w:rPr>
           <w:rFonts w:cstheme="minorHAnsi"/>
@@ -1723,12 +2016,14 @@
         </w:rPr>
         <w:t xml:space="preserve"> (</w:t>
       </w:r>
+      <w:proofErr w:type="spellStart"/>
       <w:r>
         <w:rPr>
           <w:rFonts w:cstheme="minorHAnsi"/>
         </w:rPr>
         <w:t>javap</w:t>
       </w:r>
+      <w:proofErr w:type="spellEnd"/>
       <w:r>
         <w:rPr>
           <w:rFonts w:cstheme="minorHAnsi"/>
@@ -1788,12 +2083,14 @@
         </w:rPr>
         <w:t>כלי תיעוד (</w:t>
       </w:r>
+      <w:proofErr w:type="spellStart"/>
       <w:r>
         <w:rPr>
           <w:rFonts w:cstheme="minorHAnsi"/>
         </w:rPr>
         <w:t>javadoc</w:t>
       </w:r>
+      <w:proofErr w:type="spellEnd"/>
       <w:r>
         <w:rPr>
           <w:rFonts w:cstheme="minorHAnsi"/>
@@ -2121,18 +2418,36 @@
         </w:rPr>
         <w:t>. זה כולל את ה</w:t>
       </w:r>
+      <w:proofErr w:type="spellStart"/>
       <w:r>
         <w:rPr>
           <w:rFonts w:cstheme="minorHAnsi"/>
         </w:rPr>
         <w:t>jvm</w:t>
       </w:r>
-      <w:r>
-        <w:rPr>
-          <w:rFonts w:cstheme="minorHAnsi"/>
-          <w:rtl/>
-        </w:rPr>
-        <w:t xml:space="preserve"> וסיפריות של מחלקות שונות ב</w:t>
+      <w:proofErr w:type="spellEnd"/>
+      <w:r>
+        <w:rPr>
+          <w:rFonts w:cstheme="minorHAnsi"/>
+          <w:rtl/>
+        </w:rPr>
+        <w:t xml:space="preserve"> </w:t>
+      </w:r>
+      <w:proofErr w:type="spellStart"/>
+      <w:r>
+        <w:rPr>
+          <w:rFonts w:cstheme="minorHAnsi"/>
+          <w:rtl/>
+        </w:rPr>
+        <w:t>וסיפריות</w:t>
+      </w:r>
+      <w:proofErr w:type="spellEnd"/>
+      <w:r>
+        <w:rPr>
+          <w:rFonts w:cstheme="minorHAnsi"/>
+          <w:rtl/>
+        </w:rPr>
+        <w:t xml:space="preserve"> של מחלקות שונות ב</w:t>
       </w:r>
       <w:r>
         <w:rPr>
@@ -2168,8 +2483,16 @@
         <w:rPr>
           <w:rFonts w:cstheme="minorHAnsi"/>
         </w:rPr>
-        <w:t>Compile Timse</w:t>
-      </w:r>
+        <w:t xml:space="preserve">Compile </w:t>
+      </w:r>
+      <w:proofErr w:type="spellStart"/>
+      <w:r>
+        <w:rPr>
+          <w:rFonts w:cstheme="minorHAnsi"/>
+        </w:rPr>
+        <w:t>Timse</w:t>
+      </w:r>
+      <w:proofErr w:type="spellEnd"/>
       <w:r>
         <w:rPr>
           <w:rFonts w:cstheme="minorHAnsi"/>
@@ -2215,12 +2538,14 @@
         </w:rPr>
         <w:t xml:space="preserve"> מורכב באמצעות הפקודה '</w:t>
       </w:r>
+      <w:proofErr w:type="spellStart"/>
       <w:r>
         <w:rPr>
           <w:rFonts w:cstheme="minorHAnsi"/>
         </w:rPr>
         <w:t>javac</w:t>
       </w:r>
+      <w:proofErr w:type="spellEnd"/>
       <w:r>
         <w:rPr>
           <w:rFonts w:cstheme="minorHAnsi"/>
@@ -2323,11 +2648,19 @@
         <w:lastRenderedPageBreak/>
         <w:t>ניתן להשתמש ב-'</w:t>
       </w:r>
-      <w:r>
-        <w:rPr>
-          <w:rFonts w:cstheme="minorHAnsi"/>
-        </w:rPr>
-        <w:t>javap -c</w:t>
+      <w:proofErr w:type="spellStart"/>
+      <w:r>
+        <w:rPr>
+          <w:rFonts w:cstheme="minorHAnsi"/>
+        </w:rPr>
+        <w:t>javap</w:t>
+      </w:r>
+      <w:proofErr w:type="spellEnd"/>
+      <w:r>
+        <w:rPr>
+          <w:rFonts w:cstheme="minorHAnsi"/>
+        </w:rPr>
+        <w:t xml:space="preserve"> -c</w:t>
       </w:r>
       <w:r>
         <w:rPr>
@@ -2500,12 +2833,14 @@
         </w:rPr>
         <w:t xml:space="preserve"> (</w:t>
       </w:r>
+      <w:proofErr w:type="spellStart"/>
       <w:r>
         <w:rPr>
           <w:rFonts w:cstheme="minorHAnsi"/>
         </w:rPr>
         <w:t>Java.utils</w:t>
       </w:r>
+      <w:proofErr w:type="spellEnd"/>
       <w:r>
         <w:rPr>
           <w:rFonts w:cstheme="minorHAnsi"/>
@@ -2691,8 +3026,17 @@
           <w:rFonts w:cstheme="minorHAnsi"/>
           <w:rtl/>
         </w:rPr>
-        <w:t xml:space="preserve"> לקוד מכונה שורה אחר שורה לביצוע מיידי</w:t>
-      </w:r>
+        <w:t xml:space="preserve"> לקוד מכונה שורה אחר שורה לביצוע </w:t>
+      </w:r>
+      <w:proofErr w:type="spellStart"/>
+      <w:r>
+        <w:rPr>
+          <w:rFonts w:cstheme="minorHAnsi"/>
+          <w:rtl/>
+        </w:rPr>
+        <w:t>מיידי</w:t>
+      </w:r>
+      <w:proofErr w:type="spellEnd"/>
     </w:p>
     <w:p>
       <w:pPr>
@@ -2788,11 +3132,19 @@
         </w:rPr>
         <w:t xml:space="preserve">, לכל </w:t>
       </w:r>
-      <w:r>
-        <w:rPr>
-          <w:rFonts w:cstheme="minorHAnsi"/>
-        </w:rPr>
-        <w:t xml:space="preserve">jvm </w:t>
+      <w:proofErr w:type="spellStart"/>
+      <w:r>
+        <w:rPr>
+          <w:rFonts w:cstheme="minorHAnsi"/>
+        </w:rPr>
+        <w:t>jvm</w:t>
+      </w:r>
+      <w:proofErr w:type="spellEnd"/>
+      <w:r>
+        <w:rPr>
+          <w:rFonts w:cstheme="minorHAnsi"/>
+        </w:rPr>
+        <w:t xml:space="preserve"> </w:t>
       </w:r>
       <w:r>
         <w:rPr>
@@ -2812,8 +3164,17 @@
           <w:rFonts w:cstheme="minorHAnsi"/>
           <w:rtl/>
         </w:rPr>
-        <w:t xml:space="preserve"> שתפקידו "לנקות" את הזכרון</w:t>
-      </w:r>
+        <w:t xml:space="preserve"> שתפקידו "לנקות" את </w:t>
+      </w:r>
+      <w:proofErr w:type="spellStart"/>
+      <w:r>
+        <w:rPr>
+          <w:rFonts w:cstheme="minorHAnsi"/>
+          <w:rtl/>
+        </w:rPr>
+        <w:t>הזכרון</w:t>
+      </w:r>
+      <w:proofErr w:type="spellEnd"/>
       <w:r>
         <w:rPr>
           <w:rFonts w:cstheme="minorHAnsi"/>
@@ -3129,6 +3490,7 @@
           <w:rFonts w:cstheme="minorHAnsi"/>
         </w:rPr>
       </w:pPr>
+      <w:proofErr w:type="spellStart"/>
       <w:r>
         <w:rPr>
           <w:rFonts w:cstheme="minorHAnsi"/>
@@ -3140,12 +3502,29 @@
         <w:lastRenderedPageBreak/>
         <w:t>אנקפסולציה</w:t>
       </w:r>
-      <w:r>
-        <w:rPr>
-          <w:rFonts w:cstheme="minorHAnsi"/>
-          <w:rtl/>
-        </w:rPr>
-        <w:t xml:space="preserve"> - אנקפסולציה אומרת בגדול לחלק את הקוד לקפסולות</w:t>
+      <w:proofErr w:type="spellEnd"/>
+      <w:r>
+        <w:rPr>
+          <w:rFonts w:cstheme="minorHAnsi"/>
+          <w:rtl/>
+        </w:rPr>
+        <w:t xml:space="preserve"> - </w:t>
+      </w:r>
+      <w:proofErr w:type="spellStart"/>
+      <w:r>
+        <w:rPr>
+          <w:rFonts w:cstheme="minorHAnsi"/>
+          <w:rtl/>
+        </w:rPr>
+        <w:t>אנקפסולציה</w:t>
+      </w:r>
+      <w:proofErr w:type="spellEnd"/>
+      <w:r>
+        <w:rPr>
+          <w:rFonts w:cstheme="minorHAnsi"/>
+          <w:rtl/>
+        </w:rPr>
+        <w:t xml:space="preserve"> אומרת בגדול לחלק את הקוד לקפסולות</w:t>
       </w:r>
       <w:r>
         <w:rPr>
@@ -3213,7 +3592,23 @@
           <w:rFonts w:cstheme="minorHAnsi"/>
           <w:rtl/>
         </w:rPr>
-        <w:t>החלק השני של אנקפסולציה הוא שכל עצם מפריד בין מה שמשרת יחידות אחרות ומה שנועד לשימוש פנימי</w:t>
+        <w:t xml:space="preserve">החלק השני של </w:t>
+      </w:r>
+      <w:proofErr w:type="spellStart"/>
+      <w:r>
+        <w:rPr>
+          <w:rFonts w:cstheme="minorHAnsi"/>
+          <w:rtl/>
+        </w:rPr>
+        <w:t>אנקפסולציה</w:t>
+      </w:r>
+      <w:proofErr w:type="spellEnd"/>
+      <w:r>
+        <w:rPr>
+          <w:rFonts w:cstheme="minorHAnsi"/>
+          <w:rtl/>
+        </w:rPr>
+        <w:t xml:space="preserve"> הוא שכל עצם מפריד בין מה שמשרת יחידות אחרות ומה שנועד לשימוש פנימי</w:t>
       </w:r>
       <w:r>
         <w:rPr>
@@ -3259,7 +3654,23 @@
           <w:rFonts w:cstheme="minorHAnsi"/>
           <w:rtl/>
         </w:rPr>
-        <w:t xml:space="preserve"> החלק הזה של אנקפסולציה נקרא הסתרת מידע</w:t>
+        <w:t xml:space="preserve"> החלק הזה של </w:t>
+      </w:r>
+      <w:proofErr w:type="spellStart"/>
+      <w:r>
+        <w:rPr>
+          <w:rFonts w:cstheme="minorHAnsi"/>
+          <w:rtl/>
+        </w:rPr>
+        <w:t>אנקפסולציה</w:t>
+      </w:r>
+      <w:proofErr w:type="spellEnd"/>
+      <w:r>
+        <w:rPr>
+          <w:rFonts w:cstheme="minorHAnsi"/>
+          <w:rtl/>
+        </w:rPr>
+        <w:t xml:space="preserve"> נקרא הסתרת מידע</w:t>
       </w:r>
       <w:r>
         <w:rPr>
@@ -3281,7 +3692,25 @@
           <w:u w:val="single"/>
           <w:rtl/>
         </w:rPr>
-        <w:t xml:space="preserve">אז אנקפסולציה אומרת: </w:t>
+        <w:t xml:space="preserve">אז </w:t>
+      </w:r>
+      <w:proofErr w:type="spellStart"/>
+      <w:r>
+        <w:rPr>
+          <w:rFonts w:cstheme="minorHAnsi"/>
+          <w:u w:val="single"/>
+          <w:rtl/>
+        </w:rPr>
+        <w:t>אנקפסולציה</w:t>
+      </w:r>
+      <w:proofErr w:type="spellEnd"/>
+      <w:r>
+        <w:rPr>
+          <w:rFonts w:cstheme="minorHAnsi"/>
+          <w:u w:val="single"/>
+          <w:rtl/>
+        </w:rPr>
+        <w:t xml:space="preserve"> אומרת: </w:t>
       </w:r>
       <w:r>
         <w:rPr>
@@ -3338,7 +3767,23 @@
           <w:rFonts w:cstheme="minorHAnsi"/>
           <w:rtl/>
         </w:rPr>
-        <w:t>יתרונות האנקפסולציה:</w:t>
+        <w:t xml:space="preserve">יתרונות </w:t>
+      </w:r>
+      <w:proofErr w:type="spellStart"/>
+      <w:r>
+        <w:rPr>
+          <w:rFonts w:cstheme="minorHAnsi"/>
+          <w:rtl/>
+        </w:rPr>
+        <w:t>האנקפסולציה</w:t>
+      </w:r>
+      <w:proofErr w:type="spellEnd"/>
+      <w:r>
+        <w:rPr>
+          <w:rFonts w:cstheme="minorHAnsi"/>
+          <w:rtl/>
+        </w:rPr>
+        <w:t>:</w:t>
       </w:r>
     </w:p>
     <w:p>
@@ -3401,12 +3846,21 @@
           <w:rtl/>
         </w:rPr>
       </w:pPr>
-      <w:r>
-        <w:rPr>
-          <w:rFonts w:cstheme="minorHAnsi"/>
-          <w:rtl/>
-        </w:rPr>
-        <w:t>אנקפסולציה עשויה לעזור במקרים הבאים:</w:t>
+      <w:proofErr w:type="spellStart"/>
+      <w:r>
+        <w:rPr>
+          <w:rFonts w:cstheme="minorHAnsi"/>
+          <w:rtl/>
+        </w:rPr>
+        <w:t>אנקפסולציה</w:t>
+      </w:r>
+      <w:proofErr w:type="spellEnd"/>
+      <w:r>
+        <w:rPr>
+          <w:rFonts w:cstheme="minorHAnsi"/>
+          <w:rtl/>
+        </w:rPr>
+        <w:t xml:space="preserve"> עשויה לעזור במקרים הבאים:</w:t>
       </w:r>
     </w:p>
     <w:p>
@@ -3426,7 +3880,25 @@
           <w:shd w:val="clear" w:color="auto" w:fill="FFFFFF"/>
           <w:rtl/>
         </w:rPr>
-        <w:t>ניפוי שגיאות (דיבוג) - מכיוון שהקוד מחולק לחלקים לוגים, אפשר למקד בדיקות לאיתור תקלות</w:t>
+        <w:t>ניפוי שגיאות (</w:t>
+      </w:r>
+      <w:proofErr w:type="spellStart"/>
+      <w:r>
+        <w:rPr>
+          <w:rFonts w:cstheme="minorHAnsi"/>
+          <w:shd w:val="clear" w:color="auto" w:fill="FFFFFF"/>
+          <w:rtl/>
+        </w:rPr>
+        <w:t>דיבוג</w:t>
+      </w:r>
+      <w:proofErr w:type="spellEnd"/>
+      <w:r>
+        <w:rPr>
+          <w:rFonts w:cstheme="minorHAnsi"/>
+          <w:shd w:val="clear" w:color="auto" w:fill="FFFFFF"/>
+          <w:rtl/>
+        </w:rPr>
+        <w:t>) - מכיוון שהקוד מחולק לחלקים לוגים, אפשר למקד בדיקות לאיתור תקלות</w:t>
       </w:r>
       <w:r>
         <w:rPr>
@@ -3526,123 +3998,26 @@
           <w:u w:val="single"/>
           <w:rtl/>
         </w:rPr>
-        <w:t>-כימוס</w:t>
-      </w:r>
-      <w:r>
-        <w:rPr>
-          <w:rFonts w:cstheme="minorHAnsi"/>
-          <w:rtl/>
-        </w:rPr>
-        <w:t xml:space="preserve"> מאלצת אותנו לכתוב קוד שקשור לתחום האחריות של אובייקט בתוך האובייקט</w:t>
-      </w:r>
-      <w:r>
-        <w:rPr>
-          <w:rFonts w:cstheme="minorHAnsi"/>
-        </w:rPr>
-        <w:t>.</w:t>
-      </w:r>
-    </w:p>
-    <w:p>
-      <w:pPr>
-        <w:rPr>
-          <w:rFonts w:cstheme="minorHAnsi"/>
-          <w:rtl/>
-        </w:rPr>
-      </w:pPr>
-      <w:r>
-        <w:rPr>
-          <w:rFonts w:cstheme="minorHAnsi"/>
-          <w:shd w:val="clear" w:color="auto" w:fill="FFFFFF"/>
-          <w:rtl/>
-        </w:rPr>
-        <w:t>אחת המטרות העיקריות של הכימוס היא הפרדה בין פונקציות ומשתנים הנועדו לשימוש פנימי בתוך המחלקה לבין אלו הנועדו לשימוש חיצוני מחוץ למחלקה</w:t>
-      </w:r>
-      <w:r>
-        <w:rPr>
-          <w:rFonts w:cstheme="minorHAnsi"/>
-          <w:shd w:val="clear" w:color="auto" w:fill="FFFFFF"/>
-        </w:rPr>
-        <w:t>.</w:t>
-      </w:r>
-      <w:r>
-        <w:rPr>
-          <w:rFonts w:cstheme="minorHAnsi"/>
-          <w:rtl/>
-        </w:rPr>
-        <w:t xml:space="preserve"> </w:t>
-      </w:r>
-    </w:p>
-    <w:p>
-      <w:pPr>
-        <w:rPr>
-          <w:rFonts w:cstheme="minorHAnsi"/>
-          <w:rtl/>
-        </w:rPr>
-      </w:pPr>
-      <w:r>
-        <w:rPr>
-          <w:rFonts w:cstheme="minorHAnsi"/>
-          <w:shd w:val="clear" w:color="auto" w:fill="FFFFFF"/>
-          <w:rtl/>
-        </w:rPr>
-        <w:t>עקרון הכמוס מנחה אותנו להסתיר מידע על המימוש</w:t>
-      </w:r>
-      <w:r>
-        <w:rPr>
-          <w:rFonts w:cstheme="minorHAnsi"/>
-          <w:shd w:val="clear" w:color="auto" w:fill="FFFFFF"/>
-        </w:rPr>
-        <w:t>.</w:t>
-      </w:r>
-    </w:p>
-    <w:p>
-      <w:pPr>
-        <w:rPr>
-          <w:rFonts w:cstheme="minorHAnsi"/>
-          <w:rtl/>
-        </w:rPr>
-      </w:pPr>
+        <w:t>-</w:t>
+      </w:r>
+      <w:proofErr w:type="spellStart"/>
       <w:r>
         <w:rPr>
           <w:rFonts w:cstheme="minorHAnsi"/>
           <w:b/>
           <w:bCs/>
           <w:u w:val="single"/>
-        </w:rPr>
-        <w:t xml:space="preserve">API </w:t>
-      </w:r>
-      <w:r>
-        <w:rPr>
-          <w:rFonts w:cstheme="minorHAnsi"/>
-          <w:rtl/>
-        </w:rPr>
-        <w:t>ראשי תיבות של</w:t>
-      </w:r>
-      <w:r>
-        <w:rPr>
-          <w:rFonts w:cstheme="minorHAnsi"/>
-        </w:rPr>
-        <w:t xml:space="preserve"> Application Programming Interface.</w:t>
-      </w:r>
-      <w:r>
-        <w:rPr>
-          <w:rFonts w:cstheme="minorHAnsi"/>
-          <w:rtl/>
-        </w:rPr>
-        <w:t xml:space="preserve"> והדגש כאן הוא על</w:t>
-      </w:r>
-      <w:r>
-        <w:rPr>
-          <w:rFonts w:cstheme="minorHAnsi"/>
-        </w:rPr>
-        <w:t xml:space="preserve"> Programming Interface,</w:t>
-      </w:r>
-      <w:r>
-        <w:rPr>
-          <w:rFonts w:cstheme="minorHAnsi"/>
-          <w:rtl/>
-        </w:rPr>
-        <w:t xml:space="preserve"> כלומר הממשק התכנותי</w:t>
+          <w:rtl/>
+        </w:rPr>
+        <w:t>כימוס</w:t>
+      </w:r>
+      <w:proofErr w:type="spellEnd"/>
+      <w:r>
+        <w:rPr>
+          <w:rFonts w:cstheme="minorHAnsi"/>
+          <w:rtl/>
+        </w:rPr>
+        <w:t xml:space="preserve"> מאלצת אותנו לכתוב קוד שקשור לתחום האחריות של אובייקט בתוך האובייקט</w:t>
       </w:r>
       <w:r>
         <w:rPr>
@@ -3650,63 +4025,74 @@
         </w:rPr>
         <w:t>.</w:t>
       </w:r>
-      <w:r>
-        <w:rPr>
-          <w:rFonts w:cstheme="minorHAnsi"/>
-          <w:rtl/>
-        </w:rPr>
-        <w:t>=הממשק של העולם החיצון עם המחלקה.</w:t>
-      </w:r>
-    </w:p>
-    <w:p>
-      <w:pPr>
-        <w:rPr>
-          <w:rFonts w:cstheme="minorHAnsi"/>
-        </w:rPr>
-      </w:pPr>
-      <w:r>
-        <w:rPr>
-          <w:rFonts w:cstheme="minorHAnsi"/>
-          <w:rtl/>
-        </w:rPr>
-        <w:t>כשאנחנו ניגשים לכתוב קוד חדש, נעבוד בשלושה שלבים</w:t>
-      </w:r>
-      <w:r>
-        <w:rPr>
-          <w:rFonts w:cstheme="minorHAnsi"/>
+    </w:p>
+    <w:p>
+      <w:pPr>
+        <w:rPr>
+          <w:rFonts w:cstheme="minorHAnsi"/>
+          <w:rtl/>
+        </w:rPr>
+      </w:pPr>
+      <w:r>
+        <w:rPr>
+          <w:rFonts w:cstheme="minorHAnsi"/>
+          <w:shd w:val="clear" w:color="auto" w:fill="FFFFFF"/>
+          <w:rtl/>
+        </w:rPr>
+        <w:t xml:space="preserve">אחת המטרות העיקריות של </w:t>
+      </w:r>
+      <w:proofErr w:type="spellStart"/>
+      <w:r>
+        <w:rPr>
+          <w:rFonts w:cstheme="minorHAnsi"/>
+          <w:shd w:val="clear" w:color="auto" w:fill="FFFFFF"/>
+          <w:rtl/>
+        </w:rPr>
+        <w:t>הכימוס</w:t>
+      </w:r>
+      <w:proofErr w:type="spellEnd"/>
+      <w:r>
+        <w:rPr>
+          <w:rFonts w:cstheme="minorHAnsi"/>
+          <w:shd w:val="clear" w:color="auto" w:fill="FFFFFF"/>
+          <w:rtl/>
+        </w:rPr>
+        <w:t xml:space="preserve"> היא הפרדה בין פונקציות ומשתנים הנועדו לשימוש פנימי בתוך המחלקה לבין אלו הנועדו לשימוש חיצוני מחוץ למחלקה</w:t>
+      </w:r>
+      <w:r>
+        <w:rPr>
+          <w:rFonts w:cstheme="minorHAnsi"/>
+          <w:shd w:val="clear" w:color="auto" w:fill="FFFFFF"/>
         </w:rPr>
         <w:t>.</w:t>
       </w:r>
-    </w:p>
-    <w:p>
-      <w:pPr>
-        <w:rPr>
-          <w:rFonts w:cstheme="minorHAnsi"/>
-        </w:rPr>
-      </w:pPr>
-      <w:r>
-        <w:rPr>
-          <w:rFonts w:cstheme="minorHAnsi"/>
-          <w:rtl/>
-        </w:rPr>
-        <w:t>שלב ראשון – אנקפסולציה</w:t>
-      </w:r>
-      <w:r>
-        <w:rPr>
-          <w:rFonts w:cstheme="minorHAnsi"/>
-        </w:rPr>
-        <w:t>,</w:t>
-      </w:r>
-      <w:r>
-        <w:rPr>
-          <w:rFonts w:cstheme="minorHAnsi"/>
-          <w:rtl/>
-        </w:rPr>
-        <w:t xml:space="preserve"> כלומר נחלק את העצמים לקפסולות לפי תחומי אחריות</w:t>
-      </w:r>
-      <w:r>
-        <w:rPr>
-          <w:rFonts w:cstheme="minorHAnsi"/>
+      <w:r>
+        <w:rPr>
+          <w:rFonts w:cstheme="minorHAnsi"/>
+          <w:rtl/>
+        </w:rPr>
+        <w:t xml:space="preserve"> </w:t>
+      </w:r>
+    </w:p>
+    <w:p>
+      <w:pPr>
+        <w:rPr>
+          <w:rFonts w:cstheme="minorHAnsi"/>
+          <w:rtl/>
+        </w:rPr>
+      </w:pPr>
+      <w:r>
+        <w:rPr>
+          <w:rFonts w:cstheme="minorHAnsi"/>
+          <w:shd w:val="clear" w:color="auto" w:fill="FFFFFF"/>
+          <w:rtl/>
+        </w:rPr>
+        <w:t>עקרון הכמוס מנחה אותנו להסתיר מידע על המימוש</w:t>
+      </w:r>
+      <w:r>
+        <w:rPr>
+          <w:rFonts w:cstheme="minorHAnsi"/>
+          <w:shd w:val="clear" w:color="auto" w:fill="FFFFFF"/>
         </w:rPr>
         <w:t>.</w:t>
       </w:r>
@@ -3715,180 +4101,9 @@
       <w:pPr>
         <w:rPr>
           <w:rFonts w:cstheme="minorHAnsi"/>
-        </w:rPr>
-      </w:pPr>
-      <w:r>
-        <w:rPr>
-          <w:rFonts w:cstheme="minorHAnsi"/>
-          <w:rtl/>
-        </w:rPr>
-        <w:t>השלב השני הוא לקבוע מה יהיה הממשק, ה</w:t>
-      </w:r>
-      <w:r>
-        <w:rPr>
-          <w:rFonts w:cstheme="minorHAnsi"/>
-        </w:rPr>
-        <w:t>-API,</w:t>
-      </w:r>
-      <w:r>
-        <w:rPr>
-          <w:rFonts w:cstheme="minorHAnsi"/>
-          <w:rtl/>
-        </w:rPr>
-        <w:t xml:space="preserve"> של כל עצם</w:t>
-      </w:r>
-      <w:r>
-        <w:rPr>
-          <w:rFonts w:cstheme="minorHAnsi"/>
-        </w:rPr>
-        <w:t>.</w:t>
-      </w:r>
-      <w:r>
-        <w:rPr>
-          <w:rFonts w:cstheme="minorHAnsi"/>
-          <w:rtl/>
-        </w:rPr>
-        <w:t xml:space="preserve"> זה החוזה של המחלקה עם הלקוחות שלה</w:t>
-      </w:r>
-      <w:r>
-        <w:rPr>
-          <w:rFonts w:cstheme="minorHAnsi"/>
-        </w:rPr>
-        <w:t>.</w:t>
-      </w:r>
-    </w:p>
-    <w:p>
-      <w:pPr>
-        <w:rPr>
-          <w:rFonts w:cstheme="minorHAnsi"/>
-        </w:rPr>
-      </w:pPr>
-      <w:r>
-        <w:rPr>
-          <w:rFonts w:cstheme="minorHAnsi"/>
-          <w:rtl/>
-        </w:rPr>
-        <w:t>רק השלב השלישי הוא המימוש של המחלקה</w:t>
-      </w:r>
-      <w:r>
-        <w:rPr>
-          <w:rFonts w:cstheme="minorHAnsi"/>
-        </w:rPr>
-        <w:t>.</w:t>
-      </w:r>
-      <w:r>
-        <w:rPr>
-          <w:rFonts w:cstheme="minorHAnsi"/>
-          <w:rtl/>
-        </w:rPr>
-        <w:t xml:space="preserve"> עכשיו, מאוד יכול להיות שבשלב השלישי</w:t>
-      </w:r>
-      <w:r>
-        <w:rPr>
-          <w:rFonts w:cstheme="minorHAnsi"/>
-        </w:rPr>
-        <w:t>,</w:t>
-      </w:r>
-      <w:r>
-        <w:rPr>
-          <w:rFonts w:cstheme="minorHAnsi"/>
-          <w:rtl/>
-        </w:rPr>
-        <w:t xml:space="preserve"> כשנבוא לממש את החוזה הזה</w:t>
-      </w:r>
-      <w:r>
-        <w:rPr>
-          <w:rFonts w:cstheme="minorHAnsi"/>
-        </w:rPr>
-        <w:t>,</w:t>
-      </w:r>
-      <w:r>
-        <w:rPr>
-          <w:rFonts w:cstheme="minorHAnsi"/>
-          <w:rtl/>
-        </w:rPr>
-        <w:t xml:space="preserve"> נצטרך שדות או נחלק לשיטות או נוסיף קבועים</w:t>
-      </w:r>
-      <w:r>
-        <w:rPr>
-          <w:rFonts w:cstheme="minorHAnsi"/>
-        </w:rPr>
-        <w:t>,</w:t>
-      </w:r>
-      <w:r>
-        <w:rPr>
-          <w:rFonts w:cstheme="minorHAnsi"/>
-          <w:rtl/>
-        </w:rPr>
-        <w:t xml:space="preserve"> אבל כל האיברים שאנחנו מוסיפים בשלב המימוש הם פרטיים</w:t>
-      </w:r>
-      <w:r>
-        <w:rPr>
-          <w:rFonts w:cstheme="minorHAnsi"/>
-        </w:rPr>
-        <w:t>.</w:t>
-      </w:r>
-      <w:r>
-        <w:rPr>
-          <w:rFonts w:cstheme="minorHAnsi"/>
-          <w:rtl/>
-        </w:rPr>
-        <w:t xml:space="preserve"> אז השאלה איזה איברים צריכים להיות פרטיים היא קלה</w:t>
-      </w:r>
-      <w:r>
-        <w:rPr>
-          <w:rFonts w:cstheme="minorHAnsi"/>
-        </w:rPr>
-        <w:t>.</w:t>
-      </w:r>
-      <w:r>
-        <w:rPr>
-          <w:rFonts w:cstheme="minorHAnsi"/>
-          <w:rtl/>
-        </w:rPr>
-        <w:t xml:space="preserve"> כל מה שמתווסף בשלב המימוש הוא פרטי</w:t>
-      </w:r>
-      <w:r>
-        <w:rPr>
-          <w:rFonts w:cstheme="minorHAnsi"/>
-        </w:rPr>
-        <w:t>.</w:t>
-      </w:r>
-    </w:p>
-    <w:p>
-      <w:pPr>
-        <w:rPr>
-          <w:rFonts w:cstheme="minorHAnsi"/>
-        </w:rPr>
-      </w:pPr>
-      <w:r>
-        <w:rPr>
-          <w:rFonts w:cstheme="minorHAnsi"/>
-          <w:rtl/>
-        </w:rPr>
-        <w:t>השאלה היותר מעניינת היא איזה איברים מגדירים את החוזה.</w:t>
-      </w:r>
-    </w:p>
-    <w:p>
-      <w:pPr>
-        <w:rPr>
-          <w:rFonts w:cstheme="minorHAnsi"/>
-          <w:rtl/>
-        </w:rPr>
-      </w:pPr>
-      <w:r>
-        <w:rPr>
-          <w:rFonts w:cstheme="minorHAnsi"/>
-          <w:rtl/>
-        </w:rPr>
-        <w:t>עקרון הממשק המינימלי</w:t>
-      </w:r>
-      <w:r>
-        <w:rPr>
-          <w:rFonts w:cstheme="minorHAnsi"/>
-        </w:rPr>
-        <w:t xml:space="preserve">, </w:t>
-      </w:r>
+          <w:rtl/>
+        </w:rPr>
+      </w:pPr>
       <w:r>
         <w:rPr>
           <w:rFonts w:cstheme="minorHAnsi"/>
@@ -3896,6 +4111,302 @@
           <w:bCs/>
           <w:u w:val="single"/>
         </w:rPr>
+        <w:t xml:space="preserve">API </w:t>
+      </w:r>
+      <w:r>
+        <w:rPr>
+          <w:rFonts w:cstheme="minorHAnsi"/>
+          <w:rtl/>
+        </w:rPr>
+        <w:t>ראשי תיבות של</w:t>
+      </w:r>
+      <w:r>
+        <w:rPr>
+          <w:rFonts w:cstheme="minorHAnsi"/>
+        </w:rPr>
+        <w:t xml:space="preserve"> Application Programming Interface.</w:t>
+      </w:r>
+      <w:r>
+        <w:rPr>
+          <w:rFonts w:cstheme="minorHAnsi"/>
+          <w:rtl/>
+        </w:rPr>
+        <w:t xml:space="preserve"> והדגש כאן הוא על</w:t>
+      </w:r>
+      <w:r>
+        <w:rPr>
+          <w:rFonts w:cstheme="minorHAnsi"/>
+        </w:rPr>
+        <w:t xml:space="preserve"> Programming Interface,</w:t>
+      </w:r>
+      <w:r>
+        <w:rPr>
+          <w:rFonts w:cstheme="minorHAnsi"/>
+          <w:rtl/>
+        </w:rPr>
+        <w:t xml:space="preserve"> כלומר הממשק התכנותי</w:t>
+      </w:r>
+      <w:r>
+        <w:rPr>
+          <w:rFonts w:cstheme="minorHAnsi"/>
+        </w:rPr>
+        <w:t>.</w:t>
+      </w:r>
+      <w:r>
+        <w:rPr>
+          <w:rFonts w:cstheme="minorHAnsi"/>
+          <w:rtl/>
+        </w:rPr>
+        <w:t>=הממשק של העולם החיצון עם המחלקה.</w:t>
+      </w:r>
+    </w:p>
+    <w:p>
+      <w:pPr>
+        <w:rPr>
+          <w:rFonts w:cstheme="minorHAnsi"/>
+        </w:rPr>
+      </w:pPr>
+      <w:r>
+        <w:rPr>
+          <w:rFonts w:cstheme="minorHAnsi"/>
+          <w:rtl/>
+        </w:rPr>
+        <w:t>כשאנחנו ניגשים לכתוב קוד חדש, נעבוד בשלושה שלבים</w:t>
+      </w:r>
+      <w:r>
+        <w:rPr>
+          <w:rFonts w:cstheme="minorHAnsi"/>
+        </w:rPr>
+        <w:t>.</w:t>
+      </w:r>
+    </w:p>
+    <w:p>
+      <w:pPr>
+        <w:rPr>
+          <w:rFonts w:cstheme="minorHAnsi"/>
+        </w:rPr>
+      </w:pPr>
+      <w:r>
+        <w:rPr>
+          <w:rFonts w:cstheme="minorHAnsi"/>
+          <w:rtl/>
+        </w:rPr>
+        <w:t xml:space="preserve">שלב ראשון – </w:t>
+      </w:r>
+      <w:proofErr w:type="spellStart"/>
+      <w:r>
+        <w:rPr>
+          <w:rFonts w:cstheme="minorHAnsi"/>
+          <w:rtl/>
+        </w:rPr>
+        <w:t>אנקפסולציה</w:t>
+      </w:r>
+      <w:proofErr w:type="spellEnd"/>
+      <w:r>
+        <w:rPr>
+          <w:rFonts w:cstheme="minorHAnsi"/>
+        </w:rPr>
+        <w:t>,</w:t>
+      </w:r>
+      <w:r>
+        <w:rPr>
+          <w:rFonts w:cstheme="minorHAnsi"/>
+          <w:rtl/>
+        </w:rPr>
+        <w:t xml:space="preserve"> כלומר נחלק את העצמים לקפסולות לפי תחומי אחריות</w:t>
+      </w:r>
+      <w:r>
+        <w:rPr>
+          <w:rFonts w:cstheme="minorHAnsi"/>
+        </w:rPr>
+        <w:t>.</w:t>
+      </w:r>
+    </w:p>
+    <w:p>
+      <w:pPr>
+        <w:rPr>
+          <w:rFonts w:cstheme="minorHAnsi"/>
+        </w:rPr>
+      </w:pPr>
+      <w:r>
+        <w:rPr>
+          <w:rFonts w:cstheme="minorHAnsi"/>
+          <w:rtl/>
+        </w:rPr>
+        <w:t>השלב השני הוא לקבוע מה יהיה הממשק, ה</w:t>
+      </w:r>
+      <w:r>
+        <w:rPr>
+          <w:rFonts w:cstheme="minorHAnsi"/>
+        </w:rPr>
+        <w:t>-API,</w:t>
+      </w:r>
+      <w:r>
+        <w:rPr>
+          <w:rFonts w:cstheme="minorHAnsi"/>
+          <w:rtl/>
+        </w:rPr>
+        <w:t xml:space="preserve"> של כל עצם</w:t>
+      </w:r>
+      <w:r>
+        <w:rPr>
+          <w:rFonts w:cstheme="minorHAnsi"/>
+        </w:rPr>
+        <w:t>.</w:t>
+      </w:r>
+      <w:r>
+        <w:rPr>
+          <w:rFonts w:cstheme="minorHAnsi"/>
+          <w:rtl/>
+        </w:rPr>
+        <w:t xml:space="preserve"> זה החוזה של המחלקה עם הלקוחות שלה</w:t>
+      </w:r>
+      <w:r>
+        <w:rPr>
+          <w:rFonts w:cstheme="minorHAnsi"/>
+        </w:rPr>
+        <w:t>.</w:t>
+      </w:r>
+    </w:p>
+    <w:p>
+      <w:pPr>
+        <w:rPr>
+          <w:rFonts w:cstheme="minorHAnsi"/>
+        </w:rPr>
+      </w:pPr>
+      <w:r>
+        <w:rPr>
+          <w:rFonts w:cstheme="minorHAnsi"/>
+          <w:rtl/>
+        </w:rPr>
+        <w:t>רק השלב השלישי הוא המימוש של המחלקה</w:t>
+      </w:r>
+      <w:r>
+        <w:rPr>
+          <w:rFonts w:cstheme="minorHAnsi"/>
+        </w:rPr>
+        <w:t>.</w:t>
+      </w:r>
+      <w:r>
+        <w:rPr>
+          <w:rFonts w:cstheme="minorHAnsi"/>
+          <w:rtl/>
+        </w:rPr>
+        <w:t xml:space="preserve"> עכשיו, מאוד יכול להיות שבשלב השלישי</w:t>
+      </w:r>
+      <w:r>
+        <w:rPr>
+          <w:rFonts w:cstheme="minorHAnsi"/>
+        </w:rPr>
+        <w:t>,</w:t>
+      </w:r>
+      <w:r>
+        <w:rPr>
+          <w:rFonts w:cstheme="minorHAnsi"/>
+          <w:rtl/>
+        </w:rPr>
+        <w:t xml:space="preserve"> כשנבוא לממש את החוזה הזה</w:t>
+      </w:r>
+      <w:r>
+        <w:rPr>
+          <w:rFonts w:cstheme="minorHAnsi"/>
+        </w:rPr>
+        <w:t>,</w:t>
+      </w:r>
+      <w:r>
+        <w:rPr>
+          <w:rFonts w:cstheme="minorHAnsi"/>
+          <w:rtl/>
+        </w:rPr>
+        <w:t xml:space="preserve"> נצטרך שדות או נחלק לשיטות או נוסיף קבועים</w:t>
+      </w:r>
+      <w:r>
+        <w:rPr>
+          <w:rFonts w:cstheme="minorHAnsi"/>
+        </w:rPr>
+        <w:t>,</w:t>
+      </w:r>
+      <w:r>
+        <w:rPr>
+          <w:rFonts w:cstheme="minorHAnsi"/>
+          <w:rtl/>
+        </w:rPr>
+        <w:t xml:space="preserve"> אבל כל האיברים שאנחנו מוסיפים בשלב המימוש הם פרטיים</w:t>
+      </w:r>
+      <w:r>
+        <w:rPr>
+          <w:rFonts w:cstheme="minorHAnsi"/>
+        </w:rPr>
+        <w:t>.</w:t>
+      </w:r>
+      <w:r>
+        <w:rPr>
+          <w:rFonts w:cstheme="minorHAnsi"/>
+          <w:rtl/>
+        </w:rPr>
+        <w:t xml:space="preserve"> אז השאלה איזה איברים צריכים להיות פרטיים היא קלה</w:t>
+      </w:r>
+      <w:r>
+        <w:rPr>
+          <w:rFonts w:cstheme="minorHAnsi"/>
+        </w:rPr>
+        <w:t>.</w:t>
+      </w:r>
+      <w:r>
+        <w:rPr>
+          <w:rFonts w:cstheme="minorHAnsi"/>
+          <w:rtl/>
+        </w:rPr>
+        <w:t xml:space="preserve"> כל מה שמתווסף בשלב המימוש הוא פרטי</w:t>
+      </w:r>
+      <w:r>
+        <w:rPr>
+          <w:rFonts w:cstheme="minorHAnsi"/>
+        </w:rPr>
+        <w:t>.</w:t>
+      </w:r>
+    </w:p>
+    <w:p>
+      <w:pPr>
+        <w:rPr>
+          <w:rFonts w:cstheme="minorHAnsi"/>
+        </w:rPr>
+      </w:pPr>
+      <w:r>
+        <w:rPr>
+          <w:rFonts w:cstheme="minorHAnsi"/>
+          <w:rtl/>
+        </w:rPr>
+        <w:t>השאלה היותר מעניינת היא איזה איברים מגדירים את החוזה.</w:t>
+      </w:r>
+    </w:p>
+    <w:p>
+      <w:pPr>
+        <w:rPr>
+          <w:rFonts w:cstheme="minorHAnsi"/>
+          <w:rtl/>
+        </w:rPr>
+      </w:pPr>
+      <w:r>
+        <w:rPr>
+          <w:rFonts w:cstheme="minorHAnsi"/>
+          <w:rtl/>
+        </w:rPr>
+        <w:t>עקרון הממשק המינימלי</w:t>
+      </w:r>
+      <w:r>
+        <w:rPr>
+          <w:rFonts w:cstheme="minorHAnsi"/>
+        </w:rPr>
+        <w:t xml:space="preserve">, </w:t>
+      </w:r>
+      <w:r>
+        <w:rPr>
+          <w:rFonts w:cstheme="minorHAnsi"/>
+          <w:b/>
+          <w:bCs/>
+          <w:u w:val="single"/>
+        </w:rPr>
         <w:t>Minimal API</w:t>
       </w:r>
       <w:r>
@@ -4052,7 +4563,23 @@
           <w:rtl/>
         </w:rPr>
         <w:lastRenderedPageBreak/>
-        <w:t>מנקודת מבטח של המתכנת, לקיחת אחריות נוספת שוברת אנקפסולציה.</w:t>
+        <w:t xml:space="preserve">מנקודת מבטח של המתכנת, לקיחת אחריות נוספת שוברת </w:t>
+      </w:r>
+      <w:proofErr w:type="spellStart"/>
+      <w:r>
+        <w:rPr>
+          <w:rFonts w:cstheme="minorHAnsi"/>
+          <w:rtl/>
+        </w:rPr>
+        <w:t>אנקפסולציה</w:t>
+      </w:r>
+      <w:proofErr w:type="spellEnd"/>
+      <w:r>
+        <w:rPr>
+          <w:rFonts w:cstheme="minorHAnsi"/>
+          <w:rtl/>
+        </w:rPr>
+        <w:t>.</w:t>
       </w:r>
     </w:p>
     <w:p>
@@ -4215,7 +4742,27 @@
           <w:rtl/>
           <w14:ligatures w14:val="none"/>
         </w:rPr>
-        <w:t>התחלנו מאנקפסולציה ואמרנו שהיא מחלקת את הפונקציונליות לתפקידים</w:t>
+        <w:t xml:space="preserve">התחלנו </w:t>
+      </w:r>
+      <w:proofErr w:type="spellStart"/>
+      <w:r>
+        <w:rPr>
+          <w:rFonts w:eastAsia="Times New Roman" w:cstheme="minorHAnsi"/>
+          <w:kern w:val="0"/>
+          <w:rtl/>
+          <w14:ligatures w14:val="none"/>
+        </w:rPr>
+        <w:t>מאנקפסולציה</w:t>
+      </w:r>
+      <w:proofErr w:type="spellEnd"/>
+      <w:r>
+        <w:rPr>
+          <w:rFonts w:eastAsia="Times New Roman" w:cstheme="minorHAnsi"/>
+          <w:kern w:val="0"/>
+          <w:rtl/>
+          <w14:ligatures w14:val="none"/>
+        </w:rPr>
+        <w:t xml:space="preserve"> ואמרנו שהיא מחלקת את הפונקציונליות לתפקידים</w:t>
       </w:r>
       <w:r>
         <w:rPr>
@@ -4394,8 +4941,39 @@
           <w:rtl/>
           <w14:ligatures w14:val="none"/>
         </w:rPr>
-        <w:t xml:space="preserve"> ואז קל יותר לעשות טסטינג, חלוקת עבודה, דיבוג</w:t>
-      </w:r>
+        <w:t xml:space="preserve"> ואז קל יותר לעשות </w:t>
+      </w:r>
+      <w:proofErr w:type="spellStart"/>
+      <w:r>
+        <w:rPr>
+          <w:rFonts w:eastAsia="Times New Roman" w:cstheme="minorHAnsi"/>
+          <w:kern w:val="0"/>
+          <w:rtl/>
+          <w14:ligatures w14:val="none"/>
+        </w:rPr>
+        <w:t>טסטינג</w:t>
+      </w:r>
+      <w:proofErr w:type="spellEnd"/>
+      <w:r>
+        <w:rPr>
+          <w:rFonts w:eastAsia="Times New Roman" w:cstheme="minorHAnsi"/>
+          <w:kern w:val="0"/>
+          <w:rtl/>
+          <w14:ligatures w14:val="none"/>
+        </w:rPr>
+        <w:t xml:space="preserve">, חלוקת עבודה, </w:t>
+      </w:r>
+      <w:proofErr w:type="spellStart"/>
+      <w:r>
+        <w:rPr>
+          <w:rFonts w:eastAsia="Times New Roman" w:cstheme="minorHAnsi"/>
+          <w:kern w:val="0"/>
+          <w:rtl/>
+          <w14:ligatures w14:val="none"/>
+        </w:rPr>
+        <w:t>דיבוג</w:t>
+      </w:r>
+      <w:proofErr w:type="spellEnd"/>
       <w:r>
         <w:rPr>
           <w:rFonts w:eastAsia="Times New Roman" w:cstheme="minorHAnsi"/>
@@ -4539,7 +5117,23 @@
           <w:rFonts w:cstheme="minorHAnsi"/>
           <w:rtl/>
         </w:rPr>
-        <w:t>לסיכום בניים ותזכורת:</w:t>
+        <w:t xml:space="preserve">לסיכום </w:t>
+      </w:r>
+      <w:proofErr w:type="spellStart"/>
+      <w:r>
+        <w:rPr>
+          <w:rFonts w:cstheme="minorHAnsi"/>
+          <w:rtl/>
+        </w:rPr>
+        <w:t>בניים</w:t>
+      </w:r>
+      <w:proofErr w:type="spellEnd"/>
+      <w:r>
+        <w:rPr>
+          <w:rFonts w:cstheme="minorHAnsi"/>
+          <w:rtl/>
+        </w:rPr>
+        <w:t xml:space="preserve"> ותזכורת:</w:t>
       </w:r>
     </w:p>
     <w:p>
@@ -4588,6 +5182,7 @@
         </w:rPr>
         <w:t xml:space="preserve"> </w:t>
       </w:r>
+      <w:proofErr w:type="spellStart"/>
       <w:r>
         <w:rPr>
           <w:rFonts w:cstheme="minorHAnsi"/>
@@ -4597,6 +5192,7 @@
         </w:rPr>
         <w:t>אנקפסולציה</w:t>
       </w:r>
+      <w:proofErr w:type="spellEnd"/>
       <w:r>
         <w:rPr>
           <w:rFonts w:cstheme="minorHAnsi"/>
@@ -4616,7 +5212,23 @@
           <w:rFonts w:cstheme="minorHAnsi"/>
           <w:rtl/>
         </w:rPr>
-        <w:t>לחלק את התכנית למחלקות, כך שכל מחלקה אחראית על נושא אחד מוגדר היטב</w:t>
+        <w:t xml:space="preserve">לחלק את </w:t>
+      </w:r>
+      <w:proofErr w:type="spellStart"/>
+      <w:r>
+        <w:rPr>
+          <w:rFonts w:cstheme="minorHAnsi"/>
+          <w:rtl/>
+        </w:rPr>
+        <w:t>התכנית</w:t>
+      </w:r>
+      <w:proofErr w:type="spellEnd"/>
+      <w:r>
+        <w:rPr>
+          <w:rFonts w:cstheme="minorHAnsi"/>
+          <w:rtl/>
+        </w:rPr>
+        <w:t xml:space="preserve"> למחלקות, כך שכל מחלקה אחראית על נושא אחד מוגדר היטב</w:t>
       </w:r>
       <w:r>
         <w:rPr>
@@ -4812,7 +5424,23 @@
           <w:rFonts w:cstheme="minorHAnsi"/>
           <w:rtl/>
         </w:rPr>
-        <w:t>קודם לחשוב איך היינו רוצים שהמחלקה תיראה מבחוץ. איך ניתן שירות נח. השירות עשוי להיות (וכנראה גם כדאי שיהיה) שונה מאוד מאיך שחשבנו לממש את הפונקציונליות בפועל</w:t>
+        <w:t xml:space="preserve">קודם לחשוב איך היינו רוצים שהמחלקה תיראה מבחוץ. איך ניתן שירות נח. השירות עשוי להיות (וכנראה גם כדאי שיהיה) שונה מאוד </w:t>
+      </w:r>
+      <w:proofErr w:type="spellStart"/>
+      <w:r>
+        <w:rPr>
+          <w:rFonts w:cstheme="minorHAnsi"/>
+          <w:rtl/>
+        </w:rPr>
+        <w:t>מאיך</w:t>
+      </w:r>
+      <w:proofErr w:type="spellEnd"/>
+      <w:r>
+        <w:rPr>
+          <w:rFonts w:cstheme="minorHAnsi"/>
+          <w:rtl/>
+        </w:rPr>
+        <w:t xml:space="preserve"> שחשבנו לממש את הפונקציונליות בפועל</w:t>
       </w:r>
       <w:r>
         <w:rPr>
@@ -5000,6 +5628,7 @@
           <w14:ligatures w14:val="none"/>
         </w:rPr>
       </w:pPr>
+      <w:proofErr w:type="spellStart"/>
       <w:r>
         <w:rPr>
           <w:rFonts w:eastAsia="Times New Roman" w:cstheme="minorHAnsi"/>
@@ -5011,6 +5640,7 @@
         <w:lastRenderedPageBreak/>
         <w:t>enum</w:t>
       </w:r>
+      <w:proofErr w:type="spellEnd"/>
       <w:r>
         <w:rPr>
           <w:rFonts w:eastAsia="Times New Roman" w:cstheme="minorHAnsi"/>
@@ -5110,29 +5740,9 @@
           <w:shd w:val="clear" w:color="auto" w:fill="0D0D0D"/>
           <w14:ligatures w14:val="none"/>
         </w:rPr>
-        <w:t>// Simple function in the enum</w:t>
-      </w:r>
-    </w:p>
-    <w:p>
-      <w:pPr>
-        <w:bidi w:val="0"/>
-        <w:spacing w:after="0" w:line="240" w:lineRule="auto"/>
-        <w:rPr>
-          <w:rFonts w:eastAsia="Times New Roman" w:cstheme="minorHAnsi"/>
-          <w:kern w:val="0"/>
-          <w:shd w:val="clear" w:color="auto" w:fill="0D0D0D"/>
-          <w14:ligatures w14:val="none"/>
-        </w:rPr>
-      </w:pPr>
-      <w:r>
-        <w:rPr>
-          <w:rFonts w:eastAsia="Times New Roman" w:cstheme="minorHAnsi"/>
-          <w:kern w:val="0"/>
-          <w:shd w:val="clear" w:color="auto" w:fill="0D0D0D"/>
-          <w14:ligatures w14:val="none"/>
-        </w:rPr>
-        <w:t xml:space="preserve">    </w:t>
-      </w:r>
+        <w:t xml:space="preserve">// Simple function in the </w:t>
+      </w:r>
+      <w:proofErr w:type="spellStart"/>
       <w:r>
         <w:rPr>
           <w:rFonts w:eastAsia="Times New Roman" w:cstheme="minorHAnsi"/>
@@ -5141,16 +5751,29 @@
           <w:shd w:val="clear" w:color="auto" w:fill="0D0D0D"/>
           <w14:ligatures w14:val="none"/>
         </w:rPr>
-        <w:t>public</w:t>
-      </w:r>
-      <w:r>
+        <w:t>enum</w:t>
+      </w:r>
+      <w:proofErr w:type="spellEnd"/>
+    </w:p>
+    <w:p>
+      <w:pPr>
+        <w:bidi w:val="0"/>
+        <w:spacing w:after="0" w:line="240" w:lineRule="auto"/>
         <w:rPr>
           <w:rFonts w:eastAsia="Times New Roman" w:cstheme="minorHAnsi"/>
           <w:kern w:val="0"/>
           <w:shd w:val="clear" w:color="auto" w:fill="0D0D0D"/>
           <w14:ligatures w14:val="none"/>
         </w:rPr>
-        <w:t xml:space="preserve"> </w:t>
+      </w:pPr>
+      <w:r>
+        <w:rPr>
+          <w:rFonts w:eastAsia="Times New Roman" w:cstheme="minorHAnsi"/>
+          <w:kern w:val="0"/>
+          <w:shd w:val="clear" w:color="auto" w:fill="0D0D0D"/>
+          <w14:ligatures w14:val="none"/>
+        </w:rPr>
+        <w:t xml:space="preserve">    </w:t>
       </w:r>
       <w:r>
         <w:rPr>
@@ -5160,7 +5783,7 @@
           <w:shd w:val="clear" w:color="auto" w:fill="0D0D0D"/>
           <w14:ligatures w14:val="none"/>
         </w:rPr>
-        <w:t>void</w:t>
+        <w:t>public</w:t>
       </w:r>
       <w:r>
         <w:rPr>
@@ -5179,7 +5802,7 @@
           <w:shd w:val="clear" w:color="auto" w:fill="0D0D0D"/>
           <w14:ligatures w14:val="none"/>
         </w:rPr>
-        <w:t>printDayType()</w:t>
+        <w:t>void</w:t>
       </w:r>
       <w:r>
         <w:rPr>
@@ -5188,29 +5811,9 @@
           <w:shd w:val="clear" w:color="auto" w:fill="0D0D0D"/>
           <w14:ligatures w14:val="none"/>
         </w:rPr>
-        <w:t xml:space="preserve"> {</w:t>
-      </w:r>
-    </w:p>
-    <w:p>
-      <w:pPr>
-        <w:bidi w:val="0"/>
-        <w:spacing w:after="0" w:line="240" w:lineRule="auto"/>
-        <w:rPr>
-          <w:rFonts w:eastAsia="Times New Roman" w:cstheme="minorHAnsi"/>
-          <w:kern w:val="0"/>
-          <w:shd w:val="clear" w:color="auto" w:fill="0D0D0D"/>
-          <w14:ligatures w14:val="none"/>
-        </w:rPr>
-      </w:pPr>
-      <w:r>
-        <w:rPr>
-          <w:rFonts w:eastAsia="Times New Roman" w:cstheme="minorHAnsi"/>
-          <w:kern w:val="0"/>
-          <w:shd w:val="clear" w:color="auto" w:fill="0D0D0D"/>
-          <w14:ligatures w14:val="none"/>
-        </w:rPr>
-        <w:t xml:space="preserve">        </w:t>
-      </w:r>
+        <w:t xml:space="preserve"> </w:t>
+      </w:r>
+      <w:proofErr w:type="spellStart"/>
       <w:r>
         <w:rPr>
           <w:rFonts w:eastAsia="Times New Roman" w:cstheme="minorHAnsi"/>
@@ -5219,17 +5822,9 @@
           <w:shd w:val="clear" w:color="auto" w:fill="0D0D0D"/>
           <w14:ligatures w14:val="none"/>
         </w:rPr>
-        <w:t>if</w:t>
-      </w:r>
-      <w:r>
-        <w:rPr>
-          <w:rFonts w:eastAsia="Times New Roman" w:cstheme="minorHAnsi"/>
-          <w:kern w:val="0"/>
-          <w:shd w:val="clear" w:color="auto" w:fill="0D0D0D"/>
-          <w14:ligatures w14:val="none"/>
-        </w:rPr>
-        <w:t xml:space="preserve"> (</w:t>
-      </w:r>
+        <w:t>printDayType</w:t>
+      </w:r>
+      <w:proofErr w:type="spellEnd"/>
       <w:r>
         <w:rPr>
           <w:rFonts w:eastAsia="Times New Roman" w:cstheme="minorHAnsi"/>
@@ -5238,7 +5833,7 @@
           <w:shd w:val="clear" w:color="auto" w:fill="0D0D0D"/>
           <w14:ligatures w14:val="none"/>
         </w:rPr>
-        <w:t>this</w:t>
+        <w:t>()</w:t>
       </w:r>
       <w:r>
         <w:rPr>
@@ -5247,7 +5842,28 @@
           <w:shd w:val="clear" w:color="auto" w:fill="0D0D0D"/>
           <w14:ligatures w14:val="none"/>
         </w:rPr>
-        <w:t xml:space="preserve"> == SATURDAY || </w:t>
+        <w:t xml:space="preserve"> {</w:t>
+      </w:r>
+    </w:p>
+    <w:p>
+      <w:pPr>
+        <w:bidi w:val="0"/>
+        <w:spacing w:after="0" w:line="240" w:lineRule="auto"/>
+        <w:rPr>
+          <w:rFonts w:eastAsia="Times New Roman" w:cstheme="minorHAnsi"/>
+          <w:kern w:val="0"/>
+          <w:shd w:val="clear" w:color="auto" w:fill="0D0D0D"/>
+          <w14:ligatures w14:val="none"/>
+        </w:rPr>
+      </w:pPr>
+      <w:r>
+        <w:rPr>
+          <w:rFonts w:eastAsia="Times New Roman" w:cstheme="minorHAnsi"/>
+          <w:kern w:val="0"/>
+          <w:shd w:val="clear" w:color="auto" w:fill="0D0D0D"/>
+          <w14:ligatures w14:val="none"/>
+        </w:rPr>
+        <w:t xml:space="preserve">        </w:t>
       </w:r>
       <w:r>
         <w:rPr>
@@ -5257,7 +5873,7 @@
           <w:shd w:val="clear" w:color="auto" w:fill="0D0D0D"/>
           <w14:ligatures w14:val="none"/>
         </w:rPr>
-        <w:t>this</w:t>
+        <w:t>if</w:t>
       </w:r>
       <w:r>
         <w:rPr>
@@ -5266,46 +5882,7 @@
           <w:shd w:val="clear" w:color="auto" w:fill="0D0D0D"/>
           <w14:ligatures w14:val="none"/>
         </w:rPr>
-        <w:t xml:space="preserve"> == </w:t>
-      </w:r>
-      <w:r>
-        <w:rPr>
-          <w:rFonts w:eastAsia="Times New Roman" w:cstheme="minorHAnsi"/>
-          <w:kern w:val="0"/>
-          <w:shd w:val="clear" w:color="auto" w:fill="0D0D0D"/>
-          <w14:ligatures w14:val="none"/>
-        </w:rPr>
-        <w:t>FRIDAY</w:t>
-      </w:r>
-      <w:r>
-        <w:rPr>
-          <w:rFonts w:eastAsia="Times New Roman" w:cstheme="minorHAnsi"/>
-          <w:kern w:val="0"/>
-          <w:shd w:val="clear" w:color="auto" w:fill="0D0D0D"/>
-          <w14:ligatures w14:val="none"/>
-        </w:rPr>
-        <w:t>) {</w:t>
-      </w:r>
-    </w:p>
-    <w:p>
-      <w:pPr>
-        <w:bidi w:val="0"/>
-        <w:spacing w:after="0" w:line="240" w:lineRule="auto"/>
-        <w:rPr>
-          <w:rFonts w:eastAsia="Times New Roman" w:cstheme="minorHAnsi"/>
-          <w:kern w:val="0"/>
-          <w:shd w:val="clear" w:color="auto" w:fill="0D0D0D"/>
-          <w14:ligatures w14:val="none"/>
-        </w:rPr>
-      </w:pPr>
-      <w:r>
-        <w:rPr>
-          <w:rFonts w:eastAsia="Times New Roman" w:cstheme="minorHAnsi"/>
-          <w:kern w:val="0"/>
-          <w:shd w:val="clear" w:color="auto" w:fill="0D0D0D"/>
-          <w14:ligatures w14:val="none"/>
-        </w:rPr>
-        <w:t xml:space="preserve">           System.out.println(</w:t>
+        <w:t xml:space="preserve"> (</w:t>
       </w:r>
       <w:r>
         <w:rPr>
@@ -5324,7 +5901,7 @@
           <w:shd w:val="clear" w:color="auto" w:fill="0D0D0D"/>
           <w14:ligatures w14:val="none"/>
         </w:rPr>
-        <w:t xml:space="preserve"> + </w:t>
+        <w:t xml:space="preserve"> == SATURDAY || </w:t>
       </w:r>
       <w:r>
         <w:rPr>
@@ -5334,7 +5911,7 @@
           <w:shd w:val="clear" w:color="auto" w:fill="0D0D0D"/>
           <w14:ligatures w14:val="none"/>
         </w:rPr>
-        <w:t>" is a weekend day."</w:t>
+        <w:t>this</w:t>
       </w:r>
       <w:r>
         <w:rPr>
@@ -5343,20 +5920,17 @@
           <w:shd w:val="clear" w:color="auto" w:fill="0D0D0D"/>
           <w14:ligatures w14:val="none"/>
         </w:rPr>
-        <w:t>);</w:t>
-      </w:r>
-    </w:p>
-    <w:p>
-      <w:pPr>
-        <w:bidi w:val="0"/>
-        <w:spacing w:after="0" w:line="240" w:lineRule="auto"/>
+        <w:t xml:space="preserve"> == </w:t>
+      </w:r>
+      <w:r>
         <w:rPr>
           <w:rFonts w:eastAsia="Times New Roman" w:cstheme="minorHAnsi"/>
           <w:kern w:val="0"/>
           <w:shd w:val="clear" w:color="auto" w:fill="0D0D0D"/>
           <w14:ligatures w14:val="none"/>
         </w:rPr>
-      </w:pPr>
+        <w:t>FRIDAY</w:t>
+      </w:r>
       <w:r>
         <w:rPr>
           <w:rFonts w:eastAsia="Times New Roman" w:cstheme="minorHAnsi"/>
@@ -5364,7 +5938,48 @@
           <w:shd w:val="clear" w:color="auto" w:fill="0D0D0D"/>
           <w14:ligatures w14:val="none"/>
         </w:rPr>
-        <w:t xml:space="preserve">        } </w:t>
+        <w:t>) {</w:t>
+      </w:r>
+    </w:p>
+    <w:p>
+      <w:pPr>
+        <w:bidi w:val="0"/>
+        <w:spacing w:after="0" w:line="240" w:lineRule="auto"/>
+        <w:rPr>
+          <w:rFonts w:eastAsia="Times New Roman" w:cstheme="minorHAnsi"/>
+          <w:kern w:val="0"/>
+          <w:shd w:val="clear" w:color="auto" w:fill="0D0D0D"/>
+          <w14:ligatures w14:val="none"/>
+        </w:rPr>
+      </w:pPr>
+      <w:r>
+        <w:rPr>
+          <w:rFonts w:eastAsia="Times New Roman" w:cstheme="minorHAnsi"/>
+          <w:kern w:val="0"/>
+          <w:shd w:val="clear" w:color="auto" w:fill="0D0D0D"/>
+          <w14:ligatures w14:val="none"/>
+        </w:rPr>
+        <w:t xml:space="preserve">           </w:t>
+      </w:r>
+      <w:proofErr w:type="spellStart"/>
+      <w:r>
+        <w:rPr>
+          <w:rFonts w:eastAsia="Times New Roman" w:cstheme="minorHAnsi"/>
+          <w:kern w:val="0"/>
+          <w:shd w:val="clear" w:color="auto" w:fill="0D0D0D"/>
+          <w14:ligatures w14:val="none"/>
+        </w:rPr>
+        <w:t>System.out.println</w:t>
+      </w:r>
+      <w:proofErr w:type="spellEnd"/>
+      <w:r>
+        <w:rPr>
+          <w:rFonts w:eastAsia="Times New Roman" w:cstheme="minorHAnsi"/>
+          <w:kern w:val="0"/>
+          <w:shd w:val="clear" w:color="auto" w:fill="0D0D0D"/>
+          <w14:ligatures w14:val="none"/>
+        </w:rPr>
+        <w:t>(</w:t>
       </w:r>
       <w:r>
         <w:rPr>
@@ -5374,7 +5989,7 @@
           <w:shd w:val="clear" w:color="auto" w:fill="0D0D0D"/>
           <w14:ligatures w14:val="none"/>
         </w:rPr>
-        <w:t>else</w:t>
+        <w:t>this</w:t>
       </w:r>
       <w:r>
         <w:rPr>
@@ -5383,28 +5998,7 @@
           <w:shd w:val="clear" w:color="auto" w:fill="0D0D0D"/>
           <w14:ligatures w14:val="none"/>
         </w:rPr>
-        <w:t xml:space="preserve"> {</w:t>
-      </w:r>
-    </w:p>
-    <w:p>
-      <w:pPr>
-        <w:bidi w:val="0"/>
-        <w:spacing w:after="0" w:line="240" w:lineRule="auto"/>
-        <w:rPr>
-          <w:rFonts w:eastAsia="Times New Roman" w:cstheme="minorHAnsi"/>
-          <w:kern w:val="0"/>
-          <w:shd w:val="clear" w:color="auto" w:fill="0D0D0D"/>
-          <w14:ligatures w14:val="none"/>
-        </w:rPr>
-      </w:pPr>
-      <w:r>
-        <w:rPr>
-          <w:rFonts w:eastAsia="Times New Roman" w:cstheme="minorHAnsi"/>
-          <w:kern w:val="0"/>
-          <w:shd w:val="clear" w:color="auto" w:fill="0D0D0D"/>
-          <w14:ligatures w14:val="none"/>
-        </w:rPr>
-        <w:t xml:space="preserve">            System.out.println(</w:t>
+        <w:t xml:space="preserve"> + </w:t>
       </w:r>
       <w:r>
         <w:rPr>
@@ -5414,7 +6008,7 @@
           <w:shd w:val="clear" w:color="auto" w:fill="0D0D0D"/>
           <w14:ligatures w14:val="none"/>
         </w:rPr>
-        <w:t>this</w:t>
+        <w:t>" is a weekend day."</w:t>
       </w:r>
       <w:r>
         <w:rPr>
@@ -5423,7 +6017,28 @@
           <w:shd w:val="clear" w:color="auto" w:fill="0D0D0D"/>
           <w14:ligatures w14:val="none"/>
         </w:rPr>
-        <w:t xml:space="preserve"> + </w:t>
+        <w:t>);</w:t>
+      </w:r>
+    </w:p>
+    <w:p>
+      <w:pPr>
+        <w:bidi w:val="0"/>
+        <w:spacing w:after="0" w:line="240" w:lineRule="auto"/>
+        <w:rPr>
+          <w:rFonts w:eastAsia="Times New Roman" w:cstheme="minorHAnsi"/>
+          <w:kern w:val="0"/>
+          <w:shd w:val="clear" w:color="auto" w:fill="0D0D0D"/>
+          <w14:ligatures w14:val="none"/>
+        </w:rPr>
+      </w:pPr>
+      <w:r>
+        <w:rPr>
+          <w:rFonts w:eastAsia="Times New Roman" w:cstheme="minorHAnsi"/>
+          <w:kern w:val="0"/>
+          <w:shd w:val="clear" w:color="auto" w:fill="0D0D0D"/>
+          <w14:ligatures w14:val="none"/>
+        </w:rPr>
+        <w:t xml:space="preserve">        } </w:t>
       </w:r>
       <w:r>
         <w:rPr>
@@ -5433,7 +6048,7 @@
           <w:shd w:val="clear" w:color="auto" w:fill="0D0D0D"/>
           <w14:ligatures w14:val="none"/>
         </w:rPr>
-        <w:t>" is a weekday."</w:t>
+        <w:t>else</w:t>
       </w:r>
       <w:r>
         <w:rPr>
@@ -5442,7 +6057,7 @@
           <w:shd w:val="clear" w:color="auto" w:fill="0D0D0D"/>
           <w14:ligatures w14:val="none"/>
         </w:rPr>
-        <w:t>);</w:t>
+        <w:t xml:space="preserve"> {</w:t>
       </w:r>
     </w:p>
     <w:p>
@@ -5463,20 +6078,19 @@
           <w:shd w:val="clear" w:color="auto" w:fill="0D0D0D"/>
           <w14:ligatures w14:val="none"/>
         </w:rPr>
-        <w:t xml:space="preserve">        }</w:t>
-      </w:r>
-    </w:p>
-    <w:p>
-      <w:pPr>
-        <w:bidi w:val="0"/>
-        <w:spacing w:after="0" w:line="240" w:lineRule="auto"/>
+        <w:t xml:space="preserve">            </w:t>
+      </w:r>
+      <w:proofErr w:type="spellStart"/>
+      <w:r>
         <w:rPr>
           <w:rFonts w:eastAsia="Times New Roman" w:cstheme="minorHAnsi"/>
           <w:kern w:val="0"/>
           <w:shd w:val="clear" w:color="auto" w:fill="0D0D0D"/>
           <w14:ligatures w14:val="none"/>
         </w:rPr>
-      </w:pPr>
+        <w:t>System.out.println</w:t>
+      </w:r>
+      <w:proofErr w:type="spellEnd"/>
       <w:r>
         <w:rPr>
           <w:rFonts w:eastAsia="Times New Roman" w:cstheme="minorHAnsi"/>
@@ -5484,53 +6098,8 @@
           <w:shd w:val="clear" w:color="auto" w:fill="0D0D0D"/>
           <w14:ligatures w14:val="none"/>
         </w:rPr>
-        <w:t xml:space="preserve">    }</w:t>
-      </w:r>
-    </w:p>
-    <w:p>
-      <w:pPr>
-        <w:bidi w:val="0"/>
-        <w:spacing w:after="0" w:line="240" w:lineRule="auto"/>
-        <w:rPr>
-          <w:rFonts w:eastAsia="Times New Roman" w:cstheme="minorHAnsi"/>
-          <w:kern w:val="0"/>
-          <w:shd w:val="clear" w:color="auto" w:fill="0D0D0D"/>
-          <w14:ligatures w14:val="none"/>
-        </w:rPr>
-      </w:pPr>
-      <w:r>
-        <w:rPr>
-          <w:rFonts w:eastAsia="Times New Roman" w:cstheme="minorHAnsi"/>
-          <w:kern w:val="0"/>
-          <w:shd w:val="clear" w:color="auto" w:fill="0D0D0D"/>
-          <w14:ligatures w14:val="none"/>
-        </w:rPr>
-        <w:t>}</w:t>
-      </w:r>
-    </w:p>
-    <w:p>
-      <w:pPr>
-        <w:bidi w:val="0"/>
-        <w:spacing w:after="0" w:line="240" w:lineRule="auto"/>
-        <w:rPr>
-          <w:rFonts w:eastAsia="Times New Roman" w:cstheme="minorHAnsi"/>
-          <w:kern w:val="0"/>
-          <w:shd w:val="clear" w:color="auto" w:fill="0D0D0D"/>
-          <w14:ligatures w14:val="none"/>
-        </w:rPr>
-      </w:pPr>
-    </w:p>
-    <w:p>
-      <w:pPr>
-        <w:bidi w:val="0"/>
-        <w:spacing w:after="0" w:line="240" w:lineRule="auto"/>
-        <w:rPr>
-          <w:rFonts w:eastAsia="Times New Roman" w:cstheme="minorHAnsi"/>
-          <w:kern w:val="0"/>
-          <w:shd w:val="clear" w:color="auto" w:fill="0D0D0D"/>
-          <w14:ligatures w14:val="none"/>
-        </w:rPr>
-      </w:pPr>
+        <w:t>(</w:t>
+      </w:r>
       <w:r>
         <w:rPr>
           <w:rFonts w:eastAsia="Times New Roman" w:cstheme="minorHAnsi"/>
@@ -5539,7 +6108,7 @@
           <w:shd w:val="clear" w:color="auto" w:fill="0D0D0D"/>
           <w14:ligatures w14:val="none"/>
         </w:rPr>
-        <w:t>public</w:t>
+        <w:t>this</w:t>
       </w:r>
       <w:r>
         <w:rPr>
@@ -5548,7 +6117,7 @@
           <w:shd w:val="clear" w:color="auto" w:fill="0D0D0D"/>
           <w14:ligatures w14:val="none"/>
         </w:rPr>
-        <w:t xml:space="preserve"> </w:t>
+        <w:t xml:space="preserve"> + </w:t>
       </w:r>
       <w:r>
         <w:rPr>
@@ -5558,7 +6127,7 @@
           <w:shd w:val="clear" w:color="auto" w:fill="0D0D0D"/>
           <w14:ligatures w14:val="none"/>
         </w:rPr>
-        <w:t>class</w:t>
+        <w:t>" is a weekday."</w:t>
       </w:r>
       <w:r>
         <w:rPr>
@@ -5567,8 +6136,95 @@
           <w:shd w:val="clear" w:color="auto" w:fill="0D0D0D"/>
           <w14:ligatures w14:val="none"/>
         </w:rPr>
-        <w:t xml:space="preserve"> </w:t>
-      </w:r>
+        <w:t>);</w:t>
+      </w:r>
+    </w:p>
+    <w:p>
+      <w:pPr>
+        <w:bidi w:val="0"/>
+        <w:spacing w:after="0" w:line="240" w:lineRule="auto"/>
+        <w:rPr>
+          <w:rFonts w:eastAsia="Times New Roman" w:cstheme="minorHAnsi"/>
+          <w:kern w:val="0"/>
+          <w:shd w:val="clear" w:color="auto" w:fill="0D0D0D"/>
+          <w14:ligatures w14:val="none"/>
+        </w:rPr>
+      </w:pPr>
+      <w:r>
+        <w:rPr>
+          <w:rFonts w:eastAsia="Times New Roman" w:cstheme="minorHAnsi"/>
+          <w:kern w:val="0"/>
+          <w:shd w:val="clear" w:color="auto" w:fill="0D0D0D"/>
+          <w14:ligatures w14:val="none"/>
+        </w:rPr>
+        <w:t xml:space="preserve">        }</w:t>
+      </w:r>
+    </w:p>
+    <w:p>
+      <w:pPr>
+        <w:bidi w:val="0"/>
+        <w:spacing w:after="0" w:line="240" w:lineRule="auto"/>
+        <w:rPr>
+          <w:rFonts w:eastAsia="Times New Roman" w:cstheme="minorHAnsi"/>
+          <w:kern w:val="0"/>
+          <w:shd w:val="clear" w:color="auto" w:fill="0D0D0D"/>
+          <w14:ligatures w14:val="none"/>
+        </w:rPr>
+      </w:pPr>
+      <w:r>
+        <w:rPr>
+          <w:rFonts w:eastAsia="Times New Roman" w:cstheme="minorHAnsi"/>
+          <w:kern w:val="0"/>
+          <w:shd w:val="clear" w:color="auto" w:fill="0D0D0D"/>
+          <w14:ligatures w14:val="none"/>
+        </w:rPr>
+        <w:t xml:space="preserve">    }</w:t>
+      </w:r>
+    </w:p>
+    <w:p>
+      <w:pPr>
+        <w:bidi w:val="0"/>
+        <w:spacing w:after="0" w:line="240" w:lineRule="auto"/>
+        <w:rPr>
+          <w:rFonts w:eastAsia="Times New Roman" w:cstheme="minorHAnsi"/>
+          <w:kern w:val="0"/>
+          <w:shd w:val="clear" w:color="auto" w:fill="0D0D0D"/>
+          <w14:ligatures w14:val="none"/>
+        </w:rPr>
+      </w:pPr>
+      <w:r>
+        <w:rPr>
+          <w:rFonts w:eastAsia="Times New Roman" w:cstheme="minorHAnsi"/>
+          <w:kern w:val="0"/>
+          <w:shd w:val="clear" w:color="auto" w:fill="0D0D0D"/>
+          <w14:ligatures w14:val="none"/>
+        </w:rPr>
+        <w:t>}</w:t>
+      </w:r>
+    </w:p>
+    <w:p>
+      <w:pPr>
+        <w:bidi w:val="0"/>
+        <w:spacing w:after="0" w:line="240" w:lineRule="auto"/>
+        <w:rPr>
+          <w:rFonts w:eastAsia="Times New Roman" w:cstheme="minorHAnsi"/>
+          <w:kern w:val="0"/>
+          <w:shd w:val="clear" w:color="auto" w:fill="0D0D0D"/>
+          <w14:ligatures w14:val="none"/>
+        </w:rPr>
+      </w:pPr>
+    </w:p>
+    <w:p>
+      <w:pPr>
+        <w:bidi w:val="0"/>
+        <w:spacing w:after="0" w:line="240" w:lineRule="auto"/>
+        <w:rPr>
+          <w:rFonts w:eastAsia="Times New Roman" w:cstheme="minorHAnsi"/>
+          <w:kern w:val="0"/>
+          <w:shd w:val="clear" w:color="auto" w:fill="0D0D0D"/>
+          <w14:ligatures w14:val="none"/>
+        </w:rPr>
+      </w:pPr>
       <w:r>
         <w:rPr>
           <w:rFonts w:eastAsia="Times New Roman" w:cstheme="minorHAnsi"/>
@@ -5577,7 +6233,7 @@
           <w:shd w:val="clear" w:color="auto" w:fill="0D0D0D"/>
           <w14:ligatures w14:val="none"/>
         </w:rPr>
-        <w:t>EnumExample</w:t>
+        <w:t>public</w:t>
       </w:r>
       <w:r>
         <w:rPr>
@@ -5586,28 +6242,7 @@
           <w:shd w:val="clear" w:color="auto" w:fill="0D0D0D"/>
           <w14:ligatures w14:val="none"/>
         </w:rPr>
-        <w:t xml:space="preserve"> {</w:t>
-      </w:r>
-    </w:p>
-    <w:p>
-      <w:pPr>
-        <w:bidi w:val="0"/>
-        <w:spacing w:after="0" w:line="240" w:lineRule="auto"/>
-        <w:rPr>
-          <w:rFonts w:eastAsia="Times New Roman" w:cstheme="minorHAnsi"/>
-          <w:kern w:val="0"/>
-          <w:shd w:val="clear" w:color="auto" w:fill="0D0D0D"/>
-          <w14:ligatures w14:val="none"/>
-        </w:rPr>
-      </w:pPr>
-      <w:r>
-        <w:rPr>
-          <w:rFonts w:eastAsia="Times New Roman" w:cstheme="minorHAnsi"/>
-          <w:kern w:val="0"/>
-          <w:shd w:val="clear" w:color="auto" w:fill="0D0D0D"/>
-          <w14:ligatures w14:val="none"/>
-        </w:rPr>
-        <w:t xml:space="preserve">    </w:t>
+        <w:t xml:space="preserve"> </w:t>
       </w:r>
       <w:r>
         <w:rPr>
@@ -5617,7 +6252,7 @@
           <w:shd w:val="clear" w:color="auto" w:fill="0D0D0D"/>
           <w14:ligatures w14:val="none"/>
         </w:rPr>
-        <w:t>public</w:t>
+        <w:t>class</w:t>
       </w:r>
       <w:r>
         <w:rPr>
@@ -5628,6 +6263,7 @@
         </w:rPr>
         <w:t xml:space="preserve"> </w:t>
       </w:r>
+      <w:proofErr w:type="spellStart"/>
       <w:r>
         <w:rPr>
           <w:rFonts w:eastAsia="Times New Roman" w:cstheme="minorHAnsi"/>
@@ -5636,8 +6272,9 @@
           <w:shd w:val="clear" w:color="auto" w:fill="0D0D0D"/>
           <w14:ligatures w14:val="none"/>
         </w:rPr>
-        <w:t>static</w:t>
-      </w:r>
+        <w:t>EnumExample</w:t>
+      </w:r>
+      <w:proofErr w:type="spellEnd"/>
       <w:r>
         <w:rPr>
           <w:rFonts w:eastAsia="Times New Roman" w:cstheme="minorHAnsi"/>
@@ -5645,7 +6282,28 @@
           <w:shd w:val="clear" w:color="auto" w:fill="0D0D0D"/>
           <w14:ligatures w14:val="none"/>
         </w:rPr>
-        <w:t xml:space="preserve"> </w:t>
+        <w:t xml:space="preserve"> {</w:t>
+      </w:r>
+    </w:p>
+    <w:p>
+      <w:pPr>
+        <w:bidi w:val="0"/>
+        <w:spacing w:after="0" w:line="240" w:lineRule="auto"/>
+        <w:rPr>
+          <w:rFonts w:eastAsia="Times New Roman" w:cstheme="minorHAnsi"/>
+          <w:kern w:val="0"/>
+          <w:shd w:val="clear" w:color="auto" w:fill="0D0D0D"/>
+          <w14:ligatures w14:val="none"/>
+        </w:rPr>
+      </w:pPr>
+      <w:r>
+        <w:rPr>
+          <w:rFonts w:eastAsia="Times New Roman" w:cstheme="minorHAnsi"/>
+          <w:kern w:val="0"/>
+          <w:shd w:val="clear" w:color="auto" w:fill="0D0D0D"/>
+          <w14:ligatures w14:val="none"/>
+        </w:rPr>
+        <w:t xml:space="preserve">    </w:t>
       </w:r>
       <w:r>
         <w:rPr>
@@ -5655,7 +6313,7 @@
           <w:shd w:val="clear" w:color="auto" w:fill="0D0D0D"/>
           <w14:ligatures w14:val="none"/>
         </w:rPr>
-        <w:t>void</w:t>
+        <w:t>public</w:t>
       </w:r>
       <w:r>
         <w:rPr>
@@ -5674,7 +6332,7 @@
           <w:shd w:val="clear" w:color="auto" w:fill="0D0D0D"/>
           <w14:ligatures w14:val="none"/>
         </w:rPr>
-        <w:t>main(String[] args)</w:t>
+        <w:t>static</w:t>
       </w:r>
       <w:r>
         <w:rPr>
@@ -5683,28 +6341,7 @@
           <w:shd w:val="clear" w:color="auto" w:fill="0D0D0D"/>
           <w14:ligatures w14:val="none"/>
         </w:rPr>
-        <w:t xml:space="preserve"> {</w:t>
-      </w:r>
-    </w:p>
-    <w:p>
-      <w:pPr>
-        <w:bidi w:val="0"/>
-        <w:spacing w:after="0" w:line="240" w:lineRule="auto"/>
-        <w:rPr>
-          <w:rFonts w:eastAsia="Times New Roman" w:cstheme="minorHAnsi"/>
-          <w:kern w:val="0"/>
-          <w:shd w:val="clear" w:color="auto" w:fill="0D0D0D"/>
-          <w14:ligatures w14:val="none"/>
-        </w:rPr>
-      </w:pPr>
-      <w:r>
-        <w:rPr>
-          <w:rFonts w:eastAsia="Times New Roman" w:cstheme="minorHAnsi"/>
-          <w:kern w:val="0"/>
-          <w:shd w:val="clear" w:color="auto" w:fill="0D0D0D"/>
-          <w14:ligatures w14:val="none"/>
-        </w:rPr>
-        <w:t xml:space="preserve">        </w:t>
+        <w:t xml:space="preserve"> </w:t>
       </w:r>
       <w:r>
         <w:rPr>
@@ -5714,28 +6351,16 @@
           <w:shd w:val="clear" w:color="auto" w:fill="0D0D0D"/>
           <w14:ligatures w14:val="none"/>
         </w:rPr>
-        <w:t>// Using the enum and its method</w:t>
-      </w:r>
-    </w:p>
-    <w:p>
-      <w:pPr>
-        <w:bidi w:val="0"/>
-        <w:spacing w:after="0" w:line="240" w:lineRule="auto"/>
+        <w:t>void</w:t>
+      </w:r>
+      <w:r>
         <w:rPr>
           <w:rFonts w:eastAsia="Times New Roman" w:cstheme="minorHAnsi"/>
           <w:kern w:val="0"/>
           <w:shd w:val="clear" w:color="auto" w:fill="0D0D0D"/>
           <w14:ligatures w14:val="none"/>
         </w:rPr>
-      </w:pPr>
-      <w:r>
-        <w:rPr>
-          <w:rFonts w:eastAsia="Times New Roman" w:cstheme="minorHAnsi"/>
-          <w:kern w:val="0"/>
-          <w:shd w:val="clear" w:color="auto" w:fill="0D0D0D"/>
-          <w14:ligatures w14:val="none"/>
-        </w:rPr>
-        <w:t xml:space="preserve">        </w:t>
+        <w:t xml:space="preserve"> </w:t>
       </w:r>
       <w:r>
         <w:rPr>
@@ -5745,7 +6370,7 @@
           <w:shd w:val="clear" w:color="auto" w:fill="0D0D0D"/>
           <w14:ligatures w14:val="none"/>
         </w:rPr>
-        <w:t>Day</w:t>
+        <w:t>main(String[] args)</w:t>
       </w:r>
       <w:r>
         <w:rPr>
@@ -5754,7 +6379,28 @@
           <w:shd w:val="clear" w:color="auto" w:fill="0D0D0D"/>
           <w14:ligatures w14:val="none"/>
         </w:rPr>
-        <w:t xml:space="preserve"> </w:t>
+        <w:t xml:space="preserve"> {</w:t>
+      </w:r>
+    </w:p>
+    <w:p>
+      <w:pPr>
+        <w:bidi w:val="0"/>
+        <w:spacing w:after="0" w:line="240" w:lineRule="auto"/>
+        <w:rPr>
+          <w:rFonts w:eastAsia="Times New Roman" w:cstheme="minorHAnsi"/>
+          <w:kern w:val="0"/>
+          <w:shd w:val="clear" w:color="auto" w:fill="0D0D0D"/>
+          <w14:ligatures w14:val="none"/>
+        </w:rPr>
+      </w:pPr>
+      <w:r>
+        <w:rPr>
+          <w:rFonts w:eastAsia="Times New Roman" w:cstheme="minorHAnsi"/>
+          <w:kern w:val="0"/>
+          <w:shd w:val="clear" w:color="auto" w:fill="0D0D0D"/>
+          <w14:ligatures w14:val="none"/>
+        </w:rPr>
+        <w:t xml:space="preserve">        </w:t>
       </w:r>
       <w:r>
         <w:rPr>
@@ -5764,17 +6410,9 @@
           <w:shd w:val="clear" w:color="auto" w:fill="0D0D0D"/>
           <w14:ligatures w14:val="none"/>
         </w:rPr>
-        <w:t>today</w:t>
-      </w:r>
-      <w:r>
-        <w:rPr>
-          <w:rFonts w:eastAsia="Times New Roman" w:cstheme="minorHAnsi"/>
-          <w:kern w:val="0"/>
-          <w:shd w:val="clear" w:color="auto" w:fill="0D0D0D"/>
-          <w14:ligatures w14:val="none"/>
-        </w:rPr>
-        <w:t xml:space="preserve"> </w:t>
-      </w:r>
+        <w:t xml:space="preserve">// Using the </w:t>
+      </w:r>
+      <w:proofErr w:type="spellStart"/>
       <w:r>
         <w:rPr>
           <w:rFonts w:eastAsia="Times New Roman" w:cstheme="minorHAnsi"/>
@@ -5783,29 +6421,50 @@
           <w:shd w:val="clear" w:color="auto" w:fill="0D0D0D"/>
           <w14:ligatures w14:val="none"/>
         </w:rPr>
-        <w:t>=</w:t>
-      </w:r>
-      <w:r>
+        <w:t>enum</w:t>
+      </w:r>
+      <w:proofErr w:type="spellEnd"/>
+      <w:r>
+        <w:rPr>
+          <w:rFonts w:eastAsia="Times New Roman" w:cstheme="minorHAnsi"/>
+          <w:kern w:val="0"/>
+          <w:bdr w:val="single" w:sz="2" w:space="0" w:color="E3E3E3" w:frame="1"/>
+          <w:shd w:val="clear" w:color="auto" w:fill="0D0D0D"/>
+          <w14:ligatures w14:val="none"/>
+        </w:rPr>
+        <w:t xml:space="preserve"> and its method</w:t>
+      </w:r>
+    </w:p>
+    <w:p>
+      <w:pPr>
+        <w:bidi w:val="0"/>
+        <w:spacing w:after="0" w:line="240" w:lineRule="auto"/>
         <w:rPr>
           <w:rFonts w:eastAsia="Times New Roman" w:cstheme="minorHAnsi"/>
           <w:kern w:val="0"/>
           <w:shd w:val="clear" w:color="auto" w:fill="0D0D0D"/>
           <w14:ligatures w14:val="none"/>
         </w:rPr>
-        <w:t xml:space="preserve"> Day.MONDAY;</w:t>
-      </w:r>
-    </w:p>
-    <w:p>
-      <w:pPr>
-        <w:bidi w:val="0"/>
-        <w:spacing w:after="0" w:line="240" w:lineRule="auto"/>
+      </w:pPr>
+      <w:r>
         <w:rPr>
           <w:rFonts w:eastAsia="Times New Roman" w:cstheme="minorHAnsi"/>
           <w:kern w:val="0"/>
           <w:shd w:val="clear" w:color="auto" w:fill="0D0D0D"/>
           <w14:ligatures w14:val="none"/>
         </w:rPr>
-      </w:pPr>
+        <w:t xml:space="preserve">        </w:t>
+      </w:r>
+      <w:r>
+        <w:rPr>
+          <w:rFonts w:eastAsia="Times New Roman" w:cstheme="minorHAnsi"/>
+          <w:kern w:val="0"/>
+          <w:bdr w:val="single" w:sz="2" w:space="0" w:color="E3E3E3" w:frame="1"/>
+          <w:shd w:val="clear" w:color="auto" w:fill="0D0D0D"/>
+          <w14:ligatures w14:val="none"/>
+        </w:rPr>
+        <w:t>Day</w:t>
+      </w:r>
       <w:r>
         <w:rPr>
           <w:rFonts w:eastAsia="Times New Roman" w:cstheme="minorHAnsi"/>
@@ -5813,20 +6472,37 @@
           <w:shd w:val="clear" w:color="auto" w:fill="0D0D0D"/>
           <w14:ligatures w14:val="none"/>
         </w:rPr>
-        <w:t xml:space="preserve">        today.printDayType();</w:t>
-      </w:r>
-    </w:p>
-    <w:p>
-      <w:pPr>
-        <w:bidi w:val="0"/>
-        <w:spacing w:after="0" w:line="240" w:lineRule="auto"/>
+        <w:t xml:space="preserve"> </w:t>
+      </w:r>
+      <w:r>
+        <w:rPr>
+          <w:rFonts w:eastAsia="Times New Roman" w:cstheme="minorHAnsi"/>
+          <w:kern w:val="0"/>
+          <w:bdr w:val="single" w:sz="2" w:space="0" w:color="E3E3E3" w:frame="1"/>
+          <w:shd w:val="clear" w:color="auto" w:fill="0D0D0D"/>
+          <w14:ligatures w14:val="none"/>
+        </w:rPr>
+        <w:t>today</w:t>
+      </w:r>
+      <w:r>
         <w:rPr>
           <w:rFonts w:eastAsia="Times New Roman" w:cstheme="minorHAnsi"/>
           <w:kern w:val="0"/>
           <w:shd w:val="clear" w:color="auto" w:fill="0D0D0D"/>
           <w14:ligatures w14:val="none"/>
         </w:rPr>
-      </w:pPr>
+        <w:t xml:space="preserve"> </w:t>
+      </w:r>
+      <w:r>
+        <w:rPr>
+          <w:rFonts w:eastAsia="Times New Roman" w:cstheme="minorHAnsi"/>
+          <w:kern w:val="0"/>
+          <w:bdr w:val="single" w:sz="2" w:space="0" w:color="E3E3E3" w:frame="1"/>
+          <w:shd w:val="clear" w:color="auto" w:fill="0D0D0D"/>
+          <w14:ligatures w14:val="none"/>
+        </w:rPr>
+        <w:t>=</w:t>
+      </w:r>
       <w:r>
         <w:rPr>
           <w:rFonts w:eastAsia="Times New Roman" w:cstheme="minorHAnsi"/>
@@ -5834,16 +6510,9 @@
           <w:shd w:val="clear" w:color="auto" w:fill="0D0D0D"/>
           <w14:ligatures w14:val="none"/>
         </w:rPr>
-        <w:t xml:space="preserve">    }</w:t>
-      </w:r>
-    </w:p>
-    <w:p>
-      <w:pPr>
-        <w:bidi w:val="0"/>
-        <w:rPr>
-          <w:rFonts w:cstheme="minorHAnsi"/>
-        </w:rPr>
-      </w:pPr>
+        <w:t xml:space="preserve"> </w:t>
+      </w:r>
+      <w:proofErr w:type="spellStart"/>
       <w:r>
         <w:rPr>
           <w:rFonts w:eastAsia="Times New Roman" w:cstheme="minorHAnsi"/>
@@ -5851,6 +6520,95 @@
           <w:shd w:val="clear" w:color="auto" w:fill="0D0D0D"/>
           <w14:ligatures w14:val="none"/>
         </w:rPr>
+        <w:t>Day.MONDAY</w:t>
+      </w:r>
+      <w:proofErr w:type="spellEnd"/>
+      <w:r>
+        <w:rPr>
+          <w:rFonts w:eastAsia="Times New Roman" w:cstheme="minorHAnsi"/>
+          <w:kern w:val="0"/>
+          <w:shd w:val="clear" w:color="auto" w:fill="0D0D0D"/>
+          <w14:ligatures w14:val="none"/>
+        </w:rPr>
+        <w:t>;</w:t>
+      </w:r>
+    </w:p>
+    <w:p>
+      <w:pPr>
+        <w:bidi w:val="0"/>
+        <w:spacing w:after="0" w:line="240" w:lineRule="auto"/>
+        <w:rPr>
+          <w:rFonts w:eastAsia="Times New Roman" w:cstheme="minorHAnsi"/>
+          <w:kern w:val="0"/>
+          <w:shd w:val="clear" w:color="auto" w:fill="0D0D0D"/>
+          <w14:ligatures w14:val="none"/>
+        </w:rPr>
+      </w:pPr>
+      <w:r>
+        <w:rPr>
+          <w:rFonts w:eastAsia="Times New Roman" w:cstheme="minorHAnsi"/>
+          <w:kern w:val="0"/>
+          <w:shd w:val="clear" w:color="auto" w:fill="0D0D0D"/>
+          <w14:ligatures w14:val="none"/>
+        </w:rPr>
+        <w:t xml:space="preserve">        </w:t>
+      </w:r>
+      <w:proofErr w:type="spellStart"/>
+      <w:r>
+        <w:rPr>
+          <w:rFonts w:eastAsia="Times New Roman" w:cstheme="minorHAnsi"/>
+          <w:kern w:val="0"/>
+          <w:shd w:val="clear" w:color="auto" w:fill="0D0D0D"/>
+          <w14:ligatures w14:val="none"/>
+        </w:rPr>
+        <w:t>today.printDayType</w:t>
+      </w:r>
+      <w:proofErr w:type="spellEnd"/>
+      <w:r>
+        <w:rPr>
+          <w:rFonts w:eastAsia="Times New Roman" w:cstheme="minorHAnsi"/>
+          <w:kern w:val="0"/>
+          <w:shd w:val="clear" w:color="auto" w:fill="0D0D0D"/>
+          <w14:ligatures w14:val="none"/>
+        </w:rPr>
+        <w:t>();</w:t>
+      </w:r>
+    </w:p>
+    <w:p>
+      <w:pPr>
+        <w:bidi w:val="0"/>
+        <w:spacing w:after="0" w:line="240" w:lineRule="auto"/>
+        <w:rPr>
+          <w:rFonts w:eastAsia="Times New Roman" w:cstheme="minorHAnsi"/>
+          <w:kern w:val="0"/>
+          <w:shd w:val="clear" w:color="auto" w:fill="0D0D0D"/>
+          <w14:ligatures w14:val="none"/>
+        </w:rPr>
+      </w:pPr>
+      <w:r>
+        <w:rPr>
+          <w:rFonts w:eastAsia="Times New Roman" w:cstheme="minorHAnsi"/>
+          <w:kern w:val="0"/>
+          <w:shd w:val="clear" w:color="auto" w:fill="0D0D0D"/>
+          <w14:ligatures w14:val="none"/>
+        </w:rPr>
+        <w:t xml:space="preserve">    }</w:t>
+      </w:r>
+    </w:p>
+    <w:p>
+      <w:pPr>
+        <w:bidi w:val="0"/>
+        <w:rPr>
+          <w:rFonts w:cstheme="minorHAnsi"/>
+        </w:rPr>
+      </w:pPr>
+      <w:r>
+        <w:rPr>
+          <w:rFonts w:eastAsia="Times New Roman" w:cstheme="minorHAnsi"/>
+          <w:kern w:val="0"/>
+          <w:shd w:val="clear" w:color="auto" w:fill="0D0D0D"/>
+          <w14:ligatures w14:val="none"/>
+        </w:rPr>
         <w:t>}</w:t>
       </w:r>
     </w:p>
@@ -5893,12 +6651,21 @@
         </w:rPr>
         <w:t> </w:t>
       </w:r>
-      <w:r>
-        <w:rPr>
-          <w:rFonts w:cstheme="minorHAnsi"/>
-          <w:rtl/>
-        </w:rPr>
-        <w:t xml:space="preserve">אינטרפייסים משמשים להגדרת </w:t>
+      <w:proofErr w:type="spellStart"/>
+      <w:r>
+        <w:rPr>
+          <w:rFonts w:cstheme="minorHAnsi"/>
+          <w:rtl/>
+        </w:rPr>
+        <w:t>אינטרפייסים</w:t>
+      </w:r>
+      <w:proofErr w:type="spellEnd"/>
+      <w:r>
+        <w:rPr>
+          <w:rFonts w:cstheme="minorHAnsi"/>
+          <w:rtl/>
+        </w:rPr>
+        <w:t xml:space="preserve"> משמשים להגדרת </w:t>
       </w:r>
       <w:dir w:val="rtl">
         <w:r>
@@ -5925,12 +6692,21 @@
               <w:t xml:space="preserve">או בעולם התוכנה שלנו לפחות, </w:t>
             </w:r>
             <w:dir w:val="rtl">
+              <w:proofErr w:type="spellStart"/>
               <w:r>
                 <w:rPr>
                   <w:rFonts w:cstheme="minorHAnsi"/>
                   <w:rtl/>
                 </w:rPr>
-                <w:t xml:space="preserve">אינטרפייסים לא מגדירים משהו קונקרטי, אלא מגדירים איזושהי תכונה </w:t>
+                <w:t>אינטרפייסים</w:t>
+              </w:r>
+              <w:proofErr w:type="spellEnd"/>
+              <w:r>
+                <w:rPr>
+                  <w:rFonts w:cstheme="minorHAnsi"/>
+                  <w:rtl/>
+                </w:rPr>
+                <w:t xml:space="preserve"> לא מגדירים משהו קונקרטי, אלא מגדירים איזושהי תכונה </w:t>
               </w:r>
               <w:dir w:val="rtl">
                 <w:r>
@@ -5970,6 +6746,21 @@
                 <w:r>
                   <w:t>‬</w:t>
                 </w:r>
+                <w:r>
+                  <w:t>‬</w:t>
+                </w:r>
+                <w:r>
+                  <w:t>‬</w:t>
+                </w:r>
+                <w:r>
+                  <w:t>‬</w:t>
+                </w:r>
+                <w:r>
+                  <w:t>‬</w:t>
+                </w:r>
+                <w:r>
+                  <w:t>‬</w:t>
+                </w:r>
               </w:dir>
             </w:dir>
           </w:dir>
@@ -5988,12 +6779,21 @@
         </w:rPr>
         <w:t> </w:t>
       </w:r>
-      <w:r>
-        <w:rPr>
-          <w:rFonts w:cstheme="minorHAnsi"/>
-          <w:rtl/>
-        </w:rPr>
-        <w:t xml:space="preserve">אינטרפייסים בעצם מדברים על מה עושים </w:t>
+      <w:proofErr w:type="spellStart"/>
+      <w:r>
+        <w:rPr>
+          <w:rFonts w:cstheme="minorHAnsi"/>
+          <w:rtl/>
+        </w:rPr>
+        <w:t>אינטרפייסים</w:t>
+      </w:r>
+      <w:proofErr w:type="spellEnd"/>
+      <w:r>
+        <w:rPr>
+          <w:rFonts w:cstheme="minorHAnsi"/>
+          <w:rtl/>
+        </w:rPr>
+        <w:t xml:space="preserve"> בעצם מדברים על מה עושים </w:t>
       </w:r>
       <w:dir w:val="rtl">
         <w:r>
@@ -6037,6 +6837,15 @@
             <w:r>
               <w:t>‬</w:t>
             </w:r>
+            <w:r>
+              <w:t>‬</w:t>
+            </w:r>
+            <w:r>
+              <w:t>‬</w:t>
+            </w:r>
+            <w:r>
+              <w:t>‬</w:t>
+            </w:r>
           </w:dir>
         </w:dir>
       </w:dir>
@@ -6346,16 +7155,24 @@
     <w:p>
       <w:pPr>
         <w:rPr>
-          <w:rFonts w:cstheme="minorHAnsi" w:hint="cs"/>
-          <w:rtl/>
-        </w:rPr>
-      </w:pPr>
+          <w:rFonts w:cstheme="minorHAnsi"/>
+          <w:rtl/>
+        </w:rPr>
+      </w:pPr>
+      <w:proofErr w:type="spellStart"/>
       <w:r>
         <w:rPr>
           <w:rtl/>
         </w:rPr>
         <w:lastRenderedPageBreak/>
-        <w:t>אנקפסולציה מאפשרת תכנות לממשק</w:t>
+        <w:t>אנקפסולציה</w:t>
+      </w:r>
+      <w:proofErr w:type="spellEnd"/>
+      <w:r>
+        <w:rPr>
+          <w:rtl/>
+        </w:rPr>
+        <w:t xml:space="preserve"> מאפשרת תכנות לממשק</w:t>
       </w:r>
       <w:r>
         <w:rPr>
@@ -6381,8 +7198,16 @@
         <w:rPr>
           <w:rtl/>
         </w:rPr>
-        <w:t>שברנו אנקפסולציה</w:t>
-      </w:r>
+        <w:t xml:space="preserve">שברנו </w:t>
+      </w:r>
+      <w:proofErr w:type="spellStart"/>
+      <w:r>
+        <w:rPr>
+          <w:rtl/>
+        </w:rPr>
+        <w:t>אנקפסולציה</w:t>
+      </w:r>
+      <w:proofErr w:type="spellEnd"/>
       <w:r>
         <w:t xml:space="preserve">. </w:t>
       </w:r>
@@ -6562,8 +7387,49 @@
           <w:rFonts w:cstheme="minorHAnsi"/>
           <w:rtl/>
         </w:rPr>
-        <w:t>תבניות עיצוב מוכרות: מפעל, סינגלטון, פאסאד, מומנטו</w:t>
-      </w:r>
+        <w:t xml:space="preserve">תבניות עיצוב מוכרות: מפעל, </w:t>
+      </w:r>
+      <w:proofErr w:type="spellStart"/>
+      <w:r>
+        <w:rPr>
+          <w:rFonts w:cstheme="minorHAnsi"/>
+          <w:rtl/>
+        </w:rPr>
+        <w:t>סינגלטון</w:t>
+      </w:r>
+      <w:proofErr w:type="spellEnd"/>
+      <w:r>
+        <w:rPr>
+          <w:rFonts w:cstheme="minorHAnsi"/>
+          <w:rtl/>
+        </w:rPr>
+        <w:t xml:space="preserve">, </w:t>
+      </w:r>
+      <w:proofErr w:type="spellStart"/>
+      <w:r>
+        <w:rPr>
+          <w:rFonts w:cstheme="minorHAnsi"/>
+          <w:rtl/>
+        </w:rPr>
+        <w:t>פאסאד</w:t>
+      </w:r>
+      <w:proofErr w:type="spellEnd"/>
+      <w:r>
+        <w:rPr>
+          <w:rFonts w:cstheme="minorHAnsi"/>
+          <w:rtl/>
+        </w:rPr>
+        <w:t xml:space="preserve">, </w:t>
+      </w:r>
+      <w:proofErr w:type="spellStart"/>
+      <w:r>
+        <w:rPr>
+          <w:rFonts w:cstheme="minorHAnsi"/>
+          <w:rtl/>
+        </w:rPr>
+        <w:t>מומנטו</w:t>
+      </w:r>
+      <w:proofErr w:type="spellEnd"/>
       <w:r>
         <w:rPr>
           <w:rFonts w:cstheme="minorHAnsi"/>
@@ -6688,7 +7554,23 @@
           <w:rFonts w:cstheme="minorHAnsi" w:hint="cs"/>
           <w:rtl/>
         </w:rPr>
-        <w:t>מפעל הינו דוגמה לאבסטקציה שכן לא אכפת למשתמש כיצד האובייקט נוצר. כמו כן עקרון הסתרת המידע בא לידי ביטוי, הפעם מסתירים את קבוצת הטיפוסים.</w:t>
+        <w:t xml:space="preserve">מפעל הינו דוגמה </w:t>
+      </w:r>
+      <w:proofErr w:type="spellStart"/>
+      <w:r>
+        <w:rPr>
+          <w:rFonts w:cstheme="minorHAnsi" w:hint="cs"/>
+          <w:rtl/>
+        </w:rPr>
+        <w:t>לאבסטקציה</w:t>
+      </w:r>
+      <w:proofErr w:type="spellEnd"/>
+      <w:r>
+        <w:rPr>
+          <w:rFonts w:cstheme="minorHAnsi" w:hint="cs"/>
+          <w:rtl/>
+        </w:rPr>
+        <w:t xml:space="preserve"> שכן לא אכפת למשתמש כיצד האובייקט נוצר. כמו כן עקרון הסתרת המידע בא לידי ביטוי, הפעם מסתירים את קבוצת הטיפוסים.</w:t>
       </w:r>
     </w:p>
     <w:p>
@@ -6790,7 +7672,25 @@
           <w:shd w:val="clear" w:color="auto" w:fill="FFFFFF"/>
           <w:rtl/>
         </w:rPr>
-        <w:t xml:space="preserve">לפי עקרון הבחירה היחידה, אם יש משהו בתכנית שלנו (זה יכול להיות כל דבר!) עבורו תיתכנה מספר אפשרויות, אז הרשימה המלאה של האפשרויות הללו תופיע </w:t>
+        <w:t xml:space="preserve">לפי עקרון הבחירה היחידה, אם יש משהו </w:t>
+      </w:r>
+      <w:proofErr w:type="spellStart"/>
+      <w:r>
+        <w:rPr>
+          <w:rFonts w:cstheme="minorHAnsi"/>
+          <w:shd w:val="clear" w:color="auto" w:fill="FFFFFF"/>
+          <w:rtl/>
+        </w:rPr>
+        <w:t>בתכנית</w:t>
+      </w:r>
+      <w:proofErr w:type="spellEnd"/>
+      <w:r>
+        <w:rPr>
+          <w:rFonts w:cstheme="minorHAnsi"/>
+          <w:shd w:val="clear" w:color="auto" w:fill="FFFFFF"/>
+          <w:rtl/>
+        </w:rPr>
+        <w:t xml:space="preserve"> שלנו (זה יכול להיות כל דבר!) עבורו תיתכנה מספר אפשרויות, אז הרשימה המלאה של האפשרויות הללו תופיע </w:t>
       </w:r>
       <w:r>
         <w:rPr>
@@ -6870,8 +7770,17 @@
           <w:rFonts w:cstheme="minorHAnsi"/>
           <w:rtl/>
         </w:rPr>
-        <w:t>כמה דרכים של המרות בפרימיטיבים</w:t>
-      </w:r>
+        <w:t xml:space="preserve">כמה דרכים של המרות </w:t>
+      </w:r>
+      <w:proofErr w:type="spellStart"/>
+      <w:r>
+        <w:rPr>
+          <w:rFonts w:cstheme="minorHAnsi"/>
+          <w:rtl/>
+        </w:rPr>
+        <w:t>בפרימיטיבים</w:t>
+      </w:r>
+      <w:proofErr w:type="spellEnd"/>
       <w:r>
         <w:rPr>
           <w:rFonts w:cstheme="minorHAnsi"/>
@@ -6904,7 +7813,15 @@
           <w:rFonts w:cstheme="minorHAnsi"/>
           <w:rtl/>
         </w:rPr>
-        <w:t>נעשית באמצעות המרה ישירה או יצירת קטע קוד מתאימה</w:t>
+        <w:t xml:space="preserve">נעשית באמצעות המרה ישירה או יצירת קטע קוד </w:t>
+      </w:r>
+      <w:proofErr w:type="spellStart"/>
+      <w:r>
+        <w:rPr>
+          <w:rFonts w:cstheme="minorHAnsi"/>
+          <w:rtl/>
+        </w:rPr>
+        <w:t>מתאימה</w:t>
       </w:r>
       <w:r>
         <w:rPr>
@@ -6913,6 +7830,7 @@
         </w:rPr>
         <w:t>ם</w:t>
       </w:r>
+      <w:proofErr w:type="spellEnd"/>
     </w:p>
     <w:p>
       <w:pPr>
@@ -6954,11 +7872,19 @@
         </w:rPr>
         <w:t xml:space="preserve"> </w:t>
       </w:r>
-      <w:r>
-        <w:rPr>
-          <w:rFonts w:cstheme="minorHAnsi"/>
-        </w:rPr>
-        <w:t>int n = (int) 5.3;</w:t>
+      <w:proofErr w:type="spellStart"/>
+      <w:r>
+        <w:rPr>
+          <w:rFonts w:cstheme="minorHAnsi"/>
+        </w:rPr>
+        <w:t>int</w:t>
+      </w:r>
+      <w:proofErr w:type="spellEnd"/>
+      <w:r>
+        <w:rPr>
+          <w:rFonts w:cstheme="minorHAnsi"/>
+        </w:rPr>
+        <w:t xml:space="preserve"> n = (int) 5.3;</w:t>
       </w:r>
     </w:p>
     <w:p>
@@ -6991,11 +7917,19 @@
         </w:rPr>
         <w:t xml:space="preserve">שימוש בשיטות ייחודיות, כמו </w:t>
       </w:r>
-      <w:r>
-        <w:rPr>
-          <w:rFonts w:cstheme="minorHAnsi"/>
-        </w:rPr>
-        <w:t xml:space="preserve">Math.round() </w:t>
+      <w:proofErr w:type="spellStart"/>
+      <w:r>
+        <w:rPr>
+          <w:rFonts w:cstheme="minorHAnsi"/>
+        </w:rPr>
+        <w:t>Math.round</w:t>
+      </w:r>
+      <w:proofErr w:type="spellEnd"/>
+      <w:r>
+        <w:rPr>
+          <w:rFonts w:cstheme="minorHAnsi"/>
+        </w:rPr>
+        <w:t xml:space="preserve">() </w:t>
       </w:r>
       <w:r>
         <w:rPr>
@@ -7201,7 +8135,7 @@
     <w:p>
       <w:pPr>
         <w:rPr>
-          <w:rFonts w:cstheme="minorHAnsi" w:hint="cs"/>
+          <w:rFonts w:cstheme="minorHAnsi"/>
         </w:rPr>
       </w:pPr>
       <w:r>
@@ -7211,7 +8145,7 @@
           <w:rtl/>
         </w:rPr>
         <w:drawing>
-          <wp:anchor distT="0" distB="0" distL="114300" distR="114300" simplePos="0" relativeHeight="251659264" behindDoc="1" locked="0" layoutInCell="1" allowOverlap="1" wp14:anchorId="43A4BDB4" wp14:editId="0138008D">
+          <wp:anchor distT="0" distB="0" distL="114300" distR="114300" simplePos="0" relativeHeight="251659264" behindDoc="1" locked="0" layoutInCell="1" allowOverlap="1" wp14:anchorId="43A4BDB4" wp14:editId="5A08AF3D">
             <wp:simplePos x="0" y="0"/>
             <wp:positionH relativeFrom="page">
               <wp:align>left</wp:align>
@@ -7285,7 +8219,7 @@
     <w:p>
       <w:pPr>
         <w:rPr>
-          <w:rFonts w:cstheme="minorHAnsi" w:hint="cs"/>
+          <w:rFonts w:cstheme="minorHAnsi"/>
           <w:shd w:val="clear" w:color="auto" w:fill="FFFFFF"/>
           <w:rtl/>
         </w:rPr>
@@ -7366,7 +8300,23 @@
           <w:rFonts w:cstheme="minorHAnsi"/>
           <w:shd w:val="clear" w:color="auto" w:fill="FFFFFF"/>
         </w:rPr>
-        <w:t xml:space="preserve">, SomeInterface, </w:t>
+        <w:t xml:space="preserve">, </w:t>
+      </w:r>
+      <w:proofErr w:type="spellStart"/>
+      <w:r>
+        <w:rPr>
+          <w:rFonts w:cstheme="minorHAnsi"/>
+          <w:shd w:val="clear" w:color="auto" w:fill="FFFFFF"/>
+        </w:rPr>
+        <w:t>SomeInterface</w:t>
+      </w:r>
+      <w:proofErr w:type="spellEnd"/>
+      <w:r>
+        <w:rPr>
+          <w:rFonts w:cstheme="minorHAnsi"/>
+          <w:shd w:val="clear" w:color="auto" w:fill="FFFFFF"/>
+        </w:rPr>
+        <w:t xml:space="preserve">, </w:t>
       </w:r>
       <w:r>
         <w:rPr>
@@ -7389,13 +8339,85 @@
           <w:shd w:val="clear" w:color="auto" w:fill="FFFFFF"/>
           <w:rtl/>
         </w:rPr>
-        <w:t>, ואינטרפייס אחר "יקשט" את המחלקה, כלומר תכיל השיטה של הממשק המקורי(על ידי ירושת אינטרפייסים). המחלקה המממשת תכיל גם אובייקט מהטייפ המקושט(כמעט תמיד יישלח בקונסטרקטור), בפועל המחלקה המממשת את האינטרפייס של הדקורטור תשתמש בשיטות של האובייקט שהיא מכילה, ותוסיף התנהגות 'ייחודית'.</w:t>
-      </w:r>
-    </w:p>
-    <w:p>
-      <w:pPr>
+        <w:t xml:space="preserve">, </w:t>
+      </w:r>
+      <w:proofErr w:type="spellStart"/>
+      <w:r>
         <w:rPr>
           <w:rFonts w:cstheme="minorHAnsi" w:hint="cs"/>
+          <w:shd w:val="clear" w:color="auto" w:fill="FFFFFF"/>
+          <w:rtl/>
+        </w:rPr>
+        <w:t>ואינטרפייס</w:t>
+      </w:r>
+      <w:proofErr w:type="spellEnd"/>
+      <w:r>
+        <w:rPr>
+          <w:rFonts w:cstheme="minorHAnsi" w:hint="cs"/>
+          <w:shd w:val="clear" w:color="auto" w:fill="FFFFFF"/>
+          <w:rtl/>
+        </w:rPr>
+        <w:t xml:space="preserve"> אחר "יקשט" את המחלקה, כלומר תכיל השיטה של הממשק המקורי(על ידי ירושת </w:t>
+      </w:r>
+      <w:proofErr w:type="spellStart"/>
+      <w:r>
+        <w:rPr>
+          <w:rFonts w:cstheme="minorHAnsi" w:hint="cs"/>
+          <w:shd w:val="clear" w:color="auto" w:fill="FFFFFF"/>
+          <w:rtl/>
+        </w:rPr>
+        <w:t>אינטרפייסים</w:t>
+      </w:r>
+      <w:proofErr w:type="spellEnd"/>
+      <w:r>
+        <w:rPr>
+          <w:rFonts w:cstheme="minorHAnsi" w:hint="cs"/>
+          <w:shd w:val="clear" w:color="auto" w:fill="FFFFFF"/>
+          <w:rtl/>
+        </w:rPr>
+        <w:t xml:space="preserve">). המחלקה המממשת תכיל גם אובייקט מהטייפ המקושט(כמעט תמיד יישלח </w:t>
+      </w:r>
+      <w:proofErr w:type="spellStart"/>
+      <w:r>
+        <w:rPr>
+          <w:rFonts w:cstheme="minorHAnsi" w:hint="cs"/>
+          <w:shd w:val="clear" w:color="auto" w:fill="FFFFFF"/>
+          <w:rtl/>
+        </w:rPr>
+        <w:t>בקונסטרקטור</w:t>
+      </w:r>
+      <w:proofErr w:type="spellEnd"/>
+      <w:r>
+        <w:rPr>
+          <w:rFonts w:cstheme="minorHAnsi" w:hint="cs"/>
+          <w:shd w:val="clear" w:color="auto" w:fill="FFFFFF"/>
+          <w:rtl/>
+        </w:rPr>
+        <w:t xml:space="preserve">), בפועל המחלקה המממשת את </w:t>
+      </w:r>
+      <w:proofErr w:type="spellStart"/>
+      <w:r>
+        <w:rPr>
+          <w:rFonts w:cstheme="minorHAnsi" w:hint="cs"/>
+          <w:shd w:val="clear" w:color="auto" w:fill="FFFFFF"/>
+          <w:rtl/>
+        </w:rPr>
+        <w:t>האינטרפייס</w:t>
+      </w:r>
+      <w:proofErr w:type="spellEnd"/>
+      <w:r>
+        <w:rPr>
+          <w:rFonts w:cstheme="minorHAnsi" w:hint="cs"/>
+          <w:shd w:val="clear" w:color="auto" w:fill="FFFFFF"/>
+          <w:rtl/>
+        </w:rPr>
+        <w:t xml:space="preserve"> של הדקורטור תשתמש בשיטות של האובייקט שהיא מכילה, ותוסיף התנהגות 'ייחודית'.</w:t>
+      </w:r>
+    </w:p>
+    <w:p>
+      <w:pPr>
+        <w:rPr>
+          <w:rFonts w:cstheme="minorHAnsi"/>
           <w:shd w:val="clear" w:color="auto" w:fill="FFFFFF"/>
           <w:rtl/>
         </w:rPr>
@@ -7478,7 +8500,6 @@
         </w:numPr>
         <w:rPr>
           <w:rFonts w:cstheme="minorHAnsi"/>
-          <w:rtl/>
         </w:rPr>
       </w:pPr>
       <w:r>
@@ -7487,6 +8508,152 @@
           <w:rtl/>
         </w:rPr>
         <w:t>יכולת להוסיף פונקציונליות באופן דינמי בזמן ריצה</w:t>
+      </w:r>
+    </w:p>
+    <w:p>
+      <w:pPr>
+        <w:rPr>
+          <w:rFonts w:cstheme="minorHAnsi"/>
+          <w:u w:val="single"/>
+          <w:rtl/>
+        </w:rPr>
+      </w:pPr>
+      <w:r>
+        <w:rPr>
+          <w:rFonts w:cstheme="minorHAnsi" w:hint="cs"/>
+          <w:u w:val="single"/>
+          <w:rtl/>
+        </w:rPr>
+        <w:t xml:space="preserve">עקרונות </w:t>
+      </w:r>
+      <w:r>
+        <w:rPr>
+          <w:rFonts w:cstheme="minorHAnsi" w:hint="cs"/>
+          <w:u w:val="single"/>
+        </w:rPr>
+        <w:t>OOP</w:t>
+      </w:r>
+      <w:r>
+        <w:rPr>
+          <w:rFonts w:cstheme="minorHAnsi" w:hint="cs"/>
+          <w:u w:val="single"/>
+          <w:rtl/>
+        </w:rPr>
+        <w:t xml:space="preserve"> בדקורטור</w:t>
+      </w:r>
+    </w:p>
+    <w:p>
+      <w:pPr>
+        <w:pStyle w:val="a3"/>
+        <w:numPr>
+          <w:ilvl w:val="0"/>
+          <w:numId w:val="8"/>
+        </w:numPr>
+        <w:rPr>
+          <w:rFonts w:cstheme="minorHAnsi"/>
+          <w:u w:val="single"/>
+        </w:rPr>
+      </w:pPr>
+      <w:r>
+        <w:t xml:space="preserve">– </w:t>
+      </w:r>
+      <w:r>
+        <w:rPr>
+          <w:i/>
+          <w:iCs/>
+        </w:rPr>
+        <w:t xml:space="preserve">Single </w:t>
+      </w:r>
+      <w:proofErr w:type="spellStart"/>
+      <w:r>
+        <w:rPr>
+          <w:i/>
+          <w:iCs/>
+        </w:rPr>
+        <w:t>Responsiblity</w:t>
+      </w:r>
+      <w:proofErr w:type="spellEnd"/>
+      <w:r>
+        <w:t xml:space="preserve"> </w:t>
+      </w:r>
+      <w:r>
+        <w:rPr>
+          <w:rtl/>
+        </w:rPr>
+        <w:t>כל הרחבה בפני עצמה</w:t>
+      </w:r>
+      <w:r>
+        <w:t xml:space="preserve"> – </w:t>
+      </w:r>
+      <w:r>
+        <w:rPr>
+          <w:rtl/>
+        </w:rPr>
+        <w:t>מתחבר גם לרעיון של פירוק ליחידות קטנות</w:t>
+      </w:r>
+      <w:r>
+        <w:t xml:space="preserve">. </w:t>
+      </w:r>
+    </w:p>
+    <w:p>
+      <w:pPr>
+        <w:pStyle w:val="a3"/>
+        <w:numPr>
+          <w:ilvl w:val="0"/>
+          <w:numId w:val="8"/>
+        </w:numPr>
+        <w:rPr>
+          <w:rFonts w:cstheme="minorHAnsi"/>
+          <w:u w:val="single"/>
+          <w:rtl/>
+        </w:rPr>
+      </w:pPr>
+      <w:r>
+        <w:rPr>
+          <w:rtl/>
+        </w:rPr>
+        <w:t xml:space="preserve">חיזוק </w:t>
+      </w:r>
+      <w:proofErr w:type="spellStart"/>
+      <w:r>
+        <w:rPr>
+          <w:rtl/>
+        </w:rPr>
+        <w:t>ה</w:t>
+      </w:r>
+      <w:r>
+        <w:rPr>
+          <w:i/>
+          <w:iCs/>
+          <w:rtl/>
+        </w:rPr>
+        <w:t>אנקפסולציה</w:t>
+      </w:r>
+      <w:proofErr w:type="spellEnd"/>
+      <w:r>
+        <w:rPr>
+          <w:rtl/>
+        </w:rPr>
+        <w:t xml:space="preserve"> </w:t>
+      </w:r>
+      <w:r>
+        <w:t>)</w:t>
+      </w:r>
+      <w:r>
+        <w:rPr>
+          <w:rtl/>
+        </w:rPr>
+        <w:t>היכולת להסתכל על פיצה עם רוטב קודם כל בתור פיצה או "אתה לא יכול לשחק בהרחבה של סימס בלי המשחק המקורי</w:t>
+      </w:r>
+      <w:r>
+        <w:t>"</w:t>
+      </w:r>
+      <w:r>
+        <w:rPr>
+          <w:rFonts w:hint="cs"/>
+          <w:rtl/>
+        </w:rPr>
+        <w:t>)</w:t>
       </w:r>
     </w:p>
     <w:p>
@@ -7579,7 +8746,25 @@
           <w:shd w:val="clear" w:color="auto" w:fill="FFFFFF"/>
           <w:rtl/>
         </w:rPr>
-        <w:t>מה שהופך דקורטורים למגניבים באמת הוא שהם יכולים לקשט גם דקורטורים אחרים, ואפילו את עצמם. בעזרת מימוש של מספר קטן מאוד של דקורטורים, אפשר להרכיב קומבינציות שונות ולקבל מספר אקספוננציאלי של התנהגויות חדשות</w:t>
+        <w:t xml:space="preserve">מה שהופך דקורטורים למגניבים באמת הוא שהם יכולים לקשט גם דקורטורים אחרים, ואפילו את עצמם. בעזרת מימוש של מספר קטן מאוד של דקורטורים, אפשר להרכיב קומבינציות שונות ולקבל מספר </w:t>
+      </w:r>
+      <w:proofErr w:type="spellStart"/>
+      <w:r>
+        <w:rPr>
+          <w:rFonts w:cstheme="minorHAnsi"/>
+          <w:shd w:val="clear" w:color="auto" w:fill="FFFFFF"/>
+          <w:rtl/>
+        </w:rPr>
+        <w:t>אקספוננציאלי</w:t>
+      </w:r>
+      <w:proofErr w:type="spellEnd"/>
+      <w:r>
+        <w:rPr>
+          <w:rFonts w:cstheme="minorHAnsi"/>
+          <w:shd w:val="clear" w:color="auto" w:fill="FFFFFF"/>
+          <w:rtl/>
+        </w:rPr>
+        <w:t xml:space="preserve"> של התנהגויות חדשות</w:t>
       </w:r>
       <w:r>
         <w:rPr>
@@ -7610,6 +8795,14 @@
         </w:rPr>
         <w:t>.</w:t>
       </w:r>
+    </w:p>
+    <w:p>
+      <w:pPr>
+        <w:rPr>
+          <w:rFonts w:cstheme="minorHAnsi"/>
+          <w:rtl/>
+        </w:rPr>
+      </w:pPr>
     </w:p>
     <w:p>
       <w:pPr>
@@ -7789,7 +8982,7 @@
           <w:rtl/>
         </w:rPr>
         <w:drawing>
-          <wp:anchor distT="0" distB="0" distL="114300" distR="114300" simplePos="0" relativeHeight="251664384" behindDoc="1" locked="0" layoutInCell="1" allowOverlap="1" wp14:anchorId="6110E973" wp14:editId="2359D23B">
+          <wp:anchor distT="0" distB="0" distL="114300" distR="114300" simplePos="0" relativeHeight="251664384" behindDoc="1" locked="0" layoutInCell="1" allowOverlap="1" wp14:anchorId="6110E973" wp14:editId="24653756">
             <wp:simplePos x="0" y="0"/>
             <wp:positionH relativeFrom="column">
               <wp:posOffset>-1004184</wp:posOffset>
@@ -8105,7 +9298,23 @@
             <w:rFonts w:cstheme="minorHAnsi"/>
             <w:rtl/>
           </w:rPr>
-          <w:t xml:space="preserve"> יכול להצליח.כלומר אם צד ימין, האובייקט הקונקרטי, הוא באמת </w:t>
+          <w:t xml:space="preserve"> יכול </w:t>
+        </w:r>
+        <w:proofErr w:type="spellStart"/>
+        <w:r>
+          <w:rPr>
+            <w:rFonts w:cstheme="minorHAnsi"/>
+            <w:rtl/>
+          </w:rPr>
+          <w:t>להצליח.כלומר</w:t>
+        </w:r>
+        <w:proofErr w:type="spellEnd"/>
+        <w:r>
+          <w:rPr>
+            <w:rFonts w:cstheme="minorHAnsi"/>
+            <w:rtl/>
+          </w:rPr>
+          <w:t xml:space="preserve"> אם צד ימין, האובייקט הקונקרטי, הוא באמת </w:t>
         </w:r>
         <w:r>
           <w:rPr>
@@ -8119,6 +9328,9 @@
             <w:rtl/>
           </w:rPr>
           <w:t xml:space="preserve"> של צד שמאל.</w:t>
+        </w:r>
+        <w:r>
+          <w:t>‬</w:t>
         </w:r>
         <w:r>
           <w:t>‬</w:t>
@@ -8215,6 +9427,15 @@
             <w:r>
               <w:t>‬</w:t>
             </w:r>
+            <w:r>
+              <w:t>‬</w:t>
+            </w:r>
+            <w:r>
+              <w:t>‬</w:t>
+            </w:r>
+            <w:r>
+              <w:t>‬</w:t>
+            </w:r>
           </w:dir>
         </w:dir>
       </w:dir>
@@ -8234,11 +9455,19 @@
         </w:rPr>
         <w:t xml:space="preserve">אנחנו לא אוהבים </w:t>
       </w:r>
-      <w:r>
-        <w:rPr>
-          <w:rFonts w:cstheme="minorHAnsi"/>
-        </w:rPr>
-        <w:t xml:space="preserve">downcasting </w:t>
+      <w:proofErr w:type="spellStart"/>
+      <w:r>
+        <w:rPr>
+          <w:rFonts w:cstheme="minorHAnsi"/>
+        </w:rPr>
+        <w:t>downcasting</w:t>
+      </w:r>
+      <w:proofErr w:type="spellEnd"/>
+      <w:r>
+        <w:rPr>
+          <w:rFonts w:cstheme="minorHAnsi"/>
+        </w:rPr>
+        <w:t xml:space="preserve"> </w:t>
       </w:r>
       <w:r>
         <w:rPr>
@@ -8260,7 +9489,23 @@
           <w:rFonts w:cstheme="minorHAnsi"/>
           <w:shd w:val="clear" w:color="auto" w:fill="FFFFFF"/>
         </w:rPr>
-        <w:t xml:space="preserve"> downcasting, </w:t>
+        <w:t xml:space="preserve"> </w:t>
+      </w:r>
+      <w:proofErr w:type="spellStart"/>
+      <w:r>
+        <w:rPr>
+          <w:rFonts w:cstheme="minorHAnsi"/>
+          <w:shd w:val="clear" w:color="auto" w:fill="FFFFFF"/>
+        </w:rPr>
+        <w:t>downcasting</w:t>
+      </w:r>
+      <w:proofErr w:type="spellEnd"/>
+      <w:r>
+        <w:rPr>
+          <w:rFonts w:cstheme="minorHAnsi"/>
+          <w:shd w:val="clear" w:color="auto" w:fill="FFFFFF"/>
+        </w:rPr>
+        <w:t xml:space="preserve">, </w:t>
       </w:r>
       <w:r>
         <w:rPr>
@@ -8771,7 +10016,23 @@
           <w:rFonts w:cstheme="minorHAnsi"/>
           <w:rtl/>
         </w:rPr>
-        <w:t>שיטות דיפולטיביות:</w:t>
+        <w:t xml:space="preserve">שיטות </w:t>
+      </w:r>
+      <w:proofErr w:type="spellStart"/>
+      <w:r>
+        <w:rPr>
+          <w:rFonts w:cstheme="minorHAnsi"/>
+          <w:rtl/>
+        </w:rPr>
+        <w:t>דיפולטיביות</w:t>
+      </w:r>
+      <w:proofErr w:type="spellEnd"/>
+      <w:r>
+        <w:rPr>
+          <w:rFonts w:cstheme="minorHAnsi"/>
+          <w:rtl/>
+        </w:rPr>
+        <w:t>:</w:t>
       </w:r>
     </w:p>
     <w:p>
@@ -8831,8 +10092,17 @@
           <w:rFonts w:cstheme="minorHAnsi" w:hint="cs"/>
           <w:rtl/>
         </w:rPr>
-        <w:t>שיטות עזר דפולטיות</w:t>
-      </w:r>
+        <w:t xml:space="preserve">שיטות עזר </w:t>
+      </w:r>
+      <w:proofErr w:type="spellStart"/>
+      <w:r>
+        <w:rPr>
+          <w:rFonts w:cstheme="minorHAnsi" w:hint="cs"/>
+          <w:rtl/>
+        </w:rPr>
+        <w:t>דפולטיות</w:t>
+      </w:r>
+      <w:proofErr w:type="spellEnd"/>
       <w:r>
         <w:rPr>
           <w:rFonts w:cstheme="minorHAnsi" w:hint="cs"/>
@@ -9211,7 +10481,7 @@
     <w:p>
       <w:pPr>
         <w:rPr>
-          <w:rFonts w:cstheme="minorHAnsi" w:hint="cs"/>
+          <w:rFonts w:cstheme="minorHAnsi"/>
           <w:rtl/>
         </w:rPr>
       </w:pPr>
@@ -9222,10 +10492,7 @@
         <w:t>עיקרון</w:t>
       </w:r>
       <w:r>
-        <w:t xml:space="preserve"> Inheritance over Composition</w:t>
-      </w:r>
-      <w:r>
-        <w:t xml:space="preserve"> </w:t>
+        <w:t xml:space="preserve"> Inheritance over Composition </w:t>
       </w:r>
       <w:r>
         <w:rPr>
@@ -9958,12 +11225,30 @@
           <w:shd w:val="clear" w:color="auto" w:fill="FFFFFF"/>
           <w:rtl/>
         </w:rPr>
-        <w:t xml:space="preserve">, בהנתן אוסף אלגוריתמים\התנהגויות בעלות </w:t>
-      </w:r>
+        <w:t xml:space="preserve">, </w:t>
+      </w:r>
+      <w:proofErr w:type="spellStart"/>
       <w:r>
         <w:rPr>
           <w:rFonts w:cstheme="minorHAnsi" w:hint="cs"/>
           <w:shd w:val="clear" w:color="auto" w:fill="FFFFFF"/>
+          <w:rtl/>
+        </w:rPr>
+        <w:t>בהנתן</w:t>
+      </w:r>
+      <w:proofErr w:type="spellEnd"/>
+      <w:r>
+        <w:rPr>
+          <w:rFonts w:cstheme="minorHAnsi" w:hint="cs"/>
+          <w:shd w:val="clear" w:color="auto" w:fill="FFFFFF"/>
+          <w:rtl/>
+        </w:rPr>
+        <w:t xml:space="preserve"> אוסף אלגוריתמים\התנהגויות בעלות </w:t>
+      </w:r>
+      <w:r>
+        <w:rPr>
+          <w:rFonts w:cstheme="minorHAnsi" w:hint="cs"/>
+          <w:shd w:val="clear" w:color="auto" w:fill="FFFFFF"/>
         </w:rPr>
         <w:t>API</w:t>
       </w:r>
@@ -9973,7 +11258,43 @@
           <w:shd w:val="clear" w:color="auto" w:fill="FFFFFF"/>
           <w:rtl/>
         </w:rPr>
-        <w:t xml:space="preserve"> זהה נבחר התנהגו\יות שיבחרו וישומשו.</w:t>
+        <w:t xml:space="preserve"> זהה נבחר התנהגו\</w:t>
+      </w:r>
+      <w:proofErr w:type="spellStart"/>
+      <w:r>
+        <w:rPr>
+          <w:rFonts w:cstheme="minorHAnsi" w:hint="cs"/>
+          <w:shd w:val="clear" w:color="auto" w:fill="FFFFFF"/>
+          <w:rtl/>
+        </w:rPr>
+        <w:t>יות</w:t>
+      </w:r>
+      <w:proofErr w:type="spellEnd"/>
+      <w:r>
+        <w:rPr>
+          <w:rFonts w:cstheme="minorHAnsi" w:hint="cs"/>
+          <w:shd w:val="clear" w:color="auto" w:fill="FFFFFF"/>
+          <w:rtl/>
+        </w:rPr>
+        <w:t xml:space="preserve"> שיבחרו </w:t>
+      </w:r>
+      <w:proofErr w:type="spellStart"/>
+      <w:r>
+        <w:rPr>
+          <w:rFonts w:cstheme="minorHAnsi" w:hint="cs"/>
+          <w:shd w:val="clear" w:color="auto" w:fill="FFFFFF"/>
+          <w:rtl/>
+        </w:rPr>
+        <w:t>וישומשו</w:t>
+      </w:r>
+      <w:proofErr w:type="spellEnd"/>
+      <w:r>
+        <w:rPr>
+          <w:rFonts w:cstheme="minorHAnsi" w:hint="cs"/>
+          <w:shd w:val="clear" w:color="auto" w:fill="FFFFFF"/>
+          <w:rtl/>
+        </w:rPr>
+        <w:t>.</w:t>
       </w:r>
     </w:p>
     <w:p>
@@ -10117,7 +11438,23 @@
           <w:rFonts w:cs="Calibri" w:hint="cs"/>
           <w:rtl/>
         </w:rPr>
-        <w:t>מחלקה שתשתמש בעצם של האינטפרייס\המחלקה האבסטרקטית בלי להכיר את המימוש.</w:t>
+        <w:t xml:space="preserve">מחלקה שתשתמש בעצם של </w:t>
+      </w:r>
+      <w:proofErr w:type="spellStart"/>
+      <w:r>
+        <w:rPr>
+          <w:rFonts w:cs="Calibri" w:hint="cs"/>
+          <w:rtl/>
+        </w:rPr>
+        <w:t>האינטפרייס</w:t>
+      </w:r>
+      <w:proofErr w:type="spellEnd"/>
+      <w:r>
+        <w:rPr>
+          <w:rFonts w:cs="Calibri" w:hint="cs"/>
+          <w:rtl/>
+        </w:rPr>
+        <w:t>\המחלקה האבסטרקטית בלי להכיר את המימוש.</w:t>
       </w:r>
     </w:p>
     <w:p>
@@ -10179,12 +11516,29 @@
           <w:shd w:val="clear" w:color="auto" w:fill="FFFFFF"/>
           <w:rtl/>
         </w:rPr>
-        <w:t>מחזור קוד - הלקוח יכול להשתמש באסטרטגיה מסויימת גם במקומות אחרים בקוד.</w:t>
-      </w:r>
-    </w:p>
-    <w:p>
-      <w:pPr>
-        <w:ind w:left="360"/>
+        <w:t xml:space="preserve">מחזור קוד - הלקוח יכול להשתמש באסטרטגיה </w:t>
+      </w:r>
+      <w:proofErr w:type="spellStart"/>
+      <w:r>
+        <w:rPr>
+          <w:rFonts w:cstheme="minorHAnsi"/>
+          <w:shd w:val="clear" w:color="auto" w:fill="FFFFFF"/>
+          <w:rtl/>
+        </w:rPr>
+        <w:t>מסויימת</w:t>
+      </w:r>
+      <w:proofErr w:type="spellEnd"/>
+      <w:r>
+        <w:rPr>
+          <w:rFonts w:cstheme="minorHAnsi"/>
+          <w:shd w:val="clear" w:color="auto" w:fill="FFFFFF"/>
+          <w:rtl/>
+        </w:rPr>
+        <w:t xml:space="preserve"> גם במקומות אחרים בקוד.</w:t>
+      </w:r>
+    </w:p>
+    <w:p>
+      <w:pPr>
         <w:rPr>
           <w:rFonts w:cstheme="minorHAnsi"/>
           <w:rtl/>
@@ -10193,10 +11547,26 @@
       <w:r>
         <w:rPr>
           <w:rFonts w:cstheme="minorHAnsi" w:hint="cs"/>
+          <w:u w:val="single"/>
           <w:rtl/>
         </w:rPr>
         <w:lastRenderedPageBreak/>
-        <w:t>נשתמש באסטרטגיה ולא בירושה כאשר:</w:t>
+        <w:t xml:space="preserve">עקרונות </w:t>
+      </w:r>
+      <w:r>
+        <w:rPr>
+          <w:rFonts w:cstheme="minorHAnsi" w:hint="cs"/>
+          <w:u w:val="single"/>
+        </w:rPr>
+        <w:t>OOP</w:t>
+      </w:r>
+      <w:r>
+        <w:rPr>
+          <w:rFonts w:cstheme="minorHAnsi" w:hint="cs"/>
+          <w:u w:val="single"/>
+          <w:rtl/>
+        </w:rPr>
+        <w:t xml:space="preserve"> באסטרטגיה</w:t>
       </w:r>
     </w:p>
     <w:p>
@@ -10211,69 +11581,37 @@
         </w:rPr>
       </w:pPr>
       <w:r>
-        <w:rPr>
-          <w:rFonts w:cstheme="minorHAnsi" w:hint="cs"/>
-          <w:rtl/>
-        </w:rPr>
-        <w:t xml:space="preserve">תנאי </w:t>
-      </w:r>
-      <w:r>
-        <w:rPr>
-          <w:rFonts w:cstheme="minorHAnsi"/>
-        </w:rPr>
-        <w:t>is-A</w:t>
-      </w:r>
-      <w:r>
-        <w:rPr>
-          <w:rFonts w:cstheme="minorHAnsi" w:hint="cs"/>
-          <w:rtl/>
-        </w:rPr>
-        <w:t xml:space="preserve"> אינו רלוונטי, למשל מתודת מיון ב</w:t>
-      </w:r>
-      <w:r>
-        <w:rPr>
-          <w:rFonts w:cstheme="minorHAnsi"/>
-        </w:rPr>
-        <w:t>collections</w:t>
-      </w:r>
-      <w:r>
-        <w:rPr>
-          <w:rFonts w:cstheme="minorHAnsi" w:hint="cs"/>
-          <w:rtl/>
-        </w:rPr>
-        <w:t>,</w:t>
-      </w:r>
-      <w:r>
-        <w:rPr>
-          <w:rFonts w:cstheme="minorHAnsi"/>
+        <w:t xml:space="preserve">  </w:t>
+      </w:r>
+      <w:r>
+        <w:rPr>
+          <w:i/>
+          <w:iCs/>
         </w:rPr>
         <w:t xml:space="preserve"> </w:t>
       </w:r>
       <w:r>
         <w:rPr>
-          <w:rFonts w:cstheme="minorHAnsi" w:hint="cs"/>
-          <w:rtl/>
-        </w:rPr>
-        <w:t>הרי ש</w:t>
-      </w:r>
-      <w:r>
-        <w:rPr>
-          <w:rFonts w:cstheme="minorHAnsi"/>
-        </w:rPr>
-        <w:t>sort</w:t>
-      </w:r>
-      <w:r>
-        <w:rPr>
-          <w:rFonts w:cstheme="minorHAnsi" w:hint="cs"/>
-          <w:rtl/>
-        </w:rPr>
-        <w:t xml:space="preserve"> אינו </w:t>
-      </w:r>
-      <w:r>
-        <w:rPr>
-          <w:rFonts w:cstheme="minorHAnsi"/>
-        </w:rPr>
-        <w:t>collections</w:t>
+          <w:i/>
+          <w:iCs/>
+        </w:rPr>
+        <w:t>Open-Closed</w:t>
+      </w:r>
+      <w:r>
+        <w:t xml:space="preserve"> </w:t>
+      </w:r>
+      <w:r>
+        <w:rPr>
+          <w:rFonts w:hint="cs"/>
+          <w:rtl/>
+        </w:rPr>
+        <w:t xml:space="preserve">ניתן </w:t>
+      </w:r>
+      <w:r>
+        <w:rPr>
+          <w:rtl/>
+        </w:rPr>
+        <w:t>להוסיף אסטרטגיות נוספות מבלי לשנות את הקיימות</w:t>
       </w:r>
     </w:p>
     <w:p>
@@ -10288,26 +11626,26 @@
         </w:rPr>
       </w:pPr>
       <w:r>
-        <w:rPr>
-          <w:rFonts w:cstheme="minorHAnsi" w:hint="cs"/>
-          <w:rtl/>
-        </w:rPr>
-        <w:t xml:space="preserve">הסתרת מידע- </w:t>
-      </w:r>
-      <w:r>
-        <w:rPr>
-          <w:rFonts w:cstheme="minorHAnsi"/>
-          <w:shd w:val="clear" w:color="auto" w:fill="FFFFFF"/>
-          <w:rtl/>
-        </w:rPr>
-        <w:t>הלקוח שמשתמש לא חייב לדעת איזה אלגוריתם פועל בתוך ״הקופסה השחורה״</w:t>
-      </w:r>
-      <w:r>
-        <w:rPr>
-          <w:rFonts w:cstheme="minorHAnsi"/>
-          <w:shd w:val="clear" w:color="auto" w:fill="FFFFFF"/>
-        </w:rPr>
-        <w:t>.</w:t>
+        <w:t xml:space="preserve">– </w:t>
+      </w:r>
+      <w:r>
+        <w:rPr>
+          <w:i/>
+          <w:iCs/>
+        </w:rPr>
+        <w:t>Single-Choice</w:t>
+      </w:r>
+      <w:r>
+        <w:t xml:space="preserve"> </w:t>
+      </w:r>
+      <w:r>
+        <w:rPr>
+          <w:rtl/>
+        </w:rPr>
+        <w:t>הבחירה באסטרטגיה מתבצעת במקום אחד</w:t>
+      </w:r>
+      <w:r>
+        <w:t xml:space="preserve">. </w:t>
       </w:r>
     </w:p>
     <w:p>
@@ -10323,10 +11661,39 @@
       </w:pPr>
       <w:r>
         <w:rPr>
+          <w:i/>
+          <w:iCs/>
+          <w:rtl/>
+        </w:rPr>
+        <w:t>פירוק לחלקים קטנים</w:t>
+      </w:r>
+      <w:r>
+        <w:t xml:space="preserve"> – </w:t>
+      </w:r>
+      <w:r>
+        <w:rPr>
+          <w:rtl/>
+        </w:rPr>
+        <w:t>כל אסטרטגיה מתנהלת באופן עצמאי</w:t>
+      </w:r>
+      <w:r>
+        <w:t>.</w:t>
+      </w:r>
+    </w:p>
+    <w:p>
+      <w:pPr>
+        <w:ind w:left="360"/>
+        <w:rPr>
+          <w:rFonts w:cstheme="minorHAnsi"/>
+          <w:rtl/>
+        </w:rPr>
+      </w:pPr>
+      <w:r>
+        <w:rPr>
           <w:rFonts w:cstheme="minorHAnsi" w:hint="cs"/>
           <w:rtl/>
         </w:rPr>
-        <w:t>מודולריות- פיצול מימוש של אלגוריתמים למקום אחר בקוד.</w:t>
+        <w:t>נשתמש באסטרטגיה ולא בירושה כאשר:</w:t>
       </w:r>
     </w:p>
     <w:p>
@@ -10342,11 +11709,68 @@
       </w:pPr>
       <w:r>
         <w:rPr>
-          <w:rFonts w:cstheme="minorHAnsi"/>
-          <w:shd w:val="clear" w:color="auto" w:fill="FFFFFF"/>
-          <w:rtl/>
-        </w:rPr>
-        <w:t>מחזור קוד - הלקוח יכול להשתמש באסטרטגיה מסויימת גם במקומות אחרים בקוד.</w:t>
+          <w:rFonts w:cstheme="minorHAnsi" w:hint="cs"/>
+          <w:rtl/>
+        </w:rPr>
+        <w:t xml:space="preserve">תנאי </w:t>
+      </w:r>
+      <w:r>
+        <w:rPr>
+          <w:rFonts w:cstheme="minorHAnsi"/>
+        </w:rPr>
+        <w:t>is-A</w:t>
+      </w:r>
+      <w:r>
+        <w:rPr>
+          <w:rFonts w:cstheme="minorHAnsi" w:hint="cs"/>
+          <w:rtl/>
+        </w:rPr>
+        <w:t xml:space="preserve"> אינו רלוונטי, למשל מתודת מיון ב</w:t>
+      </w:r>
+      <w:r>
+        <w:rPr>
+          <w:rFonts w:cstheme="minorHAnsi"/>
+        </w:rPr>
+        <w:t>collections</w:t>
+      </w:r>
+      <w:r>
+        <w:rPr>
+          <w:rFonts w:cstheme="minorHAnsi" w:hint="cs"/>
+          <w:rtl/>
+        </w:rPr>
+        <w:t>,</w:t>
+      </w:r>
+      <w:r>
+        <w:rPr>
+          <w:rFonts w:cstheme="minorHAnsi"/>
+        </w:rPr>
+        <w:t xml:space="preserve"> </w:t>
+      </w:r>
+      <w:r>
+        <w:rPr>
+          <w:rFonts w:cstheme="minorHAnsi" w:hint="cs"/>
+          <w:rtl/>
+        </w:rPr>
+        <w:t>הרי ש</w:t>
+      </w:r>
+      <w:r>
+        <w:rPr>
+          <w:rFonts w:cstheme="minorHAnsi"/>
+        </w:rPr>
+        <w:t>sort</w:t>
+      </w:r>
+      <w:r>
+        <w:rPr>
+          <w:rFonts w:cstheme="minorHAnsi" w:hint="cs"/>
+          <w:rtl/>
+        </w:rPr>
+        <w:t xml:space="preserve"> אינו </w:t>
+      </w:r>
+      <w:r>
+        <w:rPr>
+          <w:rFonts w:cstheme="minorHAnsi"/>
+        </w:rPr>
+        <w:t>collections</w:t>
       </w:r>
     </w:p>
     <w:p>
@@ -10365,13 +11789,104 @@
           <w:rFonts w:cstheme="minorHAnsi" w:hint="cs"/>
           <w:rtl/>
         </w:rPr>
+        <w:t xml:space="preserve">הסתרת מידע- </w:t>
+      </w:r>
+      <w:r>
+        <w:rPr>
+          <w:rFonts w:cstheme="minorHAnsi"/>
+          <w:shd w:val="clear" w:color="auto" w:fill="FFFFFF"/>
+          <w:rtl/>
+        </w:rPr>
+        <w:t>הלקוח שמשתמש לא חייב לדעת איזה אלגוריתם פועל בתוך ״הקופסה השחורה״</w:t>
+      </w:r>
+      <w:r>
+        <w:rPr>
+          <w:rFonts w:cstheme="minorHAnsi"/>
+          <w:shd w:val="clear" w:color="auto" w:fill="FFFFFF"/>
+        </w:rPr>
+        <w:t>.</w:t>
+      </w:r>
+    </w:p>
+    <w:p>
+      <w:pPr>
+        <w:pStyle w:val="a3"/>
+        <w:numPr>
+          <w:ilvl w:val="0"/>
+          <w:numId w:val="8"/>
+        </w:numPr>
+        <w:rPr>
+          <w:rFonts w:cstheme="minorHAnsi"/>
+        </w:rPr>
+      </w:pPr>
+      <w:r>
+        <w:rPr>
+          <w:rFonts w:cstheme="minorHAnsi" w:hint="cs"/>
+          <w:rtl/>
+        </w:rPr>
+        <w:t>מודולריות- פיצול מימוש של אלגוריתמים למקום אחר בקוד.</w:t>
+      </w:r>
+    </w:p>
+    <w:p>
+      <w:pPr>
+        <w:pStyle w:val="a3"/>
+        <w:numPr>
+          <w:ilvl w:val="0"/>
+          <w:numId w:val="8"/>
+        </w:numPr>
+        <w:rPr>
+          <w:rFonts w:cstheme="minorHAnsi"/>
+        </w:rPr>
+      </w:pPr>
+      <w:r>
+        <w:rPr>
+          <w:rFonts w:cstheme="minorHAnsi"/>
+          <w:shd w:val="clear" w:color="auto" w:fill="FFFFFF"/>
+          <w:rtl/>
+        </w:rPr>
+        <w:t xml:space="preserve">מחזור קוד - הלקוח יכול להשתמש באסטרטגיה </w:t>
+      </w:r>
+      <w:proofErr w:type="spellStart"/>
+      <w:r>
+        <w:rPr>
+          <w:rFonts w:cstheme="minorHAnsi"/>
+          <w:shd w:val="clear" w:color="auto" w:fill="FFFFFF"/>
+          <w:rtl/>
+        </w:rPr>
+        <w:t>מסויימת</w:t>
+      </w:r>
+      <w:proofErr w:type="spellEnd"/>
+      <w:r>
+        <w:rPr>
+          <w:rFonts w:cstheme="minorHAnsi"/>
+          <w:shd w:val="clear" w:color="auto" w:fill="FFFFFF"/>
+          <w:rtl/>
+        </w:rPr>
+        <w:t xml:space="preserve"> גם במקומות אחרים בקוד.</w:t>
+      </w:r>
+    </w:p>
+    <w:p>
+      <w:pPr>
+        <w:pStyle w:val="a3"/>
+        <w:numPr>
+          <w:ilvl w:val="0"/>
+          <w:numId w:val="8"/>
+        </w:numPr>
+        <w:rPr>
+          <w:rFonts w:cstheme="minorHAnsi"/>
+        </w:rPr>
+      </w:pPr>
+      <w:r>
+        <w:rPr>
+          <w:rFonts w:cstheme="minorHAnsi" w:hint="cs"/>
+          <w:rtl/>
+        </w:rPr>
         <w:t>שינוי בזמן ריצה, ניתן לשנות אסטרטגיה בזמן ריצה לעומת ירושה שהינה סטטית.</w:t>
       </w:r>
     </w:p>
     <w:p>
       <w:pPr>
         <w:rPr>
-          <w:rFonts w:cstheme="minorHAnsi" w:hint="cs"/>
+          <w:rFonts w:cstheme="minorHAnsi"/>
           <w:rtl/>
         </w:rPr>
       </w:pPr>
@@ -10398,18 +11913,36 @@
           <w:rFonts w:cstheme="minorHAnsi"/>
         </w:rPr>
       </w:pPr>
+      <w:proofErr w:type="spellStart"/>
       <w:r>
         <w:rPr>
           <w:rFonts w:cstheme="minorHAnsi"/>
         </w:rPr>
         <w:t>JavaDoc</w:t>
       </w:r>
-      <w:r>
-        <w:rPr>
-          <w:rFonts w:cstheme="minorHAnsi"/>
-          <w:rtl/>
-        </w:rPr>
-        <w:t xml:space="preserve"> הוא כלי ליצירת תיעוד שאינו חובה עבור פרויקטי </w:t>
+      <w:proofErr w:type="spellEnd"/>
+      <w:r>
+        <w:rPr>
+          <w:rFonts w:cstheme="minorHAnsi"/>
+          <w:rtl/>
+        </w:rPr>
+        <w:t xml:space="preserve"> הוא כלי ליצירת תיעוד שאינו חובה עבור </w:t>
+      </w:r>
+      <w:proofErr w:type="spellStart"/>
+      <w:r>
+        <w:rPr>
+          <w:rFonts w:cstheme="minorHAnsi"/>
+          <w:rtl/>
+        </w:rPr>
+        <w:t>פרויקטי</w:t>
+      </w:r>
+      <w:proofErr w:type="spellEnd"/>
+      <w:r>
+        <w:rPr>
+          <w:rFonts w:cstheme="minorHAnsi"/>
+          <w:rtl/>
+        </w:rPr>
+        <w:t xml:space="preserve"> </w:t>
       </w:r>
       <w:r>
         <w:rPr>
@@ -10424,12 +11957,14 @@
         </w:rPr>
         <w:t xml:space="preserve">. ניתן להסביר ולתיעוד קוד בצורה מובנית וקריאה. לשם כך, משתמשים בתגי </w:t>
       </w:r>
+      <w:proofErr w:type="spellStart"/>
       <w:r>
         <w:rPr>
           <w:rFonts w:cstheme="minorHAnsi"/>
         </w:rPr>
         <w:t>JavaDoc</w:t>
       </w:r>
+      <w:proofErr w:type="spellEnd"/>
       <w:r>
         <w:rPr>
           <w:rFonts w:cstheme="minorHAnsi"/>
@@ -10493,8 +12028,16 @@
         <w:rPr>
           <w:rFonts w:cstheme="minorHAnsi"/>
         </w:rPr>
-        <w:t>Generate JavaDoc</w:t>
-      </w:r>
+        <w:t xml:space="preserve">Generate </w:t>
+      </w:r>
+      <w:proofErr w:type="spellStart"/>
+      <w:r>
+        <w:rPr>
+          <w:rFonts w:cstheme="minorHAnsi"/>
+        </w:rPr>
+        <w:t>JavaDoc</w:t>
+      </w:r>
+      <w:proofErr w:type="spellEnd"/>
       <w:r>
         <w:rPr>
           <w:rFonts w:cstheme="minorHAnsi"/>
@@ -10544,7 +12087,7 @@
     <w:p>
       <w:pPr>
         <w:rPr>
-          <w:rFonts w:cstheme="minorHAnsi" w:hint="cs"/>
+          <w:rFonts w:cstheme="minorHAnsi"/>
           <w:rtl/>
         </w:rPr>
       </w:pPr>
@@ -10627,7 +12170,23 @@
           <w:rFonts w:cstheme="minorHAnsi" w:hint="cs"/>
           <w:rtl/>
         </w:rPr>
-        <w:t xml:space="preserve"> אינה יכולה לגשת למשתנים שאינם סטטים. אין הגיון בשימוש ב</w:t>
+        <w:t xml:space="preserve"> אינה יכולה לגשת למשתנים שאינם </w:t>
+      </w:r>
+      <w:proofErr w:type="spellStart"/>
+      <w:r>
+        <w:rPr>
+          <w:rFonts w:cstheme="minorHAnsi" w:hint="cs"/>
+          <w:rtl/>
+        </w:rPr>
+        <w:t>סטטים</w:t>
+      </w:r>
+      <w:proofErr w:type="spellEnd"/>
+      <w:r>
+        <w:rPr>
+          <w:rFonts w:cstheme="minorHAnsi" w:hint="cs"/>
+          <w:rtl/>
+        </w:rPr>
+        <w:t>. אין הגיון בשימוש ב</w:t>
       </w:r>
       <w:r>
         <w:rPr>
@@ -10653,71 +12212,87 @@
     <w:p>
       <w:pPr>
         <w:rPr>
+          <w:rFonts w:cstheme="minorHAnsi"/>
+        </w:rPr>
+      </w:pPr>
+      <w:r>
+        <w:rPr>
           <w:rFonts w:cstheme="minorHAnsi" w:hint="cs"/>
-        </w:rPr>
-      </w:pPr>
+          <w:rtl/>
+        </w:rPr>
+        <w:t>כל המחלקות ב</w:t>
+      </w:r>
+      <w:r>
+        <w:rPr>
+          <w:rFonts w:cstheme="minorHAnsi"/>
+        </w:rPr>
+        <w:t>math</w:t>
+      </w:r>
       <w:r>
         <w:rPr>
           <w:rFonts w:cstheme="minorHAnsi" w:hint="cs"/>
           <w:rtl/>
         </w:rPr>
-        <w:t>כל המחלקות ב</w:t>
-      </w:r>
-      <w:r>
-        <w:rPr>
-          <w:rFonts w:cstheme="minorHAnsi"/>
-        </w:rPr>
-        <w:t>math</w:t>
+        <w:t xml:space="preserve"> הינן סטטיות</w:t>
+      </w:r>
+    </w:p>
+    <w:p>
+      <w:pPr>
+        <w:rPr>
+          <w:rFonts w:cstheme="minorHAnsi"/>
+          <w:rtl/>
+        </w:rPr>
+      </w:pPr>
+      <w:r>
+        <w:rPr>
+          <w:rFonts w:cstheme="minorHAnsi"/>
+          <w:u w:val="single"/>
+          <w:rtl/>
+        </w:rPr>
+        <w:t xml:space="preserve">משתנה </w:t>
+      </w:r>
+      <w:r>
+        <w:rPr>
+          <w:rFonts w:cstheme="minorHAnsi"/>
+          <w:u w:val="single"/>
+        </w:rPr>
+        <w:t>final</w:t>
+      </w:r>
+      <w:r>
+        <w:rPr>
+          <w:rFonts w:cstheme="minorHAnsi"/>
+          <w:rtl/>
+        </w:rPr>
+        <w:t xml:space="preserve"> הינו משתנה שאינו משנה את ההצבעה שלו לאורך </w:t>
+      </w:r>
+      <w:proofErr w:type="spellStart"/>
+      <w:r>
+        <w:rPr>
+          <w:rFonts w:cstheme="minorHAnsi"/>
+          <w:rtl/>
+        </w:rPr>
+        <w:t>התכנית</w:t>
+      </w:r>
+      <w:proofErr w:type="spellEnd"/>
+      <w:r>
+        <w:rPr>
+          <w:rFonts w:cstheme="minorHAnsi"/>
+          <w:rtl/>
+        </w:rPr>
+        <w:t>, כלומר משתנה שאינו "נע".</w:t>
       </w:r>
       <w:r>
         <w:rPr>
           <w:rFonts w:cstheme="minorHAnsi" w:hint="cs"/>
           <w:rtl/>
         </w:rPr>
-        <w:t xml:space="preserve"> הינן סטטיות</w:t>
-      </w:r>
-    </w:p>
-    <w:p>
-      <w:pPr>
-        <w:rPr>
-          <w:rFonts w:cstheme="minorHAnsi"/>
-          <w:rtl/>
-        </w:rPr>
-      </w:pPr>
-      <w:r>
-        <w:rPr>
-          <w:rFonts w:cstheme="minorHAnsi"/>
-          <w:u w:val="single"/>
-          <w:rtl/>
-        </w:rPr>
-        <w:t xml:space="preserve">משתנה </w:t>
-      </w:r>
-      <w:r>
-        <w:rPr>
-          <w:rFonts w:cstheme="minorHAnsi"/>
-          <w:u w:val="single"/>
-        </w:rPr>
-        <w:t>final</w:t>
-      </w:r>
-      <w:r>
-        <w:rPr>
-          <w:rFonts w:cstheme="minorHAnsi"/>
-          <w:rtl/>
-        </w:rPr>
-        <w:t xml:space="preserve"> הינו משתנה שאינו משנה את ההצבעה שלו לאורך התכנית, כלומר משתנה שאינו "נע".</w:t>
-      </w:r>
-      <w:r>
-        <w:rPr>
-          <w:rFonts w:cstheme="minorHAnsi" w:hint="cs"/>
-          <w:rtl/>
-        </w:rPr>
         <w:t xml:space="preserve"> </w:t>
       </w:r>
     </w:p>
     <w:p>
       <w:pPr>
         <w:rPr>
-          <w:rFonts w:cstheme="minorHAnsi" w:hint="cs"/>
+          <w:rFonts w:cstheme="minorHAnsi"/>
           <w:rtl/>
         </w:rPr>
       </w:pPr>
@@ -10762,218 +12337,277 @@
     <w:p>
       <w:pPr>
         <w:rPr>
+          <w:rFonts w:cstheme="minorHAnsi"/>
+          <w:rtl/>
+        </w:rPr>
+      </w:pPr>
+      <w:r>
+        <w:rPr>
           <w:rFonts w:cstheme="minorHAnsi" w:hint="cs"/>
           <w:rtl/>
         </w:rPr>
-      </w:pPr>
+        <w:t>כ</w:t>
+      </w:r>
+      <w:r>
+        <w:rPr>
+          <w:rFonts w:cstheme="minorHAnsi"/>
+          <w:rtl/>
+        </w:rPr>
+        <w:t xml:space="preserve">שיש יותר משתנים נעים </w:t>
+      </w:r>
+      <w:proofErr w:type="spellStart"/>
+      <w:r>
+        <w:rPr>
+          <w:rFonts w:cstheme="minorHAnsi"/>
+          <w:rtl/>
+        </w:rPr>
+        <w:t>התכנית</w:t>
+      </w:r>
+      <w:proofErr w:type="spellEnd"/>
+      <w:r>
+        <w:rPr>
+          <w:rFonts w:cstheme="minorHAnsi"/>
+          <w:rtl/>
+        </w:rPr>
+        <w:t xml:space="preserve"> קשה יותר לתכנון, מצריכה יותר תחזוקה, מתקלקלת יותר ופחות יעילה.</w:t>
+      </w:r>
       <w:r>
         <w:rPr>
           <w:rFonts w:cstheme="minorHAnsi" w:hint="cs"/>
           <w:rtl/>
         </w:rPr>
-        <w:t>כ</w:t>
-      </w:r>
-      <w:r>
-        <w:rPr>
-          <w:rFonts w:cstheme="minorHAnsi"/>
-          <w:rtl/>
-        </w:rPr>
-        <w:t>שיש יותר משתנים נעים התכנית קשה יותר לתכנון, מצריכה יותר תחזוקה, מתקלקלת יותר ופחות יעילה.</w:t>
+        <w:t xml:space="preserve"> </w:t>
+      </w:r>
+    </w:p>
+    <w:p>
+      <w:pPr>
+        <w:rPr>
+          <w:rFonts w:cstheme="minorHAnsi"/>
+          <w:rtl/>
+        </w:rPr>
+      </w:pPr>
+      <w:r>
+        <w:rPr>
+          <w:rFonts w:cstheme="minorHAnsi"/>
+          <w:rtl/>
+        </w:rPr>
+        <w:t xml:space="preserve">שדה סטטי </w:t>
+      </w:r>
+      <w:proofErr w:type="spellStart"/>
+      <w:r>
+        <w:rPr>
+          <w:rFonts w:cstheme="minorHAnsi"/>
+          <w:rtl/>
+        </w:rPr>
+        <w:t>מיוטבילי</w:t>
+      </w:r>
+      <w:proofErr w:type="spellEnd"/>
+      <w:r>
+        <w:rPr>
+          <w:rFonts w:cstheme="minorHAnsi"/>
+          <w:rtl/>
+        </w:rPr>
+        <w:t xml:space="preserve"> נע בחופשיות דרך כל המחיצות בקוד ומהווה בדרך כלל קוד גרוע</w:t>
       </w:r>
       <w:r>
         <w:rPr>
           <w:rFonts w:cstheme="minorHAnsi" w:hint="cs"/>
           <w:rtl/>
         </w:rPr>
+        <w:t>, שקשה לעקוב אחריו.</w:t>
+      </w:r>
+    </w:p>
+    <w:p>
+      <w:pPr>
+        <w:rPr>
+          <w:rFonts w:cstheme="minorHAnsi"/>
+          <w:shd w:val="clear" w:color="auto" w:fill="FFFFFF"/>
+          <w:rtl/>
+        </w:rPr>
+      </w:pPr>
+      <w:r>
+        <w:rPr>
+          <w:rFonts w:cstheme="minorHAnsi"/>
+          <w:shd w:val="clear" w:color="auto" w:fill="FFFFFF"/>
+          <w:rtl/>
+        </w:rPr>
+        <w:t xml:space="preserve">שימוש נכון בשיטות סטטיות מצמצמות את </w:t>
+      </w:r>
+      <w:proofErr w:type="spellStart"/>
+      <w:r>
+        <w:rPr>
+          <w:rFonts w:cstheme="minorHAnsi"/>
+          <w:shd w:val="clear" w:color="auto" w:fill="FFFFFF"/>
+          <w:rtl/>
+        </w:rPr>
+        <w:t>המיוטיבליות</w:t>
+      </w:r>
+      <w:proofErr w:type="spellEnd"/>
+      <w:r>
+        <w:rPr>
+          <w:rFonts w:cstheme="minorHAnsi"/>
+          <w:shd w:val="clear" w:color="auto" w:fill="FFFFFF"/>
+          <w:rtl/>
+        </w:rPr>
+        <w:t xml:space="preserve"> של השדות מחלקה</w:t>
+      </w:r>
+      <w:r>
+        <w:rPr>
+          <w:rFonts w:cstheme="minorHAnsi"/>
+          <w:shd w:val="clear" w:color="auto" w:fill="FFFFFF"/>
+        </w:rPr>
+        <w:t>.</w:t>
+      </w:r>
+    </w:p>
+    <w:p>
+      <w:pPr>
+        <w:rPr>
+          <w:rFonts w:cstheme="minorHAnsi"/>
+          <w:rtl/>
+        </w:rPr>
+      </w:pPr>
+      <w:r>
+        <w:rPr>
+          <w:rFonts w:cstheme="minorHAnsi"/>
+          <w:shd w:val="clear" w:color="auto" w:fill="FFFFFF"/>
+          <w:rtl/>
+        </w:rPr>
+        <w:t>איזה סוגי איברים יכולים ממשקים להכיל? בראש ובראשונה, שיטות ללא מימוש (שבמחלקה המממשת תהיינה פומביות). ממשקים יכולים גם לכלול שיטות ברירת מחדל</w:t>
+      </w:r>
+      <w:r>
+        <w:rPr>
+          <w:rFonts w:cstheme="minorHAnsi"/>
+          <w:shd w:val="clear" w:color="auto" w:fill="FFFFFF"/>
+        </w:rPr>
+        <w:t xml:space="preserve"> (default methods), </w:t>
+      </w:r>
+      <w:r>
+        <w:rPr>
+          <w:rFonts w:cstheme="minorHAnsi"/>
+          <w:shd w:val="clear" w:color="auto" w:fill="FFFFFF"/>
+          <w:rtl/>
+        </w:rPr>
+        <w:t>עם מימוש. שיטות ברירת המחדל יכולות לגשת לשיטות פרטיות (עם מימוש). ממשקים יכולים להכיל שיטות סטטיות (עם מימוש). לבסוף, הם יכולים גם לכלול שדות סטטיים סופיים</w:t>
+      </w:r>
+      <w:r>
+        <w:rPr>
+          <w:rFonts w:cstheme="minorHAnsi"/>
+          <w:shd w:val="clear" w:color="auto" w:fill="FFFFFF"/>
+        </w:rPr>
+        <w:t>.</w:t>
+      </w:r>
+    </w:p>
+    <w:p>
+      <w:pPr>
+        <w:rPr>
+          <w:rFonts w:cstheme="minorHAnsi"/>
+          <w:rtl/>
+        </w:rPr>
+      </w:pPr>
+      <w:r>
+        <w:rPr>
+          <w:rFonts w:cstheme="minorHAnsi"/>
+        </w:rPr>
+        <w:t>Shadowing</w:t>
+      </w:r>
+      <w:r>
+        <w:rPr>
+          <w:rFonts w:cstheme="minorHAnsi"/>
+          <w:rtl/>
+        </w:rPr>
+        <w:t>- דריסה באמצעות ירושה של משתנים\שיטות</w:t>
+      </w:r>
+    </w:p>
+    <w:p>
+      <w:pPr>
+        <w:rPr>
+          <w:rFonts w:cstheme="minorHAnsi"/>
+          <w:rtl/>
+        </w:rPr>
+      </w:pPr>
+      <w:r>
+        <w:rPr>
+          <w:rFonts w:cstheme="minorHAnsi"/>
+          <w:rtl/>
+        </w:rPr>
+        <w:t xml:space="preserve">נשים לב כי בירושה  </w:t>
+      </w:r>
+      <w:r>
+        <w:rPr>
+          <w:rFonts w:cstheme="minorHAnsi"/>
+        </w:rPr>
+        <w:t>data members</w:t>
+      </w:r>
+      <w:r>
+        <w:rPr>
+          <w:rFonts w:cstheme="minorHAnsi"/>
+          <w:rtl/>
+        </w:rPr>
+        <w:t xml:space="preserve"> (גם הסטטיות) </w:t>
+      </w:r>
+      <w:r>
+        <w:rPr>
+          <w:rFonts w:cstheme="minorHAnsi" w:hint="cs"/>
+          <w:rtl/>
+        </w:rPr>
+        <w:t xml:space="preserve">והמתודות הסטטיות </w:t>
+      </w:r>
+      <w:r>
+        <w:rPr>
+          <w:rFonts w:cstheme="minorHAnsi"/>
+          <w:rtl/>
+        </w:rPr>
+        <w:t>נקבע</w:t>
+      </w:r>
+      <w:r>
+        <w:rPr>
+          <w:rFonts w:cstheme="minorHAnsi" w:hint="cs"/>
+          <w:rtl/>
+        </w:rPr>
+        <w:t>ים</w:t>
+      </w:r>
+      <w:r>
+        <w:rPr>
+          <w:rFonts w:cstheme="minorHAnsi"/>
+          <w:rtl/>
+        </w:rPr>
+        <w:t xml:space="preserve"> לפי ה</w:t>
+      </w:r>
+      <w:r>
+        <w:rPr>
+          <w:rFonts w:cstheme="minorHAnsi"/>
+        </w:rPr>
+        <w:t>reference type</w:t>
+      </w:r>
+      <w:r>
+        <w:rPr>
+          <w:rFonts w:cstheme="minorHAnsi"/>
+          <w:rtl/>
+        </w:rPr>
+        <w:t xml:space="preserve"> ותוכן השיטות(גם סטטיות) לפי ה</w:t>
+      </w:r>
+      <w:r>
+        <w:rPr>
+          <w:rFonts w:cstheme="minorHAnsi"/>
+        </w:rPr>
+        <w:t>object</w:t>
+      </w:r>
+      <w:r>
+        <w:rPr>
+          <w:rFonts w:cstheme="minorHAnsi" w:hint="cs"/>
+          <w:rtl/>
+        </w:rPr>
         <w:t xml:space="preserve"> </w:t>
       </w:r>
-    </w:p>
-    <w:p>
-      <w:pPr>
-        <w:rPr>
-          <w:rFonts w:cstheme="minorHAnsi"/>
-          <w:rtl/>
-        </w:rPr>
-      </w:pPr>
-      <w:r>
-        <w:rPr>
-          <w:rFonts w:cstheme="minorHAnsi"/>
-          <w:rtl/>
-        </w:rPr>
-        <w:t>שדה סטטי מיוטבילי נע בחופשיות דרך כל המחיצות בקוד ומהווה בדרך כלל קוד גרוע</w:t>
-      </w:r>
+      <w:proofErr w:type="spellStart"/>
       <w:r>
         <w:rPr>
           <w:rFonts w:cstheme="minorHAnsi" w:hint="cs"/>
           <w:rtl/>
         </w:rPr>
-        <w:t>, שקשה לעקוב אחריו.</w:t>
-      </w:r>
-    </w:p>
-    <w:p>
-      <w:pPr>
-        <w:rPr>
-          <w:rFonts w:cstheme="minorHAnsi" w:hint="cs"/>
-          <w:shd w:val="clear" w:color="auto" w:fill="FFFFFF"/>
-          <w:rtl/>
-        </w:rPr>
-      </w:pPr>
-      <w:r>
-        <w:rPr>
-          <w:rFonts w:cstheme="minorHAnsi"/>
-          <w:shd w:val="clear" w:color="auto" w:fill="FFFFFF"/>
-          <w:rtl/>
-        </w:rPr>
-        <w:t>שימוש נכון בשיטות סטטיות מצמצמות את המיוטיבליות של השדות מחלקה</w:t>
-      </w:r>
-      <w:r>
-        <w:rPr>
-          <w:rFonts w:cstheme="minorHAnsi"/>
-          <w:shd w:val="clear" w:color="auto" w:fill="FFFFFF"/>
-        </w:rPr>
-        <w:t>.</w:t>
-      </w:r>
-    </w:p>
-    <w:p>
-      <w:pPr>
-        <w:rPr>
-          <w:rFonts w:cstheme="minorHAnsi"/>
-          <w:rtl/>
-        </w:rPr>
-      </w:pPr>
-      <w:r>
-        <w:rPr>
-          <w:rFonts w:cstheme="minorHAnsi"/>
-          <w:shd w:val="clear" w:color="auto" w:fill="FFFFFF"/>
-          <w:rtl/>
-        </w:rPr>
-        <w:t>איזה סוגי איברים יכולים ממשקים להכיל? בראש ובראשונה, שיטות ללא מימוש (שבמחלקה המממשת תהיינה פומביות). ממשקים יכולים גם לכלול שיטות ברירת מחדל</w:t>
-      </w:r>
-      <w:r>
-        <w:rPr>
-          <w:rFonts w:cstheme="minorHAnsi"/>
-          <w:shd w:val="clear" w:color="auto" w:fill="FFFFFF"/>
-        </w:rPr>
-        <w:t xml:space="preserve"> (default methods), </w:t>
-      </w:r>
-      <w:r>
-        <w:rPr>
-          <w:rFonts w:cstheme="minorHAnsi"/>
-          <w:shd w:val="clear" w:color="auto" w:fill="FFFFFF"/>
-          <w:rtl/>
-        </w:rPr>
-        <w:t>עם מימוש. שיטות ברירת המחדל יכולות לגשת לשיטות פרטיות (עם מימוש). ממשקים יכולים להכיל שיטות סטטיות (עם מימוש). לבסוף, הם יכולים גם לכלול שדות סטטיים סופיים</w:t>
-      </w:r>
-      <w:r>
-        <w:rPr>
-          <w:rFonts w:cstheme="minorHAnsi"/>
-          <w:shd w:val="clear" w:color="auto" w:fill="FFFFFF"/>
-        </w:rPr>
-        <w:t>.</w:t>
-      </w:r>
-    </w:p>
-    <w:p>
-      <w:pPr>
-        <w:rPr>
-          <w:rFonts w:cstheme="minorHAnsi"/>
-          <w:rtl/>
-        </w:rPr>
-      </w:pPr>
-      <w:r>
-        <w:rPr>
-          <w:rFonts w:cstheme="minorHAnsi"/>
-        </w:rPr>
-        <w:t>Shadowing</w:t>
-      </w:r>
-      <w:r>
-        <w:rPr>
-          <w:rFonts w:cstheme="minorHAnsi"/>
-          <w:rtl/>
-        </w:rPr>
-        <w:t>- דריסה באמצעות ירושה של משתנים\שיטות</w:t>
-      </w:r>
-    </w:p>
-    <w:p>
-      <w:pPr>
-        <w:rPr>
-          <w:rFonts w:cstheme="minorHAnsi" w:hint="cs"/>
-          <w:rtl/>
-        </w:rPr>
-      </w:pPr>
-      <w:r>
-        <w:rPr>
-          <w:rFonts w:cstheme="minorHAnsi"/>
-          <w:rtl/>
-        </w:rPr>
-        <w:t xml:space="preserve">נשים לב כי בירושה  </w:t>
-      </w:r>
-      <w:r>
-        <w:rPr>
-          <w:rFonts w:cstheme="minorHAnsi"/>
-        </w:rPr>
-        <w:t>data members</w:t>
-      </w:r>
-      <w:r>
-        <w:rPr>
-          <w:rFonts w:cstheme="minorHAnsi"/>
-          <w:rtl/>
-        </w:rPr>
-        <w:t xml:space="preserve"> (גם הסטטיות) </w:t>
-      </w:r>
-      <w:r>
-        <w:rPr>
-          <w:rFonts w:cstheme="minorHAnsi" w:hint="cs"/>
-          <w:rtl/>
-        </w:rPr>
-        <w:t xml:space="preserve">והמתודות הסטטיות </w:t>
-      </w:r>
-      <w:r>
-        <w:rPr>
-          <w:rFonts w:cstheme="minorHAnsi"/>
-          <w:rtl/>
-        </w:rPr>
-        <w:t>נקבע</w:t>
-      </w:r>
-      <w:r>
-        <w:rPr>
-          <w:rFonts w:cstheme="minorHAnsi" w:hint="cs"/>
-          <w:rtl/>
-        </w:rPr>
-        <w:t>ים</w:t>
-      </w:r>
-      <w:r>
-        <w:rPr>
-          <w:rFonts w:cstheme="minorHAnsi"/>
-          <w:rtl/>
-        </w:rPr>
-        <w:t xml:space="preserve"> לפי ה</w:t>
-      </w:r>
-      <w:r>
-        <w:rPr>
-          <w:rFonts w:cstheme="minorHAnsi"/>
-        </w:rPr>
-        <w:t>reference type</w:t>
-      </w:r>
-      <w:r>
-        <w:rPr>
-          <w:rFonts w:cstheme="minorHAnsi"/>
-          <w:rtl/>
-        </w:rPr>
-        <w:t xml:space="preserve"> ותוכן השיטות(גם סטטיות) לפי ה</w:t>
-      </w:r>
-      <w:r>
-        <w:rPr>
-          <w:rFonts w:cstheme="minorHAnsi"/>
-        </w:rPr>
-        <w:t>object</w:t>
-      </w:r>
-      <w:r>
-        <w:rPr>
-          <w:rFonts w:cstheme="minorHAnsi" w:hint="cs"/>
-          <w:rtl/>
-        </w:rPr>
-        <w:t xml:space="preserve"> הקונקטי</w:t>
-      </w:r>
+        <w:t>הקונקטי</w:t>
+      </w:r>
+      <w:proofErr w:type="spellEnd"/>
       <w:r>
         <w:rPr>
           <w:rFonts w:cstheme="minorHAnsi"/>
@@ -11029,7 +12663,29 @@
               <w:rFonts w:cstheme="minorHAnsi"/>
               <w:rtl/>
             </w:rPr>
-            <w:t>או דרך איזשהו אינטרפייס קטן ויותר פשוט.</w:t>
+            <w:t xml:space="preserve">או דרך איזשהו </w:t>
+          </w:r>
+          <w:proofErr w:type="spellStart"/>
+          <w:r>
+            <w:rPr>
+              <w:rFonts w:cstheme="minorHAnsi"/>
+              <w:rtl/>
+            </w:rPr>
+            <w:t>אינטרפייס</w:t>
+          </w:r>
+          <w:proofErr w:type="spellEnd"/>
+          <w:r>
+            <w:rPr>
+              <w:rFonts w:cstheme="minorHAnsi"/>
+              <w:rtl/>
+            </w:rPr>
+            <w:t xml:space="preserve"> קטן ויותר פשוט.</w:t>
+          </w:r>
+          <w:r>
+            <w:t>‬</w:t>
+          </w:r>
+          <w:r>
+            <w:t>‬</w:t>
           </w:r>
           <w:r>
             <w:t>‬</w:t>
@@ -11049,7 +12705,7 @@
     <w:p>
       <w:pPr>
         <w:rPr>
-          <w:rFonts w:cstheme="minorHAnsi" w:hint="cs"/>
+          <w:rFonts w:cstheme="minorHAnsi"/>
           <w:rtl/>
         </w:rPr>
       </w:pPr>
@@ -11094,7 +12750,23 @@
                 <w:rFonts w:cstheme="minorHAnsi"/>
                 <w:rtl/>
               </w:rPr>
-              <w:t xml:space="preserve">שהוא מורכב וקשה לעבוד איתו. אבל בהרבה מאוד מקרים, יש לקוחות שלא צריכים לדעת </w:t>
+              <w:t xml:space="preserve">שהוא מורכב וקשה לעבוד </w:t>
+            </w:r>
+            <w:proofErr w:type="spellStart"/>
+            <w:r>
+              <w:rPr>
+                <w:rFonts w:cstheme="minorHAnsi"/>
+                <w:rtl/>
+              </w:rPr>
+              <w:t>איתו</w:t>
+            </w:r>
+            <w:proofErr w:type="spellEnd"/>
+            <w:r>
+              <w:rPr>
+                <w:rFonts w:cstheme="minorHAnsi"/>
+                <w:rtl/>
+              </w:rPr>
+              <w:t xml:space="preserve">. אבל בהרבה מאוד מקרים, יש לקוחות שלא צריכים לדעת </w:t>
             </w:r>
             <w:dir w:val="rtl">
               <w:r>
@@ -11225,6 +12897,30 @@
                       <w:r>
                         <w:t>‬</w:t>
                       </w:r>
+                      <w:r>
+                        <w:t>‬</w:t>
+                      </w:r>
+                      <w:r>
+                        <w:t>‬</w:t>
+                      </w:r>
+                      <w:r>
+                        <w:t>‬</w:t>
+                      </w:r>
+                      <w:r>
+                        <w:t>‬</w:t>
+                      </w:r>
+                      <w:r>
+                        <w:t>‬</w:t>
+                      </w:r>
+                      <w:r>
+                        <w:t>‬</w:t>
+                      </w:r>
+                      <w:r>
+                        <w:t>‬</w:t>
+                      </w:r>
+                      <w:r>
+                        <w:t>‬</w:t>
+                      </w:r>
                     </w:dir>
                   </w:dir>
                 </w:dir>
@@ -11573,53 +13269,52 @@
           <w:numId w:val="8"/>
         </w:numPr>
         <w:rPr>
+          <w:rFonts w:cstheme="minorHAnsi"/>
+          <w:u w:val="single"/>
+          <w:shd w:val="clear" w:color="auto" w:fill="FFFFFF"/>
+          <w:rtl/>
+        </w:rPr>
+      </w:pPr>
+      <w:r>
+        <w:rPr>
+          <w:rFonts w:cstheme="minorHAnsi" w:hint="cs"/>
+          <w:shd w:val="clear" w:color="auto" w:fill="FFFFFF"/>
+          <w:rtl/>
+        </w:rPr>
+        <w:t>מחלקת ה</w:t>
+      </w:r>
+      <w:r>
+        <w:rPr>
+          <w:rFonts w:cstheme="minorHAnsi"/>
+          <w:shd w:val="clear" w:color="auto" w:fill="FFFFFF"/>
+        </w:rPr>
+        <w:t>facade</w:t>
+      </w:r>
+      <w:r>
+        <w:rPr>
+          <w:rFonts w:cstheme="minorHAnsi" w:hint="cs"/>
+          <w:shd w:val="clear" w:color="auto" w:fill="FFFFFF"/>
+          <w:rtl/>
+        </w:rPr>
+        <w:t xml:space="preserve"> אינה פוגעת במחלקות שהיא "מפשטת" אלא רק משתמש בהן.</w:t>
+      </w:r>
+    </w:p>
+    <w:p>
+      <w:pPr>
+        <w:rPr>
+          <w:rFonts w:cstheme="minorHAnsi"/>
+          <w:u w:val="single"/>
+          <w:shd w:val="clear" w:color="auto" w:fill="FFFFFF"/>
+          <w:rtl/>
+        </w:rPr>
+      </w:pPr>
+      <w:r>
+        <w:rPr>
           <w:rFonts w:cstheme="minorHAnsi" w:hint="cs"/>
           <w:u w:val="single"/>
           <w:shd w:val="clear" w:color="auto" w:fill="FFFFFF"/>
           <w:rtl/>
         </w:rPr>
-      </w:pPr>
-      <w:r>
-        <w:rPr>
-          <w:rFonts w:cstheme="minorHAnsi" w:hint="cs"/>
-          <w:shd w:val="clear" w:color="auto" w:fill="FFFFFF"/>
-          <w:rtl/>
-        </w:rPr>
-        <w:t>מחלקת ה</w:t>
-      </w:r>
-      <w:r>
-        <w:rPr>
-          <w:rFonts w:cstheme="minorHAnsi"/>
-          <w:shd w:val="clear" w:color="auto" w:fill="FFFFFF"/>
-        </w:rPr>
-        <w:t>facade</w:t>
-      </w:r>
-      <w:r>
-        <w:rPr>
-          <w:rFonts w:cstheme="minorHAnsi" w:hint="cs"/>
-          <w:shd w:val="clear" w:color="auto" w:fill="FFFFFF"/>
-          <w:rtl/>
-        </w:rPr>
-        <w:t xml:space="preserve"> אינה פוגעת במחלקות שהיא "מפשטת" אלא רק משתמש בהן.</w:t>
-      </w:r>
-    </w:p>
-    <w:p>
-      <w:pPr>
-        <w:rPr>
-          <w:rFonts w:cstheme="minorHAnsi"/>
-          <w:u w:val="single"/>
-          <w:shd w:val="clear" w:color="auto" w:fill="FFFFFF"/>
-          <w:rtl/>
-        </w:rPr>
-      </w:pPr>
-      <w:r>
-        <w:rPr>
-          <w:rFonts w:cstheme="minorHAnsi" w:hint="cs"/>
-          <w:u w:val="single"/>
-          <w:shd w:val="clear" w:color="auto" w:fill="FFFFFF"/>
-          <w:rtl/>
-        </w:rPr>
-        <w:lastRenderedPageBreak/>
         <w:t xml:space="preserve">עקרונות </w:t>
       </w:r>
       <w:r>
@@ -11678,10 +13373,7 @@
         </w:rPr>
       </w:pPr>
       <w:r>
-        <w:t xml:space="preserve"> </w:t>
-      </w:r>
-      <w:r>
-        <w:t xml:space="preserve">API </w:t>
+        <w:t xml:space="preserve"> API </w:t>
       </w:r>
       <w:r>
         <w:rPr>
@@ -11705,7 +13397,7 @@
           <w:numId w:val="8"/>
         </w:numPr>
         <w:rPr>
-          <w:rFonts w:cstheme="minorHAnsi" w:hint="cs"/>
+          <w:rFonts w:cstheme="minorHAnsi"/>
           <w:shd w:val="clear" w:color="auto" w:fill="FFFFFF"/>
           <w:rtl/>
         </w:rPr>
@@ -11721,7 +13413,21 @@
         <w:rPr>
           <w:rtl/>
         </w:rPr>
-        <w:t xml:space="preserve"> – אפשר לחשוף רק חלקים מסויימים מה</w:t>
+        <w:t xml:space="preserve"> – אפשר לחשוף רק חלקים </w:t>
+      </w:r>
+      <w:proofErr w:type="spellStart"/>
+      <w:r>
+        <w:rPr>
+          <w:rtl/>
+        </w:rPr>
+        <w:t>מסויימים</w:t>
+      </w:r>
+      <w:proofErr w:type="spellEnd"/>
+      <w:r>
+        <w:rPr>
+          <w:rtl/>
+        </w:rPr>
+        <w:t xml:space="preserve"> מה</w:t>
       </w:r>
       <w:r>
         <w:t xml:space="preserve">-API </w:t>
@@ -11856,7 +13562,23 @@
           <w:rFonts w:cstheme="minorHAnsi"/>
           <w:rtl/>
         </w:rPr>
-        <w:t>תבנית האובסרבר מגדיר תלות של אחד לרבים בין אובייקטים כך מתי אובייקט אחד משנה מצב, כל התלויים בו מקבלים הודעה ומתעדכנים אוטומטית.</w:t>
+        <w:t xml:space="preserve">תבנית </w:t>
+      </w:r>
+      <w:proofErr w:type="spellStart"/>
+      <w:r>
+        <w:rPr>
+          <w:rFonts w:cstheme="minorHAnsi"/>
+          <w:rtl/>
+        </w:rPr>
+        <w:t>האובסרבר</w:t>
+      </w:r>
+      <w:proofErr w:type="spellEnd"/>
+      <w:r>
+        <w:rPr>
+          <w:rFonts w:cstheme="minorHAnsi"/>
+          <w:rtl/>
+        </w:rPr>
+        <w:t xml:space="preserve"> מגדיר תלות של אחד לרבים בין אובייקטים כך מתי אובייקט אחד משנה מצב, כל התלויים בו מקבלים הודעה ומתעדכנים אוטומטית.</w:t>
       </w:r>
     </w:p>
     <w:p>
@@ -11899,8 +13621,17 @@
           <w:rFonts w:cstheme="minorHAnsi"/>
           <w:rtl/>
         </w:rPr>
-        <w:t xml:space="preserve"> שיכיל את השיטות הוספה והודעה לאובסרברים</w:t>
-      </w:r>
+        <w:t xml:space="preserve"> שיכיל את השיטות הוספה והודעה </w:t>
+      </w:r>
+      <w:proofErr w:type="spellStart"/>
+      <w:r>
+        <w:rPr>
+          <w:rFonts w:cstheme="minorHAnsi"/>
+          <w:rtl/>
+        </w:rPr>
+        <w:t>לאובסרברים</w:t>
+      </w:r>
+      <w:proofErr w:type="spellEnd"/>
     </w:p>
     <w:p>
       <w:pPr>
@@ -11976,28 +13707,27 @@
       <w:pPr>
         <w:rPr>
           <w:rFonts w:cstheme="minorHAnsi"/>
-          <w:rtl/>
-        </w:rPr>
-      </w:pPr>
-    </w:p>
-    <w:p>
-      <w:pPr>
-        <w:rPr>
-          <w:rFonts w:cstheme="minorHAnsi"/>
-          <w:rtl/>
-        </w:rPr>
-      </w:pPr>
-    </w:p>
-    <w:p>
-      <w:pPr>
-        <w:rPr>
-          <w:rFonts w:cstheme="minorHAnsi"/>
-          <w:rtl/>
-        </w:rPr>
-      </w:pPr>
-      <w:r>
-        <w:rPr>
-          <w:rFonts w:cstheme="minorHAnsi"/>
+          <w:u w:val="single"/>
+          <w:rtl/>
+        </w:rPr>
+      </w:pPr>
+    </w:p>
+    <w:p>
+      <w:pPr>
+        <w:rPr>
+          <w:rFonts w:cstheme="minorHAnsi"/>
+          <w:b/>
+          <w:bCs/>
+          <w:u w:val="single"/>
+          <w:rtl/>
+        </w:rPr>
+      </w:pPr>
+      <w:r>
+        <w:rPr>
+          <w:rFonts w:cstheme="minorHAnsi"/>
+          <w:b/>
+          <w:bCs/>
+          <w:u w:val="single"/>
         </w:rPr>
         <w:t>Singleton</w:t>
       </w:r>
@@ -12014,7 +13744,23 @@
           <w:rFonts w:cstheme="minorHAnsi"/>
           <w:rtl/>
         </w:rPr>
-        <w:t>תבנית הסינגלטון היא תבנית עיצוב תוכנה המגבילה את המופע של מחלקה למופע בודד.</w:t>
+        <w:t xml:space="preserve">תבנית </w:t>
+      </w:r>
+      <w:proofErr w:type="spellStart"/>
+      <w:r>
+        <w:rPr>
+          <w:rFonts w:cstheme="minorHAnsi"/>
+          <w:rtl/>
+        </w:rPr>
+        <w:t>הסינגלטון</w:t>
+      </w:r>
+      <w:proofErr w:type="spellEnd"/>
+      <w:r>
+        <w:rPr>
+          <w:rFonts w:cstheme="minorHAnsi"/>
+          <w:rtl/>
+        </w:rPr>
+        <w:t xml:space="preserve"> היא תבנית עיצוב תוכנה המגבילה את המופע של מחלקה למופע בודד.</w:t>
       </w:r>
     </w:p>
     <w:p>
@@ -12052,7 +13798,23 @@
           <w:rFonts w:cstheme="minorHAnsi"/>
           <w:rtl/>
         </w:rPr>
-        <w:t>נשים לב שבתבנית הסינגלטון, הבנאי הוא פרטי, והוא מחזיק בהתייחסות לאובייקט יחיד.</w:t>
+        <w:t xml:space="preserve">נשים לב שבתבנית </w:t>
+      </w:r>
+      <w:proofErr w:type="spellStart"/>
+      <w:r>
+        <w:rPr>
+          <w:rFonts w:cstheme="minorHAnsi"/>
+          <w:rtl/>
+        </w:rPr>
+        <w:t>הסינגלטון</w:t>
+      </w:r>
+      <w:proofErr w:type="spellEnd"/>
+      <w:r>
+        <w:rPr>
+          <w:rFonts w:cstheme="minorHAnsi"/>
+          <w:rtl/>
+        </w:rPr>
+        <w:t>, הבנאי הוא פרטי, והוא מחזיק בהתייחסות לאובייקט יחיד.</w:t>
       </w:r>
       <w:r>
         <w:rPr>
@@ -12086,7 +13848,23 @@
           <w:rFonts w:cs="Calibri"/>
           <w:rtl/>
         </w:rPr>
-        <w:t xml:space="preserve">שתמש בסינגלטונים כאשר </w:t>
+        <w:t xml:space="preserve">שתמש </w:t>
+      </w:r>
+      <w:proofErr w:type="spellStart"/>
+      <w:r>
+        <w:rPr>
+          <w:rFonts w:cs="Calibri"/>
+          <w:rtl/>
+        </w:rPr>
+        <w:t>בסינגלטונים</w:t>
+      </w:r>
+      <w:proofErr w:type="spellEnd"/>
+      <w:r>
+        <w:rPr>
+          <w:rFonts w:cs="Calibri"/>
+          <w:rtl/>
+        </w:rPr>
+        <w:t xml:space="preserve"> כאשר </w:t>
       </w:r>
       <w:r>
         <w:rPr>
@@ -12186,7 +13964,23 @@
           <w:rFonts w:cs="Calibri"/>
           <w:rtl/>
         </w:rPr>
-        <w:t>שתמש בסינגלטון כאשר האפשרות של יותר ממקרה אחד עלולה לשבש את</w:t>
+        <w:t xml:space="preserve">שתמש </w:t>
+      </w:r>
+      <w:proofErr w:type="spellStart"/>
+      <w:r>
+        <w:rPr>
+          <w:rFonts w:cs="Calibri"/>
+          <w:rtl/>
+        </w:rPr>
+        <w:t>בסינגלטון</w:t>
+      </w:r>
+      <w:proofErr w:type="spellEnd"/>
+      <w:r>
+        <w:rPr>
+          <w:rFonts w:cs="Calibri"/>
+          <w:rtl/>
+        </w:rPr>
+        <w:t xml:space="preserve"> כאשר האפשרות של יותר ממקרה אחד עלולה לשבש את</w:t>
       </w:r>
       <w:r>
         <w:rPr>
@@ -12346,6 +14140,70 @@
         </w:rPr>
         <w:t>3. שיטה סטטית ציבורית שפועלת בתור בנאי, ומחזירה את המופע של המחלקה.</w:t>
       </w:r>
+    </w:p>
+    <w:p>
+      <w:pPr>
+        <w:rPr>
+          <w:rFonts w:cstheme="minorHAnsi"/>
+          <w:rtl/>
+        </w:rPr>
+      </w:pPr>
+      <w:proofErr w:type="spellStart"/>
+      <w:r>
+        <w:rPr>
+          <w:rFonts w:cstheme="minorHAnsi" w:hint="cs"/>
+          <w:rtl/>
+        </w:rPr>
+        <w:t>סינגלטון</w:t>
+      </w:r>
+      <w:proofErr w:type="spellEnd"/>
+      <w:r>
+        <w:rPr>
+          <w:rFonts w:cstheme="minorHAnsi" w:hint="cs"/>
+          <w:rtl/>
+        </w:rPr>
+        <w:t xml:space="preserve"> מהווה בדיוק שדה </w:t>
+      </w:r>
+      <w:proofErr w:type="spellStart"/>
+      <w:r>
+        <w:rPr>
+          <w:rFonts w:cstheme="minorHAnsi" w:hint="cs"/>
+          <w:rtl/>
+        </w:rPr>
+        <w:t>מיוטבילי</w:t>
+      </w:r>
+      <w:proofErr w:type="spellEnd"/>
+      <w:r>
+        <w:rPr>
+          <w:rFonts w:cstheme="minorHAnsi" w:hint="cs"/>
+          <w:rtl/>
+        </w:rPr>
+        <w:t xml:space="preserve"> משותף שכל כך פחדנו ממנו. לכן יש </w:t>
+      </w:r>
+      <w:proofErr w:type="spellStart"/>
+      <w:r>
+        <w:rPr>
+          <w:rFonts w:cstheme="minorHAnsi" w:hint="cs"/>
+          <w:rtl/>
+        </w:rPr>
+        <w:t>להזהר</w:t>
+      </w:r>
+      <w:proofErr w:type="spellEnd"/>
+      <w:r>
+        <w:rPr>
+          <w:rFonts w:cstheme="minorHAnsi" w:hint="cs"/>
+          <w:rtl/>
+        </w:rPr>
+        <w:t xml:space="preserve"> בשימוש בו.</w:t>
+      </w:r>
+    </w:p>
+    <w:p>
+      <w:pPr>
+        <w:rPr>
+          <w:rFonts w:cstheme="minorHAnsi" w:hint="cs"/>
+          <w:rtl/>
+        </w:rPr>
+      </w:pPr>
     </w:p>
     <w:tbl>
       <w:tblPr>
@@ -12547,8 +14405,17 @@
                 <w:rFonts w:cstheme="minorHAnsi" w:hint="cs"/>
                 <w:rtl/>
               </w:rPr>
-              <w:t xml:space="preserve"> של הסינגלטון</w:t>
+              <w:t xml:space="preserve"> של </w:t>
             </w:r>
+            <w:proofErr w:type="spellStart"/>
+            <w:r>
+              <w:rPr>
+                <w:rFonts w:cstheme="minorHAnsi" w:hint="cs"/>
+                <w:rtl/>
+              </w:rPr>
+              <w:t>הסינגלטון</w:t>
+            </w:r>
+            <w:proofErr w:type="spellEnd"/>
           </w:p>
         </w:tc>
       </w:tr>
@@ -12575,12 +14442,21 @@
           <w:rtl/>
         </w:rPr>
       </w:pPr>
+      <w:proofErr w:type="spellStart"/>
       <w:r>
         <w:rPr>
           <w:rFonts w:cs="Calibri"/>
           <w:rtl/>
         </w:rPr>
-        <w:t xml:space="preserve">סינגלטון </w:t>
+        <w:t>סינגלטון</w:t>
+      </w:r>
+      <w:proofErr w:type="spellEnd"/>
+      <w:r>
+        <w:rPr>
+          <w:rFonts w:cs="Calibri"/>
+          <w:rtl/>
+        </w:rPr>
+        <w:t xml:space="preserve"> </w:t>
       </w:r>
       <w:r>
         <w:rPr>
@@ -12640,6 +14516,7 @@
         </w:rPr>
         <w:t xml:space="preserve">▪ אבל, </w:t>
       </w:r>
+      <w:proofErr w:type="spellStart"/>
       <w:r>
         <w:rPr>
           <w:rFonts w:cs="Calibri" w:hint="cs"/>
@@ -12647,6 +14524,7 @@
         </w:rPr>
         <w:t>סינגלטון</w:t>
       </w:r>
+      <w:proofErr w:type="spellEnd"/>
       <w:r>
         <w:rPr>
           <w:rFonts w:cs="Calibri"/>
@@ -12711,7 +14589,8 @@
       <w:pPr>
         <w:bidi w:val="0"/>
         <w:rPr>
-          <w:rFonts w:cstheme="minorHAnsi"/>
+          <w:rFonts w:cstheme="minorHAnsi" w:hint="cs"/>
+          <w:rtl/>
         </w:rPr>
       </w:pPr>
       <w:r>
@@ -12723,56 +14602,6 @@
     </w:p>
     <w:p>
       <w:pPr>
-        <w:bidi w:val="0"/>
-        <w:jc w:val="right"/>
-        <w:rPr>
-          <w:rFonts w:cstheme="minorHAnsi"/>
-        </w:rPr>
-      </w:pPr>
-    </w:p>
-    <w:p>
-      <w:pPr>
-        <w:bidi w:val="0"/>
-        <w:rPr>
-          <w:rFonts w:cstheme="minorHAnsi"/>
-        </w:rPr>
-      </w:pPr>
-      <w:r>
-        <w:rPr>
-          <w:rFonts w:cstheme="minorHAnsi"/>
-        </w:rPr>
-        <w:br w:type="page"/>
-      </w:r>
-    </w:p>
-    <w:p>
-      <w:pPr>
-        <w:bidi w:val="0"/>
-        <w:jc w:val="right"/>
-        <w:rPr>
-          <w:rFonts w:cstheme="minorHAnsi"/>
-          <w:rtl/>
-        </w:rPr>
-      </w:pPr>
-    </w:p>
-    <w:p>
-      <w:pPr>
-        <w:rPr>
-          <w:rFonts w:cstheme="minorHAnsi"/>
-          <w:rtl/>
-        </w:rPr>
-      </w:pPr>
-    </w:p>
-    <w:p>
-      <w:pPr>
-        <w:rPr>
-          <w:rFonts w:cstheme="minorHAnsi"/>
-          <w:b/>
-          <w:bCs/>
-          <w:u w:val="single"/>
-          <w:rtl/>
-        </w:rPr>
-      </w:pPr>
-      <w:r>
         <w:rPr>
           <w:rFonts w:cstheme="minorHAnsi" w:hint="cs"/>
           <w:b/>
@@ -12780,6 +14609,16 @@
           <w:u w:val="single"/>
           <w:rtl/>
         </w:rPr>
+      </w:pPr>
+      <w:r>
+        <w:rPr>
+          <w:rFonts w:cstheme="minorHAnsi" w:hint="cs"/>
+          <w:b/>
+          <w:bCs/>
+          <w:u w:val="single"/>
+          <w:rtl/>
+        </w:rPr>
+        <w:lastRenderedPageBreak/>
         <w:t>שבוע 7</w:t>
       </w:r>
     </w:p>
@@ -12792,6 +14631,75 @@
       </w:pPr>
       <w:r>
         <w:rPr>
+          <w:rFonts w:cs="Arial"/>
+          <w:rtl/>
+        </w:rPr>
+        <w:drawing>
+          <wp:anchor distT="0" distB="0" distL="114300" distR="114300" simplePos="0" relativeHeight="251680768" behindDoc="1" locked="0" layoutInCell="1" allowOverlap="1" wp14:anchorId="128BD96F" wp14:editId="46E45D9F">
+            <wp:simplePos x="0" y="0"/>
+            <wp:positionH relativeFrom="margin">
+              <wp:align>right</wp:align>
+            </wp:positionH>
+            <wp:positionV relativeFrom="paragraph">
+              <wp:posOffset>1574800</wp:posOffset>
+            </wp:positionV>
+            <wp:extent cx="5267325" cy="2571750"/>
+            <wp:effectExtent l="0" t="0" r="9525" b="0"/>
+            <wp:wrapTight wrapText="bothSides">
+              <wp:wrapPolygon edited="0">
+                <wp:start x="0" y="0"/>
+                <wp:lineTo x="0" y="21440"/>
+                <wp:lineTo x="21561" y="21440"/>
+                <wp:lineTo x="21561" y="0"/>
+                <wp:lineTo x="0" y="0"/>
+              </wp:wrapPolygon>
+            </wp:wrapTight>
+            <wp:docPr id="408024981" name="תמונה 1" descr="תמונה שמכילה טקסט, תרשים, צילום מסך, תוכנית&#10;&#10;התיאור נוצר באופן אוטומטי"/>
+            <wp:cNvGraphicFramePr>
+              <a:graphicFrameLocks xmlns:a="http://schemas.openxmlformats.org/drawingml/2006/main" noChangeAspect="1"/>
+            </wp:cNvGraphicFramePr>
+            <a:graphic xmlns:a="http://schemas.openxmlformats.org/drawingml/2006/main">
+              <a:graphicData uri="http://schemas.openxmlformats.org/drawingml/2006/picture">
+                <pic:pic xmlns:pic="http://schemas.openxmlformats.org/drawingml/2006/picture">
+                  <pic:nvPicPr>
+                    <pic:cNvPr id="408024981" name="תמונה 1" descr="תמונה שמכילה טקסט, תרשים, צילום מסך, תוכנית&#10;&#10;התיאור נוצר באופן אוטומטי"/>
+                    <pic:cNvPicPr/>
+                  </pic:nvPicPr>
+                  <pic:blipFill>
+                    <a:blip r:embed="rId26">
+                      <a:extLst>
+                        <a:ext uri="{28A0092B-C50C-407E-A947-70E740481C1C}">
+                          <a14:useLocalDpi xmlns:a14="http://schemas.microsoft.com/office/drawing/2010/main" val="0"/>
+                        </a:ext>
+                      </a:extLst>
+                    </a:blip>
+                    <a:stretch>
+                      <a:fillRect/>
+                    </a:stretch>
+                  </pic:blipFill>
+                  <pic:spPr>
+                    <a:xfrm>
+                      <a:off x="0" y="0"/>
+                      <a:ext cx="5267325" cy="2571750"/>
+                    </a:xfrm>
+                    <a:prstGeom prst="rect">
+                      <a:avLst/>
+                    </a:prstGeom>
+                  </pic:spPr>
+                </pic:pic>
+              </a:graphicData>
+            </a:graphic>
+            <wp14:sizeRelH relativeFrom="margin">
+              <wp14:pctWidth>0</wp14:pctWidth>
+            </wp14:sizeRelH>
+            <wp14:sizeRelV relativeFrom="margin">
+              <wp14:pctHeight>0</wp14:pctHeight>
+            </wp14:sizeRelV>
+          </wp:anchor>
+        </w:drawing>
+      </w:r>
+      <w:r>
+        <w:rPr>
           <w:rFonts w:hint="cs"/>
           <w:rtl/>
         </w:rPr>
@@ -12804,250 +14712,681 @@
         <w:t>ה</w:t>
       </w:r>
       <w:r>
+        <w:t xml:space="preserve"> Collections</w:t>
+      </w:r>
+      <w:r>
+        <w:rPr>
+          <w:rtl/>
+        </w:rPr>
+        <w:t>של</w:t>
+      </w:r>
+      <w:r>
+        <w:t xml:space="preserve"> java</w:t>
+      </w:r>
+      <w:r>
+        <w:rPr>
+          <w:rFonts w:hint="cs"/>
+          <w:rtl/>
+        </w:rPr>
+        <w:t xml:space="preserve">,מכילה ממשקים רבים, </w:t>
+      </w:r>
+      <w:r>
+        <w:rPr>
+          <w:rtl/>
+        </w:rPr>
+        <w:t xml:space="preserve"> היא בעצם חבילת מבני הנתונים של</w:t>
+      </w:r>
+      <w:r>
+        <w:t xml:space="preserve"> java</w:t>
+      </w:r>
+      <w:r>
+        <w:rPr>
+          <w:rFonts w:hint="cs"/>
+          <w:rtl/>
+        </w:rPr>
+        <w:t xml:space="preserve">. </w:t>
+      </w:r>
+      <w:r>
+        <w:t xml:space="preserve">Collections </w:t>
+      </w:r>
+      <w:r>
+        <w:rPr>
+          <w:rFonts w:hint="cs"/>
+          <w:rtl/>
+        </w:rPr>
         <w:t xml:space="preserve"> </w:t>
       </w:r>
       <w:r>
-        <w:t>Collections</w:t>
-      </w:r>
-      <w:r>
-        <w:rPr>
-          <w:rtl/>
-        </w:rPr>
-        <w:t>של</w:t>
-      </w:r>
-      <w:r>
-        <w:t xml:space="preserve"> java</w:t>
+        <w:rPr>
+          <w:rtl/>
+        </w:rPr>
+        <w:t>הוא</w:t>
       </w:r>
       <w:r>
         <w:rPr>
           <w:rFonts w:hint="cs"/>
           <w:rtl/>
         </w:rPr>
-        <w:t xml:space="preserve">,מכילה ממשקים רבים, </w:t>
-      </w:r>
-      <w:r>
-        <w:rPr>
-          <w:rtl/>
-        </w:rPr>
         <w:t xml:space="preserve"> </w:t>
       </w:r>
       <w:r>
-        <w:rPr>
-          <w:rtl/>
-        </w:rPr>
-        <w:t>היא בעצם חבילת מבני הנתונים של</w:t>
-      </w:r>
-      <w:r>
-        <w:t xml:space="preserve"> java</w:t>
+        <w:t xml:space="preserve"> data </w:t>
+      </w:r>
+      <w:proofErr w:type="spellStart"/>
+      <w:r>
+        <w:t>stracture</w:t>
+      </w:r>
+      <w:proofErr w:type="spellEnd"/>
+      <w:r>
+        <w:rPr>
+          <w:rtl/>
+        </w:rPr>
+        <w:t>כללי, יש לו כל מיני מתודות שהוא מגדיר כמו למשל</w:t>
+      </w:r>
+      <w:r>
+        <w:t xml:space="preserve"> add remove size</w:t>
+      </w:r>
+      <w:r>
+        <w:rPr>
+          <w:rtl/>
+        </w:rPr>
+        <w:t>. יש גם ממשקים יותר ספציפיים ב</w:t>
+      </w:r>
+      <w:r>
+        <w:t xml:space="preserve">-Collection </w:t>
+      </w:r>
+      <w:r>
+        <w:rPr>
+          <w:rtl/>
+        </w:rPr>
+        <w:t>כמו למשל</w:t>
+      </w:r>
+      <w:r>
+        <w:t xml:space="preserve"> List </w:t>
+      </w:r>
+      <w:r>
+        <w:rPr>
+          <w:rtl/>
+        </w:rPr>
+        <w:t xml:space="preserve">שיורש מהממשק </w:t>
+      </w:r>
+      <w:r>
+        <w:t>Collection</w:t>
       </w:r>
       <w:r>
         <w:rPr>
           <w:rFonts w:hint="cs"/>
           <w:rtl/>
         </w:rPr>
-        <w:t xml:space="preserve">. </w:t>
-      </w:r>
-      <w:r>
-        <w:t xml:space="preserve">Collections </w:t>
+        <w:t>,</w:t>
+      </w:r>
+      <w:r>
+        <w:t xml:space="preserve"> </w:t>
+      </w:r>
+      <w:r>
+        <w:rPr>
+          <w:rtl/>
+        </w:rPr>
+        <w:t>מייצג מבנה נתונים שיש בו מיקום על אינדקס</w:t>
       </w:r>
       <w:r>
         <w:rPr>
           <w:rFonts w:hint="cs"/>
           <w:rtl/>
         </w:rPr>
+        <w:t>.</w:t>
+      </w:r>
+      <w:r>
+        <w:rPr>
+          <w:rtl/>
+        </w:rPr>
+        <w:t xml:space="preserve"> הסיבה ש</w:t>
+      </w:r>
+      <w:r>
+        <w:t xml:space="preserve">-Collection </w:t>
+      </w:r>
+      <w:r>
+        <w:rPr>
+          <w:rtl/>
+        </w:rPr>
+        <w:t>וגם</w:t>
+      </w:r>
+      <w:r>
+        <w:t xml:space="preserve"> List </w:t>
+      </w:r>
+      <w:r>
+        <w:rPr>
+          <w:rtl/>
+        </w:rPr>
+        <w:t>הם ממשקים ולא מחלקות, היא שהממשקים של</w:t>
+      </w:r>
+      <w:r>
+        <w:t xml:space="preserve"> Collection </w:t>
+      </w:r>
+      <w:r>
+        <w:rPr>
+          <w:rtl/>
+        </w:rPr>
+        <w:t xml:space="preserve">הרבה פעמים מדברים יותר על המה ולא על </w:t>
+      </w:r>
+      <w:proofErr w:type="spellStart"/>
+      <w:r>
+        <w:rPr>
+          <w:rtl/>
+        </w:rPr>
+        <w:t>האיך</w:t>
+      </w:r>
+      <w:proofErr w:type="spellEnd"/>
+      <w:r>
+        <w:rPr>
+          <w:rFonts w:hint="cs"/>
+          <w:rtl/>
+        </w:rPr>
+        <w:t>.</w:t>
+      </w:r>
+      <w:r>
         <w:t xml:space="preserve"> </w:t>
       </w:r>
       <w:r>
         <w:rPr>
           <w:rtl/>
         </w:rPr>
-        <w:t>הוא</w:t>
+        <w:t>בדוגמה של הממשק</w:t>
+      </w:r>
+      <w:r>
+        <w:t xml:space="preserve"> List: </w:t>
+      </w:r>
+      <w:r>
+        <w:rPr>
+          <w:rtl/>
+        </w:rPr>
+        <w:t xml:space="preserve">יש הרבה מאוד דרכים לממש רשימה - רשימה מקושרת, רשימה מבוססת מערך </w:t>
+      </w:r>
+      <w:proofErr w:type="spellStart"/>
+      <w:r>
+        <w:rPr>
+          <w:rtl/>
+        </w:rPr>
+        <w:t>וכו</w:t>
+      </w:r>
+      <w:proofErr w:type="spellEnd"/>
+      <w:r>
+        <w:t xml:space="preserve">'. </w:t>
+      </w:r>
+      <w:r>
+        <w:rPr>
+          <w:rtl/>
+        </w:rPr>
+        <w:t xml:space="preserve">לכל </w:t>
+      </w:r>
+      <w:proofErr w:type="spellStart"/>
+      <w:r>
+        <w:rPr>
+          <w:rtl/>
+        </w:rPr>
+        <w:t>האינטרפייסים</w:t>
+      </w:r>
+      <w:proofErr w:type="spellEnd"/>
+      <w:r>
+        <w:rPr>
+          <w:rtl/>
+        </w:rPr>
+        <w:t xml:space="preserve"> האלה יש את אותו</w:t>
+      </w:r>
+      <w:r>
+        <w:t xml:space="preserve"> API </w:t>
       </w:r>
       <w:r>
         <w:rPr>
           <w:rFonts w:hint="cs"/>
           <w:rtl/>
         </w:rPr>
+        <w:t>,</w:t>
+      </w:r>
+      <w:r>
         <w:t xml:space="preserve"> </w:t>
       </w:r>
       <w:r>
+        <w:rPr>
+          <w:rtl/>
+        </w:rPr>
+        <w:t>המתכננים של</w:t>
+      </w:r>
+      <w:r>
+        <w:t xml:space="preserve"> java </w:t>
+      </w:r>
+      <w:r>
+        <w:rPr>
+          <w:rtl/>
+        </w:rPr>
+        <w:t>החליטו שיותר הגיוני להגדיר את ה</w:t>
+      </w:r>
+      <w:r>
+        <w:t xml:space="preserve">-Collections </w:t>
+      </w:r>
+      <w:r>
+        <w:rPr>
+          <w:rtl/>
+        </w:rPr>
+        <w:t xml:space="preserve">האלה בתור </w:t>
+      </w:r>
+      <w:proofErr w:type="spellStart"/>
+      <w:r>
+        <w:rPr>
+          <w:rtl/>
+        </w:rPr>
+        <w:t>אינטרפייסים</w:t>
+      </w:r>
+      <w:proofErr w:type="spellEnd"/>
+      <w:r>
+        <w:rPr>
+          <w:rtl/>
+        </w:rPr>
+        <w:t xml:space="preserve"> - כלומר ממשקים ולא מחלקות שאפשר לרשת מהן</w:t>
+      </w:r>
+      <w:r>
+        <w:t>.</w:t>
+      </w:r>
+    </w:p>
+    <w:p>
+      <w:pPr>
+        <w:rPr>
+          <w:rFonts w:hint="cs"/>
+        </w:rPr>
+      </w:pPr>
+    </w:p>
+    <w:p>
+      <w:pPr>
+        <w:rPr>
+          <w:rFonts w:cs="Arial" w:hint="cs"/>
+          <w:u w:val="single"/>
+          <w:rtl/>
+        </w:rPr>
+      </w:pPr>
+      <w:r>
+        <w:rPr>
+          <w:rFonts w:cs="Arial" w:hint="cs"/>
+          <w:u w:val="single"/>
+          <w:rtl/>
+        </w:rPr>
+        <w:t>ממשקים ב</w:t>
+      </w:r>
+      <w:r>
+        <w:rPr>
+          <w:rFonts w:cs="Arial"/>
+          <w:u w:val="single"/>
+        </w:rPr>
+        <w:t>collections</w:t>
+      </w:r>
+      <w:r>
+        <w:rPr>
+          <w:rFonts w:cs="Arial" w:hint="cs"/>
+          <w:u w:val="single"/>
+          <w:rtl/>
+        </w:rPr>
+        <w:t>:</w:t>
+      </w:r>
+    </w:p>
+    <w:p>
+      <w:pPr>
+        <w:pStyle w:val="a3"/>
+        <w:numPr>
+          <w:ilvl w:val="0"/>
+          <w:numId w:val="8"/>
+        </w:numPr>
+        <w:rPr>
+          <w:rFonts w:cs="Open Sans"/>
+          <w:rtl/>
+        </w:rPr>
+      </w:pPr>
+      <w:r>
+        <w:rPr>
+          <w:rFonts w:hint="cs"/>
+        </w:rPr>
+        <w:t>L</w:t>
+      </w:r>
+      <w:r>
+        <w:t>ist</w:t>
+      </w:r>
+      <w:r>
+        <w:rPr>
+          <w:rFonts w:hint="cs"/>
+          <w:rtl/>
+        </w:rPr>
+        <w:t>-סדרת איברים</w:t>
+      </w:r>
+    </w:p>
+    <w:p>
+      <w:pPr>
+        <w:pStyle w:val="a3"/>
+        <w:numPr>
+          <w:ilvl w:val="0"/>
+          <w:numId w:val="8"/>
+        </w:numPr>
+        <w:rPr>
+          <w:rFonts w:cs="Open Sans"/>
+        </w:rPr>
+      </w:pPr>
+      <w:r>
+        <w:t>Set</w:t>
+      </w:r>
+      <w:r>
+        <w:rPr>
+          <w:rFonts w:hint="cs"/>
+          <w:rtl/>
+        </w:rPr>
         <w:t xml:space="preserve"> </w:t>
       </w:r>
-      <w:r>
-        <w:t>data stracture</w:t>
-      </w:r>
-      <w:r>
-        <w:rPr>
-          <w:rtl/>
-        </w:rPr>
-        <w:t>כללי, יש לו כל מיני מתודות שהוא מגדיר כמו למשל</w:t>
-      </w:r>
-      <w:r>
-        <w:t xml:space="preserve"> add </w:t>
-      </w:r>
-      <w:r>
-        <w:t>remove size</w:t>
-      </w:r>
-      <w:r>
-        <w:rPr>
-          <w:rtl/>
-        </w:rPr>
-        <w:t>. יש גם ממשקים יותר ספציפיים ב</w:t>
-      </w:r>
-      <w:r>
-        <w:t xml:space="preserve">-Collection </w:t>
-      </w:r>
-      <w:r>
-        <w:rPr>
-          <w:rtl/>
-        </w:rPr>
-        <w:t>כמו למשל</w:t>
-      </w:r>
-      <w:r>
-        <w:t xml:space="preserve"> List </w:t>
-      </w:r>
-      <w:r>
-        <w:rPr>
-          <w:rtl/>
-        </w:rPr>
-        <w:t xml:space="preserve">שיורש מהממשק </w:t>
-      </w:r>
-      <w:r>
-        <w:t>Collection</w:t>
+      <w:proofErr w:type="spellStart"/>
+      <w:r>
+        <w:rPr>
+          <w:rtl/>
+        </w:rPr>
+        <w:t>ממדל</w:t>
+      </w:r>
+      <w:proofErr w:type="spellEnd"/>
+      <w:r>
+        <w:rPr>
+          <w:rtl/>
+        </w:rPr>
+        <w:t xml:space="preserve"> את הקונספט של קבוצה מתמטית. רצף של איברים </w:t>
       </w:r>
       <w:r>
         <w:rPr>
           <w:rFonts w:hint="cs"/>
           <w:rtl/>
         </w:rPr>
-        <w:t>,</w:t>
-      </w:r>
-      <w:r>
+        <w:t xml:space="preserve">ללא כפילויות וללא </w:t>
+      </w:r>
+      <w:r>
+        <w:rPr>
+          <w:rtl/>
+        </w:rPr>
+        <w:t>סדר</w:t>
+      </w:r>
+      <w:r>
+        <w:rPr>
+          <w:rFonts w:hint="cs"/>
+          <w:rtl/>
+        </w:rPr>
+        <w:t>.</w:t>
+      </w:r>
+    </w:p>
+    <w:p>
+      <w:pPr>
+        <w:pStyle w:val="a3"/>
+        <w:numPr>
+          <w:ilvl w:val="0"/>
+          <w:numId w:val="8"/>
+        </w:numPr>
+        <w:rPr>
+          <w:rFonts w:cs="Open Sans"/>
+        </w:rPr>
+      </w:pPr>
+      <w:r>
+        <w:rPr>
+          <w:rFonts w:hint="cs"/>
+        </w:rPr>
+        <w:t>M</w:t>
+      </w:r>
+      <w:r>
+        <w:t>ap</w:t>
+      </w:r>
+      <w:r>
+        <w:rPr>
+          <w:rFonts w:hint="cs"/>
+          <w:rtl/>
+        </w:rPr>
+        <w:t xml:space="preserve">- </w:t>
+      </w:r>
+      <w:r>
+        <w:rPr>
+          <w:rtl/>
+        </w:rPr>
+        <w:t>מייצג מבנה נתונים שממפה בין מפתחות לערכים. המפתחות חייבים להיות ייחודיים</w:t>
+      </w:r>
+      <w:r>
+        <w:rPr>
+          <w:rFonts w:hint="cs"/>
+          <w:rtl/>
+        </w:rPr>
+        <w:t>.</w:t>
+      </w:r>
+    </w:p>
+    <w:p>
+      <w:pPr>
+        <w:ind w:left="360"/>
+        <w:rPr>
+          <w:rFonts w:cs="Arial"/>
+          <w:u w:val="single"/>
+          <w:rtl/>
+        </w:rPr>
+      </w:pPr>
+      <w:r>
+        <w:rPr>
+          <w:rFonts w:cs="Arial" w:hint="cs"/>
+          <w:u w:val="single"/>
+          <w:rtl/>
+        </w:rPr>
+        <w:t>מימושים ב</w:t>
+      </w:r>
+      <w:r>
+        <w:rPr>
+          <w:rFonts w:cs="Arial"/>
+          <w:u w:val="single"/>
+        </w:rPr>
+        <w:t>collections</w:t>
+      </w:r>
+      <w:r>
+        <w:rPr>
+          <w:rFonts w:cs="Arial" w:hint="cs"/>
+          <w:u w:val="single"/>
+          <w:rtl/>
+        </w:rPr>
+        <w:t>:</w:t>
+      </w:r>
+    </w:p>
+    <w:p>
+      <w:pPr>
+        <w:pStyle w:val="a3"/>
+        <w:numPr>
+          <w:ilvl w:val="0"/>
+          <w:numId w:val="8"/>
+        </w:numPr>
+        <w:rPr>
+          <w:rFonts w:cs="Arial"/>
+          <w:u w:val="single"/>
+        </w:rPr>
+      </w:pPr>
+      <w:proofErr w:type="spellStart"/>
+      <w:r>
+        <w:rPr>
+          <w:i/>
+          <w:iCs/>
+        </w:rPr>
+        <w:t>ArrayList</w:t>
+      </w:r>
+      <w:proofErr w:type="spellEnd"/>
+      <w:r>
+        <w:rPr>
+          <w:rFonts w:hint="cs"/>
+          <w:rtl/>
+        </w:rPr>
+        <w:t xml:space="preserve"> מימוש </w:t>
+      </w:r>
+      <w:r>
+        <w:rPr>
+          <w:rFonts w:hint="cs"/>
+        </w:rPr>
+        <w:t>L</w:t>
+      </w:r>
+      <w:r>
+        <w:t>ist</w:t>
+      </w:r>
+      <w:r>
+        <w:rPr>
+          <w:rFonts w:hint="cs"/>
+          <w:rtl/>
+        </w:rPr>
+        <w:t xml:space="preserve"> באמצעות מערך. </w:t>
+      </w:r>
+      <w:r>
+        <w:rPr>
+          <w:i/>
+          <w:iCs/>
+        </w:rPr>
+        <w:t>LinkedList</w:t>
+      </w:r>
+      <w:r>
+        <w:rPr>
+          <w:rFonts w:hint="cs"/>
+          <w:i/>
+          <w:iCs/>
+          <w:rtl/>
+        </w:rPr>
+        <w:t xml:space="preserve">- מימוש </w:t>
+      </w:r>
+      <w:r>
+        <w:rPr>
+          <w:rFonts w:hint="cs"/>
+          <w:i/>
+          <w:iCs/>
+        </w:rPr>
+        <w:t>L</w:t>
+      </w:r>
+      <w:r>
+        <w:rPr>
+          <w:i/>
+          <w:iCs/>
+        </w:rPr>
+        <w:t>ist</w:t>
+      </w:r>
+      <w:r>
+        <w:rPr>
+          <w:rFonts w:hint="cs"/>
+          <w:i/>
+          <w:iCs/>
+          <w:rtl/>
+        </w:rPr>
+        <w:t xml:space="preserve"> בעזרת רשימה מקושרת</w:t>
+      </w:r>
+    </w:p>
+    <w:p>
+      <w:pPr>
+        <w:pStyle w:val="a3"/>
+        <w:numPr>
+          <w:ilvl w:val="0"/>
+          <w:numId w:val="8"/>
+        </w:numPr>
+        <w:rPr>
+          <w:rFonts w:cs="Arial"/>
+          <w:i/>
+          <w:iCs/>
+          <w:u w:val="single"/>
+        </w:rPr>
+      </w:pPr>
+      <w:r>
+        <w:rPr>
+          <w:i/>
+          <w:iCs/>
+        </w:rPr>
+        <w:t>HashSet</w:t>
+      </w:r>
+      <w:r>
+        <w:rPr>
+          <w:rFonts w:hint="cs"/>
+          <w:i/>
+          <w:iCs/>
+          <w:rtl/>
+        </w:rPr>
+        <w:t xml:space="preserve"> מימוש של </w:t>
+      </w:r>
+      <w:r>
+        <w:rPr>
+          <w:i/>
+          <w:iCs/>
+        </w:rPr>
+        <w:t>set</w:t>
+      </w:r>
+      <w:r>
+        <w:rPr>
+          <w:rFonts w:hint="cs"/>
+          <w:i/>
+          <w:iCs/>
+          <w:rtl/>
+        </w:rPr>
+        <w:t xml:space="preserve"> בעזרת טבלת גיבוב(עם מנגנון התנגשויות), </w:t>
+      </w:r>
+      <w:proofErr w:type="spellStart"/>
+      <w:r>
+        <w:rPr>
+          <w:i/>
+          <w:iCs/>
+        </w:rPr>
+        <w:t>TreeSet</w:t>
+      </w:r>
+      <w:proofErr w:type="spellEnd"/>
+      <w:r>
+        <w:rPr>
+          <w:rFonts w:cs="Arial" w:hint="cs"/>
+          <w:i/>
+          <w:iCs/>
+          <w:u w:val="single"/>
+          <w:rtl/>
+        </w:rPr>
         <w:t xml:space="preserve"> </w:t>
       </w:r>
-      <w:r>
-        <w:rPr>
-          <w:rtl/>
-        </w:rPr>
-        <w:t>מייצג מבנה נתונים שיש בו מיקום על אינדקס</w:t>
+    </w:p>
+    <w:p>
+      <w:pPr>
+        <w:pStyle w:val="a3"/>
+        <w:numPr>
+          <w:ilvl w:val="0"/>
+          <w:numId w:val="8"/>
+        </w:numPr>
+        <w:rPr>
+          <w:rFonts w:cs="Arial" w:hint="cs"/>
+          <w:i/>
+          <w:iCs/>
+          <w:u w:val="single"/>
+          <w:rtl/>
+        </w:rPr>
+      </w:pPr>
+      <w:r>
+        <w:rPr>
+          <w:i/>
+          <w:iCs/>
+        </w:rPr>
+        <w:t>HashMap</w:t>
       </w:r>
       <w:r>
         <w:rPr>
           <w:rFonts w:hint="cs"/>
           <w:rtl/>
         </w:rPr>
-        <w:t>.</w:t>
-      </w:r>
-      <w:r>
-        <w:rPr>
-          <w:rtl/>
-        </w:rPr>
-        <w:t xml:space="preserve"> הסיבה ש</w:t>
-      </w:r>
-      <w:r>
-        <w:t xml:space="preserve">-Collection </w:t>
-      </w:r>
-      <w:r>
-        <w:rPr>
-          <w:rtl/>
-        </w:rPr>
-        <w:t>וגם</w:t>
-      </w:r>
-      <w:r>
-        <w:t xml:space="preserve"> List </w:t>
-      </w:r>
-      <w:r>
-        <w:rPr>
-          <w:rtl/>
-        </w:rPr>
-        <w:t>הם ממשקים ולא מחלקות, היא שהממשקים של</w:t>
-      </w:r>
-      <w:r>
-        <w:t xml:space="preserve"> Collection </w:t>
-      </w:r>
-      <w:r>
-        <w:rPr>
-          <w:rtl/>
-        </w:rPr>
-        <w:t>הרבה פעמים מדברים יותר על המה ולא על האיך</w:t>
+        <w:t xml:space="preserve"> מימוש של </w:t>
       </w:r>
       <w:r>
         <w:rPr>
           <w:rFonts w:hint="cs"/>
-          <w:rtl/>
-        </w:rPr>
-        <w:t>.</w:t>
-      </w:r>
-      <w:r>
-        <w:t xml:space="preserve"> </w:t>
-      </w:r>
-      <w:r>
-        <w:rPr>
-          <w:rtl/>
-        </w:rPr>
-        <w:t>בדוגמה של הממשק</w:t>
-      </w:r>
-      <w:r>
-        <w:t xml:space="preserve"> List: </w:t>
-      </w:r>
-      <w:r>
-        <w:rPr>
-          <w:rtl/>
-        </w:rPr>
-        <w:t>יש הרבה מאוד דרכים לממש רשימה - רשימה מקושרת, רשימה מבוססת מערך וכו</w:t>
-      </w:r>
-      <w:r>
-        <w:t xml:space="preserve">'. </w:t>
-      </w:r>
-      <w:r>
-        <w:rPr>
-          <w:rtl/>
-        </w:rPr>
-        <w:t>לכל האינטרפייסים האלה יש את אותו</w:t>
-      </w:r>
-      <w:r>
-        <w:t xml:space="preserve"> API</w:t>
-      </w:r>
-      <w:r>
-        <w:t xml:space="preserve"> </w:t>
+        </w:rPr>
+        <w:t>M</w:t>
+      </w:r>
+      <w:r>
+        <w:t>ap</w:t>
       </w:r>
       <w:r>
         <w:rPr>
           <w:rFonts w:hint="cs"/>
           <w:rtl/>
         </w:rPr>
-        <w:t>,</w:t>
-      </w:r>
-      <w:r>
-        <w:t xml:space="preserve"> </w:t>
-      </w:r>
-      <w:r>
-        <w:rPr>
-          <w:rtl/>
-        </w:rPr>
-        <w:t>המתכננים של</w:t>
-      </w:r>
-      <w:r>
-        <w:t xml:space="preserve"> java </w:t>
-      </w:r>
-      <w:r>
-        <w:rPr>
-          <w:rtl/>
-        </w:rPr>
-        <w:t>החליטו שיותר הגיוני להגדיר את ה</w:t>
-      </w:r>
-      <w:r>
-        <w:t xml:space="preserve">-Collections </w:t>
-      </w:r>
-      <w:r>
-        <w:rPr>
-          <w:rtl/>
-        </w:rPr>
-        <w:t>האלה בתור אינטרפייסים - כלומר ממשקים ולא מחלקות שאפשר לרשת מהן</w:t>
-      </w:r>
-      <w:r>
-        <w:t>.</w:t>
-      </w:r>
+        <w:t xml:space="preserve"> באמצעות טבלת גיבוב של המפתח, </w:t>
+      </w:r>
+      <w:proofErr w:type="spellStart"/>
+      <w:r>
+        <w:t>TreeMap</w:t>
+      </w:r>
+      <w:proofErr w:type="spellEnd"/>
     </w:p>
     <w:p>
       <w:pPr>
@@ -13111,7 +15450,27 @@
             <w:rPr>
               <w:rtl/>
             </w:rPr>
-            <w:t>לכל מחלקה או לכל אינטרפייס.</w:t>
+            <w:t xml:space="preserve">לכל מחלקה או לכל </w:t>
+          </w:r>
+          <w:proofErr w:type="spellStart"/>
+          <w:r>
+            <w:rPr>
+              <w:rtl/>
+            </w:rPr>
+            <w:t>אינטרפייס</w:t>
+          </w:r>
+          <w:proofErr w:type="spellEnd"/>
+          <w:r>
+            <w:rPr>
+              <w:rtl/>
+            </w:rPr>
+            <w:t>.</w:t>
+          </w:r>
+          <w:r>
+            <w:t>‬</w:t>
+          </w:r>
+          <w:r>
+            <w:t>‬</w:t>
           </w:r>
           <w:r>
             <w:t>‬</w:t>
@@ -13147,8 +15506,16 @@
         <w:rPr>
           <w:rFonts w:cstheme="minorHAnsi"/>
         </w:rPr>
-        <w:t>public int hashCode</w:t>
-      </w:r>
+        <w:t xml:space="preserve">public int </w:t>
+      </w:r>
+      <w:proofErr w:type="spellStart"/>
+      <w:r>
+        <w:rPr>
+          <w:rFonts w:cstheme="minorHAnsi"/>
+        </w:rPr>
+        <w:t>hashCode</w:t>
+      </w:r>
+      <w:proofErr w:type="spellEnd"/>
       <w:r>
         <w:rPr>
           <w:rFonts w:cstheme="minorHAnsi"/>
@@ -13175,7 +15542,21 @@
         <w:rPr>
           <w:rFonts w:cstheme="minorHAnsi"/>
         </w:rPr>
-        <w:t>public boolean equals(Object o)</w:t>
+        <w:t xml:space="preserve">public </w:t>
+      </w:r>
+      <w:proofErr w:type="spellStart"/>
+      <w:r>
+        <w:rPr>
+          <w:rFonts w:cstheme="minorHAnsi"/>
+        </w:rPr>
+        <w:t>boolean</w:t>
+      </w:r>
+      <w:proofErr w:type="spellEnd"/>
+      <w:r>
+        <w:rPr>
+          <w:rFonts w:cstheme="minorHAnsi"/>
+        </w:rPr>
+        <w:t xml:space="preserve"> equals(Object o)</w:t>
       </w:r>
     </w:p>
     <w:p>
@@ -13232,11 +15613,19 @@
         </w:rPr>
         <w:t xml:space="preserve"> ה </w:t>
       </w:r>
-      <w:r>
-        <w:rPr>
-          <w:rFonts w:cstheme="minorHAnsi"/>
-        </w:rPr>
-        <w:t xml:space="preserve">hashcode </w:t>
+      <w:proofErr w:type="spellStart"/>
+      <w:r>
+        <w:rPr>
+          <w:rFonts w:cstheme="minorHAnsi"/>
+        </w:rPr>
+        <w:t>hashcode</w:t>
+      </w:r>
+      <w:proofErr w:type="spellEnd"/>
+      <w:r>
+        <w:rPr>
+          <w:rFonts w:cstheme="minorHAnsi"/>
+        </w:rPr>
+        <w:t xml:space="preserve"> </w:t>
       </w:r>
       <w:r>
         <w:rPr>
@@ -13245,6 +15634,56 @@
         </w:rPr>
         <w:t xml:space="preserve"> שמומש.</w:t>
       </w:r>
+    </w:p>
+    <w:p>
+      <w:pPr>
+        <w:rPr>
+          <w:rFonts w:cstheme="minorHAnsi"/>
+          <w:rtl/>
+        </w:rPr>
+      </w:pPr>
+      <w:r>
+        <w:rPr>
+          <w:rFonts w:cstheme="minorHAnsi"/>
+        </w:rPr>
+        <w:t>Contains</w:t>
+      </w:r>
+      <w:r>
+        <w:rPr>
+          <w:rFonts w:cstheme="minorHAnsi" w:hint="cs"/>
+          <w:rtl/>
+        </w:rPr>
+        <w:t xml:space="preserve"> על טבלת גיבוב ישתמש ב</w:t>
+      </w:r>
+      <w:proofErr w:type="spellStart"/>
+      <w:r>
+        <w:rPr>
+          <w:rFonts w:cstheme="minorHAnsi"/>
+        </w:rPr>
+        <w:t>hashcode</w:t>
+      </w:r>
+      <w:proofErr w:type="spellEnd"/>
+      <w:r>
+        <w:rPr>
+          <w:rFonts w:cstheme="minorHAnsi" w:hint="cs"/>
+          <w:rtl/>
+        </w:rPr>
+        <w:t xml:space="preserve"> כדי לגשת לאינדקס בטבלה, שם תעבור על כולם ותשתמש ב</w:t>
+      </w:r>
+      <w:r>
+        <w:rPr>
+          <w:rFonts w:cstheme="minorHAnsi"/>
+        </w:rPr>
+        <w:t>equals</w:t>
+      </w:r>
+    </w:p>
+    <w:p>
+      <w:pPr>
+        <w:rPr>
+          <w:rFonts w:cstheme="minorHAnsi" w:hint="cs"/>
+          <w:rtl/>
+        </w:rPr>
+      </w:pPr>
     </w:p>
     <w:p>
       <w:pPr>
@@ -13259,8 +15698,9 @@
           <w:noProof/>
           <w:rtl/>
         </w:rPr>
+        <w:lastRenderedPageBreak/>
         <w:drawing>
-          <wp:anchor distT="0" distB="0" distL="114300" distR="114300" simplePos="0" relativeHeight="251672576" behindDoc="1" locked="0" layoutInCell="1" allowOverlap="1" wp14:anchorId="70E3AC8E" wp14:editId="621038A4">
+          <wp:anchor distT="0" distB="0" distL="114300" distR="114300" simplePos="0" relativeHeight="251672576" behindDoc="1" locked="0" layoutInCell="1" allowOverlap="1" wp14:anchorId="70E3AC8E" wp14:editId="576DA524">
             <wp:simplePos x="0" y="0"/>
             <wp:positionH relativeFrom="margin">
               <wp:align>right</wp:align>
@@ -13291,7 +15731,7 @@
                     <pic:cNvPicPr/>
                   </pic:nvPicPr>
                   <pic:blipFill>
-                    <a:blip r:embed="rId26" cstate="print">
+                    <a:blip r:embed="rId27" cstate="print">
                       <a:extLst>
                         <a:ext uri="{28A0092B-C50C-407E-A947-70E740481C1C}">
                           <a14:useLocalDpi xmlns:a14="http://schemas.microsoft.com/office/drawing/2010/main" val="0"/>
@@ -13324,12 +15764,14 @@
         </w:rPr>
         <w:t xml:space="preserve">אובייקטים שווים חייבים להחזיר את אותו </w:t>
       </w:r>
+      <w:proofErr w:type="spellStart"/>
       <w:r>
         <w:rPr>
           <w:rFonts w:cstheme="minorHAnsi"/>
         </w:rPr>
         <w:t>hashcode</w:t>
       </w:r>
+      <w:proofErr w:type="spellEnd"/>
       <w:r>
         <w:rPr>
           <w:rFonts w:cstheme="minorHAnsi" w:hint="cs"/>
@@ -13382,6 +15824,14 @@
       <w:pPr>
         <w:rPr>
           <w:rFonts w:cstheme="minorHAnsi"/>
+          <w:rtl/>
+        </w:rPr>
+      </w:pPr>
+    </w:p>
+    <w:p>
+      <w:pPr>
+        <w:rPr>
+          <w:rFonts w:cs="Calibri"/>
           <w:rtl/>
         </w:rPr>
       </w:pPr>
@@ -13577,12 +16027,14 @@
         </w:rPr>
         <w:t xml:space="preserve">דוגמה: התרחשות </w:t>
       </w:r>
+      <w:proofErr w:type="spellStart"/>
       <w:r>
         <w:rPr>
           <w:rFonts w:cstheme="minorHAnsi"/>
         </w:rPr>
         <w:t>NullPointerException</w:t>
       </w:r>
+      <w:proofErr w:type="spellEnd"/>
       <w:r>
         <w:rPr>
           <w:rFonts w:cs="Calibri"/>
@@ -13787,7 +16239,6 @@
           <w:shd w:val="clear" w:color="auto" w:fill="FFFFFF"/>
           <w:rtl/>
         </w:rPr>
-        <w:lastRenderedPageBreak/>
         <w:t>יכול להיות שפשוט לא שמנו לב</w:t>
       </w:r>
       <w:r>
@@ -13858,7 +16309,23 @@
           <w:rFonts w:cstheme="minorHAnsi" w:hint="cs"/>
           <w:rtl/>
         </w:rPr>
-        <w:t>על מנת להמיר שגיאה מסדר שלישי ורביעי לשגיאה מסדר שני נשתתמש ב</w:t>
+        <w:t xml:space="preserve">על מנת להמיר שגיאה מסדר שלישי ורביעי לשגיאה מסדר שני </w:t>
+      </w:r>
+      <w:proofErr w:type="spellStart"/>
+      <w:r>
+        <w:rPr>
+          <w:rFonts w:cstheme="minorHAnsi" w:hint="cs"/>
+          <w:rtl/>
+        </w:rPr>
+        <w:t>נשתתמש</w:t>
+      </w:r>
+      <w:proofErr w:type="spellEnd"/>
+      <w:r>
+        <w:rPr>
+          <w:rFonts w:cstheme="minorHAnsi" w:hint="cs"/>
+          <w:rtl/>
+        </w:rPr>
+        <w:t xml:space="preserve"> ב</w:t>
       </w:r>
       <w:r>
         <w:rPr>
@@ -13898,7 +16365,8 @@
     <w:p>
       <w:pPr>
         <w:rPr>
-          <w:rFonts w:cstheme="minorHAnsi"/>
+          <w:rFonts w:cstheme="minorHAnsi" w:hint="cs"/>
+          <w:vertAlign w:val="subscript"/>
           <w:rtl/>
         </w:rPr>
       </w:pPr>
@@ -13996,7 +16464,17 @@
           <w:shd w:val="clear" w:color="auto" w:fill="FFFFFF"/>
           <w:rtl/>
         </w:rPr>
-        <w:t>קריאות של הקוד</w:t>
+        <w:t xml:space="preserve">קריאות של </w:t>
+      </w:r>
+      <w:proofErr w:type="spellStart"/>
+      <w:r>
+        <w:rPr>
+          <w:rFonts w:ascii="Open Sans" w:hAnsi="Open Sans" w:cs="Times New Roman"/>
+          <w:color w:val="313131"/>
+          <w:shd w:val="clear" w:color="auto" w:fill="FFFFFF"/>
+          <w:rtl/>
+        </w:rPr>
+        <w:t>הקוד</w:t>
       </w:r>
       <w:r>
         <w:rPr>
@@ -14005,8 +16483,9 @@
           <w:shd w:val="clear" w:color="auto" w:fill="FFFFFF"/>
           <w:rtl/>
         </w:rPr>
-        <w:t>ת חסכון בכת</w:t>
-      </w:r>
+        <w:t>ת</w:t>
+      </w:r>
+      <w:proofErr w:type="spellEnd"/>
       <w:r>
         <w:rPr>
           <w:rFonts w:ascii="Open Sans" w:hAnsi="Open Sans" w:cs="Times New Roman" w:hint="cs"/>
@@ -14014,7 +16493,7 @@
           <w:shd w:val="clear" w:color="auto" w:fill="FFFFFF"/>
           <w:rtl/>
         </w:rPr>
-        <w:t>י</w:t>
+        <w:t xml:space="preserve"> חסכון בכת</w:t>
       </w:r>
       <w:r>
         <w:rPr>
@@ -14023,7 +16502,7 @@
           <w:shd w:val="clear" w:color="auto" w:fill="FFFFFF"/>
           <w:rtl/>
         </w:rPr>
-        <w:t>בת קוד, שיטת עבודה מסודרת  והגדרת קונבנציה, הפרדה בין קוד שגיאות לקוד התוכנה עצמה</w:t>
+        <w:t>י</w:t>
       </w:r>
       <w:r>
         <w:rPr>
@@ -14032,6 +16511,15 @@
           <w:shd w:val="clear" w:color="auto" w:fill="FFFFFF"/>
           <w:rtl/>
         </w:rPr>
+        <w:t>בת קוד, שיטת עבודה מסודרת  והגדרת קונבנציה, הפרדה בין קוד שגיאות לקוד התוכנה עצמה</w:t>
+      </w:r>
+      <w:r>
+        <w:rPr>
+          <w:rFonts w:ascii="Open Sans" w:hAnsi="Open Sans" w:cs="Times New Roman" w:hint="cs"/>
+          <w:color w:val="313131"/>
+          <w:shd w:val="clear" w:color="auto" w:fill="FFFFFF"/>
+          <w:rtl/>
+        </w:rPr>
         <w:t>.</w:t>
       </w:r>
     </w:p>
@@ -14069,6 +16557,7 @@
           <w:color w:val="313131"/>
           <w:shd w:val="clear" w:color="auto" w:fill="FFFFFF"/>
         </w:rPr>
+        <w:lastRenderedPageBreak/>
         <w:t>Error</w:t>
       </w:r>
       <w:r>
@@ -14125,13 +16614,23 @@
         </w:rPr>
         <w:t>: יורשות מ</w:t>
       </w:r>
+      <w:proofErr w:type="spellStart"/>
       <w:r>
         <w:rPr>
           <w:rFonts w:ascii="Open Sans" w:hAnsi="Open Sans" w:cs="Times New Roman"/>
           <w:color w:val="313131"/>
           <w:shd w:val="clear" w:color="auto" w:fill="FFFFFF"/>
         </w:rPr>
-        <w:t xml:space="preserve">Expection </w:t>
+        <w:t>Expection</w:t>
+      </w:r>
+      <w:proofErr w:type="spellEnd"/>
+      <w:r>
+        <w:rPr>
+          <w:rFonts w:ascii="Open Sans" w:hAnsi="Open Sans" w:cs="Times New Roman"/>
+          <w:color w:val="313131"/>
+          <w:shd w:val="clear" w:color="auto" w:fill="FFFFFF"/>
+        </w:rPr>
+        <w:t xml:space="preserve"> </w:t>
       </w:r>
       <w:r>
         <w:rPr>
@@ -14239,6 +16738,7 @@
         </w:rPr>
         <w:t xml:space="preserve">- יורשות מ </w:t>
       </w:r>
+      <w:proofErr w:type="spellStart"/>
       <w:r>
         <w:rPr>
           <w:rFonts w:ascii="Open Sans" w:hAnsi="Open Sans" w:cs="Times New Roman"/>
@@ -14247,6 +16747,7 @@
         </w:rPr>
         <w:t>runtimeExpection</w:t>
       </w:r>
+      <w:proofErr w:type="spellEnd"/>
       <w:r>
         <w:rPr>
           <w:rFonts w:ascii="Open Sans" w:hAnsi="Open Sans" w:cs="Times New Roman" w:hint="cs"/>
@@ -14324,19 +16825,59 @@
     </w:p>
     <w:p>
       <w:r>
-        <w:t>class VerySpecificIOException extends IOException{</w:t>
-      </w:r>
-    </w:p>
-    <w:p>
-      <w:pPr>
-        <w:rPr>
-          <w:rFonts w:cstheme="minorHAnsi"/>
-          <w:rtl/>
-        </w:rPr>
-      </w:pPr>
-      <w:r>
-        <w:t>try{ throw new VerySpecificIOException(); } catch (IOException Ve){ } }</w:t>
-      </w:r>
+        <w:t xml:space="preserve">class </w:t>
+      </w:r>
+      <w:proofErr w:type="spellStart"/>
+      <w:r>
+        <w:t>VerySpecificIOException</w:t>
+      </w:r>
+      <w:proofErr w:type="spellEnd"/>
+      <w:r>
+        <w:t xml:space="preserve"> extends </w:t>
+      </w:r>
+      <w:proofErr w:type="spellStart"/>
+      <w:r>
+        <w:t>IOException</w:t>
+      </w:r>
+      <w:proofErr w:type="spellEnd"/>
+      <w:r>
+        <w:t>{</w:t>
+      </w:r>
+    </w:p>
+    <w:p>
+      <w:pPr>
+        <w:rPr>
+          <w:rFonts w:cstheme="minorHAnsi"/>
+          <w:rtl/>
+        </w:rPr>
+      </w:pPr>
+      <w:r>
+        <w:t xml:space="preserve">try{ throw new </w:t>
+      </w:r>
+      <w:proofErr w:type="spellStart"/>
+      <w:r>
+        <w:t>VerySpecificIOException</w:t>
+      </w:r>
+      <w:proofErr w:type="spellEnd"/>
+      <w:r>
+        <w:t>(); } catch (</w:t>
+      </w:r>
+      <w:proofErr w:type="spellStart"/>
+      <w:r>
+        <w:t>IOException</w:t>
+      </w:r>
+      <w:proofErr w:type="spellEnd"/>
+      <w:r>
+        <w:t xml:space="preserve"> Ve){ } }</w:t>
+      </w:r>
+    </w:p>
+    <w:p>
+      <w:pPr>
+        <w:rPr>
+          <w:rFonts w:cstheme="minorHAnsi"/>
+          <w:rtl/>
+        </w:rPr>
+      </w:pPr>
     </w:p>
     <w:p>
       <w:pPr>
@@ -14526,7 +17067,23 @@
           <w:rFonts w:cs="Calibri"/>
           <w:rtl/>
         </w:rPr>
-        <w:t>▪ מגביר את האנקפסולציה:</w:t>
+        <w:t xml:space="preserve">▪ מגביר את </w:t>
+      </w:r>
+      <w:proofErr w:type="spellStart"/>
+      <w:r>
+        <w:rPr>
+          <w:rFonts w:cs="Calibri"/>
+          <w:rtl/>
+        </w:rPr>
+        <w:t>האנקפסולציה</w:t>
+      </w:r>
+      <w:proofErr w:type="spellEnd"/>
+      <w:r>
+        <w:rPr>
+          <w:rFonts w:cs="Calibri"/>
+          <w:rtl/>
+        </w:rPr>
+        <w:t>:</w:t>
       </w:r>
     </w:p>
     <w:p>
@@ -14707,7 +17264,6 @@
           <w:rFonts w:cs="Calibri"/>
           <w:rtl/>
         </w:rPr>
-        <w:lastRenderedPageBreak/>
         <w:t>בנוסף, ניתן להסתיר את ב' עצמו מהעולם החיצון.</w:t>
       </w:r>
     </w:p>
@@ -15059,6 +17615,7 @@
           <w:rFonts w:cs="Calibri"/>
           <w:rtl/>
         </w:rPr>
+        <w:lastRenderedPageBreak/>
         <w:t xml:space="preserve">▪ יש ליצור מופע של המחלקה </w:t>
       </w:r>
       <w:r>
@@ -15358,7 +17915,7 @@
                     <pic:cNvPicPr/>
                   </pic:nvPicPr>
                   <pic:blipFill>
-                    <a:blip r:embed="rId27">
+                    <a:blip r:embed="rId28">
                       <a:extLst>
                         <a:ext uri="{28A0092B-C50C-407E-A947-70E740481C1C}">
                           <a14:useLocalDpi xmlns:a14="http://schemas.microsoft.com/office/drawing/2010/main" val="0"/>
@@ -15392,6 +17949,7 @@
         </w:rPr>
         <w:t xml:space="preserve">תבנית </w:t>
       </w:r>
+      <w:proofErr w:type="spellStart"/>
       <w:r>
         <w:rPr>
           <w:rFonts w:cstheme="minorHAnsi"/>
@@ -15399,34 +17957,53 @@
         </w:rPr>
         <w:t>momento</w:t>
       </w:r>
-    </w:p>
-    <w:p>
-      <w:pPr>
-        <w:rPr>
-          <w:rFonts w:cstheme="minorHAnsi"/>
-          <w:rtl/>
-        </w:rPr>
-      </w:pPr>
-    </w:p>
-    <w:p>
-      <w:pPr>
-        <w:rPr>
-          <w:rFonts w:cstheme="minorHAnsi"/>
-          <w:rtl/>
-        </w:rPr>
-      </w:pPr>
+      <w:proofErr w:type="spellEnd"/>
+    </w:p>
+    <w:p>
+      <w:pPr>
+        <w:rPr>
+          <w:rFonts w:cstheme="minorHAnsi"/>
+          <w:rtl/>
+        </w:rPr>
+      </w:pPr>
+    </w:p>
+    <w:p>
+      <w:pPr>
+        <w:rPr>
+          <w:rFonts w:cstheme="minorHAnsi"/>
+          <w:rtl/>
+        </w:rPr>
+      </w:pPr>
+      <w:proofErr w:type="spellStart"/>
       <w:r>
         <w:rPr>
           <w:rFonts w:cstheme="minorHAnsi"/>
         </w:rPr>
         <w:t>Momento</w:t>
       </w:r>
+      <w:proofErr w:type="spellEnd"/>
       <w:r>
         <w:rPr>
           <w:rFonts w:cstheme="minorHAnsi" w:hint="cs"/>
           <w:rtl/>
         </w:rPr>
-        <w:t xml:space="preserve">- מחלקה שאחראית על יצירת המומנטו ושחזור (מחלקה פנימית ל </w:t>
+        <w:t xml:space="preserve">- מחלקה שאחראית על יצירת </w:t>
+      </w:r>
+      <w:proofErr w:type="spellStart"/>
+      <w:r>
+        <w:rPr>
+          <w:rFonts w:cstheme="minorHAnsi" w:hint="cs"/>
+          <w:rtl/>
+        </w:rPr>
+        <w:t>המומנטו</w:t>
+      </w:r>
+      <w:proofErr w:type="spellEnd"/>
+      <w:r>
+        <w:rPr>
+          <w:rFonts w:cstheme="minorHAnsi" w:hint="cs"/>
+          <w:rtl/>
+        </w:rPr>
+        <w:t xml:space="preserve"> ושחזור (מחלקה פנימית ל </w:t>
       </w:r>
       <w:r>
         <w:rPr>
@@ -15534,9 +18111,11 @@
           <w:rtl/>
         </w:rPr>
       </w:pPr>
+      <w:proofErr w:type="spellStart"/>
       <w:r>
         <w:t>CareTaker</w:t>
       </w:r>
+      <w:proofErr w:type="spellEnd"/>
       <w:r>
         <w:rPr>
           <w:rFonts w:cstheme="minorHAnsi" w:hint="cs"/>
@@ -15629,7 +18208,6 @@
           <w:rFonts w:cstheme="minorHAnsi"/>
           <w:rtl/>
         </w:rPr>
-        <w:lastRenderedPageBreak/>
         <w:br w:type="page"/>
       </w:r>
     </w:p>
@@ -15681,7 +18259,21 @@
         <w:rPr>
           <w:rFonts w:cstheme="minorHAnsi"/>
         </w:rPr>
-        <w:t>Predicate&lt;T&gt;: boolean test(T t)</w:t>
+        <w:t xml:space="preserve">Predicate&lt;T&gt;: </w:t>
+      </w:r>
+      <w:proofErr w:type="spellStart"/>
+      <w:r>
+        <w:rPr>
+          <w:rFonts w:cstheme="minorHAnsi"/>
+        </w:rPr>
+        <w:t>boolean</w:t>
+      </w:r>
+      <w:proofErr w:type="spellEnd"/>
+      <w:r>
+        <w:rPr>
+          <w:rFonts w:cstheme="minorHAnsi"/>
+        </w:rPr>
+        <w:t xml:space="preserve"> test(T t)</w:t>
       </w:r>
       <w:r>
         <w:rPr>
@@ -15761,11 +18353,47 @@
           <w:rFonts w:cs="Calibri"/>
         </w:rPr>
       </w:pPr>
-      <w:r>
-        <w:rPr>
-          <w:rFonts w:cstheme="minorHAnsi"/>
-        </w:rPr>
-        <w:t>BiPredicate&lt;T, R&gt;: boolean test(T t, R r)</w:t>
+      <w:proofErr w:type="spellStart"/>
+      <w:r>
+        <w:rPr>
+          <w:rFonts w:cstheme="minorHAnsi"/>
+        </w:rPr>
+        <w:t>BiPredicate</w:t>
+      </w:r>
+      <w:proofErr w:type="spellEnd"/>
+      <w:r>
+        <w:rPr>
+          <w:rFonts w:cstheme="minorHAnsi"/>
+        </w:rPr>
+        <w:t xml:space="preserve">&lt;T, R&gt;: </w:t>
+      </w:r>
+      <w:proofErr w:type="spellStart"/>
+      <w:r>
+        <w:rPr>
+          <w:rFonts w:cstheme="minorHAnsi"/>
+        </w:rPr>
+        <w:t>boolean</w:t>
+      </w:r>
+      <w:proofErr w:type="spellEnd"/>
+      <w:r>
+        <w:rPr>
+          <w:rFonts w:cstheme="minorHAnsi"/>
+        </w:rPr>
+        <w:t xml:space="preserve"> test(T </w:t>
+      </w:r>
+      <w:proofErr w:type="spellStart"/>
+      <w:r>
+        <w:rPr>
+          <w:rFonts w:cstheme="minorHAnsi"/>
+        </w:rPr>
+        <w:t>t</w:t>
+      </w:r>
+      <w:proofErr w:type="spellEnd"/>
+      <w:r>
+        <w:rPr>
+          <w:rFonts w:cstheme="minorHAnsi"/>
+        </w:rPr>
+        <w:t>, R r)</w:t>
       </w:r>
       <w:r>
         <w:rPr>
@@ -15787,19 +18415,63 @@
           <w:rFonts w:cs="Calibri" w:hint="cs"/>
           <w:rtl/>
         </w:rPr>
-        <w:t>דוגמה ללאמבדה:</w:t>
+        <w:t xml:space="preserve">דוגמה </w:t>
+      </w:r>
+      <w:proofErr w:type="spellStart"/>
+      <w:r>
+        <w:rPr>
+          <w:rFonts w:cs="Calibri" w:hint="cs"/>
+          <w:rtl/>
+        </w:rPr>
+        <w:t>ללאמבדה</w:t>
+      </w:r>
+      <w:proofErr w:type="spellEnd"/>
+      <w:r>
+        <w:rPr>
+          <w:rFonts w:cs="Calibri" w:hint="cs"/>
+          <w:rtl/>
+        </w:rPr>
+        <w:t>:</w:t>
       </w:r>
       <w:r>
         <w:rPr>
           <w:rFonts w:cs="Calibri"/>
         </w:rPr>
-        <w:t xml:space="preserve">    (a,b)-&gt;</w:t>
-      </w:r>
+        <w:t xml:space="preserve">    (</w:t>
+      </w:r>
+      <w:proofErr w:type="spellStart"/>
       <w:r>
         <w:rPr>
           <w:rFonts w:cs="Calibri"/>
         </w:rPr>
-        <w:t>{a+b;};</w:t>
+        <w:t>a,b</w:t>
+      </w:r>
+      <w:proofErr w:type="spellEnd"/>
+      <w:r>
+        <w:rPr>
+          <w:rFonts w:cs="Calibri"/>
+        </w:rPr>
+        <w:t>)-&gt;</w:t>
+      </w:r>
+      <w:r>
+        <w:rPr>
+          <w:rFonts w:cs="Calibri"/>
+        </w:rPr>
+        <w:t>{</w:t>
+      </w:r>
+      <w:proofErr w:type="spellStart"/>
+      <w:r>
+        <w:rPr>
+          <w:rFonts w:cs="Calibri"/>
+        </w:rPr>
+        <w:t>a+b</w:t>
+      </w:r>
+      <w:proofErr w:type="spellEnd"/>
+      <w:r>
+        <w:rPr>
+          <w:rFonts w:cs="Calibri"/>
+        </w:rPr>
+        <w:t>;};</w:t>
       </w:r>
     </w:p>
     <w:p>
@@ -15886,7 +18558,7 @@
                     <pic:cNvPicPr/>
                   </pic:nvPicPr>
                   <pic:blipFill rotWithShape="1">
-                    <a:blip r:embed="rId28">
+                    <a:blip r:embed="rId29">
                       <a:extLst>
                         <a:ext uri="{28A0092B-C50C-407E-A947-70E740481C1C}">
                           <a14:useLocalDpi xmlns:a14="http://schemas.microsoft.com/office/drawing/2010/main" val="0"/>
@@ -15932,7 +18604,27 @@
           <w:shd w:val="clear" w:color="auto" w:fill="FFFFFF"/>
           <w:rtl/>
         </w:rPr>
-        <w:t>כאשר בפונקציית למבדה משתמשים במשתנים / רפרנסים חיצוניים, המשתנים החיצוניים</w:t>
+        <w:t xml:space="preserve">כאשר בפונקציית למבדה משתמשים במשתנים / </w:t>
+      </w:r>
+      <w:proofErr w:type="spellStart"/>
+      <w:r>
+        <w:rPr>
+          <w:rFonts w:ascii="Open Sans" w:hAnsi="Open Sans" w:cs="Times New Roman"/>
+          <w:color w:val="313131"/>
+          <w:shd w:val="clear" w:color="auto" w:fill="FFFFFF"/>
+          <w:rtl/>
+        </w:rPr>
+        <w:t>רפרנסים</w:t>
+      </w:r>
+      <w:proofErr w:type="spellEnd"/>
+      <w:r>
+        <w:rPr>
+          <w:rFonts w:ascii="Open Sans" w:hAnsi="Open Sans" w:cs="Times New Roman"/>
+          <w:color w:val="313131"/>
+          <w:shd w:val="clear" w:color="auto" w:fill="FFFFFF"/>
+          <w:rtl/>
+        </w:rPr>
+        <w:t xml:space="preserve"> חיצוניים, המשתנים החיצוניים</w:t>
       </w:r>
       <w:r>
         <w:rPr>
@@ -15972,6 +18664,7 @@
           <w:rtl/>
         </w:rPr>
       </w:pPr>
+      <w:proofErr w:type="spellStart"/>
       <w:r>
         <w:rPr>
           <w:rFonts w:ascii="Open Sans" w:hAnsi="Open Sans" w:cs="Times New Roman" w:hint="cs"/>
@@ -15981,7 +18674,19 @@
           <w:shd w:val="clear" w:color="auto" w:fill="FFFFFF"/>
           <w:rtl/>
         </w:rPr>
-        <w:t>מחקלה אנונימית</w:t>
+        <w:t>מחקלה</w:t>
+      </w:r>
+      <w:proofErr w:type="spellEnd"/>
+      <w:r>
+        <w:rPr>
+          <w:rFonts w:ascii="Open Sans" w:hAnsi="Open Sans" w:cs="Times New Roman" w:hint="cs"/>
+          <w:b/>
+          <w:bCs/>
+          <w:color w:val="313131"/>
+          <w:shd w:val="clear" w:color="auto" w:fill="FFFFFF"/>
+          <w:rtl/>
+        </w:rPr>
+        <w:t xml:space="preserve"> אנונימית</w:t>
       </w:r>
       <w:r>
         <w:rPr>
@@ -16158,7 +18863,7 @@
                     <pic:cNvPicPr/>
                   </pic:nvPicPr>
                   <pic:blipFill>
-                    <a:blip r:embed="rId29">
+                    <a:blip r:embed="rId30">
                       <a:extLst>
                         <a:ext uri="{28A0092B-C50C-407E-A947-70E740481C1C}">
                           <a14:useLocalDpi xmlns:a14="http://schemas.microsoft.com/office/drawing/2010/main" val="0"/>
@@ -16229,7 +18934,7 @@
                     <pic:cNvPicPr/>
                   </pic:nvPicPr>
                   <pic:blipFill>
-                    <a:blip r:embed="rId30">
+                    <a:blip r:embed="rId31">
                       <a:extLst>
                         <a:ext uri="{28A0092B-C50C-407E-A947-70E740481C1C}">
                           <a14:useLocalDpi xmlns:a14="http://schemas.microsoft.com/office/drawing/2010/main" val="0"/>
@@ -16274,21 +18979,21 @@
     <w:p>
       <w:pPr>
         <w:rPr>
+          <w:rFonts w:ascii="Open Sans" w:hAnsi="Open Sans" w:cs="Times New Roman" w:hint="cs"/>
+          <w:b/>
+          <w:bCs/>
+          <w:color w:val="313131"/>
+          <w:shd w:val="clear" w:color="auto" w:fill="FFFFFF"/>
+          <w:rtl/>
+        </w:rPr>
+      </w:pPr>
+      <w:r>
+        <w:rPr>
           <w:rFonts w:ascii="Open Sans" w:hAnsi="Open Sans" w:cs="Times New Roman"/>
           <w:b/>
           <w:bCs/>
           <w:color w:val="313131"/>
           <w:shd w:val="clear" w:color="auto" w:fill="FFFFFF"/>
-          <w:rtl/>
-        </w:rPr>
-      </w:pPr>
-      <w:r>
-        <w:rPr>
-          <w:rFonts w:ascii="Open Sans" w:hAnsi="Open Sans" w:cs="Times New Roman"/>
-          <w:b/>
-          <w:bCs/>
-          <w:color w:val="313131"/>
-          <w:shd w:val="clear" w:color="auto" w:fill="FFFFFF"/>
         </w:rPr>
         <w:lastRenderedPageBreak/>
         <w:t>Callback</w:t>
@@ -16313,6 +19018,26 @@
         </w:rPr>
         <w:t xml:space="preserve"> פונקציה שנשלחת כפרמטר וניתנת לשימוש, מממשת ממשק פונקציונלי.</w:t>
       </w:r>
+      <w:r>
+        <w:rPr>
+          <w:rFonts w:ascii="Open Sans" w:hAnsi="Open Sans" w:cs="Times New Roman" w:hint="cs"/>
+          <w:b/>
+          <w:bCs/>
+          <w:color w:val="313131"/>
+          <w:shd w:val="clear" w:color="auto" w:fill="FFFFFF"/>
+          <w:rtl/>
+        </w:rPr>
+        <w:t xml:space="preserve"> </w:t>
+      </w:r>
+      <w:r>
+        <w:rPr>
+          <w:rFonts w:ascii="Open Sans" w:hAnsi="Open Sans" w:cs="Times New Roman" w:hint="cs"/>
+          <w:color w:val="313131"/>
+          <w:shd w:val="clear" w:color="auto" w:fill="FFFFFF"/>
+          <w:rtl/>
+        </w:rPr>
+        <w:t>כלומר זהו פרמטר שהטיפוס שלו היא פונקציה</w:t>
+      </w:r>
     </w:p>
     <w:p>
       <w:pPr>
@@ -16369,12 +19094,30 @@
           <w:rtl/>
         </w:rPr>
       </w:pPr>
+    </w:p>
+    <w:p>
       <w:r>
         <w:rPr>
           <w:rFonts w:cs="Arial"/>
           <w:rtl/>
         </w:rPr>
-        <w:t>בנוסף, הטכניקה של קולאבקס (</w:t>
+        <w:t xml:space="preserve">בנוסף, הטכניקה של </w:t>
+      </w:r>
+      <w:proofErr w:type="spellStart"/>
+      <w:r>
+        <w:rPr>
+          <w:rFonts w:cs="Arial"/>
+          <w:rtl/>
+        </w:rPr>
+        <w:t>קולאבקס</w:t>
+      </w:r>
+      <w:proofErr w:type="spellEnd"/>
+      <w:r>
+        <w:rPr>
+          <w:rFonts w:cs="Arial"/>
+          <w:rtl/>
+        </w:rPr>
+        <w:t xml:space="preserve"> (</w:t>
       </w:r>
       <w:r>
         <w:t>Callbacks</w:t>
@@ -16431,7 +19174,7 @@
                     <pic:cNvPicPr/>
                   </pic:nvPicPr>
                   <pic:blipFill>
-                    <a:blip r:embed="rId31" cstate="print">
+                    <a:blip r:embed="rId32" cstate="print">
                       <a:extLst>
                         <a:ext uri="{28A0092B-C50C-407E-A947-70E740481C1C}">
                           <a14:useLocalDpi xmlns:a14="http://schemas.microsoft.com/office/drawing/2010/main" val="0"/>
@@ -16475,7 +19218,23 @@
           <w:rFonts w:cs="Arial"/>
           <w:rtl/>
         </w:rPr>
-        <w:t>סיכום, השימוש בין ירושה, אסטרטגיה וקולאבקס הוא תלוי במהות הבעיה ובדרישות הספציפיות של הפרויקט.</w:t>
+        <w:t xml:space="preserve">סיכום, השימוש בין ירושה, אסטרטגיה </w:t>
+      </w:r>
+      <w:proofErr w:type="spellStart"/>
+      <w:r>
+        <w:rPr>
+          <w:rFonts w:cs="Arial"/>
+          <w:rtl/>
+        </w:rPr>
+        <w:t>וקולאבקס</w:t>
+      </w:r>
+      <w:proofErr w:type="spellEnd"/>
+      <w:r>
+        <w:rPr>
+          <w:rFonts w:cs="Arial"/>
+          <w:rtl/>
+        </w:rPr>
+        <w:t xml:space="preserve"> הוא תלוי במהות הבעיה ובדרישות הספציפיות של הפרויקט.</w:t>
       </w:r>
     </w:p>
     <w:p>
@@ -16504,103 +19263,327 @@
     </w:p>
     <w:p>
       <w:pPr>
-        <w:rPr>
-          <w:rtl/>
-        </w:rPr>
-      </w:pPr>
-      <w:r>
+        <w:pStyle w:val="NormalWeb"/>
+        <w:numPr>
+          <w:ilvl w:val="0"/>
+          <w:numId w:val="35"/>
+        </w:numPr>
+        <w:bidi/>
+        <w:spacing w:before="0" w:beforeAutospacing="0" w:after="0" w:afterAutospacing="0"/>
+        <w:textAlignment w:val="baseline"/>
+        <w:rPr>
+          <w:rFonts w:ascii="Arial" w:hAnsi="Arial" w:cs="Arial"/>
+          <w:color w:val="000000"/>
+          <w:sz w:val="22"/>
+          <w:szCs w:val="22"/>
+        </w:rPr>
+      </w:pPr>
+      <w:r>
+        <w:rPr>
+          <w:rFonts w:ascii="Arial" w:hAnsi="Arial" w:cs="Arial"/>
+          <w:color w:val="000000"/>
+          <w:sz w:val="22"/>
+          <w:szCs w:val="22"/>
+          <w:rtl/>
+        </w:rPr>
+        <w:t>נוחות - קיבלנו פתרון עם כל היתרונות של אסטרטגיה, ולא רק שהוא פחות מסורבל מאסטרטגיה, הוא פחות מסורבל אפילו מירושה.</w:t>
+      </w:r>
+    </w:p>
+    <w:p>
+      <w:pPr>
+        <w:pStyle w:val="NormalWeb"/>
+        <w:numPr>
+          <w:ilvl w:val="0"/>
+          <w:numId w:val="35"/>
+        </w:numPr>
+        <w:bidi/>
+        <w:spacing w:before="0" w:beforeAutospacing="0" w:after="0" w:afterAutospacing="0"/>
+        <w:textAlignment w:val="baseline"/>
+        <w:rPr>
+          <w:rFonts w:ascii="Arial" w:hAnsi="Arial" w:cs="Arial"/>
+          <w:color w:val="000000"/>
+          <w:sz w:val="22"/>
+          <w:szCs w:val="22"/>
+          <w:rtl/>
+        </w:rPr>
+      </w:pPr>
+      <w:r>
+        <w:rPr>
+          <w:rFonts w:ascii="Arial" w:hAnsi="Arial" w:cs="Arial"/>
+          <w:color w:val="000000"/>
+          <w:sz w:val="22"/>
+          <w:szCs w:val="22"/>
+          <w:rtl/>
+        </w:rPr>
+        <w:t>ניתן לשנות את האסטרטגיה בזמן ריצה.</w:t>
+      </w:r>
+    </w:p>
+    <w:p>
+      <w:pPr>
+        <w:pStyle w:val="NormalWeb"/>
+        <w:numPr>
+          <w:ilvl w:val="0"/>
+          <w:numId w:val="35"/>
+        </w:numPr>
+        <w:bidi/>
+        <w:spacing w:before="0" w:beforeAutospacing="0" w:after="0" w:afterAutospacing="0"/>
+        <w:textAlignment w:val="baseline"/>
+        <w:rPr>
+          <w:rFonts w:ascii="Arial" w:hAnsi="Arial" w:cs="Arial"/>
+          <w:color w:val="000000"/>
+          <w:sz w:val="22"/>
+          <w:szCs w:val="22"/>
+          <w:rtl/>
+        </w:rPr>
+      </w:pPr>
+      <w:r>
+        <w:rPr>
+          <w:rFonts w:ascii="Arial" w:hAnsi="Arial" w:cs="Arial"/>
+          <w:color w:val="000000"/>
+          <w:sz w:val="22"/>
+          <w:szCs w:val="22"/>
+          <w:rtl/>
+        </w:rPr>
+        <w:t>אין הגבלה על ידי עץ ירושה נוקשה.</w:t>
+      </w:r>
+    </w:p>
+    <w:p>
+      <w:pPr>
+        <w:pStyle w:val="NormalWeb"/>
+        <w:numPr>
+          <w:ilvl w:val="0"/>
+          <w:numId w:val="35"/>
+        </w:numPr>
+        <w:bidi/>
+        <w:spacing w:before="0" w:beforeAutospacing="0" w:after="0" w:afterAutospacing="0"/>
+        <w:textAlignment w:val="baseline"/>
+        <w:rPr>
+          <w:rFonts w:ascii="Arial" w:hAnsi="Arial" w:cs="Arial"/>
+          <w:color w:val="000000"/>
+          <w:sz w:val="22"/>
+          <w:szCs w:val="22"/>
+          <w:rtl/>
+        </w:rPr>
+      </w:pPr>
+      <w:r>
+        <w:rPr>
+          <w:rFonts w:ascii="Arial" w:hAnsi="Arial" w:cs="Arial"/>
+          <w:color w:val="000000"/>
+          <w:sz w:val="22"/>
+          <w:szCs w:val="22"/>
+          <w:rtl/>
+        </w:rPr>
+        <w:t xml:space="preserve">ניתן להגדיר כמה </w:t>
+      </w:r>
+      <w:r>
+        <w:rPr>
+          <w:rFonts w:ascii="Arial" w:hAnsi="Arial" w:cs="Arial"/>
+          <w:color w:val="000000"/>
+          <w:sz w:val="22"/>
+          <w:szCs w:val="22"/>
+        </w:rPr>
+        <w:t>Callbacks</w:t>
+      </w:r>
+      <w:r>
+        <w:rPr>
+          <w:rFonts w:ascii="Arial" w:hAnsi="Arial" w:cs="Arial"/>
+          <w:color w:val="000000"/>
+          <w:sz w:val="22"/>
+          <w:szCs w:val="22"/>
+          <w:rtl/>
+        </w:rPr>
+        <w:t xml:space="preserve"> לאותו </w:t>
+      </w:r>
+      <w:proofErr w:type="spellStart"/>
+      <w:r>
+        <w:rPr>
+          <w:rFonts w:ascii="Arial" w:hAnsi="Arial" w:cs="Arial"/>
+          <w:color w:val="000000"/>
+          <w:sz w:val="22"/>
+          <w:szCs w:val="22"/>
+        </w:rPr>
+        <w:t>GameObject</w:t>
+      </w:r>
+      <w:proofErr w:type="spellEnd"/>
+      <w:r>
+        <w:rPr>
+          <w:rFonts w:ascii="Arial" w:hAnsi="Arial" w:cs="Arial"/>
+          <w:color w:val="000000"/>
+          <w:sz w:val="22"/>
+          <w:szCs w:val="22"/>
+          <w:rtl/>
+        </w:rPr>
+        <w:t>, כל אחת מטפלת באיזושהי סוגיה אחרת.</w:t>
+      </w:r>
+    </w:p>
+    <w:p>
+      <w:pPr>
+        <w:pStyle w:val="NormalWeb"/>
+        <w:numPr>
+          <w:ilvl w:val="0"/>
+          <w:numId w:val="35"/>
+        </w:numPr>
+        <w:bidi/>
+        <w:spacing w:before="0" w:beforeAutospacing="0" w:after="0" w:afterAutospacing="0"/>
+        <w:textAlignment w:val="baseline"/>
+        <w:rPr>
+          <w:rFonts w:ascii="Arial" w:hAnsi="Arial" w:cs="Arial"/>
+          <w:color w:val="000000"/>
+          <w:sz w:val="22"/>
+          <w:szCs w:val="22"/>
+          <w:rtl/>
+        </w:rPr>
+      </w:pPr>
+      <w:r>
+        <w:rPr>
+          <w:rFonts w:ascii="Arial" w:hAnsi="Arial" w:cs="Arial"/>
+          <w:color w:val="000000"/>
+          <w:sz w:val="22"/>
+          <w:szCs w:val="22"/>
+          <w:rtl/>
+        </w:rPr>
+        <w:t>קוד קצר וברור יותר.</w:t>
+      </w:r>
+    </w:p>
+    <w:p>
+      <w:pPr>
+        <w:pStyle w:val="NormalWeb"/>
+        <w:numPr>
+          <w:ilvl w:val="0"/>
+          <w:numId w:val="35"/>
+        </w:numPr>
+        <w:bidi/>
+        <w:spacing w:before="0" w:beforeAutospacing="0" w:after="0" w:afterAutospacing="0"/>
+        <w:textAlignment w:val="baseline"/>
+        <w:rPr>
+          <w:rFonts w:ascii="Arial" w:hAnsi="Arial" w:cs="Arial"/>
+          <w:color w:val="000000"/>
+          <w:sz w:val="22"/>
+          <w:szCs w:val="22"/>
+          <w:rtl/>
+        </w:rPr>
+      </w:pPr>
+      <w:r>
+        <w:rPr>
+          <w:rFonts w:ascii="Arial" w:hAnsi="Arial" w:cs="Arial"/>
+          <w:color w:val="000000"/>
+          <w:sz w:val="22"/>
+          <w:szCs w:val="22"/>
+          <w:rtl/>
+        </w:rPr>
+        <w:t>מודולריות שבה אני שולט בנפרד באסטרטגיות ובנפרד ב-</w:t>
+      </w:r>
+      <w:proofErr w:type="spellStart"/>
+      <w:r>
+        <w:rPr>
+          <w:rFonts w:ascii="Arial" w:hAnsi="Arial" w:cs="Arial"/>
+          <w:color w:val="000000"/>
+          <w:sz w:val="22"/>
+          <w:szCs w:val="22"/>
+        </w:rPr>
+        <w:t>GameObject</w:t>
+      </w:r>
+      <w:proofErr w:type="spellEnd"/>
+      <w:r>
+        <w:rPr>
+          <w:rFonts w:ascii="Arial" w:hAnsi="Arial" w:cs="Arial"/>
+          <w:color w:val="000000"/>
+          <w:sz w:val="22"/>
+          <w:szCs w:val="22"/>
+          <w:rtl/>
+        </w:rPr>
+        <w:t>.</w:t>
+      </w:r>
+    </w:p>
+    <w:p>
+      <w:pPr>
+        <w:pStyle w:val="NormalWeb"/>
+        <w:numPr>
+          <w:ilvl w:val="0"/>
+          <w:numId w:val="35"/>
+        </w:numPr>
+        <w:bidi/>
+        <w:spacing w:before="0" w:beforeAutospacing="0" w:after="0" w:afterAutospacing="0"/>
+        <w:textAlignment w:val="baseline"/>
+        <w:rPr>
+          <w:rFonts w:ascii="Arial" w:hAnsi="Arial" w:cs="Arial"/>
+          <w:color w:val="000000"/>
+          <w:sz w:val="22"/>
+          <w:szCs w:val="22"/>
+        </w:rPr>
+      </w:pPr>
+      <w:r>
+        <w:rPr>
+          <w:rFonts w:ascii="Arial" w:hAnsi="Arial" w:cs="Arial"/>
+          <w:color w:val="000000"/>
+          <w:sz w:val="22"/>
+          <w:szCs w:val="22"/>
+          <w:rtl/>
+        </w:rPr>
+        <w:t xml:space="preserve">ניתן גם לשלוח את אותן </w:t>
+      </w:r>
+      <w:r>
+        <w:rPr>
+          <w:rFonts w:ascii="Arial" w:hAnsi="Arial" w:cs="Arial"/>
+          <w:color w:val="000000"/>
+          <w:sz w:val="22"/>
+          <w:szCs w:val="22"/>
+        </w:rPr>
+        <w:t>Callbacks</w:t>
+      </w:r>
+      <w:r>
+        <w:rPr>
+          <w:rFonts w:ascii="Arial" w:hAnsi="Arial" w:cs="Arial"/>
+          <w:color w:val="000000"/>
+          <w:sz w:val="22"/>
+          <w:szCs w:val="22"/>
+          <w:rtl/>
+        </w:rPr>
+        <w:t xml:space="preserve"> לעצמים מסוגים אחרים.</w:t>
+      </w:r>
+    </w:p>
+    <w:p>
+      <w:pPr>
+        <w:pStyle w:val="NormalWeb"/>
+        <w:numPr>
+          <w:ilvl w:val="0"/>
+          <w:numId w:val="35"/>
+        </w:numPr>
+        <w:bidi/>
+        <w:spacing w:before="0" w:beforeAutospacing="0" w:after="0" w:afterAutospacing="0"/>
+        <w:textAlignment w:val="baseline"/>
+        <w:rPr>
+          <w:rFonts w:ascii="Arial" w:hAnsi="Arial" w:cs="Arial"/>
+          <w:color w:val="000000"/>
+          <w:sz w:val="22"/>
+          <w:szCs w:val="22"/>
+          <w:rtl/>
+        </w:rPr>
+      </w:pPr>
+      <w:r>
+        <w:rPr>
+          <w:rFonts w:ascii="Arial" w:hAnsi="Arial" w:cs="Arial" w:hint="cs"/>
+          <w:color w:val="000000"/>
+          <w:sz w:val="22"/>
+          <w:szCs w:val="22"/>
+        </w:rPr>
+        <w:t>API</w:t>
+      </w:r>
+      <w:r>
+        <w:rPr>
+          <w:rFonts w:ascii="Arial" w:hAnsi="Arial" w:cs="Arial" w:hint="cs"/>
+          <w:color w:val="000000"/>
+          <w:sz w:val="22"/>
+          <w:szCs w:val="22"/>
+          <w:rtl/>
+        </w:rPr>
+        <w:t xml:space="preserve"> קל יותר להבנה</w:t>
+      </w:r>
+    </w:p>
+    <w:p>
+      <w:pPr>
         <w:rPr>
           <w:rFonts w:hint="cs"/>
-          <w:rtl/>
-        </w:rPr>
-        <w:t>שינוי בזמן ריצה</w:t>
-      </w:r>
-      <w:r>
-        <w:rPr>
-          <w:rtl/>
-        </w:rPr>
-        <w:tab/>
-      </w:r>
-      <w:r>
-        <w:rPr>
-          <w:rtl/>
-        </w:rPr>
-        <w:tab/>
-      </w:r>
-      <w:r>
-        <w:rPr>
-          <w:rFonts w:hint="cs"/>
-          <w:rtl/>
-        </w:rPr>
-        <w:t>גמישות</w:t>
-      </w:r>
-      <w:r>
-        <w:rPr>
-          <w:rtl/>
-        </w:rPr>
-        <w:tab/>
-      </w:r>
-      <w:r>
-        <w:rPr>
-          <w:rtl/>
-        </w:rPr>
-        <w:tab/>
-      </w:r>
-      <w:r>
-        <w:rPr>
-          <w:rFonts w:hint="cs"/>
-          <w:rtl/>
-        </w:rPr>
-        <w:t>ריבוי אסטרטגיות</w:t>
-      </w:r>
-      <w:r>
-        <w:rPr>
-          <w:rtl/>
-        </w:rPr>
-        <w:tab/>
-      </w:r>
-      <w:r>
-        <w:rPr>
-          <w:rtl/>
-        </w:rPr>
-        <w:tab/>
-      </w:r>
-      <w:r>
-        <w:rPr>
-          <w:rFonts w:hint="cs"/>
-          <w:rtl/>
-        </w:rPr>
-        <w:t>קוד קצר וברור מודולריות</w:t>
-      </w:r>
-      <w:r>
-        <w:rPr>
-          <w:rtl/>
-        </w:rPr>
-        <w:tab/>
-      </w:r>
-      <w:r>
-        <w:rPr>
-          <w:rtl/>
-        </w:rPr>
-        <w:tab/>
-      </w:r>
-      <w:r>
-        <w:rPr>
-          <w:rFonts w:hint="cs"/>
-        </w:rPr>
-        <w:t>API</w:t>
-      </w:r>
-      <w:r>
-        <w:rPr>
-          <w:rFonts w:hint="cs"/>
-          <w:rtl/>
-        </w:rPr>
-        <w:t xml:space="preserve"> קל יותר להבנה</w:t>
-      </w:r>
-    </w:p>
-    <w:p>
-      <w:pPr>
-        <w:rPr>
           <w:rtl/>
         </w:rPr>
       </w:pPr>
@@ -16806,7 +19789,23 @@
           <w:rFonts w:cs="Arial"/>
           <w:rtl/>
         </w:rPr>
-        <w:t xml:space="preserve">▪ גנריקה </w:t>
+        <w:t xml:space="preserve">▪ </w:t>
+      </w:r>
+      <w:proofErr w:type="spellStart"/>
+      <w:r>
+        <w:rPr>
+          <w:rFonts w:cs="Arial"/>
+          <w:rtl/>
+        </w:rPr>
+        <w:t>גנריקה</w:t>
+      </w:r>
+      <w:proofErr w:type="spellEnd"/>
+      <w:r>
+        <w:rPr>
+          <w:rFonts w:cs="Arial"/>
+          <w:rtl/>
+        </w:rPr>
+        <w:t xml:space="preserve"> </w:t>
       </w:r>
       <w:r>
         <w:rPr>
@@ -16956,20 +19955,36 @@
           <w:rFonts w:hint="cs"/>
           <w:rtl/>
         </w:rPr>
-        <w:t xml:space="preserve"> ויש להמנע מכך</w:t>
-      </w:r>
-    </w:p>
-    <w:p>
-      <w:pPr>
-        <w:rPr>
-          <w:rtl/>
-        </w:rPr>
-      </w:pPr>
+        <w:t xml:space="preserve"> ויש </w:t>
+      </w:r>
+      <w:proofErr w:type="spellStart"/>
       <w:r>
         <w:rPr>
           <w:rFonts w:hint="cs"/>
           <w:rtl/>
         </w:rPr>
+        <w:t>להמנע</w:t>
+      </w:r>
+      <w:proofErr w:type="spellEnd"/>
+      <w:r>
+        <w:rPr>
+          <w:rFonts w:hint="cs"/>
+          <w:rtl/>
+        </w:rPr>
+        <w:t xml:space="preserve"> מכך</w:t>
+      </w:r>
+    </w:p>
+    <w:p>
+      <w:pPr>
+        <w:rPr>
+          <w:rtl/>
+        </w:rPr>
+      </w:pPr>
+      <w:r>
+        <w:rPr>
+          <w:rFonts w:hint="cs"/>
+          <w:rtl/>
+        </w:rPr>
         <w:t xml:space="preserve">בעצם זה מבטל את כל השימוש בפרמטר מסוג </w:t>
       </w:r>
       <w:r>
@@ -17038,7 +20053,23 @@
         <w:t>ירושה גנרית: &lt;</w:t>
       </w:r>
       <w:r>
-        <w:t>class SubClass&lt;T&gt; extends SuperClass&lt;T</w:t>
+        <w:t xml:space="preserve">class </w:t>
+      </w:r>
+      <w:proofErr w:type="spellStart"/>
+      <w:r>
+        <w:t>SubClass</w:t>
+      </w:r>
+      <w:proofErr w:type="spellEnd"/>
+      <w:r>
+        <w:t xml:space="preserve">&lt;T&gt; extends </w:t>
+      </w:r>
+      <w:proofErr w:type="spellStart"/>
+      <w:r>
+        <w:t>SuperClass</w:t>
+      </w:r>
+      <w:proofErr w:type="spellEnd"/>
+      <w:r>
+        <w:t>&lt;T</w:t>
       </w:r>
       <w:r>
         <w:rPr>
@@ -19126,6 +22157,155 @@
     </w:lvl>
   </w:abstractNum>
   <w:abstractNum w:abstractNumId="18" w15:restartNumberingAfterBreak="0">
+    <w:nsid w:val="468642D0"/>
+    <w:multiLevelType w:val="multilevel"/>
+    <w:tmpl w:val="CAF4A202"/>
+    <w:lvl w:ilvl="0">
+      <w:start w:val="1"/>
+      <w:numFmt w:val="bullet"/>
+      <w:lvlText w:val=""/>
+      <w:lvlJc w:val="left"/>
+      <w:pPr>
+        <w:tabs>
+          <w:tab w:val="num" w:pos="720"/>
+        </w:tabs>
+        <w:ind w:left="720" w:hanging="360"/>
+      </w:pPr>
+      <w:rPr>
+        <w:rFonts w:ascii="Symbol" w:hAnsi="Symbol" w:hint="default"/>
+        <w:sz w:val="20"/>
+      </w:rPr>
+    </w:lvl>
+    <w:lvl w:ilvl="1" w:tentative="1">
+      <w:start w:val="1"/>
+      <w:numFmt w:val="bullet"/>
+      <w:lvlText w:val="o"/>
+      <w:lvlJc w:val="left"/>
+      <w:pPr>
+        <w:tabs>
+          <w:tab w:val="num" w:pos="1440"/>
+        </w:tabs>
+        <w:ind w:left="1440" w:hanging="360"/>
+      </w:pPr>
+      <w:rPr>
+        <w:rFonts w:ascii="Courier New" w:hAnsi="Courier New" w:hint="default"/>
+        <w:sz w:val="20"/>
+      </w:rPr>
+    </w:lvl>
+    <w:lvl w:ilvl="2" w:tentative="1">
+      <w:start w:val="1"/>
+      <w:numFmt w:val="bullet"/>
+      <w:lvlText w:val=""/>
+      <w:lvlJc w:val="left"/>
+      <w:pPr>
+        <w:tabs>
+          <w:tab w:val="num" w:pos="2160"/>
+        </w:tabs>
+        <w:ind w:left="2160" w:hanging="360"/>
+      </w:pPr>
+      <w:rPr>
+        <w:rFonts w:ascii="Wingdings" w:hAnsi="Wingdings" w:hint="default"/>
+        <w:sz w:val="20"/>
+      </w:rPr>
+    </w:lvl>
+    <w:lvl w:ilvl="3" w:tentative="1">
+      <w:start w:val="1"/>
+      <w:numFmt w:val="bullet"/>
+      <w:lvlText w:val=""/>
+      <w:lvlJc w:val="left"/>
+      <w:pPr>
+        <w:tabs>
+          <w:tab w:val="num" w:pos="2880"/>
+        </w:tabs>
+        <w:ind w:left="2880" w:hanging="360"/>
+      </w:pPr>
+      <w:rPr>
+        <w:rFonts w:ascii="Wingdings" w:hAnsi="Wingdings" w:hint="default"/>
+        <w:sz w:val="20"/>
+      </w:rPr>
+    </w:lvl>
+    <w:lvl w:ilvl="4" w:tentative="1">
+      <w:start w:val="1"/>
+      <w:numFmt w:val="bullet"/>
+      <w:lvlText w:val=""/>
+      <w:lvlJc w:val="left"/>
+      <w:pPr>
+        <w:tabs>
+          <w:tab w:val="num" w:pos="3600"/>
+        </w:tabs>
+        <w:ind w:left="3600" w:hanging="360"/>
+      </w:pPr>
+      <w:rPr>
+        <w:rFonts w:ascii="Wingdings" w:hAnsi="Wingdings" w:hint="default"/>
+        <w:sz w:val="20"/>
+      </w:rPr>
+    </w:lvl>
+    <w:lvl w:ilvl="5" w:tentative="1">
+      <w:start w:val="1"/>
+      <w:numFmt w:val="bullet"/>
+      <w:lvlText w:val=""/>
+      <w:lvlJc w:val="left"/>
+      <w:pPr>
+        <w:tabs>
+          <w:tab w:val="num" w:pos="4320"/>
+        </w:tabs>
+        <w:ind w:left="4320" w:hanging="360"/>
+      </w:pPr>
+      <w:rPr>
+        <w:rFonts w:ascii="Wingdings" w:hAnsi="Wingdings" w:hint="default"/>
+        <w:sz w:val="20"/>
+      </w:rPr>
+    </w:lvl>
+    <w:lvl w:ilvl="6" w:tentative="1">
+      <w:start w:val="1"/>
+      <w:numFmt w:val="bullet"/>
+      <w:lvlText w:val=""/>
+      <w:lvlJc w:val="left"/>
+      <w:pPr>
+        <w:tabs>
+          <w:tab w:val="num" w:pos="5040"/>
+        </w:tabs>
+        <w:ind w:left="5040" w:hanging="360"/>
+      </w:pPr>
+      <w:rPr>
+        <w:rFonts w:ascii="Wingdings" w:hAnsi="Wingdings" w:hint="default"/>
+        <w:sz w:val="20"/>
+      </w:rPr>
+    </w:lvl>
+    <w:lvl w:ilvl="7" w:tentative="1">
+      <w:start w:val="1"/>
+      <w:numFmt w:val="bullet"/>
+      <w:lvlText w:val=""/>
+      <w:lvlJc w:val="left"/>
+      <w:pPr>
+        <w:tabs>
+          <w:tab w:val="num" w:pos="5760"/>
+        </w:tabs>
+        <w:ind w:left="5760" w:hanging="360"/>
+      </w:pPr>
+      <w:rPr>
+        <w:rFonts w:ascii="Wingdings" w:hAnsi="Wingdings" w:hint="default"/>
+        <w:sz w:val="20"/>
+      </w:rPr>
+    </w:lvl>
+    <w:lvl w:ilvl="8" w:tentative="1">
+      <w:start w:val="1"/>
+      <w:numFmt w:val="bullet"/>
+      <w:lvlText w:val=""/>
+      <w:lvlJc w:val="left"/>
+      <w:pPr>
+        <w:tabs>
+          <w:tab w:val="num" w:pos="6480"/>
+        </w:tabs>
+        <w:ind w:left="6480" w:hanging="360"/>
+      </w:pPr>
+      <w:rPr>
+        <w:rFonts w:ascii="Wingdings" w:hAnsi="Wingdings" w:hint="default"/>
+        <w:sz w:val="20"/>
+      </w:rPr>
+    </w:lvl>
+  </w:abstractNum>
+  <w:abstractNum w:abstractNumId="19" w15:restartNumberingAfterBreak="0">
     <w:nsid w:val="497F4F46"/>
     <w:multiLevelType w:val="multilevel"/>
     <w:tmpl w:val="F2402A6E"/>
@@ -19238,7 +22418,7 @@
       </w:pPr>
     </w:lvl>
   </w:abstractNum>
-  <w:abstractNum w:abstractNumId="19" w15:restartNumberingAfterBreak="0">
+  <w:abstractNum w:abstractNumId="20" w15:restartNumberingAfterBreak="0">
     <w:nsid w:val="4CF6450D"/>
     <w:multiLevelType w:val="multilevel"/>
     <w:tmpl w:val="B07AEBE6"/>
@@ -19351,7 +22531,7 @@
       </w:pPr>
     </w:lvl>
   </w:abstractNum>
-  <w:abstractNum w:abstractNumId="20" w15:restartNumberingAfterBreak="0">
+  <w:abstractNum w:abstractNumId="21" w15:restartNumberingAfterBreak="0">
     <w:nsid w:val="56606DFE"/>
     <w:multiLevelType w:val="multilevel"/>
     <w:tmpl w:val="15CC80E6"/>
@@ -19464,7 +22644,7 @@
       </w:pPr>
     </w:lvl>
   </w:abstractNum>
-  <w:abstractNum w:abstractNumId="21" w15:restartNumberingAfterBreak="0">
+  <w:abstractNum w:abstractNumId="22" w15:restartNumberingAfterBreak="0">
     <w:nsid w:val="591D65A4"/>
     <w:multiLevelType w:val="multilevel"/>
     <w:tmpl w:val="1FD82348"/>
@@ -19577,7 +22757,7 @@
       </w:pPr>
     </w:lvl>
   </w:abstractNum>
-  <w:abstractNum w:abstractNumId="22" w15:restartNumberingAfterBreak="0">
+  <w:abstractNum w:abstractNumId="23" w15:restartNumberingAfterBreak="0">
     <w:nsid w:val="5AE143A2"/>
     <w:multiLevelType w:val="multilevel"/>
     <w:tmpl w:val="B3266822"/>
@@ -19690,7 +22870,7 @@
       </w:pPr>
     </w:lvl>
   </w:abstractNum>
-  <w:abstractNum w:abstractNumId="23" w15:restartNumberingAfterBreak="0">
+  <w:abstractNum w:abstractNumId="24" w15:restartNumberingAfterBreak="0">
     <w:nsid w:val="60740E76"/>
     <w:multiLevelType w:val="multilevel"/>
     <w:tmpl w:val="D39E15A6"/>
@@ -19803,7 +22983,7 @@
       </w:pPr>
     </w:lvl>
   </w:abstractNum>
-  <w:abstractNum w:abstractNumId="24" w15:restartNumberingAfterBreak="0">
+  <w:abstractNum w:abstractNumId="25" w15:restartNumberingAfterBreak="0">
     <w:nsid w:val="61C20F19"/>
     <w:multiLevelType w:val="multilevel"/>
     <w:tmpl w:val="A624456E"/>
@@ -19916,7 +23096,7 @@
       </w:pPr>
     </w:lvl>
   </w:abstractNum>
-  <w:abstractNum w:abstractNumId="25" w15:restartNumberingAfterBreak="0">
+  <w:abstractNum w:abstractNumId="26" w15:restartNumberingAfterBreak="0">
     <w:nsid w:val="677D7550"/>
     <w:multiLevelType w:val="multilevel"/>
     <w:tmpl w:val="7E6EC798"/>
@@ -20029,7 +23209,7 @@
       </w:pPr>
     </w:lvl>
   </w:abstractNum>
-  <w:abstractNum w:abstractNumId="26" w15:restartNumberingAfterBreak="0">
+  <w:abstractNum w:abstractNumId="27" w15:restartNumberingAfterBreak="0">
     <w:nsid w:val="690A6702"/>
     <w:multiLevelType w:val="hybridMultilevel"/>
     <w:tmpl w:val="3484FAA4"/>
@@ -20118,7 +23298,7 @@
       </w:pPr>
     </w:lvl>
   </w:abstractNum>
-  <w:abstractNum w:abstractNumId="27" w15:restartNumberingAfterBreak="0">
+  <w:abstractNum w:abstractNumId="28" w15:restartNumberingAfterBreak="0">
     <w:nsid w:val="6B2F36A7"/>
     <w:multiLevelType w:val="multilevel"/>
     <w:tmpl w:val="C608A41E"/>
@@ -20231,7 +23411,7 @@
       </w:pPr>
     </w:lvl>
   </w:abstractNum>
-  <w:abstractNum w:abstractNumId="28" w15:restartNumberingAfterBreak="0">
+  <w:abstractNum w:abstractNumId="29" w15:restartNumberingAfterBreak="0">
     <w:nsid w:val="70BA5F34"/>
     <w:multiLevelType w:val="multilevel"/>
     <w:tmpl w:val="14346B36"/>
@@ -20344,7 +23524,7 @@
       </w:pPr>
     </w:lvl>
   </w:abstractNum>
-  <w:abstractNum w:abstractNumId="29" w15:restartNumberingAfterBreak="0">
+  <w:abstractNum w:abstractNumId="30" w15:restartNumberingAfterBreak="0">
     <w:nsid w:val="70BE799F"/>
     <w:multiLevelType w:val="multilevel"/>
     <w:tmpl w:val="488C93F6"/>
@@ -20457,7 +23637,7 @@
       </w:pPr>
     </w:lvl>
   </w:abstractNum>
-  <w:abstractNum w:abstractNumId="30" w15:restartNumberingAfterBreak="0">
+  <w:abstractNum w:abstractNumId="31" w15:restartNumberingAfterBreak="0">
     <w:nsid w:val="748E412D"/>
     <w:multiLevelType w:val="multilevel"/>
     <w:tmpl w:val="43125ED4"/>
@@ -20570,7 +23750,7 @@
       </w:pPr>
     </w:lvl>
   </w:abstractNum>
-  <w:abstractNum w:abstractNumId="31" w15:restartNumberingAfterBreak="0">
+  <w:abstractNum w:abstractNumId="32" w15:restartNumberingAfterBreak="0">
     <w:nsid w:val="748F7389"/>
     <w:multiLevelType w:val="multilevel"/>
     <w:tmpl w:val="2E3622AE"/>
@@ -20687,7 +23867,7 @@
       </w:pPr>
     </w:lvl>
   </w:abstractNum>
-  <w:abstractNum w:abstractNumId="32" w15:restartNumberingAfterBreak="0">
+  <w:abstractNum w:abstractNumId="33" w15:restartNumberingAfterBreak="0">
     <w:nsid w:val="761A1B27"/>
     <w:multiLevelType w:val="multilevel"/>
     <w:tmpl w:val="D560498A"/>
@@ -20800,7 +23980,7 @@
       </w:pPr>
     </w:lvl>
   </w:abstractNum>
-  <w:abstractNum w:abstractNumId="33" w15:restartNumberingAfterBreak="0">
+  <w:abstractNum w:abstractNumId="34" w15:restartNumberingAfterBreak="0">
     <w:nsid w:val="7BCB7B9C"/>
     <w:multiLevelType w:val="multilevel"/>
     <w:tmpl w:val="C8E47E22"/>
@@ -20920,10 +24100,10 @@
     <w:abstractNumId w:val="7"/>
   </w:num>
   <w:num w:numId="3" w16cid:durableId="757213768">
-    <w:abstractNumId w:val="30"/>
+    <w:abstractNumId w:val="31"/>
   </w:num>
   <w:num w:numId="4" w16cid:durableId="533269792">
-    <w:abstractNumId w:val="22"/>
+    <w:abstractNumId w:val="23"/>
   </w:num>
   <w:num w:numId="5" w16cid:durableId="1164929760">
     <w:abstractNumId w:val="3"/>
@@ -20932,7 +24112,7 @@
     <w:abstractNumId w:val="6"/>
   </w:num>
   <w:num w:numId="7" w16cid:durableId="1211958942">
-    <w:abstractNumId w:val="32"/>
+    <w:abstractNumId w:val="33"/>
   </w:num>
   <w:num w:numId="8" w16cid:durableId="870190418">
     <w:abstractNumId w:val="11"/>
@@ -20947,28 +24127,28 @@
     <w:abstractNumId w:val="17"/>
   </w:num>
   <w:num w:numId="12" w16cid:durableId="1121877182">
-    <w:abstractNumId w:val="20"/>
+    <w:abstractNumId w:val="21"/>
   </w:num>
   <w:num w:numId="13" w16cid:durableId="534733811">
     <w:abstractNumId w:val="16"/>
   </w:num>
   <w:num w:numId="14" w16cid:durableId="1894151143">
-    <w:abstractNumId w:val="21"/>
+    <w:abstractNumId w:val="22"/>
   </w:num>
   <w:num w:numId="15" w16cid:durableId="1198081815">
+    <w:abstractNumId w:val="29"/>
+  </w:num>
+  <w:num w:numId="16" w16cid:durableId="1117218857">
     <w:abstractNumId w:val="28"/>
   </w:num>
-  <w:num w:numId="16" w16cid:durableId="1117218857">
-    <w:abstractNumId w:val="27"/>
-  </w:num>
   <w:num w:numId="17" w16cid:durableId="2134857999">
-    <w:abstractNumId w:val="24"/>
+    <w:abstractNumId w:val="25"/>
   </w:num>
   <w:num w:numId="18" w16cid:durableId="1308710068">
-    <w:abstractNumId w:val="25"/>
+    <w:abstractNumId w:val="26"/>
   </w:num>
   <w:num w:numId="19" w16cid:durableId="778916079">
-    <w:abstractNumId w:val="33"/>
+    <w:abstractNumId w:val="34"/>
   </w:num>
   <w:num w:numId="20" w16cid:durableId="578059837">
     <w:abstractNumId w:val="4"/>
@@ -20977,7 +24157,7 @@
     <w:abstractNumId w:val="13"/>
   </w:num>
   <w:num w:numId="22" w16cid:durableId="1102410707">
-    <w:abstractNumId w:val="19"/>
+    <w:abstractNumId w:val="20"/>
   </w:num>
   <w:num w:numId="23" w16cid:durableId="49766787">
     <w:abstractNumId w:val="12"/>
@@ -20986,7 +24166,7 @@
     <w:abstractNumId w:val="0"/>
   </w:num>
   <w:num w:numId="25" w16cid:durableId="1661422867">
-    <w:abstractNumId w:val="31"/>
+    <w:abstractNumId w:val="32"/>
   </w:num>
   <w:num w:numId="26" w16cid:durableId="1220508455">
     <w:abstractNumId w:val="2"/>
@@ -20995,25 +24175,28 @@
     <w:abstractNumId w:val="15"/>
   </w:num>
   <w:num w:numId="28" w16cid:durableId="314186571">
-    <w:abstractNumId w:val="18"/>
+    <w:abstractNumId w:val="19"/>
   </w:num>
   <w:num w:numId="29" w16cid:durableId="103840956">
     <w:abstractNumId w:val="10"/>
   </w:num>
   <w:num w:numId="30" w16cid:durableId="42604498">
-    <w:abstractNumId w:val="23"/>
+    <w:abstractNumId w:val="24"/>
   </w:num>
   <w:num w:numId="31" w16cid:durableId="1827041939">
     <w:abstractNumId w:val="8"/>
   </w:num>
   <w:num w:numId="32" w16cid:durableId="1935434627">
-    <w:abstractNumId w:val="29"/>
+    <w:abstractNumId w:val="30"/>
   </w:num>
   <w:num w:numId="33" w16cid:durableId="581184780">
-    <w:abstractNumId w:val="26"/>
+    <w:abstractNumId w:val="27"/>
   </w:num>
   <w:num w:numId="34" w16cid:durableId="1843086384">
     <w:abstractNumId w:val="9"/>
+  </w:num>
+  <w:num w:numId="35" w16cid:durableId="1288396810">
+    <w:abstractNumId w:val="18"/>
   </w:num>
 </w:numbering>
 </file>
@@ -21426,6 +24609,7 @@
   <w:style w:type="character" w:default="1" w:styleId="a0">
     <w:name w:val="Default Paragraph Font"/>
     <w:uiPriority w:val="1"/>
+    <w:semiHidden/>
     <w:unhideWhenUsed/>
   </w:style>
   <w:style w:type="table" w:default="1" w:styleId="a1">

--- a/Summary of OOP.docx
+++ b/Summary of OOP.docx
@@ -275,6 +275,12 @@
           <w:r>
             <w:t>‬</w:t>
           </w:r>
+          <w:r>
+            <w:t>‬</w:t>
+          </w:r>
+          <w:r>
+            <w:t>‬</w:t>
+          </w:r>
         </w:dir>
       </w:dir>
     </w:p>
@@ -305,6 +311,9 @@
             <w:rtl/>
           </w:rPr>
           <w:t>שמאפיינות את המחלקה הזאת.</w:t>
+        </w:r>
+        <w:r>
+          <w:t>‬</w:t>
         </w:r>
         <w:r>
           <w:t>‬</w:t>
@@ -593,6 +602,33 @@
                         <w:r>
                           <w:t>‬</w:t>
                         </w:r>
+                        <w:r>
+                          <w:t>‬</w:t>
+                        </w:r>
+                        <w:r>
+                          <w:t>‬</w:t>
+                        </w:r>
+                        <w:r>
+                          <w:t>‬</w:t>
+                        </w:r>
+                        <w:r>
+                          <w:t>‬</w:t>
+                        </w:r>
+                        <w:r>
+                          <w:t>‬</w:t>
+                        </w:r>
+                        <w:r>
+                          <w:t>‬</w:t>
+                        </w:r>
+                        <w:r>
+                          <w:t>‬</w:t>
+                        </w:r>
+                        <w:r>
+                          <w:t>‬</w:t>
+                        </w:r>
+                        <w:r>
+                          <w:t>‬</w:t>
+                        </w:r>
                       </w:dir>
                     </w:dir>
                   </w:dir>
@@ -616,6 +652,9 @@
             <w:rtl/>
           </w:rPr>
           <w:t>מה זה אומר משתנה פרימיטיבי?</w:t>
+        </w:r>
+        <w:r>
+          <w:t>‬</w:t>
         </w:r>
         <w:r>
           <w:t>‬</w:t>
@@ -752,6 +791,21 @@
                 <w:r>
                   <w:t>‬</w:t>
                 </w:r>
+                <w:r>
+                  <w:t>‬</w:t>
+                </w:r>
+                <w:r>
+                  <w:t>‬</w:t>
+                </w:r>
+                <w:r>
+                  <w:t>‬</w:t>
+                </w:r>
+                <w:r>
+                  <w:t>‬</w:t>
+                </w:r>
+                <w:r>
+                  <w:t>‬</w:t>
+                </w:r>
               </w:dir>
             </w:dir>
           </w:dir>
@@ -793,6 +847,12 @@
               <w:rtl/>
             </w:rPr>
             <w:t>מיוצגת על ידי מחלקה בג'אווה</w:t>
+          </w:r>
+          <w:r>
+            <w:t>‬</w:t>
+          </w:r>
+          <w:r>
+            <w:t>‬</w:t>
           </w:r>
           <w:r>
             <w:t>‬</w:t>
@@ -1037,6 +1097,18 @@
                   <w:rtl/>
                 </w:rPr>
                 <w:t>שזה השם של המחלקה.</w:t>
+              </w:r>
+              <w:r>
+                <w:t>‬</w:t>
+              </w:r>
+              <w:r>
+                <w:t>‬</w:t>
+              </w:r>
+              <w:r>
+                <w:t>‬</w:t>
+              </w:r>
+              <w:r>
+                <w:t>‬</w:t>
               </w:r>
               <w:r>
                 <w:t>‬</w:t>
@@ -1198,6 +1270,18 @@
               <w:r>
                 <w:t>‬</w:t>
               </w:r>
+              <w:r>
+                <w:t>‬</w:t>
+              </w:r>
+              <w:r>
+                <w:t>‬</w:t>
+              </w:r>
+              <w:r>
+                <w:t>‬</w:t>
+              </w:r>
+              <w:r>
+                <w:t>‬</w:t>
+              </w:r>
             </w:dir>
           </w:dir>
         </w:dir>
@@ -3058,7 +3142,23 @@
           <w:rFonts w:cstheme="minorHAnsi"/>
           <w:u w:val="single"/>
         </w:rPr>
-        <w:t>JIT – Just In Time Compilation</w:t>
+        <w:t xml:space="preserve">JIT – Just </w:t>
+      </w:r>
+      <w:proofErr w:type="gramStart"/>
+      <w:r>
+        <w:rPr>
+          <w:rFonts w:cstheme="minorHAnsi"/>
+          <w:u w:val="single"/>
+        </w:rPr>
+        <w:t>In</w:t>
+      </w:r>
+      <w:proofErr w:type="gramEnd"/>
+      <w:r>
+        <w:rPr>
+          <w:rFonts w:cstheme="minorHAnsi"/>
+          <w:u w:val="single"/>
+        </w:rPr>
+        <w:t xml:space="preserve"> Time Compilation</w:t>
       </w:r>
       <w:r>
         <w:rPr>
@@ -5397,6 +5497,12 @@
           <w:rFonts w:cstheme="minorHAnsi"/>
         </w:rPr>
         <w:br/>
+      </w:r>
+      <w:proofErr w:type="gramStart"/>
+      <w:r>
+        <w:rPr>
+          <w:rFonts w:cstheme="minorHAnsi"/>
+        </w:rPr>
         <w:t xml:space="preserve">2.2 </w:t>
       </w:r>
       <w:r>
@@ -5413,6 +5519,7 @@
         </w:rPr>
         <w:t>אבסטרקציה</w:t>
       </w:r>
+      <w:proofErr w:type="gramEnd"/>
       <w:r>
         <w:rPr>
           <w:rFonts w:cstheme="minorHAnsi"/>
@@ -5614,90 +5721,105 @@
         <w:rPr>
           <w:rFonts w:cstheme="minorHAnsi"/>
         </w:rPr>
-        <w:t>designing good encapsulation with information hiding helps us keep the OCP</w:t>
-      </w:r>
+        <w:t xml:space="preserve">designing good encapsulation with information hiding helps us keep the </w:t>
+      </w:r>
+      <w:proofErr w:type="gramStart"/>
+      <w:r>
+        <w:rPr>
+          <w:rFonts w:cstheme="minorHAnsi"/>
+        </w:rPr>
+        <w:t>OCP</w:t>
+      </w:r>
+      <w:proofErr w:type="gramEnd"/>
     </w:p>
     <w:p>
       <w:pPr>
         <w:bidi w:val="0"/>
         <w:spacing w:after="0" w:line="240" w:lineRule="auto"/>
         <w:rPr>
-          <w:rFonts w:eastAsia="Times New Roman" w:cstheme="minorHAnsi"/>
+          <w:rFonts w:ascii="Courier New" w:eastAsia="Times New Roman" w:hAnsi="Courier New" w:cs="Courier New"/>
+          <w:color w:val="444746"/>
           <w:kern w:val="0"/>
-          <w:shd w:val="clear" w:color="auto" w:fill="0D0D0D"/>
+          <w:sz w:val="21"/>
+          <w:szCs w:val="21"/>
+          <w:shd w:val="clear" w:color="auto" w:fill="F0F4F9"/>
           <w14:ligatures w14:val="none"/>
         </w:rPr>
       </w:pPr>
-      <w:proofErr w:type="spellStart"/>
-      <w:r>
-        <w:rPr>
-          <w:rFonts w:eastAsia="Times New Roman" w:cstheme="minorHAnsi"/>
-          <w:kern w:val="0"/>
-          <w:bdr w:val="single" w:sz="2" w:space="0" w:color="E3E3E3" w:frame="1"/>
-          <w:shd w:val="clear" w:color="auto" w:fill="0D0D0D"/>
-          <w14:ligatures w14:val="none"/>
-        </w:rPr>
-        <w:lastRenderedPageBreak/>
-        <w:t>enum</w:t>
-      </w:r>
-      <w:proofErr w:type="spellEnd"/>
-      <w:r>
-        <w:rPr>
-          <w:rFonts w:eastAsia="Times New Roman" w:cstheme="minorHAnsi"/>
-          <w:kern w:val="0"/>
-          <w:shd w:val="clear" w:color="auto" w:fill="0D0D0D"/>
-          <w14:ligatures w14:val="none"/>
-        </w:rPr>
-        <w:t xml:space="preserve"> </w:t>
-      </w:r>
-      <w:r>
-        <w:rPr>
-          <w:rFonts w:eastAsia="Times New Roman" w:cstheme="minorHAnsi"/>
-          <w:kern w:val="0"/>
-          <w:bdr w:val="single" w:sz="2" w:space="0" w:color="E3E3E3" w:frame="1"/>
-          <w:shd w:val="clear" w:color="auto" w:fill="0D0D0D"/>
-          <w14:ligatures w14:val="none"/>
-        </w:rPr>
-        <w:t>Day</w:t>
-      </w:r>
-      <w:r>
-        <w:rPr>
-          <w:rFonts w:eastAsia="Times New Roman" w:cstheme="minorHAnsi"/>
-          <w:kern w:val="0"/>
-          <w:shd w:val="clear" w:color="auto" w:fill="0D0D0D"/>
-          <w14:ligatures w14:val="none"/>
-        </w:rPr>
-        <w:t xml:space="preserve"> {</w:t>
-      </w:r>
-      <w:r>
-        <w:rPr>
-          <w:rFonts w:eastAsia="Times New Roman" w:cstheme="minorHAnsi"/>
-          <w:kern w:val="0"/>
-          <w:shd w:val="clear" w:color="auto" w:fill="0D0D0D"/>
-          <w14:ligatures w14:val="none"/>
-        </w:rPr>
-        <w:t xml:space="preserve"> TODO</w:t>
-      </w:r>
     </w:p>
     <w:p>
       <w:pPr>
         <w:bidi w:val="0"/>
         <w:spacing w:after="0" w:line="240" w:lineRule="auto"/>
         <w:rPr>
-          <w:rFonts w:eastAsia="Times New Roman" w:cstheme="minorHAnsi"/>
+          <w:rFonts w:ascii="Courier New" w:eastAsia="Times New Roman" w:hAnsi="Courier New" w:cs="Courier New"/>
+          <w:color w:val="444746"/>
           <w:kern w:val="0"/>
-          <w:shd w:val="clear" w:color="auto" w:fill="0D0D0D"/>
+          <w:sz w:val="21"/>
+          <w:szCs w:val="21"/>
+          <w:shd w:val="clear" w:color="auto" w:fill="F0F4F9"/>
           <w14:ligatures w14:val="none"/>
         </w:rPr>
       </w:pPr>
       <w:r>
         <w:rPr>
-          <w:rFonts w:eastAsia="Times New Roman" w:cstheme="minorHAnsi"/>
+          <w:rFonts w:ascii="Courier New" w:eastAsia="Times New Roman" w:hAnsi="Courier New" w:cs="Courier New"/>
+          <w:color w:val="444746"/>
           <w:kern w:val="0"/>
-          <w:shd w:val="clear" w:color="auto" w:fill="0D0D0D"/>
+          <w:sz w:val="21"/>
+          <w:szCs w:val="21"/>
+          <w:shd w:val="clear" w:color="auto" w:fill="F0F4F9"/>
           <w14:ligatures w14:val="none"/>
         </w:rPr>
-        <w:t xml:space="preserve">    SUNDAY, MONDAY, TUESDAY, WEDNESDAY, THURSDAY, FRIDAY, SATURDAY;</w:t>
+        <w:t xml:space="preserve">from </w:t>
+      </w:r>
+      <w:proofErr w:type="spellStart"/>
+      <w:r>
+        <w:rPr>
+          <w:rFonts w:ascii="Courier New" w:eastAsia="Times New Roman" w:hAnsi="Courier New" w:cs="Courier New"/>
+          <w:kern w:val="0"/>
+          <w:sz w:val="21"/>
+          <w:szCs w:val="21"/>
+          <w:shd w:val="clear" w:color="auto" w:fill="F0F4F9"/>
+          <w14:ligatures w14:val="none"/>
+        </w:rPr>
+        <w:t>enum</w:t>
+      </w:r>
+      <w:proofErr w:type="spellEnd"/>
+      <w:r>
+        <w:rPr>
+          <w:rFonts w:ascii="Courier New" w:eastAsia="Times New Roman" w:hAnsi="Courier New" w:cs="Courier New"/>
+          <w:color w:val="444746"/>
+          <w:kern w:val="0"/>
+          <w:sz w:val="21"/>
+          <w:szCs w:val="21"/>
+          <w:shd w:val="clear" w:color="auto" w:fill="F0F4F9"/>
+          <w14:ligatures w14:val="none"/>
+        </w:rPr>
+        <w:t xml:space="preserve"> </w:t>
+      </w:r>
+      <w:r>
+        <w:rPr>
+          <w:rFonts w:ascii="Courier New" w:eastAsia="Times New Roman" w:hAnsi="Courier New" w:cs="Courier New"/>
+          <w:kern w:val="0"/>
+          <w:sz w:val="21"/>
+          <w:szCs w:val="21"/>
+          <w:shd w:val="clear" w:color="auto" w:fill="F0F4F9"/>
+          <w14:ligatures w14:val="none"/>
+        </w:rPr>
+        <w:t>import</w:t>
+      </w:r>
+      <w:r>
+        <w:rPr>
+          <w:rFonts w:ascii="Courier New" w:eastAsia="Times New Roman" w:hAnsi="Courier New" w:cs="Courier New"/>
+          <w:color w:val="444746"/>
+          <w:kern w:val="0"/>
+          <w:sz w:val="21"/>
+          <w:szCs w:val="21"/>
+          <w:shd w:val="clear" w:color="auto" w:fill="F0F4F9"/>
+          <w14:ligatures w14:val="none"/>
+        </w:rPr>
+        <w:t xml:space="preserve"> Enum</w:t>
       </w:r>
     </w:p>
     <w:p>
@@ -5705,9 +5827,12 @@
         <w:bidi w:val="0"/>
         <w:spacing w:after="0" w:line="240" w:lineRule="auto"/>
         <w:rPr>
-          <w:rFonts w:eastAsia="Times New Roman" w:cstheme="minorHAnsi"/>
+          <w:rFonts w:ascii="Courier New" w:eastAsia="Times New Roman" w:hAnsi="Courier New" w:cs="Courier New"/>
+          <w:color w:val="444746"/>
           <w:kern w:val="0"/>
-          <w:shd w:val="clear" w:color="auto" w:fill="0D0D0D"/>
+          <w:sz w:val="21"/>
+          <w:szCs w:val="21"/>
+          <w:shd w:val="clear" w:color="auto" w:fill="F0F4F9"/>
           <w14:ligatures w14:val="none"/>
         </w:rPr>
       </w:pPr>
@@ -5717,132 +5842,90 @@
         <w:bidi w:val="0"/>
         <w:spacing w:after="0" w:line="240" w:lineRule="auto"/>
         <w:rPr>
-          <w:rFonts w:eastAsia="Times New Roman" w:cstheme="minorHAnsi"/>
+          <w:rFonts w:ascii="Courier New" w:eastAsia="Times New Roman" w:hAnsi="Courier New" w:cs="Courier New"/>
+          <w:color w:val="444746"/>
           <w:kern w:val="0"/>
-          <w:shd w:val="clear" w:color="auto" w:fill="0D0D0D"/>
+          <w:sz w:val="21"/>
+          <w:szCs w:val="21"/>
+          <w:shd w:val="clear" w:color="auto" w:fill="F0F4F9"/>
           <w14:ligatures w14:val="none"/>
         </w:rPr>
       </w:pPr>
       <w:r>
         <w:rPr>
-          <w:rFonts w:eastAsia="Times New Roman" w:cstheme="minorHAnsi"/>
+          <w:rFonts w:ascii="Courier New" w:eastAsia="Times New Roman" w:hAnsi="Courier New" w:cs="Courier New"/>
+          <w:color w:val="444746"/>
           <w:kern w:val="0"/>
-          <w:shd w:val="clear" w:color="auto" w:fill="0D0D0D"/>
+          <w:sz w:val="21"/>
+          <w:szCs w:val="21"/>
+          <w:shd w:val="clear" w:color="auto" w:fill="F0F4F9"/>
           <w14:ligatures w14:val="none"/>
         </w:rPr>
-        <w:t xml:space="preserve">    </w:t>
-      </w:r>
-      <w:r>
-        <w:rPr>
-          <w:rFonts w:eastAsia="Times New Roman" w:cstheme="minorHAnsi"/>
+        <w:t xml:space="preserve">class </w:t>
+      </w:r>
+      <w:proofErr w:type="gramStart"/>
+      <w:r>
+        <w:rPr>
+          <w:rFonts w:ascii="Courier New" w:eastAsia="Times New Roman" w:hAnsi="Courier New" w:cs="Courier New"/>
+          <w:color w:val="444746"/>
           <w:kern w:val="0"/>
-          <w:bdr w:val="single" w:sz="2" w:space="0" w:color="E3E3E3" w:frame="1"/>
-          <w:shd w:val="clear" w:color="auto" w:fill="0D0D0D"/>
+          <w:sz w:val="21"/>
+          <w:szCs w:val="21"/>
+          <w:shd w:val="clear" w:color="auto" w:fill="F0F4F9"/>
           <w14:ligatures w14:val="none"/>
         </w:rPr>
-        <w:t xml:space="preserve">// Simple function in the </w:t>
-      </w:r>
-      <w:proofErr w:type="spellStart"/>
-      <w:r>
-        <w:rPr>
-          <w:rFonts w:eastAsia="Times New Roman" w:cstheme="minorHAnsi"/>
+        <w:t>Day(</w:t>
+      </w:r>
+      <w:proofErr w:type="gramEnd"/>
+      <w:r>
+        <w:rPr>
+          <w:rFonts w:ascii="Courier New" w:eastAsia="Times New Roman" w:hAnsi="Courier New" w:cs="Courier New"/>
+          <w:color w:val="444746"/>
           <w:kern w:val="0"/>
-          <w:bdr w:val="single" w:sz="2" w:space="0" w:color="E3E3E3" w:frame="1"/>
-          <w:shd w:val="clear" w:color="auto" w:fill="0D0D0D"/>
+          <w:sz w:val="21"/>
+          <w:szCs w:val="21"/>
+          <w:shd w:val="clear" w:color="auto" w:fill="F0F4F9"/>
           <w14:ligatures w14:val="none"/>
         </w:rPr>
-        <w:t>enum</w:t>
-      </w:r>
-      <w:proofErr w:type="spellEnd"/>
+        <w:t>Enum):</w:t>
+      </w:r>
     </w:p>
     <w:p>
       <w:pPr>
         <w:bidi w:val="0"/>
         <w:spacing w:after="0" w:line="240" w:lineRule="auto"/>
         <w:rPr>
-          <w:rFonts w:eastAsia="Times New Roman" w:cstheme="minorHAnsi"/>
+          <w:rFonts w:ascii="Courier New" w:eastAsia="Times New Roman" w:hAnsi="Courier New" w:cs="Courier New"/>
+          <w:color w:val="444746"/>
           <w:kern w:val="0"/>
-          <w:shd w:val="clear" w:color="auto" w:fill="0D0D0D"/>
+          <w:sz w:val="21"/>
+          <w:szCs w:val="21"/>
+          <w:shd w:val="clear" w:color="auto" w:fill="F0F4F9"/>
           <w14:ligatures w14:val="none"/>
         </w:rPr>
       </w:pPr>
       <w:r>
         <w:rPr>
-          <w:rFonts w:eastAsia="Times New Roman" w:cstheme="minorHAnsi"/>
+          <w:rFonts w:ascii="Courier New" w:eastAsia="Times New Roman" w:hAnsi="Courier New" w:cs="Courier New"/>
+          <w:color w:val="444746"/>
           <w:kern w:val="0"/>
-          <w:shd w:val="clear" w:color="auto" w:fill="0D0D0D"/>
+          <w:sz w:val="21"/>
+          <w:szCs w:val="21"/>
+          <w:shd w:val="clear" w:color="auto" w:fill="F0F4F9"/>
           <w14:ligatures w14:val="none"/>
         </w:rPr>
-        <w:t xml:space="preserve">    </w:t>
-      </w:r>
-      <w:r>
-        <w:rPr>
-          <w:rFonts w:eastAsia="Times New Roman" w:cstheme="minorHAnsi"/>
+        <w:t xml:space="preserve">  SUNDAY = </w:t>
+      </w:r>
+      <w:r>
+        <w:rPr>
+          <w:rFonts w:ascii="Courier New" w:eastAsia="Times New Roman" w:hAnsi="Courier New" w:cs="Courier New"/>
           <w:kern w:val="0"/>
-          <w:bdr w:val="single" w:sz="2" w:space="0" w:color="E3E3E3" w:frame="1"/>
-          <w:shd w:val="clear" w:color="auto" w:fill="0D0D0D"/>
+          <w:sz w:val="21"/>
+          <w:szCs w:val="21"/>
+          <w:shd w:val="clear" w:color="auto" w:fill="F0F4F9"/>
           <w14:ligatures w14:val="none"/>
         </w:rPr>
-        <w:t>public</w:t>
-      </w:r>
-      <w:r>
-        <w:rPr>
-          <w:rFonts w:eastAsia="Times New Roman" w:cstheme="minorHAnsi"/>
-          <w:kern w:val="0"/>
-          <w:shd w:val="clear" w:color="auto" w:fill="0D0D0D"/>
-          <w14:ligatures w14:val="none"/>
-        </w:rPr>
-        <w:t xml:space="preserve"> </w:t>
-      </w:r>
-      <w:r>
-        <w:rPr>
-          <w:rFonts w:eastAsia="Times New Roman" w:cstheme="minorHAnsi"/>
-          <w:kern w:val="0"/>
-          <w:bdr w:val="single" w:sz="2" w:space="0" w:color="E3E3E3" w:frame="1"/>
-          <w:shd w:val="clear" w:color="auto" w:fill="0D0D0D"/>
-          <w14:ligatures w14:val="none"/>
-        </w:rPr>
-        <w:t>void</w:t>
-      </w:r>
-      <w:r>
-        <w:rPr>
-          <w:rFonts w:eastAsia="Times New Roman" w:cstheme="minorHAnsi"/>
-          <w:kern w:val="0"/>
-          <w:shd w:val="clear" w:color="auto" w:fill="0D0D0D"/>
-          <w14:ligatures w14:val="none"/>
-        </w:rPr>
-        <w:t xml:space="preserve"> </w:t>
-      </w:r>
-      <w:proofErr w:type="spellStart"/>
-      <w:r>
-        <w:rPr>
-          <w:rFonts w:eastAsia="Times New Roman" w:cstheme="minorHAnsi"/>
-          <w:kern w:val="0"/>
-          <w:bdr w:val="single" w:sz="2" w:space="0" w:color="E3E3E3" w:frame="1"/>
-          <w:shd w:val="clear" w:color="auto" w:fill="0D0D0D"/>
-          <w14:ligatures w14:val="none"/>
-        </w:rPr>
-        <w:t>printDayType</w:t>
-      </w:r>
-      <w:proofErr w:type="spellEnd"/>
-      <w:r>
-        <w:rPr>
-          <w:rFonts w:eastAsia="Times New Roman" w:cstheme="minorHAnsi"/>
-          <w:kern w:val="0"/>
-          <w:bdr w:val="single" w:sz="2" w:space="0" w:color="E3E3E3" w:frame="1"/>
-          <w:shd w:val="clear" w:color="auto" w:fill="0D0D0D"/>
-          <w14:ligatures w14:val="none"/>
-        </w:rPr>
-        <w:t>()</w:t>
-      </w:r>
-      <w:r>
-        <w:rPr>
-          <w:rFonts w:eastAsia="Times New Roman" w:cstheme="minorHAnsi"/>
-          <w:kern w:val="0"/>
-          <w:shd w:val="clear" w:color="auto" w:fill="0D0D0D"/>
-          <w14:ligatures w14:val="none"/>
-        </w:rPr>
-        <w:t xml:space="preserve"> {</w:t>
+        <w:t>0</w:t>
       </w:r>
     </w:p>
     <w:p>
@@ -5850,95 +5933,37 @@
         <w:bidi w:val="0"/>
         <w:spacing w:after="0" w:line="240" w:lineRule="auto"/>
         <w:rPr>
-          <w:rFonts w:eastAsia="Times New Roman" w:cstheme="minorHAnsi"/>
+          <w:rFonts w:ascii="Courier New" w:eastAsia="Times New Roman" w:hAnsi="Courier New" w:cs="Courier New"/>
+          <w:color w:val="444746"/>
           <w:kern w:val="0"/>
-          <w:shd w:val="clear" w:color="auto" w:fill="0D0D0D"/>
+          <w:sz w:val="21"/>
+          <w:szCs w:val="21"/>
+          <w:shd w:val="clear" w:color="auto" w:fill="F0F4F9"/>
           <w14:ligatures w14:val="none"/>
         </w:rPr>
       </w:pPr>
       <w:r>
         <w:rPr>
-          <w:rFonts w:eastAsia="Times New Roman" w:cstheme="minorHAnsi"/>
+          <w:rFonts w:ascii="Courier New" w:eastAsia="Times New Roman" w:hAnsi="Courier New" w:cs="Courier New"/>
+          <w:color w:val="444746"/>
           <w:kern w:val="0"/>
-          <w:shd w:val="clear" w:color="auto" w:fill="0D0D0D"/>
+          <w:sz w:val="21"/>
+          <w:szCs w:val="21"/>
+          <w:shd w:val="clear" w:color="auto" w:fill="F0F4F9"/>
           <w14:ligatures w14:val="none"/>
         </w:rPr>
-        <w:t xml:space="preserve">        </w:t>
-      </w:r>
-      <w:r>
-        <w:rPr>
-          <w:rFonts w:eastAsia="Times New Roman" w:cstheme="minorHAnsi"/>
+        <w:t xml:space="preserve">  MONDAY = </w:t>
+      </w:r>
+      <w:r>
+        <w:rPr>
+          <w:rFonts w:ascii="Courier New" w:eastAsia="Times New Roman" w:hAnsi="Courier New" w:cs="Courier New"/>
           <w:kern w:val="0"/>
-          <w:bdr w:val="single" w:sz="2" w:space="0" w:color="E3E3E3" w:frame="1"/>
-          <w:shd w:val="clear" w:color="auto" w:fill="0D0D0D"/>
+          <w:sz w:val="21"/>
+          <w:szCs w:val="21"/>
+          <w:shd w:val="clear" w:color="auto" w:fill="F0F4F9"/>
           <w14:ligatures w14:val="none"/>
         </w:rPr>
-        <w:t>if</w:t>
-      </w:r>
-      <w:r>
-        <w:rPr>
-          <w:rFonts w:eastAsia="Times New Roman" w:cstheme="minorHAnsi"/>
-          <w:kern w:val="0"/>
-          <w:shd w:val="clear" w:color="auto" w:fill="0D0D0D"/>
-          <w14:ligatures w14:val="none"/>
-        </w:rPr>
-        <w:t xml:space="preserve"> (</w:t>
-      </w:r>
-      <w:r>
-        <w:rPr>
-          <w:rFonts w:eastAsia="Times New Roman" w:cstheme="minorHAnsi"/>
-          <w:kern w:val="0"/>
-          <w:bdr w:val="single" w:sz="2" w:space="0" w:color="E3E3E3" w:frame="1"/>
-          <w:shd w:val="clear" w:color="auto" w:fill="0D0D0D"/>
-          <w14:ligatures w14:val="none"/>
-        </w:rPr>
-        <w:t>this</w:t>
-      </w:r>
-      <w:r>
-        <w:rPr>
-          <w:rFonts w:eastAsia="Times New Roman" w:cstheme="minorHAnsi"/>
-          <w:kern w:val="0"/>
-          <w:shd w:val="clear" w:color="auto" w:fill="0D0D0D"/>
-          <w14:ligatures w14:val="none"/>
-        </w:rPr>
-        <w:t xml:space="preserve"> == SATURDAY || </w:t>
-      </w:r>
-      <w:r>
-        <w:rPr>
-          <w:rFonts w:eastAsia="Times New Roman" w:cstheme="minorHAnsi"/>
-          <w:kern w:val="0"/>
-          <w:bdr w:val="single" w:sz="2" w:space="0" w:color="E3E3E3" w:frame="1"/>
-          <w:shd w:val="clear" w:color="auto" w:fill="0D0D0D"/>
-          <w14:ligatures w14:val="none"/>
-        </w:rPr>
-        <w:t>this</w:t>
-      </w:r>
-      <w:r>
-        <w:rPr>
-          <w:rFonts w:eastAsia="Times New Roman" w:cstheme="minorHAnsi"/>
-          <w:kern w:val="0"/>
-          <w:shd w:val="clear" w:color="auto" w:fill="0D0D0D"/>
-          <w14:ligatures w14:val="none"/>
-        </w:rPr>
-        <w:t xml:space="preserve"> == </w:t>
-      </w:r>
-      <w:r>
-        <w:rPr>
-          <w:rFonts w:eastAsia="Times New Roman" w:cstheme="minorHAnsi"/>
-          <w:kern w:val="0"/>
-          <w:shd w:val="clear" w:color="auto" w:fill="0D0D0D"/>
-          <w14:ligatures w14:val="none"/>
-        </w:rPr>
-        <w:t>FRIDAY</w:t>
-      </w:r>
-      <w:r>
-        <w:rPr>
-          <w:rFonts w:eastAsia="Times New Roman" w:cstheme="minorHAnsi"/>
-          <w:kern w:val="0"/>
-          <w:shd w:val="clear" w:color="auto" w:fill="0D0D0D"/>
-          <w14:ligatures w14:val="none"/>
-        </w:rPr>
-        <w:t>) {</w:t>
+        <w:t>1</w:t>
       </w:r>
     </w:p>
     <w:p>
@@ -5946,78 +5971,37 @@
         <w:bidi w:val="0"/>
         <w:spacing w:after="0" w:line="240" w:lineRule="auto"/>
         <w:rPr>
-          <w:rFonts w:eastAsia="Times New Roman" w:cstheme="minorHAnsi"/>
+          <w:rFonts w:ascii="Courier New" w:eastAsia="Times New Roman" w:hAnsi="Courier New" w:cs="Courier New"/>
+          <w:color w:val="444746"/>
           <w:kern w:val="0"/>
-          <w:shd w:val="clear" w:color="auto" w:fill="0D0D0D"/>
+          <w:sz w:val="21"/>
+          <w:szCs w:val="21"/>
+          <w:shd w:val="clear" w:color="auto" w:fill="F0F4F9"/>
           <w14:ligatures w14:val="none"/>
         </w:rPr>
       </w:pPr>
       <w:r>
         <w:rPr>
-          <w:rFonts w:eastAsia="Times New Roman" w:cstheme="minorHAnsi"/>
+          <w:rFonts w:ascii="Courier New" w:eastAsia="Times New Roman" w:hAnsi="Courier New" w:cs="Courier New"/>
+          <w:color w:val="444746"/>
           <w:kern w:val="0"/>
-          <w:shd w:val="clear" w:color="auto" w:fill="0D0D0D"/>
+          <w:sz w:val="21"/>
+          <w:szCs w:val="21"/>
+          <w:shd w:val="clear" w:color="auto" w:fill="F0F4F9"/>
           <w14:ligatures w14:val="none"/>
         </w:rPr>
-        <w:t xml:space="preserve">           </w:t>
-      </w:r>
-      <w:proofErr w:type="spellStart"/>
-      <w:r>
-        <w:rPr>
-          <w:rFonts w:eastAsia="Times New Roman" w:cstheme="minorHAnsi"/>
+        <w:t xml:space="preserve">  TUESDAY = </w:t>
+      </w:r>
+      <w:r>
+        <w:rPr>
+          <w:rFonts w:ascii="Courier New" w:eastAsia="Times New Roman" w:hAnsi="Courier New" w:cs="Courier New"/>
           <w:kern w:val="0"/>
-          <w:shd w:val="clear" w:color="auto" w:fill="0D0D0D"/>
+          <w:sz w:val="21"/>
+          <w:szCs w:val="21"/>
+          <w:shd w:val="clear" w:color="auto" w:fill="F0F4F9"/>
           <w14:ligatures w14:val="none"/>
         </w:rPr>
-        <w:t>System.out.println</w:t>
-      </w:r>
-      <w:proofErr w:type="spellEnd"/>
-      <w:r>
-        <w:rPr>
-          <w:rFonts w:eastAsia="Times New Roman" w:cstheme="minorHAnsi"/>
-          <w:kern w:val="0"/>
-          <w:shd w:val="clear" w:color="auto" w:fill="0D0D0D"/>
-          <w14:ligatures w14:val="none"/>
-        </w:rPr>
-        <w:t>(</w:t>
-      </w:r>
-      <w:r>
-        <w:rPr>
-          <w:rFonts w:eastAsia="Times New Roman" w:cstheme="minorHAnsi"/>
-          <w:kern w:val="0"/>
-          <w:bdr w:val="single" w:sz="2" w:space="0" w:color="E3E3E3" w:frame="1"/>
-          <w:shd w:val="clear" w:color="auto" w:fill="0D0D0D"/>
-          <w14:ligatures w14:val="none"/>
-        </w:rPr>
-        <w:t>this</w:t>
-      </w:r>
-      <w:r>
-        <w:rPr>
-          <w:rFonts w:eastAsia="Times New Roman" w:cstheme="minorHAnsi"/>
-          <w:kern w:val="0"/>
-          <w:shd w:val="clear" w:color="auto" w:fill="0D0D0D"/>
-          <w14:ligatures w14:val="none"/>
-        </w:rPr>
-        <w:t xml:space="preserve"> + </w:t>
-      </w:r>
-      <w:r>
-        <w:rPr>
-          <w:rFonts w:eastAsia="Times New Roman" w:cstheme="minorHAnsi"/>
-          <w:kern w:val="0"/>
-          <w:bdr w:val="single" w:sz="2" w:space="0" w:color="E3E3E3" w:frame="1"/>
-          <w:shd w:val="clear" w:color="auto" w:fill="0D0D0D"/>
-          <w14:ligatures w14:val="none"/>
-        </w:rPr>
-        <w:t>" is a weekend day."</w:t>
-      </w:r>
-      <w:r>
-        <w:rPr>
-          <w:rFonts w:eastAsia="Times New Roman" w:cstheme="minorHAnsi"/>
-          <w:kern w:val="0"/>
-          <w:shd w:val="clear" w:color="auto" w:fill="0D0D0D"/>
-          <w14:ligatures w14:val="none"/>
-        </w:rPr>
-        <w:t>);</w:t>
+        <w:t>2</w:t>
       </w:r>
     </w:p>
     <w:p>
@@ -6025,39 +6009,37 @@
         <w:bidi w:val="0"/>
         <w:spacing w:after="0" w:line="240" w:lineRule="auto"/>
         <w:rPr>
-          <w:rFonts w:eastAsia="Times New Roman" w:cstheme="minorHAnsi"/>
+          <w:rFonts w:ascii="Courier New" w:eastAsia="Times New Roman" w:hAnsi="Courier New" w:cs="Courier New"/>
+          <w:color w:val="444746"/>
           <w:kern w:val="0"/>
-          <w:shd w:val="clear" w:color="auto" w:fill="0D0D0D"/>
+          <w:sz w:val="21"/>
+          <w:szCs w:val="21"/>
+          <w:shd w:val="clear" w:color="auto" w:fill="F0F4F9"/>
           <w14:ligatures w14:val="none"/>
         </w:rPr>
       </w:pPr>
       <w:r>
         <w:rPr>
-          <w:rFonts w:eastAsia="Times New Roman" w:cstheme="minorHAnsi"/>
+          <w:rFonts w:ascii="Courier New" w:eastAsia="Times New Roman" w:hAnsi="Courier New" w:cs="Courier New"/>
+          <w:color w:val="444746"/>
           <w:kern w:val="0"/>
-          <w:shd w:val="clear" w:color="auto" w:fill="0D0D0D"/>
+          <w:sz w:val="21"/>
+          <w:szCs w:val="21"/>
+          <w:shd w:val="clear" w:color="auto" w:fill="F0F4F9"/>
           <w14:ligatures w14:val="none"/>
         </w:rPr>
-        <w:t xml:space="preserve">        } </w:t>
-      </w:r>
-      <w:r>
-        <w:rPr>
-          <w:rFonts w:eastAsia="Times New Roman" w:cstheme="minorHAnsi"/>
+        <w:t xml:space="preserve">  WEDNESDAY = </w:t>
+      </w:r>
+      <w:r>
+        <w:rPr>
+          <w:rFonts w:ascii="Courier New" w:eastAsia="Times New Roman" w:hAnsi="Courier New" w:cs="Courier New"/>
           <w:kern w:val="0"/>
-          <w:bdr w:val="single" w:sz="2" w:space="0" w:color="E3E3E3" w:frame="1"/>
-          <w:shd w:val="clear" w:color="auto" w:fill="0D0D0D"/>
+          <w:sz w:val="21"/>
+          <w:szCs w:val="21"/>
+          <w:shd w:val="clear" w:color="auto" w:fill="F0F4F9"/>
           <w14:ligatures w14:val="none"/>
         </w:rPr>
-        <w:t>else</w:t>
-      </w:r>
-      <w:r>
-        <w:rPr>
-          <w:rFonts w:eastAsia="Times New Roman" w:cstheme="minorHAnsi"/>
-          <w:kern w:val="0"/>
-          <w:shd w:val="clear" w:color="auto" w:fill="0D0D0D"/>
-          <w14:ligatures w14:val="none"/>
-        </w:rPr>
-        <w:t xml:space="preserve"> {</w:t>
+        <w:t>3</w:t>
       </w:r>
     </w:p>
     <w:p>
@@ -6065,78 +6047,37 @@
         <w:bidi w:val="0"/>
         <w:spacing w:after="0" w:line="240" w:lineRule="auto"/>
         <w:rPr>
-          <w:rFonts w:eastAsia="Times New Roman" w:cstheme="minorHAnsi"/>
+          <w:rFonts w:ascii="Courier New" w:eastAsia="Times New Roman" w:hAnsi="Courier New" w:cs="Courier New"/>
+          <w:color w:val="444746"/>
           <w:kern w:val="0"/>
-          <w:shd w:val="clear" w:color="auto" w:fill="0D0D0D"/>
+          <w:sz w:val="21"/>
+          <w:szCs w:val="21"/>
+          <w:shd w:val="clear" w:color="auto" w:fill="F0F4F9"/>
           <w14:ligatures w14:val="none"/>
         </w:rPr>
       </w:pPr>
       <w:r>
         <w:rPr>
-          <w:rFonts w:eastAsia="Times New Roman" w:cstheme="minorHAnsi"/>
+          <w:rFonts w:ascii="Courier New" w:eastAsia="Times New Roman" w:hAnsi="Courier New" w:cs="Courier New"/>
+          <w:color w:val="444746"/>
           <w:kern w:val="0"/>
-          <w:shd w:val="clear" w:color="auto" w:fill="0D0D0D"/>
+          <w:sz w:val="21"/>
+          <w:szCs w:val="21"/>
+          <w:shd w:val="clear" w:color="auto" w:fill="F0F4F9"/>
           <w14:ligatures w14:val="none"/>
         </w:rPr>
-        <w:t xml:space="preserve">            </w:t>
-      </w:r>
-      <w:proofErr w:type="spellStart"/>
-      <w:r>
-        <w:rPr>
-          <w:rFonts w:eastAsia="Times New Roman" w:cstheme="minorHAnsi"/>
+        <w:t xml:space="preserve">  THURSDAY = </w:t>
+      </w:r>
+      <w:r>
+        <w:rPr>
+          <w:rFonts w:ascii="Courier New" w:eastAsia="Times New Roman" w:hAnsi="Courier New" w:cs="Courier New"/>
           <w:kern w:val="0"/>
-          <w:shd w:val="clear" w:color="auto" w:fill="0D0D0D"/>
+          <w:sz w:val="21"/>
+          <w:szCs w:val="21"/>
+          <w:shd w:val="clear" w:color="auto" w:fill="F0F4F9"/>
           <w14:ligatures w14:val="none"/>
         </w:rPr>
-        <w:t>System.out.println</w:t>
-      </w:r>
-      <w:proofErr w:type="spellEnd"/>
-      <w:r>
-        <w:rPr>
-          <w:rFonts w:eastAsia="Times New Roman" w:cstheme="minorHAnsi"/>
-          <w:kern w:val="0"/>
-          <w:shd w:val="clear" w:color="auto" w:fill="0D0D0D"/>
-          <w14:ligatures w14:val="none"/>
-        </w:rPr>
-        <w:t>(</w:t>
-      </w:r>
-      <w:r>
-        <w:rPr>
-          <w:rFonts w:eastAsia="Times New Roman" w:cstheme="minorHAnsi"/>
-          <w:kern w:val="0"/>
-          <w:bdr w:val="single" w:sz="2" w:space="0" w:color="E3E3E3" w:frame="1"/>
-          <w:shd w:val="clear" w:color="auto" w:fill="0D0D0D"/>
-          <w14:ligatures w14:val="none"/>
-        </w:rPr>
-        <w:t>this</w:t>
-      </w:r>
-      <w:r>
-        <w:rPr>
-          <w:rFonts w:eastAsia="Times New Roman" w:cstheme="minorHAnsi"/>
-          <w:kern w:val="0"/>
-          <w:shd w:val="clear" w:color="auto" w:fill="0D0D0D"/>
-          <w14:ligatures w14:val="none"/>
-        </w:rPr>
-        <w:t xml:space="preserve"> + </w:t>
-      </w:r>
-      <w:r>
-        <w:rPr>
-          <w:rFonts w:eastAsia="Times New Roman" w:cstheme="minorHAnsi"/>
-          <w:kern w:val="0"/>
-          <w:bdr w:val="single" w:sz="2" w:space="0" w:color="E3E3E3" w:frame="1"/>
-          <w:shd w:val="clear" w:color="auto" w:fill="0D0D0D"/>
-          <w14:ligatures w14:val="none"/>
-        </w:rPr>
-        <w:t>" is a weekday."</w:t>
-      </w:r>
-      <w:r>
-        <w:rPr>
-          <w:rFonts w:eastAsia="Times New Roman" w:cstheme="minorHAnsi"/>
-          <w:kern w:val="0"/>
-          <w:shd w:val="clear" w:color="auto" w:fill="0D0D0D"/>
-          <w14:ligatures w14:val="none"/>
-        </w:rPr>
-        <w:t>);</w:t>
+        <w:t>4</w:t>
       </w:r>
     </w:p>
     <w:p>
@@ -6144,20 +6085,37 @@
         <w:bidi w:val="0"/>
         <w:spacing w:after="0" w:line="240" w:lineRule="auto"/>
         <w:rPr>
-          <w:rFonts w:eastAsia="Times New Roman" w:cstheme="minorHAnsi"/>
+          <w:rFonts w:ascii="Courier New" w:eastAsia="Times New Roman" w:hAnsi="Courier New" w:cs="Courier New"/>
+          <w:color w:val="444746"/>
           <w:kern w:val="0"/>
-          <w:shd w:val="clear" w:color="auto" w:fill="0D0D0D"/>
+          <w:sz w:val="21"/>
+          <w:szCs w:val="21"/>
+          <w:shd w:val="clear" w:color="auto" w:fill="F0F4F9"/>
           <w14:ligatures w14:val="none"/>
         </w:rPr>
       </w:pPr>
       <w:r>
         <w:rPr>
-          <w:rFonts w:eastAsia="Times New Roman" w:cstheme="minorHAnsi"/>
+          <w:rFonts w:ascii="Courier New" w:eastAsia="Times New Roman" w:hAnsi="Courier New" w:cs="Courier New"/>
+          <w:color w:val="444746"/>
           <w:kern w:val="0"/>
-          <w:shd w:val="clear" w:color="auto" w:fill="0D0D0D"/>
+          <w:sz w:val="21"/>
+          <w:szCs w:val="21"/>
+          <w:shd w:val="clear" w:color="auto" w:fill="F0F4F9"/>
           <w14:ligatures w14:val="none"/>
         </w:rPr>
-        <w:t xml:space="preserve">        }</w:t>
+        <w:t xml:space="preserve">  FRIDAY = </w:t>
+      </w:r>
+      <w:r>
+        <w:rPr>
+          <w:rFonts w:ascii="Courier New" w:eastAsia="Times New Roman" w:hAnsi="Courier New" w:cs="Courier New"/>
+          <w:kern w:val="0"/>
+          <w:sz w:val="21"/>
+          <w:szCs w:val="21"/>
+          <w:shd w:val="clear" w:color="auto" w:fill="F0F4F9"/>
+          <w14:ligatures w14:val="none"/>
+        </w:rPr>
+        <w:t>5</w:t>
       </w:r>
     </w:p>
     <w:p>
@@ -6165,20 +6123,37 @@
         <w:bidi w:val="0"/>
         <w:spacing w:after="0" w:line="240" w:lineRule="auto"/>
         <w:rPr>
-          <w:rFonts w:eastAsia="Times New Roman" w:cstheme="minorHAnsi"/>
+          <w:rFonts w:ascii="Courier New" w:eastAsia="Times New Roman" w:hAnsi="Courier New" w:cs="Courier New"/>
+          <w:color w:val="444746"/>
           <w:kern w:val="0"/>
-          <w:shd w:val="clear" w:color="auto" w:fill="0D0D0D"/>
+          <w:sz w:val="21"/>
+          <w:szCs w:val="21"/>
+          <w:shd w:val="clear" w:color="auto" w:fill="F0F4F9"/>
           <w14:ligatures w14:val="none"/>
         </w:rPr>
       </w:pPr>
       <w:r>
         <w:rPr>
-          <w:rFonts w:eastAsia="Times New Roman" w:cstheme="minorHAnsi"/>
+          <w:rFonts w:ascii="Courier New" w:eastAsia="Times New Roman" w:hAnsi="Courier New" w:cs="Courier New"/>
+          <w:color w:val="444746"/>
           <w:kern w:val="0"/>
-          <w:shd w:val="clear" w:color="auto" w:fill="0D0D0D"/>
+          <w:sz w:val="21"/>
+          <w:szCs w:val="21"/>
+          <w:shd w:val="clear" w:color="auto" w:fill="F0F4F9"/>
           <w14:ligatures w14:val="none"/>
         </w:rPr>
-        <w:t xml:space="preserve">    }</w:t>
+        <w:t xml:space="preserve">  SATURDAY = </w:t>
+      </w:r>
+      <w:r>
+        <w:rPr>
+          <w:rFonts w:ascii="Courier New" w:eastAsia="Times New Roman" w:hAnsi="Courier New" w:cs="Courier New"/>
+          <w:kern w:val="0"/>
+          <w:sz w:val="21"/>
+          <w:szCs w:val="21"/>
+          <w:shd w:val="clear" w:color="auto" w:fill="F0F4F9"/>
+          <w14:ligatures w14:val="none"/>
+        </w:rPr>
+        <w:t>6</w:t>
       </w:r>
     </w:p>
     <w:p>
@@ -6186,103 +6161,108 @@
         <w:bidi w:val="0"/>
         <w:spacing w:after="0" w:line="240" w:lineRule="auto"/>
         <w:rPr>
-          <w:rFonts w:eastAsia="Times New Roman" w:cstheme="minorHAnsi"/>
+          <w:rFonts w:ascii="Courier New" w:eastAsia="Times New Roman" w:hAnsi="Courier New" w:cs="Courier New"/>
+          <w:color w:val="444746"/>
           <w:kern w:val="0"/>
-          <w:shd w:val="clear" w:color="auto" w:fill="0D0D0D"/>
+          <w:sz w:val="21"/>
+          <w:szCs w:val="21"/>
+          <w:shd w:val="clear" w:color="auto" w:fill="F0F4F9"/>
           <w14:ligatures w14:val="none"/>
         </w:rPr>
       </w:pPr>
-      <w:r>
-        <w:rPr>
-          <w:rFonts w:eastAsia="Times New Roman" w:cstheme="minorHAnsi"/>
-          <w:kern w:val="0"/>
-          <w:shd w:val="clear" w:color="auto" w:fill="0D0D0D"/>
-          <w14:ligatures w14:val="none"/>
-        </w:rPr>
-        <w:t>}</w:t>
-      </w:r>
     </w:p>
     <w:p>
       <w:pPr>
         <w:bidi w:val="0"/>
         <w:spacing w:after="0" w:line="240" w:lineRule="auto"/>
         <w:rPr>
-          <w:rFonts w:eastAsia="Times New Roman" w:cstheme="minorHAnsi"/>
+          <w:rFonts w:ascii="Courier New" w:eastAsia="Times New Roman" w:hAnsi="Courier New" w:cs="Courier New"/>
+          <w:color w:val="444746"/>
           <w:kern w:val="0"/>
-          <w:shd w:val="clear" w:color="auto" w:fill="0D0D0D"/>
+          <w:sz w:val="21"/>
+          <w:szCs w:val="21"/>
+          <w:shd w:val="clear" w:color="auto" w:fill="F0F4F9"/>
           <w14:ligatures w14:val="none"/>
         </w:rPr>
       </w:pPr>
+      <w:r>
+        <w:rPr>
+          <w:rFonts w:ascii="Courier New" w:eastAsia="Times New Roman" w:hAnsi="Courier New" w:cs="Courier New"/>
+          <w:color w:val="444746"/>
+          <w:kern w:val="0"/>
+          <w:sz w:val="21"/>
+          <w:szCs w:val="21"/>
+          <w:shd w:val="clear" w:color="auto" w:fill="F0F4F9"/>
+          <w14:ligatures w14:val="none"/>
+        </w:rPr>
+        <w:t xml:space="preserve">  # Simple function in the </w:t>
+      </w:r>
+      <w:proofErr w:type="spellStart"/>
+      <w:r>
+        <w:rPr>
+          <w:rFonts w:ascii="Courier New" w:eastAsia="Times New Roman" w:hAnsi="Courier New" w:cs="Courier New"/>
+          <w:color w:val="444746"/>
+          <w:kern w:val="0"/>
+          <w:sz w:val="21"/>
+          <w:szCs w:val="21"/>
+          <w:shd w:val="clear" w:color="auto" w:fill="F0F4F9"/>
+          <w14:ligatures w14:val="none"/>
+        </w:rPr>
+        <w:t>enum</w:t>
+      </w:r>
+      <w:proofErr w:type="spellEnd"/>
     </w:p>
     <w:p>
       <w:pPr>
         <w:bidi w:val="0"/>
         <w:spacing w:after="0" w:line="240" w:lineRule="auto"/>
         <w:rPr>
-          <w:rFonts w:eastAsia="Times New Roman" w:cstheme="minorHAnsi"/>
+          <w:rFonts w:ascii="Courier New" w:eastAsia="Times New Roman" w:hAnsi="Courier New" w:cs="Courier New"/>
+          <w:color w:val="444746"/>
           <w:kern w:val="0"/>
-          <w:shd w:val="clear" w:color="auto" w:fill="0D0D0D"/>
+          <w:sz w:val="21"/>
+          <w:szCs w:val="21"/>
+          <w:shd w:val="clear" w:color="auto" w:fill="F0F4F9"/>
           <w14:ligatures w14:val="none"/>
         </w:rPr>
       </w:pPr>
       <w:r>
         <w:rPr>
-          <w:rFonts w:eastAsia="Times New Roman" w:cstheme="minorHAnsi"/>
+          <w:rFonts w:ascii="Courier New" w:eastAsia="Times New Roman" w:hAnsi="Courier New" w:cs="Courier New"/>
+          <w:color w:val="444746"/>
           <w:kern w:val="0"/>
-          <w:bdr w:val="single" w:sz="2" w:space="0" w:color="E3E3E3" w:frame="1"/>
-          <w:shd w:val="clear" w:color="auto" w:fill="0D0D0D"/>
+          <w:sz w:val="21"/>
+          <w:szCs w:val="21"/>
+          <w:shd w:val="clear" w:color="auto" w:fill="F0F4F9"/>
           <w14:ligatures w14:val="none"/>
         </w:rPr>
-        <w:t>public</w:t>
-      </w:r>
-      <w:r>
-        <w:rPr>
-          <w:rFonts w:eastAsia="Times New Roman" w:cstheme="minorHAnsi"/>
+        <w:t xml:space="preserve">  def </w:t>
+      </w:r>
+      <w:proofErr w:type="spellStart"/>
+      <w:r>
+        <w:rPr>
+          <w:rFonts w:ascii="Courier New" w:eastAsia="Times New Roman" w:hAnsi="Courier New" w:cs="Courier New"/>
+          <w:color w:val="444746"/>
           <w:kern w:val="0"/>
-          <w:shd w:val="clear" w:color="auto" w:fill="0D0D0D"/>
+          <w:sz w:val="21"/>
+          <w:szCs w:val="21"/>
+          <w:shd w:val="clear" w:color="auto" w:fill="F0F4F9"/>
           <w14:ligatures w14:val="none"/>
         </w:rPr>
-        <w:t xml:space="preserve"> </w:t>
-      </w:r>
-      <w:r>
-        <w:rPr>
-          <w:rFonts w:eastAsia="Times New Roman" w:cstheme="minorHAnsi"/>
+        <w:t>printDayType</w:t>
+      </w:r>
+      <w:proofErr w:type="spellEnd"/>
+      <w:r>
+        <w:rPr>
+          <w:rFonts w:ascii="Courier New" w:eastAsia="Times New Roman" w:hAnsi="Courier New" w:cs="Courier New"/>
+          <w:color w:val="444746"/>
           <w:kern w:val="0"/>
-          <w:bdr w:val="single" w:sz="2" w:space="0" w:color="E3E3E3" w:frame="1"/>
-          <w:shd w:val="clear" w:color="auto" w:fill="0D0D0D"/>
+          <w:sz w:val="21"/>
+          <w:szCs w:val="21"/>
+          <w:shd w:val="clear" w:color="auto" w:fill="F0F4F9"/>
           <w14:ligatures w14:val="none"/>
         </w:rPr>
-        <w:t>class</w:t>
-      </w:r>
-      <w:r>
-        <w:rPr>
-          <w:rFonts w:eastAsia="Times New Roman" w:cstheme="minorHAnsi"/>
-          <w:kern w:val="0"/>
-          <w:shd w:val="clear" w:color="auto" w:fill="0D0D0D"/>
-          <w14:ligatures w14:val="none"/>
-        </w:rPr>
-        <w:t xml:space="preserve"> </w:t>
-      </w:r>
-      <w:proofErr w:type="spellStart"/>
-      <w:r>
-        <w:rPr>
-          <w:rFonts w:eastAsia="Times New Roman" w:cstheme="minorHAnsi"/>
-          <w:kern w:val="0"/>
-          <w:bdr w:val="single" w:sz="2" w:space="0" w:color="E3E3E3" w:frame="1"/>
-          <w:shd w:val="clear" w:color="auto" w:fill="0D0D0D"/>
-          <w14:ligatures w14:val="none"/>
-        </w:rPr>
-        <w:t>EnumExample</w:t>
-      </w:r>
-      <w:proofErr w:type="spellEnd"/>
-      <w:r>
-        <w:rPr>
-          <w:rFonts w:eastAsia="Times New Roman" w:cstheme="minorHAnsi"/>
-          <w:kern w:val="0"/>
-          <w:shd w:val="clear" w:color="auto" w:fill="0D0D0D"/>
-          <w14:ligatures w14:val="none"/>
-        </w:rPr>
-        <w:t xml:space="preserve"> {</w:t>
+        <w:t>(self):</w:t>
       </w:r>
     </w:p>
     <w:p>
@@ -6290,96 +6270,78 @@
         <w:bidi w:val="0"/>
         <w:spacing w:after="0" w:line="240" w:lineRule="auto"/>
         <w:rPr>
-          <w:rFonts w:eastAsia="Times New Roman" w:cstheme="minorHAnsi"/>
+          <w:rFonts w:ascii="Courier New" w:eastAsia="Times New Roman" w:hAnsi="Courier New" w:cs="Courier New"/>
+          <w:color w:val="444746"/>
           <w:kern w:val="0"/>
-          <w:shd w:val="clear" w:color="auto" w:fill="0D0D0D"/>
+          <w:sz w:val="21"/>
+          <w:szCs w:val="21"/>
+          <w:shd w:val="clear" w:color="auto" w:fill="F0F4F9"/>
           <w14:ligatures w14:val="none"/>
         </w:rPr>
       </w:pPr>
       <w:r>
         <w:rPr>
-          <w:rFonts w:eastAsia="Times New Roman" w:cstheme="minorHAnsi"/>
+          <w:rFonts w:ascii="Courier New" w:eastAsia="Times New Roman" w:hAnsi="Courier New" w:cs="Courier New"/>
+          <w:color w:val="444746"/>
           <w:kern w:val="0"/>
-          <w:shd w:val="clear" w:color="auto" w:fill="0D0D0D"/>
+          <w:sz w:val="21"/>
+          <w:szCs w:val="21"/>
+          <w:shd w:val="clear" w:color="auto" w:fill="F0F4F9"/>
           <w14:ligatures w14:val="none"/>
         </w:rPr>
-        <w:t xml:space="preserve">    </w:t>
-      </w:r>
-      <w:r>
-        <w:rPr>
-          <w:rFonts w:eastAsia="Times New Roman" w:cstheme="minorHAnsi"/>
+        <w:t xml:space="preserve">    if self in (</w:t>
+      </w:r>
+      <w:proofErr w:type="spellStart"/>
+      <w:r>
+        <w:rPr>
+          <w:rFonts w:ascii="Courier New" w:eastAsia="Times New Roman" w:hAnsi="Courier New" w:cs="Courier New"/>
+          <w:color w:val="444746"/>
           <w:kern w:val="0"/>
-          <w:bdr w:val="single" w:sz="2" w:space="0" w:color="E3E3E3" w:frame="1"/>
-          <w:shd w:val="clear" w:color="auto" w:fill="0D0D0D"/>
+          <w:sz w:val="21"/>
+          <w:szCs w:val="21"/>
+          <w:shd w:val="clear" w:color="auto" w:fill="F0F4F9"/>
           <w14:ligatures w14:val="none"/>
         </w:rPr>
-        <w:t>public</w:t>
-      </w:r>
-      <w:r>
-        <w:rPr>
-          <w:rFonts w:eastAsia="Times New Roman" w:cstheme="minorHAnsi"/>
+        <w:t>Day.SATURDAY</w:t>
+      </w:r>
+      <w:proofErr w:type="spellEnd"/>
+      <w:r>
+        <w:rPr>
+          <w:rFonts w:ascii="Courier New" w:eastAsia="Times New Roman" w:hAnsi="Courier New" w:cs="Courier New"/>
+          <w:color w:val="444746"/>
           <w:kern w:val="0"/>
-          <w:shd w:val="clear" w:color="auto" w:fill="0D0D0D"/>
+          <w:sz w:val="21"/>
+          <w:szCs w:val="21"/>
+          <w:shd w:val="clear" w:color="auto" w:fill="F0F4F9"/>
           <w14:ligatures w14:val="none"/>
         </w:rPr>
-        <w:t xml:space="preserve"> </w:t>
-      </w:r>
-      <w:r>
-        <w:rPr>
-          <w:rFonts w:eastAsia="Times New Roman" w:cstheme="minorHAnsi"/>
+        <w:t xml:space="preserve">, </w:t>
+      </w:r>
+      <w:proofErr w:type="spellStart"/>
+      <w:r>
+        <w:rPr>
+          <w:rFonts w:ascii="Courier New" w:eastAsia="Times New Roman" w:hAnsi="Courier New" w:cs="Courier New"/>
+          <w:color w:val="444746"/>
           <w:kern w:val="0"/>
-          <w:bdr w:val="single" w:sz="2" w:space="0" w:color="E3E3E3" w:frame="1"/>
-          <w:shd w:val="clear" w:color="auto" w:fill="0D0D0D"/>
+          <w:sz w:val="21"/>
+          <w:szCs w:val="21"/>
+          <w:shd w:val="clear" w:color="auto" w:fill="F0F4F9"/>
           <w14:ligatures w14:val="none"/>
         </w:rPr>
-        <w:t>static</w:t>
-      </w:r>
-      <w:r>
-        <w:rPr>
-          <w:rFonts w:eastAsia="Times New Roman" w:cstheme="minorHAnsi"/>
+        <w:t>Day.SUNDAY</w:t>
+      </w:r>
+      <w:proofErr w:type="spellEnd"/>
+      <w:r>
+        <w:rPr>
+          <w:rFonts w:ascii="Courier New" w:eastAsia="Times New Roman" w:hAnsi="Courier New" w:cs="Courier New"/>
+          <w:color w:val="444746"/>
           <w:kern w:val="0"/>
-          <w:shd w:val="clear" w:color="auto" w:fill="0D0D0D"/>
+          <w:sz w:val="21"/>
+          <w:szCs w:val="21"/>
+          <w:shd w:val="clear" w:color="auto" w:fill="F0F4F9"/>
           <w14:ligatures w14:val="none"/>
         </w:rPr>
-        <w:t xml:space="preserve"> </w:t>
-      </w:r>
-      <w:r>
-        <w:rPr>
-          <w:rFonts w:eastAsia="Times New Roman" w:cstheme="minorHAnsi"/>
-          <w:kern w:val="0"/>
-          <w:bdr w:val="single" w:sz="2" w:space="0" w:color="E3E3E3" w:frame="1"/>
-          <w:shd w:val="clear" w:color="auto" w:fill="0D0D0D"/>
-          <w14:ligatures w14:val="none"/>
-        </w:rPr>
-        <w:t>void</w:t>
-      </w:r>
-      <w:r>
-        <w:rPr>
-          <w:rFonts w:eastAsia="Times New Roman" w:cstheme="minorHAnsi"/>
-          <w:kern w:val="0"/>
-          <w:shd w:val="clear" w:color="auto" w:fill="0D0D0D"/>
-          <w14:ligatures w14:val="none"/>
-        </w:rPr>
-        <w:t xml:space="preserve"> </w:t>
-      </w:r>
-      <w:r>
-        <w:rPr>
-          <w:rFonts w:eastAsia="Times New Roman" w:cstheme="minorHAnsi"/>
-          <w:kern w:val="0"/>
-          <w:bdr w:val="single" w:sz="2" w:space="0" w:color="E3E3E3" w:frame="1"/>
-          <w:shd w:val="clear" w:color="auto" w:fill="0D0D0D"/>
-          <w14:ligatures w14:val="none"/>
-        </w:rPr>
-        <w:t>main(String[] args)</w:t>
-      </w:r>
-      <w:r>
-        <w:rPr>
-          <w:rFonts w:eastAsia="Times New Roman" w:cstheme="minorHAnsi"/>
-          <w:kern w:val="0"/>
-          <w:shd w:val="clear" w:color="auto" w:fill="0D0D0D"/>
-          <w14:ligatures w14:val="none"/>
-        </w:rPr>
-        <w:t xml:space="preserve"> {</w:t>
+        <w:t>):</w:t>
       </w:r>
     </w:p>
     <w:p>
@@ -6387,52 +6349,26 @@
         <w:bidi w:val="0"/>
         <w:spacing w:after="0" w:line="240" w:lineRule="auto"/>
         <w:rPr>
-          <w:rFonts w:eastAsia="Times New Roman" w:cstheme="minorHAnsi"/>
+          <w:rFonts w:ascii="Courier New" w:eastAsia="Times New Roman" w:hAnsi="Courier New" w:cs="Courier New"/>
+          <w:color w:val="444746"/>
           <w:kern w:val="0"/>
-          <w:shd w:val="clear" w:color="auto" w:fill="0D0D0D"/>
+          <w:sz w:val="21"/>
+          <w:szCs w:val="21"/>
+          <w:shd w:val="clear" w:color="auto" w:fill="F0F4F9"/>
           <w14:ligatures w14:val="none"/>
         </w:rPr>
       </w:pPr>
       <w:r>
         <w:rPr>
-          <w:rFonts w:eastAsia="Times New Roman" w:cstheme="minorHAnsi"/>
+          <w:rFonts w:ascii="Courier New" w:eastAsia="Times New Roman" w:hAnsi="Courier New" w:cs="Courier New"/>
+          <w:color w:val="444746"/>
           <w:kern w:val="0"/>
-          <w:shd w:val="clear" w:color="auto" w:fill="0D0D0D"/>
+          <w:sz w:val="21"/>
+          <w:szCs w:val="21"/>
+          <w:shd w:val="clear" w:color="auto" w:fill="F0F4F9"/>
           <w14:ligatures w14:val="none"/>
         </w:rPr>
-        <w:t xml:space="preserve">        </w:t>
-      </w:r>
-      <w:r>
-        <w:rPr>
-          <w:rFonts w:eastAsia="Times New Roman" w:cstheme="minorHAnsi"/>
-          <w:kern w:val="0"/>
-          <w:bdr w:val="single" w:sz="2" w:space="0" w:color="E3E3E3" w:frame="1"/>
-          <w:shd w:val="clear" w:color="auto" w:fill="0D0D0D"/>
-          <w14:ligatures w14:val="none"/>
-        </w:rPr>
-        <w:t xml:space="preserve">// Using the </w:t>
-      </w:r>
-      <w:proofErr w:type="spellStart"/>
-      <w:r>
-        <w:rPr>
-          <w:rFonts w:eastAsia="Times New Roman" w:cstheme="minorHAnsi"/>
-          <w:kern w:val="0"/>
-          <w:bdr w:val="single" w:sz="2" w:space="0" w:color="E3E3E3" w:frame="1"/>
-          <w:shd w:val="clear" w:color="auto" w:fill="0D0D0D"/>
-          <w14:ligatures w14:val="none"/>
-        </w:rPr>
-        <w:t>enum</w:t>
-      </w:r>
-      <w:proofErr w:type="spellEnd"/>
-      <w:r>
-        <w:rPr>
-          <w:rFonts w:eastAsia="Times New Roman" w:cstheme="minorHAnsi"/>
-          <w:kern w:val="0"/>
-          <w:bdr w:val="single" w:sz="2" w:space="0" w:color="E3E3E3" w:frame="1"/>
-          <w:shd w:val="clear" w:color="auto" w:fill="0D0D0D"/>
-          <w14:ligatures w14:val="none"/>
-        </w:rPr>
-        <w:t xml:space="preserve"> and its method</w:t>
+        <w:t xml:space="preserve">      print(f"{self} is a weekend day.")</w:t>
       </w:r>
     </w:p>
     <w:p>
@@ -6440,97 +6376,26 @@
         <w:bidi w:val="0"/>
         <w:spacing w:after="0" w:line="240" w:lineRule="auto"/>
         <w:rPr>
-          <w:rFonts w:eastAsia="Times New Roman" w:cstheme="minorHAnsi"/>
+          <w:rFonts w:ascii="Courier New" w:eastAsia="Times New Roman" w:hAnsi="Courier New" w:cs="Courier New"/>
+          <w:color w:val="444746"/>
           <w:kern w:val="0"/>
-          <w:shd w:val="clear" w:color="auto" w:fill="0D0D0D"/>
+          <w:sz w:val="21"/>
+          <w:szCs w:val="21"/>
+          <w:shd w:val="clear" w:color="auto" w:fill="F0F4F9"/>
           <w14:ligatures w14:val="none"/>
         </w:rPr>
       </w:pPr>
       <w:r>
         <w:rPr>
-          <w:rFonts w:eastAsia="Times New Roman" w:cstheme="minorHAnsi"/>
+          <w:rFonts w:ascii="Courier New" w:eastAsia="Times New Roman" w:hAnsi="Courier New" w:cs="Courier New"/>
+          <w:color w:val="444746"/>
           <w:kern w:val="0"/>
-          <w:shd w:val="clear" w:color="auto" w:fill="0D0D0D"/>
+          <w:sz w:val="21"/>
+          <w:szCs w:val="21"/>
+          <w:shd w:val="clear" w:color="auto" w:fill="F0F4F9"/>
           <w14:ligatures w14:val="none"/>
         </w:rPr>
-        <w:t xml:space="preserve">        </w:t>
-      </w:r>
-      <w:r>
-        <w:rPr>
-          <w:rFonts w:eastAsia="Times New Roman" w:cstheme="minorHAnsi"/>
-          <w:kern w:val="0"/>
-          <w:bdr w:val="single" w:sz="2" w:space="0" w:color="E3E3E3" w:frame="1"/>
-          <w:shd w:val="clear" w:color="auto" w:fill="0D0D0D"/>
-          <w14:ligatures w14:val="none"/>
-        </w:rPr>
-        <w:t>Day</w:t>
-      </w:r>
-      <w:r>
-        <w:rPr>
-          <w:rFonts w:eastAsia="Times New Roman" w:cstheme="minorHAnsi"/>
-          <w:kern w:val="0"/>
-          <w:shd w:val="clear" w:color="auto" w:fill="0D0D0D"/>
-          <w14:ligatures w14:val="none"/>
-        </w:rPr>
-        <w:t xml:space="preserve"> </w:t>
-      </w:r>
-      <w:r>
-        <w:rPr>
-          <w:rFonts w:eastAsia="Times New Roman" w:cstheme="minorHAnsi"/>
-          <w:kern w:val="0"/>
-          <w:bdr w:val="single" w:sz="2" w:space="0" w:color="E3E3E3" w:frame="1"/>
-          <w:shd w:val="clear" w:color="auto" w:fill="0D0D0D"/>
-          <w14:ligatures w14:val="none"/>
-        </w:rPr>
-        <w:t>today</w:t>
-      </w:r>
-      <w:r>
-        <w:rPr>
-          <w:rFonts w:eastAsia="Times New Roman" w:cstheme="minorHAnsi"/>
-          <w:kern w:val="0"/>
-          <w:shd w:val="clear" w:color="auto" w:fill="0D0D0D"/>
-          <w14:ligatures w14:val="none"/>
-        </w:rPr>
-        <w:t xml:space="preserve"> </w:t>
-      </w:r>
-      <w:r>
-        <w:rPr>
-          <w:rFonts w:eastAsia="Times New Roman" w:cstheme="minorHAnsi"/>
-          <w:kern w:val="0"/>
-          <w:bdr w:val="single" w:sz="2" w:space="0" w:color="E3E3E3" w:frame="1"/>
-          <w:shd w:val="clear" w:color="auto" w:fill="0D0D0D"/>
-          <w14:ligatures w14:val="none"/>
-        </w:rPr>
-        <w:t>=</w:t>
-      </w:r>
-      <w:r>
-        <w:rPr>
-          <w:rFonts w:eastAsia="Times New Roman" w:cstheme="minorHAnsi"/>
-          <w:kern w:val="0"/>
-          <w:shd w:val="clear" w:color="auto" w:fill="0D0D0D"/>
-          <w14:ligatures w14:val="none"/>
-        </w:rPr>
-        <w:t xml:space="preserve"> </w:t>
-      </w:r>
-      <w:proofErr w:type="spellStart"/>
-      <w:r>
-        <w:rPr>
-          <w:rFonts w:eastAsia="Times New Roman" w:cstheme="minorHAnsi"/>
-          <w:kern w:val="0"/>
-          <w:shd w:val="clear" w:color="auto" w:fill="0D0D0D"/>
-          <w14:ligatures w14:val="none"/>
-        </w:rPr>
-        <w:t>Day.MONDAY</w:t>
-      </w:r>
-      <w:proofErr w:type="spellEnd"/>
-      <w:r>
-        <w:rPr>
-          <w:rFonts w:eastAsia="Times New Roman" w:cstheme="minorHAnsi"/>
-          <w:kern w:val="0"/>
-          <w:shd w:val="clear" w:color="auto" w:fill="0D0D0D"/>
-          <w14:ligatures w14:val="none"/>
-        </w:rPr>
-        <w:t>;</w:t>
+        <w:t xml:space="preserve">    else:</w:t>
       </w:r>
     </w:p>
     <w:p>
@@ -6538,40 +6403,26 @@
         <w:bidi w:val="0"/>
         <w:spacing w:after="0" w:line="240" w:lineRule="auto"/>
         <w:rPr>
-          <w:rFonts w:eastAsia="Times New Roman" w:cstheme="minorHAnsi"/>
+          <w:rFonts w:ascii="Courier New" w:eastAsia="Times New Roman" w:hAnsi="Courier New" w:cs="Courier New"/>
+          <w:color w:val="444746"/>
           <w:kern w:val="0"/>
-          <w:shd w:val="clear" w:color="auto" w:fill="0D0D0D"/>
+          <w:sz w:val="21"/>
+          <w:szCs w:val="21"/>
+          <w:shd w:val="clear" w:color="auto" w:fill="F0F4F9"/>
           <w14:ligatures w14:val="none"/>
         </w:rPr>
       </w:pPr>
       <w:r>
         <w:rPr>
-          <w:rFonts w:eastAsia="Times New Roman" w:cstheme="minorHAnsi"/>
+          <w:rFonts w:ascii="Courier New" w:eastAsia="Times New Roman" w:hAnsi="Courier New" w:cs="Courier New"/>
+          <w:color w:val="444746"/>
           <w:kern w:val="0"/>
-          <w:shd w:val="clear" w:color="auto" w:fill="0D0D0D"/>
+          <w:sz w:val="21"/>
+          <w:szCs w:val="21"/>
+          <w:shd w:val="clear" w:color="auto" w:fill="F0F4F9"/>
           <w14:ligatures w14:val="none"/>
         </w:rPr>
-        <w:t xml:space="preserve">        </w:t>
-      </w:r>
-      <w:proofErr w:type="spellStart"/>
-      <w:r>
-        <w:rPr>
-          <w:rFonts w:eastAsia="Times New Roman" w:cstheme="minorHAnsi"/>
-          <w:kern w:val="0"/>
-          <w:shd w:val="clear" w:color="auto" w:fill="0D0D0D"/>
-          <w14:ligatures w14:val="none"/>
-        </w:rPr>
-        <w:t>today.printDayType</w:t>
-      </w:r>
-      <w:proofErr w:type="spellEnd"/>
-      <w:r>
-        <w:rPr>
-          <w:rFonts w:eastAsia="Times New Roman" w:cstheme="minorHAnsi"/>
-          <w:kern w:val="0"/>
-          <w:shd w:val="clear" w:color="auto" w:fill="0D0D0D"/>
-          <w14:ligatures w14:val="none"/>
-        </w:rPr>
-        <w:t>();</w:t>
+        <w:t xml:space="preserve">      print(f"{self} is a weekday.")</w:t>
       </w:r>
     </w:p>
     <w:p>
@@ -6579,20 +6430,100 @@
         <w:bidi w:val="0"/>
         <w:spacing w:after="0" w:line="240" w:lineRule="auto"/>
         <w:rPr>
-          <w:rFonts w:eastAsia="Times New Roman" w:cstheme="minorHAnsi"/>
+          <w:rFonts w:ascii="Courier New" w:eastAsia="Times New Roman" w:hAnsi="Courier New" w:cs="Courier New"/>
+          <w:color w:val="444746"/>
           <w:kern w:val="0"/>
-          <w:shd w:val="clear" w:color="auto" w:fill="0D0D0D"/>
+          <w:sz w:val="21"/>
+          <w:szCs w:val="21"/>
+          <w:shd w:val="clear" w:color="auto" w:fill="F0F4F9"/>
           <w14:ligatures w14:val="none"/>
         </w:rPr>
       </w:pPr>
-      <w:r>
-        <w:rPr>
-          <w:rFonts w:eastAsia="Times New Roman" w:cstheme="minorHAnsi"/>
+    </w:p>
+    <w:p>
+      <w:pPr>
+        <w:bidi w:val="0"/>
+        <w:spacing w:after="0" w:line="240" w:lineRule="auto"/>
+        <w:rPr>
+          <w:rFonts w:ascii="Courier New" w:eastAsia="Times New Roman" w:hAnsi="Courier New" w:cs="Courier New"/>
+          <w:color w:val="444746"/>
           <w:kern w:val="0"/>
-          <w:shd w:val="clear" w:color="auto" w:fill="0D0D0D"/>
+          <w:sz w:val="21"/>
+          <w:szCs w:val="21"/>
+          <w:shd w:val="clear" w:color="auto" w:fill="F0F4F9"/>
           <w14:ligatures w14:val="none"/>
         </w:rPr>
-        <w:t xml:space="preserve">    }</w:t>
+      </w:pPr>
+      <w:r>
+        <w:rPr>
+          <w:rFonts w:ascii="Courier New" w:eastAsia="Times New Roman" w:hAnsi="Courier New" w:cs="Courier New"/>
+          <w:color w:val="444746"/>
+          <w:kern w:val="0"/>
+          <w:sz w:val="21"/>
+          <w:szCs w:val="21"/>
+          <w:shd w:val="clear" w:color="auto" w:fill="F0F4F9"/>
+          <w14:ligatures w14:val="none"/>
+        </w:rPr>
+        <w:t xml:space="preserve"># Print </w:t>
+      </w:r>
+      <w:proofErr w:type="spellStart"/>
+      <w:r>
+        <w:rPr>
+          <w:rFonts w:ascii="Courier New" w:eastAsia="Times New Roman" w:hAnsi="Courier New" w:cs="Courier New"/>
+          <w:color w:val="444746"/>
+          <w:kern w:val="0"/>
+          <w:sz w:val="21"/>
+          <w:szCs w:val="21"/>
+          <w:shd w:val="clear" w:color="auto" w:fill="F0F4F9"/>
+          <w14:ligatures w14:val="none"/>
+        </w:rPr>
+        <w:t>DayType</w:t>
+      </w:r>
+      <w:proofErr w:type="spellEnd"/>
+      <w:r>
+        <w:rPr>
+          <w:rFonts w:ascii="Courier New" w:eastAsia="Times New Roman" w:hAnsi="Courier New" w:cs="Courier New"/>
+          <w:color w:val="444746"/>
+          <w:kern w:val="0"/>
+          <w:sz w:val="21"/>
+          <w:szCs w:val="21"/>
+          <w:shd w:val="clear" w:color="auto" w:fill="F0F4F9"/>
+          <w14:ligatures w14:val="none"/>
+        </w:rPr>
+        <w:t xml:space="preserve"> for MONDAY</w:t>
+      </w:r>
+    </w:p>
+    <w:p>
+      <w:pPr>
+        <w:jc w:val="right"/>
+      </w:pPr>
+      <w:proofErr w:type="spellStart"/>
+      <w:proofErr w:type="gramStart"/>
+      <w:r>
+        <w:rPr>
+          <w:rFonts w:ascii="Courier New" w:eastAsia="Times New Roman" w:hAnsi="Courier New" w:cs="Courier New"/>
+          <w:color w:val="444746"/>
+          <w:kern w:val="0"/>
+          <w:sz w:val="21"/>
+          <w:szCs w:val="21"/>
+          <w:shd w:val="clear" w:color="auto" w:fill="F0F4F9"/>
+          <w14:ligatures w14:val="none"/>
+        </w:rPr>
+        <w:t>Day.MONDAY.printDayType</w:t>
+      </w:r>
+      <w:proofErr w:type="spellEnd"/>
+      <w:proofErr w:type="gramEnd"/>
+      <w:r>
+        <w:rPr>
+          <w:rFonts w:ascii="Courier New" w:eastAsia="Times New Roman" w:hAnsi="Courier New" w:cs="Courier New"/>
+          <w:color w:val="444746"/>
+          <w:kern w:val="0"/>
+          <w:sz w:val="21"/>
+          <w:szCs w:val="21"/>
+          <w:shd w:val="clear" w:color="auto" w:fill="F0F4F9"/>
+          <w14:ligatures w14:val="none"/>
+        </w:rPr>
+        <w:t>()</w:t>
       </w:r>
     </w:p>
     <w:p>
@@ -6604,12 +6535,9 @@
       </w:pPr>
       <w:r>
         <w:rPr>
-          <w:rFonts w:eastAsia="Times New Roman" w:cstheme="minorHAnsi"/>
-          <w:kern w:val="0"/>
-          <w:shd w:val="clear" w:color="auto" w:fill="0D0D0D"/>
-          <w14:ligatures w14:val="none"/>
-        </w:rPr>
-        <w:t>}</w:t>
+          <w:rFonts w:cstheme="minorHAnsi"/>
+        </w:rPr>
+        <w:br w:type="page"/>
       </w:r>
     </w:p>
     <w:p>
@@ -6761,6 +6689,21 @@
                 <w:r>
                   <w:t>‬</w:t>
                 </w:r>
+                <w:r>
+                  <w:t>‬</w:t>
+                </w:r>
+                <w:r>
+                  <w:t>‬</w:t>
+                </w:r>
+                <w:r>
+                  <w:t>‬</w:t>
+                </w:r>
+                <w:r>
+                  <w:t>‬</w:t>
+                </w:r>
+                <w:r>
+                  <w:t>‬</w:t>
+                </w:r>
               </w:dir>
             </w:dir>
           </w:dir>
@@ -6846,6 +6789,15 @@
             <w:r>
               <w:t>‬</w:t>
             </w:r>
+            <w:r>
+              <w:t>‬</w:t>
+            </w:r>
+            <w:r>
+              <w:t>‬</w:t>
+            </w:r>
+            <w:r>
+              <w:t>‬</w:t>
+            </w:r>
           </w:dir>
         </w:dir>
       </w:dir>
@@ -7164,7 +7116,6 @@
         <w:rPr>
           <w:rtl/>
         </w:rPr>
-        <w:lastRenderedPageBreak/>
         <w:t>אנקפסולציה</w:t>
       </w:r>
       <w:proofErr w:type="spellEnd"/>
@@ -7449,6 +7400,7 @@
         <w:rPr>
           <w:rFonts w:cstheme="minorHAnsi"/>
         </w:rPr>
+        <w:lastRenderedPageBreak/>
         <w:t> </w:t>
       </w:r>
       <w:r>
@@ -8081,7 +8033,6 @@
           <w:u w:val="single"/>
           <w:rtl/>
         </w:rPr>
-        <w:lastRenderedPageBreak/>
         <w:t>המרה ישירה</w:t>
       </w:r>
       <w:r>
@@ -8145,7 +8096,7 @@
           <w:rtl/>
         </w:rPr>
         <w:drawing>
-          <wp:anchor distT="0" distB="0" distL="114300" distR="114300" simplePos="0" relativeHeight="251659264" behindDoc="1" locked="0" layoutInCell="1" allowOverlap="1" wp14:anchorId="43A4BDB4" wp14:editId="5A08AF3D">
+          <wp:anchor distT="0" distB="0" distL="114300" distR="114300" simplePos="0" relativeHeight="251659264" behindDoc="1" locked="0" layoutInCell="1" allowOverlap="1" wp14:anchorId="43A4BDB4" wp14:editId="38FBD53A">
             <wp:simplePos x="0" y="0"/>
             <wp:positionH relativeFrom="page">
               <wp:align>left</wp:align>
@@ -8326,6 +8277,7 @@
         </w:rPr>
         <w:t xml:space="preserve">בעל מתודה </w:t>
       </w:r>
+      <w:proofErr w:type="gramStart"/>
       <w:r>
         <w:rPr>
           <w:rFonts w:cstheme="minorHAnsi"/>
@@ -8339,7 +8291,16 @@
           <w:shd w:val="clear" w:color="auto" w:fill="FFFFFF"/>
           <w:rtl/>
         </w:rPr>
-        <w:t xml:space="preserve">, </w:t>
+        <w:t>,</w:t>
+      </w:r>
+      <w:proofErr w:type="gramEnd"/>
+      <w:r>
+        <w:rPr>
+          <w:rFonts w:cstheme="minorHAnsi" w:hint="cs"/>
+          <w:shd w:val="clear" w:color="auto" w:fill="FFFFFF"/>
+          <w:rtl/>
+        </w:rPr>
+        <w:t xml:space="preserve"> </w:t>
       </w:r>
       <w:proofErr w:type="spellStart"/>
       <w:r>
@@ -8507,6 +8468,7 @@
           <w:rFonts w:cstheme="minorHAnsi"/>
           <w:rtl/>
         </w:rPr>
+        <w:lastRenderedPageBreak/>
         <w:t>יכולת להוסיף פונקציונליות באופן דינמי בזמן ריצה</w:t>
       </w:r>
     </w:p>
@@ -8982,7 +8944,7 @@
           <w:rtl/>
         </w:rPr>
         <w:drawing>
-          <wp:anchor distT="0" distB="0" distL="114300" distR="114300" simplePos="0" relativeHeight="251664384" behindDoc="1" locked="0" layoutInCell="1" allowOverlap="1" wp14:anchorId="6110E973" wp14:editId="24653756">
+          <wp:anchor distT="0" distB="0" distL="114300" distR="114300" simplePos="0" relativeHeight="251664384" behindDoc="1" locked="0" layoutInCell="1" allowOverlap="1" wp14:anchorId="6110E973" wp14:editId="718C934D">
             <wp:simplePos x="0" y="0"/>
             <wp:positionH relativeFrom="column">
               <wp:posOffset>-1004184</wp:posOffset>
@@ -9178,7 +9140,21 @@
         <w:rPr>
           <w:rFonts w:cstheme="minorHAnsi"/>
         </w:rPr>
-        <w:t xml:space="preserve">       ▪ Polymorphism &amp; Common behavior → Always consider also          Interface + Composition. </w:t>
+        <w:t xml:space="preserve">       ▪ Polymorphism &amp; Common behavior → Always </w:t>
+      </w:r>
+      <w:proofErr w:type="gramStart"/>
+      <w:r>
+        <w:rPr>
+          <w:rFonts w:cstheme="minorHAnsi"/>
+        </w:rPr>
+        <w:t>consider also</w:t>
+      </w:r>
+      <w:proofErr w:type="gramEnd"/>
+      <w:r>
+        <w:rPr>
+          <w:rFonts w:cstheme="minorHAnsi"/>
+        </w:rPr>
+        <w:t xml:space="preserve">          Interface + Composition. </w:t>
       </w:r>
       <w:r>
         <w:rPr>
@@ -9301,6 +9277,7 @@
           <w:t xml:space="preserve"> יכול </w:t>
         </w:r>
         <w:proofErr w:type="spellStart"/>
+        <w:proofErr w:type="gramStart"/>
         <w:r>
           <w:rPr>
             <w:rFonts w:cstheme="minorHAnsi"/>
@@ -9309,6 +9286,7 @@
           <w:t>להצליח.כלומר</w:t>
         </w:r>
         <w:proofErr w:type="spellEnd"/>
+        <w:proofErr w:type="gramEnd"/>
         <w:r>
           <w:rPr>
             <w:rFonts w:cstheme="minorHAnsi"/>
@@ -9328,6 +9306,9 @@
             <w:rtl/>
           </w:rPr>
           <w:t xml:space="preserve"> של צד שמאל.</w:t>
+        </w:r>
+        <w:r>
+          <w:t>‬</w:t>
         </w:r>
         <w:r>
           <w:t>‬</w:t>
@@ -9436,6 +9417,15 @@
             <w:r>
               <w:t>‬</w:t>
             </w:r>
+            <w:r>
+              <w:t>‬</w:t>
+            </w:r>
+            <w:r>
+              <w:t>‬</w:t>
+            </w:r>
+            <w:r>
+              <w:t>‬</w:t>
+            </w:r>
           </w:dir>
         </w:dir>
       </w:dir>
@@ -11588,14 +11578,7 @@
           <w:i/>
           <w:iCs/>
         </w:rPr>
-        <w:t xml:space="preserve"> </w:t>
-      </w:r>
-      <w:r>
-        <w:rPr>
-          <w:i/>
-          <w:iCs/>
-        </w:rPr>
-        <w:t>Open-Closed</w:t>
+        <w:t xml:space="preserve"> Open-Closed</w:t>
       </w:r>
       <w:r>
         <w:t xml:space="preserve"> </w:t>
@@ -12522,7 +12505,6 @@
       <w:pPr>
         <w:rPr>
           <w:rFonts w:cstheme="minorHAnsi"/>
-          <w:rtl/>
         </w:rPr>
       </w:pPr>
       <w:r>
@@ -12680,6 +12662,12 @@
               <w:rtl/>
             </w:rPr>
             <w:t xml:space="preserve"> קטן ויותר פשוט.</w:t>
+          </w:r>
+          <w:r>
+            <w:t>‬</w:t>
+          </w:r>
+          <w:r>
+            <w:t>‬</w:t>
           </w:r>
           <w:r>
             <w:t>‬</w:t>
@@ -12921,6 +12909,30 @@
                       <w:r>
                         <w:t>‬</w:t>
                       </w:r>
+                      <w:r>
+                        <w:t>‬</w:t>
+                      </w:r>
+                      <w:r>
+                        <w:t>‬</w:t>
+                      </w:r>
+                      <w:r>
+                        <w:t>‬</w:t>
+                      </w:r>
+                      <w:r>
+                        <w:t>‬</w:t>
+                      </w:r>
+                      <w:r>
+                        <w:t>‬</w:t>
+                      </w:r>
+                      <w:r>
+                        <w:t>‬</w:t>
+                      </w:r>
+                      <w:r>
+                        <w:t>‬</w:t>
+                      </w:r>
+                      <w:r>
+                        <w:t>‬</w:t>
+                      </w:r>
                     </w:dir>
                   </w:dir>
                 </w:dir>
@@ -14200,7 +14212,7 @@
     <w:p>
       <w:pPr>
         <w:rPr>
-          <w:rFonts w:cstheme="minorHAnsi" w:hint="cs"/>
+          <w:rFonts w:cstheme="minorHAnsi"/>
           <w:rtl/>
         </w:rPr>
       </w:pPr>
@@ -14237,6 +14249,7 @@
                 <w:rFonts w:cstheme="minorHAnsi" w:hint="cs"/>
                 <w:rtl/>
               </w:rPr>
+              <w:lastRenderedPageBreak/>
               <w:t>יתרונות</w:t>
             </w:r>
           </w:p>
@@ -14589,7 +14602,7 @@
       <w:pPr>
         <w:bidi w:val="0"/>
         <w:rPr>
-          <w:rFonts w:cstheme="minorHAnsi" w:hint="cs"/>
+          <w:rFonts w:cstheme="minorHAnsi"/>
           <w:rtl/>
         </w:rPr>
       </w:pPr>
@@ -14602,6 +14615,15 @@
     </w:p>
     <w:p>
       <w:pPr>
+        <w:rPr>
+          <w:rFonts w:cstheme="minorHAnsi"/>
+          <w:b/>
+          <w:bCs/>
+          <w:u w:val="single"/>
+          <w:rtl/>
+        </w:rPr>
+      </w:pPr>
+      <w:r>
         <w:rPr>
           <w:rFonts w:cstheme="minorHAnsi" w:hint="cs"/>
           <w:b/>
@@ -14609,15 +14631,6 @@
           <w:u w:val="single"/>
           <w:rtl/>
         </w:rPr>
-      </w:pPr>
-      <w:r>
-        <w:rPr>
-          <w:rFonts w:cstheme="minorHAnsi" w:hint="cs"/>
-          <w:b/>
-          <w:bCs/>
-          <w:u w:val="single"/>
-          <w:rtl/>
-        </w:rPr>
         <w:lastRenderedPageBreak/>
         <w:t>שבוע 7</w:t>
       </w:r>
@@ -14632,6 +14645,7 @@
       <w:r>
         <w:rPr>
           <w:rFonts w:cs="Arial"/>
+          <w:noProof/>
           <w:rtl/>
         </w:rPr>
         <w:drawing>
@@ -14746,6 +14760,7 @@
         </w:rPr>
         <w:t xml:space="preserve">. </w:t>
       </w:r>
+      <w:proofErr w:type="gramStart"/>
       <w:r>
         <w:t xml:space="preserve">Collections </w:t>
       </w:r>
@@ -14762,6 +14777,7 @@
         </w:rPr>
         <w:t>הוא</w:t>
       </w:r>
+      <w:proofErr w:type="gramEnd"/>
       <w:r>
         <w:rPr>
           <w:rFonts w:hint="cs"/>
@@ -14988,17 +15004,11 @@
         <w:t>.</w:t>
       </w:r>
     </w:p>
-    <w:p>
-      <w:pPr>
-        <w:rPr>
-          <w:rFonts w:hint="cs"/>
-        </w:rPr>
-      </w:pPr>
-    </w:p>
-    <w:p>
-      <w:pPr>
-        <w:rPr>
-          <w:rFonts w:cs="Arial" w:hint="cs"/>
+    <w:p/>
+    <w:p>
+      <w:pPr>
+        <w:rPr>
+          <w:rFonts w:cs="Arial"/>
           <w:u w:val="single"/>
           <w:rtl/>
         </w:rPr>
@@ -15315,7 +15325,27 @@
           <w:iCs/>
           <w:rtl/>
         </w:rPr>
-        <w:t xml:space="preserve"> בעזרת טבלת גיבוב(עם מנגנון התנגשויות), </w:t>
+        <w:t xml:space="preserve"> בעזרת טבלת </w:t>
+      </w:r>
+      <w:proofErr w:type="gramStart"/>
+      <w:r>
+        <w:rPr>
+          <w:rFonts w:hint="cs"/>
+          <w:i/>
+          <w:iCs/>
+          <w:rtl/>
+        </w:rPr>
+        <w:t>גיבוב(</w:t>
+      </w:r>
+      <w:proofErr w:type="gramEnd"/>
+      <w:r>
+        <w:rPr>
+          <w:rFonts w:hint="cs"/>
+          <w:i/>
+          <w:iCs/>
+          <w:rtl/>
+        </w:rPr>
+        <w:t xml:space="preserve">עם מנגנון התנגשויות), </w:t>
       </w:r>
       <w:proofErr w:type="spellStart"/>
       <w:r>
@@ -15345,7 +15375,7 @@
           <w:numId w:val="8"/>
         </w:numPr>
         <w:rPr>
-          <w:rFonts w:cs="Arial" w:hint="cs"/>
+          <w:rFonts w:cs="Arial"/>
           <w:i/>
           <w:iCs/>
           <w:u w:val="single"/>
@@ -15484,6 +15514,12 @@
           <w:r>
             <w:t>‬</w:t>
           </w:r>
+          <w:r>
+            <w:t>‬</w:t>
+          </w:r>
+          <w:r>
+            <w:t>‬</w:t>
+          </w:r>
         </w:dir>
       </w:dir>
     </w:p>
@@ -15509,6 +15545,7 @@
         <w:t xml:space="preserve">public int </w:t>
       </w:r>
       <w:proofErr w:type="spellStart"/>
+      <w:proofErr w:type="gramStart"/>
       <w:r>
         <w:rPr>
           <w:rFonts w:cstheme="minorHAnsi"/>
@@ -15520,7 +15557,14 @@
         <w:rPr>
           <w:rFonts w:cstheme="minorHAnsi"/>
         </w:rPr>
-        <w:t>()</w:t>
+        <w:t>(</w:t>
+      </w:r>
+      <w:proofErr w:type="gramEnd"/>
+      <w:r>
+        <w:rPr>
+          <w:rFonts w:cstheme="minorHAnsi"/>
+        </w:rPr>
+        <w:t>)</w:t>
       </w:r>
     </w:p>
     <w:p>
@@ -15556,7 +15600,21 @@
         <w:rPr>
           <w:rFonts w:cstheme="minorHAnsi"/>
         </w:rPr>
-        <w:t xml:space="preserve"> equals(Object o)</w:t>
+        <w:t xml:space="preserve"> </w:t>
+      </w:r>
+      <w:proofErr w:type="gramStart"/>
+      <w:r>
+        <w:rPr>
+          <w:rFonts w:cstheme="minorHAnsi"/>
+        </w:rPr>
+        <w:t>equals(</w:t>
+      </w:r>
+      <w:proofErr w:type="gramEnd"/>
+      <w:r>
+        <w:rPr>
+          <w:rFonts w:cstheme="minorHAnsi"/>
+        </w:rPr>
+        <w:t>Object o)</w:t>
       </w:r>
     </w:p>
     <w:p>
@@ -15668,7 +15726,15 @@
           <w:rFonts w:cstheme="minorHAnsi" w:hint="cs"/>
           <w:rtl/>
         </w:rPr>
-        <w:t xml:space="preserve"> כדי לגשת לאינדקס בטבלה, שם תעבור על כולם ותשתמש ב</w:t>
+        <w:t xml:space="preserve"> כדי לגשת לאינדקס בטבלה, שם תעבור על כולם ותשתמש </w:t>
+      </w:r>
+      <w:proofErr w:type="gramStart"/>
+      <w:r>
+        <w:rPr>
+          <w:rFonts w:cstheme="minorHAnsi" w:hint="cs"/>
+          <w:rtl/>
+        </w:rPr>
+        <w:t>ב</w:t>
       </w:r>
       <w:r>
         <w:rPr>
@@ -15676,11 +15742,12 @@
         </w:rPr>
         <w:t>equals</w:t>
       </w:r>
-    </w:p>
-    <w:p>
-      <w:pPr>
-        <w:rPr>
-          <w:rFonts w:cstheme="minorHAnsi" w:hint="cs"/>
+      <w:proofErr w:type="gramEnd"/>
+    </w:p>
+    <w:p>
+      <w:pPr>
+        <w:rPr>
+          <w:rFonts w:cstheme="minorHAnsi"/>
           <w:rtl/>
         </w:rPr>
       </w:pPr>
@@ -15700,7 +15767,7 @@
         </w:rPr>
         <w:lastRenderedPageBreak/>
         <w:drawing>
-          <wp:anchor distT="0" distB="0" distL="114300" distR="114300" simplePos="0" relativeHeight="251672576" behindDoc="1" locked="0" layoutInCell="1" allowOverlap="1" wp14:anchorId="70E3AC8E" wp14:editId="576DA524">
+          <wp:anchor distT="0" distB="0" distL="114300" distR="114300" simplePos="0" relativeHeight="251672576" behindDoc="1" locked="0" layoutInCell="1" allowOverlap="1" wp14:anchorId="70E3AC8E" wp14:editId="5EAEC370">
             <wp:simplePos x="0" y="0"/>
             <wp:positionH relativeFrom="margin">
               <wp:align>right</wp:align>
@@ -16365,7 +16432,7 @@
     <w:p>
       <w:pPr>
         <w:rPr>
-          <w:rFonts w:cstheme="minorHAnsi" w:hint="cs"/>
+          <w:rFonts w:cstheme="minorHAnsi"/>
           <w:vertAlign w:val="subscript"/>
           <w:rtl/>
         </w:rPr>
@@ -16615,6 +16682,7 @@
         <w:t>: יורשות מ</w:t>
       </w:r>
       <w:proofErr w:type="spellStart"/>
+      <w:proofErr w:type="gramStart"/>
       <w:r>
         <w:rPr>
           <w:rFonts w:ascii="Open Sans" w:hAnsi="Open Sans" w:cs="Times New Roman"/>
@@ -16639,7 +16707,17 @@
           <w:shd w:val="clear" w:color="auto" w:fill="FFFFFF"/>
           <w:rtl/>
         </w:rPr>
-        <w:t xml:space="preserve">. מתרחשות כתגובה </w:t>
+        <w:t>.</w:t>
+      </w:r>
+      <w:proofErr w:type="gramEnd"/>
+      <w:r>
+        <w:rPr>
+          <w:rFonts w:ascii="Open Sans" w:hAnsi="Open Sans" w:cs="Times New Roman" w:hint="cs"/>
+          <w:color w:val="313131"/>
+          <w:shd w:val="clear" w:color="auto" w:fill="FFFFFF"/>
+          <w:rtl/>
+        </w:rPr>
+        <w:t xml:space="preserve"> מתרחשות כתגובה </w:t>
       </w:r>
       <w:r>
         <w:rPr>
@@ -16836,6 +16914,7 @@
         <w:t xml:space="preserve"> extends </w:t>
       </w:r>
       <w:proofErr w:type="spellStart"/>
+      <w:proofErr w:type="gramStart"/>
       <w:r>
         <w:t>IOException</w:t>
       </w:r>
@@ -16843,16 +16922,22 @@
       <w:r>
         <w:t>{</w:t>
       </w:r>
-    </w:p>
-    <w:p>
-      <w:pPr>
-        <w:rPr>
-          <w:rFonts w:cstheme="minorHAnsi"/>
-          <w:rtl/>
-        </w:rPr>
-      </w:pPr>
-      <w:r>
-        <w:t xml:space="preserve">try{ throw new </w:t>
+      <w:proofErr w:type="gramEnd"/>
+    </w:p>
+    <w:p>
+      <w:pPr>
+        <w:rPr>
+          <w:rFonts w:cstheme="minorHAnsi"/>
+          <w:rtl/>
+        </w:rPr>
+      </w:pPr>
+      <w:proofErr w:type="gramStart"/>
+      <w:r>
+        <w:t>try{ throw</w:t>
+      </w:r>
+      <w:proofErr w:type="gramEnd"/>
+      <w:r>
+        <w:t xml:space="preserve"> new </w:t>
       </w:r>
       <w:proofErr w:type="spellStart"/>
       <w:r>
@@ -16946,6 +17031,7 @@
         </w:rPr>
         <w:t xml:space="preserve"> </w:t>
       </w:r>
+      <w:proofErr w:type="gramStart"/>
       <w:r>
         <w:rPr>
           <w:rFonts w:cs="Calibri"/>
@@ -16957,7 +17043,15 @@
           <w:rFonts w:cs="Calibri" w:hint="cs"/>
           <w:rtl/>
         </w:rPr>
-        <w:t xml:space="preserve"> של המחלקה החיצונית</w:t>
+        <w:t xml:space="preserve"> של</w:t>
+      </w:r>
+      <w:proofErr w:type="gramEnd"/>
+      <w:r>
+        <w:rPr>
+          <w:rFonts w:cs="Calibri" w:hint="cs"/>
+          <w:rtl/>
+        </w:rPr>
+        <w:t xml:space="preserve"> המחלקה החיצונית</w:t>
       </w:r>
       <w:r>
         <w:rPr>
@@ -18077,13 +18171,21 @@
           <w:rFonts w:hint="cs"/>
           <w:rtl/>
         </w:rPr>
-        <w:t>להחזיר עותק של מצב או לשחזר מתוך מצב קיים</w:t>
-      </w:r>
+        <w:t xml:space="preserve">להחזיר עותק של מצב או לשחזר מתוך מצב </w:t>
+      </w:r>
+      <w:proofErr w:type="gramStart"/>
       <w:r>
         <w:rPr>
           <w:rFonts w:hint="cs"/>
           <w:rtl/>
         </w:rPr>
+        <w:t>קיים</w:t>
+      </w:r>
+      <w:r>
+        <w:rPr>
+          <w:rFonts w:hint="cs"/>
+          <w:rtl/>
+        </w:rPr>
         <w:t>.</w:t>
       </w:r>
       <w:r>
@@ -18093,6 +18195,7 @@
         </w:rPr>
         <w:t>(</w:t>
       </w:r>
+      <w:proofErr w:type="gramEnd"/>
       <w:r>
         <w:t>code project</w:t>
       </w:r>
@@ -18123,6 +18226,7 @@
         </w:rPr>
         <w:t xml:space="preserve">- המחלקה שמחזיקה את המצב הנוכחי, מכילה אובייקט של </w:t>
       </w:r>
+      <w:proofErr w:type="gramStart"/>
       <w:r>
         <w:rPr>
           <w:rFonts w:cstheme="minorHAnsi" w:hint="cs"/>
@@ -18140,7 +18244,15 @@
           <w:rFonts w:cstheme="minorHAnsi" w:hint="cs"/>
           <w:rtl/>
         </w:rPr>
-        <w:t xml:space="preserve"> על מנת שתוכל לעדכן </w:t>
+        <w:t xml:space="preserve"> על</w:t>
+      </w:r>
+      <w:proofErr w:type="gramEnd"/>
+      <w:r>
+        <w:rPr>
+          <w:rFonts w:cstheme="minorHAnsi" w:hint="cs"/>
+          <w:rtl/>
+        </w:rPr>
+        <w:t xml:space="preserve"> מנת שתוכל לעדכן </w:t>
       </w:r>
       <w:r>
         <w:rPr>
@@ -18273,7 +18385,21 @@
         <w:rPr>
           <w:rFonts w:cstheme="minorHAnsi"/>
         </w:rPr>
-        <w:t xml:space="preserve"> test(T t)</w:t>
+        <w:t xml:space="preserve"> </w:t>
+      </w:r>
+      <w:proofErr w:type="gramStart"/>
+      <w:r>
+        <w:rPr>
+          <w:rFonts w:cstheme="minorHAnsi"/>
+        </w:rPr>
+        <w:t>test(</w:t>
+      </w:r>
+      <w:proofErr w:type="gramEnd"/>
+      <w:r>
+        <w:rPr>
+          <w:rFonts w:cstheme="minorHAnsi"/>
+        </w:rPr>
+        <w:t>T t)</w:t>
       </w:r>
       <w:r>
         <w:rPr>
@@ -18294,14 +18420,29 @@
         <w:rPr>
           <w:rFonts w:cstheme="minorHAnsi"/>
         </w:rPr>
-        <w:t>Supplier&lt;T&gt;: T get</w:t>
+        <w:t xml:space="preserve">Supplier&lt;T&gt;: T </w:t>
+      </w:r>
+      <w:proofErr w:type="gramStart"/>
+      <w:r>
+        <w:rPr>
+          <w:rFonts w:cstheme="minorHAnsi"/>
+        </w:rPr>
+        <w:t>get</w:t>
       </w:r>
       <w:r>
         <w:rPr>
           <w:rFonts w:cs="Calibri"/>
           <w:rtl/>
         </w:rPr>
-        <w:t>();</w:t>
+        <w:t>(</w:t>
+      </w:r>
+      <w:proofErr w:type="gramEnd"/>
+      <w:r>
+        <w:rPr>
+          <w:rFonts w:cs="Calibri"/>
+          <w:rtl/>
+        </w:rPr>
+        <w:t>);</w:t>
       </w:r>
     </w:p>
     <w:p>
@@ -18315,7 +18456,21 @@
         <w:rPr>
           <w:rFonts w:cstheme="minorHAnsi"/>
         </w:rPr>
-        <w:t>Consumer&lt;T&gt;: void accept(T t)</w:t>
+        <w:t xml:space="preserve">Consumer&lt;T&gt;: void </w:t>
+      </w:r>
+      <w:proofErr w:type="gramStart"/>
+      <w:r>
+        <w:rPr>
+          <w:rFonts w:cstheme="minorHAnsi"/>
+        </w:rPr>
+        <w:t>accept(</w:t>
+      </w:r>
+      <w:proofErr w:type="gramEnd"/>
+      <w:r>
+        <w:rPr>
+          <w:rFonts w:cstheme="minorHAnsi"/>
+        </w:rPr>
+        <w:t>T t)</w:t>
       </w:r>
       <w:r>
         <w:rPr>
@@ -18336,7 +18491,21 @@
         <w:rPr>
           <w:rFonts w:cstheme="minorHAnsi"/>
         </w:rPr>
-        <w:t>Function&lt;T, R&gt;: R apply(T t)</w:t>
+        <w:t xml:space="preserve">Function&lt;T, R&gt;: R </w:t>
+      </w:r>
+      <w:proofErr w:type="gramStart"/>
+      <w:r>
+        <w:rPr>
+          <w:rFonts w:cstheme="minorHAnsi"/>
+        </w:rPr>
+        <w:t>apply(</w:t>
+      </w:r>
+      <w:proofErr w:type="gramEnd"/>
+      <w:r>
+        <w:rPr>
+          <w:rFonts w:cstheme="minorHAnsi"/>
+        </w:rPr>
+        <w:t>T t)</w:t>
       </w:r>
       <w:r>
         <w:rPr>
@@ -18379,7 +18548,21 @@
         <w:rPr>
           <w:rFonts w:cstheme="minorHAnsi"/>
         </w:rPr>
-        <w:t xml:space="preserve"> test(T </w:t>
+        <w:t xml:space="preserve"> </w:t>
+      </w:r>
+      <w:proofErr w:type="gramStart"/>
+      <w:r>
+        <w:rPr>
+          <w:rFonts w:cstheme="minorHAnsi"/>
+        </w:rPr>
+        <w:t>test(</w:t>
+      </w:r>
+      <w:proofErr w:type="gramEnd"/>
+      <w:r>
+        <w:rPr>
+          <w:rFonts w:cstheme="minorHAnsi"/>
+        </w:rPr>
+        <w:t xml:space="preserve">T </w:t>
       </w:r>
       <w:proofErr w:type="spellStart"/>
       <w:r>
@@ -18979,7 +19162,7 @@
     <w:p>
       <w:pPr>
         <w:rPr>
-          <w:rFonts w:ascii="Open Sans" w:hAnsi="Open Sans" w:cs="Times New Roman" w:hint="cs"/>
+          <w:rFonts w:ascii="Open Sans" w:hAnsi="Open Sans" w:cs="Times New Roman"/>
           <w:b/>
           <w:bCs/>
           <w:color w:val="313131"/>
@@ -19583,7 +19766,6 @@
     <w:p>
       <w:pPr>
         <w:rPr>
-          <w:rFonts w:hint="cs"/>
           <w:rtl/>
         </w:rPr>
       </w:pPr>
@@ -19917,20 +20099,37 @@
           <w:rFonts w:hint="cs"/>
           <w:rtl/>
         </w:rPr>
-        <w:t>הינו שם של ממשק או מחלקה גנרית ללא פרמטר.</w:t>
-      </w:r>
-    </w:p>
-    <w:p>
-      <w:pPr>
-        <w:rPr>
-          <w:rtl/>
-        </w:rPr>
-      </w:pPr>
+        <w:t>הינו שם של ממשק או מחלקה גנרית ללא פרמטר</w:t>
+      </w:r>
       <w:r>
         <w:rPr>
           <w:rFonts w:hint="cs"/>
           <w:rtl/>
         </w:rPr>
+        <w:t xml:space="preserve"> כלומר לא נשתמש ב</w:t>
+      </w:r>
+      <w:r>
+        <w:t>&lt;&gt;</w:t>
+      </w:r>
+      <w:r>
+        <w:rPr>
+          <w:rFonts w:hint="cs"/>
+          <w:rtl/>
+        </w:rPr>
+        <w:t>.</w:t>
+      </w:r>
+    </w:p>
+    <w:p>
+      <w:pPr>
+        <w:rPr>
+          <w:rtl/>
+        </w:rPr>
+      </w:pPr>
+      <w:r>
+        <w:rPr>
+          <w:rFonts w:hint="cs"/>
+          <w:rtl/>
+        </w:rPr>
         <w:t>הקוד יתקמפ</w:t>
       </w:r>
       <w:r>
@@ -20042,14 +20241,15 @@
     <w:p>
       <w:pPr>
         <w:rPr>
-          <w:rtl/>
-        </w:rPr>
-      </w:pPr>
-      <w:r>
-        <w:rPr>
           <w:rFonts w:hint="cs"/>
           <w:rtl/>
         </w:rPr>
+      </w:pPr>
+      <w:r>
+        <w:rPr>
+          <w:rFonts w:hint="cs"/>
+          <w:rtl/>
+        </w:rPr>
         <w:t>ירושה גנרית: &lt;</w:t>
       </w:r>
       <w:r>
@@ -20084,6 +20284,857 @@
         </w:rPr>
         <w:cr/>
       </w:r>
+    </w:p>
+    <w:p>
+      <w:pPr>
+        <w:rPr>
+          <w:rFonts w:hint="cs"/>
+          <w:rtl/>
+        </w:rPr>
+      </w:pPr>
+      <w:r>
+        <w:rPr>
+          <w:b/>
+          <w:bCs/>
+          <w:u w:val="single"/>
+        </w:rPr>
+        <w:t xml:space="preserve">Upper </w:t>
+      </w:r>
+      <w:r>
+        <w:rPr>
+          <w:b/>
+          <w:bCs/>
+          <w:u w:val="single"/>
+        </w:rPr>
+        <w:t>bound</w:t>
+      </w:r>
+      <w:r>
+        <w:rPr>
+          <w:rFonts w:hint="cs"/>
+          <w:rtl/>
+        </w:rPr>
+        <w:t xml:space="preserve">: </w:t>
+      </w:r>
+      <w:r>
+        <w:t>Class Zoo&lt;T extends Animal&gt;</w:t>
+      </w:r>
+      <w:r>
+        <w:t xml:space="preserve"> </w:t>
+      </w:r>
+    </w:p>
+    <w:p>
+      <w:pPr>
+        <w:rPr>
+          <w:rtl/>
+        </w:rPr>
+      </w:pPr>
+      <w:r>
+        <w:rPr>
+          <w:rFonts w:hint="cs"/>
+          <w:rtl/>
+        </w:rPr>
+        <w:t xml:space="preserve">כשנרצה שהטייפ הגנרי </w:t>
+      </w:r>
+      <w:r>
+        <w:rPr>
+          <w:rFonts w:hint="cs"/>
+        </w:rPr>
+        <w:t>T</w:t>
+      </w:r>
+      <w:r>
+        <w:rPr>
+          <w:rFonts w:hint="cs"/>
+          <w:rtl/>
+        </w:rPr>
+        <w:t xml:space="preserve"> </w:t>
+      </w:r>
+      <w:r>
+        <w:rPr>
+          <w:rFonts w:hint="cs"/>
+          <w:rtl/>
+        </w:rPr>
+        <w:t xml:space="preserve">יהיה מטייפ </w:t>
+      </w:r>
+      <w:proofErr w:type="spellStart"/>
+      <w:r>
+        <w:rPr>
+          <w:rFonts w:hint="cs"/>
+          <w:rtl/>
+        </w:rPr>
+        <w:t>מסויים</w:t>
+      </w:r>
+      <w:proofErr w:type="spellEnd"/>
+      <w:r>
+        <w:rPr>
+          <w:rFonts w:hint="cs"/>
+          <w:rtl/>
+        </w:rPr>
+        <w:t xml:space="preserve"> או יורש\מממש אותו     </w:t>
+      </w:r>
+    </w:p>
+    <w:p>
+      <w:pPr>
+        <w:rPr>
+          <w:rFonts w:hint="cs"/>
+          <w:rtl/>
+        </w:rPr>
+      </w:pPr>
+      <w:r>
+        <w:rPr>
+          <w:rFonts w:hint="cs"/>
+          <w:rtl/>
+        </w:rPr>
+        <w:t xml:space="preserve">ידוע כי המממשת הינה </w:t>
+      </w:r>
+      <w:r>
+        <w:rPr>
+          <w:rFonts w:hint="cs"/>
+        </w:rPr>
+        <w:t>T</w:t>
+      </w:r>
+      <w:r>
+        <w:rPr>
+          <w:rFonts w:hint="cs"/>
+          <w:rtl/>
+        </w:rPr>
+        <w:t xml:space="preserve"> לכן ניתן לקרוא ל</w:t>
+      </w:r>
+      <w:r>
+        <w:rPr>
+          <w:rFonts w:hint="cs"/>
+        </w:rPr>
+        <w:t>T</w:t>
+      </w:r>
+      <w:r>
+        <w:rPr>
+          <w:rFonts w:hint="cs"/>
+          <w:rtl/>
+        </w:rPr>
+        <w:t xml:space="preserve"> ומעלה (בין היתר </w:t>
+      </w:r>
+      <w:r>
+        <w:rPr>
+          <w:rFonts w:hint="cs"/>
+        </w:rPr>
+        <w:t>A</w:t>
+      </w:r>
+      <w:r>
+        <w:t>nimal</w:t>
+      </w:r>
+      <w:r>
+        <w:rPr>
+          <w:rFonts w:hint="cs"/>
+          <w:rtl/>
+        </w:rPr>
+        <w:t xml:space="preserve">) ולכתוב </w:t>
+      </w:r>
+      <w:r>
+        <w:rPr>
+          <w:rFonts w:hint="cs"/>
+        </w:rPr>
+        <w:t>T</w:t>
+      </w:r>
+      <w:r>
+        <w:rPr>
+          <w:rFonts w:hint="cs"/>
+          <w:rtl/>
+        </w:rPr>
+        <w:t xml:space="preserve"> ומטה.</w:t>
+      </w:r>
+    </w:p>
+    <w:p>
+      <w:pPr>
+        <w:rPr>
+          <w:rtl/>
+        </w:rPr>
+      </w:pPr>
+      <w:proofErr w:type="gramStart"/>
+      <w:r>
+        <w:rPr>
+          <w:b/>
+          <w:bCs/>
+          <w:u w:val="single"/>
+        </w:rPr>
+        <w:t>Wildcard</w:t>
+      </w:r>
+      <w:r>
+        <w:rPr>
+          <w:rFonts w:hint="cs"/>
+          <w:rtl/>
+        </w:rPr>
+        <w:t xml:space="preserve">  כאשר</w:t>
+      </w:r>
+      <w:proofErr w:type="gramEnd"/>
+      <w:r>
+        <w:rPr>
+          <w:rFonts w:hint="cs"/>
+          <w:rtl/>
+        </w:rPr>
+        <w:t xml:space="preserve"> בתוך הטייפ יש </w:t>
+      </w:r>
+      <w:r>
+        <w:t>&lt;?&gt;</w:t>
+      </w:r>
+      <w:r>
+        <w:rPr>
+          <w:rFonts w:hint="cs"/>
+          <w:rtl/>
+        </w:rPr>
+        <w:t xml:space="preserve"> נוכל רק להוסיף </w:t>
+      </w:r>
+      <w:r>
+        <w:t>null</w:t>
+      </w:r>
+      <w:r>
+        <w:rPr>
+          <w:rFonts w:hint="cs"/>
+          <w:rtl/>
+        </w:rPr>
+        <w:t xml:space="preserve"> או לקרוא ממנו ל</w:t>
+      </w:r>
+      <w:r>
+        <w:t>object</w:t>
+      </w:r>
+    </w:p>
+    <w:p>
+      <w:pPr>
+        <w:jc w:val="both"/>
+        <w:rPr>
+          <w:rtl/>
+        </w:rPr>
+      </w:pPr>
+      <w:r>
+        <w:rPr>
+          <w:b/>
+          <w:bCs/>
+          <w:u w:val="single"/>
+        </w:rPr>
+        <w:t xml:space="preserve">Wildcard upper </w:t>
+      </w:r>
+      <w:proofErr w:type="gramStart"/>
+      <w:r>
+        <w:rPr>
+          <w:b/>
+          <w:bCs/>
+          <w:u w:val="single"/>
+        </w:rPr>
+        <w:t>bound</w:t>
+      </w:r>
+      <w:r>
+        <w:rPr>
+          <w:rFonts w:hint="cs"/>
+          <w:b/>
+          <w:bCs/>
+          <w:u w:val="single"/>
+          <w:rtl/>
+        </w:rPr>
+        <w:t xml:space="preserve"> </w:t>
+      </w:r>
+      <w:r>
+        <w:rPr>
+          <w:rFonts w:hint="cs"/>
+          <w:b/>
+          <w:bCs/>
+          <w:u w:val="single"/>
+          <w:rtl/>
+        </w:rPr>
+        <w:t>:</w:t>
+      </w:r>
+      <w:r>
+        <w:t>List</w:t>
+      </w:r>
+      <w:proofErr w:type="gramEnd"/>
+      <w:r>
+        <w:t>&lt;? extends Animal&gt; list = new LinkedList&lt;Dog&gt;();</w:t>
+      </w:r>
+    </w:p>
+    <w:p>
+      <w:pPr>
+        <w:rPr>
+          <w:rtl/>
+        </w:rPr>
+      </w:pPr>
+      <w:r>
+        <w:rPr>
+          <w:rFonts w:hint="cs"/>
+          <w:rtl/>
+        </w:rPr>
+        <w:t>נשתמש ב</w:t>
+      </w:r>
+      <w:r>
+        <w:t xml:space="preserve"> wildcard upper bound </w:t>
+      </w:r>
+      <w:r>
+        <w:rPr>
+          <w:rFonts w:hint="cs"/>
+          <w:rtl/>
+        </w:rPr>
+        <w:t xml:space="preserve">ולא ב </w:t>
+      </w:r>
+      <w:proofErr w:type="spellStart"/>
+      <w:r>
+        <w:t>upperbound</w:t>
+      </w:r>
+      <w:proofErr w:type="spellEnd"/>
+      <w:r>
+        <w:rPr>
+          <w:rFonts w:hint="cs"/>
+          <w:rtl/>
+        </w:rPr>
+        <w:t xml:space="preserve"> רגיל כשאין שימוש בטייפ הספציפי. </w:t>
+      </w:r>
+    </w:p>
+    <w:p>
+      <w:pPr>
+        <w:rPr>
+          <w:rtl/>
+        </w:rPr>
+      </w:pPr>
+      <w:r>
+        <w:rPr>
+          <w:rFonts w:hint="cs"/>
+          <w:rtl/>
+        </w:rPr>
+        <w:t xml:space="preserve">ידוע כי המממשת </w:t>
+      </w:r>
+      <w:r>
+        <w:rPr>
+          <w:rFonts w:hint="cs"/>
+        </w:rPr>
+        <w:t>A</w:t>
+      </w:r>
+      <w:r>
+        <w:t>nimal</w:t>
+      </w:r>
+      <w:r>
+        <w:rPr>
+          <w:rFonts w:hint="cs"/>
+          <w:rtl/>
+        </w:rPr>
+        <w:t xml:space="preserve"> ומטה לכן ניתן לקרוא ל</w:t>
+      </w:r>
+      <w:r>
+        <w:rPr>
+          <w:rFonts w:hint="cs"/>
+        </w:rPr>
+        <w:t>A</w:t>
+      </w:r>
+      <w:r>
+        <w:t>nimal</w:t>
+      </w:r>
+      <w:r>
+        <w:rPr>
+          <w:rFonts w:hint="cs"/>
+          <w:rtl/>
+        </w:rPr>
+        <w:t xml:space="preserve"> אך </w:t>
+      </w:r>
+      <w:r>
+        <w:rPr>
+          <w:rFonts w:hint="cs"/>
+          <w:rtl/>
+        </w:rPr>
+        <w:t xml:space="preserve">להוסיף </w:t>
+      </w:r>
+      <w:r>
+        <w:t>null</w:t>
+      </w:r>
+      <w:r>
+        <w:rPr>
+          <w:rFonts w:hint="cs"/>
+          <w:rtl/>
+        </w:rPr>
+        <w:t xml:space="preserve"> בלבד.</w:t>
+      </w:r>
+    </w:p>
+    <w:p>
+      <w:pPr>
+        <w:rPr>
+          <w:b/>
+          <w:bCs/>
+          <w:u w:val="single"/>
+          <w:rtl/>
+        </w:rPr>
+      </w:pPr>
+      <w:r>
+        <w:rPr>
+          <w:b/>
+          <w:bCs/>
+          <w:u w:val="single"/>
+        </w:rPr>
+        <w:t xml:space="preserve">Wildcard </w:t>
+      </w:r>
+      <w:r>
+        <w:rPr>
+          <w:b/>
+          <w:bCs/>
+          <w:u w:val="single"/>
+        </w:rPr>
+        <w:t xml:space="preserve">lower </w:t>
+      </w:r>
+      <w:r>
+        <w:rPr>
+          <w:b/>
+          <w:bCs/>
+          <w:u w:val="single"/>
+        </w:rPr>
+        <w:t>bound</w:t>
+      </w:r>
+      <w:r>
+        <w:rPr>
+          <w:rFonts w:hint="cs"/>
+          <w:b/>
+          <w:bCs/>
+          <w:u w:val="single"/>
+          <w:rtl/>
+        </w:rPr>
+        <w:t xml:space="preserve"> </w:t>
+      </w:r>
+      <w:r>
+        <w:t xml:space="preserve">List&lt;? </w:t>
+      </w:r>
+      <w:r>
+        <w:t>super</w:t>
+      </w:r>
+      <w:r>
+        <w:t xml:space="preserve"> Animal&gt; </w:t>
+      </w:r>
+    </w:p>
+    <w:p>
+      <w:pPr>
+        <w:rPr>
+          <w:rFonts w:hint="cs"/>
+          <w:rtl/>
+        </w:rPr>
+      </w:pPr>
+      <w:r>
+        <w:rPr>
+          <w:rFonts w:hint="cs"/>
+          <w:rtl/>
+        </w:rPr>
+        <w:t xml:space="preserve">ידוע כי המממשת הינה </w:t>
+      </w:r>
+      <w:r>
+        <w:rPr>
+          <w:rFonts w:hint="cs"/>
+        </w:rPr>
+        <w:t>A</w:t>
+      </w:r>
+      <w:r>
+        <w:t>nimal</w:t>
+      </w:r>
+      <w:r>
+        <w:rPr>
+          <w:rFonts w:hint="cs"/>
+          <w:rtl/>
+        </w:rPr>
+        <w:t xml:space="preserve"> ומעלה לכן ניתן לכתוב </w:t>
+      </w:r>
+      <w:r>
+        <w:rPr>
+          <w:rFonts w:hint="cs"/>
+        </w:rPr>
+        <w:t>A</w:t>
+      </w:r>
+      <w:r>
+        <w:t>nimal</w:t>
+      </w:r>
+      <w:r>
+        <w:rPr>
+          <w:rFonts w:hint="cs"/>
+          <w:rtl/>
+        </w:rPr>
+        <w:t xml:space="preserve"> אך לקרוא רק ל</w:t>
+      </w:r>
+      <w:r>
+        <w:rPr>
+          <w:rFonts w:hint="cs"/>
+        </w:rPr>
+        <w:t>O</w:t>
+      </w:r>
+      <w:r>
+        <w:t>bject</w:t>
+      </w:r>
+      <w:r>
+        <w:rPr>
+          <w:rFonts w:hint="cs"/>
+          <w:rtl/>
+        </w:rPr>
+        <w:t xml:space="preserve"> שכן כל המחלקות יורשות ממנה.</w:t>
+      </w:r>
+    </w:p>
+    <w:tbl>
+      <w:tblPr>
+        <w:tblStyle w:val="a6"/>
+        <w:tblpPr w:leftFromText="180" w:rightFromText="180" w:vertAnchor="text" w:horzAnchor="margin" w:tblpY="-33"/>
+        <w:bidiVisual/>
+        <w:tblW w:w="0" w:type="auto"/>
+        <w:tblLook w:val="04A0" w:firstRow="1" w:lastRow="0" w:firstColumn="1" w:lastColumn="0" w:noHBand="0" w:noVBand="1"/>
+      </w:tblPr>
+      <w:tblGrid>
+        <w:gridCol w:w="2864"/>
+        <w:gridCol w:w="2863"/>
+        <w:gridCol w:w="2569"/>
+      </w:tblGrid>
+      <w:tr>
+        <w:tc>
+          <w:tcPr>
+            <w:tcW w:w="2864" w:type="dxa"/>
+          </w:tcPr>
+          <w:p>
+            <w:pPr>
+              <w:rPr>
+                <w:rFonts w:hint="cs"/>
+                <w:i/>
+                <w:iCs/>
+                <w:rtl/>
+              </w:rPr>
+            </w:pPr>
+            <w:r>
+              <w:rPr>
+                <w:i/>
+                <w:iCs/>
+              </w:rPr>
+              <w:t>&lt;? extends Animal&gt;</w:t>
+            </w:r>
+          </w:p>
+        </w:tc>
+        <w:tc>
+          <w:tcPr>
+            <w:tcW w:w="2863" w:type="dxa"/>
+          </w:tcPr>
+          <w:p>
+            <w:pPr>
+              <w:rPr>
+                <w:rFonts w:hint="cs"/>
+                <w:i/>
+                <w:iCs/>
+                <w:rtl/>
+              </w:rPr>
+            </w:pPr>
+            <w:r>
+              <w:rPr>
+                <w:i/>
+                <w:iCs/>
+              </w:rPr>
+              <w:t>&lt;</w:t>
+            </w:r>
+            <w:r>
+              <w:rPr>
+                <w:rFonts w:hint="cs"/>
+                <w:i/>
+                <w:iCs/>
+              </w:rPr>
+              <w:t>T</w:t>
+            </w:r>
+            <w:r>
+              <w:rPr>
+                <w:i/>
+                <w:iCs/>
+              </w:rPr>
+              <w:t xml:space="preserve"> extends Animal&gt;</w:t>
+            </w:r>
+          </w:p>
+        </w:tc>
+        <w:tc>
+          <w:tcPr>
+            <w:tcW w:w="2569" w:type="dxa"/>
+          </w:tcPr>
+          <w:p>
+            <w:pPr>
+              <w:rPr>
+                <w:rFonts w:hint="cs"/>
+                <w:i/>
+                <w:iCs/>
+              </w:rPr>
+            </w:pPr>
+            <w:r>
+              <w:rPr>
+                <w:i/>
+                <w:iCs/>
+              </w:rPr>
+              <w:t>&lt;? super Animal&gt;</w:t>
+            </w:r>
+          </w:p>
+        </w:tc>
+      </w:tr>
+      <w:tr>
+        <w:tc>
+          <w:tcPr>
+            <w:tcW w:w="2864" w:type="dxa"/>
+          </w:tcPr>
+          <w:p>
+            <w:pPr>
+              <w:rPr>
+                <w:rFonts w:hint="cs"/>
+                <w:rtl/>
+              </w:rPr>
+            </w:pPr>
+            <w:r>
+              <w:rPr>
+                <w:rFonts w:hint="cs"/>
+                <w:rtl/>
+              </w:rPr>
+              <w:t xml:space="preserve">ניתן לקרוא מהמערך לתוך </w:t>
+            </w:r>
+            <w:r>
+              <w:rPr>
+                <w:rFonts w:hint="cs"/>
+              </w:rPr>
+              <w:t>A</w:t>
+            </w:r>
+            <w:r>
+              <w:t>nimal</w:t>
+            </w:r>
+            <w:r>
+              <w:rPr>
+                <w:rFonts w:hint="cs"/>
+                <w:rtl/>
+              </w:rPr>
+              <w:t xml:space="preserve"> </w:t>
+            </w:r>
+            <w:r>
+              <w:rPr>
+                <w:rFonts w:hint="cs"/>
+                <w:b/>
+                <w:bCs/>
+                <w:rtl/>
+              </w:rPr>
+              <w:t>ומעלה</w:t>
+            </w:r>
+          </w:p>
+        </w:tc>
+        <w:tc>
+          <w:tcPr>
+            <w:tcW w:w="2863" w:type="dxa"/>
+          </w:tcPr>
+          <w:p>
+            <w:pPr>
+              <w:rPr>
+                <w:rFonts w:hint="cs"/>
+                <w:rtl/>
+              </w:rPr>
+            </w:pPr>
+            <w:r>
+              <w:rPr>
+                <w:rFonts w:hint="cs"/>
+                <w:rtl/>
+              </w:rPr>
+              <w:t>ניתן לקרוא מהמערך לתוך</w:t>
+            </w:r>
+            <w:r>
+              <w:rPr>
+                <w:rFonts w:hint="cs"/>
+                <w:b/>
+                <w:bCs/>
+                <w:rtl/>
+              </w:rPr>
+              <w:t xml:space="preserve"> </w:t>
+            </w:r>
+            <w:r>
+              <w:rPr>
+                <w:b/>
+                <w:bCs/>
+              </w:rPr>
+              <w:t>T</w:t>
+            </w:r>
+            <w:r>
+              <w:rPr>
+                <w:rFonts w:hint="cs"/>
+                <w:b/>
+                <w:bCs/>
+                <w:rtl/>
+              </w:rPr>
+              <w:t xml:space="preserve"> </w:t>
+            </w:r>
+            <w:r>
+              <w:rPr>
+                <w:rFonts w:hint="cs"/>
+                <w:b/>
+                <w:bCs/>
+                <w:rtl/>
+              </w:rPr>
+              <w:t>ומעלה</w:t>
+            </w:r>
+          </w:p>
+        </w:tc>
+        <w:tc>
+          <w:tcPr>
+            <w:tcW w:w="2569" w:type="dxa"/>
+          </w:tcPr>
+          <w:p>
+            <w:r>
+              <w:rPr>
+                <w:rFonts w:hint="cs"/>
+                <w:rtl/>
+              </w:rPr>
+              <w:t xml:space="preserve">ניתן לקרוא רק לתוך </w:t>
+            </w:r>
+            <w:r>
+              <w:t>object</w:t>
+            </w:r>
+          </w:p>
+        </w:tc>
+      </w:tr>
+      <w:tr>
+        <w:tc>
+          <w:tcPr>
+            <w:tcW w:w="2864" w:type="dxa"/>
+          </w:tcPr>
+          <w:p>
+            <w:pPr>
+              <w:rPr>
+                <w:rFonts w:hint="cs"/>
+                <w:rtl/>
+              </w:rPr>
+            </w:pPr>
+            <w:r>
+              <w:rPr>
+                <w:rFonts w:hint="cs"/>
+                <w:rtl/>
+              </w:rPr>
+              <w:t xml:space="preserve">ניתן להוסיף </w:t>
+            </w:r>
+            <w:r>
+              <w:rPr>
+                <w:b/>
+                <w:bCs/>
+              </w:rPr>
+              <w:t>null</w:t>
+            </w:r>
+            <w:r>
+              <w:rPr>
+                <w:rFonts w:hint="cs"/>
+                <w:rtl/>
+              </w:rPr>
+              <w:t xml:space="preserve"> בלבד</w:t>
+            </w:r>
+          </w:p>
+        </w:tc>
+        <w:tc>
+          <w:tcPr>
+            <w:tcW w:w="2863" w:type="dxa"/>
+          </w:tcPr>
+          <w:p>
+            <w:pPr>
+              <w:rPr>
+                <w:rFonts w:hint="cs"/>
+              </w:rPr>
+            </w:pPr>
+            <w:r>
+              <w:rPr>
+                <w:rFonts w:hint="cs"/>
+                <w:rtl/>
+              </w:rPr>
+              <w:t xml:space="preserve">ניתן להוסיף </w:t>
+            </w:r>
+            <w:r>
+              <w:rPr>
+                <w:b/>
+                <w:bCs/>
+              </w:rPr>
+              <w:t>T</w:t>
+            </w:r>
+            <w:r>
+              <w:rPr>
+                <w:rFonts w:hint="cs"/>
+                <w:b/>
+                <w:bCs/>
+                <w:rtl/>
+              </w:rPr>
+              <w:t xml:space="preserve"> </w:t>
+            </w:r>
+            <w:r>
+              <w:rPr>
+                <w:rFonts w:hint="cs"/>
+                <w:b/>
+                <w:bCs/>
+                <w:rtl/>
+              </w:rPr>
+              <w:t>ומטה</w:t>
+            </w:r>
+            <w:r>
+              <w:rPr>
+                <w:rFonts w:hint="cs"/>
+                <w:rtl/>
+              </w:rPr>
+              <w:t xml:space="preserve"> או </w:t>
+            </w:r>
+            <w:r>
+              <w:rPr>
+                <w:b/>
+                <w:bCs/>
+              </w:rPr>
+              <w:t>null</w:t>
+            </w:r>
+          </w:p>
+        </w:tc>
+        <w:tc>
+          <w:tcPr>
+            <w:tcW w:w="2569" w:type="dxa"/>
+          </w:tcPr>
+          <w:p>
+            <w:r>
+              <w:rPr>
+                <w:rFonts w:hint="cs"/>
+                <w:rtl/>
+              </w:rPr>
+              <w:t>ניתן להוסיף</w:t>
+            </w:r>
+            <w:r>
+              <w:t xml:space="preserve"> </w:t>
+            </w:r>
+            <w:r>
+              <w:rPr>
+                <w:rFonts w:hint="cs"/>
+                <w:rtl/>
+              </w:rPr>
+              <w:t xml:space="preserve"> </w:t>
+            </w:r>
+            <w:r>
+              <w:t>Animal</w:t>
+            </w:r>
+            <w:r>
+              <w:rPr>
+                <w:rFonts w:hint="cs"/>
+                <w:rtl/>
+              </w:rPr>
+              <w:t xml:space="preserve"> </w:t>
+            </w:r>
+            <w:r>
+              <w:rPr>
+                <w:rFonts w:hint="cs"/>
+                <w:b/>
+                <w:bCs/>
+                <w:rtl/>
+              </w:rPr>
+              <w:t>ומטה</w:t>
+            </w:r>
+            <w:r>
+              <w:rPr>
+                <w:rFonts w:hint="cs"/>
+                <w:rtl/>
+              </w:rPr>
+              <w:t xml:space="preserve"> או </w:t>
+            </w:r>
+            <w:r>
+              <w:rPr>
+                <w:b/>
+                <w:bCs/>
+              </w:rPr>
+              <w:t>null</w:t>
+            </w:r>
+          </w:p>
+        </w:tc>
+      </w:tr>
+    </w:tbl>
+    <w:p>
+      <w:pPr>
+        <w:rPr>
+          <w:rFonts w:hint="cs"/>
+          <w:rtl/>
+        </w:rPr>
+      </w:pPr>
     </w:p>
     <w:sectPr>
       <w:pgSz w:w="11906" w:h="16838"/>
@@ -24609,7 +25660,6 @@
   <w:style w:type="character" w:default="1" w:styleId="a0">
     <w:name w:val="Default Paragraph Font"/>
     <w:uiPriority w:val="1"/>
-    <w:semiHidden/>
     <w:unhideWhenUsed/>
   </w:style>
   <w:style w:type="table" w:default="1" w:styleId="a1">
@@ -24899,6 +25949,11 @@
     <w:link w:val="a9"/>
     <w:uiPriority w:val="99"/>
     <w:rsid w:val="00A85F80"/>
+  </w:style>
+  <w:style w:type="character" w:customStyle="1" w:styleId="hljs-function">
+    <w:name w:val="hljs-function"/>
+    <w:basedOn w:val="a0"/>
+    <w:rsid w:val="00B10906"/>
   </w:style>
 </w:styles>
 </file>

--- a/Summary of OOP.docx
+++ b/Summary of OOP.docx
@@ -4067,27 +4067,10 @@
     </w:p>
     <w:p>
       <w:pPr>
-        <w:bidi w:val="0"/>
-        <w:rPr>
-          <w:rFonts w:asciiTheme="minorBidi" w:hAnsiTheme="minorBidi"/>
-          <w:rtl/>
-        </w:rPr>
-      </w:pPr>
-      <w:r>
-        <w:rPr>
-          <w:rFonts w:asciiTheme="minorBidi" w:hAnsiTheme="minorBidi"/>
-          <w:rtl/>
-        </w:rPr>
-        <w:br w:type="page"/>
-      </w:r>
-    </w:p>
-    <w:p>
-      <w:pPr>
-        <w:rPr>
-          <w:rFonts w:asciiTheme="minorBidi" w:hAnsiTheme="minorBidi"/>
-        </w:rPr>
-      </w:pPr>
-      <w:proofErr w:type="spellStart"/>
+        <w:rPr>
+          <w:rFonts w:asciiTheme="minorBidi" w:hAnsiTheme="minorBidi"/>
+        </w:rPr>
+      </w:pPr>
       <w:r>
         <w:rPr>
           <w:rFonts w:asciiTheme="minorBidi" w:hAnsiTheme="minorBidi"/>
@@ -4096,32 +4079,14 @@
           <w:u w:val="single"/>
           <w:rtl/>
         </w:rPr>
-        <w:lastRenderedPageBreak/>
         <w:t>אנקפסולציה</w:t>
       </w:r>
-      <w:proofErr w:type="spellEnd"/>
-      <w:r>
-        <w:rPr>
-          <w:rFonts w:asciiTheme="minorBidi" w:hAnsiTheme="minorBidi"/>
-          <w:rtl/>
-        </w:rPr>
-        <w:t xml:space="preserve"> - </w:t>
-      </w:r>
-      <w:proofErr w:type="spellStart"/>
-      <w:r>
-        <w:rPr>
-          <w:rFonts w:asciiTheme="minorBidi" w:hAnsiTheme="minorBidi"/>
-          <w:rtl/>
-        </w:rPr>
-        <w:t>אנקפסולציה</w:t>
-      </w:r>
-      <w:proofErr w:type="spellEnd"/>
-      <w:r>
-        <w:rPr>
-          <w:rFonts w:asciiTheme="minorBidi" w:hAnsiTheme="minorBidi"/>
-          <w:rtl/>
-        </w:rPr>
-        <w:t xml:space="preserve"> אומרת בגדול לחלק את הקוד לקפסולות</w:t>
+      <w:r>
+        <w:rPr>
+          <w:rFonts w:asciiTheme="minorBidi" w:hAnsiTheme="minorBidi"/>
+          <w:rtl/>
+        </w:rPr>
+        <w:t xml:space="preserve"> - אנקפסולציה אומרת בגדול לחלק את הקוד לקפסולות</w:t>
       </w:r>
       <w:r>
         <w:rPr>
@@ -4189,23 +4154,7 @@
           <w:rFonts w:asciiTheme="minorBidi" w:hAnsiTheme="minorBidi"/>
           <w:rtl/>
         </w:rPr>
-        <w:t xml:space="preserve">החלק השני של </w:t>
-      </w:r>
-      <w:proofErr w:type="spellStart"/>
-      <w:r>
-        <w:rPr>
-          <w:rFonts w:asciiTheme="minorBidi" w:hAnsiTheme="minorBidi"/>
-          <w:rtl/>
-        </w:rPr>
-        <w:t>אנקפסולציה</w:t>
-      </w:r>
-      <w:proofErr w:type="spellEnd"/>
-      <w:r>
-        <w:rPr>
-          <w:rFonts w:asciiTheme="minorBidi" w:hAnsiTheme="minorBidi"/>
-          <w:rtl/>
-        </w:rPr>
-        <w:t xml:space="preserve"> </w:t>
+        <w:t xml:space="preserve">החלק השני של אנקפסולציה </w:t>
       </w:r>
       <w:r>
         <w:rPr>
@@ -4290,25 +4239,7 @@
           <w:u w:val="single"/>
           <w:rtl/>
         </w:rPr>
-        <w:t xml:space="preserve">אז </w:t>
-      </w:r>
-      <w:proofErr w:type="spellStart"/>
-      <w:r>
-        <w:rPr>
-          <w:rFonts w:asciiTheme="minorBidi" w:hAnsiTheme="minorBidi"/>
-          <w:u w:val="single"/>
-          <w:rtl/>
-        </w:rPr>
-        <w:t>אנקפסולציה</w:t>
-      </w:r>
-      <w:proofErr w:type="spellEnd"/>
-      <w:r>
-        <w:rPr>
-          <w:rFonts w:asciiTheme="minorBidi" w:hAnsiTheme="minorBidi"/>
-          <w:u w:val="single"/>
-          <w:rtl/>
-        </w:rPr>
-        <w:t xml:space="preserve"> אומרת: </w:t>
+        <w:t xml:space="preserve">אז אנקפסולציה אומרת: </w:t>
       </w:r>
       <w:r>
         <w:rPr>
@@ -4444,21 +4375,12 @@
           <w:rtl/>
         </w:rPr>
       </w:pPr>
-      <w:proofErr w:type="spellStart"/>
-      <w:r>
-        <w:rPr>
-          <w:rFonts w:asciiTheme="minorBidi" w:hAnsiTheme="minorBidi"/>
-          <w:rtl/>
-        </w:rPr>
-        <w:t>אנקפסולציה</w:t>
-      </w:r>
-      <w:proofErr w:type="spellEnd"/>
-      <w:r>
-        <w:rPr>
-          <w:rFonts w:asciiTheme="minorBidi" w:hAnsiTheme="minorBidi"/>
-          <w:rtl/>
-        </w:rPr>
-        <w:t xml:space="preserve"> עשויה לעזור במקרים הבאים:</w:t>
+      <w:r>
+        <w:rPr>
+          <w:rFonts w:asciiTheme="minorBidi" w:hAnsiTheme="minorBidi"/>
+          <w:rtl/>
+        </w:rPr>
+        <w:t>אנקפסולציה עשויה לעזור במקרים הבאים:</w:t>
       </w:r>
     </w:p>
     <w:p>
@@ -4789,17 +4711,8 @@
           <w:rFonts w:asciiTheme="minorBidi" w:hAnsiTheme="minorBidi"/>
           <w:rtl/>
         </w:rPr>
-        <w:t xml:space="preserve">שלב ראשון – </w:t>
-      </w:r>
-      <w:proofErr w:type="spellStart"/>
-      <w:r>
-        <w:rPr>
-          <w:rFonts w:asciiTheme="minorBidi" w:hAnsiTheme="minorBidi"/>
-          <w:rtl/>
-        </w:rPr>
-        <w:t>אנקפסולציה</w:t>
-      </w:r>
-      <w:proofErr w:type="spellEnd"/>
+        <w:t>שלב ראשון – אנקפסולציה</w:t>
+      </w:r>
       <w:r>
         <w:rPr>
           <w:rFonts w:asciiTheme="minorBidi" w:hAnsiTheme="minorBidi"/>
@@ -4990,6 +4903,7 @@
           <w:rFonts w:asciiTheme="minorBidi" w:hAnsiTheme="minorBidi"/>
           <w:rtl/>
         </w:rPr>
+        <w:lastRenderedPageBreak/>
         <w:t>עקרון הממשק המינימלי</w:t>
       </w:r>
       <w:r>
@@ -5160,24 +5074,7 @@
           <w:rFonts w:asciiTheme="minorBidi" w:hAnsiTheme="minorBidi"/>
           <w:rtl/>
         </w:rPr>
-        <w:lastRenderedPageBreak/>
-        <w:t xml:space="preserve">מנקודת מבטח של המתכנת, לקיחת אחריות נוספת שוברת </w:t>
-      </w:r>
-      <w:proofErr w:type="spellStart"/>
-      <w:r>
-        <w:rPr>
-          <w:rFonts w:asciiTheme="minorBidi" w:hAnsiTheme="minorBidi"/>
-          <w:rtl/>
-        </w:rPr>
-        <w:t>אנקפסולציה</w:t>
-      </w:r>
-      <w:proofErr w:type="spellEnd"/>
-      <w:r>
-        <w:rPr>
-          <w:rFonts w:asciiTheme="minorBidi" w:hAnsiTheme="minorBidi"/>
-          <w:rtl/>
-        </w:rPr>
-        <w:t>.</w:t>
+        <w:t>מנקודת מבטח של המתכנת, לקיחת אחריות נוספת שוברת אנקפסולציה.</w:t>
       </w:r>
     </w:p>
     <w:p>
@@ -5780,7 +5677,6 @@
         </w:rPr>
         <w:t xml:space="preserve"> </w:t>
       </w:r>
-      <w:proofErr w:type="spellStart"/>
       <w:r>
         <w:rPr>
           <w:rFonts w:asciiTheme="minorBidi" w:hAnsiTheme="minorBidi"/>
@@ -5790,7 +5686,6 @@
         </w:rPr>
         <w:t>אנקפסולציה</w:t>
       </w:r>
-      <w:proofErr w:type="spellEnd"/>
       <w:r>
         <w:rPr>
           <w:rFonts w:asciiTheme="minorBidi" w:hAnsiTheme="minorBidi"/>
@@ -6192,6 +6087,7 @@
           <w:rFonts w:asciiTheme="minorBidi" w:hAnsiTheme="minorBidi"/>
           <w:rtl/>
         </w:rPr>
+        <w:lastRenderedPageBreak/>
         <w:t>הוא משמש לעתים קרובות לייצוג קבוצה של ערכים בעלי שם שקשורים.</w:t>
       </w:r>
     </w:p>
@@ -6269,7 +6165,6 @@
           <w:shd w:val="clear" w:color="auto" w:fill="F0F4F9"/>
           <w14:ligatures w14:val="none"/>
         </w:rPr>
-        <w:lastRenderedPageBreak/>
         <w:t xml:space="preserve">from </w:t>
       </w:r>
       <w:proofErr w:type="spellStart"/>
@@ -7468,12 +7363,49 @@
         </w:rPr>
         <w:t>.</w:t>
       </w:r>
-      <w:r>
-        <w:rPr>
-          <w:rFonts w:asciiTheme="minorBidi" w:hAnsiTheme="minorBidi"/>
-          <w:rtl/>
-        </w:rPr>
-        <w:t xml:space="preserve"> </w:t>
+    </w:p>
+    <w:p>
+      <w:pPr>
+        <w:rPr>
+          <w:rFonts w:asciiTheme="minorBidi" w:hAnsiTheme="minorBidi" w:hint="cs"/>
+          <w:rtl/>
+        </w:rPr>
+      </w:pPr>
+      <w:r>
+        <w:rPr>
+          <w:rFonts w:asciiTheme="minorBidi" w:hAnsiTheme="minorBidi" w:hint="cs"/>
+          <w:rtl/>
+        </w:rPr>
+        <w:t xml:space="preserve">ניתן להגדיר משתנים </w:t>
+      </w:r>
+      <w:proofErr w:type="spellStart"/>
+      <w:r>
+        <w:rPr>
+          <w:rFonts w:asciiTheme="minorBidi" w:hAnsiTheme="minorBidi" w:hint="cs"/>
+          <w:rtl/>
+        </w:rPr>
+        <w:t>באינטרפייס</w:t>
+      </w:r>
+      <w:proofErr w:type="spellEnd"/>
+      <w:r>
+        <w:rPr>
+          <w:rFonts w:asciiTheme="minorBidi" w:hAnsiTheme="minorBidi" w:hint="cs"/>
+          <w:rtl/>
+        </w:rPr>
+        <w:t xml:space="preserve">, באופן מרומז הם </w:t>
+      </w:r>
+      <w:r>
+        <w:rPr>
+          <w:rFonts w:asciiTheme="minorBidi" w:hAnsiTheme="minorBidi"/>
+        </w:rPr>
+        <w:t>public static final</w:t>
+      </w:r>
+      <w:r>
+        <w:rPr>
+          <w:rFonts w:asciiTheme="minorBidi" w:hAnsiTheme="minorBidi" w:hint="cs"/>
+          <w:rtl/>
+        </w:rPr>
+        <w:t>.</w:t>
       </w:r>
     </w:p>
     <w:p>
@@ -7762,31 +7694,13 @@
           <w:rtl/>
         </w:rPr>
       </w:pPr>
-      <w:proofErr w:type="spellStart"/>
-      <w:r>
-        <w:rPr>
-          <w:rFonts w:asciiTheme="minorBidi" w:hAnsiTheme="minorBidi"/>
-          <w:rtl/>
-        </w:rPr>
-        <w:t>אנקפסולציה</w:t>
-      </w:r>
-      <w:proofErr w:type="spellEnd"/>
-      <w:r>
-        <w:rPr>
-          <w:rFonts w:asciiTheme="minorBidi" w:hAnsiTheme="minorBidi"/>
-          <w:rtl/>
-        </w:rPr>
-        <w:t xml:space="preserve"> מאפשרת תכנות לממשק, אם שברנו תכנות לממשק, כלומר ויתרנו על הכלליות ועשינו משהו אחד עבור מחלקה קונקרטית אחת ומשהו אחר בשביל מחלקה קונקרטית אחרת, כנראה שבדרך שברנו </w:t>
-      </w:r>
-      <w:proofErr w:type="spellStart"/>
-      <w:r>
-        <w:rPr>
-          <w:rFonts w:asciiTheme="minorBidi" w:hAnsiTheme="minorBidi"/>
-          <w:rtl/>
-        </w:rPr>
-        <w:t>אנקפסולציה</w:t>
-      </w:r>
-      <w:proofErr w:type="spellEnd"/>
+      <w:r>
+        <w:rPr>
+          <w:rFonts w:asciiTheme="minorBidi" w:hAnsiTheme="minorBidi"/>
+          <w:rtl/>
+        </w:rPr>
+        <w:t>אנקפסולציה מאפשרת תכנות לממשק, אם שברנו תכנות לממשק, כלומר ויתרנו על הכלליות ועשינו משהו אחד עבור מחלקה קונקרטית אחת ומשהו אחר בשביל מחלקה קונקרטית אחרת, כנראה שבדרך שברנו אנקפסולציה</w:t>
+      </w:r>
       <w:r>
         <w:rPr>
           <w:rFonts w:asciiTheme="minorBidi" w:hAnsiTheme="minorBidi"/>
@@ -7937,7 +7851,35 @@
           <w:rFonts w:asciiTheme="minorBidi" w:hAnsiTheme="minorBidi"/>
           <w:rtl/>
         </w:rPr>
-        <w:t>מכיוון שמדובר בתבניות נפוצות, הן נבדקו והשתכללו עם הזמן ולכן כדאי להשתמש בהן במקומות המתאימים</w:t>
+        <w:t xml:space="preserve">מכיוון שמדובר </w:t>
+      </w:r>
+      <w:r>
+        <w:rPr>
+          <w:rFonts w:asciiTheme="minorBidi" w:hAnsiTheme="minorBidi" w:hint="cs"/>
+          <w:rtl/>
+        </w:rPr>
+        <w:t>בתבנ</w:t>
+      </w:r>
+      <w:r>
+        <w:rPr>
+          <w:rFonts w:asciiTheme="minorBidi" w:hAnsiTheme="minorBidi" w:hint="cs"/>
+          <w:rtl/>
+        </w:rPr>
+        <w:t>י</w:t>
+      </w:r>
+      <w:r>
+        <w:rPr>
+          <w:rFonts w:asciiTheme="minorBidi" w:hAnsiTheme="minorBidi" w:hint="cs"/>
+          <w:rtl/>
+        </w:rPr>
+        <w:t>ות</w:t>
+      </w:r>
+      <w:r>
+        <w:rPr>
+          <w:rFonts w:asciiTheme="minorBidi" w:hAnsiTheme="minorBidi"/>
+          <w:rtl/>
+        </w:rPr>
+        <w:t xml:space="preserve"> נפוצות, הן נבדקו והשתכללו עם הזמן ולכן כדאי להשתמש בהן במקומות המתאימים</w:t>
       </w:r>
       <w:r>
         <w:rPr>
@@ -7973,7 +7915,7 @@
           <w:rFonts w:asciiTheme="minorBidi" w:hAnsiTheme="minorBidi"/>
           <w:rtl/>
         </w:rPr>
-        <w:t xml:space="preserve">תבניות עיצוב מוכרות: מפעל, </w:t>
+        <w:t xml:space="preserve">תבניות עיצוב מוכרות: מפעל, סינגלטון, </w:t>
       </w:r>
       <w:proofErr w:type="spellStart"/>
       <w:r>
@@ -7981,7 +7923,7 @@
           <w:rFonts w:asciiTheme="minorBidi" w:hAnsiTheme="minorBidi"/>
           <w:rtl/>
         </w:rPr>
-        <w:t>סינגלטון</w:t>
+        <w:t>פסאד</w:t>
       </w:r>
       <w:proofErr w:type="spellEnd"/>
       <w:r>
@@ -7989,33 +7931,8 @@
           <w:rFonts w:asciiTheme="minorBidi" w:hAnsiTheme="minorBidi"/>
           <w:rtl/>
         </w:rPr>
-        <w:t xml:space="preserve">, </w:t>
-      </w:r>
-      <w:proofErr w:type="spellStart"/>
-      <w:r>
-        <w:rPr>
-          <w:rFonts w:asciiTheme="minorBidi" w:hAnsiTheme="minorBidi"/>
-          <w:rtl/>
-        </w:rPr>
-        <w:t>פאסאד</w:t>
-      </w:r>
-      <w:proofErr w:type="spellEnd"/>
-      <w:r>
-        <w:rPr>
-          <w:rFonts w:asciiTheme="minorBidi" w:hAnsiTheme="minorBidi"/>
-          <w:rtl/>
-        </w:rPr>
-        <w:t xml:space="preserve">, </w:t>
-      </w:r>
-      <w:proofErr w:type="spellStart"/>
-      <w:r>
-        <w:rPr>
-          <w:rFonts w:asciiTheme="minorBidi" w:hAnsiTheme="minorBidi"/>
-          <w:rtl/>
-        </w:rPr>
-        <w:t>מומנטו</w:t>
-      </w:r>
-      <w:proofErr w:type="spellEnd"/>
+        <w:t>, מומנטו</w:t>
+      </w:r>
       <w:r>
         <w:rPr>
           <w:rFonts w:asciiTheme="minorBidi" w:hAnsiTheme="minorBidi"/>
@@ -9466,22 +9383,6 @@
     </w:p>
     <w:p>
       <w:pPr>
-        <w:bidi w:val="0"/>
-        <w:rPr>
-          <w:rFonts w:asciiTheme="minorBidi" w:hAnsiTheme="minorBidi"/>
-          <w:rtl/>
-        </w:rPr>
-      </w:pPr>
-      <w:r>
-        <w:rPr>
-          <w:rFonts w:asciiTheme="minorBidi" w:hAnsiTheme="minorBidi"/>
-          <w:rtl/>
-        </w:rPr>
-        <w:br w:type="page"/>
-      </w:r>
-    </w:p>
-    <w:p>
-      <w:pPr>
         <w:rPr>
           <w:rFonts w:asciiTheme="minorBidi" w:hAnsiTheme="minorBidi"/>
           <w:b/>
@@ -9498,7 +9399,6 @@
           <w:u w:val="single"/>
           <w:rtl/>
         </w:rPr>
-        <w:lastRenderedPageBreak/>
         <w:t>שבוע 4</w:t>
       </w:r>
     </w:p>
@@ -10264,128 +10164,15 @@
           <w:noProof/>
           <w:rtl/>
         </w:rPr>
+        <w:lastRenderedPageBreak/>
         <w:drawing>
-          <wp:inline distT="0" distB="0" distL="0" distR="0" wp14:anchorId="5EFA5B5A" wp14:editId="31BEC091">
-            <wp:extent cx="5021580" cy="1408671"/>
-            <wp:effectExtent l="0" t="0" r="7620" b="1270"/>
-            <wp:docPr id="583691595" name="תמונה 1"/>
-            <wp:cNvGraphicFramePr>
-              <a:graphicFrameLocks xmlns:a="http://schemas.openxmlformats.org/drawingml/2006/main" noChangeAspect="1"/>
-            </wp:cNvGraphicFramePr>
-            <a:graphic xmlns:a="http://schemas.openxmlformats.org/drawingml/2006/main">
-              <a:graphicData uri="http://schemas.openxmlformats.org/drawingml/2006/picture">
-                <pic:pic xmlns:pic="http://schemas.openxmlformats.org/drawingml/2006/picture">
-                  <pic:nvPicPr>
-                    <pic:cNvPr id="583691595" name=""/>
-                    <pic:cNvPicPr/>
-                  </pic:nvPicPr>
-                  <pic:blipFill>
-                    <a:blip r:embed="rId15"/>
-                    <a:stretch>
-                      <a:fillRect/>
-                    </a:stretch>
-                  </pic:blipFill>
-                  <pic:spPr>
-                    <a:xfrm>
-                      <a:off x="0" y="0"/>
-                      <a:ext cx="5037225" cy="1413060"/>
-                    </a:xfrm>
-                    <a:prstGeom prst="rect">
-                      <a:avLst/>
-                    </a:prstGeom>
-                  </pic:spPr>
-                </pic:pic>
-              </a:graphicData>
-            </a:graphic>
-          </wp:inline>
-        </w:drawing>
-      </w:r>
-    </w:p>
-    <w:p>
-      <w:pPr>
-        <w:rPr>
-          <w:rFonts w:asciiTheme="minorBidi" w:hAnsiTheme="minorBidi"/>
-          <w:rtl/>
-        </w:rPr>
-      </w:pPr>
-      <w:r>
-        <w:rPr>
-          <w:rFonts w:asciiTheme="minorBidi" w:hAnsiTheme="minorBidi"/>
-          <w:noProof/>
-          <w:rtl/>
-        </w:rPr>
-        <w:drawing>
-          <wp:anchor distT="0" distB="0" distL="114300" distR="114300" simplePos="0" relativeHeight="251678720" behindDoc="1" locked="0" layoutInCell="1" allowOverlap="1" wp14:anchorId="65C1D18E" wp14:editId="1A54769C">
+          <wp:anchor distT="0" distB="0" distL="114300" distR="114300" simplePos="0" relativeHeight="251679744" behindDoc="0" locked="0" layoutInCell="1" allowOverlap="1" wp14:anchorId="5B27E3A7" wp14:editId="27644A94">
             <wp:simplePos x="0" y="0"/>
             <wp:positionH relativeFrom="margin">
-              <wp:posOffset>2467610</wp:posOffset>
+              <wp:posOffset>29720</wp:posOffset>
             </wp:positionH>
             <wp:positionV relativeFrom="paragraph">
-              <wp:posOffset>248920</wp:posOffset>
-            </wp:positionV>
-            <wp:extent cx="2785110" cy="862330"/>
-            <wp:effectExtent l="0" t="0" r="0" b="0"/>
-            <wp:wrapTight wrapText="bothSides">
-              <wp:wrapPolygon edited="0">
-                <wp:start x="0" y="0"/>
-                <wp:lineTo x="0" y="20996"/>
-                <wp:lineTo x="21423" y="20996"/>
-                <wp:lineTo x="21423" y="0"/>
-                <wp:lineTo x="0" y="0"/>
-              </wp:wrapPolygon>
-            </wp:wrapTight>
-            <wp:docPr id="1849947" name="תמונה 1" descr="תמונה שמכילה טקסט, צילום מסך, גופן, מספר&#10;&#10;התיאור נוצר באופן אוטומטי"/>
-            <wp:cNvGraphicFramePr>
-              <a:graphicFrameLocks xmlns:a="http://schemas.openxmlformats.org/drawingml/2006/main" noChangeAspect="1"/>
-            </wp:cNvGraphicFramePr>
-            <a:graphic xmlns:a="http://schemas.openxmlformats.org/drawingml/2006/main">
-              <a:graphicData uri="http://schemas.openxmlformats.org/drawingml/2006/picture">
-                <pic:pic xmlns:pic="http://schemas.openxmlformats.org/drawingml/2006/picture">
-                  <pic:nvPicPr>
-                    <pic:cNvPr id="1849947" name="תמונה 1" descr="תמונה שמכילה טקסט, צילום מסך, גופן, מספר&#10;&#10;התיאור נוצר באופן אוטומטי"/>
-                    <pic:cNvPicPr/>
-                  </pic:nvPicPr>
-                  <pic:blipFill>
-                    <a:blip r:embed="rId16" cstate="print">
-                      <a:extLst>
-                        <a:ext uri="{28A0092B-C50C-407E-A947-70E740481C1C}">
-                          <a14:useLocalDpi xmlns:a14="http://schemas.microsoft.com/office/drawing/2010/main" val="0"/>
-                        </a:ext>
-                      </a:extLst>
-                    </a:blip>
-                    <a:stretch>
-                      <a:fillRect/>
-                    </a:stretch>
-                  </pic:blipFill>
-                  <pic:spPr>
-                    <a:xfrm>
-                      <a:off x="0" y="0"/>
-                      <a:ext cx="2785110" cy="862330"/>
-                    </a:xfrm>
-                    <a:prstGeom prst="rect">
-                      <a:avLst/>
-                    </a:prstGeom>
-                  </pic:spPr>
-                </pic:pic>
-              </a:graphicData>
-            </a:graphic>
-          </wp:anchor>
-        </w:drawing>
-      </w:r>
-      <w:r>
-        <w:rPr>
-          <w:rFonts w:asciiTheme="minorBidi" w:hAnsiTheme="minorBidi"/>
-          <w:noProof/>
-          <w:rtl/>
-        </w:rPr>
-        <w:drawing>
-          <wp:anchor distT="0" distB="0" distL="114300" distR="114300" simplePos="0" relativeHeight="251679744" behindDoc="0" locked="0" layoutInCell="1" allowOverlap="1" wp14:anchorId="5B27E3A7" wp14:editId="1D81F5D1">
-            <wp:simplePos x="0" y="0"/>
-            <wp:positionH relativeFrom="margin">
-              <wp:posOffset>10592</wp:posOffset>
-            </wp:positionH>
-            <wp:positionV relativeFrom="paragraph">
-              <wp:posOffset>366407</wp:posOffset>
+              <wp:posOffset>1300457</wp:posOffset>
             </wp:positionV>
             <wp:extent cx="2358823" cy="754322"/>
             <wp:effectExtent l="0" t="0" r="3810" b="8255"/>
@@ -10402,7 +10189,7 @@
                     <pic:cNvPicPr/>
                   </pic:nvPicPr>
                   <pic:blipFill rotWithShape="1">
-                    <a:blip r:embed="rId17">
+                    <a:blip r:embed="rId15">
                       <a:extLst>
                         <a:ext uri="{28A0092B-C50C-407E-A947-70E740481C1C}">
                           <a14:useLocalDpi xmlns:a14="http://schemas.microsoft.com/office/drawing/2010/main" val="0"/>
@@ -10435,14 +10222,173 @@
           </wp:anchor>
         </w:drawing>
       </w:r>
-    </w:p>
-    <w:p>
-      <w:pPr>
-        <w:rPr>
-          <w:rFonts w:asciiTheme="minorBidi" w:hAnsiTheme="minorBidi"/>
-          <w:rtl/>
-        </w:rPr>
-      </w:pPr>
+      <w:r>
+        <w:rPr>
+          <w:rFonts w:asciiTheme="minorBidi" w:hAnsiTheme="minorBidi"/>
+          <w:noProof/>
+          <w:rtl/>
+        </w:rPr>
+        <w:drawing>
+          <wp:inline distT="0" distB="0" distL="0" distR="0" wp14:anchorId="5EFA5B5A" wp14:editId="6FAD27E1">
+            <wp:extent cx="4977381" cy="1154002"/>
+            <wp:effectExtent l="0" t="0" r="0" b="8255"/>
+            <wp:docPr id="583691595" name="תמונה 1"/>
+            <wp:cNvGraphicFramePr>
+              <a:graphicFrameLocks xmlns:a="http://schemas.openxmlformats.org/drawingml/2006/main" noChangeAspect="1"/>
+            </wp:cNvGraphicFramePr>
+            <a:graphic xmlns:a="http://schemas.openxmlformats.org/drawingml/2006/main">
+              <a:graphicData uri="http://schemas.openxmlformats.org/drawingml/2006/picture">
+                <pic:pic xmlns:pic="http://schemas.openxmlformats.org/drawingml/2006/picture">
+                  <pic:nvPicPr>
+                    <pic:cNvPr id="583691595" name=""/>
+                    <pic:cNvPicPr/>
+                  </pic:nvPicPr>
+                  <pic:blipFill>
+                    <a:blip r:embed="rId16"/>
+                    <a:stretch>
+                      <a:fillRect/>
+                    </a:stretch>
+                  </pic:blipFill>
+                  <pic:spPr>
+                    <a:xfrm>
+                      <a:off x="0" y="0"/>
+                      <a:ext cx="5062262" cy="1173682"/>
+                    </a:xfrm>
+                    <a:prstGeom prst="rect">
+                      <a:avLst/>
+                    </a:prstGeom>
+                  </pic:spPr>
+                </pic:pic>
+              </a:graphicData>
+            </a:graphic>
+          </wp:inline>
+        </w:drawing>
+      </w:r>
+    </w:p>
+    <w:p>
+      <w:pPr>
+        <w:rPr>
+          <w:rFonts w:asciiTheme="minorBidi" w:hAnsiTheme="minorBidi"/>
+          <w:rtl/>
+        </w:rPr>
+      </w:pPr>
+      <w:r>
+        <w:rPr>
+          <w:rFonts w:asciiTheme="minorBidi" w:hAnsiTheme="minorBidi"/>
+          <w:noProof/>
+          <w:rtl/>
+        </w:rPr>
+        <w:drawing>
+          <wp:anchor distT="0" distB="0" distL="114300" distR="114300" simplePos="0" relativeHeight="251678720" behindDoc="1" locked="0" layoutInCell="1" allowOverlap="1" wp14:anchorId="65C1D18E" wp14:editId="01698822">
+            <wp:simplePos x="0" y="0"/>
+            <wp:positionH relativeFrom="margin">
+              <wp:posOffset>2437765</wp:posOffset>
+            </wp:positionH>
+            <wp:positionV relativeFrom="paragraph">
+              <wp:posOffset>3810</wp:posOffset>
+            </wp:positionV>
+            <wp:extent cx="2785110" cy="862330"/>
+            <wp:effectExtent l="0" t="0" r="0" b="0"/>
+            <wp:wrapTight wrapText="bothSides">
+              <wp:wrapPolygon edited="0">
+                <wp:start x="0" y="0"/>
+                <wp:lineTo x="0" y="20996"/>
+                <wp:lineTo x="21423" y="20996"/>
+                <wp:lineTo x="21423" y="0"/>
+                <wp:lineTo x="0" y="0"/>
+              </wp:wrapPolygon>
+            </wp:wrapTight>
+            <wp:docPr id="1849947" name="תמונה 1" descr="תמונה שמכילה טקסט, צילום מסך, גופן, מספר&#10;&#10;התיאור נוצר באופן אוטומטי"/>
+            <wp:cNvGraphicFramePr>
+              <a:graphicFrameLocks xmlns:a="http://schemas.openxmlformats.org/drawingml/2006/main" noChangeAspect="1"/>
+            </wp:cNvGraphicFramePr>
+            <a:graphic xmlns:a="http://schemas.openxmlformats.org/drawingml/2006/main">
+              <a:graphicData uri="http://schemas.openxmlformats.org/drawingml/2006/picture">
+                <pic:pic xmlns:pic="http://schemas.openxmlformats.org/drawingml/2006/picture">
+                  <pic:nvPicPr>
+                    <pic:cNvPr id="1849947" name="תמונה 1" descr="תמונה שמכילה טקסט, צילום מסך, גופן, מספר&#10;&#10;התיאור נוצר באופן אוטומטי"/>
+                    <pic:cNvPicPr/>
+                  </pic:nvPicPr>
+                  <pic:blipFill>
+                    <a:blip r:embed="rId17" cstate="print">
+                      <a:extLst>
+                        <a:ext uri="{28A0092B-C50C-407E-A947-70E740481C1C}">
+                          <a14:useLocalDpi xmlns:a14="http://schemas.microsoft.com/office/drawing/2010/main" val="0"/>
+                        </a:ext>
+                      </a:extLst>
+                    </a:blip>
+                    <a:stretch>
+                      <a:fillRect/>
+                    </a:stretch>
+                  </pic:blipFill>
+                  <pic:spPr>
+                    <a:xfrm>
+                      <a:off x="0" y="0"/>
+                      <a:ext cx="2785110" cy="862330"/>
+                    </a:xfrm>
+                    <a:prstGeom prst="rect">
+                      <a:avLst/>
+                    </a:prstGeom>
+                  </pic:spPr>
+                </pic:pic>
+              </a:graphicData>
+            </a:graphic>
+          </wp:anchor>
+        </w:drawing>
+      </w:r>
+    </w:p>
+    <w:p>
+      <w:pPr>
+        <w:rPr>
+          <w:rFonts w:asciiTheme="minorBidi" w:hAnsiTheme="minorBidi" w:hint="cs"/>
+        </w:rPr>
+      </w:pPr>
+      <w:r>
+        <w:rPr>
+          <w:rFonts w:asciiTheme="minorBidi" w:hAnsiTheme="minorBidi"/>
+        </w:rPr>
+        <w:t>Protected</w:t>
+      </w:r>
+      <w:r>
+        <w:rPr>
+          <w:rFonts w:asciiTheme="minorBidi" w:hAnsiTheme="minorBidi" w:hint="cs"/>
+          <w:rtl/>
+        </w:rPr>
+        <w:t xml:space="preserve"> בחבילה אחרת נותן לנו שימוש רק ב</w:t>
+      </w:r>
+      <w:r>
+        <w:rPr>
+          <w:rFonts w:asciiTheme="minorBidi" w:hAnsiTheme="minorBidi"/>
+        </w:rPr>
+        <w:t>super</w:t>
+      </w:r>
+      <w:r>
+        <w:rPr>
+          <w:rFonts w:asciiTheme="minorBidi" w:hAnsiTheme="minorBidi" w:hint="cs"/>
+          <w:rtl/>
+        </w:rPr>
+        <w:t xml:space="preserve"> במחלקה יורשת לא ב</w:t>
+      </w:r>
+      <w:r>
+        <w:rPr>
+          <w:rFonts w:asciiTheme="minorBidi" w:hAnsiTheme="minorBidi"/>
+        </w:rPr>
+        <w:t xml:space="preserve">new </w:t>
+      </w:r>
+      <w:proofErr w:type="gramStart"/>
+      <w:r>
+        <w:rPr>
+          <w:rFonts w:asciiTheme="minorBidi" w:hAnsiTheme="minorBidi"/>
+        </w:rPr>
+        <w:t>A(</w:t>
+      </w:r>
+      <w:proofErr w:type="gramEnd"/>
+      <w:r>
+        <w:rPr>
+          <w:rFonts w:asciiTheme="minorBidi" w:hAnsiTheme="minorBidi"/>
+        </w:rPr>
+        <w:t>)</w:t>
+      </w:r>
     </w:p>
     <w:p>
       <w:pPr>
@@ -10500,6 +10446,26 @@
           <w:rtl/>
         </w:rPr>
         <w:t>▪ חבילה ללא שם לא יכולה לכלול חבילות משנה, שכן התחביר של הצהרת החבילה כוללת תמיד הפניה לרמה עליונה בעלת שם החבילה.</w:t>
+      </w:r>
+    </w:p>
+    <w:p>
+      <w:pPr>
+        <w:bidi w:val="0"/>
+        <w:rPr>
+          <w:rFonts w:asciiTheme="minorBidi" w:hAnsiTheme="minorBidi"/>
+          <w:b/>
+          <w:bCs/>
+          <w:rtl/>
+        </w:rPr>
+      </w:pPr>
+      <w:r>
+        <w:rPr>
+          <w:rFonts w:asciiTheme="minorBidi" w:hAnsiTheme="minorBidi"/>
+          <w:b/>
+          <w:bCs/>
+          <w:rtl/>
+        </w:rPr>
+        <w:br w:type="page"/>
       </w:r>
     </w:p>
     <w:p>
@@ -10959,7 +10925,6 @@
     </w:p>
     <w:p>
       <w:pPr>
-        <w:ind w:left="360"/>
         <w:rPr>
           <w:rFonts w:asciiTheme="minorBidi" w:hAnsiTheme="minorBidi"/>
           <w:rtl/>
@@ -14903,21 +14868,12 @@
           <w:rtl/>
         </w:rPr>
       </w:pPr>
-      <w:proofErr w:type="spellStart"/>
-      <w:r>
-        <w:rPr>
-          <w:rFonts w:asciiTheme="minorBidi" w:hAnsiTheme="minorBidi"/>
-          <w:rtl/>
-        </w:rPr>
-        <w:t>סינגלטון</w:t>
-      </w:r>
-      <w:proofErr w:type="spellEnd"/>
-      <w:r>
-        <w:rPr>
-          <w:rFonts w:asciiTheme="minorBidi" w:hAnsiTheme="minorBidi"/>
-          <w:rtl/>
-        </w:rPr>
-        <w:t xml:space="preserve"> מהווה בדיוק שדה </w:t>
+      <w:r>
+        <w:rPr>
+          <w:rFonts w:asciiTheme="minorBidi" w:hAnsiTheme="minorBidi"/>
+          <w:rtl/>
+        </w:rPr>
+        <w:t xml:space="preserve">סינגלטון מהווה בדיוק שדה </w:t>
       </w:r>
       <w:proofErr w:type="spellStart"/>
       <w:r>
@@ -15197,21 +15153,12 @@
           <w:rtl/>
         </w:rPr>
       </w:pPr>
-      <w:proofErr w:type="spellStart"/>
-      <w:r>
-        <w:rPr>
-          <w:rFonts w:asciiTheme="minorBidi" w:hAnsiTheme="minorBidi"/>
-          <w:rtl/>
-        </w:rPr>
-        <w:t>סינגלטון</w:t>
-      </w:r>
-      <w:proofErr w:type="spellEnd"/>
-      <w:r>
-        <w:rPr>
-          <w:rFonts w:asciiTheme="minorBidi" w:hAnsiTheme="minorBidi"/>
-          <w:rtl/>
-        </w:rPr>
-        <w:t xml:space="preserve"> מול מחלקה סטטית</w:t>
+      <w:r>
+        <w:rPr>
+          <w:rFonts w:asciiTheme="minorBidi" w:hAnsiTheme="minorBidi"/>
+          <w:rtl/>
+        </w:rPr>
+        <w:t>סינגלטון מול מחלקה סטטית</w:t>
       </w:r>
     </w:p>
     <w:p>
@@ -15241,23 +15188,7 @@
           <w:rFonts w:asciiTheme="minorBidi" w:hAnsiTheme="minorBidi"/>
           <w:rtl/>
         </w:rPr>
-        <w:t xml:space="preserve">▪ אבל, </w:t>
-      </w:r>
-      <w:proofErr w:type="spellStart"/>
-      <w:r>
-        <w:rPr>
-          <w:rFonts w:asciiTheme="minorBidi" w:hAnsiTheme="minorBidi"/>
-          <w:rtl/>
-        </w:rPr>
-        <w:t>סינגלטון</w:t>
-      </w:r>
-      <w:proofErr w:type="spellEnd"/>
-      <w:r>
-        <w:rPr>
-          <w:rFonts w:asciiTheme="minorBidi" w:hAnsiTheme="minorBidi"/>
-          <w:rtl/>
-        </w:rPr>
-        <w:t xml:space="preserve"> יכול לעשות שימוש בירושה וממשקים.</w:t>
+        <w:t>▪ אבל, סינגלטון יכול לעשות שימוש בירושה וממשקים.</w:t>
       </w:r>
     </w:p>
     <w:p>
@@ -16353,6 +16284,35 @@
       <w:pPr>
         <w:rPr>
           <w:rFonts w:asciiTheme="minorBidi" w:hAnsiTheme="minorBidi"/>
+        </w:rPr>
+      </w:pPr>
+      <w:proofErr w:type="spellStart"/>
+      <w:r>
+        <w:rPr>
+          <w:rFonts w:asciiTheme="minorBidi" w:hAnsiTheme="minorBidi" w:hint="cs"/>
+          <w:rtl/>
+        </w:rPr>
+        <w:t>סטרינגים</w:t>
+      </w:r>
+      <w:proofErr w:type="spellEnd"/>
+      <w:r>
+        <w:rPr>
+          <w:rFonts w:asciiTheme="minorBidi" w:hAnsiTheme="minorBidi" w:hint="cs"/>
+          <w:rtl/>
+        </w:rPr>
+        <w:t xml:space="preserve"> עם אותו ערך יחלקו אותו ערך האש</w:t>
+      </w:r>
+      <w:r>
+        <w:rPr>
+          <w:rFonts w:asciiTheme="minorBidi" w:hAnsiTheme="minorBidi"/>
+        </w:rPr>
+        <w:t>`</w:t>
+      </w:r>
+    </w:p>
+    <w:p>
+      <w:pPr>
+        <w:rPr>
+          <w:rFonts w:asciiTheme="minorBidi" w:hAnsiTheme="minorBidi"/>
           <w:rtl/>
         </w:rPr>
       </w:pPr>
@@ -18063,7 +18023,7 @@
     <w:p>
       <w:pPr>
         <w:rPr>
-          <w:rFonts w:asciiTheme="minorBidi" w:hAnsiTheme="minorBidi"/>
+          <w:rFonts w:asciiTheme="minorBidi" w:hAnsiTheme="minorBidi" w:hint="cs"/>
           <w:u w:val="single"/>
           <w:rtl/>
         </w:rPr>
@@ -18258,6 +18218,29 @@
     </w:p>
     <w:p>
       <w:pPr>
+        <w:ind w:firstLine="720"/>
+        <w:rPr>
+          <w:rFonts w:asciiTheme="minorBidi" w:hAnsiTheme="minorBidi"/>
+          <w:rtl/>
+        </w:rPr>
+      </w:pPr>
+      <w:r>
+        <w:rPr>
+          <w:rFonts w:asciiTheme="minorBidi" w:hAnsiTheme="minorBidi"/>
+          <w:rtl/>
+        </w:rPr>
+        <w:t>▪</w:t>
+      </w:r>
+      <w:r>
+        <w:rPr>
+          <w:rFonts w:asciiTheme="minorBidi" w:hAnsiTheme="minorBidi" w:hint="cs"/>
+          <w:rtl/>
+        </w:rPr>
+        <w:t xml:space="preserve"> מחלקה סטטית יכולה ליצור מתודות שאינן סטטיות.</w:t>
+      </w:r>
+    </w:p>
+    <w:p>
+      <w:pPr>
         <w:rPr>
           <w:rFonts w:asciiTheme="minorBidi" w:hAnsiTheme="minorBidi"/>
           <w:u w:val="single"/>
@@ -18393,6 +18376,7 @@
           <w:rFonts w:asciiTheme="minorBidi" w:hAnsiTheme="minorBidi"/>
           <w:rtl/>
         </w:rPr>
+        <w:lastRenderedPageBreak/>
         <w:t>▪ יכול</w:t>
       </w:r>
       <w:r>
@@ -18448,6 +18432,28 @@
       <w:pPr>
         <w:rPr>
           <w:rFonts w:asciiTheme="minorBidi" w:hAnsiTheme="minorBidi"/>
+          <w:rtl/>
+        </w:rPr>
+      </w:pPr>
+      <w:r>
+        <w:rPr>
+          <w:rFonts w:asciiTheme="minorBidi" w:hAnsiTheme="minorBidi"/>
+          <w:rtl/>
+        </w:rPr>
+        <w:t>▪</w:t>
+      </w:r>
+      <w:r>
+        <w:rPr>
+          <w:rFonts w:asciiTheme="minorBidi" w:hAnsiTheme="minorBidi" w:hint="cs"/>
+          <w:rtl/>
+        </w:rPr>
+        <w:t xml:space="preserve"> אינה יכולה להגדיר מתודות סטטיות</w:t>
+      </w:r>
+    </w:p>
+    <w:p>
+      <w:pPr>
+        <w:rPr>
+          <w:rFonts w:asciiTheme="minorBidi" w:hAnsiTheme="minorBidi"/>
           <w:u w:val="single"/>
           <w:rtl/>
         </w:rPr>
@@ -18458,7 +18464,6 @@
           <w:u w:val="single"/>
           <w:rtl/>
         </w:rPr>
-        <w:lastRenderedPageBreak/>
         <w:t>מתי להעדיף איזה סוג של קינון</w:t>
       </w:r>
       <w:r>
@@ -19531,7 +19536,7 @@
           <w:rtl/>
         </w:rPr>
         <w:drawing>
-          <wp:anchor distT="0" distB="0" distL="114300" distR="114300" simplePos="0" relativeHeight="251677696" behindDoc="1" locked="0" layoutInCell="1" allowOverlap="1" wp14:anchorId="2F18AF54" wp14:editId="47AC1357">
+          <wp:anchor distT="0" distB="0" distL="114300" distR="114300" simplePos="0" relativeHeight="251677696" behindDoc="1" locked="0" layoutInCell="1" allowOverlap="1" wp14:anchorId="2F18AF54" wp14:editId="0F036D28">
             <wp:simplePos x="0" y="0"/>
             <wp:positionH relativeFrom="column">
               <wp:posOffset>-1122045</wp:posOffset>
@@ -20764,6 +20769,197 @@
       </w:pPr>
       <w:r>
         <w:rPr>
+          <w:b/>
+          <w:bCs/>
+          <w:u w:val="single"/>
+        </w:rPr>
+        <w:t>Erasure</w:t>
+      </w:r>
+      <w:r>
+        <w:t xml:space="preserve"> </w:t>
+      </w:r>
+      <w:r>
+        <w:rPr>
+          <w:rFonts w:hint="cs"/>
+          <w:rtl/>
+        </w:rPr>
+        <w:t xml:space="preserve">  </w:t>
+      </w:r>
+      <w:r>
+        <w:rPr>
+          <w:rtl/>
+        </w:rPr>
+        <w:t>בתהליך הקומפילציה</w:t>
+      </w:r>
+      <w:r>
+        <w:t xml:space="preserve"> </w:t>
+      </w:r>
+      <w:r>
+        <w:rPr>
+          <w:rFonts w:hint="cs"/>
+          <w:rtl/>
+        </w:rPr>
+        <w:t xml:space="preserve">נמחקים </w:t>
+      </w:r>
+      <w:r>
+        <w:rPr>
+          <w:rtl/>
+        </w:rPr>
+        <w:t xml:space="preserve">כל הטייפים הגנריים, </w:t>
+      </w:r>
+      <w:r>
+        <w:rPr>
+          <w:rFonts w:hint="cs"/>
+          <w:rtl/>
+        </w:rPr>
+        <w:t xml:space="preserve">ומוחלפים </w:t>
+      </w:r>
+      <w:r>
+        <w:rPr>
+          <w:rtl/>
+        </w:rPr>
+        <w:t>ב</w:t>
+      </w:r>
+      <w:r>
+        <w:t xml:space="preserve">-Object </w:t>
+      </w:r>
+      <w:r>
+        <w:rPr>
+          <w:rtl/>
+        </w:rPr>
+        <w:t>או בחסם העליון</w:t>
+      </w:r>
+      <w:r>
+        <w:t>.</w:t>
+      </w:r>
+    </w:p>
+    <w:p>
+      <w:pPr>
+        <w:rPr>
+          <w:rFonts w:asciiTheme="minorBidi" w:hAnsiTheme="minorBidi" w:hint="cs"/>
+          <w:rtl/>
+        </w:rPr>
+      </w:pPr>
+      <w:r>
+        <w:rPr>
+          <w:rFonts w:asciiTheme="minorBidi" w:hAnsiTheme="minorBidi" w:cs="Arial"/>
+          <w:rtl/>
+        </w:rPr>
+        <w:drawing>
+          <wp:anchor distT="0" distB="0" distL="114300" distR="114300" simplePos="0" relativeHeight="251681792" behindDoc="1" locked="0" layoutInCell="1" allowOverlap="1" wp14:anchorId="0794B685" wp14:editId="5F2AAD6C">
+            <wp:simplePos x="0" y="0"/>
+            <wp:positionH relativeFrom="column">
+              <wp:posOffset>-1107440</wp:posOffset>
+            </wp:positionH>
+            <wp:positionV relativeFrom="paragraph">
+              <wp:posOffset>5715</wp:posOffset>
+            </wp:positionV>
+            <wp:extent cx="3046095" cy="992505"/>
+            <wp:effectExtent l="0" t="0" r="1905" b="0"/>
+            <wp:wrapTight wrapText="bothSides">
+              <wp:wrapPolygon edited="0">
+                <wp:start x="0" y="0"/>
+                <wp:lineTo x="0" y="21144"/>
+                <wp:lineTo x="21478" y="21144"/>
+                <wp:lineTo x="21478" y="0"/>
+                <wp:lineTo x="0" y="0"/>
+              </wp:wrapPolygon>
+            </wp:wrapTight>
+            <wp:docPr id="905410672" name="תמונה 1"/>
+            <wp:cNvGraphicFramePr>
+              <a:graphicFrameLocks xmlns:a="http://schemas.openxmlformats.org/drawingml/2006/main" noChangeAspect="1"/>
+            </wp:cNvGraphicFramePr>
+            <a:graphic xmlns:a="http://schemas.openxmlformats.org/drawingml/2006/main">
+              <a:graphicData uri="http://schemas.openxmlformats.org/drawingml/2006/picture">
+                <pic:pic xmlns:pic="http://schemas.openxmlformats.org/drawingml/2006/picture">
+                  <pic:nvPicPr>
+                    <pic:cNvPr id="905410672" name=""/>
+                    <pic:cNvPicPr/>
+                  </pic:nvPicPr>
+                  <pic:blipFill>
+                    <a:blip r:embed="rId33" cstate="print">
+                      <a:extLst>
+                        <a:ext uri="{28A0092B-C50C-407E-A947-70E740481C1C}">
+                          <a14:useLocalDpi xmlns:a14="http://schemas.microsoft.com/office/drawing/2010/main" val="0"/>
+                        </a:ext>
+                      </a:extLst>
+                    </a:blip>
+                    <a:stretch>
+                      <a:fillRect/>
+                    </a:stretch>
+                  </pic:blipFill>
+                  <pic:spPr>
+                    <a:xfrm>
+                      <a:off x="0" y="0"/>
+                      <a:ext cx="3046095" cy="992505"/>
+                    </a:xfrm>
+                    <a:prstGeom prst="rect">
+                      <a:avLst/>
+                    </a:prstGeom>
+                  </pic:spPr>
+                </pic:pic>
+              </a:graphicData>
+            </a:graphic>
+            <wp14:sizeRelH relativeFrom="margin">
+              <wp14:pctWidth>0</wp14:pctWidth>
+            </wp14:sizeRelH>
+            <wp14:sizeRelV relativeFrom="margin">
+              <wp14:pctHeight>0</wp14:pctHeight>
+            </wp14:sizeRelV>
+          </wp:anchor>
+        </w:drawing>
+      </w:r>
+      <w:r>
+        <w:rPr>
+          <w:rFonts w:asciiTheme="minorBidi" w:hAnsiTheme="minorBidi" w:cs="Arial"/>
+          <w:rtl/>
+        </w:rPr>
+        <w:drawing>
+          <wp:inline distT="0" distB="0" distL="0" distR="0" wp14:anchorId="3B8235C8" wp14:editId="7868E9E0">
+            <wp:extent cx="3044829" cy="982301"/>
+            <wp:effectExtent l="0" t="0" r="3175" b="8890"/>
+            <wp:docPr id="69559771" name="תמונה 1" descr="תמונה שמכילה טקסט, צילום מסך, גופן&#10;&#10;התיאור נוצר באופן אוטומטי"/>
+            <wp:cNvGraphicFramePr>
+              <a:graphicFrameLocks xmlns:a="http://schemas.openxmlformats.org/drawingml/2006/main" noChangeAspect="1"/>
+            </wp:cNvGraphicFramePr>
+            <a:graphic xmlns:a="http://schemas.openxmlformats.org/drawingml/2006/main">
+              <a:graphicData uri="http://schemas.openxmlformats.org/drawingml/2006/picture">
+                <pic:pic xmlns:pic="http://schemas.openxmlformats.org/drawingml/2006/picture">
+                  <pic:nvPicPr>
+                    <pic:cNvPr id="69559771" name="תמונה 1" descr="תמונה שמכילה טקסט, צילום מסך, גופן&#10;&#10;התיאור נוצר באופן אוטומטי"/>
+                    <pic:cNvPicPr/>
+                  </pic:nvPicPr>
+                  <pic:blipFill>
+                    <a:blip r:embed="rId34"/>
+                    <a:stretch>
+                      <a:fillRect/>
+                    </a:stretch>
+                  </pic:blipFill>
+                  <pic:spPr>
+                    <a:xfrm>
+                      <a:off x="0" y="0"/>
+                      <a:ext cx="3106407" cy="1002167"/>
+                    </a:xfrm>
+                    <a:prstGeom prst="rect">
+                      <a:avLst/>
+                    </a:prstGeom>
+                  </pic:spPr>
+                </pic:pic>
+              </a:graphicData>
+            </a:graphic>
+          </wp:inline>
+        </w:drawing>
+      </w:r>
+    </w:p>
+    <w:p>
+      <w:pPr>
+        <w:rPr>
+          <w:rFonts w:asciiTheme="minorBidi" w:hAnsiTheme="minorBidi" w:hint="cs"/>
+          <w:rtl/>
+        </w:rPr>
+      </w:pPr>
+      <w:r>
+        <w:rPr>
           <w:rFonts w:asciiTheme="minorBidi" w:hAnsiTheme="minorBidi"/>
           <w:rtl/>
         </w:rPr>
@@ -21297,37 +21493,42 @@
         <w:tblLook w:val="04A0" w:firstRow="1" w:lastRow="0" w:firstColumn="1" w:lastColumn="0" w:noHBand="0" w:noVBand="1"/>
       </w:tblPr>
       <w:tblGrid>
-        <w:gridCol w:w="2864"/>
-        <w:gridCol w:w="2863"/>
-        <w:gridCol w:w="2569"/>
+        <w:gridCol w:w="926"/>
+        <w:gridCol w:w="2551"/>
+        <w:gridCol w:w="2268"/>
+        <w:gridCol w:w="2551"/>
       </w:tblGrid>
       <w:tr>
         <w:tc>
           <w:tcPr>
-            <w:tcW w:w="2864" w:type="dxa"/>
+            <w:tcW w:w="926" w:type="dxa"/>
           </w:tcPr>
           <w:p>
             <w:pPr>
               <w:rPr>
                 <w:rFonts w:asciiTheme="minorBidi" w:hAnsiTheme="minorBidi"/>
+                <w:b/>
+                <w:bCs/>
+                <w:i/>
+                <w:iCs/>
+              </w:rPr>
+            </w:pPr>
+            <w:r>
+              <w:rPr>
+                <w:rFonts w:asciiTheme="minorBidi" w:hAnsiTheme="minorBidi" w:hint="cs"/>
+                <w:b/>
+                <w:bCs/>
                 <w:i/>
                 <w:iCs/>
                 <w:rtl/>
               </w:rPr>
-            </w:pPr>
-            <w:r>
-              <w:rPr>
-                <w:rFonts w:asciiTheme="minorBidi" w:hAnsiTheme="minorBidi"/>
-                <w:i/>
-                <w:iCs/>
-              </w:rPr>
-              <w:t>&lt;? extends Animal&gt;</w:t>
+              <w:t>פעולה:</w:t>
             </w:r>
           </w:p>
         </w:tc>
         <w:tc>
           <w:tcPr>
-            <w:tcW w:w="2863" w:type="dxa"/>
+            <w:tcW w:w="2551" w:type="dxa"/>
           </w:tcPr>
           <w:p>
             <w:pPr>
@@ -21350,7 +21551,29 @@
         </w:tc>
         <w:tc>
           <w:tcPr>
-            <w:tcW w:w="2569" w:type="dxa"/>
+            <w:tcW w:w="2268" w:type="dxa"/>
+          </w:tcPr>
+          <w:p>
+            <w:pPr>
+              <w:rPr>
+                <w:rFonts w:asciiTheme="minorBidi" w:hAnsiTheme="minorBidi"/>
+                <w:i/>
+                <w:iCs/>
+              </w:rPr>
+            </w:pPr>
+            <w:r>
+              <w:rPr>
+                <w:rFonts w:asciiTheme="minorBidi" w:hAnsiTheme="minorBidi"/>
+                <w:i/>
+                <w:iCs/>
+              </w:rPr>
+              <w:t>&lt;? extends Animal&gt;</w:t>
+            </w:r>
+          </w:p>
+        </w:tc>
+        <w:tc>
+          <w:tcPr>
+            <w:tcW w:w="2551" w:type="dxa"/>
           </w:tcPr>
           <w:p>
             <w:pPr>
@@ -21374,7 +21597,77 @@
       <w:tr>
         <w:tc>
           <w:tcPr>
-            <w:tcW w:w="2864" w:type="dxa"/>
+            <w:tcW w:w="926" w:type="dxa"/>
+          </w:tcPr>
+          <w:p>
+            <w:pPr>
+              <w:rPr>
+                <w:rFonts w:asciiTheme="minorBidi" w:hAnsiTheme="minorBidi"/>
+                <w:b/>
+                <w:bCs/>
+                <w:rtl/>
+              </w:rPr>
+            </w:pPr>
+            <w:r>
+              <w:rPr>
+                <w:rFonts w:asciiTheme="minorBidi" w:hAnsiTheme="minorBidi" w:hint="cs"/>
+                <w:b/>
+                <w:bCs/>
+                <w:rtl/>
+              </w:rPr>
+              <w:t>קריאה:</w:t>
+            </w:r>
+          </w:p>
+        </w:tc>
+        <w:tc>
+          <w:tcPr>
+            <w:tcW w:w="2551" w:type="dxa"/>
+          </w:tcPr>
+          <w:p>
+            <w:pPr>
+              <w:rPr>
+                <w:rFonts w:asciiTheme="minorBidi" w:hAnsiTheme="minorBidi" w:hint="cs"/>
+                <w:rtl/>
+              </w:rPr>
+            </w:pPr>
+            <w:r>
+              <w:rPr>
+                <w:rFonts w:asciiTheme="minorBidi" w:hAnsiTheme="minorBidi"/>
+                <w:rtl/>
+              </w:rPr>
+              <w:t>ניתן לקרוא מהמערך לתוך</w:t>
+            </w:r>
+            <w:r>
+              <w:rPr>
+                <w:rFonts w:asciiTheme="minorBidi" w:hAnsiTheme="minorBidi"/>
+                <w:b/>
+                <w:bCs/>
+                <w:rtl/>
+              </w:rPr>
+              <w:t xml:space="preserve"> </w:t>
+            </w:r>
+            <w:r>
+              <w:rPr>
+                <w:rFonts w:asciiTheme="minorBidi" w:hAnsiTheme="minorBidi"/>
+                <w:b/>
+                <w:bCs/>
+              </w:rPr>
+              <w:t>T</w:t>
+            </w:r>
+            <w:r>
+              <w:rPr>
+                <w:rFonts w:asciiTheme="minorBidi" w:hAnsiTheme="minorBidi"/>
+                <w:b/>
+                <w:bCs/>
+                <w:rtl/>
+              </w:rPr>
+              <w:t xml:space="preserve"> ומעלה</w:t>
+            </w:r>
+          </w:p>
+        </w:tc>
+        <w:tc>
+          <w:tcPr>
+            <w:tcW w:w="2268" w:type="dxa"/>
           </w:tcPr>
           <w:p>
             <w:pPr>
@@ -21416,53 +21709,7 @@
         </w:tc>
         <w:tc>
           <w:tcPr>
-            <w:tcW w:w="2863" w:type="dxa"/>
-          </w:tcPr>
-          <w:p>
-            <w:pPr>
-              <w:rPr>
-                <w:rFonts w:asciiTheme="minorBidi" w:hAnsiTheme="minorBidi"/>
-                <w:rtl/>
-              </w:rPr>
-            </w:pPr>
-            <w:r>
-              <w:rPr>
-                <w:rFonts w:asciiTheme="minorBidi" w:hAnsiTheme="minorBidi"/>
-                <w:rtl/>
-              </w:rPr>
-              <w:t>ניתן לקרוא מהמערך לתוך</w:t>
-            </w:r>
-            <w:r>
-              <w:rPr>
-                <w:rFonts w:asciiTheme="minorBidi" w:hAnsiTheme="minorBidi"/>
-                <w:b/>
-                <w:bCs/>
-                <w:rtl/>
-              </w:rPr>
-              <w:t xml:space="preserve"> </w:t>
-            </w:r>
-            <w:r>
-              <w:rPr>
-                <w:rFonts w:asciiTheme="minorBidi" w:hAnsiTheme="minorBidi"/>
-                <w:b/>
-                <w:bCs/>
-              </w:rPr>
-              <w:t>T</w:t>
-            </w:r>
-            <w:r>
-              <w:rPr>
-                <w:rFonts w:asciiTheme="minorBidi" w:hAnsiTheme="minorBidi"/>
-                <w:b/>
-                <w:bCs/>
-                <w:rtl/>
-              </w:rPr>
-              <w:t xml:space="preserve"> ומעלה</w:t>
-            </w:r>
-          </w:p>
-        </w:tc>
-        <w:tc>
-          <w:tcPr>
-            <w:tcW w:w="2569" w:type="dxa"/>
+            <w:tcW w:w="2551" w:type="dxa"/>
           </w:tcPr>
           <w:p>
             <w:pPr>
@@ -21480,6 +21727,8 @@
             <w:r>
               <w:rPr>
                 <w:rFonts w:asciiTheme="minorBidi" w:hAnsiTheme="minorBidi"/>
+                <w:b/>
+                <w:bCs/>
               </w:rPr>
               <w:t>object</w:t>
             </w:r>
@@ -21489,42 +21738,31 @@
       <w:tr>
         <w:tc>
           <w:tcPr>
-            <w:tcW w:w="2864" w:type="dxa"/>
+            <w:tcW w:w="926" w:type="dxa"/>
           </w:tcPr>
           <w:p>
             <w:pPr>
               <w:rPr>
-                <w:rFonts w:asciiTheme="minorBidi" w:hAnsiTheme="minorBidi"/>
+                <w:rFonts w:asciiTheme="minorBidi" w:hAnsiTheme="minorBidi" w:hint="cs"/>
+                <w:b/>
+                <w:bCs/>
                 <w:rtl/>
               </w:rPr>
             </w:pPr>
             <w:r>
               <w:rPr>
-                <w:rFonts w:asciiTheme="minorBidi" w:hAnsiTheme="minorBidi"/>
+                <w:rFonts w:asciiTheme="minorBidi" w:hAnsiTheme="minorBidi" w:hint="cs"/>
+                <w:b/>
+                <w:bCs/>
                 <w:rtl/>
               </w:rPr>
-              <w:t xml:space="preserve">ניתן להוסיף </w:t>
-            </w:r>
-            <w:r>
-              <w:rPr>
-                <w:rFonts w:asciiTheme="minorBidi" w:hAnsiTheme="minorBidi"/>
-                <w:b/>
-                <w:bCs/>
-              </w:rPr>
-              <w:t>null</w:t>
-            </w:r>
-            <w:r>
-              <w:rPr>
-                <w:rFonts w:asciiTheme="minorBidi" w:hAnsiTheme="minorBidi"/>
-                <w:rtl/>
-              </w:rPr>
-              <w:t xml:space="preserve"> בלבד</w:t>
+              <w:t>הוספה:</w:t>
             </w:r>
           </w:p>
         </w:tc>
         <w:tc>
           <w:tcPr>
-            <w:tcW w:w="2863" w:type="dxa"/>
+            <w:tcW w:w="2551" w:type="dxa"/>
           </w:tcPr>
           <w:p>
             <w:pPr>
@@ -21575,7 +21813,42 @@
         </w:tc>
         <w:tc>
           <w:tcPr>
-            <w:tcW w:w="2569" w:type="dxa"/>
+            <w:tcW w:w="2268" w:type="dxa"/>
+          </w:tcPr>
+          <w:p>
+            <w:pPr>
+              <w:rPr>
+                <w:rFonts w:asciiTheme="minorBidi" w:hAnsiTheme="minorBidi"/>
+                <w:rtl/>
+              </w:rPr>
+            </w:pPr>
+            <w:r>
+              <w:rPr>
+                <w:rFonts w:asciiTheme="minorBidi" w:hAnsiTheme="minorBidi"/>
+                <w:rtl/>
+              </w:rPr>
+              <w:t xml:space="preserve">ניתן להוסיף </w:t>
+            </w:r>
+            <w:r>
+              <w:rPr>
+                <w:rFonts w:asciiTheme="minorBidi" w:hAnsiTheme="minorBidi"/>
+                <w:b/>
+                <w:bCs/>
+              </w:rPr>
+              <w:t>null</w:t>
+            </w:r>
+            <w:r>
+              <w:rPr>
+                <w:rFonts w:asciiTheme="minorBidi" w:hAnsiTheme="minorBidi"/>
+                <w:rtl/>
+              </w:rPr>
+              <w:t xml:space="preserve"> בלבד</w:t>
+            </w:r>
+          </w:p>
+        </w:tc>
+        <w:tc>
+          <w:tcPr>
+            <w:tcW w:w="2551" w:type="dxa"/>
           </w:tcPr>
           <w:p>
             <w:pPr>
@@ -21606,6 +21879,8 @@
             <w:r>
               <w:rPr>
                 <w:rFonts w:asciiTheme="minorBidi" w:hAnsiTheme="minorBidi"/>
+                <w:b/>
+                <w:bCs/>
               </w:rPr>
               <w:t>Animal</w:t>
             </w:r>
@@ -21648,7 +21923,6 @@
       <w:pPr>
         <w:rPr>
           <w:rFonts w:asciiTheme="minorBidi" w:hAnsiTheme="minorBidi"/>
-          <w:rtl/>
         </w:rPr>
       </w:pPr>
     </w:p>
@@ -21657,7 +21931,6 @@
         <w:bidi w:val="0"/>
         <w:rPr>
           <w:rFonts w:asciiTheme="minorBidi" w:hAnsiTheme="minorBidi"/>
-          <w:rtl/>
         </w:rPr>
       </w:pPr>
       <w:r>
@@ -21672,12 +21945,22 @@
       <w:pPr>
         <w:rPr>
           <w:rFonts w:asciiTheme="minorBidi" w:hAnsiTheme="minorBidi"/>
-          <w:rtl/>
-        </w:rPr>
-      </w:pPr>
-      <w:r>
-        <w:rPr>
-          <w:rFonts w:asciiTheme="minorBidi" w:hAnsiTheme="minorBidi"/>
+          <w:b/>
+          <w:bCs/>
+          <w:i/>
+          <w:iCs/>
+          <w:u w:val="single"/>
+          <w:rtl/>
+        </w:rPr>
+      </w:pPr>
+      <w:r>
+        <w:rPr>
+          <w:rFonts w:asciiTheme="minorBidi" w:hAnsiTheme="minorBidi"/>
+          <w:b/>
+          <w:bCs/>
+          <w:i/>
+          <w:iCs/>
+          <w:u w:val="single"/>
           <w:rtl/>
         </w:rPr>
         <w:lastRenderedPageBreak/>
@@ -21686,6 +21969,11 @@
       <w:r>
         <w:rPr>
           <w:rFonts w:asciiTheme="minorBidi" w:hAnsiTheme="minorBidi"/>
+          <w:b/>
+          <w:bCs/>
+          <w:i/>
+          <w:iCs/>
+          <w:u w:val="single"/>
         </w:rPr>
         <w:t>OOP</w:t>
       </w:r>
@@ -21697,7 +21985,6 @@
           <w:rtl/>
         </w:rPr>
       </w:pPr>
-      <w:proofErr w:type="spellStart"/>
       <w:r>
         <w:rPr>
           <w:rFonts w:asciiTheme="minorBidi" w:hAnsiTheme="minorBidi"/>
@@ -21709,7 +21996,6 @@
         </w:rPr>
         <w:t>אנקפסולציה</w:t>
       </w:r>
-      <w:proofErr w:type="spellEnd"/>
       <w:r>
         <w:rPr>
           <w:rFonts w:asciiTheme="minorBidi" w:hAnsiTheme="minorBidi"/>
@@ -21895,7 +22181,23 @@
           <w:rFonts w:asciiTheme="minorBidi" w:hAnsiTheme="minorBidi"/>
           <w:rtl/>
         </w:rPr>
-        <w:t xml:space="preserve"> אבל הוא גם צריך לעשות רק מה שמצופה ממנו</w:t>
+        <w:t xml:space="preserve"> אבל הוא גם צריך לעשות </w:t>
+      </w:r>
+      <w:r>
+        <w:rPr>
+          <w:rFonts w:asciiTheme="minorBidi" w:hAnsiTheme="minorBidi"/>
+          <w:b/>
+          <w:bCs/>
+          <w:rtl/>
+        </w:rPr>
+        <w:t>רק</w:t>
+      </w:r>
+      <w:r>
+        <w:rPr>
+          <w:rFonts w:asciiTheme="minorBidi" w:hAnsiTheme="minorBidi"/>
+          <w:rtl/>
+        </w:rPr>
+        <w:t xml:space="preserve"> מה שמצופה ממנו</w:t>
       </w:r>
       <w:r>
         <w:rPr>
@@ -22120,6 +22422,24 @@
         <w:rPr>
           <w:rFonts w:asciiTheme="minorBidi" w:hAnsiTheme="minorBidi"/>
           <w:u w:val="single"/>
+          <w:rtl/>
+        </w:rPr>
+      </w:pPr>
+    </w:p>
+    <w:p>
+      <w:pPr>
+        <w:rPr>
+          <w:rFonts w:asciiTheme="minorBidi" w:hAnsiTheme="minorBidi"/>
+          <w:u w:val="single"/>
+          <w:rtl/>
+        </w:rPr>
+      </w:pPr>
+    </w:p>
+    <w:p>
+      <w:pPr>
+        <w:rPr>
+          <w:rFonts w:asciiTheme="minorBidi" w:hAnsiTheme="minorBidi" w:hint="cs"/>
+          <w:rtl/>
         </w:rPr>
       </w:pPr>
     </w:p>
